--- a/files/ספר פרוייקט.docx
+++ b/files/ספר פרוייקט.docx
@@ -186,7 +186,7 @@
                   </wp:anchor>
                 </w:drawing>
               </mc:Choice>
-              <mc:Fallback xmlns:w16sdtdh="http://schemas.microsoft.com/office/word/2020/wordml/sdtdatahash" xmlns:w16="http://schemas.microsoft.com/office/word/2018/wordml" xmlns:w16cex="http://schemas.microsoft.com/office/word/2018/wordml/cex" xmlns:oel="http://schemas.microsoft.com/office/2019/extlst">
+              <mc:Fallback xmlns:oel="http://schemas.microsoft.com/office/2019/extlst" xmlns:w16cex="http://schemas.microsoft.com/office/word/2018/wordml/cex" xmlns:w16="http://schemas.microsoft.com/office/word/2018/wordml" xmlns:w16sdtdh="http://schemas.microsoft.com/office/word/2020/wordml/sdtdatahash">
                 <w:pict>
                   <v:line w14:anchorId="5A8A10D4" id="מחבר ישר 7" o:spid="_x0000_s1026" style="position:absolute;left:0;text-align:left;flip:y;z-index:251659264;visibility:visible;mso-wrap-style:square;mso-width-percent:0;mso-height-percent:0;mso-wrap-distance-left:9pt;mso-wrap-distance-top:0;mso-wrap-distance-right:9pt;mso-wrap-distance-bottom:0;mso-position-horizontal:absolute;mso-position-horizontal-relative:text;mso-position-vertical:absolute;mso-position-vertical-relative:text;mso-width-percent:0;mso-height-percent:0;mso-width-relative:margin;mso-height-relative:margin" from="4.85pt,451.5pt" to="389.4pt,453.2pt" o:gfxdata="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" strokecolor="#89d7c3" strokeweight="1.5pt">
                     <v:stroke joinstyle="miter"/>
@@ -6683,27 +6683,7 @@
                 <w:szCs w:val="28"/>
                 <w:rtl/>
               </w:rPr>
-              <w:t>תיאו</w:t>
-            </w:r>
-            <w:r>
-              <w:rPr>
-                <w:rStyle w:val="Hyperlink"/>
-                <w:noProof/>
-                <w:sz w:val="28"/>
-                <w:szCs w:val="28"/>
-                <w:rtl/>
-              </w:rPr>
-              <w:t>ר</w:t>
-            </w:r>
-            <w:r>
-              <w:rPr>
-                <w:rStyle w:val="Hyperlink"/>
-                <w:noProof/>
-                <w:sz w:val="28"/>
-                <w:szCs w:val="28"/>
-                <w:rtl/>
-              </w:rPr>
-              <w:t xml:space="preserve"> המסכים</w:t>
+              <w:t>תיאור המסכים</w:t>
             </w:r>
             <w:r>
               <w:rPr>
@@ -13948,13 +13928,7 @@
         </w:rPr>
       </w:pPr>
     </w:p>
-    <w:p>
-      <w:pPr>
-        <w:rPr>
-          <w:rFonts w:hint="cs"/>
-        </w:rPr>
-      </w:pPr>
-    </w:p>
+    <w:p/>
     <w:p>
       <w:pPr>
         <w:pStyle w:val="1"/>
@@ -15633,7 +15607,6 @@
     <w:p>
       <w:pPr>
         <w:rPr>
-          <w:rFonts w:hint="cs"/>
           <w:rtl/>
         </w:rPr>
       </w:pPr>
@@ -17170,15 +17143,7 @@
           <w:sz w:val="28"/>
           <w:szCs w:val="28"/>
         </w:rPr>
-        <w:t>TypeScrip</w:t>
-      </w:r>
-      <w:r>
-        <w:rPr>
-          <w:rFonts w:ascii="Calibri" w:eastAsia="Calibri" w:hAnsi="Calibri" w:cs="Calibri"/>
-          <w:sz w:val="28"/>
-          <w:szCs w:val="28"/>
-        </w:rPr>
-        <w:t>t</w:t>
+        <w:t>TypeScript</w:t>
       </w:r>
       <w:r>
         <w:rPr>
@@ -17245,15 +17210,7 @@
           <w:sz w:val="28"/>
           <w:szCs w:val="28"/>
         </w:rPr>
-        <w:t>TypeScrip</w:t>
-      </w:r>
-      <w:r>
-        <w:rPr>
-          <w:rFonts w:ascii="Calibri" w:eastAsia="Calibri" w:hAnsi="Calibri" w:cs="Calibri"/>
-          <w:sz w:val="28"/>
-          <w:szCs w:val="28"/>
-        </w:rPr>
-        <w:t>t</w:t>
+        <w:t>TypeScript</w:t>
       </w:r>
       <w:r>
         <w:rPr>
@@ -18063,7 +18020,6 @@
         <w:spacing w:after="0" w:line="480" w:lineRule="auto"/>
         <w:ind w:left="1"/>
         <w:rPr>
-          <w:rFonts w:hint="cs"/>
           <w:b/>
           <w:bCs/>
           <w:sz w:val="28"/>
@@ -20793,7 +20749,6 @@
       <w:pPr>
         <w:ind w:left="1440"/>
         <w:rPr>
-          <w:rFonts w:hint="cs"/>
           <w:sz w:val="36"/>
           <w:szCs w:val="36"/>
           <w:rtl/>
@@ -21470,13 +21425,7 @@
       </w:r>
       <w:bookmarkEnd w:id="24"/>
     </w:p>
-    <w:p>
-      <w:pPr>
-        <w:rPr>
-          <w:rFonts w:hint="cs"/>
-        </w:rPr>
-      </w:pPr>
-    </w:p>
+    <w:p/>
     <w:p>
       <w:pPr>
         <w:pStyle w:val="1"/>
@@ -21533,12 +21482,57 @@
       <w:bookmarkEnd w:id="25"/>
     </w:p>
     <w:p>
-      <w:r>
-        <w:rPr>
-          <w:rFonts w:hint="cs"/>
-          <w:rtl/>
-        </w:rPr>
-        <w:t>תרשים כפי הנלמד בשנה שעברה. (איש לכל סוג משתמש וחץ עם הפעולות שהוא מבצע)</w:t>
+      <w:pPr>
+        <w:rPr>
+          <w:rtl/>
+        </w:rPr>
+      </w:pPr>
+      <w:r>
+        <w:rPr>
+          <w:rFonts w:cs="Arial"/>
+          <w:rtl/>
+        </w:rPr>
+        <w:drawing>
+          <wp:inline distT="0" distB="0" distL="0" distR="0" wp14:anchorId="68B95717" wp14:editId="59E6693A">
+            <wp:extent cx="4171950" cy="3076575"/>
+            <wp:effectExtent l="0" t="0" r="0" b="9525"/>
+            <wp:docPr id="1" name="תמונה 1"/>
+            <wp:cNvGraphicFramePr>
+              <a:graphicFrameLocks xmlns:a="http://schemas.openxmlformats.org/drawingml/2006/main" noChangeAspect="1"/>
+            </wp:cNvGraphicFramePr>
+            <a:graphic xmlns:a="http://schemas.openxmlformats.org/drawingml/2006/main">
+              <a:graphicData uri="http://schemas.openxmlformats.org/drawingml/2006/picture">
+                <pic:pic xmlns:pic="http://schemas.openxmlformats.org/drawingml/2006/picture">
+                  <pic:nvPicPr>
+                    <pic:cNvPr id="1" name=""/>
+                    <pic:cNvPicPr/>
+                  </pic:nvPicPr>
+                  <pic:blipFill>
+                    <a:blip r:embed="rId15">
+                      <a:extLst>
+                        <a:ext uri="{28A0092B-C50C-407E-A947-70E740481C1C}">
+                          <a14:useLocalDpi xmlns:a14="http://schemas.microsoft.com/office/drawing/2010/main" val="0"/>
+                        </a:ext>
+                      </a:extLst>
+                    </a:blip>
+                    <a:stretch>
+                      <a:fillRect/>
+                    </a:stretch>
+                  </pic:blipFill>
+                  <pic:spPr>
+                    <a:xfrm>
+                      <a:off x="0" y="0"/>
+                      <a:ext cx="4171950" cy="3076575"/>
+                    </a:xfrm>
+                    <a:prstGeom prst="rect">
+                      <a:avLst/>
+                    </a:prstGeom>
+                  </pic:spPr>
+                </pic:pic>
+              </a:graphicData>
+            </a:graphic>
+          </wp:inline>
+        </w:drawing>
       </w:r>
     </w:p>
     <w:p>
@@ -21694,6 +21688,7 @@
           <w:szCs w:val="40"/>
           <w:rtl/>
         </w:rPr>
+        <w:lastRenderedPageBreak/>
         <w:t>תיאור ה-</w:t>
       </w:r>
       <w:r>
@@ -21918,7 +21913,59 @@
           <w:szCs w:val="28"/>
           <w:rtl/>
         </w:rPr>
-        <w:t xml:space="preserve"> שהוא מטריצה. השימוש בו היה בזיהוי הפנים...</w:t>
+        <w:t xml:space="preserve"> שהוא מטריצה. השימוש בו היה בזיהוי הפנים</w:t>
+      </w:r>
+      <w:r>
+        <w:rPr>
+          <w:rFonts w:hint="cs"/>
+          <w:sz w:val="28"/>
+          <w:szCs w:val="28"/>
+          <w:rtl/>
+        </w:rPr>
+        <w:t xml:space="preserve"> ..</w:t>
+      </w:r>
+    </w:p>
+    <w:p>
+      <w:pPr>
+        <w:rPr>
+          <w:rFonts w:hint="cs"/>
+          <w:sz w:val="28"/>
+          <w:szCs w:val="28"/>
+          <w:rtl/>
+        </w:rPr>
+      </w:pPr>
+      <w:r>
+        <w:rPr>
+          <w:rFonts w:hint="cs"/>
+          <w:sz w:val="28"/>
+          <w:szCs w:val="28"/>
+          <w:rtl/>
+        </w:rPr>
+        <w:t xml:space="preserve">בנוסף השתמשתי במבנה הנתונים </w:t>
+      </w:r>
+      <w:r>
+        <w:rPr>
+          <w:rFonts w:hint="cs"/>
+          <w:sz w:val="28"/>
+          <w:szCs w:val="28"/>
+        </w:rPr>
+        <w:t>L</w:t>
+      </w:r>
+      <w:r>
+        <w:rPr>
+          <w:sz w:val="28"/>
+          <w:szCs w:val="28"/>
+        </w:rPr>
+        <w:t>ist</w:t>
+      </w:r>
+      <w:r>
+        <w:rPr>
+          <w:rFonts w:hint="cs"/>
+          <w:sz w:val="28"/>
+          <w:szCs w:val="28"/>
+          <w:rtl/>
+        </w:rPr>
+        <w:t xml:space="preserve"> המייצג רשימה. השימוש בו היה לשליפת ושמירת משתמשים בתוך רשימה.</w:t>
       </w:r>
     </w:p>
     <w:p>
@@ -21949,7 +21996,6 @@
           <w:szCs w:val="40"/>
           <w:rtl/>
         </w:rPr>
-        <w:lastRenderedPageBreak/>
         <w:t>תרשים מחלקות</w:t>
       </w:r>
       <w:bookmarkEnd w:id="29"/>
@@ -22030,7 +22076,7 @@
                     <pic:cNvPicPr/>
                   </pic:nvPicPr>
                   <pic:blipFill rotWithShape="1">
-                    <a:blip r:embed="rId15"/>
+                    <a:blip r:embed="rId16"/>
                     <a:srcRect l="28223" t="26884" r="45163" b="44090"/>
                     <a:stretch/>
                   </pic:blipFill>
@@ -22367,6 +22413,7 @@
           <w:sz w:val="28"/>
           <w:szCs w:val="28"/>
         </w:rPr>
+        <w:lastRenderedPageBreak/>
         <w:t>DBSetting</w:t>
       </w:r>
       <w:proofErr w:type="spellEnd"/>
@@ -22826,7 +22873,6 @@
           <w:sz w:val="28"/>
           <w:szCs w:val="28"/>
         </w:rPr>
-        <w:lastRenderedPageBreak/>
         <w:t xml:space="preserve"> </w:t>
       </w:r>
       <w:r>
@@ -23676,6 +23722,7 @@
           <w:sz w:val="28"/>
           <w:szCs w:val="28"/>
         </w:rPr>
+        <w:lastRenderedPageBreak/>
         <w:t>UserController</w:t>
       </w:r>
       <w:proofErr w:type="spellEnd"/>
@@ -23886,6 +23933,153 @@
         <w:rPr>
           <w:sz w:val="28"/>
           <w:szCs w:val="28"/>
+          <w:rtl/>
+        </w:rPr>
+      </w:pPr>
+    </w:p>
+    <w:p>
+      <w:pPr>
+        <w:rPr>
+          <w:rtl/>
+        </w:rPr>
+      </w:pPr>
+    </w:p>
+    <w:p>
+      <w:pPr>
+        <w:rPr>
+          <w:rtl/>
+        </w:rPr>
+      </w:pPr>
+    </w:p>
+    <w:p>
+      <w:pPr>
+        <w:rPr>
+          <w:rtl/>
+        </w:rPr>
+      </w:pPr>
+    </w:p>
+    <w:p>
+      <w:pPr>
+        <w:rPr>
+          <w:rtl/>
+        </w:rPr>
+      </w:pPr>
+    </w:p>
+    <w:p>
+      <w:pPr>
+        <w:rPr>
+          <w:rtl/>
+        </w:rPr>
+      </w:pPr>
+    </w:p>
+    <w:p>
+      <w:pPr>
+        <w:rPr>
+          <w:rtl/>
+        </w:rPr>
+      </w:pPr>
+    </w:p>
+    <w:p>
+      <w:pPr>
+        <w:rPr>
+          <w:rtl/>
+        </w:rPr>
+      </w:pPr>
+    </w:p>
+    <w:p>
+      <w:pPr>
+        <w:rPr>
+          <w:rtl/>
+        </w:rPr>
+      </w:pPr>
+    </w:p>
+    <w:p>
+      <w:pPr>
+        <w:rPr>
+          <w:rtl/>
+        </w:rPr>
+      </w:pPr>
+    </w:p>
+    <w:p>
+      <w:pPr>
+        <w:rPr>
+          <w:rtl/>
+        </w:rPr>
+      </w:pPr>
+    </w:p>
+    <w:p>
+      <w:pPr>
+        <w:rPr>
+          <w:rtl/>
+        </w:rPr>
+      </w:pPr>
+    </w:p>
+    <w:p>
+      <w:pPr>
+        <w:rPr>
+          <w:rtl/>
+        </w:rPr>
+      </w:pPr>
+    </w:p>
+    <w:p>
+      <w:pPr>
+        <w:rPr>
+          <w:rtl/>
+        </w:rPr>
+      </w:pPr>
+    </w:p>
+    <w:p>
+      <w:pPr>
+        <w:rPr>
+          <w:rtl/>
+        </w:rPr>
+      </w:pPr>
+    </w:p>
+    <w:p>
+      <w:pPr>
+        <w:rPr>
+          <w:rtl/>
+        </w:rPr>
+      </w:pPr>
+    </w:p>
+    <w:p>
+      <w:pPr>
+        <w:rPr>
+          <w:rtl/>
+        </w:rPr>
+      </w:pPr>
+    </w:p>
+    <w:p>
+      <w:pPr>
+        <w:rPr>
+          <w:rtl/>
+        </w:rPr>
+      </w:pPr>
+    </w:p>
+    <w:p>
+      <w:pPr>
+        <w:rPr>
+          <w:rtl/>
+        </w:rPr>
+      </w:pPr>
+    </w:p>
+    <w:p>
+      <w:pPr>
+        <w:rPr>
+          <w:rtl/>
+        </w:rPr>
+      </w:pPr>
+    </w:p>
+    <w:p>
+      <w:pPr>
+        <w:rPr>
+          <w:rtl/>
+        </w:rPr>
+      </w:pPr>
+    </w:p>
+    <w:p>
+      <w:pPr>
+        <w:rPr>
           <w:rtl/>
         </w:rPr>
       </w:pPr>
@@ -25929,7 +26123,7 @@
                     </pic:cNvPicPr>
                   </pic:nvPicPr>
                   <pic:blipFill>
-                    <a:blip r:embed="rId16">
+                    <a:blip r:embed="rId17">
                       <a:extLst>
                         <a:ext uri="{28A0092B-C50C-407E-A947-70E740481C1C}">
                           <a14:useLocalDpi xmlns:a14="http://schemas.microsoft.com/office/drawing/2010/main" val="0"/>
@@ -26344,7 +26538,6 @@
       <w:pPr>
         <w:ind w:left="720" w:firstLine="720"/>
         <w:rPr>
-          <w:rFonts w:hint="cs"/>
           <w:b/>
           <w:bCs/>
           <w:sz w:val="28"/>
@@ -26548,7 +26741,6 @@
     <w:p>
       <w:pPr>
         <w:rPr>
-          <w:rFonts w:hint="cs"/>
           <w:b/>
           <w:bCs/>
           <w:sz w:val="28"/>
@@ -26578,7 +26770,7 @@
                     </pic:cNvPicPr>
                   </pic:nvPicPr>
                   <pic:blipFill>
-                    <a:blip r:embed="rId17">
+                    <a:blip r:embed="rId18">
                       <a:extLst>
                         <a:ext uri="{28A0092B-C50C-407E-A947-70E740481C1C}">
                           <a14:useLocalDpi xmlns:a14="http://schemas.microsoft.com/office/drawing/2010/main" val="0"/>
@@ -26687,7 +26879,6 @@
     <w:p>
       <w:pPr>
         <w:rPr>
-          <w:rFonts w:hint="cs"/>
           <w:b/>
           <w:bCs/>
           <w:sz w:val="28"/>
@@ -26696,6 +26887,70 @@
           <w:rtl/>
         </w:rPr>
       </w:pPr>
+      <w:r>
+        <w:rPr>
+          <w:noProof/>
+        </w:rPr>
+        <w:drawing>
+          <wp:anchor distT="0" distB="0" distL="114300" distR="114300" simplePos="0" relativeHeight="251661312" behindDoc="0" locked="0" layoutInCell="1" allowOverlap="1" wp14:anchorId="493141DA" wp14:editId="183F6D34">
+            <wp:simplePos x="0" y="0"/>
+            <wp:positionH relativeFrom="column">
+              <wp:posOffset>59248</wp:posOffset>
+            </wp:positionH>
+            <wp:positionV relativeFrom="page">
+              <wp:posOffset>6852892</wp:posOffset>
+            </wp:positionV>
+            <wp:extent cx="4839970" cy="2227580"/>
+            <wp:effectExtent l="0" t="0" r="0" b="1270"/>
+            <wp:wrapTopAndBottom/>
+            <wp:docPr id="25" name="תמונה 25"/>
+            <wp:cNvGraphicFramePr>
+              <a:graphicFrameLocks xmlns:a="http://schemas.openxmlformats.org/drawingml/2006/main" noChangeAspect="1"/>
+            </wp:cNvGraphicFramePr>
+            <a:graphic xmlns:a="http://schemas.openxmlformats.org/drawingml/2006/main">
+              <a:graphicData uri="http://schemas.openxmlformats.org/drawingml/2006/picture">
+                <pic:pic xmlns:pic="http://schemas.openxmlformats.org/drawingml/2006/picture">
+                  <pic:nvPicPr>
+                    <pic:cNvPr id="0" name="Picture 19"/>
+                    <pic:cNvPicPr>
+                      <a:picLocks noChangeAspect="1" noChangeArrowheads="1"/>
+                    </pic:cNvPicPr>
+                  </pic:nvPicPr>
+                  <pic:blipFill>
+                    <a:blip r:embed="rId19">
+                      <a:extLst>
+                        <a:ext uri="{28A0092B-C50C-407E-A947-70E740481C1C}">
+                          <a14:useLocalDpi xmlns:a14="http://schemas.microsoft.com/office/drawing/2010/main" val="0"/>
+                        </a:ext>
+                      </a:extLst>
+                    </a:blip>
+                    <a:srcRect/>
+                    <a:stretch>
+                      <a:fillRect/>
+                    </a:stretch>
+                  </pic:blipFill>
+                  <pic:spPr bwMode="auto">
+                    <a:xfrm>
+                      <a:off x="0" y="0"/>
+                      <a:ext cx="4839970" cy="2227580"/>
+                    </a:xfrm>
+                    <a:prstGeom prst="rect">
+                      <a:avLst/>
+                    </a:prstGeom>
+                    <a:noFill/>
+                    <a:ln>
+                      <a:noFill/>
+                    </a:ln>
+                  </pic:spPr>
+                </pic:pic>
+              </a:graphicData>
+            </a:graphic>
+            <wp14:sizeRelH relativeFrom="margin">
+              <wp14:pctWidth>0</wp14:pctWidth>
+            </wp14:sizeRelH>
+          </wp:anchor>
+        </w:drawing>
+      </w:r>
       <w:r>
         <w:rPr>
           <w:noProof/>
@@ -26718,7 +26973,7 @@
                     </pic:cNvPicPr>
                   </pic:nvPicPr>
                   <pic:blipFill>
-                    <a:blip r:embed="rId18">
+                    <a:blip r:embed="rId20">
                       <a:extLst>
                         <a:ext uri="{28A0092B-C50C-407E-A947-70E740481C1C}">
                           <a14:useLocalDpi xmlns:a14="http://schemas.microsoft.com/office/drawing/2010/main" val="0"/>
@@ -26765,63 +27020,11 @@
         </w:rPr>
         <w:t xml:space="preserve">       </w:t>
       </w:r>
-      <w:r>
-        <w:rPr>
-          <w:noProof/>
-        </w:rPr>
-        <w:drawing>
-          <wp:inline distT="0" distB="0" distL="0" distR="0" wp14:anchorId="493141DA" wp14:editId="2A8EC80E">
-            <wp:extent cx="4916170" cy="2228058"/>
-            <wp:effectExtent l="0" t="0" r="0" b="1270"/>
-            <wp:docPr id="25" name="תמונה 25"/>
-            <wp:cNvGraphicFramePr>
-              <a:graphicFrameLocks xmlns:a="http://schemas.openxmlformats.org/drawingml/2006/main" noChangeAspect="1"/>
-            </wp:cNvGraphicFramePr>
-            <a:graphic xmlns:a="http://schemas.openxmlformats.org/drawingml/2006/main">
-              <a:graphicData uri="http://schemas.openxmlformats.org/drawingml/2006/picture">
-                <pic:pic xmlns:pic="http://schemas.openxmlformats.org/drawingml/2006/picture">
-                  <pic:nvPicPr>
-                    <pic:cNvPr id="0" name="Picture 19"/>
-                    <pic:cNvPicPr>
-                      <a:picLocks noChangeAspect="1" noChangeArrowheads="1"/>
-                    </pic:cNvPicPr>
-                  </pic:nvPicPr>
-                  <pic:blipFill>
-                    <a:blip r:embed="rId19">
-                      <a:extLst>
-                        <a:ext uri="{28A0092B-C50C-407E-A947-70E740481C1C}">
-                          <a14:useLocalDpi xmlns:a14="http://schemas.microsoft.com/office/drawing/2010/main" val="0"/>
-                        </a:ext>
-                      </a:extLst>
-                    </a:blip>
-                    <a:srcRect/>
-                    <a:stretch>
-                      <a:fillRect/>
-                    </a:stretch>
-                  </pic:blipFill>
-                  <pic:spPr bwMode="auto">
-                    <a:xfrm>
-                      <a:off x="0" y="0"/>
-                      <a:ext cx="4940380" cy="2239030"/>
-                    </a:xfrm>
-                    <a:prstGeom prst="rect">
-                      <a:avLst/>
-                    </a:prstGeom>
-                    <a:noFill/>
-                    <a:ln>
-                      <a:noFill/>
-                    </a:ln>
-                  </pic:spPr>
-                </pic:pic>
-              </a:graphicData>
-            </a:graphic>
-          </wp:inline>
-        </w:drawing>
-      </w:r>
-    </w:p>
-    <w:p>
-      <w:pPr>
-        <w:rPr>
+    </w:p>
+    <w:p>
+      <w:pPr>
+        <w:rPr>
+          <w:rFonts w:hint="cs"/>
           <w:rtl/>
         </w:rPr>
       </w:pPr>
@@ -27161,21 +27364,7 @@
           <w:rFonts w:hint="cs"/>
           <w:rtl/>
         </w:rPr>
-        <w:t xml:space="preserve">מהגדרות לא נכונות של גודל תמונה. עקב כך הזיהוי לא נעשה כמצופה ניסיתי להכניס תמונות שונות בגדלים שונים בתקווה שאולי הבעיה תלויה בכך. </w:t>
-      </w:r>
-      <w:r>
-        <w:rPr>
-          <w:rFonts w:hint="cs"/>
-          <w:rtl/>
-        </w:rPr>
-        <w:t xml:space="preserve">והיה עלי לשנות את הגדרת הגודל. </w:t>
-      </w:r>
-      <w:r>
-        <w:rPr>
-          <w:rFonts w:hint="cs"/>
-          <w:rtl/>
-        </w:rPr>
-        <w:t>לבסוף שיניתי את הגדרת הגודל של התמונה, לאחר תיקון הבעיה האלגוריתם רץ כמו שצריך וזיהה פנים בצורה מקסימלית.</w:t>
+        <w:t>מהגדרות לא נכונות של גודל תמונה. עקב כך הזיהוי לא נעשה כמצופה ניסיתי להכניס תמונות שונות בגדלים שונים בתקווה שאולי הבעיה תלויה בכך. והיה עלי לשנות את הגדרת הגודל. לבסוף שיניתי את הגדרת הגודל של התמונה, לאחר תיקון הבעיה האלגוריתם רץ כמו שצריך וזיהה פנים בצורה מקסימלית.</w:t>
       </w:r>
     </w:p>
     <w:p>
@@ -27401,8 +27590,6 @@
         <w:ind w:right="11"/>
         <w:jc w:val="both"/>
       </w:pPr>
-      <w:bookmarkStart w:id="44" w:name="_GoBack"/>
-      <w:bookmarkEnd w:id="44"/>
     </w:p>
     <w:p>
       <w:pPr>
@@ -27422,7 +27609,7 @@
           <w:rtl/>
         </w:rPr>
       </w:pPr>
-      <w:bookmarkStart w:id="45" w:name="_Toc103039637"/>
+      <w:bookmarkStart w:id="44" w:name="_Toc103039637"/>
       <w:r>
         <w:rPr>
           <w:rFonts w:hint="cs"/>
@@ -27436,7 +27623,7 @@
         <w:lastRenderedPageBreak/>
         <w:t>ניתוח יעילות</w:t>
       </w:r>
-      <w:bookmarkEnd w:id="45"/>
+      <w:bookmarkEnd w:id="44"/>
     </w:p>
     <w:p>
       <w:pPr>
@@ -27646,7 +27833,7 @@
           <w:rtl/>
         </w:rPr>
       </w:pPr>
-      <w:bookmarkStart w:id="46" w:name="_Toc103039638"/>
+      <w:bookmarkStart w:id="45" w:name="_Toc103039638"/>
       <w:r>
         <w:rPr>
           <w:rFonts w:hint="cs"/>
@@ -27660,233 +27847,236 @@
         <w:lastRenderedPageBreak/>
         <w:t>אבטחת מידע</w:t>
       </w:r>
+      <w:bookmarkEnd w:id="45"/>
+    </w:p>
+    <w:p>
+      <w:pPr>
+        <w:rPr>
+          <w:sz w:val="28"/>
+          <w:szCs w:val="28"/>
+          <w:rtl/>
+        </w:rPr>
+      </w:pPr>
+      <w:r>
+        <w:rPr>
+          <w:rFonts w:hint="cs"/>
+          <w:sz w:val="28"/>
+          <w:szCs w:val="28"/>
+          <w:rtl/>
+        </w:rPr>
+        <w:t>הכ</w:t>
+      </w:r>
+      <w:r>
+        <w:rPr>
+          <w:rFonts w:hint="cs"/>
+          <w:sz w:val="28"/>
+          <w:szCs w:val="28"/>
+          <w:rtl/>
+        </w:rPr>
+        <w:t>ניס</w:t>
+      </w:r>
+      <w:r>
+        <w:rPr>
+          <w:rFonts w:hint="cs"/>
+          <w:sz w:val="28"/>
+          <w:szCs w:val="28"/>
+          <w:rtl/>
+        </w:rPr>
+        <w:t>ה לחשבון האישי חייבת להתבצע בא</w:t>
+      </w:r>
+      <w:r>
+        <w:rPr>
+          <w:rFonts w:hint="cs"/>
+          <w:sz w:val="28"/>
+          <w:szCs w:val="28"/>
+          <w:rtl/>
+        </w:rPr>
+        <w:t>מצעות הזנת שם משתמש וסיסמא. כך משתמש יכול להיות רגוע שהמידע אודותיו שמור במערכת וחסוי.</w:t>
+      </w:r>
+    </w:p>
+    <w:p>
+      <w:pPr>
+        <w:rPr>
+          <w:sz w:val="28"/>
+          <w:szCs w:val="28"/>
+          <w:rtl/>
+        </w:rPr>
+      </w:pPr>
+      <w:r>
+        <w:rPr>
+          <w:rFonts w:hint="cs"/>
+          <w:sz w:val="28"/>
+          <w:szCs w:val="28"/>
+          <w:rtl/>
+        </w:rPr>
+        <w:t>באופן כללי כניסה למערכת לא מחייבת התחברות באמצעות סיסמא אך כל פעילות במערכת של העלאת תמונה או עדכון פרטים אישיים מחייבת התחברות או הרשמה.</w:t>
+      </w:r>
+    </w:p>
+    <w:p>
+      <w:pPr>
+        <w:rPr>
+          <w:rtl/>
+        </w:rPr>
+      </w:pPr>
+    </w:p>
+    <w:p>
+      <w:pPr>
+        <w:rPr>
+          <w:rtl/>
+        </w:rPr>
+      </w:pPr>
+    </w:p>
+    <w:p>
+      <w:pPr>
+        <w:rPr>
+          <w:rtl/>
+        </w:rPr>
+      </w:pPr>
+    </w:p>
+    <w:p>
+      <w:pPr>
+        <w:rPr>
+          <w:rtl/>
+        </w:rPr>
+      </w:pPr>
+    </w:p>
+    <w:p>
+      <w:pPr>
+        <w:rPr>
+          <w:rtl/>
+        </w:rPr>
+      </w:pPr>
+    </w:p>
+    <w:p>
+      <w:pPr>
+        <w:rPr>
+          <w:rtl/>
+        </w:rPr>
+      </w:pPr>
+    </w:p>
+    <w:p>
+      <w:pPr>
+        <w:rPr>
+          <w:rtl/>
+        </w:rPr>
+      </w:pPr>
+    </w:p>
+    <w:p>
+      <w:pPr>
+        <w:rPr>
+          <w:rtl/>
+        </w:rPr>
+      </w:pPr>
+    </w:p>
+    <w:p>
+      <w:pPr>
+        <w:rPr>
+          <w:rtl/>
+        </w:rPr>
+      </w:pPr>
+    </w:p>
+    <w:p>
+      <w:pPr>
+        <w:rPr>
+          <w:rtl/>
+        </w:rPr>
+      </w:pPr>
+    </w:p>
+    <w:p>
+      <w:pPr>
+        <w:rPr>
+          <w:rtl/>
+        </w:rPr>
+      </w:pPr>
+    </w:p>
+    <w:p>
+      <w:pPr>
+        <w:rPr>
+          <w:rtl/>
+        </w:rPr>
+      </w:pPr>
+    </w:p>
+    <w:p>
+      <w:pPr>
+        <w:rPr>
+          <w:rtl/>
+        </w:rPr>
+      </w:pPr>
+    </w:p>
+    <w:p>
+      <w:pPr>
+        <w:rPr>
+          <w:rtl/>
+        </w:rPr>
+      </w:pPr>
+    </w:p>
+    <w:p>
+      <w:pPr>
+        <w:rPr>
+          <w:rtl/>
+        </w:rPr>
+      </w:pPr>
+    </w:p>
+    <w:p>
+      <w:pPr>
+        <w:rPr>
+          <w:rtl/>
+        </w:rPr>
+      </w:pPr>
+    </w:p>
+    <w:p>
+      <w:pPr>
+        <w:rPr>
+          <w:rtl/>
+        </w:rPr>
+      </w:pPr>
+    </w:p>
+    <w:p>
+      <w:pPr>
+        <w:rPr>
+          <w:rtl/>
+        </w:rPr>
+      </w:pPr>
+    </w:p>
+    <w:p>
+      <w:pPr>
+        <w:rPr>
+          <w:rtl/>
+        </w:rPr>
+      </w:pPr>
+    </w:p>
+    <w:p>
+      <w:pPr>
+        <w:rPr>
+          <w:rtl/>
+        </w:rPr>
+      </w:pPr>
+    </w:p>
+    <w:p>
+      <w:pPr>
+        <w:rPr>
+          <w:rtl/>
+        </w:rPr>
+      </w:pPr>
+    </w:p>
+    <w:p>
+      <w:pPr>
+        <w:rPr>
+          <w:rtl/>
+        </w:rPr>
+      </w:pPr>
+    </w:p>
+    <w:p>
+      <w:pPr>
+        <w:rPr>
+          <w:rtl/>
+        </w:rPr>
+      </w:pPr>
+    </w:p>
+    <w:p>
+      <w:bookmarkStart w:id="46" w:name="_GoBack"/>
       <w:bookmarkEnd w:id="46"/>
     </w:p>
-    <w:p>
-      <w:pPr>
-        <w:rPr>
-          <w:sz w:val="28"/>
-          <w:szCs w:val="28"/>
-          <w:rtl/>
-        </w:rPr>
-      </w:pPr>
-      <w:r>
-        <w:rPr>
-          <w:rFonts w:hint="cs"/>
-          <w:sz w:val="28"/>
-          <w:szCs w:val="28"/>
-          <w:rtl/>
-        </w:rPr>
-        <w:t>הכ</w:t>
-      </w:r>
-      <w:r>
-        <w:rPr>
-          <w:rFonts w:hint="cs"/>
-          <w:sz w:val="28"/>
-          <w:szCs w:val="28"/>
-          <w:rtl/>
-        </w:rPr>
-        <w:t>ניס</w:t>
-      </w:r>
-      <w:r>
-        <w:rPr>
-          <w:rFonts w:hint="cs"/>
-          <w:sz w:val="28"/>
-          <w:szCs w:val="28"/>
-          <w:rtl/>
-        </w:rPr>
-        <w:t>ה לחשבון האישי חייבת להתבצע בא</w:t>
-      </w:r>
-      <w:r>
-        <w:rPr>
-          <w:rFonts w:hint="cs"/>
-          <w:sz w:val="28"/>
-          <w:szCs w:val="28"/>
-          <w:rtl/>
-        </w:rPr>
-        <w:t>מצעות הזנת שם משתמש וסיסמא. כך משתמש יכול להיות רגוע שהמידע אודותיו שמור במערכת וחסוי.</w:t>
-      </w:r>
-    </w:p>
-    <w:p>
-      <w:pPr>
-        <w:rPr>
-          <w:sz w:val="28"/>
-          <w:szCs w:val="28"/>
-          <w:rtl/>
-        </w:rPr>
-      </w:pPr>
-      <w:r>
-        <w:rPr>
-          <w:rFonts w:hint="cs"/>
-          <w:sz w:val="28"/>
-          <w:szCs w:val="28"/>
-          <w:rtl/>
-        </w:rPr>
-        <w:t>באופן כללי כניסה למערכת לא מחייבת התחברות באמצעות סיסמא אך כל פעילות במערכת של העלאת תמונה או עדכון פרטים אישיים מחייבת התחברות או הרשמה.</w:t>
-      </w:r>
-    </w:p>
-    <w:p>
-      <w:pPr>
-        <w:rPr>
-          <w:rtl/>
-        </w:rPr>
-      </w:pPr>
-    </w:p>
-    <w:p>
-      <w:pPr>
-        <w:rPr>
-          <w:rtl/>
-        </w:rPr>
-      </w:pPr>
-    </w:p>
-    <w:p>
-      <w:pPr>
-        <w:rPr>
-          <w:rtl/>
-        </w:rPr>
-      </w:pPr>
-    </w:p>
-    <w:p>
-      <w:pPr>
-        <w:rPr>
-          <w:rtl/>
-        </w:rPr>
-      </w:pPr>
-    </w:p>
-    <w:p>
-      <w:pPr>
-        <w:rPr>
-          <w:rtl/>
-        </w:rPr>
-      </w:pPr>
-    </w:p>
-    <w:p>
-      <w:pPr>
-        <w:rPr>
-          <w:rtl/>
-        </w:rPr>
-      </w:pPr>
-    </w:p>
-    <w:p>
-      <w:pPr>
-        <w:rPr>
-          <w:rtl/>
-        </w:rPr>
-      </w:pPr>
-    </w:p>
-    <w:p>
-      <w:pPr>
-        <w:rPr>
-          <w:rtl/>
-        </w:rPr>
-      </w:pPr>
-    </w:p>
-    <w:p>
-      <w:pPr>
-        <w:rPr>
-          <w:rtl/>
-        </w:rPr>
-      </w:pPr>
-    </w:p>
-    <w:p>
-      <w:pPr>
-        <w:rPr>
-          <w:rtl/>
-        </w:rPr>
-      </w:pPr>
-    </w:p>
-    <w:p>
-      <w:pPr>
-        <w:rPr>
-          <w:rtl/>
-        </w:rPr>
-      </w:pPr>
-    </w:p>
-    <w:p>
-      <w:pPr>
-        <w:rPr>
-          <w:rtl/>
-        </w:rPr>
-      </w:pPr>
-    </w:p>
-    <w:p>
-      <w:pPr>
-        <w:rPr>
-          <w:rtl/>
-        </w:rPr>
-      </w:pPr>
-    </w:p>
-    <w:p>
-      <w:pPr>
-        <w:rPr>
-          <w:rtl/>
-        </w:rPr>
-      </w:pPr>
-    </w:p>
-    <w:p>
-      <w:pPr>
-        <w:rPr>
-          <w:rtl/>
-        </w:rPr>
-      </w:pPr>
-    </w:p>
-    <w:p>
-      <w:pPr>
-        <w:rPr>
-          <w:rtl/>
-        </w:rPr>
-      </w:pPr>
-    </w:p>
-    <w:p>
-      <w:pPr>
-        <w:rPr>
-          <w:rtl/>
-        </w:rPr>
-      </w:pPr>
-    </w:p>
-    <w:p>
-      <w:pPr>
-        <w:rPr>
-          <w:rtl/>
-        </w:rPr>
-      </w:pPr>
-    </w:p>
-    <w:p>
-      <w:pPr>
-        <w:rPr>
-          <w:rtl/>
-        </w:rPr>
-      </w:pPr>
-    </w:p>
-    <w:p>
-      <w:pPr>
-        <w:rPr>
-          <w:rtl/>
-        </w:rPr>
-      </w:pPr>
-    </w:p>
-    <w:p>
-      <w:pPr>
-        <w:rPr>
-          <w:rtl/>
-        </w:rPr>
-      </w:pPr>
-    </w:p>
-    <w:p>
-      <w:pPr>
-        <w:rPr>
-          <w:rtl/>
-        </w:rPr>
-      </w:pPr>
-    </w:p>
-    <w:p>
-      <w:pPr>
-        <w:rPr>
-          <w:rtl/>
-        </w:rPr>
-      </w:pPr>
-    </w:p>
-    <w:p/>
     <w:p>
       <w:pPr>
         <w:pStyle w:val="1"/>
@@ -28681,8 +28871,8 @@
     <w:p/>
     <w:p/>
     <w:sectPr>
-      <w:headerReference w:type="default" r:id="rId20"/>
-      <w:footerReference w:type="default" r:id="rId21"/>
+      <w:headerReference w:type="default" r:id="rId21"/>
+      <w:footerReference w:type="default" r:id="rId22"/>
       <w:pgSz w:w="11906" w:h="16838"/>
       <w:pgMar w:top="1440" w:right="1800" w:bottom="1440" w:left="1800" w:header="708" w:footer="708" w:gutter="0"/>
       <w:pgBorders w:display="firstPage" w:offsetFrom="page">
@@ -28822,7 +29012,6 @@
     <w:pPr>
       <w:pStyle w:val="a5"/>
       <w:rPr>
-        <w:rFonts w:hint="cs"/>
         <w:rtl/>
       </w:rPr>
     </w:pPr>
@@ -35688,7 +35877,7 @@
 </file>
 
 <file path=customXml/itemProps2.xml><?xml version="1.0" encoding="utf-8"?>
-<ds:datastoreItem xmlns:ds="http://schemas.openxmlformats.org/officeDocument/2006/customXml" ds:itemID="{FB531D94-3FE6-482B-A8D7-040D751BFD82}">
+<ds:datastoreItem xmlns:ds="http://schemas.openxmlformats.org/officeDocument/2006/customXml" ds:itemID="{9B962732-64BB-4550-A4B6-30CE9FDF01C0}">
   <ds:schemaRefs>
     <ds:schemaRef ds:uri="http://schemas.openxmlformats.org/officeDocument/2006/bibliography"/>
   </ds:schemaRefs>

--- a/files/ספר פרוייקט.docx
+++ b/files/ספר פרוייקט.docx
@@ -1,6 +1,6 @@
 
 <file path=word/document.xml><?xml version="1.0" encoding="utf-8"?>
-<w:document xmlns:wpc="http://schemas.microsoft.com/office/word/2010/wordprocessingCanvas" xmlns:cx="http://schemas.microsoft.com/office/drawing/2014/chartex" xmlns:cx1="http://schemas.microsoft.com/office/drawing/2015/9/8/chartex" xmlns:cx2="http://schemas.microsoft.com/office/drawing/2015/10/21/chartex" xmlns:cx3="http://schemas.microsoft.com/office/drawing/2016/5/9/chartex" xmlns:cx4="http://schemas.microsoft.com/office/drawing/2016/5/10/chartex" xmlns:cx5="http://schemas.microsoft.com/office/drawing/2016/5/11/chartex" xmlns:cx6="http://schemas.microsoft.com/office/drawing/2016/5/12/chartex" xmlns:cx7="http://schemas.microsoft.com/office/drawing/2016/5/13/chartex" xmlns:cx8="http://schemas.microsoft.com/office/drawing/2016/5/14/chartex" xmlns:mc="http://schemas.openxmlformats.org/markup-compatibility/2006" xmlns:aink="http://schemas.microsoft.com/office/drawing/2016/ink" xmlns:am3d="http://schemas.microsoft.com/office/drawing/2017/model3d" xmlns:o="urn:schemas-microsoft-com:office:office" xmlns:r="http://schemas.openxmlformats.org/officeDocument/2006/relationships" xmlns:m="http://schemas.openxmlformats.org/officeDocument/2006/math" xmlns:v="urn:schemas-microsoft-com:vml" xmlns:wp14="http://schemas.microsoft.com/office/word/2010/wordprocessingDrawing" xmlns:wp="http://schemas.openxmlformats.org/drawingml/2006/wordprocessingDrawing" xmlns:w10="urn:schemas-microsoft-com:office:word" xmlns:w="http://schemas.openxmlformats.org/wordprocessingml/2006/main" xmlns:w14="http://schemas.microsoft.com/office/word/2010/wordml" xmlns:w15="http://schemas.microsoft.com/office/word/2012/wordml" xmlns:w16cid="http://schemas.microsoft.com/office/word/2016/wordml/cid" xmlns:w16se="http://schemas.microsoft.com/office/word/2015/wordml/symex" xmlns:wpg="http://schemas.microsoft.com/office/word/2010/wordprocessingGroup" xmlns:wpi="http://schemas.microsoft.com/office/word/2010/wordprocessingInk" xmlns:wne="http://schemas.microsoft.com/office/word/2006/wordml" xmlns:wps="http://schemas.microsoft.com/office/word/2010/wordprocessingShape" mc:Ignorable="w14 w15 w16se w16cid wp14">
+<w:document xmlns:wpc="http://schemas.microsoft.com/office/word/2010/wordprocessingCanvas" xmlns:cx="http://schemas.microsoft.com/office/drawing/2014/chartex" xmlns:cx1="http://schemas.microsoft.com/office/drawing/2015/9/8/chartex" xmlns:cx2="http://schemas.microsoft.com/office/drawing/2015/10/21/chartex" xmlns:cx3="http://schemas.microsoft.com/office/drawing/2016/5/9/chartex" xmlns:cx4="http://schemas.microsoft.com/office/drawing/2016/5/10/chartex" xmlns:cx5="http://schemas.microsoft.com/office/drawing/2016/5/11/chartex" xmlns:cx6="http://schemas.microsoft.com/office/drawing/2016/5/12/chartex" xmlns:cx7="http://schemas.microsoft.com/office/drawing/2016/5/13/chartex" xmlns:cx8="http://schemas.microsoft.com/office/drawing/2016/5/14/chartex" xmlns:mc="http://schemas.openxmlformats.org/markup-compatibility/2006" xmlns:aink="http://schemas.microsoft.com/office/drawing/2016/ink" xmlns:am3d="http://schemas.microsoft.com/office/drawing/2017/model3d" xmlns:o="urn:schemas-microsoft-com:office:office" xmlns:oel="http://schemas.microsoft.com/office/2019/extlst" xmlns:r="http://schemas.openxmlformats.org/officeDocument/2006/relationships" xmlns:m="http://schemas.openxmlformats.org/officeDocument/2006/math" xmlns:v="urn:schemas-microsoft-com:vml" xmlns:wp14="http://schemas.microsoft.com/office/word/2010/wordprocessingDrawing" xmlns:wp="http://schemas.openxmlformats.org/drawingml/2006/wordprocessingDrawing" xmlns:w10="urn:schemas-microsoft-com:office:word" xmlns:w="http://schemas.openxmlformats.org/wordprocessingml/2006/main" xmlns:w14="http://schemas.microsoft.com/office/word/2010/wordml" xmlns:w15="http://schemas.microsoft.com/office/word/2012/wordml" xmlns:w16cex="http://schemas.microsoft.com/office/word/2018/wordml/cex" xmlns:w16cid="http://schemas.microsoft.com/office/word/2016/wordml/cid" xmlns:w16="http://schemas.microsoft.com/office/word/2018/wordml" xmlns:w16sdtdh="http://schemas.microsoft.com/office/word/2020/wordml/sdtdatahash" xmlns:w16se="http://schemas.microsoft.com/office/word/2015/wordml/symex" xmlns:wpg="http://schemas.microsoft.com/office/word/2010/wordprocessingGroup" xmlns:wpi="http://schemas.microsoft.com/office/word/2010/wordprocessingInk" xmlns:wne="http://schemas.microsoft.com/office/word/2006/wordml" xmlns:wps="http://schemas.microsoft.com/office/word/2010/wordprocessingShape" mc:Ignorable="w14 w15 w16se w16cid w16 w16cex w16sdtdh wp14">
   <w:body>
     <w:sdt>
       <w:sdtPr>
@@ -186,7 +186,7 @@
                   </wp:anchor>
                 </w:drawing>
               </mc:Choice>
-              <mc:Fallback xmlns:oel="http://schemas.microsoft.com/office/2019/extlst" xmlns:w16cex="http://schemas.microsoft.com/office/word/2018/wordml/cex" xmlns:w16="http://schemas.microsoft.com/office/word/2018/wordml" xmlns:w16sdtdh="http://schemas.microsoft.com/office/word/2020/wordml/sdtdatahash">
+              <mc:Fallback>
                 <w:pict>
                   <v:line w14:anchorId="5A8A10D4" id="מחבר ישר 7" o:spid="_x0000_s1026" style="position:absolute;left:0;text-align:left;flip:y;z-index:251659264;visibility:visible;mso-wrap-style:square;mso-width-percent:0;mso-height-percent:0;mso-wrap-distance-left:9pt;mso-wrap-distance-top:0;mso-wrap-distance-right:9pt;mso-wrap-distance-bottom:0;mso-position-horizontal:absolute;mso-position-horizontal-relative:text;mso-position-vertical:absolute;mso-position-vertical-relative:text;mso-width-percent:0;mso-height-percent:0;mso-width-relative:margin;mso-height-relative:margin" from="4.85pt,451.5pt" to="389.4pt,453.2pt" o:gfxdata="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" strokecolor="#89d7c3" strokeweight="1.5pt">
                     <v:stroke joinstyle="miter"/>
@@ -4116,7 +4116,7 @@
                 <w:szCs w:val="28"/>
                 <w:rtl/>
               </w:rPr>
-              <w:t>22</w:t>
+              <w:t>23</w:t>
             </w:r>
             <w:r>
               <w:rPr>
@@ -4271,7 +4271,7 @@
                 <w:szCs w:val="28"/>
                 <w:rtl/>
               </w:rPr>
-              <w:t>22</w:t>
+              <w:t>23</w:t>
             </w:r>
             <w:r>
               <w:rPr>
@@ -4463,8 +4463,8 @@
               <w:tab w:val="right" w:leader="dot" w:pos="8296"/>
             </w:tabs>
             <w:rPr>
-              <w:rFonts w:eastAsiaTheme="minorEastAsia"/>
               <w:noProof/>
+              <w:webHidden/>
               <w:sz w:val="28"/>
               <w:szCs w:val="28"/>
               <w:rtl/>
@@ -4618,6 +4618,15 @@
               <w:fldChar w:fldCharType="end"/>
             </w:r>
           </w:hyperlink>
+        </w:p>
+        <w:p>
+          <w:pPr>
+            <w:jc w:val="right"/>
+            <w:rPr>
+              <w:noProof/>
+              <w:rtl/>
+            </w:rPr>
+          </w:pPr>
         </w:p>
         <w:p>
           <w:pPr>
@@ -4779,7 +4788,7 @@
                 <w:szCs w:val="28"/>
                 <w:rtl/>
               </w:rPr>
-              <w:t>23</w:t>
+              <w:t>24</w:t>
             </w:r>
             <w:r>
               <w:rPr>
@@ -4934,7 +4943,7 @@
                 <w:szCs w:val="28"/>
                 <w:rtl/>
               </w:rPr>
-              <w:t>23</w:t>
+              <w:t>24</w:t>
             </w:r>
             <w:r>
               <w:rPr>
@@ -5089,7 +5098,7 @@
                 <w:szCs w:val="28"/>
                 <w:rtl/>
               </w:rPr>
-              <w:t>23</w:t>
+              <w:t>24</w:t>
             </w:r>
             <w:r>
               <w:rPr>
@@ -5244,7 +5253,7 @@
                 <w:szCs w:val="28"/>
                 <w:rtl/>
               </w:rPr>
-              <w:t>24</w:t>
+              <w:t>25</w:t>
             </w:r>
             <w:r>
               <w:rPr>
@@ -5395,7 +5404,7 @@
                 <w:szCs w:val="28"/>
                 <w:rtl/>
               </w:rPr>
-              <w:t>26</w:t>
+              <w:t>27</w:t>
             </w:r>
             <w:r>
               <w:rPr>
@@ -5546,7 +5555,7 @@
                 <w:szCs w:val="28"/>
                 <w:rtl/>
               </w:rPr>
-              <w:t>27</w:t>
+              <w:t>28</w:t>
             </w:r>
             <w:r>
               <w:rPr>
@@ -5700,7 +5709,7 @@
                 <w:szCs w:val="28"/>
                 <w:rtl/>
               </w:rPr>
-              <w:t>27</w:t>
+              <w:t>28</w:t>
             </w:r>
             <w:r>
               <w:rPr>
@@ -5854,7 +5863,7 @@
                 <w:szCs w:val="28"/>
                 <w:rtl/>
               </w:rPr>
-              <w:t>27</w:t>
+              <w:t>28</w:t>
             </w:r>
             <w:r>
               <w:rPr>
@@ -6009,7 +6018,7 @@
                 <w:szCs w:val="28"/>
                 <w:rtl/>
               </w:rPr>
-              <w:t>27</w:t>
+              <w:t>28</w:t>
             </w:r>
             <w:r>
               <w:rPr>
@@ -6160,7 +6169,7 @@
                 <w:szCs w:val="28"/>
                 <w:rtl/>
               </w:rPr>
-              <w:t>28</w:t>
+              <w:t>29</w:t>
             </w:r>
             <w:r>
               <w:rPr>
@@ -6311,7 +6320,7 @@
                 <w:szCs w:val="28"/>
                 <w:rtl/>
               </w:rPr>
-              <w:t>29</w:t>
+              <w:t>30</w:t>
             </w:r>
             <w:r>
               <w:rPr>
@@ -6475,7 +6484,7 @@
                 <w:szCs w:val="28"/>
                 <w:rtl/>
               </w:rPr>
-              <w:t>29</w:t>
+              <w:t>30</w:t>
             </w:r>
             <w:r>
               <w:rPr>
@@ -6625,7 +6634,7 @@
                 <w:szCs w:val="28"/>
                 <w:rtl/>
               </w:rPr>
-              <w:t>30</w:t>
+              <w:t>31</w:t>
             </w:r>
             <w:r>
               <w:rPr>
@@ -6780,7 +6789,7 @@
                 <w:szCs w:val="28"/>
                 <w:rtl/>
               </w:rPr>
-              <w:t>30</w:t>
+              <w:t>31</w:t>
             </w:r>
             <w:r>
               <w:rPr>
@@ -6935,7 +6944,7 @@
                 <w:szCs w:val="28"/>
                 <w:rtl/>
               </w:rPr>
-              <w:t>31</w:t>
+              <w:t>32</w:t>
             </w:r>
             <w:r>
               <w:rPr>
@@ -7090,7 +7099,7 @@
                 <w:szCs w:val="28"/>
                 <w:rtl/>
               </w:rPr>
-              <w:t>32</w:t>
+              <w:t>33</w:t>
             </w:r>
             <w:r>
               <w:rPr>
@@ -7241,7 +7250,7 @@
                 <w:szCs w:val="28"/>
                 <w:rtl/>
               </w:rPr>
-              <w:t>33</w:t>
+              <w:t>36</w:t>
             </w:r>
             <w:r>
               <w:rPr>
@@ -7392,7 +7401,7 @@
                 <w:szCs w:val="28"/>
                 <w:rtl/>
               </w:rPr>
-              <w:t>34</w:t>
+              <w:t>37</w:t>
             </w:r>
             <w:r>
               <w:rPr>
@@ -7543,7 +7552,7 @@
                 <w:szCs w:val="28"/>
                 <w:rtl/>
               </w:rPr>
-              <w:t>35</w:t>
+              <w:t>38</w:t>
             </w:r>
             <w:r>
               <w:rPr>
@@ -7694,7 +7703,7 @@
                 <w:szCs w:val="28"/>
                 <w:rtl/>
               </w:rPr>
-              <w:t>36</w:t>
+              <w:t>39</w:t>
             </w:r>
             <w:r>
               <w:rPr>
@@ -7845,7 +7854,7 @@
                 <w:szCs w:val="28"/>
                 <w:rtl/>
               </w:rPr>
-              <w:t>37</w:t>
+              <w:t>40</w:t>
             </w:r>
             <w:r>
               <w:rPr>
@@ -7996,7 +8005,7 @@
                 <w:szCs w:val="28"/>
                 <w:rtl/>
               </w:rPr>
-              <w:t>38</w:t>
+              <w:t>41</w:t>
             </w:r>
             <w:r>
               <w:rPr>
@@ -8112,8 +8121,8 @@
         <w:spacing w:line="240" w:lineRule="auto"/>
         <w:rPr>
           <w:rFonts w:ascii="Times New Roman" w:eastAsia="Times New Roman" w:hAnsi="Times New Roman" w:cs="Times New Roman"/>
-          <w:sz w:val="24"/>
-          <w:szCs w:val="24"/>
+          <w:sz w:val="28"/>
+          <w:szCs w:val="28"/>
           <w:rtl/>
         </w:rPr>
       </w:pPr>
@@ -8123,11 +8132,20 @@
           <w:b/>
           <w:bCs/>
           <w:color w:val="000000"/>
-          <w:sz w:val="28"/>
-          <w:szCs w:val="28"/>
+          <w:sz w:val="32"/>
+          <w:szCs w:val="32"/>
           <w:rtl/>
         </w:rPr>
         <w:t>שם מכללה:</w:t>
+      </w:r>
+      <w:r>
+        <w:rPr>
+          <w:rFonts w:ascii="Times New Roman" w:eastAsia="Times New Roman" w:hAnsi="Times New Roman" w:cs="Times New Roman" w:hint="cs"/>
+          <w:sz w:val="28"/>
+          <w:szCs w:val="28"/>
+          <w:rtl/>
+        </w:rPr>
+        <w:t xml:space="preserve"> סמינר בית יעקב </w:t>
       </w:r>
     </w:p>
     <w:p>
@@ -8200,7 +8218,7 @@
       <w:pPr>
         <w:spacing w:line="240" w:lineRule="auto"/>
         <w:rPr>
-          <w:rFonts w:ascii="Times New Roman" w:eastAsia="Times New Roman" w:hAnsi="Times New Roman" w:cs="Times New Roman"/>
+          <w:rFonts w:ascii="Times New Roman" w:eastAsia="Times New Roman" w:hAnsi="Times New Roman" w:cs="Times New Roman" w:hint="cs"/>
           <w:sz w:val="24"/>
           <w:szCs w:val="24"/>
           <w:rtl/>
@@ -8218,6 +8236,16 @@
         </w:rPr>
         <w:t>שם הפרויקט: </w:t>
       </w:r>
+      <w:proofErr w:type="spellStart"/>
+      <w:r>
+        <w:rPr>
+          <w:rFonts w:ascii="Times New Roman" w:eastAsia="Times New Roman" w:hAnsi="Times New Roman" w:cs="Times New Roman"/>
+          <w:sz w:val="24"/>
+          <w:szCs w:val="24"/>
+        </w:rPr>
+        <w:t>Realatiive</w:t>
+      </w:r>
+      <w:proofErr w:type="spellEnd"/>
     </w:p>
     <w:p>
       <w:pPr>
@@ -11347,14 +11375,6 @@
     <w:p>
       <w:pPr>
         <w:rPr>
-          <w:highlight w:val="yellow"/>
-          <w:rtl/>
-        </w:rPr>
-      </w:pPr>
-    </w:p>
-    <w:p>
-      <w:pPr>
-        <w:rPr>
           <w:b/>
           <w:bCs/>
           <w:color w:val="89D7C3"/>
@@ -13538,396 +13558,6 @@
         </w:rPr>
       </w:pPr>
     </w:p>
-    <w:p>
-      <w:pPr>
-        <w:rPr>
-          <w:rtl/>
-        </w:rPr>
-      </w:pPr>
-    </w:p>
-    <w:p/>
-    <w:p>
-      <w:pPr>
-        <w:pStyle w:val="1"/>
-        <w:numPr>
-          <w:ilvl w:val="0"/>
-          <w:numId w:val="7"/>
-        </w:numPr>
-        <w:jc w:val="center"/>
-        <w:rPr>
-          <w:b/>
-          <w:bCs/>
-          <w:color w:val="89D7C3"/>
-          <w:sz w:val="40"/>
-          <w:szCs w:val="40"/>
-          <w:rtl/>
-        </w:rPr>
-      </w:pPr>
-      <w:bookmarkStart w:id="9" w:name="_Toc103039602"/>
-      <w:r>
-        <w:rPr>
-          <w:rFonts w:hint="cs"/>
-          <w:b/>
-          <w:bCs/>
-          <w:color w:val="89D7C3"/>
-          <w:sz w:val="40"/>
-          <w:szCs w:val="40"/>
-          <w:rtl/>
-        </w:rPr>
-        <w:t>רקע תאורטי</w:t>
-      </w:r>
-      <w:bookmarkEnd w:id="9"/>
-    </w:p>
-    <w:p>
-      <w:pPr>
-        <w:rPr>
-          <w:highlight w:val="yellow"/>
-          <w:rtl/>
-        </w:rPr>
-      </w:pPr>
-      <w:r>
-        <w:rPr>
-          <w:rFonts w:hint="cs"/>
-          <w:highlight w:val="yellow"/>
-          <w:rtl/>
-        </w:rPr>
-        <w:t>(חלק חשוב מאד!!!!!!!!!!!!!!!!!!!!!!!!!!!!!!!!!!!!!!!!!!!!!!!!!!!!!!!!!!!!!!!!!!!!!!! פירוט של האלגוריתם)</w:t>
-      </w:r>
-    </w:p>
-    <w:p>
-      <w:pPr>
-        <w:rPr>
-          <w:highlight w:val="yellow"/>
-          <w:rtl/>
-        </w:rPr>
-      </w:pPr>
-      <w:r>
-        <w:rPr>
-          <w:rFonts w:hint="cs"/>
-          <w:highlight w:val="yellow"/>
-          <w:rtl/>
-        </w:rPr>
-        <w:t xml:space="preserve">האלגוריתם המרכזי </w:t>
-      </w:r>
-      <w:proofErr w:type="spellStart"/>
-      <w:r>
-        <w:rPr>
-          <w:rFonts w:hint="cs"/>
-          <w:highlight w:val="yellow"/>
-          <w:rtl/>
-        </w:rPr>
-        <w:t>בפרוייקט</w:t>
-      </w:r>
-      <w:proofErr w:type="spellEnd"/>
-      <w:r>
-        <w:rPr>
-          <w:rFonts w:hint="cs"/>
-          <w:highlight w:val="yellow"/>
-          <w:rtl/>
-        </w:rPr>
-        <w:t xml:space="preserve"> הוא......   האלגוריתם שמאפשר את ביצוע ה..... הוא</w:t>
-      </w:r>
-      <w:r>
-        <w:rPr>
-          <w:highlight w:val="yellow"/>
-          <w:rtl/>
-        </w:rPr>
-        <w:br/>
-      </w:r>
-      <w:r>
-        <w:rPr>
-          <w:rFonts w:hint="cs"/>
-          <w:highlight w:val="yellow"/>
-          <w:rtl/>
-        </w:rPr>
-        <w:t>האלגוריתם שבו השתמשתי לצורך ה..... הוא.  אפרט את האלגוריתם העיקרי בפרויקט.</w:t>
-      </w:r>
-    </w:p>
-    <w:p>
-      <w:pPr>
-        <w:pStyle w:val="a8"/>
-        <w:numPr>
-          <w:ilvl w:val="0"/>
-          <w:numId w:val="17"/>
-        </w:numPr>
-        <w:rPr>
-          <w:highlight w:val="yellow"/>
-        </w:rPr>
-      </w:pPr>
-      <w:r>
-        <w:rPr>
-          <w:rFonts w:hint="cs"/>
-          <w:highlight w:val="yellow"/>
-          <w:rtl/>
-        </w:rPr>
-        <w:t>מה האלגוריתם (החלק הכי מורכב) העיקרי בפרויקט? (3 שורות)</w:t>
-      </w:r>
-    </w:p>
-    <w:p>
-      <w:pPr>
-        <w:pStyle w:val="a8"/>
-        <w:numPr>
-          <w:ilvl w:val="0"/>
-          <w:numId w:val="17"/>
-        </w:numPr>
-        <w:rPr>
-          <w:highlight w:val="yellow"/>
-        </w:rPr>
-      </w:pPr>
-      <w:r>
-        <w:rPr>
-          <w:rFonts w:hint="cs"/>
-          <w:highlight w:val="yellow"/>
-          <w:rtl/>
-        </w:rPr>
-        <w:t>תזכירי, מה היית</w:t>
-      </w:r>
-      <w:r>
-        <w:rPr>
-          <w:rFonts w:hint="cs"/>
-          <w:highlight w:val="yellow"/>
-          <w:rtl/>
-        </w:rPr>
-        <w:t xml:space="preserve">ה הבעיה </w:t>
-      </w:r>
-      <w:r>
-        <w:rPr>
-          <w:rFonts w:hint="cs"/>
-          <w:highlight w:val="yellow"/>
-          <w:rtl/>
-        </w:rPr>
-        <w:t xml:space="preserve">שהאלגוריתם </w:t>
-      </w:r>
-      <w:r>
-        <w:rPr>
-          <w:rFonts w:hint="cs"/>
-          <w:highlight w:val="yellow"/>
-          <w:rtl/>
-        </w:rPr>
-        <w:t>פותר</w:t>
-      </w:r>
-      <w:r>
-        <w:rPr>
-          <w:rFonts w:hint="cs"/>
-          <w:highlight w:val="yellow"/>
-          <w:rtl/>
-        </w:rPr>
-        <w:t>?</w:t>
-      </w:r>
-      <w:r>
-        <w:rPr>
-          <w:rFonts w:hint="cs"/>
-          <w:highlight w:val="yellow"/>
-          <w:rtl/>
-        </w:rPr>
-        <w:t xml:space="preserve"> (6 שורות)</w:t>
-      </w:r>
-    </w:p>
-    <w:p>
-      <w:pPr>
-        <w:pStyle w:val="a8"/>
-        <w:numPr>
-          <w:ilvl w:val="0"/>
-          <w:numId w:val="17"/>
-        </w:numPr>
-        <w:rPr>
-          <w:highlight w:val="yellow"/>
-        </w:rPr>
-      </w:pPr>
-      <w:r>
-        <w:rPr>
-          <w:rFonts w:hint="cs"/>
-          <w:highlight w:val="yellow"/>
-          <w:rtl/>
-        </w:rPr>
-        <w:t>איזה סוג של אלגוריתם הכי מתאים לפירוט הבעיה שתיארת?</w:t>
-      </w:r>
-      <w:r>
-        <w:rPr>
-          <w:highlight w:val="yellow"/>
-          <w:rtl/>
-        </w:rPr>
-        <w:br/>
-      </w:r>
-      <w:r>
-        <w:rPr>
-          <w:rFonts w:hint="cs"/>
-          <w:highlight w:val="yellow"/>
-          <w:rtl/>
-        </w:rPr>
-        <w:t>אל תתנו שם של אלגוריתם אלא תסבירו איזה סוג של אלגוריתם צריך.</w:t>
-      </w:r>
-    </w:p>
-    <w:p>
-      <w:pPr>
-        <w:rPr>
-          <w:highlight w:val="yellow"/>
-          <w:rtl/>
-        </w:rPr>
-      </w:pPr>
-    </w:p>
-    <w:p>
-      <w:pPr>
-        <w:rPr>
-          <w:highlight w:val="yellow"/>
-          <w:rtl/>
-        </w:rPr>
-      </w:pPr>
-    </w:p>
-    <w:p>
-      <w:pPr>
-        <w:rPr>
-          <w:highlight w:val="yellow"/>
-          <w:rtl/>
-        </w:rPr>
-      </w:pPr>
-    </w:p>
-    <w:p>
-      <w:pPr>
-        <w:rPr>
-          <w:highlight w:val="yellow"/>
-          <w:rtl/>
-        </w:rPr>
-      </w:pPr>
-    </w:p>
-    <w:p>
-      <w:pPr>
-        <w:rPr>
-          <w:highlight w:val="yellow"/>
-          <w:rtl/>
-        </w:rPr>
-      </w:pPr>
-    </w:p>
-    <w:p>
-      <w:pPr>
-        <w:rPr>
-          <w:highlight w:val="yellow"/>
-          <w:rtl/>
-        </w:rPr>
-      </w:pPr>
-    </w:p>
-    <w:p>
-      <w:pPr>
-        <w:rPr>
-          <w:highlight w:val="yellow"/>
-          <w:rtl/>
-        </w:rPr>
-      </w:pPr>
-    </w:p>
-    <w:p>
-      <w:pPr>
-        <w:rPr>
-          <w:highlight w:val="yellow"/>
-          <w:rtl/>
-        </w:rPr>
-      </w:pPr>
-    </w:p>
-    <w:p>
-      <w:pPr>
-        <w:rPr>
-          <w:highlight w:val="yellow"/>
-          <w:rtl/>
-        </w:rPr>
-      </w:pPr>
-    </w:p>
-    <w:p>
-      <w:pPr>
-        <w:rPr>
-          <w:highlight w:val="yellow"/>
-          <w:rtl/>
-        </w:rPr>
-      </w:pPr>
-    </w:p>
-    <w:p>
-      <w:pPr>
-        <w:rPr>
-          <w:highlight w:val="yellow"/>
-          <w:rtl/>
-        </w:rPr>
-      </w:pPr>
-    </w:p>
-    <w:p>
-      <w:pPr>
-        <w:rPr>
-          <w:highlight w:val="yellow"/>
-          <w:rtl/>
-        </w:rPr>
-      </w:pPr>
-    </w:p>
-    <w:p>
-      <w:pPr>
-        <w:rPr>
-          <w:highlight w:val="yellow"/>
-          <w:rtl/>
-        </w:rPr>
-      </w:pPr>
-    </w:p>
-    <w:p>
-      <w:pPr>
-        <w:rPr>
-          <w:highlight w:val="yellow"/>
-          <w:rtl/>
-        </w:rPr>
-      </w:pPr>
-    </w:p>
-    <w:p>
-      <w:pPr>
-        <w:rPr>
-          <w:highlight w:val="yellow"/>
-          <w:rtl/>
-        </w:rPr>
-      </w:pPr>
-    </w:p>
-    <w:p>
-      <w:pPr>
-        <w:rPr>
-          <w:highlight w:val="yellow"/>
-          <w:rtl/>
-        </w:rPr>
-      </w:pPr>
-    </w:p>
-    <w:p>
-      <w:pPr>
-        <w:rPr>
-          <w:rtl/>
-        </w:rPr>
-      </w:pPr>
-    </w:p>
-    <w:p>
-      <w:pPr>
-        <w:rPr>
-          <w:rtl/>
-        </w:rPr>
-      </w:pPr>
-    </w:p>
-    <w:p>
-      <w:pPr>
-        <w:rPr>
-          <w:rtl/>
-        </w:rPr>
-      </w:pPr>
-    </w:p>
-    <w:p>
-      <w:pPr>
-        <w:rPr>
-          <w:rtl/>
-        </w:rPr>
-      </w:pPr>
-    </w:p>
-    <w:p>
-      <w:pPr>
-        <w:rPr>
-          <w:rtl/>
-        </w:rPr>
-      </w:pPr>
-    </w:p>
-    <w:p>
-      <w:pPr>
-        <w:rPr>
-          <w:rtl/>
-        </w:rPr>
-      </w:pPr>
-    </w:p>
     <w:p/>
     <w:p>
       <w:pPr>
@@ -13942,33 +13572,98 @@
           <w:b/>
           <w:bCs/>
           <w:color w:val="89D7C3"/>
-          <w:sz w:val="44"/>
-          <w:szCs w:val="44"/>
-          <w:rtl/>
-        </w:rPr>
-      </w:pPr>
-      <w:bookmarkStart w:id="10" w:name="_Toc103039603"/>
+          <w:sz w:val="40"/>
+          <w:szCs w:val="40"/>
+          <w:rtl/>
+        </w:rPr>
+      </w:pPr>
+      <w:bookmarkStart w:id="9" w:name="_Toc103039602"/>
       <w:r>
         <w:rPr>
           <w:rFonts w:hint="cs"/>
           <w:b/>
           <w:bCs/>
           <w:color w:val="89D7C3"/>
-          <w:sz w:val="44"/>
-          <w:szCs w:val="44"/>
+          <w:sz w:val="40"/>
+          <w:szCs w:val="40"/>
           <w:rtl/>
         </w:rPr>
         <w:lastRenderedPageBreak/>
-        <w:t>ניתוח חלופות מערכתי</w:t>
-      </w:r>
-      <w:bookmarkEnd w:id="10"/>
+        <w:t>רקע תאורטי</w:t>
+      </w:r>
+      <w:bookmarkEnd w:id="9"/>
+    </w:p>
+    <w:p>
+      <w:pPr>
+        <w:rPr>
+          <w:highlight w:val="yellow"/>
+          <w:rtl/>
+        </w:rPr>
+      </w:pPr>
+      <w:r>
+        <w:rPr>
+          <w:rFonts w:hint="cs"/>
+          <w:highlight w:val="yellow"/>
+          <w:rtl/>
+        </w:rPr>
+        <w:t>(חלק חשוב מאד!!!!!!!!!!!!!!!!!!!!!!!!!!!!!!!!!!!!!!!!!!!!!!!!!!!!!!!!!!!!!!!!!!!!!!! פירוט של האלגוריתם)</w:t>
+      </w:r>
+    </w:p>
+    <w:p>
+      <w:pPr>
+        <w:rPr>
+          <w:highlight w:val="yellow"/>
+          <w:rtl/>
+        </w:rPr>
+      </w:pPr>
+      <w:r>
+        <w:rPr>
+          <w:rFonts w:hint="cs"/>
+          <w:highlight w:val="yellow"/>
+          <w:rtl/>
+        </w:rPr>
+        <w:t xml:space="preserve">האלגוריתם המרכזי </w:t>
+      </w:r>
+      <w:proofErr w:type="spellStart"/>
+      <w:r>
+        <w:rPr>
+          <w:rFonts w:hint="cs"/>
+          <w:highlight w:val="yellow"/>
+          <w:rtl/>
+        </w:rPr>
+        <w:t>בפרוייקט</w:t>
+      </w:r>
+      <w:proofErr w:type="spellEnd"/>
+      <w:r>
+        <w:rPr>
+          <w:rFonts w:hint="cs"/>
+          <w:highlight w:val="yellow"/>
+          <w:rtl/>
+        </w:rPr>
+        <w:t xml:space="preserve"> הוא......   האלגוריתם שמאפשר את ביצוע ה..... הוא</w:t>
+      </w:r>
+      <w:r>
+        <w:rPr>
+          <w:highlight w:val="yellow"/>
+          <w:rtl/>
+        </w:rPr>
+        <w:br/>
+      </w:r>
+      <w:r>
+        <w:rPr>
+          <w:rFonts w:hint="cs"/>
+          <w:highlight w:val="yellow"/>
+          <w:rtl/>
+        </w:rPr>
+        <w:t>האלגוריתם שבו השתמשתי לצורך ה..... הוא.  אפרט את האלגוריתם העיקרי בפרויקט.</w:t>
+      </w:r>
     </w:p>
     <w:p>
       <w:pPr>
         <w:pStyle w:val="a8"/>
         <w:numPr>
           <w:ilvl w:val="0"/>
-          <w:numId w:val="18"/>
+          <w:numId w:val="17"/>
         </w:numPr>
         <w:rPr>
           <w:highlight w:val="yellow"/>
@@ -13980,22 +13675,7 @@
           <w:highlight w:val="yellow"/>
           <w:rtl/>
         </w:rPr>
-        <w:t xml:space="preserve">אפשרויות שונות לפתרון הבעיה (לדוגמא, שיבוץ </w:t>
-      </w:r>
-      <w:r>
-        <w:rPr>
-          <w:highlight w:val="yellow"/>
-          <w:rtl/>
-        </w:rPr>
-        <w:t>–</w:t>
-      </w:r>
-      <w:r>
-        <w:rPr>
-          <w:rFonts w:hint="cs"/>
-          <w:highlight w:val="yellow"/>
-          <w:rtl/>
-        </w:rPr>
-        <w:t xml:space="preserve"> באופן ידני, לנסות את כל האפשרויות, להמציא אלגוריתם, לבחור אלגוריתם הונגרי, לבחור אלגוריתם גנטי)</w:t>
+        <w:t>מה האלגוריתם (החלק הכי מורכב) העיקרי בפרויקט? (3 שורות)</w:t>
       </w:r>
     </w:p>
     <w:p>
@@ -14003,7 +13683,7 @@
         <w:pStyle w:val="a8"/>
         <w:numPr>
           <w:ilvl w:val="0"/>
-          <w:numId w:val="18"/>
+          <w:numId w:val="17"/>
         </w:numPr>
         <w:rPr>
           <w:highlight w:val="yellow"/>
@@ -14015,152 +13695,208 @@
           <w:highlight w:val="yellow"/>
           <w:rtl/>
         </w:rPr>
-        <w:t>מה בחרת? (משפט 1)</w:t>
-      </w:r>
-    </w:p>
-    <w:p>
-      <w:pPr>
-        <w:rPr>
-          <w:rtl/>
-        </w:rPr>
-      </w:pPr>
-    </w:p>
-    <w:p>
-      <w:pPr>
-        <w:rPr>
-          <w:rtl/>
-        </w:rPr>
-      </w:pPr>
-    </w:p>
-    <w:p>
-      <w:pPr>
-        <w:rPr>
-          <w:rtl/>
-        </w:rPr>
-      </w:pPr>
-    </w:p>
-    <w:p>
-      <w:pPr>
-        <w:rPr>
-          <w:rtl/>
-        </w:rPr>
-      </w:pPr>
-    </w:p>
-    <w:p>
-      <w:pPr>
-        <w:rPr>
-          <w:rtl/>
-        </w:rPr>
-      </w:pPr>
-    </w:p>
-    <w:p>
-      <w:pPr>
-        <w:rPr>
-          <w:rtl/>
-        </w:rPr>
-      </w:pPr>
-    </w:p>
-    <w:p>
-      <w:pPr>
-        <w:rPr>
-          <w:rtl/>
-        </w:rPr>
-      </w:pPr>
-    </w:p>
-    <w:p>
-      <w:pPr>
-        <w:rPr>
-          <w:rtl/>
-        </w:rPr>
-      </w:pPr>
-    </w:p>
-    <w:p>
-      <w:pPr>
-        <w:rPr>
-          <w:rtl/>
-        </w:rPr>
-      </w:pPr>
-    </w:p>
-    <w:p>
-      <w:pPr>
-        <w:rPr>
-          <w:rtl/>
-        </w:rPr>
-      </w:pPr>
-    </w:p>
-    <w:p>
-      <w:pPr>
-        <w:rPr>
-          <w:rtl/>
-        </w:rPr>
-      </w:pPr>
-    </w:p>
-    <w:p>
-      <w:pPr>
-        <w:rPr>
-          <w:rtl/>
-        </w:rPr>
-      </w:pPr>
-    </w:p>
-    <w:p>
-      <w:pPr>
-        <w:rPr>
-          <w:rtl/>
-        </w:rPr>
-      </w:pPr>
-    </w:p>
-    <w:p>
-      <w:pPr>
-        <w:rPr>
-          <w:rtl/>
-        </w:rPr>
-      </w:pPr>
-    </w:p>
-    <w:p>
-      <w:pPr>
-        <w:rPr>
-          <w:rtl/>
-        </w:rPr>
-      </w:pPr>
-    </w:p>
-    <w:p>
-      <w:pPr>
-        <w:rPr>
-          <w:rtl/>
-        </w:rPr>
-      </w:pPr>
-    </w:p>
-    <w:p>
-      <w:pPr>
-        <w:rPr>
-          <w:rtl/>
-        </w:rPr>
-      </w:pPr>
-    </w:p>
-    <w:p>
-      <w:pPr>
-        <w:rPr>
-          <w:rtl/>
-        </w:rPr>
-      </w:pPr>
-    </w:p>
-    <w:p>
-      <w:pPr>
-        <w:rPr>
-          <w:rtl/>
-        </w:rPr>
-      </w:pPr>
-    </w:p>
-    <w:p>
-      <w:pPr>
-        <w:rPr>
-          <w:rtl/>
-        </w:rPr>
-      </w:pPr>
-    </w:p>
-    <w:p>
-      <w:pPr>
-        <w:rPr>
+        <w:t>תזכירי, מה היית</w:t>
+      </w:r>
+      <w:r>
+        <w:rPr>
+          <w:rFonts w:hint="cs"/>
+          <w:highlight w:val="yellow"/>
+          <w:rtl/>
+        </w:rPr>
+        <w:t xml:space="preserve">ה הבעיה </w:t>
+      </w:r>
+      <w:r>
+        <w:rPr>
+          <w:rFonts w:hint="cs"/>
+          <w:highlight w:val="yellow"/>
+          <w:rtl/>
+        </w:rPr>
+        <w:t xml:space="preserve">שהאלגוריתם </w:t>
+      </w:r>
+      <w:r>
+        <w:rPr>
+          <w:rFonts w:hint="cs"/>
+          <w:highlight w:val="yellow"/>
+          <w:rtl/>
+        </w:rPr>
+        <w:t>פותר</w:t>
+      </w:r>
+      <w:r>
+        <w:rPr>
+          <w:rFonts w:hint="cs"/>
+          <w:highlight w:val="yellow"/>
+          <w:rtl/>
+        </w:rPr>
+        <w:t>?</w:t>
+      </w:r>
+      <w:r>
+        <w:rPr>
+          <w:rFonts w:hint="cs"/>
+          <w:highlight w:val="yellow"/>
+          <w:rtl/>
+        </w:rPr>
+        <w:t xml:space="preserve"> (6 שורות)</w:t>
+      </w:r>
+    </w:p>
+    <w:p>
+      <w:pPr>
+        <w:pStyle w:val="a8"/>
+        <w:numPr>
+          <w:ilvl w:val="0"/>
+          <w:numId w:val="17"/>
+        </w:numPr>
+        <w:rPr>
+          <w:highlight w:val="yellow"/>
+        </w:rPr>
+      </w:pPr>
+      <w:r>
+        <w:rPr>
+          <w:rFonts w:hint="cs"/>
+          <w:highlight w:val="yellow"/>
+          <w:rtl/>
+        </w:rPr>
+        <w:t>איזה סוג של אלגוריתם הכי מתאים לפירוט הבעיה שתיארת?</w:t>
+      </w:r>
+      <w:r>
+        <w:rPr>
+          <w:highlight w:val="yellow"/>
+          <w:rtl/>
+        </w:rPr>
+        <w:br/>
+      </w:r>
+      <w:r>
+        <w:rPr>
+          <w:rFonts w:hint="cs"/>
+          <w:highlight w:val="yellow"/>
+          <w:rtl/>
+        </w:rPr>
+        <w:t>אל תתנו שם של אלגוריתם אלא תסבירו איזה סוג של אלגוריתם צריך.</w:t>
+      </w:r>
+    </w:p>
+    <w:p>
+      <w:pPr>
+        <w:rPr>
+          <w:highlight w:val="yellow"/>
+          <w:rtl/>
+        </w:rPr>
+      </w:pPr>
+    </w:p>
+    <w:p>
+      <w:pPr>
+        <w:rPr>
+          <w:highlight w:val="yellow"/>
+          <w:rtl/>
+        </w:rPr>
+      </w:pPr>
+    </w:p>
+    <w:p>
+      <w:pPr>
+        <w:rPr>
+          <w:highlight w:val="yellow"/>
+          <w:rtl/>
+        </w:rPr>
+      </w:pPr>
+    </w:p>
+    <w:p>
+      <w:pPr>
+        <w:rPr>
+          <w:highlight w:val="yellow"/>
+          <w:rtl/>
+        </w:rPr>
+      </w:pPr>
+    </w:p>
+    <w:p>
+      <w:pPr>
+        <w:rPr>
+          <w:highlight w:val="yellow"/>
+          <w:rtl/>
+        </w:rPr>
+      </w:pPr>
+    </w:p>
+    <w:p>
+      <w:pPr>
+        <w:rPr>
+          <w:highlight w:val="yellow"/>
+          <w:rtl/>
+        </w:rPr>
+      </w:pPr>
+    </w:p>
+    <w:p>
+      <w:pPr>
+        <w:rPr>
+          <w:highlight w:val="yellow"/>
+          <w:rtl/>
+        </w:rPr>
+      </w:pPr>
+    </w:p>
+    <w:p>
+      <w:pPr>
+        <w:rPr>
+          <w:highlight w:val="yellow"/>
+          <w:rtl/>
+        </w:rPr>
+      </w:pPr>
+    </w:p>
+    <w:p>
+      <w:pPr>
+        <w:rPr>
+          <w:highlight w:val="yellow"/>
+          <w:rtl/>
+        </w:rPr>
+      </w:pPr>
+    </w:p>
+    <w:p>
+      <w:pPr>
+        <w:rPr>
+          <w:highlight w:val="yellow"/>
+          <w:rtl/>
+        </w:rPr>
+      </w:pPr>
+    </w:p>
+    <w:p>
+      <w:pPr>
+        <w:rPr>
+          <w:highlight w:val="yellow"/>
+          <w:rtl/>
+        </w:rPr>
+      </w:pPr>
+    </w:p>
+    <w:p>
+      <w:pPr>
+        <w:rPr>
+          <w:highlight w:val="yellow"/>
+          <w:rtl/>
+        </w:rPr>
+      </w:pPr>
+    </w:p>
+    <w:p>
+      <w:pPr>
+        <w:rPr>
+          <w:highlight w:val="yellow"/>
+          <w:rtl/>
+        </w:rPr>
+      </w:pPr>
+    </w:p>
+    <w:p>
+      <w:pPr>
+        <w:rPr>
+          <w:highlight w:val="yellow"/>
+          <w:rtl/>
+        </w:rPr>
+      </w:pPr>
+    </w:p>
+    <w:p>
+      <w:pPr>
+        <w:rPr>
+          <w:highlight w:val="yellow"/>
+          <w:rtl/>
+        </w:rPr>
+      </w:pPr>
+    </w:p>
+    <w:p>
+      <w:pPr>
+        <w:rPr>
+          <w:highlight w:val="yellow"/>
           <w:rtl/>
         </w:rPr>
       </w:pPr>
@@ -14226,7 +13962,7 @@
           <w:rtl/>
         </w:rPr>
       </w:pPr>
-      <w:bookmarkStart w:id="11" w:name="_Toc103039604"/>
+      <w:bookmarkStart w:id="10" w:name="_Toc103039603"/>
       <w:r>
         <w:rPr>
           <w:rFonts w:hint="cs"/>
@@ -14237,6 +13973,279 @@
           <w:szCs w:val="44"/>
           <w:rtl/>
         </w:rPr>
+        <w:lastRenderedPageBreak/>
+        <w:t>ניתוח חלופות מערכתי</w:t>
+      </w:r>
+      <w:bookmarkEnd w:id="10"/>
+    </w:p>
+    <w:p>
+      <w:pPr>
+        <w:pStyle w:val="a8"/>
+        <w:numPr>
+          <w:ilvl w:val="0"/>
+          <w:numId w:val="18"/>
+        </w:numPr>
+        <w:rPr>
+          <w:highlight w:val="yellow"/>
+        </w:rPr>
+      </w:pPr>
+      <w:r>
+        <w:rPr>
+          <w:rFonts w:hint="cs"/>
+          <w:highlight w:val="yellow"/>
+          <w:rtl/>
+        </w:rPr>
+        <w:t xml:space="preserve">אפשרויות שונות לפתרון הבעיה (לדוגמא, שיבוץ </w:t>
+      </w:r>
+      <w:r>
+        <w:rPr>
+          <w:highlight w:val="yellow"/>
+          <w:rtl/>
+        </w:rPr>
+        <w:t>–</w:t>
+      </w:r>
+      <w:r>
+        <w:rPr>
+          <w:rFonts w:hint="cs"/>
+          <w:highlight w:val="yellow"/>
+          <w:rtl/>
+        </w:rPr>
+        <w:t xml:space="preserve"> באופן ידני, לנסות את כל האפשרויות, להמציא אלגוריתם, לבחור אלגוריתם הונגרי, לבחור אלגוריתם גנטי)</w:t>
+      </w:r>
+    </w:p>
+    <w:p>
+      <w:pPr>
+        <w:pStyle w:val="a8"/>
+        <w:numPr>
+          <w:ilvl w:val="0"/>
+          <w:numId w:val="18"/>
+        </w:numPr>
+        <w:rPr>
+          <w:highlight w:val="yellow"/>
+        </w:rPr>
+      </w:pPr>
+      <w:r>
+        <w:rPr>
+          <w:rFonts w:hint="cs"/>
+          <w:highlight w:val="yellow"/>
+          <w:rtl/>
+        </w:rPr>
+        <w:t>מה בחרת? (משפט 1)</w:t>
+      </w:r>
+    </w:p>
+    <w:p>
+      <w:pPr>
+        <w:rPr>
+          <w:rtl/>
+        </w:rPr>
+      </w:pPr>
+    </w:p>
+    <w:p>
+      <w:pPr>
+        <w:rPr>
+          <w:rtl/>
+        </w:rPr>
+      </w:pPr>
+    </w:p>
+    <w:p>
+      <w:pPr>
+        <w:rPr>
+          <w:rtl/>
+        </w:rPr>
+      </w:pPr>
+    </w:p>
+    <w:p>
+      <w:pPr>
+        <w:rPr>
+          <w:rtl/>
+        </w:rPr>
+      </w:pPr>
+    </w:p>
+    <w:p>
+      <w:pPr>
+        <w:rPr>
+          <w:rtl/>
+        </w:rPr>
+      </w:pPr>
+    </w:p>
+    <w:p>
+      <w:pPr>
+        <w:rPr>
+          <w:rtl/>
+        </w:rPr>
+      </w:pPr>
+    </w:p>
+    <w:p>
+      <w:pPr>
+        <w:rPr>
+          <w:rtl/>
+        </w:rPr>
+      </w:pPr>
+    </w:p>
+    <w:p>
+      <w:pPr>
+        <w:rPr>
+          <w:rtl/>
+        </w:rPr>
+      </w:pPr>
+    </w:p>
+    <w:p>
+      <w:pPr>
+        <w:rPr>
+          <w:rtl/>
+        </w:rPr>
+      </w:pPr>
+    </w:p>
+    <w:p>
+      <w:pPr>
+        <w:rPr>
+          <w:rtl/>
+        </w:rPr>
+      </w:pPr>
+    </w:p>
+    <w:p>
+      <w:pPr>
+        <w:rPr>
+          <w:rtl/>
+        </w:rPr>
+      </w:pPr>
+    </w:p>
+    <w:p>
+      <w:pPr>
+        <w:rPr>
+          <w:rtl/>
+        </w:rPr>
+      </w:pPr>
+    </w:p>
+    <w:p>
+      <w:pPr>
+        <w:rPr>
+          <w:rtl/>
+        </w:rPr>
+      </w:pPr>
+    </w:p>
+    <w:p>
+      <w:pPr>
+        <w:rPr>
+          <w:rtl/>
+        </w:rPr>
+      </w:pPr>
+    </w:p>
+    <w:p>
+      <w:pPr>
+        <w:rPr>
+          <w:rtl/>
+        </w:rPr>
+      </w:pPr>
+    </w:p>
+    <w:p>
+      <w:pPr>
+        <w:rPr>
+          <w:rtl/>
+        </w:rPr>
+      </w:pPr>
+    </w:p>
+    <w:p>
+      <w:pPr>
+        <w:rPr>
+          <w:rtl/>
+        </w:rPr>
+      </w:pPr>
+    </w:p>
+    <w:p>
+      <w:pPr>
+        <w:rPr>
+          <w:rtl/>
+        </w:rPr>
+      </w:pPr>
+    </w:p>
+    <w:p>
+      <w:pPr>
+        <w:rPr>
+          <w:rtl/>
+        </w:rPr>
+      </w:pPr>
+    </w:p>
+    <w:p>
+      <w:pPr>
+        <w:rPr>
+          <w:rtl/>
+        </w:rPr>
+      </w:pPr>
+    </w:p>
+    <w:p>
+      <w:pPr>
+        <w:rPr>
+          <w:rtl/>
+        </w:rPr>
+      </w:pPr>
+    </w:p>
+    <w:p>
+      <w:pPr>
+        <w:rPr>
+          <w:rtl/>
+        </w:rPr>
+      </w:pPr>
+    </w:p>
+    <w:p>
+      <w:pPr>
+        <w:rPr>
+          <w:rtl/>
+        </w:rPr>
+      </w:pPr>
+    </w:p>
+    <w:p>
+      <w:pPr>
+        <w:rPr>
+          <w:rtl/>
+        </w:rPr>
+      </w:pPr>
+    </w:p>
+    <w:p>
+      <w:pPr>
+        <w:rPr>
+          <w:rtl/>
+        </w:rPr>
+      </w:pPr>
+    </w:p>
+    <w:p>
+      <w:pPr>
+        <w:rPr>
+          <w:rtl/>
+        </w:rPr>
+      </w:pPr>
+    </w:p>
+    <w:p/>
+    <w:p>
+      <w:pPr>
+        <w:pStyle w:val="1"/>
+        <w:numPr>
+          <w:ilvl w:val="0"/>
+          <w:numId w:val="7"/>
+        </w:numPr>
+        <w:spacing w:line="480" w:lineRule="auto"/>
+        <w:jc w:val="center"/>
+        <w:rPr>
+          <w:b/>
+          <w:bCs/>
+          <w:color w:val="89D7C3"/>
+          <w:sz w:val="44"/>
+          <w:szCs w:val="44"/>
+          <w:rtl/>
+        </w:rPr>
+      </w:pPr>
+      <w:bookmarkStart w:id="11" w:name="_Toc103039604"/>
+      <w:r>
+        <w:rPr>
+          <w:rFonts w:hint="cs"/>
+          <w:b/>
+          <w:bCs/>
+          <w:color w:val="89D7C3"/>
+          <w:sz w:val="44"/>
+          <w:szCs w:val="44"/>
+          <w:rtl/>
+        </w:rPr>
+        <w:lastRenderedPageBreak/>
         <w:t>תיאור החלופה הנבחרת והנימוקים לבחירה</w:t>
       </w:r>
       <w:bookmarkEnd w:id="11"/>
@@ -14994,13 +15003,35 @@
         <w:spacing w:after="155" w:line="268" w:lineRule="auto"/>
         <w:ind w:right="2057"/>
         <w:jc w:val="both"/>
-      </w:pPr>
-      <w:r>
-        <w:rPr>
-          <w:rFonts w:ascii="Arial" w:eastAsia="Arial" w:hAnsi="Arial" w:cs="Arial" w:hint="cs"/>
-          <w:rtl/>
-        </w:rPr>
-        <w:t>קרו</w:t>
+        <w:rPr>
+          <w:highlight w:val="magenta"/>
+        </w:rPr>
+      </w:pPr>
+      <w:r>
+        <w:rPr>
+          <w:rFonts w:ascii="Arial" w:eastAsia="Arial" w:hAnsi="Arial" w:cs="Arial"/>
+          <w:highlight w:val="magenta"/>
+          <w:rtl/>
+        </w:rPr>
+        <w:t xml:space="preserve">קריאת הקובץ שהועלה והזנת הנתונים בדאטה </w:t>
+      </w:r>
+      <w:proofErr w:type="spellStart"/>
+      <w:r>
+        <w:rPr>
+          <w:rFonts w:ascii="Arial" w:eastAsia="Arial" w:hAnsi="Arial" w:cs="Arial"/>
+          <w:highlight w:val="magenta"/>
+          <w:rtl/>
+        </w:rPr>
+        <w:t>בייס</w:t>
+      </w:r>
+      <w:proofErr w:type="spellEnd"/>
+      <w:r>
+        <w:rPr>
+          <w:rFonts w:ascii="Arial" w:eastAsia="Arial" w:hAnsi="Arial" w:cs="Arial"/>
+          <w:highlight w:val="magenta"/>
+          <w:rtl/>
+        </w:rPr>
+        <w:t xml:space="preserve">, וכן הצגתם ללקוח.  </w:t>
       </w:r>
     </w:p>
     <w:p>
@@ -15013,45 +15044,14 @@
         <w:spacing w:after="155" w:line="268" w:lineRule="auto"/>
         <w:ind w:right="2057"/>
         <w:jc w:val="both"/>
+        <w:rPr>
+          <w:highlight w:val="magenta"/>
+        </w:rPr>
       </w:pPr>
       <w:r>
         <w:rPr>
           <w:rFonts w:ascii="Arial" w:eastAsia="Arial" w:hAnsi="Arial" w:cs="Arial"/>
-          <w:rtl/>
-        </w:rPr>
-        <w:t xml:space="preserve">קריאת הקובץ שהועלה והזנת הנתונים בדאטה </w:t>
-      </w:r>
-      <w:proofErr w:type="spellStart"/>
-      <w:r>
-        <w:rPr>
-          <w:rFonts w:ascii="Arial" w:eastAsia="Arial" w:hAnsi="Arial" w:cs="Arial"/>
-          <w:rtl/>
-        </w:rPr>
-        <w:t>בייס</w:t>
-      </w:r>
-      <w:proofErr w:type="spellEnd"/>
-      <w:r>
-        <w:rPr>
-          <w:rFonts w:ascii="Arial" w:eastAsia="Arial" w:hAnsi="Arial" w:cs="Arial"/>
-          <w:rtl/>
-        </w:rPr>
-        <w:t xml:space="preserve">, וכן הצגתם ללקוח.  </w:t>
-      </w:r>
-    </w:p>
-    <w:p>
-      <w:pPr>
-        <w:pStyle w:val="a8"/>
-        <w:numPr>
-          <w:ilvl w:val="0"/>
-          <w:numId w:val="23"/>
-        </w:numPr>
-        <w:spacing w:after="155" w:line="268" w:lineRule="auto"/>
-        <w:ind w:right="2057"/>
-        <w:jc w:val="both"/>
-      </w:pPr>
-      <w:r>
-        <w:rPr>
-          <w:rFonts w:ascii="Arial" w:eastAsia="Arial" w:hAnsi="Arial" w:cs="Arial"/>
+          <w:highlight w:val="magenta"/>
           <w:rtl/>
         </w:rPr>
         <w:t xml:space="preserve">הזנת נתונים נוספים לתלמידים ע"י המשתמש.  </w:t>
@@ -15067,10 +15067,14 @@
         <w:spacing w:after="140" w:line="265" w:lineRule="auto"/>
         <w:ind w:right="2057"/>
         <w:jc w:val="both"/>
+        <w:rPr>
+          <w:highlight w:val="magenta"/>
+        </w:rPr>
       </w:pPr>
       <w:r>
         <w:rPr>
           <w:rFonts w:ascii="Arial" w:eastAsia="Arial" w:hAnsi="Arial" w:cs="Arial"/>
+          <w:highlight w:val="magenta"/>
           <w:rtl/>
         </w:rPr>
         <w:t xml:space="preserve">קריאה למערכת לביצוע שיבוץ. </w:t>
@@ -15085,13 +15089,16 @@
         <w:spacing w:after="155" w:line="268" w:lineRule="auto"/>
         <w:ind w:right="2057"/>
         <w:jc w:val="both"/>
+        <w:rPr>
+          <w:highlight w:val="magenta"/>
+        </w:rPr>
       </w:pPr>
       <w:r>
         <w:rPr>
           <w:rFonts w:ascii="Arial" w:eastAsia="Arial" w:hAnsi="Arial" w:cs="Arial"/>
-          <w:rtl/>
-        </w:rPr>
-        <w:lastRenderedPageBreak/>
+          <w:highlight w:val="magenta"/>
+          <w:rtl/>
+        </w:rPr>
         <w:t xml:space="preserve">מציאת השיבוץ האופטימלי ככל שניתן ע"י האלגוריתם.  </w:t>
       </w:r>
     </w:p>
@@ -15104,18 +15111,24 @@
         <w:spacing w:after="1" w:line="412" w:lineRule="auto"/>
         <w:ind w:right="2057"/>
         <w:jc w:val="both"/>
+        <w:rPr>
+          <w:highlight w:val="magenta"/>
+        </w:rPr>
       </w:pPr>
       <w:r>
         <w:rPr>
           <w:rFonts w:ascii="Arial" w:eastAsia="Arial" w:hAnsi="Arial" w:cs="Arial"/>
-          <w:rtl/>
-        </w:rPr>
+          <w:highlight w:val="magenta"/>
+          <w:rtl/>
+        </w:rPr>
+        <w:lastRenderedPageBreak/>
         <w:t xml:space="preserve">הזנת פרטי השיבוץ בדאטה </w:t>
       </w:r>
       <w:proofErr w:type="spellStart"/>
       <w:r>
         <w:rPr>
           <w:rFonts w:ascii="Arial" w:eastAsia="Arial" w:hAnsi="Arial" w:cs="Arial"/>
+          <w:highlight w:val="magenta"/>
           <w:rtl/>
         </w:rPr>
         <w:t>בייס</w:t>
@@ -15124,6 +15137,7 @@
       <w:r>
         <w:rPr>
           <w:rFonts w:ascii="Arial" w:eastAsia="Arial" w:hAnsi="Arial" w:cs="Arial"/>
+          <w:highlight w:val="magenta"/>
           <w:rtl/>
         </w:rPr>
         <w:t xml:space="preserve"> </w:t>
@@ -15138,10 +15152,14 @@
         <w:spacing w:after="1" w:line="412" w:lineRule="auto"/>
         <w:ind w:right="2057"/>
         <w:jc w:val="both"/>
+        <w:rPr>
+          <w:highlight w:val="magenta"/>
+        </w:rPr>
       </w:pPr>
       <w:r>
         <w:rPr>
           <w:rFonts w:ascii="Arial" w:eastAsia="Arial" w:hAnsi="Arial" w:cs="Arial"/>
+          <w:highlight w:val="magenta"/>
           <w:rtl/>
         </w:rPr>
         <w:t xml:space="preserve"> הצגת פרטי השיבוץ ללקוח.  </w:t>
@@ -15157,10 +15175,14 @@
         <w:spacing w:after="140" w:line="265" w:lineRule="auto"/>
         <w:ind w:right="2057"/>
         <w:jc w:val="both"/>
+        <w:rPr>
+          <w:highlight w:val="magenta"/>
+        </w:rPr>
       </w:pPr>
       <w:r>
         <w:rPr>
           <w:rFonts w:ascii="Arial" w:eastAsia="Arial" w:hAnsi="Arial" w:cs="Arial"/>
+          <w:highlight w:val="magenta"/>
           <w:rtl/>
         </w:rPr>
         <w:t>שליחת מייל ללקוח עם השיבוץ הסופי</w:t>
@@ -15203,12 +15225,14 @@
       <w:pPr>
         <w:ind w:left="1440"/>
         <w:rPr>
-          <w:rtl/>
-        </w:rPr>
-      </w:pPr>
-      <w:r>
-        <w:rPr>
-          <w:rFonts w:hint="cs"/>
+          <w:highlight w:val="magenta"/>
+          <w:rtl/>
+        </w:rPr>
+      </w:pPr>
+      <w:r>
+        <w:rPr>
+          <w:rFonts w:hint="cs"/>
+          <w:highlight w:val="magenta"/>
           <w:rtl/>
         </w:rPr>
         <w:t>(פירוט פונקציות עיקריות ותפקידן)</w:t>
@@ -15218,27 +15242,34 @@
       <w:pPr>
         <w:ind w:left="1440"/>
         <w:rPr>
-          <w:rtl/>
-        </w:rPr>
-      </w:pPr>
-      <w:r>
-        <w:rPr>
-          <w:rFonts w:hint="cs"/>
+          <w:highlight w:val="magenta"/>
+          <w:rtl/>
+        </w:rPr>
+      </w:pPr>
+      <w:r>
+        <w:rPr>
+          <w:rFonts w:hint="cs"/>
+          <w:highlight w:val="magenta"/>
         </w:rPr>
         <w:t>M</w:t>
       </w:r>
       <w:r>
+        <w:rPr>
+          <w:highlight w:val="magenta"/>
+        </w:rPr>
         <w:t>yFunc1</w:t>
       </w:r>
       <w:r>
         <w:rPr>
           <w:rFonts w:hint="cs"/>
+          <w:highlight w:val="magenta"/>
           <w:rtl/>
         </w:rPr>
         <w:t xml:space="preserve"> </w:t>
       </w:r>
       <w:r>
         <w:rPr>
+          <w:highlight w:val="magenta"/>
           <w:rtl/>
         </w:rPr>
         <w:t>–</w:t>
@@ -15246,6 +15277,7 @@
       <w:r>
         <w:rPr>
           <w:rFonts w:hint="cs"/>
+          <w:highlight w:val="magenta"/>
           <w:rtl/>
         </w:rPr>
         <w:t xml:space="preserve"> הפונקציה מבצעת....</w:t>
@@ -15259,17 +15291,22 @@
         </w:rPr>
       </w:pPr>
       <w:r>
+        <w:rPr>
+          <w:highlight w:val="magenta"/>
+        </w:rPr>
         <w:t>MyFunc2</w:t>
       </w:r>
       <w:r>
         <w:rPr>
           <w:rFonts w:hint="cs"/>
+          <w:highlight w:val="magenta"/>
           <w:rtl/>
         </w:rPr>
         <w:t xml:space="preserve"> </w:t>
       </w:r>
       <w:r>
         <w:rPr>
+          <w:highlight w:val="magenta"/>
           <w:rtl/>
         </w:rPr>
         <w:t>–</w:t>
@@ -15277,6 +15314,7 @@
       <w:r>
         <w:rPr>
           <w:rFonts w:hint="cs"/>
+          <w:highlight w:val="magenta"/>
           <w:rtl/>
         </w:rPr>
         <w:t xml:space="preserve"> הפונקציה מסננת את...</w:t>
@@ -15382,7 +15420,25 @@
           <w:szCs w:val="28"/>
           <w:rtl/>
         </w:rPr>
-        <w:t>כאשר נמצא ילד קטן לבדו, אדם מבוגר ללא זהות או חולה בבית החולים חסר הכרה יש לצלמו ולהעלות את התמונה ל</w:t>
+        <w:t xml:space="preserve">כאשר נמצא ילד קטן לבדו, אדם מבוגר ללא זהות או חולה בבית החולים חסר הכרה </w:t>
+      </w:r>
+      <w:r>
+        <w:rPr>
+          <w:rFonts w:hint="cs"/>
+          <w:sz w:val="28"/>
+          <w:szCs w:val="28"/>
+          <w:rtl/>
+        </w:rPr>
+        <w:t>מוטלת אחריות על מי שמוצא אותו</w:t>
+      </w:r>
+      <w:r>
+        <w:rPr>
+          <w:rFonts w:hint="cs"/>
+          <w:sz w:val="28"/>
+          <w:szCs w:val="28"/>
+          <w:rtl/>
+        </w:rPr>
+        <w:t xml:space="preserve"> לצלמו ולהעלות את התמונה ל</w:t>
       </w:r>
       <w:proofErr w:type="spellStart"/>
       <w:r>
@@ -15407,7 +15463,43 @@
           <w:szCs w:val="28"/>
           <w:rtl/>
         </w:rPr>
-        <w:t xml:space="preserve"> ויש סיכוי שאם הוא מוגן באפליקציה תמצא התאמה ותתברר זהותו.</w:t>
+        <w:t xml:space="preserve"> ו</w:t>
+      </w:r>
+      <w:r>
+        <w:rPr>
+          <w:rFonts w:hint="cs"/>
+          <w:sz w:val="28"/>
+          <w:szCs w:val="28"/>
+          <w:rtl/>
+        </w:rPr>
+        <w:t>כך קיים</w:t>
+      </w:r>
+      <w:r>
+        <w:rPr>
+          <w:rFonts w:hint="cs"/>
+          <w:sz w:val="28"/>
+          <w:szCs w:val="28"/>
+          <w:rtl/>
+        </w:rPr>
+        <w:t xml:space="preserve"> סיכוי שאם הוא </w:t>
+      </w:r>
+      <w:r>
+        <w:rPr>
+          <w:rFonts w:hint="cs"/>
+          <w:sz w:val="28"/>
+          <w:szCs w:val="28"/>
+          <w:rtl/>
+        </w:rPr>
+        <w:t xml:space="preserve">אכן </w:t>
+      </w:r>
+      <w:r>
+        <w:rPr>
+          <w:rFonts w:hint="cs"/>
+          <w:sz w:val="28"/>
+          <w:szCs w:val="28"/>
+          <w:rtl/>
+        </w:rPr>
+        <w:t>מוגן באפליקציה תמצא התאמה ותתברר זהותו.</w:t>
       </w:r>
     </w:p>
     <w:p>
@@ -15510,7 +15602,25 @@
           <w:szCs w:val="28"/>
           <w:rtl/>
         </w:rPr>
-        <w:t>. האפליקציה לא באה ל</w:t>
+        <w:t xml:space="preserve">. האפליקציה לא באה </w:t>
+      </w:r>
+      <w:r>
+        <w:rPr>
+          <w:rFonts w:hint="cs"/>
+          <w:sz w:val="28"/>
+          <w:szCs w:val="28"/>
+          <w:rtl/>
+        </w:rPr>
+        <w:t xml:space="preserve">במטרה </w:t>
+      </w:r>
+      <w:r>
+        <w:rPr>
+          <w:rFonts w:hint="cs"/>
+          <w:sz w:val="28"/>
+          <w:szCs w:val="28"/>
+          <w:rtl/>
+        </w:rPr>
+        <w:t>ל</w:t>
       </w:r>
       <w:r>
         <w:rPr>
@@ -16898,27 +17008,7 @@
           <w:szCs w:val="28"/>
           <w:rtl/>
         </w:rPr>
-        <w:t xml:space="preserve">לגיבוי כל המידע של המערכת ,כולל מערכת ההפעלה, חשבונות המשתמשים והרשאותיהם, הגדרות ההתקנים, </w:t>
-      </w:r>
-      <w:proofErr w:type="spellStart"/>
-      <w:r>
-        <w:rPr>
-          <w:rFonts w:ascii="Arial" w:eastAsia="Arial" w:hAnsi="Arial" w:cs="Arial"/>
-          <w:sz w:val="28"/>
-          <w:szCs w:val="28"/>
-          <w:rtl/>
-        </w:rPr>
-        <w:t>תוכניות</w:t>
-      </w:r>
-      <w:proofErr w:type="spellEnd"/>
-      <w:r>
-        <w:rPr>
-          <w:rFonts w:ascii="Arial" w:eastAsia="Arial" w:hAnsi="Arial" w:cs="Arial"/>
-          <w:sz w:val="28"/>
-          <w:szCs w:val="28"/>
-          <w:rtl/>
-        </w:rPr>
-        <w:t xml:space="preserve"> וכן של שאר הרכיבים המסופקים עם השרת </w:t>
+        <w:t xml:space="preserve">לגיבוי כל המידע של המערכת ,כולל מערכת ההפעלה, חשבונות המשתמשים והרשאותיהם, הגדרות ההתקנים, תוכניות וכן של שאר הרכיבים המסופקים עם השרת </w:t>
       </w:r>
       <w:proofErr w:type="spellStart"/>
       <w:r>
@@ -19786,7 +19876,7 @@
           </mc:Choice>
           <mc:Fallback>
             <w:pict>
-              <v:group w14:anchorId="33E017FB" id="Group 164262" o:spid="_x0000_s1026" style="width:506.6pt;height:73.5pt;mso-position-horizontal-relative:char;mso-position-vertical-relative:line" coordsize="64338,9455" o:gfxdata="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">
+              <v:group w14:anchorId="33E017FB" id="Group 164262" o:spid="_x0000_s1026" style="width:506.6pt;height:73.5pt;mso-position-horizontal-relative:char;mso-position-vertical-relative:line" coordsize="64338,9455" o:gfxdata="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">
                 <v:rect id="Rectangle 7771" o:spid="_x0000_s1027" style="position:absolute;left:6431;top:1700;width:412;height:1834;visibility:visible;mso-wrap-style:square;v-text-anchor:top" o:gfxdata="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" filled="f" stroked="f">
                   <v:textbox inset="0,0,0,0">
                     <w:txbxContent>
@@ -21490,6 +21580,7 @@
       <w:r>
         <w:rPr>
           <w:rFonts w:cs="Arial"/>
+          <w:noProof/>
           <w:rtl/>
         </w:rPr>
         <w:drawing>
@@ -21580,21 +21671,52 @@
     <w:p>
       <w:pPr>
         <w:ind w:left="1440"/>
-      </w:pPr>
-      <w:r>
-        <w:rPr>
-          <w:rFonts w:hint="cs"/>
-          <w:rtl/>
-        </w:rPr>
-        <w:t xml:space="preserve">רשימת הפעולות המבוצעות </w:t>
+        <w:rPr>
+          <w:rtl/>
+        </w:rPr>
+      </w:pPr>
+      <w:r>
+        <w:rPr>
+          <w:rFonts w:hint="cs"/>
+          <w:rtl/>
+        </w:rPr>
+        <w:t xml:space="preserve">משתמש חדש נרשם למערכת באמצעות הזנת פרטים אישיים והעלאת תמונה. משתמש קיים מתחבר למערכת באמצעות מייל וסיסמא. </w:t>
+      </w:r>
+    </w:p>
+    <w:p>
+      <w:pPr>
+        <w:ind w:left="1440"/>
+        <w:rPr>
+          <w:rFonts w:hint="cs"/>
+          <w:rtl/>
+        </w:rPr>
+      </w:pPr>
+      <w:r>
+        <w:rPr>
+          <w:rFonts w:hint="cs"/>
+          <w:rtl/>
+        </w:rPr>
+        <w:t xml:space="preserve">משתמש יכול לבצע חיפוש בזמן אמת כאשר נמצע נעדר </w:t>
+      </w:r>
+      <w:r>
+        <w:rPr>
+          <w:rtl/>
+        </w:rPr>
+        <w:t>–</w:t>
+      </w:r>
+      <w:r>
+        <w:rPr>
+          <w:rFonts w:hint="cs"/>
+          <w:rtl/>
+        </w:rPr>
+        <w:t xml:space="preserve"> הוא בוחר באפשרות של </w:t>
+      </w:r>
+      <w:r>
+        <w:t xml:space="preserve">Search in </w:t>
       </w:r>
       <w:proofErr w:type="spellStart"/>
       <w:r>
-        <w:rPr>
-          <w:rFonts w:hint="cs"/>
-          <w:rtl/>
-        </w:rPr>
-        <w:t>ע''י</w:t>
+        <w:t>RealTime</w:t>
       </w:r>
       <w:proofErr w:type="spellEnd"/>
       <w:r>
@@ -21602,63 +21724,29 @@
           <w:rFonts w:hint="cs"/>
           <w:rtl/>
         </w:rPr>
-        <w:t xml:space="preserve"> המשתמשים.</w:t>
-      </w:r>
-      <w:r>
-        <w:rPr>
-          <w:rtl/>
-        </w:rPr>
-        <w:br/>
-      </w:r>
-      <w:r>
-        <w:rPr>
-          <w:rFonts w:hint="cs"/>
-          <w:rtl/>
-        </w:rPr>
-        <w:t xml:space="preserve">(המשתמש מתחבר </w:t>
-      </w:r>
-      <w:proofErr w:type="spellStart"/>
-      <w:r>
-        <w:rPr>
-          <w:rFonts w:hint="cs"/>
-          <w:rtl/>
-        </w:rPr>
-        <w:t>ע''י</w:t>
-      </w:r>
-      <w:proofErr w:type="spellEnd"/>
-      <w:r>
-        <w:rPr>
-          <w:rFonts w:hint="cs"/>
-          <w:rtl/>
-        </w:rPr>
-        <w:t xml:space="preserve"> הקלדת שם משתמש וסיסמא,</w:t>
-      </w:r>
-      <w:r>
-        <w:rPr>
-          <w:rtl/>
-        </w:rPr>
-        <w:br/>
-      </w:r>
-      <w:r>
-        <w:rPr>
-          <w:rFonts w:hint="cs"/>
-          <w:rtl/>
-        </w:rPr>
-        <w:t xml:space="preserve"> המנהל צופה בהודעות שהתקבלו,</w:t>
-      </w:r>
-      <w:r>
-        <w:rPr>
-          <w:rtl/>
-        </w:rPr>
-        <w:br/>
-      </w:r>
-      <w:r>
-        <w:rPr>
-          <w:rFonts w:hint="cs"/>
-          <w:rtl/>
-        </w:rPr>
-        <w:t>המשתמש מקבל הודעה לתיבת המייל...)</w:t>
-      </w:r>
+        <w:t xml:space="preserve"> ומצלם את הנעדר וכך ימצא מיקומו הנוכחי.</w:t>
+      </w:r>
+    </w:p>
+    <w:p>
+      <w:pPr>
+        <w:rPr>
+          <w:rtl/>
+        </w:rPr>
+      </w:pPr>
+    </w:p>
+    <w:p>
+      <w:pPr>
+        <w:rPr>
+          <w:rtl/>
+        </w:rPr>
+      </w:pPr>
+    </w:p>
+    <w:p>
+      <w:pPr>
+        <w:rPr>
+          <w:rtl/>
+        </w:rPr>
+      </w:pPr>
     </w:p>
     <w:p>
       <w:pPr>
@@ -21688,7 +21776,6 @@
           <w:szCs w:val="40"/>
           <w:rtl/>
         </w:rPr>
-        <w:lastRenderedPageBreak/>
         <w:t>תיאור ה-</w:t>
       </w:r>
       <w:r>
@@ -21725,12 +21812,14 @@
       <w:r>
         <w:rPr>
           <w:rFonts w:ascii="Calibri" w:eastAsia="Calibri" w:hAnsi="Calibri" w:cs="Calibri"/>
+          <w:highlight w:val="magenta"/>
         </w:rPr>
         <w:t>Identifier</w:t>
       </w:r>
       <w:r>
         <w:rPr>
           <w:rFonts w:hint="cs"/>
+          <w:highlight w:val="magenta"/>
           <w:rtl/>
         </w:rPr>
         <w:t xml:space="preserve"> ,</w:t>
@@ -21739,6 +21828,7 @@
       <w:r>
         <w:rPr>
           <w:rFonts w:hint="cs"/>
+          <w:highlight w:val="magenta"/>
           <w:rtl/>
         </w:rPr>
         <w:t xml:space="preserve"> </w:t>
@@ -21746,12 +21836,14 @@
       <w:r>
         <w:rPr>
           <w:rFonts w:ascii="Calibri" w:eastAsia="Calibri" w:hAnsi="Calibri" w:cs="Calibri"/>
+          <w:highlight w:val="magenta"/>
         </w:rPr>
         <w:t>Name</w:t>
       </w:r>
       <w:r>
         <w:rPr>
           <w:rFonts w:ascii="Calibri" w:eastAsia="Calibri" w:hAnsi="Calibri" w:cs="Calibri" w:hint="cs"/>
+          <w:highlight w:val="magenta"/>
           <w:rtl/>
         </w:rPr>
         <w:t xml:space="preserve">, </w:t>
@@ -21759,12 +21851,14 @@
       <w:r>
         <w:rPr>
           <w:rFonts w:ascii="Calibri" w:eastAsia="Calibri" w:hAnsi="Calibri" w:cs="Calibri"/>
+          <w:highlight w:val="magenta"/>
         </w:rPr>
         <w:t>Description</w:t>
       </w:r>
       <w:r>
         <w:rPr>
           <w:rFonts w:ascii="Calibri" w:eastAsia="Calibri" w:hAnsi="Calibri" w:cs="Calibri" w:hint="cs"/>
+          <w:highlight w:val="magenta"/>
           <w:rtl/>
         </w:rPr>
         <w:t xml:space="preserve"> , </w:t>
@@ -21772,28 +21866,35 @@
       <w:r>
         <w:rPr>
           <w:rFonts w:ascii="Calibri" w:eastAsia="Calibri" w:hAnsi="Calibri" w:cs="Calibri"/>
+          <w:highlight w:val="magenta"/>
         </w:rPr>
         <w:t>Actors</w:t>
       </w:r>
       <w:r>
         <w:rPr>
           <w:rFonts w:hint="cs"/>
+          <w:highlight w:val="magenta"/>
           <w:rtl/>
         </w:rPr>
         <w:t xml:space="preserve">, </w:t>
       </w:r>
       <w:r>
+        <w:rPr>
+          <w:highlight w:val="magenta"/>
+        </w:rPr>
         <w:t xml:space="preserve"> </w:t>
       </w:r>
       <w:r>
         <w:rPr>
           <w:rFonts w:ascii="Calibri" w:eastAsia="Calibri" w:hAnsi="Calibri" w:cs="Calibri"/>
+          <w:highlight w:val="magenta"/>
         </w:rPr>
         <w:t xml:space="preserve">Frequency </w:t>
       </w:r>
       <w:r>
         <w:rPr>
           <w:rFonts w:ascii="Calibri" w:eastAsia="Calibri" w:hAnsi="Calibri" w:cs="Calibri" w:hint="cs"/>
+          <w:highlight w:val="magenta"/>
           <w:rtl/>
         </w:rPr>
         <w:t xml:space="preserve"> ,</w:t>
@@ -21801,18 +21902,14 @@
       <w:r>
         <w:rPr>
           <w:rFonts w:ascii="Calibri" w:eastAsia="Calibri" w:hAnsi="Calibri" w:cs="Calibri"/>
-        </w:rPr>
-        <w:t xml:space="preserve"> </w:t>
-      </w:r>
-      <w:r>
-        <w:rPr>
-          <w:rFonts w:ascii="Calibri" w:eastAsia="Calibri" w:hAnsi="Calibri" w:cs="Calibri"/>
-        </w:rPr>
-        <w:t>pre-condition</w:t>
+          <w:highlight w:val="magenta"/>
+        </w:rPr>
+        <w:t xml:space="preserve"> pre-condition</w:t>
       </w:r>
       <w:r>
         <w:rPr>
           <w:rFonts w:ascii="Arial" w:eastAsia="Arial" w:hAnsi="Arial" w:cs="Arial" w:hint="cs"/>
+          <w:highlight w:val="magenta"/>
           <w:rtl/>
         </w:rPr>
         <w:t xml:space="preserve"> , </w:t>
@@ -21820,12 +21917,14 @@
       <w:r>
         <w:rPr>
           <w:rFonts w:hint="cs"/>
+          <w:highlight w:val="magenta"/>
           <w:rtl/>
         </w:rPr>
         <w:t xml:space="preserve">  </w:t>
       </w:r>
       <w:r>
         <w:rPr>
+          <w:highlight w:val="magenta"/>
           <w:rtl/>
         </w:rPr>
         <w:br/>
@@ -21833,16 +21932,21 @@
       <w:r>
         <w:rPr>
           <w:rFonts w:hint="cs"/>
+          <w:highlight w:val="magenta"/>
           <w:rtl/>
         </w:rPr>
         <w:t xml:space="preserve">תחפשו כיצד מנסחים תיאור של </w:t>
       </w:r>
       <w:r>
+        <w:rPr>
+          <w:highlight w:val="magenta"/>
+        </w:rPr>
         <w:t>use case</w:t>
       </w:r>
       <w:r>
         <w:rPr>
           <w:rFonts w:hint="cs"/>
+          <w:highlight w:val="magenta"/>
           <w:rtl/>
         </w:rPr>
         <w:t>.</w:t>
@@ -21928,7 +22032,6 @@
     <w:p>
       <w:pPr>
         <w:rPr>
-          <w:rFonts w:hint="cs"/>
           <w:sz w:val="28"/>
           <w:szCs w:val="28"/>
           <w:rtl/>
@@ -21982,6 +22085,7 @@
           <w:color w:val="89D7C3"/>
           <w:sz w:val="40"/>
           <w:szCs w:val="40"/>
+          <w:highlight w:val="magenta"/>
           <w:rtl/>
         </w:rPr>
       </w:pPr>
@@ -21994,6 +22098,7 @@
           <w:color w:val="89D7C3"/>
           <w:sz w:val="40"/>
           <w:szCs w:val="40"/>
+          <w:highlight w:val="magenta"/>
           <w:rtl/>
         </w:rPr>
         <w:t>תרשים מחלקות</w:t>
@@ -22233,6 +22338,66 @@
     </w:p>
     <w:p>
       <w:pPr>
+        <w:ind w:left="1440"/>
+        <w:rPr>
+          <w:sz w:val="24"/>
+          <w:szCs w:val="24"/>
+          <w:rtl/>
+        </w:rPr>
+      </w:pPr>
+    </w:p>
+    <w:p>
+      <w:pPr>
+        <w:ind w:left="1440"/>
+        <w:rPr>
+          <w:sz w:val="24"/>
+          <w:szCs w:val="24"/>
+          <w:rtl/>
+        </w:rPr>
+      </w:pPr>
+    </w:p>
+    <w:p>
+      <w:pPr>
+        <w:ind w:left="1440"/>
+        <w:rPr>
+          <w:sz w:val="24"/>
+          <w:szCs w:val="24"/>
+          <w:rtl/>
+        </w:rPr>
+      </w:pPr>
+    </w:p>
+    <w:p>
+      <w:pPr>
+        <w:ind w:left="1440"/>
+        <w:rPr>
+          <w:sz w:val="24"/>
+          <w:szCs w:val="24"/>
+          <w:rtl/>
+        </w:rPr>
+      </w:pPr>
+    </w:p>
+    <w:p>
+      <w:pPr>
+        <w:ind w:left="1440"/>
+        <w:rPr>
+          <w:sz w:val="24"/>
+          <w:szCs w:val="24"/>
+          <w:rtl/>
+        </w:rPr>
+      </w:pPr>
+    </w:p>
+    <w:p>
+      <w:pPr>
+        <w:ind w:left="1440"/>
+        <w:rPr>
+          <w:sz w:val="24"/>
+          <w:szCs w:val="24"/>
+          <w:rtl/>
+        </w:rPr>
+      </w:pPr>
+    </w:p>
+    <w:p>
+      <w:pPr>
         <w:pStyle w:val="2"/>
         <w:numPr>
           <w:ilvl w:val="1"/>
@@ -22413,7 +22578,6 @@
           <w:sz w:val="28"/>
           <w:szCs w:val="28"/>
         </w:rPr>
-        <w:lastRenderedPageBreak/>
         <w:t>DBSetting</w:t>
       </w:r>
       <w:proofErr w:type="spellEnd"/>
@@ -23523,6 +23687,7 @@
           <w:sz w:val="28"/>
           <w:szCs w:val="28"/>
         </w:rPr>
+        <w:lastRenderedPageBreak/>
         <w:t>SignIn</w:t>
       </w:r>
       <w:proofErr w:type="spellEnd"/>
@@ -23552,16 +23717,6 @@
         </w:rPr>
         <w:t xml:space="preserve"> פונקציית התחברות למערכת. הפונקציה מוודאת שהמספר זהות והסיסמה אכן תקינים.</w:t>
       </w:r>
-    </w:p>
-    <w:p>
-      <w:pPr>
-        <w:jc w:val="both"/>
-        <w:rPr>
-          <w:sz w:val="28"/>
-          <w:szCs w:val="28"/>
-          <w:rtl/>
-        </w:rPr>
-      </w:pPr>
     </w:p>
     <w:p>
       <w:pPr>
@@ -23722,7 +23877,6 @@
           <w:sz w:val="28"/>
           <w:szCs w:val="28"/>
         </w:rPr>
-        <w:lastRenderedPageBreak/>
         <w:t>UserController</w:t>
       </w:r>
       <w:proofErr w:type="spellEnd"/>
@@ -23933,48 +24087,6 @@
         <w:rPr>
           <w:sz w:val="28"/>
           <w:szCs w:val="28"/>
-          <w:rtl/>
-        </w:rPr>
-      </w:pPr>
-    </w:p>
-    <w:p>
-      <w:pPr>
-        <w:rPr>
-          <w:rtl/>
-        </w:rPr>
-      </w:pPr>
-    </w:p>
-    <w:p>
-      <w:pPr>
-        <w:rPr>
-          <w:rtl/>
-        </w:rPr>
-      </w:pPr>
-    </w:p>
-    <w:p>
-      <w:pPr>
-        <w:rPr>
-          <w:rtl/>
-        </w:rPr>
-      </w:pPr>
-    </w:p>
-    <w:p>
-      <w:pPr>
-        <w:rPr>
-          <w:rtl/>
-        </w:rPr>
-      </w:pPr>
-    </w:p>
-    <w:p>
-      <w:pPr>
-        <w:rPr>
-          <w:rtl/>
-        </w:rPr>
-      </w:pPr>
-    </w:p>
-    <w:p>
-      <w:pPr>
-        <w:rPr>
           <w:rtl/>
         </w:rPr>
       </w:pPr>
@@ -24121,7 +24233,19 @@
           <w:rtl/>
         </w:rPr>
         <w:lastRenderedPageBreak/>
-        <w:t>תיאור התוכנה</w:t>
+        <w:t>תיאור</w:t>
+      </w:r>
+      <w:r>
+        <w:rPr>
+          <w:rFonts w:hint="cs"/>
+          <w:b/>
+          <w:bCs/>
+          <w:color w:val="89D7C3"/>
+          <w:sz w:val="40"/>
+          <w:szCs w:val="40"/>
+          <w:rtl/>
+        </w:rPr>
+        <w:t xml:space="preserve"> התוכנה</w:t>
       </w:r>
       <w:bookmarkEnd w:id="31"/>
     </w:p>
@@ -24506,7 +24630,11 @@
         </w:rPr>
       </w:pPr>
     </w:p>
-    <w:p/>
+    <w:p>
+      <w:pPr>
+        <w:jc w:val="right"/>
+      </w:pPr>
+    </w:p>
     <w:p>
       <w:pPr>
         <w:pStyle w:val="1"/>
@@ -24542,9 +24670,15 @@
       <w:bookmarkEnd w:id="32"/>
     </w:p>
     <w:p>
-      <w:r>
-        <w:rPr>
-          <w:rFonts w:hint="cs"/>
+      <w:pPr>
+        <w:rPr>
+          <w:highlight w:val="magenta"/>
+        </w:rPr>
+      </w:pPr>
+      <w:r>
+        <w:rPr>
+          <w:rFonts w:hint="cs"/>
+          <w:highlight w:val="magenta"/>
           <w:rtl/>
         </w:rPr>
         <w:t>כאן תפרטי את הפעולות העיקריות בפרויקט.</w:t>
@@ -24557,11 +24691,15 @@
           <w:ilvl w:val="1"/>
           <w:numId w:val="7"/>
         </w:numPr>
+        <w:rPr>
+          <w:highlight w:val="magenta"/>
+        </w:rPr>
       </w:pPr>
       <w:bookmarkStart w:id="33" w:name="_Toc103039626"/>
       <w:r>
         <w:rPr>
           <w:rFonts w:hint="cs"/>
+          <w:highlight w:val="magenta"/>
           <w:rtl/>
         </w:rPr>
         <w:t>חלק מהאלגוריתם...</w:t>
@@ -24569,6 +24707,7 @@
       <w:r>
         <w:rPr>
           <w:rFonts w:hint="cs"/>
+          <w:highlight w:val="magenta"/>
           <w:rtl/>
         </w:rPr>
         <w:t xml:space="preserve">   הפיכת התמונה לשחור לבן</w:t>
@@ -24582,11 +24721,15 @@
           <w:ilvl w:val="1"/>
           <w:numId w:val="7"/>
         </w:numPr>
+        <w:rPr>
+          <w:highlight w:val="magenta"/>
+        </w:rPr>
       </w:pPr>
       <w:bookmarkStart w:id="34" w:name="_Toc103039627"/>
       <w:r>
         <w:rPr>
           <w:rFonts w:hint="cs"/>
+          <w:highlight w:val="magenta"/>
           <w:rtl/>
         </w:rPr>
         <w:t>חלק אחר מהאלגוריתם...</w:t>
@@ -24594,6 +24737,7 @@
       <w:r>
         <w:rPr>
           <w:rFonts w:hint="cs"/>
+          <w:highlight w:val="magenta"/>
           <w:rtl/>
         </w:rPr>
         <w:t xml:space="preserve">   פירוק התמונה לאותיות</w:t>
@@ -24608,6 +24752,7 @@
           <w:numId w:val="7"/>
         </w:numPr>
         <w:rPr>
+          <w:highlight w:val="magenta"/>
           <w:rtl/>
         </w:rPr>
       </w:pPr>
@@ -24615,6 +24760,7 @@
       <w:r>
         <w:rPr>
           <w:rFonts w:hint="cs"/>
+          <w:highlight w:val="magenta"/>
           <w:rtl/>
         </w:rPr>
         <w:t>החלק העיקרי באלגוריתם</w:t>
@@ -24622,12 +24768,14 @@
       <w:r>
         <w:rPr>
           <w:rFonts w:hint="cs"/>
+          <w:highlight w:val="magenta"/>
           <w:rtl/>
         </w:rPr>
         <w:t xml:space="preserve">   למידת מכונה </w:t>
       </w:r>
       <w:r>
         <w:rPr>
+          <w:highlight w:val="magenta"/>
           <w:rtl/>
         </w:rPr>
         <w:t>–</w:t>
@@ -24635,6 +24783,7 @@
       <w:r>
         <w:rPr>
           <w:rFonts w:hint="cs"/>
+          <w:highlight w:val="magenta"/>
           <w:rtl/>
         </w:rPr>
         <w:t xml:space="preserve"> וזיהוי האות</w:t>
@@ -24859,6 +25008,7 @@
       <w:r>
         <w:rPr>
           <w:rFonts w:hint="cs"/>
+          <w:highlight w:val="magenta"/>
           <w:rtl/>
         </w:rPr>
         <w:t xml:space="preserve">לכאן תעתיקי את </w:t>
@@ -24867,6 +25017,7 @@
       <w:r>
         <w:rPr>
           <w:rFonts w:hint="cs"/>
+          <w:highlight w:val="magenta"/>
           <w:rtl/>
         </w:rPr>
         <w:t>הפונצקיות</w:t>
@@ -24875,9 +25026,17 @@
       <w:r>
         <w:rPr>
           <w:rFonts w:hint="cs"/>
-          <w:rtl/>
-        </w:rPr>
-        <w:t xml:space="preserve"> העיקריות בפרויקט </w:t>
+          <w:highlight w:val="magenta"/>
+          <w:rtl/>
+        </w:rPr>
+        <w:t xml:space="preserve"> העיקריות בפרויקט</w:t>
+      </w:r>
+      <w:r>
+        <w:rPr>
+          <w:rFonts w:hint="cs"/>
+          <w:rtl/>
+        </w:rPr>
+        <w:t xml:space="preserve"> </w:t>
       </w:r>
     </w:p>
     <w:p>
@@ -25094,6 +25253,7 @@
       <w:r>
         <w:rPr>
           <w:rFonts w:hint="cs"/>
+          <w:highlight w:val="magenta"/>
           <w:rtl/>
         </w:rPr>
         <w:t>תצלמי את הדיאגרמה מה-</w:t>
@@ -25101,6 +25261,7 @@
       <w:r>
         <w:rPr>
           <w:rFonts w:hint="cs"/>
+          <w:highlight w:val="magenta"/>
         </w:rPr>
         <w:t>SQL</w:t>
       </w:r>
@@ -26226,6 +26387,13 @@
     </w:p>
     <w:p>
       <w:pPr>
+        <w:rPr>
+          <w:rtl/>
+        </w:rPr>
+      </w:pPr>
+    </w:p>
+    <w:p>
+      <w:pPr>
         <w:pStyle w:val="2"/>
         <w:numPr>
           <w:ilvl w:val="1"/>
@@ -26252,7 +26420,6 @@
           <w:szCs w:val="40"/>
           <w:rtl/>
         </w:rPr>
-        <w:lastRenderedPageBreak/>
         <w:t>מדריך למשתמש</w:t>
       </w:r>
       <w:bookmarkEnd w:id="41"/>
@@ -26284,6 +26451,14 @@
         </w:rPr>
         <w:t>בכניסה לאתר יש.... בפרופיל האישי ניתן לבחור...)</w:t>
       </w:r>
+    </w:p>
+    <w:p>
+      <w:pPr>
+        <w:ind w:left="1440"/>
+        <w:rPr>
+          <w:rtl/>
+        </w:rPr>
+      </w:pPr>
     </w:p>
     <w:p>
       <w:pPr>
@@ -26529,7 +26704,6 @@
           <w:szCs w:val="40"/>
           <w:rtl/>
         </w:rPr>
-        <w:lastRenderedPageBreak/>
         <w:t>צילומי מסכים</w:t>
       </w:r>
       <w:bookmarkEnd w:id="42"/>
@@ -26801,13 +26975,6 @@
           </wp:inline>
         </w:drawing>
       </w:r>
-    </w:p>
-    <w:p>
-      <w:pPr>
-        <w:rPr>
-          <w:rtl/>
-        </w:rPr>
-      </w:pPr>
     </w:p>
     <w:p>
       <w:pPr>
@@ -27024,7 +27191,6 @@
     <w:p>
       <w:pPr>
         <w:rPr>
-          <w:rFonts w:hint="cs"/>
           <w:rtl/>
         </w:rPr>
       </w:pPr>
@@ -27349,12 +27515,16 @@
     <w:p>
       <w:pPr>
         <w:rPr>
-          <w:rtl/>
-        </w:rPr>
-      </w:pPr>
-      <w:r>
-        <w:rPr>
-          <w:rFonts w:hint="cs"/>
+          <w:sz w:val="28"/>
+          <w:szCs w:val="28"/>
+          <w:rtl/>
+        </w:rPr>
+      </w:pPr>
+      <w:r>
+        <w:rPr>
+          <w:rFonts w:hint="cs"/>
+          <w:sz w:val="28"/>
+          <w:szCs w:val="28"/>
           <w:rtl/>
         </w:rPr>
         <w:t xml:space="preserve">לאחר הרצת האלגוריתם לזיהוי הפנים הופיעו בפני בעיות שנבעו </w:t>
@@ -27362,9 +27532,20 @@
       <w:r>
         <w:rPr>
           <w:rFonts w:hint="cs"/>
-          <w:rtl/>
-        </w:rPr>
-        <w:t>מהגדרות לא נכונות של גודל תמונה. עקב כך הזיהוי לא נעשה כמצופה ניסיתי להכניס תמונות שונות בגדלים שונים בתקווה שאולי הבעיה תלויה בכך. והיה עלי לשנות את הגדרת הגודל. לבסוף שיניתי את הגדרת הגודל של התמונה, לאחר תיקון הבעיה האלגוריתם רץ כמו שצריך וזיהה פנים בצורה מקסימלית.</w:t>
+          <w:sz w:val="28"/>
+          <w:szCs w:val="28"/>
+          <w:rtl/>
+        </w:rPr>
+        <w:t>מהגדרות לא נכונות של גודל תמונה. עקב כך הזיהוי לא נעשה כמצופה ניסיתי להכניס תמונות שונות בגדלים שונים בתקווה שאולי הבעיה תלויה בכך. והיה עלי לשנות את הגדרת הגודל. לבסוף שיניתי את הגדרת הגודל של התמונה, לאחר תיקון הבעיה האלגוריתם רץ כמו שצריך וזיהה פנים בצורה מקסימלית</w:t>
+      </w:r>
+      <w:r>
+        <w:rPr>
+          <w:rFonts w:hint="cs"/>
+          <w:sz w:val="28"/>
+          <w:szCs w:val="28"/>
+          <w:rtl/>
+        </w:rPr>
+        <w:t xml:space="preserve"> ומיטבית.</w:t>
       </w:r>
     </w:p>
     <w:p>
@@ -27386,35 +27567,29 @@
       <w:r>
         <w:rPr>
           <w:rFonts w:hint="cs"/>
-          <w:rtl/>
-        </w:rPr>
-        <w:t>(</w:t>
-      </w:r>
-      <w:r>
-        <w:rPr>
-          <w:rFonts w:hint="cs"/>
-          <w:highlight w:val="cyan"/>
-          <w:rtl/>
-        </w:rPr>
-        <w:t>דוגמא:</w:t>
-      </w:r>
-      <w:r>
-        <w:rPr>
-          <w:rFonts w:hint="cs"/>
-          <w:highlight w:val="cyan"/>
+          <w:highlight w:val="magenta"/>
+          <w:rtl/>
+        </w:rPr>
+        <w:t>(דוגמא:</w:t>
+      </w:r>
+      <w:r>
+        <w:rPr>
+          <w:rFonts w:hint="cs"/>
+          <w:highlight w:val="magenta"/>
         </w:rPr>
         <w:t xml:space="preserve"> </w:t>
       </w:r>
       <w:r>
         <w:rPr>
           <w:rFonts w:hint="cs"/>
-          <w:highlight w:val="cyan"/>
+          <w:highlight w:val="magenta"/>
           <w:rtl/>
         </w:rPr>
         <w:t xml:space="preserve"> כל אחת צריכה לכתוב בניסוח משלה!!!</w:t>
       </w:r>
       <w:r>
         <w:rPr>
+          <w:highlight w:val="magenta"/>
           <w:rtl/>
         </w:rPr>
         <w:br/>
@@ -27422,6 +27597,7 @@
       <w:r>
         <w:rPr>
           <w:rFonts w:ascii="Arial" w:eastAsia="Arial" w:hAnsi="Arial" w:cs="Arial"/>
+          <w:highlight w:val="magenta"/>
           <w:rtl/>
         </w:rPr>
         <w:t xml:space="preserve">לאחר הרצת האלגוריתם נבחנו כל האילוצים שדרושים כדי להביא לשיבוץ אפשרי ואופטימלי.  כאשר הופיעו טעויות ובאגים בביצוע של האלגוריתם נבדק הקוד שוב עד שתוקנו הבעיות . לאח ר בדיקות רבות אחר כל מקרי הקצה שעלו בדעתי  ,והרצת האלגוריתם מספר פעמים על נתונים שונים, האלגוריתם הגיע לקירוב האפשרי ביותר בכלים העומדים לרשותי.  </w:t>
@@ -27429,20 +27605,11 @@
       <w:r>
         <w:rPr>
           <w:rFonts w:hint="cs"/>
+          <w:highlight w:val="magenta"/>
           <w:rtl/>
         </w:rPr>
         <w:t>)</w:t>
       </w:r>
-    </w:p>
-    <w:p>
-      <w:pPr>
-        <w:spacing w:after="131" w:line="384" w:lineRule="auto"/>
-        <w:ind w:left="1" w:right="11" w:hanging="1"/>
-        <w:jc w:val="both"/>
-        <w:rPr>
-          <w:rtl/>
-        </w:rPr>
-      </w:pPr>
     </w:p>
     <w:p>
       <w:pPr>
@@ -27634,6 +27801,7 @@
       <w:r>
         <w:rPr>
           <w:rFonts w:hint="cs"/>
+          <w:highlight w:val="magenta"/>
           <w:rtl/>
         </w:rPr>
         <w:t>(תסבירי מה זה יעילות למה היא הייתה חשובה לך וכמה הסיבוכיות של האלגוריתם שלך)</w:t>
@@ -27891,7 +28059,25 @@
           <w:szCs w:val="28"/>
           <w:rtl/>
         </w:rPr>
-        <w:t>מצעות הזנת שם משתמש וסיסמא. כך משתמש יכול להיות רגוע שהמידע אודותיו שמור במערכת וחסוי.</w:t>
+        <w:t>מצעות הזנת שם משתמש וסיסמא. כך משתמש יכול להיות רגוע</w:t>
+      </w:r>
+      <w:r>
+        <w:rPr>
+          <w:rFonts w:hint="cs"/>
+          <w:sz w:val="28"/>
+          <w:szCs w:val="28"/>
+          <w:rtl/>
+        </w:rPr>
+        <w:t xml:space="preserve"> ובטוח</w:t>
+      </w:r>
+      <w:r>
+        <w:rPr>
+          <w:rFonts w:hint="cs"/>
+          <w:sz w:val="28"/>
+          <w:szCs w:val="28"/>
+          <w:rtl/>
+        </w:rPr>
+        <w:t xml:space="preserve"> שהמידע אודותיו שמור במערכת וחסוי.</w:t>
       </w:r>
     </w:p>
     <w:p>
@@ -28073,10 +28259,7 @@
         </w:rPr>
       </w:pPr>
     </w:p>
-    <w:p>
-      <w:bookmarkStart w:id="46" w:name="_GoBack"/>
-      <w:bookmarkEnd w:id="46"/>
-    </w:p>
+    <w:p/>
     <w:p>
       <w:pPr>
         <w:pStyle w:val="1"/>
@@ -28095,7 +28278,7 @@
           <w:rtl/>
         </w:rPr>
       </w:pPr>
-      <w:bookmarkStart w:id="47" w:name="_Toc103039639"/>
+      <w:bookmarkStart w:id="46" w:name="_Toc103039639"/>
       <w:r>
         <w:rPr>
           <w:rFonts w:hint="cs"/>
@@ -28109,7 +28292,7 @@
         <w:lastRenderedPageBreak/>
         <w:t>מסקנות</w:t>
       </w:r>
-      <w:bookmarkEnd w:id="47"/>
+      <w:bookmarkEnd w:id="46"/>
     </w:p>
     <w:p>
       <w:pPr>
@@ -28344,7 +28527,7 @@
           <w:rtl/>
         </w:rPr>
       </w:pPr>
-      <w:bookmarkStart w:id="48" w:name="_Toc103039640"/>
+      <w:bookmarkStart w:id="47" w:name="_Toc103039640"/>
       <w:r>
         <w:rPr>
           <w:rFonts w:hint="cs"/>
@@ -28358,33 +28541,25 @@
         <w:lastRenderedPageBreak/>
         <w:t>פיתוח עתידי</w:t>
       </w:r>
-      <w:bookmarkEnd w:id="48"/>
-    </w:p>
-    <w:p>
-      <w:pPr>
-        <w:rPr>
-          <w:sz w:val="28"/>
-          <w:szCs w:val="28"/>
-          <w:rtl/>
-        </w:rPr>
-      </w:pPr>
-      <w:r>
-        <w:rPr>
-          <w:rFonts w:hint="cs"/>
-          <w:sz w:val="28"/>
-          <w:szCs w:val="28"/>
-          <w:rtl/>
-        </w:rPr>
-        <w:t>בהמשך כשיהיה לי את הזמן והאפשרות הייתי מאוד רוצה לשכלל את הפרויקט. שהזיהוי פנים יתבצע בצורה יותר מדויקת ומרבית, שההתאמה תהיה יותר מלאה</w:t>
-      </w:r>
-      <w:r>
-        <w:rPr>
-          <w:rFonts w:hint="cs"/>
-          <w:sz w:val="28"/>
-          <w:szCs w:val="28"/>
-          <w:rtl/>
-        </w:rPr>
-        <w:t xml:space="preserve"> והמערכת תעבוד בצורה יותר מהירה </w:t>
+      <w:bookmarkEnd w:id="47"/>
+    </w:p>
+    <w:p>
+      <w:pPr>
+        <w:spacing w:line="276" w:lineRule="auto"/>
+        <w:rPr>
+          <w:sz w:val="28"/>
+          <w:szCs w:val="28"/>
+          <w:rtl/>
+        </w:rPr>
+      </w:pPr>
+      <w:r>
+        <w:rPr>
+          <w:rFonts w:hint="cs"/>
+          <w:sz w:val="28"/>
+          <w:szCs w:val="28"/>
+          <w:rtl/>
+        </w:rPr>
+        <w:t xml:space="preserve">פיתוח הפרויקט היה ארוך משחשבתי. בתחילה לא לקחתי בחשבון המון עבודה שלכאורה </w:t>
       </w:r>
       <w:proofErr w:type="spellStart"/>
       <w:r>
@@ -28394,7 +28569,7 @@
           <w:szCs w:val="28"/>
           <w:rtl/>
         </w:rPr>
-        <w:t>ומדוייקת</w:t>
+        <w:t>היתה</w:t>
       </w:r>
       <w:proofErr w:type="spellEnd"/>
       <w:r>
@@ -28404,101 +28579,190 @@
           <w:szCs w:val="28"/>
           <w:rtl/>
         </w:rPr>
-        <w:t>.</w:t>
-      </w:r>
-    </w:p>
-    <w:p>
-      <w:pPr>
-        <w:rPr>
-          <w:sz w:val="28"/>
-          <w:szCs w:val="28"/>
-          <w:rtl/>
-        </w:rPr>
-      </w:pPr>
-    </w:p>
-    <w:p>
-      <w:pPr>
-        <w:rPr>
-          <w:sz w:val="28"/>
-          <w:szCs w:val="28"/>
-          <w:rtl/>
-        </w:rPr>
-      </w:pPr>
-    </w:p>
-    <w:p>
-      <w:pPr>
-        <w:rPr>
-          <w:sz w:val="28"/>
-          <w:szCs w:val="28"/>
-          <w:rtl/>
-        </w:rPr>
-      </w:pPr>
-    </w:p>
-    <w:p>
-      <w:pPr>
-        <w:rPr>
-          <w:sz w:val="28"/>
-          <w:szCs w:val="28"/>
-          <w:rtl/>
-        </w:rPr>
-      </w:pPr>
-    </w:p>
-    <w:p>
-      <w:pPr>
-        <w:rPr>
-          <w:sz w:val="28"/>
-          <w:szCs w:val="28"/>
-          <w:rtl/>
-        </w:rPr>
-      </w:pPr>
-    </w:p>
-    <w:p>
-      <w:pPr>
-        <w:rPr>
-          <w:sz w:val="28"/>
-          <w:szCs w:val="28"/>
-          <w:rtl/>
-        </w:rPr>
-      </w:pPr>
-    </w:p>
-    <w:p>
-      <w:pPr>
-        <w:rPr>
-          <w:sz w:val="28"/>
-          <w:szCs w:val="28"/>
-          <w:rtl/>
-        </w:rPr>
-      </w:pPr>
-    </w:p>
-    <w:p>
-      <w:pPr>
-        <w:rPr>
-          <w:sz w:val="28"/>
-          <w:szCs w:val="28"/>
-          <w:rtl/>
-        </w:rPr>
-      </w:pPr>
-    </w:p>
-    <w:p>
-      <w:pPr>
-        <w:rPr>
-          <w:sz w:val="28"/>
-          <w:szCs w:val="28"/>
-          <w:rtl/>
-        </w:rPr>
-      </w:pPr>
-    </w:p>
-    <w:p>
-      <w:pPr>
-        <w:rPr>
-          <w:sz w:val="28"/>
-          <w:szCs w:val="28"/>
-          <w:rtl/>
-        </w:rPr>
-      </w:pPr>
-    </w:p>
-    <w:p>
-      <w:pPr>
+        <w:t xml:space="preserve"> נראית יחסית קלה </w:t>
+      </w:r>
+      <w:r>
+        <w:rPr>
+          <w:rFonts w:hint="cs"/>
+          <w:sz w:val="28"/>
+          <w:szCs w:val="28"/>
+          <w:rtl/>
+        </w:rPr>
+        <w:t xml:space="preserve">וקצרה </w:t>
+      </w:r>
+      <w:r>
+        <w:rPr>
+          <w:rFonts w:hint="cs"/>
+          <w:sz w:val="28"/>
+          <w:szCs w:val="28"/>
+          <w:rtl/>
+        </w:rPr>
+        <w:t>אך ארכה לי זמן</w:t>
+      </w:r>
+      <w:r>
+        <w:rPr>
+          <w:rFonts w:hint="cs"/>
+          <w:sz w:val="28"/>
+          <w:szCs w:val="28"/>
+          <w:rtl/>
+        </w:rPr>
+        <w:t xml:space="preserve"> וכוח רב.</w:t>
+      </w:r>
+      <w:r>
+        <w:rPr>
+          <w:rFonts w:hint="cs"/>
+          <w:sz w:val="28"/>
+          <w:szCs w:val="28"/>
+          <w:rtl/>
+        </w:rPr>
+        <w:t xml:space="preserve"> השקעתי בפרויקט את כל כוחי ומרצי העדפתי שיתבצע בצורה מקצועית וטובה ואפילו אם לא אספיק לבצע את כל </w:t>
+      </w:r>
+      <w:proofErr w:type="spellStart"/>
+      <w:r>
+        <w:rPr>
+          <w:rFonts w:hint="cs"/>
+          <w:sz w:val="28"/>
+          <w:szCs w:val="28"/>
+          <w:rtl/>
+        </w:rPr>
+        <w:t>רצונותי</w:t>
+      </w:r>
+      <w:proofErr w:type="spellEnd"/>
+      <w:r>
+        <w:rPr>
+          <w:rFonts w:hint="cs"/>
+          <w:sz w:val="28"/>
+          <w:szCs w:val="28"/>
+          <w:rtl/>
+        </w:rPr>
+        <w:t xml:space="preserve"> ותיכנוני </w:t>
+      </w:r>
+      <w:r>
+        <w:rPr>
+          <w:rFonts w:hint="cs"/>
+          <w:sz w:val="28"/>
+          <w:szCs w:val="28"/>
+          <w:rtl/>
+        </w:rPr>
+        <w:t xml:space="preserve"> מסיבה זו הרבה דברים שתכננתי לעשות בפרויקט לא התבצעו בסופו של דבר מפאת חוסר הזמן </w:t>
+      </w:r>
+      <w:r>
+        <w:rPr>
+          <w:rFonts w:hint="cs"/>
+          <w:sz w:val="28"/>
+          <w:szCs w:val="28"/>
+          <w:rtl/>
+        </w:rPr>
+        <w:t xml:space="preserve">והיכולת. </w:t>
+      </w:r>
+    </w:p>
+    <w:p>
+      <w:pPr>
+        <w:spacing w:line="276" w:lineRule="auto"/>
+        <w:rPr>
+          <w:sz w:val="28"/>
+          <w:szCs w:val="28"/>
+          <w:rtl/>
+        </w:rPr>
+      </w:pPr>
+      <w:r>
+        <w:rPr>
+          <w:rFonts w:hint="cs"/>
+          <w:sz w:val="28"/>
+          <w:szCs w:val="28"/>
+          <w:rtl/>
+        </w:rPr>
+        <w:t xml:space="preserve">בהמשך הייתי מאוד רוצה </w:t>
+      </w:r>
+      <w:r>
+        <w:rPr>
+          <w:rFonts w:hint="cs"/>
+          <w:sz w:val="28"/>
+          <w:szCs w:val="28"/>
+          <w:rtl/>
+        </w:rPr>
+        <w:t xml:space="preserve">לשכלל את הפרויקט ולהוסיף לו תוספים ושינויים שלא הספקתי לבצע כמו למשל לשכלל את המודל לזיהוי פנים שיהיה יותר מדויק וזיהוי הפנים יתבצע בצורה מדויקת יותר ומרבית. הייתי רוצה גם להשקיע גם בתחום של </w:t>
+      </w:r>
+      <w:proofErr w:type="spellStart"/>
+      <w:r>
+        <w:rPr>
+          <w:rFonts w:hint="cs"/>
+          <w:sz w:val="28"/>
+          <w:szCs w:val="28"/>
+          <w:rtl/>
+        </w:rPr>
+        <w:t>ההש</w:t>
+      </w:r>
+      <w:r>
+        <w:rPr>
+          <w:rFonts w:hint="cs"/>
+          <w:sz w:val="28"/>
+          <w:szCs w:val="28"/>
+          <w:rtl/>
+        </w:rPr>
+        <w:t>ו</w:t>
+      </w:r>
+      <w:r>
+        <w:rPr>
+          <w:rFonts w:hint="cs"/>
+          <w:sz w:val="28"/>
+          <w:szCs w:val="28"/>
+          <w:rtl/>
+        </w:rPr>
+        <w:t>ואת</w:t>
+      </w:r>
+      <w:proofErr w:type="spellEnd"/>
+      <w:r>
+        <w:rPr>
+          <w:rFonts w:hint="cs"/>
+          <w:sz w:val="28"/>
+          <w:szCs w:val="28"/>
+          <w:rtl/>
+        </w:rPr>
+        <w:t xml:space="preserve"> פנים לשכלל אותו יותר</w:t>
+      </w:r>
+      <w:r>
+        <w:rPr>
+          <w:rFonts w:hint="cs"/>
+          <w:sz w:val="28"/>
+          <w:szCs w:val="28"/>
+          <w:rtl/>
+        </w:rPr>
+        <w:t xml:space="preserve"> שההתאמה תהיה מלאה במאת האחוזים והמערכת תעבוד באופן כללי בצורה יותר מדויקת ומהירה.</w:t>
+      </w:r>
+    </w:p>
+    <w:p>
+      <w:pPr>
+        <w:spacing w:line="276" w:lineRule="auto"/>
+        <w:rPr>
+          <w:sz w:val="28"/>
+          <w:szCs w:val="28"/>
+          <w:rtl/>
+        </w:rPr>
+      </w:pPr>
+      <w:r>
+        <w:rPr>
+          <w:rFonts w:hint="cs"/>
+          <w:sz w:val="28"/>
+          <w:szCs w:val="28"/>
+          <w:rtl/>
+        </w:rPr>
+        <w:t>החלום שלי הוא להפוך את הפרויקט שהשקעתי בו כה רבות למציאות. שהוא באמת יוכל לשמש אנשים בצורה יומיומית ולהשיג את המטרה שלשמה הוא נועד. מסיבה זו אני זקוקה לפרויקט שעובד בצורה מלאה, בלי תקלות ושיבושים ולכן אני מוכנה ורוצה להשקיע בו גם לאחר ההגשה וסיום הפרויקט.</w:t>
+      </w:r>
+    </w:p>
+    <w:p>
+      <w:pPr>
+        <w:spacing w:line="276" w:lineRule="auto"/>
+        <w:rPr>
+          <w:sz w:val="28"/>
+          <w:szCs w:val="28"/>
+          <w:rtl/>
+        </w:rPr>
+      </w:pPr>
+    </w:p>
+    <w:p>
+      <w:pPr>
+        <w:spacing w:line="276" w:lineRule="auto"/>
         <w:rPr>
           <w:sz w:val="28"/>
           <w:szCs w:val="28"/>
@@ -28622,7 +28886,7 @@
           <w:rtl/>
         </w:rPr>
       </w:pPr>
-      <w:bookmarkStart w:id="49" w:name="_Toc103039641"/>
+      <w:bookmarkStart w:id="48" w:name="_Toc103039641"/>
       <w:r>
         <w:rPr>
           <w:rFonts w:hint="cs"/>
@@ -28636,7 +28900,7 @@
         <w:lastRenderedPageBreak/>
         <w:t>ביבליוגרפיה</w:t>
       </w:r>
-      <w:bookmarkEnd w:id="49"/>
+      <w:bookmarkEnd w:id="48"/>
     </w:p>
     <w:p>
       <w:pPr>
@@ -28893,7 +29157,7 @@
 </file>
 
 <file path=word/endnotes.xml><?xml version="1.0" encoding="utf-8"?>
-<w:endnotes xmlns:wpc="http://schemas.microsoft.com/office/word/2010/wordprocessingCanvas" xmlns:cx="http://schemas.microsoft.com/office/drawing/2014/chartex" xmlns:cx1="http://schemas.microsoft.com/office/drawing/2015/9/8/chartex" xmlns:cx2="http://schemas.microsoft.com/office/drawing/2015/10/21/chartex" xmlns:cx3="http://schemas.microsoft.com/office/drawing/2016/5/9/chartex" xmlns:cx4="http://schemas.microsoft.com/office/drawing/2016/5/10/chartex" xmlns:cx5="http://schemas.microsoft.com/office/drawing/2016/5/11/chartex" xmlns:cx6="http://schemas.microsoft.com/office/drawing/2016/5/12/chartex" xmlns:cx7="http://schemas.microsoft.com/office/drawing/2016/5/13/chartex" xmlns:cx8="http://schemas.microsoft.com/office/drawing/2016/5/14/chartex" xmlns:mc="http://schemas.openxmlformats.org/markup-compatibility/2006" xmlns:aink="http://schemas.microsoft.com/office/drawing/2016/ink" xmlns:am3d="http://schemas.microsoft.com/office/drawing/2017/model3d" xmlns:o="urn:schemas-microsoft-com:office:office" xmlns:r="http://schemas.openxmlformats.org/officeDocument/2006/relationships" xmlns:m="http://schemas.openxmlformats.org/officeDocument/2006/math" xmlns:v="urn:schemas-microsoft-com:vml" xmlns:wp14="http://schemas.microsoft.com/office/word/2010/wordprocessingDrawing" xmlns:wp="http://schemas.openxmlformats.org/drawingml/2006/wordprocessingDrawing" xmlns:w10="urn:schemas-microsoft-com:office:word" xmlns:w="http://schemas.openxmlformats.org/wordprocessingml/2006/main" xmlns:w14="http://schemas.microsoft.com/office/word/2010/wordml" xmlns:w15="http://schemas.microsoft.com/office/word/2012/wordml" xmlns:w16cid="http://schemas.microsoft.com/office/word/2016/wordml/cid" xmlns:w16se="http://schemas.microsoft.com/office/word/2015/wordml/symex" xmlns:wpg="http://schemas.microsoft.com/office/word/2010/wordprocessingGroup" xmlns:wpi="http://schemas.microsoft.com/office/word/2010/wordprocessingInk" xmlns:wne="http://schemas.microsoft.com/office/word/2006/wordml" xmlns:wps="http://schemas.microsoft.com/office/word/2010/wordprocessingShape" mc:Ignorable="w14 w15 w16se w16cid wp14">
+<w:endnotes xmlns:wpc="http://schemas.microsoft.com/office/word/2010/wordprocessingCanvas" xmlns:cx="http://schemas.microsoft.com/office/drawing/2014/chartex" xmlns:cx1="http://schemas.microsoft.com/office/drawing/2015/9/8/chartex" xmlns:cx2="http://schemas.microsoft.com/office/drawing/2015/10/21/chartex" xmlns:cx3="http://schemas.microsoft.com/office/drawing/2016/5/9/chartex" xmlns:cx4="http://schemas.microsoft.com/office/drawing/2016/5/10/chartex" xmlns:cx5="http://schemas.microsoft.com/office/drawing/2016/5/11/chartex" xmlns:cx6="http://schemas.microsoft.com/office/drawing/2016/5/12/chartex" xmlns:cx7="http://schemas.microsoft.com/office/drawing/2016/5/13/chartex" xmlns:cx8="http://schemas.microsoft.com/office/drawing/2016/5/14/chartex" xmlns:mc="http://schemas.openxmlformats.org/markup-compatibility/2006" xmlns:aink="http://schemas.microsoft.com/office/drawing/2016/ink" xmlns:am3d="http://schemas.microsoft.com/office/drawing/2017/model3d" xmlns:o="urn:schemas-microsoft-com:office:office" xmlns:oel="http://schemas.microsoft.com/office/2019/extlst" xmlns:r="http://schemas.openxmlformats.org/officeDocument/2006/relationships" xmlns:m="http://schemas.openxmlformats.org/officeDocument/2006/math" xmlns:v="urn:schemas-microsoft-com:vml" xmlns:wp14="http://schemas.microsoft.com/office/word/2010/wordprocessingDrawing" xmlns:wp="http://schemas.openxmlformats.org/drawingml/2006/wordprocessingDrawing" xmlns:w10="urn:schemas-microsoft-com:office:word" xmlns:w="http://schemas.openxmlformats.org/wordprocessingml/2006/main" xmlns:w14="http://schemas.microsoft.com/office/word/2010/wordml" xmlns:w15="http://schemas.microsoft.com/office/word/2012/wordml" xmlns:w16cex="http://schemas.microsoft.com/office/word/2018/wordml/cex" xmlns:w16cid="http://schemas.microsoft.com/office/word/2016/wordml/cid" xmlns:w16="http://schemas.microsoft.com/office/word/2018/wordml" xmlns:w16sdtdh="http://schemas.microsoft.com/office/word/2020/wordml/sdtdatahash" xmlns:w16se="http://schemas.microsoft.com/office/word/2015/wordml/symex" xmlns:wpg="http://schemas.microsoft.com/office/word/2010/wordprocessingGroup" xmlns:wpi="http://schemas.microsoft.com/office/word/2010/wordprocessingInk" xmlns:wne="http://schemas.microsoft.com/office/word/2006/wordml" xmlns:wps="http://schemas.microsoft.com/office/word/2010/wordprocessingShape" mc:Ignorable="w14 w15 w16se w16cid w16 w16cex w16sdtdh wp14">
   <w:endnote w:type="separator" w:id="-1">
     <w:p>
       <w:pPr>
@@ -28918,10 +29182,11 @@
 </file>
 
 <file path=word/footer1.xml><?xml version="1.0" encoding="utf-8"?>
-<w:ftr xmlns:wpc="http://schemas.microsoft.com/office/word/2010/wordprocessingCanvas" xmlns:cx="http://schemas.microsoft.com/office/drawing/2014/chartex" xmlns:cx1="http://schemas.microsoft.com/office/drawing/2015/9/8/chartex" xmlns:cx2="http://schemas.microsoft.com/office/drawing/2015/10/21/chartex" xmlns:cx3="http://schemas.microsoft.com/office/drawing/2016/5/9/chartex" xmlns:cx4="http://schemas.microsoft.com/office/drawing/2016/5/10/chartex" xmlns:cx5="http://schemas.microsoft.com/office/drawing/2016/5/11/chartex" xmlns:cx6="http://schemas.microsoft.com/office/drawing/2016/5/12/chartex" xmlns:cx7="http://schemas.microsoft.com/office/drawing/2016/5/13/chartex" xmlns:cx8="http://schemas.microsoft.com/office/drawing/2016/5/14/chartex" xmlns:mc="http://schemas.openxmlformats.org/markup-compatibility/2006" xmlns:aink="http://schemas.microsoft.com/office/drawing/2016/ink" xmlns:am3d="http://schemas.microsoft.com/office/drawing/2017/model3d" xmlns:o="urn:schemas-microsoft-com:office:office" xmlns:r="http://schemas.openxmlformats.org/officeDocument/2006/relationships" xmlns:m="http://schemas.openxmlformats.org/officeDocument/2006/math" xmlns:v="urn:schemas-microsoft-com:vml" xmlns:wp14="http://schemas.microsoft.com/office/word/2010/wordprocessingDrawing" xmlns:wp="http://schemas.openxmlformats.org/drawingml/2006/wordprocessingDrawing" xmlns:w10="urn:schemas-microsoft-com:office:word" xmlns:w="http://schemas.openxmlformats.org/wordprocessingml/2006/main" xmlns:w14="http://schemas.microsoft.com/office/word/2010/wordml" xmlns:w15="http://schemas.microsoft.com/office/word/2012/wordml" xmlns:w16cid="http://schemas.microsoft.com/office/word/2016/wordml/cid" xmlns:w16se="http://schemas.microsoft.com/office/word/2015/wordml/symex" xmlns:wpg="http://schemas.microsoft.com/office/word/2010/wordprocessingGroup" xmlns:wpi="http://schemas.microsoft.com/office/word/2010/wordprocessingInk" xmlns:wne="http://schemas.microsoft.com/office/word/2006/wordml" xmlns:wps="http://schemas.microsoft.com/office/word/2010/wordprocessingShape" mc:Ignorable="w14 w15 w16se w16cid wp14">
+<w:ftr xmlns:wpc="http://schemas.microsoft.com/office/word/2010/wordprocessingCanvas" xmlns:cx="http://schemas.microsoft.com/office/drawing/2014/chartex" xmlns:cx1="http://schemas.microsoft.com/office/drawing/2015/9/8/chartex" xmlns:cx2="http://schemas.microsoft.com/office/drawing/2015/10/21/chartex" xmlns:cx3="http://schemas.microsoft.com/office/drawing/2016/5/9/chartex" xmlns:cx4="http://schemas.microsoft.com/office/drawing/2016/5/10/chartex" xmlns:cx5="http://schemas.microsoft.com/office/drawing/2016/5/11/chartex" xmlns:cx6="http://schemas.microsoft.com/office/drawing/2016/5/12/chartex" xmlns:cx7="http://schemas.microsoft.com/office/drawing/2016/5/13/chartex" xmlns:cx8="http://schemas.microsoft.com/office/drawing/2016/5/14/chartex" xmlns:mc="http://schemas.openxmlformats.org/markup-compatibility/2006" xmlns:aink="http://schemas.microsoft.com/office/drawing/2016/ink" xmlns:am3d="http://schemas.microsoft.com/office/drawing/2017/model3d" xmlns:o="urn:schemas-microsoft-com:office:office" xmlns:oel="http://schemas.microsoft.com/office/2019/extlst" xmlns:r="http://schemas.openxmlformats.org/officeDocument/2006/relationships" xmlns:m="http://schemas.openxmlformats.org/officeDocument/2006/math" xmlns:v="urn:schemas-microsoft-com:vml" xmlns:wp14="http://schemas.microsoft.com/office/word/2010/wordprocessingDrawing" xmlns:wp="http://schemas.openxmlformats.org/drawingml/2006/wordprocessingDrawing" xmlns:w10="urn:schemas-microsoft-com:office:word" xmlns:w="http://schemas.openxmlformats.org/wordprocessingml/2006/main" xmlns:w14="http://schemas.microsoft.com/office/word/2010/wordml" xmlns:w15="http://schemas.microsoft.com/office/word/2012/wordml" xmlns:w16cex="http://schemas.microsoft.com/office/word/2018/wordml/cex" xmlns:w16cid="http://schemas.microsoft.com/office/word/2016/wordml/cid" xmlns:w16="http://schemas.microsoft.com/office/word/2018/wordml" xmlns:w16sdtdh="http://schemas.microsoft.com/office/word/2020/wordml/sdtdatahash" xmlns:w16se="http://schemas.microsoft.com/office/word/2015/wordml/symex" xmlns:wpg="http://schemas.microsoft.com/office/word/2010/wordprocessingGroup" xmlns:wpi="http://schemas.microsoft.com/office/word/2010/wordprocessingInk" xmlns:wne="http://schemas.microsoft.com/office/word/2006/wordml" xmlns:wps="http://schemas.microsoft.com/office/word/2010/wordprocessingShape" mc:Ignorable="w14 w15 w16se w16cid w16 w16cex w16sdtdh wp14">
   <w:sdt>
     <w:sdtPr>
       <w:rPr>
+        <w:color w:val="182B4C"/>
         <w:rtl/>
       </w:rPr>
       <w:id w:val="-1159922531"/>
@@ -28932,7 +29197,6 @@
     </w:sdtPr>
     <w:sdtEndPr>
       <w:rPr>
-        <w:color w:val="002060"/>
         <w:spacing w:val="60"/>
         <w:sz w:val="28"/>
         <w:szCs w:val="28"/>
@@ -28948,14 +29212,14 @@
           </w:pBdr>
           <w:jc w:val="right"/>
           <w:rPr>
-            <w:color w:val="002060"/>
+            <w:color w:val="182B4C"/>
             <w:sz w:val="28"/>
             <w:szCs w:val="28"/>
           </w:rPr>
         </w:pPr>
         <w:r>
           <w:rPr>
-            <w:color w:val="002060"/>
+            <w:color w:val="182B4C"/>
             <w:sz w:val="28"/>
             <w:szCs w:val="28"/>
           </w:rPr>
@@ -28963,7 +29227,7 @@
         </w:r>
         <w:r>
           <w:rPr>
-            <w:color w:val="002060"/>
+            <w:color w:val="182B4C"/>
             <w:sz w:val="28"/>
             <w:szCs w:val="28"/>
           </w:rPr>
@@ -28971,7 +29235,7 @@
         </w:r>
         <w:r>
           <w:rPr>
-            <w:color w:val="002060"/>
+            <w:color w:val="182B4C"/>
             <w:sz w:val="28"/>
             <w:szCs w:val="28"/>
           </w:rPr>
@@ -28979,7 +29243,7 @@
         </w:r>
         <w:r>
           <w:rPr>
-            <w:color w:val="002060"/>
+            <w:color w:val="182B4C"/>
             <w:sz w:val="28"/>
             <w:szCs w:val="28"/>
             <w:rtl/>
@@ -28989,7 +29253,7 @@
         </w:r>
         <w:r>
           <w:rPr>
-            <w:color w:val="002060"/>
+            <w:color w:val="182B4C"/>
             <w:sz w:val="28"/>
             <w:szCs w:val="28"/>
           </w:rPr>
@@ -28997,7 +29261,7 @@
         </w:r>
         <w:r>
           <w:rPr>
-            <w:color w:val="002060"/>
+            <w:color w:val="182B4C"/>
             <w:sz w:val="28"/>
             <w:szCs w:val="28"/>
             <w:rtl/>
@@ -29012,6 +29276,7 @@
     <w:pPr>
       <w:pStyle w:val="a5"/>
       <w:rPr>
+        <w:rFonts w:hint="cs"/>
         <w:rtl/>
       </w:rPr>
     </w:pPr>
@@ -29080,7 +29345,7 @@
 </file>
 
 <file path=word/footnotes.xml><?xml version="1.0" encoding="utf-8"?>
-<w:footnotes xmlns:wpc="http://schemas.microsoft.com/office/word/2010/wordprocessingCanvas" xmlns:cx="http://schemas.microsoft.com/office/drawing/2014/chartex" xmlns:cx1="http://schemas.microsoft.com/office/drawing/2015/9/8/chartex" xmlns:cx2="http://schemas.microsoft.com/office/drawing/2015/10/21/chartex" xmlns:cx3="http://schemas.microsoft.com/office/drawing/2016/5/9/chartex" xmlns:cx4="http://schemas.microsoft.com/office/drawing/2016/5/10/chartex" xmlns:cx5="http://schemas.microsoft.com/office/drawing/2016/5/11/chartex" xmlns:cx6="http://schemas.microsoft.com/office/drawing/2016/5/12/chartex" xmlns:cx7="http://schemas.microsoft.com/office/drawing/2016/5/13/chartex" xmlns:cx8="http://schemas.microsoft.com/office/drawing/2016/5/14/chartex" xmlns:mc="http://schemas.openxmlformats.org/markup-compatibility/2006" xmlns:aink="http://schemas.microsoft.com/office/drawing/2016/ink" xmlns:am3d="http://schemas.microsoft.com/office/drawing/2017/model3d" xmlns:o="urn:schemas-microsoft-com:office:office" xmlns:r="http://schemas.openxmlformats.org/officeDocument/2006/relationships" xmlns:m="http://schemas.openxmlformats.org/officeDocument/2006/math" xmlns:v="urn:schemas-microsoft-com:vml" xmlns:wp14="http://schemas.microsoft.com/office/word/2010/wordprocessingDrawing" xmlns:wp="http://schemas.openxmlformats.org/drawingml/2006/wordprocessingDrawing" xmlns:w10="urn:schemas-microsoft-com:office:word" xmlns:w="http://schemas.openxmlformats.org/wordprocessingml/2006/main" xmlns:w14="http://schemas.microsoft.com/office/word/2010/wordml" xmlns:w15="http://schemas.microsoft.com/office/word/2012/wordml" xmlns:w16cid="http://schemas.microsoft.com/office/word/2016/wordml/cid" xmlns:w16se="http://schemas.microsoft.com/office/word/2015/wordml/symex" xmlns:wpg="http://schemas.microsoft.com/office/word/2010/wordprocessingGroup" xmlns:wpi="http://schemas.microsoft.com/office/word/2010/wordprocessingInk" xmlns:wne="http://schemas.microsoft.com/office/word/2006/wordml" xmlns:wps="http://schemas.microsoft.com/office/word/2010/wordprocessingShape" mc:Ignorable="w14 w15 w16se w16cid wp14">
+<w:footnotes xmlns:wpc="http://schemas.microsoft.com/office/word/2010/wordprocessingCanvas" xmlns:cx="http://schemas.microsoft.com/office/drawing/2014/chartex" xmlns:cx1="http://schemas.microsoft.com/office/drawing/2015/9/8/chartex" xmlns:cx2="http://schemas.microsoft.com/office/drawing/2015/10/21/chartex" xmlns:cx3="http://schemas.microsoft.com/office/drawing/2016/5/9/chartex" xmlns:cx4="http://schemas.microsoft.com/office/drawing/2016/5/10/chartex" xmlns:cx5="http://schemas.microsoft.com/office/drawing/2016/5/11/chartex" xmlns:cx6="http://schemas.microsoft.com/office/drawing/2016/5/12/chartex" xmlns:cx7="http://schemas.microsoft.com/office/drawing/2016/5/13/chartex" xmlns:cx8="http://schemas.microsoft.com/office/drawing/2016/5/14/chartex" xmlns:mc="http://schemas.openxmlformats.org/markup-compatibility/2006" xmlns:aink="http://schemas.microsoft.com/office/drawing/2016/ink" xmlns:am3d="http://schemas.microsoft.com/office/drawing/2017/model3d" xmlns:o="urn:schemas-microsoft-com:office:office" xmlns:oel="http://schemas.microsoft.com/office/2019/extlst" xmlns:r="http://schemas.openxmlformats.org/officeDocument/2006/relationships" xmlns:m="http://schemas.openxmlformats.org/officeDocument/2006/math" xmlns:v="urn:schemas-microsoft-com:vml" xmlns:wp14="http://schemas.microsoft.com/office/word/2010/wordprocessingDrawing" xmlns:wp="http://schemas.openxmlformats.org/drawingml/2006/wordprocessingDrawing" xmlns:w10="urn:schemas-microsoft-com:office:word" xmlns:w="http://schemas.openxmlformats.org/wordprocessingml/2006/main" xmlns:w14="http://schemas.microsoft.com/office/word/2010/wordml" xmlns:w15="http://schemas.microsoft.com/office/word/2012/wordml" xmlns:w16cex="http://schemas.microsoft.com/office/word/2018/wordml/cex" xmlns:w16cid="http://schemas.microsoft.com/office/word/2016/wordml/cid" xmlns:w16="http://schemas.microsoft.com/office/word/2018/wordml" xmlns:w16sdtdh="http://schemas.microsoft.com/office/word/2020/wordml/sdtdatahash" xmlns:w16se="http://schemas.microsoft.com/office/word/2015/wordml/symex" xmlns:wpg="http://schemas.microsoft.com/office/word/2010/wordprocessingGroup" xmlns:wpi="http://schemas.microsoft.com/office/word/2010/wordprocessingInk" xmlns:wne="http://schemas.microsoft.com/office/word/2006/wordml" xmlns:wps="http://schemas.microsoft.com/office/word/2010/wordprocessingShape" mc:Ignorable="w14 w15 w16se w16cid w16 w16cex w16sdtdh wp14">
   <w:footnote w:type="separator" w:id="-1">
     <w:p>
       <w:pPr>
@@ -29105,7 +29370,7 @@
 </file>
 
 <file path=word/header1.xml><?xml version="1.0" encoding="utf-8"?>
-<w:hdr xmlns:wpc="http://schemas.microsoft.com/office/word/2010/wordprocessingCanvas" xmlns:cx="http://schemas.microsoft.com/office/drawing/2014/chartex" xmlns:cx1="http://schemas.microsoft.com/office/drawing/2015/9/8/chartex" xmlns:cx2="http://schemas.microsoft.com/office/drawing/2015/10/21/chartex" xmlns:cx3="http://schemas.microsoft.com/office/drawing/2016/5/9/chartex" xmlns:cx4="http://schemas.microsoft.com/office/drawing/2016/5/10/chartex" xmlns:cx5="http://schemas.microsoft.com/office/drawing/2016/5/11/chartex" xmlns:cx6="http://schemas.microsoft.com/office/drawing/2016/5/12/chartex" xmlns:cx7="http://schemas.microsoft.com/office/drawing/2016/5/13/chartex" xmlns:cx8="http://schemas.microsoft.com/office/drawing/2016/5/14/chartex" xmlns:mc="http://schemas.openxmlformats.org/markup-compatibility/2006" xmlns:aink="http://schemas.microsoft.com/office/drawing/2016/ink" xmlns:am3d="http://schemas.microsoft.com/office/drawing/2017/model3d" xmlns:o="urn:schemas-microsoft-com:office:office" xmlns:r="http://schemas.openxmlformats.org/officeDocument/2006/relationships" xmlns:m="http://schemas.openxmlformats.org/officeDocument/2006/math" xmlns:v="urn:schemas-microsoft-com:vml" xmlns:wp14="http://schemas.microsoft.com/office/word/2010/wordprocessingDrawing" xmlns:wp="http://schemas.openxmlformats.org/drawingml/2006/wordprocessingDrawing" xmlns:w10="urn:schemas-microsoft-com:office:word" xmlns:w="http://schemas.openxmlformats.org/wordprocessingml/2006/main" xmlns:w14="http://schemas.microsoft.com/office/word/2010/wordml" xmlns:w15="http://schemas.microsoft.com/office/word/2012/wordml" xmlns:w16cid="http://schemas.microsoft.com/office/word/2016/wordml/cid" xmlns:w16se="http://schemas.microsoft.com/office/word/2015/wordml/symex" xmlns:wpg="http://schemas.microsoft.com/office/word/2010/wordprocessingGroup" xmlns:wpi="http://schemas.microsoft.com/office/word/2010/wordprocessingInk" xmlns:wne="http://schemas.microsoft.com/office/word/2006/wordml" xmlns:wps="http://schemas.microsoft.com/office/word/2010/wordprocessingShape" mc:Ignorable="w14 w15 w16se w16cid wp14">
+<w:hdr xmlns:wpc="http://schemas.microsoft.com/office/word/2010/wordprocessingCanvas" xmlns:cx="http://schemas.microsoft.com/office/drawing/2014/chartex" xmlns:cx1="http://schemas.microsoft.com/office/drawing/2015/9/8/chartex" xmlns:cx2="http://schemas.microsoft.com/office/drawing/2015/10/21/chartex" xmlns:cx3="http://schemas.microsoft.com/office/drawing/2016/5/9/chartex" xmlns:cx4="http://schemas.microsoft.com/office/drawing/2016/5/10/chartex" xmlns:cx5="http://schemas.microsoft.com/office/drawing/2016/5/11/chartex" xmlns:cx6="http://schemas.microsoft.com/office/drawing/2016/5/12/chartex" xmlns:cx7="http://schemas.microsoft.com/office/drawing/2016/5/13/chartex" xmlns:cx8="http://schemas.microsoft.com/office/drawing/2016/5/14/chartex" xmlns:mc="http://schemas.openxmlformats.org/markup-compatibility/2006" xmlns:aink="http://schemas.microsoft.com/office/drawing/2016/ink" xmlns:am3d="http://schemas.microsoft.com/office/drawing/2017/model3d" xmlns:o="urn:schemas-microsoft-com:office:office" xmlns:oel="http://schemas.microsoft.com/office/2019/extlst" xmlns:r="http://schemas.openxmlformats.org/officeDocument/2006/relationships" xmlns:m="http://schemas.openxmlformats.org/officeDocument/2006/math" xmlns:v="urn:schemas-microsoft-com:vml" xmlns:wp14="http://schemas.microsoft.com/office/word/2010/wordprocessingDrawing" xmlns:wp="http://schemas.openxmlformats.org/drawingml/2006/wordprocessingDrawing" xmlns:w10="urn:schemas-microsoft-com:office:word" xmlns:w="http://schemas.openxmlformats.org/wordprocessingml/2006/main" xmlns:w14="http://schemas.microsoft.com/office/word/2010/wordml" xmlns:w15="http://schemas.microsoft.com/office/word/2012/wordml" xmlns:w16cex="http://schemas.microsoft.com/office/word/2018/wordml/cex" xmlns:w16cid="http://schemas.microsoft.com/office/word/2016/wordml/cid" xmlns:w16="http://schemas.microsoft.com/office/word/2018/wordml" xmlns:w16sdtdh="http://schemas.microsoft.com/office/word/2020/wordml/sdtdatahash" xmlns:w16se="http://schemas.microsoft.com/office/word/2015/wordml/symex" xmlns:wpg="http://schemas.microsoft.com/office/word/2010/wordprocessingGroup" xmlns:wpi="http://schemas.microsoft.com/office/word/2010/wordprocessingInk" xmlns:wne="http://schemas.microsoft.com/office/word/2006/wordml" xmlns:wps="http://schemas.microsoft.com/office/word/2010/wordprocessingShape" mc:Ignorable="w14 w15 w16se w16cid w16 w16cex w16sdtdh wp14">
   <w:p>
     <w:pPr>
       <w:pStyle w:val="a3"/>
@@ -29122,7 +29387,7 @@
 </file>
 
 <file path=word/numbering.xml><?xml version="1.0" encoding="utf-8"?>
-<w:numbering xmlns:wpc="http://schemas.microsoft.com/office/word/2010/wordprocessingCanvas" xmlns:cx="http://schemas.microsoft.com/office/drawing/2014/chartex" xmlns:cx1="http://schemas.microsoft.com/office/drawing/2015/9/8/chartex" xmlns:cx2="http://schemas.microsoft.com/office/drawing/2015/10/21/chartex" xmlns:cx3="http://schemas.microsoft.com/office/drawing/2016/5/9/chartex" xmlns:cx4="http://schemas.microsoft.com/office/drawing/2016/5/10/chartex" xmlns:cx5="http://schemas.microsoft.com/office/drawing/2016/5/11/chartex" xmlns:cx6="http://schemas.microsoft.com/office/drawing/2016/5/12/chartex" xmlns:cx7="http://schemas.microsoft.com/office/drawing/2016/5/13/chartex" xmlns:cx8="http://schemas.microsoft.com/office/drawing/2016/5/14/chartex" xmlns:mc="http://schemas.openxmlformats.org/markup-compatibility/2006" xmlns:aink="http://schemas.microsoft.com/office/drawing/2016/ink" xmlns:am3d="http://schemas.microsoft.com/office/drawing/2017/model3d" xmlns:o="urn:schemas-microsoft-com:office:office" xmlns:r="http://schemas.openxmlformats.org/officeDocument/2006/relationships" xmlns:m="http://schemas.openxmlformats.org/officeDocument/2006/math" xmlns:v="urn:schemas-microsoft-com:vml" xmlns:wp14="http://schemas.microsoft.com/office/word/2010/wordprocessingDrawing" xmlns:wp="http://schemas.openxmlformats.org/drawingml/2006/wordprocessingDrawing" xmlns:w10="urn:schemas-microsoft-com:office:word" xmlns:w="http://schemas.openxmlformats.org/wordprocessingml/2006/main" xmlns:w14="http://schemas.microsoft.com/office/word/2010/wordml" xmlns:w15="http://schemas.microsoft.com/office/word/2012/wordml" xmlns:w16cid="http://schemas.microsoft.com/office/word/2016/wordml/cid" xmlns:w16se="http://schemas.microsoft.com/office/word/2015/wordml/symex" xmlns:wpg="http://schemas.microsoft.com/office/word/2010/wordprocessingGroup" xmlns:wpi="http://schemas.microsoft.com/office/word/2010/wordprocessingInk" xmlns:wne="http://schemas.microsoft.com/office/word/2006/wordml" xmlns:wps="http://schemas.microsoft.com/office/word/2010/wordprocessingShape" mc:Ignorable="w14 w15 w16se w16cid wp14">
+<w:numbering xmlns:wpc="http://schemas.microsoft.com/office/word/2010/wordprocessingCanvas" xmlns:cx="http://schemas.microsoft.com/office/drawing/2014/chartex" xmlns:cx1="http://schemas.microsoft.com/office/drawing/2015/9/8/chartex" xmlns:cx2="http://schemas.microsoft.com/office/drawing/2015/10/21/chartex" xmlns:cx3="http://schemas.microsoft.com/office/drawing/2016/5/9/chartex" xmlns:cx4="http://schemas.microsoft.com/office/drawing/2016/5/10/chartex" xmlns:cx5="http://schemas.microsoft.com/office/drawing/2016/5/11/chartex" xmlns:cx6="http://schemas.microsoft.com/office/drawing/2016/5/12/chartex" xmlns:cx7="http://schemas.microsoft.com/office/drawing/2016/5/13/chartex" xmlns:cx8="http://schemas.microsoft.com/office/drawing/2016/5/14/chartex" xmlns:mc="http://schemas.openxmlformats.org/markup-compatibility/2006" xmlns:aink="http://schemas.microsoft.com/office/drawing/2016/ink" xmlns:am3d="http://schemas.microsoft.com/office/drawing/2017/model3d" xmlns:o="urn:schemas-microsoft-com:office:office" xmlns:oel="http://schemas.microsoft.com/office/2019/extlst" xmlns:r="http://schemas.openxmlformats.org/officeDocument/2006/relationships" xmlns:m="http://schemas.openxmlformats.org/officeDocument/2006/math" xmlns:v="urn:schemas-microsoft-com:vml" xmlns:wp14="http://schemas.microsoft.com/office/word/2010/wordprocessingDrawing" xmlns:wp="http://schemas.openxmlformats.org/drawingml/2006/wordprocessingDrawing" xmlns:w10="urn:schemas-microsoft-com:office:word" xmlns:w="http://schemas.openxmlformats.org/wordprocessingml/2006/main" xmlns:w14="http://schemas.microsoft.com/office/word/2010/wordml" xmlns:w15="http://schemas.microsoft.com/office/word/2012/wordml" xmlns:w16cex="http://schemas.microsoft.com/office/word/2018/wordml/cex" xmlns:w16cid="http://schemas.microsoft.com/office/word/2016/wordml/cid" xmlns:w16="http://schemas.microsoft.com/office/word/2018/wordml" xmlns:w16sdtdh="http://schemas.microsoft.com/office/word/2020/wordml/sdtdatahash" xmlns:w16se="http://schemas.microsoft.com/office/word/2015/wordml/symex" xmlns:wpg="http://schemas.microsoft.com/office/word/2010/wordprocessingGroup" xmlns:wpi="http://schemas.microsoft.com/office/word/2010/wordprocessingInk" xmlns:wne="http://schemas.microsoft.com/office/word/2006/wordml" xmlns:wps="http://schemas.microsoft.com/office/word/2010/wordprocessingShape" mc:Ignorable="w14 w15 w16se w16cid w16 w16cex w16sdtdh wp14">
   <w:abstractNum w:abstractNumId="0" w15:restartNumberingAfterBreak="0">
     <w:nsid w:val="0EB14326"/>
     <w:multiLevelType w:val="hybridMultilevel"/>
@@ -29697,6 +29962,119 @@
     </w:lvl>
   </w:abstractNum>
   <w:abstractNum w:abstractNumId="5" w15:restartNumberingAfterBreak="0">
+    <w:nsid w:val="14356600"/>
+    <w:multiLevelType w:val="hybridMultilevel"/>
+    <w:tmpl w:val="BEF2FBA0"/>
+    <w:lvl w:ilvl="0" w:tplc="04090001">
+      <w:start w:val="1"/>
+      <w:numFmt w:val="bullet"/>
+      <w:lvlText w:val=""/>
+      <w:lvlJc w:val="left"/>
+      <w:pPr>
+        <w:ind w:left="720" w:hanging="360"/>
+      </w:pPr>
+      <w:rPr>
+        <w:rFonts w:ascii="Symbol" w:hAnsi="Symbol" w:hint="default"/>
+      </w:rPr>
+    </w:lvl>
+    <w:lvl w:ilvl="1" w:tplc="04090003" w:tentative="1">
+      <w:start w:val="1"/>
+      <w:numFmt w:val="bullet"/>
+      <w:lvlText w:val="o"/>
+      <w:lvlJc w:val="left"/>
+      <w:pPr>
+        <w:ind w:left="1440" w:hanging="360"/>
+      </w:pPr>
+      <w:rPr>
+        <w:rFonts w:ascii="Courier New" w:hAnsi="Courier New" w:cs="Courier New" w:hint="default"/>
+      </w:rPr>
+    </w:lvl>
+    <w:lvl w:ilvl="2" w:tplc="04090005" w:tentative="1">
+      <w:start w:val="1"/>
+      <w:numFmt w:val="bullet"/>
+      <w:lvlText w:val=""/>
+      <w:lvlJc w:val="left"/>
+      <w:pPr>
+        <w:ind w:left="2160" w:hanging="360"/>
+      </w:pPr>
+      <w:rPr>
+        <w:rFonts w:ascii="Wingdings" w:hAnsi="Wingdings" w:hint="default"/>
+      </w:rPr>
+    </w:lvl>
+    <w:lvl w:ilvl="3" w:tplc="04090001" w:tentative="1">
+      <w:start w:val="1"/>
+      <w:numFmt w:val="bullet"/>
+      <w:lvlText w:val=""/>
+      <w:lvlJc w:val="left"/>
+      <w:pPr>
+        <w:ind w:left="2880" w:hanging="360"/>
+      </w:pPr>
+      <w:rPr>
+        <w:rFonts w:ascii="Symbol" w:hAnsi="Symbol" w:hint="default"/>
+      </w:rPr>
+    </w:lvl>
+    <w:lvl w:ilvl="4" w:tplc="04090003" w:tentative="1">
+      <w:start w:val="1"/>
+      <w:numFmt w:val="bullet"/>
+      <w:lvlText w:val="o"/>
+      <w:lvlJc w:val="left"/>
+      <w:pPr>
+        <w:ind w:left="3600" w:hanging="360"/>
+      </w:pPr>
+      <w:rPr>
+        <w:rFonts w:ascii="Courier New" w:hAnsi="Courier New" w:cs="Courier New" w:hint="default"/>
+      </w:rPr>
+    </w:lvl>
+    <w:lvl w:ilvl="5" w:tplc="04090005" w:tentative="1">
+      <w:start w:val="1"/>
+      <w:numFmt w:val="bullet"/>
+      <w:lvlText w:val=""/>
+      <w:lvlJc w:val="left"/>
+      <w:pPr>
+        <w:ind w:left="4320" w:hanging="360"/>
+      </w:pPr>
+      <w:rPr>
+        <w:rFonts w:ascii="Wingdings" w:hAnsi="Wingdings" w:hint="default"/>
+      </w:rPr>
+    </w:lvl>
+    <w:lvl w:ilvl="6" w:tplc="04090001" w:tentative="1">
+      <w:start w:val="1"/>
+      <w:numFmt w:val="bullet"/>
+      <w:lvlText w:val=""/>
+      <w:lvlJc w:val="left"/>
+      <w:pPr>
+        <w:ind w:left="5040" w:hanging="360"/>
+      </w:pPr>
+      <w:rPr>
+        <w:rFonts w:ascii="Symbol" w:hAnsi="Symbol" w:hint="default"/>
+      </w:rPr>
+    </w:lvl>
+    <w:lvl w:ilvl="7" w:tplc="04090003" w:tentative="1">
+      <w:start w:val="1"/>
+      <w:numFmt w:val="bullet"/>
+      <w:lvlText w:val="o"/>
+      <w:lvlJc w:val="left"/>
+      <w:pPr>
+        <w:ind w:left="5760" w:hanging="360"/>
+      </w:pPr>
+      <w:rPr>
+        <w:rFonts w:ascii="Courier New" w:hAnsi="Courier New" w:cs="Courier New" w:hint="default"/>
+      </w:rPr>
+    </w:lvl>
+    <w:lvl w:ilvl="8" w:tplc="04090005" w:tentative="1">
+      <w:start w:val="1"/>
+      <w:numFmt w:val="bullet"/>
+      <w:lvlText w:val=""/>
+      <w:lvlJc w:val="left"/>
+      <w:pPr>
+        <w:ind w:left="6480" w:hanging="360"/>
+      </w:pPr>
+      <w:rPr>
+        <w:rFonts w:ascii="Wingdings" w:hAnsi="Wingdings" w:hint="default"/>
+      </w:rPr>
+    </w:lvl>
+  </w:abstractNum>
+  <w:abstractNum w:abstractNumId="6" w15:restartNumberingAfterBreak="0">
     <w:nsid w:val="15E5295C"/>
     <w:multiLevelType w:val="hybridMultilevel"/>
     <w:tmpl w:val="F4ECA6A6"/>
@@ -29809,7 +30187,7 @@
       </w:rPr>
     </w:lvl>
   </w:abstractNum>
-  <w:abstractNum w:abstractNumId="6" w15:restartNumberingAfterBreak="0">
+  <w:abstractNum w:abstractNumId="7" w15:restartNumberingAfterBreak="0">
     <w:nsid w:val="17B0755B"/>
     <w:multiLevelType w:val="hybridMultilevel"/>
     <w:tmpl w:val="58C2976E"/>
@@ -29898,7 +30276,7 @@
       </w:pPr>
     </w:lvl>
   </w:abstractNum>
-  <w:abstractNum w:abstractNumId="7" w15:restartNumberingAfterBreak="0">
+  <w:abstractNum w:abstractNumId="8" w15:restartNumberingAfterBreak="0">
     <w:nsid w:val="18D2546B"/>
     <w:multiLevelType w:val="multilevel"/>
     <w:tmpl w:val="0409001F"/>
@@ -29984,7 +30362,7 @@
       </w:pPr>
     </w:lvl>
   </w:abstractNum>
-  <w:abstractNum w:abstractNumId="8" w15:restartNumberingAfterBreak="0">
+  <w:abstractNum w:abstractNumId="9" w15:restartNumberingAfterBreak="0">
     <w:nsid w:val="1E64069D"/>
     <w:multiLevelType w:val="hybridMultilevel"/>
     <w:tmpl w:val="E08290DE"/>
@@ -30097,7 +30475,7 @@
       </w:rPr>
     </w:lvl>
   </w:abstractNum>
-  <w:abstractNum w:abstractNumId="9" w15:restartNumberingAfterBreak="0">
+  <w:abstractNum w:abstractNumId="10" w15:restartNumberingAfterBreak="0">
     <w:nsid w:val="22403279"/>
     <w:multiLevelType w:val="multilevel"/>
     <w:tmpl w:val="029C6438"/>
@@ -30210,7 +30588,7 @@
       </w:rPr>
     </w:lvl>
   </w:abstractNum>
-  <w:abstractNum w:abstractNumId="10" w15:restartNumberingAfterBreak="0">
+  <w:abstractNum w:abstractNumId="11" w15:restartNumberingAfterBreak="0">
     <w:nsid w:val="224617F4"/>
     <w:multiLevelType w:val="hybridMultilevel"/>
     <w:tmpl w:val="9A8EA4BA"/>
@@ -30299,7 +30677,7 @@
       </w:pPr>
     </w:lvl>
   </w:abstractNum>
-  <w:abstractNum w:abstractNumId="11" w15:restartNumberingAfterBreak="0">
+  <w:abstractNum w:abstractNumId="12" w15:restartNumberingAfterBreak="0">
     <w:nsid w:val="23610722"/>
     <w:multiLevelType w:val="multilevel"/>
     <w:tmpl w:val="A3CA0BD0"/>
@@ -30404,7 +30782,7 @@
       </w:pPr>
     </w:lvl>
   </w:abstractNum>
-  <w:abstractNum w:abstractNumId="12" w15:restartNumberingAfterBreak="0">
+  <w:abstractNum w:abstractNumId="13" w15:restartNumberingAfterBreak="0">
     <w:nsid w:val="298B70A3"/>
     <w:multiLevelType w:val="hybridMultilevel"/>
     <w:tmpl w:val="3F587A58"/>
@@ -30495,7 +30873,7 @@
       </w:pPr>
     </w:lvl>
   </w:abstractNum>
-  <w:abstractNum w:abstractNumId="13" w15:restartNumberingAfterBreak="0">
+  <w:abstractNum w:abstractNumId="14" w15:restartNumberingAfterBreak="0">
     <w:nsid w:val="2CDF2C58"/>
     <w:multiLevelType w:val="hybridMultilevel"/>
     <w:tmpl w:val="4D5A09E0"/>
@@ -30584,7 +30962,7 @@
       </w:pPr>
     </w:lvl>
   </w:abstractNum>
-  <w:abstractNum w:abstractNumId="14" w15:restartNumberingAfterBreak="0">
+  <w:abstractNum w:abstractNumId="15" w15:restartNumberingAfterBreak="0">
     <w:nsid w:val="2DB074F8"/>
     <w:multiLevelType w:val="hybridMultilevel"/>
     <w:tmpl w:val="1E2A9D40"/>
@@ -30697,7 +31075,7 @@
       </w:rPr>
     </w:lvl>
   </w:abstractNum>
-  <w:abstractNum w:abstractNumId="15" w15:restartNumberingAfterBreak="0">
+  <w:abstractNum w:abstractNumId="16" w15:restartNumberingAfterBreak="0">
     <w:nsid w:val="2ECB4B20"/>
     <w:multiLevelType w:val="multilevel"/>
     <w:tmpl w:val="94F2A7FE"/>
@@ -30810,7 +31188,7 @@
       </w:rPr>
     </w:lvl>
   </w:abstractNum>
-  <w:abstractNum w:abstractNumId="16" w15:restartNumberingAfterBreak="0">
+  <w:abstractNum w:abstractNumId="17" w15:restartNumberingAfterBreak="0">
     <w:nsid w:val="314261F8"/>
     <w:multiLevelType w:val="hybridMultilevel"/>
     <w:tmpl w:val="593A7880"/>
@@ -31022,7 +31400,7 @@
       </w:rPr>
     </w:lvl>
   </w:abstractNum>
-  <w:abstractNum w:abstractNumId="17" w15:restartNumberingAfterBreak="0">
+  <w:abstractNum w:abstractNumId="18" w15:restartNumberingAfterBreak="0">
     <w:nsid w:val="31EA1C68"/>
     <w:multiLevelType w:val="hybridMultilevel"/>
     <w:tmpl w:val="0D98D2CC"/>
@@ -31134,7 +31512,7 @@
       </w:rPr>
     </w:lvl>
   </w:abstractNum>
-  <w:abstractNum w:abstractNumId="18" w15:restartNumberingAfterBreak="0">
+  <w:abstractNum w:abstractNumId="19" w15:restartNumberingAfterBreak="0">
     <w:nsid w:val="32A2222C"/>
     <w:multiLevelType w:val="hybridMultilevel"/>
     <w:tmpl w:val="B754B228"/>
@@ -31347,7 +31725,7 @@
       </w:rPr>
     </w:lvl>
   </w:abstractNum>
-  <w:abstractNum w:abstractNumId="19" w15:restartNumberingAfterBreak="0">
+  <w:abstractNum w:abstractNumId="20" w15:restartNumberingAfterBreak="0">
     <w:nsid w:val="32D66700"/>
     <w:multiLevelType w:val="hybridMultilevel"/>
     <w:tmpl w:val="60D2D8FC"/>
@@ -31460,7 +31838,7 @@
       </w:rPr>
     </w:lvl>
   </w:abstractNum>
-  <w:abstractNum w:abstractNumId="20" w15:restartNumberingAfterBreak="0">
+  <w:abstractNum w:abstractNumId="21" w15:restartNumberingAfterBreak="0">
     <w:nsid w:val="34B83B96"/>
     <w:multiLevelType w:val="multilevel"/>
     <w:tmpl w:val="3C60A146"/>
@@ -31573,7 +31951,7 @@
       </w:rPr>
     </w:lvl>
   </w:abstractNum>
-  <w:abstractNum w:abstractNumId="21" w15:restartNumberingAfterBreak="0">
+  <w:abstractNum w:abstractNumId="22" w15:restartNumberingAfterBreak="0">
     <w:nsid w:val="38292C2B"/>
     <w:multiLevelType w:val="hybridMultilevel"/>
     <w:tmpl w:val="5AFE2A48"/>
@@ -31662,7 +32040,7 @@
       </w:pPr>
     </w:lvl>
   </w:abstractNum>
-  <w:abstractNum w:abstractNumId="22" w15:restartNumberingAfterBreak="0">
+  <w:abstractNum w:abstractNumId="23" w15:restartNumberingAfterBreak="0">
     <w:nsid w:val="38E14ABB"/>
     <w:multiLevelType w:val="multilevel"/>
     <w:tmpl w:val="6AC81ABA"/>
@@ -31803,7 +32181,7 @@
       </w:rPr>
     </w:lvl>
   </w:abstractNum>
-  <w:abstractNum w:abstractNumId="23" w15:restartNumberingAfterBreak="0">
+  <w:abstractNum w:abstractNumId="24" w15:restartNumberingAfterBreak="0">
     <w:nsid w:val="3A4224BD"/>
     <w:multiLevelType w:val="hybridMultilevel"/>
     <w:tmpl w:val="8C7A921C"/>
@@ -31892,7 +32270,7 @@
       </w:pPr>
     </w:lvl>
   </w:abstractNum>
-  <w:abstractNum w:abstractNumId="24" w15:restartNumberingAfterBreak="0">
+  <w:abstractNum w:abstractNumId="25" w15:restartNumberingAfterBreak="0">
     <w:nsid w:val="3B9D2B8C"/>
     <w:multiLevelType w:val="hybridMultilevel"/>
     <w:tmpl w:val="877AD0A4"/>
@@ -32005,7 +32383,7 @@
       </w:rPr>
     </w:lvl>
   </w:abstractNum>
-  <w:abstractNum w:abstractNumId="25" w15:restartNumberingAfterBreak="0">
+  <w:abstractNum w:abstractNumId="26" w15:restartNumberingAfterBreak="0">
     <w:nsid w:val="3E230447"/>
     <w:multiLevelType w:val="multilevel"/>
     <w:tmpl w:val="0409001F"/>
@@ -32091,7 +32469,7 @@
       </w:pPr>
     </w:lvl>
   </w:abstractNum>
-  <w:abstractNum w:abstractNumId="26" w15:restartNumberingAfterBreak="0">
+  <w:abstractNum w:abstractNumId="27" w15:restartNumberingAfterBreak="0">
     <w:nsid w:val="46381E7F"/>
     <w:multiLevelType w:val="multilevel"/>
     <w:tmpl w:val="5D12D1F6"/>
@@ -32204,7 +32582,7 @@
       </w:rPr>
     </w:lvl>
   </w:abstractNum>
-  <w:abstractNum w:abstractNumId="27" w15:restartNumberingAfterBreak="0">
+  <w:abstractNum w:abstractNumId="28" w15:restartNumberingAfterBreak="0">
     <w:nsid w:val="4654562E"/>
     <w:multiLevelType w:val="multilevel"/>
     <w:tmpl w:val="0409001F"/>
@@ -32290,7 +32668,7 @@
       </w:pPr>
     </w:lvl>
   </w:abstractNum>
-  <w:abstractNum w:abstractNumId="28" w15:restartNumberingAfterBreak="0">
+  <w:abstractNum w:abstractNumId="29" w15:restartNumberingAfterBreak="0">
     <w:nsid w:val="4AA01B63"/>
     <w:multiLevelType w:val="multilevel"/>
     <w:tmpl w:val="A2A4E578"/>
@@ -32502,7 +32880,7 @@
       </w:rPr>
     </w:lvl>
   </w:abstractNum>
-  <w:abstractNum w:abstractNumId="29" w15:restartNumberingAfterBreak="0">
+  <w:abstractNum w:abstractNumId="30" w15:restartNumberingAfterBreak="0">
     <w:nsid w:val="4AF429EC"/>
     <w:multiLevelType w:val="hybridMultilevel"/>
     <w:tmpl w:val="1450B83E"/>
@@ -32615,7 +32993,7 @@
       </w:rPr>
     </w:lvl>
   </w:abstractNum>
-  <w:abstractNum w:abstractNumId="30" w15:restartNumberingAfterBreak="0">
+  <w:abstractNum w:abstractNumId="31" w15:restartNumberingAfterBreak="0">
     <w:nsid w:val="50383FAB"/>
     <w:multiLevelType w:val="hybridMultilevel"/>
     <w:tmpl w:val="9668B898"/>
@@ -32728,7 +33106,7 @@
       </w:rPr>
     </w:lvl>
   </w:abstractNum>
-  <w:abstractNum w:abstractNumId="31" w15:restartNumberingAfterBreak="0">
+  <w:abstractNum w:abstractNumId="32" w15:restartNumberingAfterBreak="0">
     <w:nsid w:val="525A08BE"/>
     <w:multiLevelType w:val="hybridMultilevel"/>
     <w:tmpl w:val="2D94E708"/>
@@ -32940,7 +33318,7 @@
       </w:rPr>
     </w:lvl>
   </w:abstractNum>
-  <w:abstractNum w:abstractNumId="32" w15:restartNumberingAfterBreak="0">
+  <w:abstractNum w:abstractNumId="33" w15:restartNumberingAfterBreak="0">
     <w:nsid w:val="52A01724"/>
     <w:multiLevelType w:val="multilevel"/>
     <w:tmpl w:val="9D50876A"/>
@@ -33033,7 +33411,7 @@
       </w:pPr>
     </w:lvl>
   </w:abstractNum>
-  <w:abstractNum w:abstractNumId="33" w15:restartNumberingAfterBreak="0">
+  <w:abstractNum w:abstractNumId="34" w15:restartNumberingAfterBreak="0">
     <w:nsid w:val="55171192"/>
     <w:multiLevelType w:val="multilevel"/>
     <w:tmpl w:val="8698FD4C"/>
@@ -33146,7 +33524,7 @@
       </w:rPr>
     </w:lvl>
   </w:abstractNum>
-  <w:abstractNum w:abstractNumId="34" w15:restartNumberingAfterBreak="0">
+  <w:abstractNum w:abstractNumId="35" w15:restartNumberingAfterBreak="0">
     <w:nsid w:val="57F80AEE"/>
     <w:multiLevelType w:val="multilevel"/>
     <w:tmpl w:val="210E812E"/>
@@ -33251,7 +33629,7 @@
       </w:pPr>
     </w:lvl>
   </w:abstractNum>
-  <w:abstractNum w:abstractNumId="35" w15:restartNumberingAfterBreak="0">
+  <w:abstractNum w:abstractNumId="36" w15:restartNumberingAfterBreak="0">
     <w:nsid w:val="587C4371"/>
     <w:multiLevelType w:val="hybridMultilevel"/>
     <w:tmpl w:val="ECF403EC"/>
@@ -33364,7 +33742,7 @@
       </w:rPr>
     </w:lvl>
   </w:abstractNum>
-  <w:abstractNum w:abstractNumId="36" w15:restartNumberingAfterBreak="0">
+  <w:abstractNum w:abstractNumId="37" w15:restartNumberingAfterBreak="0">
     <w:nsid w:val="5AD60054"/>
     <w:multiLevelType w:val="hybridMultilevel"/>
     <w:tmpl w:val="E00A6702"/>
@@ -33477,7 +33855,7 @@
       </w:rPr>
     </w:lvl>
   </w:abstractNum>
-  <w:abstractNum w:abstractNumId="37" w15:restartNumberingAfterBreak="0">
+  <w:abstractNum w:abstractNumId="38" w15:restartNumberingAfterBreak="0">
     <w:nsid w:val="5C336C31"/>
     <w:multiLevelType w:val="hybridMultilevel"/>
     <w:tmpl w:val="B19AE698"/>
@@ -33590,7 +33968,7 @@
       </w:rPr>
     </w:lvl>
   </w:abstractNum>
-  <w:abstractNum w:abstractNumId="38" w15:restartNumberingAfterBreak="0">
+  <w:abstractNum w:abstractNumId="39" w15:restartNumberingAfterBreak="0">
     <w:nsid w:val="5D0D749F"/>
     <w:multiLevelType w:val="hybridMultilevel"/>
     <w:tmpl w:val="8802500C"/>
@@ -33803,7 +34181,7 @@
       </w:rPr>
     </w:lvl>
   </w:abstractNum>
-  <w:abstractNum w:abstractNumId="39" w15:restartNumberingAfterBreak="0">
+  <w:abstractNum w:abstractNumId="40" w15:restartNumberingAfterBreak="0">
     <w:nsid w:val="616F285E"/>
     <w:multiLevelType w:val="hybridMultilevel"/>
     <w:tmpl w:val="083AE0B6"/>
@@ -34015,7 +34393,7 @@
       </w:rPr>
     </w:lvl>
   </w:abstractNum>
-  <w:abstractNum w:abstractNumId="40" w15:restartNumberingAfterBreak="0">
+  <w:abstractNum w:abstractNumId="41" w15:restartNumberingAfterBreak="0">
     <w:nsid w:val="63B90C0A"/>
     <w:multiLevelType w:val="hybridMultilevel"/>
     <w:tmpl w:val="0D7CCFA2"/>
@@ -34128,7 +34506,7 @@
       </w:rPr>
     </w:lvl>
   </w:abstractNum>
-  <w:abstractNum w:abstractNumId="41" w15:restartNumberingAfterBreak="0">
+  <w:abstractNum w:abstractNumId="42" w15:restartNumberingAfterBreak="0">
     <w:nsid w:val="6BD7696A"/>
     <w:multiLevelType w:val="hybridMultilevel"/>
     <w:tmpl w:val="AAE83450"/>
@@ -34241,7 +34619,7 @@
       </w:rPr>
     </w:lvl>
   </w:abstractNum>
-  <w:abstractNum w:abstractNumId="42" w15:restartNumberingAfterBreak="0">
+  <w:abstractNum w:abstractNumId="43" w15:restartNumberingAfterBreak="0">
     <w:nsid w:val="6C5123A7"/>
     <w:multiLevelType w:val="hybridMultilevel"/>
     <w:tmpl w:val="F96AF69C"/>
@@ -34330,7 +34708,7 @@
       </w:pPr>
     </w:lvl>
   </w:abstractNum>
-  <w:abstractNum w:abstractNumId="43" w15:restartNumberingAfterBreak="0">
+  <w:abstractNum w:abstractNumId="44" w15:restartNumberingAfterBreak="0">
     <w:nsid w:val="6EAA3112"/>
     <w:multiLevelType w:val="hybridMultilevel"/>
     <w:tmpl w:val="FF04E296"/>
@@ -34542,7 +34920,7 @@
       </w:rPr>
     </w:lvl>
   </w:abstractNum>
-  <w:abstractNum w:abstractNumId="44" w15:restartNumberingAfterBreak="0">
+  <w:abstractNum w:abstractNumId="45" w15:restartNumberingAfterBreak="0">
     <w:nsid w:val="72C77C2B"/>
     <w:multiLevelType w:val="hybridMultilevel"/>
     <w:tmpl w:val="5874D69C"/>
@@ -34633,7 +35011,7 @@
       </w:pPr>
     </w:lvl>
   </w:abstractNum>
-  <w:abstractNum w:abstractNumId="45" w15:restartNumberingAfterBreak="0">
+  <w:abstractNum w:abstractNumId="46" w15:restartNumberingAfterBreak="0">
     <w:nsid w:val="7B874591"/>
     <w:multiLevelType w:val="hybridMultilevel"/>
     <w:tmpl w:val="2EEEE2BA"/>
@@ -34746,149 +35124,152 @@
       </w:rPr>
     </w:lvl>
   </w:abstractNum>
-  <w:num w:numId="1">
+  <w:num w:numId="1" w16cid:durableId="1576083739">
+    <w:abstractNumId w:val="24"/>
+  </w:num>
+  <w:num w:numId="2" w16cid:durableId="2146042109">
+    <w:abstractNumId w:val="22"/>
+  </w:num>
+  <w:num w:numId="3" w16cid:durableId="1582792525">
+    <w:abstractNumId w:val="3"/>
+  </w:num>
+  <w:num w:numId="4" w16cid:durableId="955253041">
+    <w:abstractNumId w:val="42"/>
+  </w:num>
+  <w:num w:numId="5" w16cid:durableId="1256399420">
+    <w:abstractNumId w:val="0"/>
+  </w:num>
+  <w:num w:numId="6" w16cid:durableId="1142886085">
+    <w:abstractNumId w:val="36"/>
+  </w:num>
+  <w:num w:numId="7" w16cid:durableId="1003360150">
+    <w:abstractNumId w:val="33"/>
+  </w:num>
+  <w:num w:numId="8" w16cid:durableId="272328102">
+    <w:abstractNumId w:val="16"/>
+  </w:num>
+  <w:num w:numId="9" w16cid:durableId="1889143922">
+    <w:abstractNumId w:val="21"/>
+  </w:num>
+  <w:num w:numId="10" w16cid:durableId="670572954">
+    <w:abstractNumId w:val="28"/>
+  </w:num>
+  <w:num w:numId="11" w16cid:durableId="268516273">
+    <w:abstractNumId w:val="26"/>
+  </w:num>
+  <w:num w:numId="12" w16cid:durableId="1675495121">
+    <w:abstractNumId w:val="8"/>
+  </w:num>
+  <w:num w:numId="13" w16cid:durableId="1805460235">
+    <w:abstractNumId w:val="27"/>
+  </w:num>
+  <w:num w:numId="14" w16cid:durableId="127364404">
+    <w:abstractNumId w:val="10"/>
+  </w:num>
+  <w:num w:numId="15" w16cid:durableId="266472882">
+    <w:abstractNumId w:val="34"/>
+  </w:num>
+  <w:num w:numId="16" w16cid:durableId="133720086">
+    <w:abstractNumId w:val="4"/>
+  </w:num>
+  <w:num w:numId="17" w16cid:durableId="297994530">
+    <w:abstractNumId w:val="11"/>
+  </w:num>
+  <w:num w:numId="18" w16cid:durableId="233979219">
+    <w:abstractNumId w:val="14"/>
+  </w:num>
+  <w:num w:numId="19" w16cid:durableId="1901790279">
+    <w:abstractNumId w:val="7"/>
+  </w:num>
+  <w:num w:numId="20" w16cid:durableId="569193757">
+    <w:abstractNumId w:val="39"/>
+  </w:num>
+  <w:num w:numId="21" w16cid:durableId="1547448809">
+    <w:abstractNumId w:val="17"/>
+  </w:num>
+  <w:num w:numId="22" w16cid:durableId="410390172">
+    <w:abstractNumId w:val="32"/>
+  </w:num>
+  <w:num w:numId="23" w16cid:durableId="1269779309">
+    <w:abstractNumId w:val="2"/>
+  </w:num>
+  <w:num w:numId="24" w16cid:durableId="827554212">
+    <w:abstractNumId w:val="29"/>
+  </w:num>
+  <w:num w:numId="25" w16cid:durableId="960958076">
+    <w:abstractNumId w:val="44"/>
+  </w:num>
+  <w:num w:numId="26" w16cid:durableId="1695230438">
+    <w:abstractNumId w:val="19"/>
+  </w:num>
+  <w:num w:numId="27" w16cid:durableId="424767747">
+    <w:abstractNumId w:val="40"/>
+  </w:num>
+  <w:num w:numId="28" w16cid:durableId="126820670">
+    <w:abstractNumId w:val="6"/>
+  </w:num>
+  <w:num w:numId="29" w16cid:durableId="369885385">
+    <w:abstractNumId w:val="13"/>
+  </w:num>
+  <w:num w:numId="30" w16cid:durableId="190651226">
+    <w:abstractNumId w:val="43"/>
+  </w:num>
+  <w:num w:numId="31" w16cid:durableId="2030637801">
+    <w:abstractNumId w:val="45"/>
+  </w:num>
+  <w:num w:numId="32" w16cid:durableId="1029180270">
+    <w:abstractNumId w:val="15"/>
+  </w:num>
+  <w:num w:numId="33" w16cid:durableId="1159418306">
     <w:abstractNumId w:val="23"/>
   </w:num>
-  <w:num w:numId="2">
-    <w:abstractNumId w:val="21"/>
+  <w:num w:numId="34" w16cid:durableId="1064373930">
+    <w:abstractNumId w:val="35"/>
   </w:num>
-  <w:num w:numId="3">
-    <w:abstractNumId w:val="3"/>
+  <w:num w:numId="35" w16cid:durableId="1839075437">
+    <w:abstractNumId w:val="12"/>
   </w:num>
-  <w:num w:numId="4">
+  <w:num w:numId="36" w16cid:durableId="1307979267">
+    <w:abstractNumId w:val="46"/>
+  </w:num>
+  <w:num w:numId="37" w16cid:durableId="206258121">
+    <w:abstractNumId w:val="20"/>
+  </w:num>
+  <w:num w:numId="38" w16cid:durableId="1124273396">
+    <w:abstractNumId w:val="1"/>
+  </w:num>
+  <w:num w:numId="39" w16cid:durableId="2083916334">
     <w:abstractNumId w:val="41"/>
   </w:num>
-  <w:num w:numId="5">
-    <w:abstractNumId w:val="0"/>
+  <w:num w:numId="40" w16cid:durableId="1376544030">
+    <w:abstractNumId w:val="18"/>
   </w:num>
-  <w:num w:numId="6">
-    <w:abstractNumId w:val="35"/>
+  <w:num w:numId="41" w16cid:durableId="310524558">
+    <w:abstractNumId w:val="31"/>
   </w:num>
-  <w:num w:numId="7">
-    <w:abstractNumId w:val="32"/>
-  </w:num>
-  <w:num w:numId="8">
-    <w:abstractNumId w:val="15"/>
-  </w:num>
-  <w:num w:numId="9">
-    <w:abstractNumId w:val="20"/>
-  </w:num>
-  <w:num w:numId="10">
-    <w:abstractNumId w:val="27"/>
-  </w:num>
-  <w:num w:numId="11">
+  <w:num w:numId="42" w16cid:durableId="488637018">
     <w:abstractNumId w:val="25"/>
   </w:num>
-  <w:num w:numId="12">
-    <w:abstractNumId w:val="7"/>
-  </w:num>
-  <w:num w:numId="13">
-    <w:abstractNumId w:val="26"/>
-  </w:num>
-  <w:num w:numId="14">
+  <w:num w:numId="43" w16cid:durableId="2101026653">
     <w:abstractNumId w:val="9"/>
   </w:num>
-  <w:num w:numId="15">
-    <w:abstractNumId w:val="33"/>
+  <w:num w:numId="44" w16cid:durableId="1677533298">
+    <w:abstractNumId w:val="37"/>
   </w:num>
-  <w:num w:numId="16">
-    <w:abstractNumId w:val="4"/>
-  </w:num>
-  <w:num w:numId="17">
-    <w:abstractNumId w:val="10"/>
-  </w:num>
-  <w:num w:numId="18">
-    <w:abstractNumId w:val="13"/>
-  </w:num>
-  <w:num w:numId="19">
-    <w:abstractNumId w:val="6"/>
-  </w:num>
-  <w:num w:numId="20">
+  <w:num w:numId="45" w16cid:durableId="808089187">
     <w:abstractNumId w:val="38"/>
   </w:num>
-  <w:num w:numId="21">
-    <w:abstractNumId w:val="16"/>
-  </w:num>
-  <w:num w:numId="22">
-    <w:abstractNumId w:val="31"/>
-  </w:num>
-  <w:num w:numId="23">
-    <w:abstractNumId w:val="2"/>
-  </w:num>
-  <w:num w:numId="24">
-    <w:abstractNumId w:val="28"/>
-  </w:num>
-  <w:num w:numId="25">
-    <w:abstractNumId w:val="43"/>
-  </w:num>
-  <w:num w:numId="26">
-    <w:abstractNumId w:val="18"/>
-  </w:num>
-  <w:num w:numId="27">
-    <w:abstractNumId w:val="39"/>
-  </w:num>
-  <w:num w:numId="28">
-    <w:abstractNumId w:val="5"/>
-  </w:num>
-  <w:num w:numId="29">
-    <w:abstractNumId w:val="12"/>
-  </w:num>
-  <w:num w:numId="30">
-    <w:abstractNumId w:val="42"/>
-  </w:num>
-  <w:num w:numId="31">
-    <w:abstractNumId w:val="44"/>
-  </w:num>
-  <w:num w:numId="32">
-    <w:abstractNumId w:val="14"/>
-  </w:num>
-  <w:num w:numId="33">
-    <w:abstractNumId w:val="22"/>
-  </w:num>
-  <w:num w:numId="34">
-    <w:abstractNumId w:val="34"/>
-  </w:num>
-  <w:num w:numId="35">
-    <w:abstractNumId w:val="11"/>
-  </w:num>
-  <w:num w:numId="36">
-    <w:abstractNumId w:val="45"/>
-  </w:num>
-  <w:num w:numId="37">
-    <w:abstractNumId w:val="19"/>
-  </w:num>
-  <w:num w:numId="38">
-    <w:abstractNumId w:val="1"/>
-  </w:num>
-  <w:num w:numId="39">
-    <w:abstractNumId w:val="40"/>
-  </w:num>
-  <w:num w:numId="40">
-    <w:abstractNumId w:val="17"/>
-  </w:num>
-  <w:num w:numId="41">
+  <w:num w:numId="46" w16cid:durableId="1320042044">
     <w:abstractNumId w:val="30"/>
   </w:num>
-  <w:num w:numId="42">
-    <w:abstractNumId w:val="24"/>
-  </w:num>
-  <w:num w:numId="43">
-    <w:abstractNumId w:val="8"/>
-  </w:num>
-  <w:num w:numId="44">
-    <w:abstractNumId w:val="36"/>
-  </w:num>
-  <w:num w:numId="45">
-    <w:abstractNumId w:val="37"/>
-  </w:num>
-  <w:num w:numId="46">
-    <w:abstractNumId w:val="29"/>
+  <w:num w:numId="47" w16cid:durableId="96871706">
+    <w:abstractNumId w:val="5"/>
   </w:num>
 </w:numbering>
 </file>
 
 <file path=word/styles.xml><?xml version="1.0" encoding="utf-8"?>
-<w:styles xmlns:mc="http://schemas.openxmlformats.org/markup-compatibility/2006" xmlns:r="http://schemas.openxmlformats.org/officeDocument/2006/relationships" xmlns:w="http://schemas.openxmlformats.org/wordprocessingml/2006/main" xmlns:w14="http://schemas.microsoft.com/office/word/2010/wordml" xmlns:w15="http://schemas.microsoft.com/office/word/2012/wordml" xmlns:w16cid="http://schemas.microsoft.com/office/word/2016/wordml/cid" xmlns:w16se="http://schemas.microsoft.com/office/word/2015/wordml/symex" mc:Ignorable="w14 w15 w16se w16cid">
+<w:styles xmlns:mc="http://schemas.openxmlformats.org/markup-compatibility/2006" xmlns:r="http://schemas.openxmlformats.org/officeDocument/2006/relationships" xmlns:w="http://schemas.openxmlformats.org/wordprocessingml/2006/main" xmlns:w14="http://schemas.microsoft.com/office/word/2010/wordml" xmlns:w15="http://schemas.microsoft.com/office/word/2012/wordml" xmlns:w16cex="http://schemas.microsoft.com/office/word/2018/wordml/cex" xmlns:w16cid="http://schemas.microsoft.com/office/word/2016/wordml/cid" xmlns:w16="http://schemas.microsoft.com/office/word/2018/wordml" xmlns:w16sdtdh="http://schemas.microsoft.com/office/word/2020/wordml/sdtdatahash" xmlns:w16se="http://schemas.microsoft.com/office/word/2015/wordml/symex" mc:Ignorable="w14 w15 w16se w16cid w16 w16cex w16sdtdh">
   <w:docDefaults>
     <w:rPrDefault>
       <w:rPr>
@@ -34904,7 +35285,7 @@
       </w:pPr>
     </w:pPrDefault>
   </w:docDefaults>
-  <w:latentStyles w:defLockedState="0" w:defUIPriority="99" w:defSemiHidden="0" w:defUnhideWhenUsed="0" w:defQFormat="0" w:count="375">
+  <w:latentStyles w:defLockedState="0" w:defUIPriority="99" w:defSemiHidden="0" w:defUnhideWhenUsed="0" w:defQFormat="0" w:count="376">
     <w:lsdException w:name="Normal" w:uiPriority="0" w:qFormat="1"/>
     <w:lsdException w:name="heading 1" w:uiPriority="9" w:qFormat="1"/>
     <w:lsdException w:name="heading 2" w:semiHidden="1" w:uiPriority="9" w:unhideWhenUsed="1" w:qFormat="1"/>
@@ -35010,7 +35391,6 @@
     <w:lsdException w:name="HTML Sample" w:semiHidden="1" w:unhideWhenUsed="1"/>
     <w:lsdException w:name="HTML Typewriter" w:semiHidden="1" w:unhideWhenUsed="1"/>
     <w:lsdException w:name="HTML Variable" w:semiHidden="1" w:unhideWhenUsed="1"/>
-    <w:lsdException w:name="Normal Table" w:semiHidden="1" w:unhideWhenUsed="1"/>
     <w:lsdException w:name="annotation subject" w:semiHidden="1" w:unhideWhenUsed="1"/>
     <w:lsdException w:name="No List" w:semiHidden="1" w:unhideWhenUsed="1"/>
     <w:lsdException w:name="Outline List 1" w:semiHidden="1" w:unhideWhenUsed="1"/>
@@ -35057,10 +35437,8 @@
     <w:lsdException w:name="Table Subtle 2" w:semiHidden="1" w:unhideWhenUsed="1"/>
     <w:lsdException w:name="Table Web 1" w:semiHidden="1" w:unhideWhenUsed="1"/>
     <w:lsdException w:name="Table Web 2" w:semiHidden="1" w:unhideWhenUsed="1"/>
-    <w:lsdException w:name="Table Web 3" w:semiHidden="1" w:unhideWhenUsed="1"/>
     <w:lsdException w:name="Balloon Text" w:semiHidden="1" w:unhideWhenUsed="1"/>
     <w:lsdException w:name="Table Grid" w:uiPriority="39"/>
-    <w:lsdException w:name="Table Theme" w:semiHidden="1" w:unhideWhenUsed="1"/>
     <w:lsdException w:name="Placeholder Text" w:semiHidden="1"/>
     <w:lsdException w:name="No Spacing" w:uiPriority="1" w:qFormat="1"/>
     <w:lsdException w:name="Light Shading" w:uiPriority="60"/>
@@ -35280,6 +35658,7 @@
     <w:lsdException w:name="Smart Hyperlink" w:semiHidden="1" w:unhideWhenUsed="1"/>
     <w:lsdException w:name="Hashtag" w:semiHidden="1" w:unhideWhenUsed="1"/>
     <w:lsdException w:name="Unresolved Mention" w:semiHidden="1" w:unhideWhenUsed="1"/>
+    <w:lsdException w:name="Smart Link" w:semiHidden="1" w:unhideWhenUsed="1"/>
   </w:latentStyles>
   <w:style w:type="paragraph" w:default="1" w:styleId="a">
     <w:name w:val="Normal"/>

--- a/files/ספר פרוייקט.docx
+++ b/files/ספר פרוייקט.docx
@@ -1,6 +1,6 @@
 
 <file path=word/document.xml><?xml version="1.0" encoding="utf-8"?>
-<w:document xmlns:wpc="http://schemas.microsoft.com/office/word/2010/wordprocessingCanvas" xmlns:cx="http://schemas.microsoft.com/office/drawing/2014/chartex" xmlns:cx1="http://schemas.microsoft.com/office/drawing/2015/9/8/chartex" xmlns:cx2="http://schemas.microsoft.com/office/drawing/2015/10/21/chartex" xmlns:cx3="http://schemas.microsoft.com/office/drawing/2016/5/9/chartex" xmlns:cx4="http://schemas.microsoft.com/office/drawing/2016/5/10/chartex" xmlns:cx5="http://schemas.microsoft.com/office/drawing/2016/5/11/chartex" xmlns:cx6="http://schemas.microsoft.com/office/drawing/2016/5/12/chartex" xmlns:cx7="http://schemas.microsoft.com/office/drawing/2016/5/13/chartex" xmlns:cx8="http://schemas.microsoft.com/office/drawing/2016/5/14/chartex" xmlns:mc="http://schemas.openxmlformats.org/markup-compatibility/2006" xmlns:aink="http://schemas.microsoft.com/office/drawing/2016/ink" xmlns:am3d="http://schemas.microsoft.com/office/drawing/2017/model3d" xmlns:o="urn:schemas-microsoft-com:office:office" xmlns:r="http://schemas.openxmlformats.org/officeDocument/2006/relationships" xmlns:m="http://schemas.openxmlformats.org/officeDocument/2006/math" xmlns:v="urn:schemas-microsoft-com:vml" xmlns:wp14="http://schemas.microsoft.com/office/word/2010/wordprocessingDrawing" xmlns:wp="http://schemas.openxmlformats.org/drawingml/2006/wordprocessingDrawing" xmlns:w10="urn:schemas-microsoft-com:office:word" xmlns:w="http://schemas.openxmlformats.org/wordprocessingml/2006/main" xmlns:w14="http://schemas.microsoft.com/office/word/2010/wordml" xmlns:w15="http://schemas.microsoft.com/office/word/2012/wordml" xmlns:w16cid="http://schemas.microsoft.com/office/word/2016/wordml/cid" xmlns:w16se="http://schemas.microsoft.com/office/word/2015/wordml/symex" xmlns:wpg="http://schemas.microsoft.com/office/word/2010/wordprocessingGroup" xmlns:wpi="http://schemas.microsoft.com/office/word/2010/wordprocessingInk" xmlns:wne="http://schemas.microsoft.com/office/word/2006/wordml" xmlns:wps="http://schemas.microsoft.com/office/word/2010/wordprocessingShape" mc:Ignorable="w14 w15 w16se w16cid wp14">
+<w:document xmlns:wpc="http://schemas.microsoft.com/office/word/2010/wordprocessingCanvas" xmlns:cx="http://schemas.microsoft.com/office/drawing/2014/chartex" xmlns:cx1="http://schemas.microsoft.com/office/drawing/2015/9/8/chartex" xmlns:cx2="http://schemas.microsoft.com/office/drawing/2015/10/21/chartex" xmlns:cx3="http://schemas.microsoft.com/office/drawing/2016/5/9/chartex" xmlns:cx4="http://schemas.microsoft.com/office/drawing/2016/5/10/chartex" xmlns:cx5="http://schemas.microsoft.com/office/drawing/2016/5/11/chartex" xmlns:cx6="http://schemas.microsoft.com/office/drawing/2016/5/12/chartex" xmlns:cx7="http://schemas.microsoft.com/office/drawing/2016/5/13/chartex" xmlns:cx8="http://schemas.microsoft.com/office/drawing/2016/5/14/chartex" xmlns:mc="http://schemas.openxmlformats.org/markup-compatibility/2006" xmlns:aink="http://schemas.microsoft.com/office/drawing/2016/ink" xmlns:am3d="http://schemas.microsoft.com/office/drawing/2017/model3d" xmlns:o="urn:schemas-microsoft-com:office:office" xmlns:oel="http://schemas.microsoft.com/office/2019/extlst" xmlns:r="http://schemas.openxmlformats.org/officeDocument/2006/relationships" xmlns:m="http://schemas.openxmlformats.org/officeDocument/2006/math" xmlns:v="urn:schemas-microsoft-com:vml" xmlns:wp14="http://schemas.microsoft.com/office/word/2010/wordprocessingDrawing" xmlns:wp="http://schemas.openxmlformats.org/drawingml/2006/wordprocessingDrawing" xmlns:w10="urn:schemas-microsoft-com:office:word" xmlns:w="http://schemas.openxmlformats.org/wordprocessingml/2006/main" xmlns:w14="http://schemas.microsoft.com/office/word/2010/wordml" xmlns:w15="http://schemas.microsoft.com/office/word/2012/wordml" xmlns:w16cex="http://schemas.microsoft.com/office/word/2018/wordml/cex" xmlns:w16cid="http://schemas.microsoft.com/office/word/2016/wordml/cid" xmlns:w16="http://schemas.microsoft.com/office/word/2018/wordml" xmlns:w16sdtdh="http://schemas.microsoft.com/office/word/2020/wordml/sdtdatahash" xmlns:w16se="http://schemas.microsoft.com/office/word/2015/wordml/symex" xmlns:wpg="http://schemas.microsoft.com/office/word/2010/wordprocessingGroup" xmlns:wpi="http://schemas.microsoft.com/office/word/2010/wordprocessingInk" xmlns:wne="http://schemas.microsoft.com/office/word/2006/wordml" xmlns:wps="http://schemas.microsoft.com/office/word/2010/wordprocessingShape" mc:Ignorable="w14 w15 w16se w16cid w16 w16cex w16sdtdh wp14">
   <w:body>
     <w:sdt>
       <w:sdtPr>
@@ -109,7 +109,7 @@
                   </wp:anchor>
                 </w:drawing>
               </mc:Choice>
-              <mc:Fallback xmlns:w16sdtdh="http://schemas.microsoft.com/office/word/2020/wordml/sdtdatahash" xmlns:w16="http://schemas.microsoft.com/office/word/2018/wordml" xmlns:w16cex="http://schemas.microsoft.com/office/word/2018/wordml/cex" xmlns:oel="http://schemas.microsoft.com/office/2019/extlst">
+              <mc:Fallback>
                 <w:pict>
                   <v:line w14:anchorId="14E7FFFF" id="מחבר ישר 3" o:spid="_x0000_s1026" style="position:absolute;left:0;text-align:left;flip:y;z-index:251660288;visibility:visible;mso-wrap-style:square;mso-width-percent:0;mso-height-percent:0;mso-wrap-distance-left:9pt;mso-wrap-distance-top:0;mso-wrap-distance-right:9pt;mso-wrap-distance-bottom:0;mso-position-horizontal:absolute;mso-position-horizontal-relative:margin;mso-position-vertical:absolute;mso-position-vertical-relative:text;mso-width-percent:0;mso-height-percent:0;mso-width-relative:margin;mso-height-relative:margin" from="205.5pt,607.5pt" to="206.25pt,635.25pt" o:gfxdata="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" strokecolor="#002060" strokeweight="1.5pt">
                     <v:stroke joinstyle="miter"/>
@@ -186,7 +186,7 @@
                   </wp:anchor>
                 </w:drawing>
               </mc:Choice>
-              <mc:Fallback xmlns:w16sdtdh="http://schemas.microsoft.com/office/word/2020/wordml/sdtdatahash" xmlns:w16="http://schemas.microsoft.com/office/word/2018/wordml" xmlns:w16cex="http://schemas.microsoft.com/office/word/2018/wordml/cex" xmlns:oel="http://schemas.microsoft.com/office/2019/extlst">
+              <mc:Fallback>
                 <w:pict>
                   <v:line w14:anchorId="5A8A10D4" id="מחבר ישר 7" o:spid="_x0000_s1026" style="position:absolute;left:0;text-align:left;flip:y;z-index:251659264;visibility:visible;mso-wrap-style:square;mso-width-percent:0;mso-height-percent:0;mso-wrap-distance-left:9pt;mso-wrap-distance-top:0;mso-wrap-distance-right:9pt;mso-wrap-distance-bottom:0;mso-position-horizontal:absolute;mso-position-horizontal-relative:text;mso-position-vertical:absolute;mso-position-vertical-relative:text;mso-width-percent:0;mso-height-percent:0;mso-width-relative:margin;mso-height-relative:margin" from="4.85pt,451.5pt" to="389.4pt,453.2pt" o:gfxdata="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" strokecolor="#89d7c3" strokeweight="1.5pt">
                     <v:stroke joinstyle="miter"/>
@@ -11060,7 +11060,6 @@
           <w:rtl/>
         </w:rPr>
       </w:pPr>
-      <w:proofErr w:type="gramStart"/>
       <w:r>
         <w:rPr>
           <w:rFonts w:hint="cs"/>
@@ -11083,17 +11082,7 @@
           <w:szCs w:val="28"/>
           <w:rtl/>
         </w:rPr>
-        <w:t xml:space="preserve"> הינה</w:t>
-      </w:r>
-      <w:proofErr w:type="gramEnd"/>
-      <w:r>
-        <w:rPr>
-          <w:rFonts w:hint="cs"/>
-          <w:sz w:val="28"/>
-          <w:szCs w:val="28"/>
-          <w:rtl/>
-        </w:rPr>
-        <w:t xml:space="preserve"> ספריה המספקת למתכנתים פלטפורמת פיתוח ובה יכולות מתחום הראיה הממוחשבת. ייחודיותה הוא יכולתה לעבודה גם בזמן אמת. הספרייה פותחה במקור ע"י אינטל. היא מאופיינת בכך שהיא </w:t>
+        <w:t xml:space="preserve"> הינה ספריה המספקת למתכנתים פלטפורמת פיתוח ובה יכולות מתחום הראיה הממוחשבת. ייחודיותה הוא יכולתה לעבודה גם בזמן אמת. הספרייה פותחה במקור ע"י אינטל. היא מאופיינת בכך שהיא </w:t>
       </w:r>
       <w:r>
         <w:rPr>
@@ -15903,7 +15892,6 @@
           <w:szCs w:val="28"/>
         </w:rPr>
       </w:pPr>
-      <w:proofErr w:type="gramStart"/>
       <w:r>
         <w:rPr>
           <w:rFonts w:ascii="Calibri" w:eastAsia="Calibri" w:hAnsi="Calibri" w:cs="Calibri"/>
@@ -15919,17 +15907,7 @@
           <w:szCs w:val="28"/>
           <w:rtl/>
         </w:rPr>
-        <w:t xml:space="preserve">  –</w:t>
-      </w:r>
-      <w:proofErr w:type="gramEnd"/>
-      <w:r>
-        <w:rPr>
-          <w:rFonts w:ascii="Arial" w:eastAsia="Arial" w:hAnsi="Arial" w:cs="Arial"/>
-          <w:sz w:val="28"/>
-          <w:szCs w:val="28"/>
-          <w:rtl/>
-        </w:rPr>
-        <w:t xml:space="preserve"> הלוגיקה של המערכת</w:t>
+        <w:t xml:space="preserve">  – הלוגיקה של המערכת</w:t>
       </w:r>
       <w:r>
         <w:rPr>
@@ -15974,19 +15952,8 @@
           <w:szCs w:val="28"/>
           <w:rtl/>
         </w:rPr>
-        <w:t xml:space="preserve"> – מכיל את הפונקציונאליות הנדרשת לכל התקשורת </w:t>
-      </w:r>
-      <w:proofErr w:type="gramStart"/>
-      <w:r>
-        <w:rPr>
-          <w:rFonts w:ascii="Arial" w:eastAsia="Arial" w:hAnsi="Arial" w:cs="Arial"/>
-          <w:sz w:val="28"/>
-          <w:szCs w:val="28"/>
-          <w:rtl/>
-        </w:rPr>
-        <w:t>עם  ה</w:t>
-      </w:r>
-      <w:proofErr w:type="gramEnd"/>
+        <w:t xml:space="preserve"> – מכיל את הפונקציונאליות הנדרשת לכל התקשורת עם  ה</w:t>
+      </w:r>
       <w:r>
         <w:rPr>
           <w:rFonts w:ascii="Calibri" w:eastAsia="Calibri" w:hAnsi="Calibri" w:cs="Calibri"/>
@@ -16985,27 +16952,7 @@
           <w:szCs w:val="28"/>
           <w:rtl/>
         </w:rPr>
-        <w:t xml:space="preserve">לגיבוי כל המידע של המערכת ,כולל מערכת ההפעלה, חשבונות המשתמשים והרשאותיהם, הגדרות ההתקנים, </w:t>
-      </w:r>
-      <w:proofErr w:type="spellStart"/>
-      <w:r>
-        <w:rPr>
-          <w:rFonts w:ascii="Arial" w:eastAsia="Arial" w:hAnsi="Arial" w:cs="Arial"/>
-          <w:sz w:val="28"/>
-          <w:szCs w:val="28"/>
-          <w:rtl/>
-        </w:rPr>
-        <w:t>תוכניות</w:t>
-      </w:r>
-      <w:proofErr w:type="spellEnd"/>
-      <w:r>
-        <w:rPr>
-          <w:rFonts w:ascii="Arial" w:eastAsia="Arial" w:hAnsi="Arial" w:cs="Arial"/>
-          <w:sz w:val="28"/>
-          <w:szCs w:val="28"/>
-          <w:rtl/>
-        </w:rPr>
-        <w:t xml:space="preserve"> וכן של שאר הרכיבים המסופקים עם השרת </w:t>
+        <w:t xml:space="preserve">לגיבוי כל המידע של המערכת ,כולל מערכת ההפעלה, חשבונות המשתמשים והרשאותיהם, הגדרות ההתקנים, תוכניות וכן של שאר הרכיבים המסופקים עם השרת </w:t>
       </w:r>
       <w:proofErr w:type="spellStart"/>
       <w:r>
@@ -18450,7 +18397,6 @@
                               <w:pPr>
                                 <w:bidi w:val="0"/>
                               </w:pPr>
-                              <w:proofErr w:type="spellStart"/>
                               <w:r>
                                 <w:rPr>
                                   <w:rFonts w:ascii="Calibri" w:eastAsia="Calibri" w:hAnsi="Calibri" w:cs="Calibri"/>
@@ -18459,7 +18405,6 @@
                                 </w:rPr>
                                 <w:t>Sql</w:t>
                               </w:r>
-                              <w:proofErr w:type="spellEnd"/>
                               <w:r>
                                 <w:rPr>
                                   <w:rFonts w:ascii="Calibri" w:eastAsia="Calibri" w:hAnsi="Calibri" w:cs="Calibri"/>
@@ -18905,7 +18850,6 @@
                               <w:pPr>
                                 <w:bidi w:val="0"/>
                               </w:pPr>
-                              <w:proofErr w:type="spellStart"/>
                               <w:r>
                                 <w:rPr>
                                   <w:rFonts w:ascii="Calibri" w:eastAsia="Calibri" w:hAnsi="Calibri" w:cs="Calibri"/>
@@ -18914,7 +18858,6 @@
                                 </w:rPr>
                                 <w:t>ayer</w:t>
                               </w:r>
-                              <w:proofErr w:type="spellEnd"/>
                             </w:p>
                           </w:txbxContent>
                         </wps:txbx>
@@ -19117,7 +19060,6 @@
                                 </w:rPr>
                                 <w:t xml:space="preserve"> </w:t>
                               </w:r>
-                              <w:proofErr w:type="spellStart"/>
                               <w:r>
                                 <w:rPr>
                                   <w:rFonts w:ascii="Calibri" w:eastAsia="Calibri" w:hAnsi="Calibri" w:cs="Calibri"/>
@@ -19126,7 +19068,6 @@
                                 </w:rPr>
                                 <w:t>Api</w:t>
                               </w:r>
-                              <w:proofErr w:type="spellEnd"/>
                             </w:p>
                           </w:txbxContent>
                         </wps:txbx>
@@ -19873,7 +19814,7 @@
           </mc:Choice>
           <mc:Fallback>
             <w:pict>
-              <v:group w14:anchorId="33E017FB" id="Group 164262" o:spid="_x0000_s1026" style="width:506.6pt;height:71pt;mso-position-horizontal-relative:char;mso-position-vertical-relative:line" coordsize="64338,9455" o:gfxdata="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">
+              <v:group w14:anchorId="33E017FB" id="Group 164262" o:spid="_x0000_s1026" style="width:506.6pt;height:71pt;mso-position-horizontal-relative:char;mso-position-vertical-relative:line" coordsize="64338,9455" o:gfxdata="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">
                 <v:rect id="Rectangle 7771" o:spid="_x0000_s1027" style="position:absolute;left:6431;top:1700;width:412;height:1834;visibility:visible;mso-wrap-style:square;v-text-anchor:top" o:gfxdata="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" filled="f" stroked="f">
                   <v:textbox inset="0,0,0,0">
                     <w:txbxContent>
@@ -19961,7 +19902,6 @@
                         <w:pPr>
                           <w:bidi w:val="0"/>
                         </w:pPr>
-                        <w:proofErr w:type="spellStart"/>
                         <w:r>
                           <w:rPr>
                             <w:rFonts w:ascii="Calibri" w:eastAsia="Calibri" w:hAnsi="Calibri" w:cs="Calibri"/>
@@ -19970,7 +19910,6 @@
                           </w:rPr>
                           <w:t>Sql</w:t>
                         </w:r>
-                        <w:proofErr w:type="spellEnd"/>
                         <w:r>
                           <w:rPr>
                             <w:rFonts w:ascii="Calibri" w:eastAsia="Calibri" w:hAnsi="Calibri" w:cs="Calibri"/>
@@ -20165,7 +20104,6 @@
                         <w:pPr>
                           <w:bidi w:val="0"/>
                         </w:pPr>
-                        <w:proofErr w:type="spellStart"/>
                         <w:r>
                           <w:rPr>
                             <w:rFonts w:ascii="Calibri" w:eastAsia="Calibri" w:hAnsi="Calibri" w:cs="Calibri"/>
@@ -20174,7 +20112,6 @@
                           </w:rPr>
                           <w:t>ayer</w:t>
                         </w:r>
-                        <w:proofErr w:type="spellEnd"/>
                       </w:p>
                     </w:txbxContent>
                   </v:textbox>
@@ -20260,7 +20197,6 @@
                           </w:rPr>
                           <w:t xml:space="preserve"> </w:t>
                         </w:r>
-                        <w:proofErr w:type="spellStart"/>
                         <w:r>
                           <w:rPr>
                             <w:rFonts w:ascii="Calibri" w:eastAsia="Calibri" w:hAnsi="Calibri" w:cs="Calibri"/>
@@ -20269,7 +20205,6 @@
                           </w:rPr>
                           <w:t>Api</w:t>
                         </w:r>
-                        <w:proofErr w:type="spellEnd"/>
                       </w:p>
                     </w:txbxContent>
                   </v:textbox>
@@ -20717,44 +20652,25 @@
           <w:sz w:val="28"/>
           <w:szCs w:val="28"/>
         </w:rPr>
-        <w:t xml:space="preserve">angular, </w:t>
-      </w:r>
-      <w:proofErr w:type="gramStart"/>
+        <w:t xml:space="preserve">angular, TypeScript </w:t>
+      </w:r>
+      <w:r>
+        <w:rPr>
+          <w:rFonts w:ascii="Arial" w:eastAsia="Arial" w:hAnsi="Arial" w:cs="Arial" w:hint="cs"/>
+          <w:sz w:val="28"/>
+          <w:szCs w:val="28"/>
+          <w:rtl/>
+        </w:rPr>
+        <w:t xml:space="preserve"> </w:t>
+      </w:r>
       <w:r>
         <w:rPr>
           <w:rFonts w:ascii="Arial" w:eastAsia="Arial" w:hAnsi="Arial" w:cs="Arial"/>
           <w:sz w:val="28"/>
           <w:szCs w:val="28"/>
-        </w:rPr>
-        <w:t xml:space="preserve">TypeScript </w:t>
-      </w:r>
-      <w:r>
-        <w:rPr>
-          <w:rFonts w:ascii="Arial" w:eastAsia="Arial" w:hAnsi="Arial" w:cs="Arial" w:hint="cs"/>
-          <w:sz w:val="28"/>
-          <w:szCs w:val="28"/>
-          <w:rtl/>
-        </w:rPr>
-        <w:t xml:space="preserve"> </w:t>
-      </w:r>
-      <w:r>
-        <w:rPr>
-          <w:rFonts w:ascii="Arial" w:eastAsia="Arial" w:hAnsi="Arial" w:cs="Arial"/>
-          <w:sz w:val="28"/>
-          <w:szCs w:val="28"/>
-          <w:rtl/>
-        </w:rPr>
-        <w:t>צד</w:t>
-      </w:r>
-      <w:proofErr w:type="gramEnd"/>
-      <w:r>
-        <w:rPr>
-          <w:rFonts w:ascii="Arial" w:eastAsia="Arial" w:hAnsi="Arial" w:cs="Arial"/>
-          <w:sz w:val="28"/>
-          <w:szCs w:val="28"/>
-          <w:rtl/>
-        </w:rPr>
-        <w:t xml:space="preserve"> לקוח</w:t>
+          <w:rtl/>
+        </w:rPr>
+        <w:t>צד לקוח</w:t>
       </w:r>
     </w:p>
     <w:p>
@@ -21641,7 +21557,6 @@
     <w:p>
       <w:pPr>
         <w:rPr>
-          <w:rFonts w:hint="cs"/>
           <w:rtl/>
         </w:rPr>
       </w:pPr>
@@ -21696,7 +21611,6 @@
     <w:p>
       <w:pPr>
         <w:rPr>
-          <w:rFonts w:hint="cs"/>
           <w:rtl/>
         </w:rPr>
       </w:pPr>
@@ -21753,7 +21667,6 @@
           <w:szCs w:val="32"/>
         </w:rPr>
       </w:pPr>
-      <w:proofErr w:type="gramStart"/>
       <w:r>
         <w:rPr>
           <w:b/>
@@ -21782,7 +21695,6 @@
         </w:rPr>
         <w:t>ser</w:t>
       </w:r>
-      <w:proofErr w:type="gramEnd"/>
       <w:r>
         <w:rPr>
           <w:b/>
@@ -22003,7 +21915,6 @@
       <w:pPr>
         <w:ind w:left="1440"/>
         <w:rPr>
-          <w:rFonts w:hint="cs"/>
           <w:sz w:val="28"/>
           <w:szCs w:val="28"/>
           <w:rtl/>
@@ -22080,7 +21991,6 @@
           <w:rtl/>
         </w:rPr>
       </w:pPr>
-      <w:proofErr w:type="gramStart"/>
       <w:r>
         <w:rPr>
           <w:rFonts w:ascii="Calibri" w:eastAsia="Calibri" w:hAnsi="Calibri" w:cs="Calibri"/>
@@ -22094,16 +22004,7 @@
           <w:highlight w:val="magenta"/>
           <w:rtl/>
         </w:rPr>
-        <w:t xml:space="preserve"> ,</w:t>
-      </w:r>
-      <w:proofErr w:type="gramEnd"/>
-      <w:r>
-        <w:rPr>
-          <w:rFonts w:hint="cs"/>
-          <w:highlight w:val="magenta"/>
-          <w:rtl/>
-        </w:rPr>
-        <w:t xml:space="preserve"> </w:t>
+        <w:t xml:space="preserve"> , </w:t>
       </w:r>
       <w:r>
         <w:rPr>
@@ -23581,7 +23482,6 @@
           <w:rtl/>
         </w:rPr>
       </w:pPr>
-      <w:proofErr w:type="gramStart"/>
       <w:r>
         <w:rPr>
           <w:rFonts w:hint="cs"/>
@@ -23631,7 +23531,6 @@
         </w:rPr>
         <w:t>–</w:t>
       </w:r>
-      <w:proofErr w:type="gramEnd"/>
       <w:r>
         <w:rPr>
           <w:rFonts w:hint="cs"/>
@@ -24391,7 +24290,6 @@
         </w:rPr>
         <w:t xml:space="preserve">  Visual Studio Code</w:t>
       </w:r>
-      <w:proofErr w:type="gramStart"/>
       <w:r>
         <w:rPr>
           <w:rFonts w:ascii="Arial" w:eastAsia="Arial" w:hAnsi="Arial" w:cs="Arial"/>
@@ -24407,16 +24305,7 @@
           <w:sz w:val="28"/>
           <w:szCs w:val="24"/>
         </w:rPr>
-        <w:t xml:space="preserve">  Visual</w:t>
-      </w:r>
-      <w:proofErr w:type="gramEnd"/>
-      <w:r>
-        <w:rPr>
-          <w:rFonts w:ascii="Arial" w:eastAsia="Arial" w:hAnsi="Arial" w:cs="Arial"/>
-          <w:sz w:val="28"/>
-          <w:szCs w:val="24"/>
-        </w:rPr>
-        <w:t xml:space="preserve"> Studio</w:t>
+        <w:t xml:space="preserve">  Visual Studio</w:t>
       </w:r>
     </w:p>
     <w:p>
@@ -25611,8 +25500,6 @@
           <w:rtl/>
         </w:rPr>
       </w:pPr>
-      <w:bookmarkStart w:id="39" w:name="_GoBack"/>
-      <w:bookmarkEnd w:id="39"/>
     </w:p>
     <w:p>
       <w:pPr>
@@ -25630,7 +25517,7 @@
           <w:szCs w:val="44"/>
         </w:rPr>
       </w:pPr>
-      <w:bookmarkStart w:id="40" w:name="_Toc103039632"/>
+      <w:bookmarkStart w:id="39" w:name="_Toc103039632"/>
       <w:r>
         <w:rPr>
           <w:rFonts w:hint="cs"/>
@@ -25644,7 +25531,7 @@
         <w:lastRenderedPageBreak/>
         <w:t>מדריך למשתמש</w:t>
       </w:r>
-      <w:bookmarkEnd w:id="40"/>
+      <w:bookmarkEnd w:id="39"/>
     </w:p>
     <w:p>
       <w:pPr>
@@ -25662,7 +25549,7 @@
           <w:rtl/>
         </w:rPr>
       </w:pPr>
-      <w:bookmarkStart w:id="41" w:name="_Toc103039633"/>
+      <w:bookmarkStart w:id="40" w:name="_Toc103039633"/>
       <w:r>
         <w:rPr>
           <w:rFonts w:hint="cs"/>
@@ -25699,7 +25586,7 @@
         </w:rPr>
         <w:t>המסכים</w:t>
       </w:r>
-      <w:bookmarkEnd w:id="41"/>
+      <w:bookmarkEnd w:id="40"/>
     </w:p>
     <w:p>
       <w:pPr>
@@ -25861,7 +25748,7 @@
           <w:rtl/>
         </w:rPr>
       </w:pPr>
-      <w:bookmarkStart w:id="42" w:name="_Toc103039634"/>
+      <w:bookmarkStart w:id="41" w:name="_Toc103039634"/>
       <w:r>
         <w:rPr>
           <w:rFonts w:hint="cs"/>
@@ -25874,7 +25761,7 @@
         </w:rPr>
         <w:t>מדריך למשתמש</w:t>
       </w:r>
-      <w:bookmarkEnd w:id="42"/>
+      <w:bookmarkEnd w:id="41"/>
     </w:p>
     <w:p>
       <w:pPr>
@@ -26145,7 +26032,7 @@
           <w:rtl/>
         </w:rPr>
       </w:pPr>
-      <w:bookmarkStart w:id="43" w:name="_Toc103039635"/>
+      <w:bookmarkStart w:id="42" w:name="_Toc103039635"/>
       <w:r>
         <w:rPr>
           <w:rFonts w:hint="cs"/>
@@ -26158,7 +26045,14 @@
         </w:rPr>
         <w:t>צילומי מסכים</w:t>
       </w:r>
-      <w:bookmarkEnd w:id="43"/>
+      <w:bookmarkEnd w:id="42"/>
+    </w:p>
+    <w:p>
+      <w:pPr>
+        <w:rPr>
+          <w:rtl/>
+        </w:rPr>
+      </w:pPr>
     </w:p>
     <w:p>
       <w:pPr>
@@ -26220,96 +26114,8 @@
     </w:p>
     <w:p>
       <w:pPr>
-        <w:ind w:left="720" w:firstLine="720"/>
-        <w:rPr>
-          <w:rtl/>
-        </w:rPr>
-      </w:pPr>
-    </w:p>
-    <w:p>
-      <w:pPr>
-        <w:ind w:left="720" w:firstLine="720"/>
-        <w:rPr>
-          <w:rtl/>
-        </w:rPr>
-      </w:pPr>
-    </w:p>
-    <w:p>
-      <w:pPr>
-        <w:ind w:left="720" w:firstLine="720"/>
-        <w:rPr>
-          <w:rtl/>
-        </w:rPr>
-      </w:pPr>
-    </w:p>
-    <w:p>
-      <w:pPr>
-        <w:ind w:left="720" w:firstLine="720"/>
-        <w:rPr>
-          <w:rtl/>
-        </w:rPr>
-      </w:pPr>
-    </w:p>
-    <w:p>
-      <w:pPr>
-        <w:ind w:left="720" w:firstLine="720"/>
-        <w:rPr>
-          <w:rtl/>
-        </w:rPr>
-      </w:pPr>
-    </w:p>
-    <w:p>
-      <w:pPr>
-        <w:ind w:left="720" w:firstLine="720"/>
-        <w:rPr>
-          <w:rtl/>
-        </w:rPr>
-      </w:pPr>
-    </w:p>
-    <w:p>
-      <w:pPr>
-        <w:ind w:left="720" w:firstLine="720"/>
-        <w:rPr>
-          <w:rtl/>
-        </w:rPr>
-      </w:pPr>
-    </w:p>
-    <w:p>
-      <w:pPr>
-        <w:ind w:left="720" w:firstLine="720"/>
-        <w:rPr>
-          <w:rtl/>
-        </w:rPr>
-      </w:pPr>
-    </w:p>
-    <w:p>
-      <w:pPr>
-        <w:ind w:left="720" w:firstLine="720"/>
-        <w:rPr>
-          <w:rtl/>
-        </w:rPr>
-      </w:pPr>
-    </w:p>
-    <w:p>
-      <w:pPr>
-        <w:ind w:left="720" w:firstLine="720"/>
-        <w:rPr>
-          <w:rtl/>
-        </w:rPr>
-      </w:pPr>
-    </w:p>
-    <w:p>
-      <w:pPr>
-        <w:ind w:left="720" w:firstLine="720"/>
-        <w:rPr>
-          <w:rtl/>
-        </w:rPr>
-      </w:pPr>
-    </w:p>
-    <w:p>
-      <w:pPr>
-        <w:ind w:left="720" w:firstLine="720"/>
-        <w:rPr>
+        <w:rPr>
+          <w:rFonts w:hint="cs"/>
           <w:b/>
           <w:bCs/>
           <w:sz w:val="28"/>
@@ -26318,19 +26124,24 @@
           <w:rtl/>
         </w:rPr>
       </w:pPr>
-      <w:r>
+    </w:p>
+    <w:p>
+      <w:pPr>
+        <w:ind w:left="720" w:firstLine="720"/>
         <w:rPr>
           <w:b/>
           <w:bCs/>
           <w:sz w:val="28"/>
           <w:szCs w:val="28"/>
           <w:u w:val="single"/>
-        </w:rPr>
-        <w:t>Sign in</w:t>
-      </w:r>
-      <w:r>
-        <w:rPr>
-          <w:rFonts w:hint="cs"/>
+          <w:rtl/>
+        </w:rPr>
+      </w:pPr>
+    </w:p>
+    <w:p>
+      <w:pPr>
+        <w:ind w:left="720" w:firstLine="720"/>
+        <w:rPr>
           <w:b/>
           <w:bCs/>
           <w:sz w:val="28"/>
@@ -26338,51 +26149,24 @@
           <w:u w:val="single"/>
           <w:rtl/>
         </w:rPr>
-        <w:t xml:space="preserve"> </w:t>
-      </w:r>
-      <w:r>
-        <w:rPr>
-          <w:b/>
-          <w:bCs/>
-          <w:sz w:val="28"/>
-          <w:szCs w:val="28"/>
-          <w:u w:val="single"/>
-          <w:rtl/>
-        </w:rPr>
-        <w:t>–</w:t>
-      </w:r>
-      <w:r>
-        <w:rPr>
-          <w:rFonts w:hint="cs"/>
-          <w:b/>
-          <w:bCs/>
-          <w:sz w:val="28"/>
-          <w:szCs w:val="28"/>
-          <w:u w:val="single"/>
-          <w:rtl/>
-        </w:rPr>
-        <w:t xml:space="preserve"> התחברות</w:t>
-      </w:r>
-    </w:p>
-    <w:p>
-      <w:pPr>
-        <w:rPr>
-          <w:b/>
-          <w:bCs/>
-          <w:sz w:val="28"/>
-          <w:szCs w:val="28"/>
-          <w:rtl/>
-        </w:rPr>
       </w:pPr>
       <w:r>
         <w:rPr>
           <w:noProof/>
         </w:rPr>
         <w:drawing>
-          <wp:inline distT="0" distB="0" distL="0" distR="0" wp14:anchorId="114287C7" wp14:editId="5287BDE7">
-            <wp:extent cx="5274310" cy="3838447"/>
-            <wp:effectExtent l="0" t="0" r="2540" b="0"/>
-            <wp:docPr id="13" name="תמונה 13"/>
+          <wp:anchor distT="0" distB="0" distL="114300" distR="114300" simplePos="0" relativeHeight="251664384" behindDoc="0" locked="0" layoutInCell="1" allowOverlap="1" wp14:anchorId="5F0DD3FF" wp14:editId="1C2A4ADD">
+            <wp:simplePos x="0" y="0"/>
+            <wp:positionH relativeFrom="margin">
+              <wp:align>center</wp:align>
+            </wp:positionH>
+            <wp:positionV relativeFrom="margin">
+              <wp:align>center</wp:align>
+            </wp:positionV>
+            <wp:extent cx="6842125" cy="4469130"/>
+            <wp:effectExtent l="0" t="0" r="0" b="7620"/>
+            <wp:wrapSquare wrapText="bothSides"/>
+            <wp:docPr id="8" name="תמונה 8"/>
             <wp:cNvGraphicFramePr>
               <a:graphicFrameLocks xmlns:a="http://schemas.openxmlformats.org/drawingml/2006/main" noChangeAspect="1"/>
             </wp:cNvGraphicFramePr>
@@ -26390,10 +26174,8 @@
               <a:graphicData uri="http://schemas.openxmlformats.org/drawingml/2006/picture">
                 <pic:pic xmlns:pic="http://schemas.openxmlformats.org/drawingml/2006/picture">
                   <pic:nvPicPr>
-                    <pic:cNvPr id="0" name="Picture 9"/>
-                    <pic:cNvPicPr>
-                      <a:picLocks noChangeAspect="1" noChangeArrowheads="1"/>
-                    </pic:cNvPicPr>
+                    <pic:cNvPr id="1" name=""/>
+                    <pic:cNvPicPr/>
                   </pic:nvPicPr>
                   <pic:blipFill>
                     <a:blip r:embed="rId24">
@@ -26403,42 +26185,34 @@
                         </a:ext>
                       </a:extLst>
                     </a:blip>
-                    <a:srcRect/>
                     <a:stretch>
                       <a:fillRect/>
                     </a:stretch>
                   </pic:blipFill>
-                  <pic:spPr bwMode="auto">
+                  <pic:spPr>
                     <a:xfrm>
                       <a:off x="0" y="0"/>
-                      <a:ext cx="5274310" cy="3838447"/>
+                      <a:ext cx="6842125" cy="4469130"/>
                     </a:xfrm>
                     <a:prstGeom prst="rect">
                       <a:avLst/>
                     </a:prstGeom>
-                    <a:noFill/>
-                    <a:ln>
-                      <a:noFill/>
-                    </a:ln>
                   </pic:spPr>
                 </pic:pic>
               </a:graphicData>
             </a:graphic>
-          </wp:inline>
+            <wp14:sizeRelH relativeFrom="margin">
+              <wp14:pctWidth>0</wp14:pctWidth>
+            </wp14:sizeRelH>
+            <wp14:sizeRelV relativeFrom="margin">
+              <wp14:pctHeight>0</wp14:pctHeight>
+            </wp14:sizeRelV>
+          </wp:anchor>
         </w:drawing>
       </w:r>
     </w:p>
     <w:p>
       <w:pPr>
-        <w:ind w:left="720" w:firstLine="720"/>
-        <w:rPr>
-          <w:rtl/>
-        </w:rPr>
-      </w:pPr>
-    </w:p>
-    <w:p>
-      <w:pPr>
-        <w:ind w:left="720" w:firstLine="720"/>
         <w:rPr>
           <w:b/>
           <w:bCs/>
@@ -26448,17 +26222,67 @@
           <w:rtl/>
         </w:rPr>
       </w:pPr>
-      <w:r>
+    </w:p>
+    <w:p>
+      <w:pPr>
+        <w:ind w:left="720" w:firstLine="720"/>
+        <w:rPr>
+          <w:rtl/>
+        </w:rPr>
+      </w:pPr>
+    </w:p>
+    <w:p>
+      <w:pPr>
+        <w:ind w:left="720" w:firstLine="720"/>
+        <w:rPr>
+          <w:rtl/>
+        </w:rPr>
+      </w:pPr>
+    </w:p>
+    <w:p>
+      <w:pPr>
+        <w:ind w:left="720" w:firstLine="720"/>
+        <w:rPr>
+          <w:rtl/>
+        </w:rPr>
+      </w:pPr>
+    </w:p>
+    <w:p>
+      <w:pPr>
+        <w:ind w:left="720" w:firstLine="720"/>
+        <w:rPr>
+          <w:rtl/>
+        </w:rPr>
+      </w:pPr>
+    </w:p>
+    <w:p>
+      <w:pPr>
+        <w:ind w:left="720" w:firstLine="720"/>
+        <w:rPr>
+          <w:rtl/>
+        </w:rPr>
+      </w:pPr>
+    </w:p>
+    <w:p>
+      <w:pPr>
+        <w:ind w:left="720" w:firstLine="720"/>
+        <w:rPr>
+          <w:rtl/>
+        </w:rPr>
+      </w:pPr>
+    </w:p>
+    <w:p>
+      <w:pPr>
+        <w:ind w:left="720" w:firstLine="720"/>
         <w:rPr>
           <w:b/>
           <w:bCs/>
           <w:sz w:val="28"/>
           <w:szCs w:val="28"/>
           <w:u w:val="single"/>
-        </w:rPr>
-        <w:lastRenderedPageBreak/>
-        <w:t>Sign in</w:t>
-      </w:r>
+          <w:rtl/>
+        </w:rPr>
+      </w:pPr>
       <w:r>
         <w:rPr>
           <w:rFonts w:hint="cs"/>
@@ -26467,9 +26291,8 @@
           <w:sz w:val="28"/>
           <w:szCs w:val="28"/>
           <w:u w:val="single"/>
-          <w:rtl/>
-        </w:rPr>
-        <w:t xml:space="preserve"> </w:t>
+        </w:rPr>
+        <w:t>A</w:t>
       </w:r>
       <w:r>
         <w:rPr>
@@ -26478,9 +26301,8 @@
           <w:sz w:val="28"/>
           <w:szCs w:val="28"/>
           <w:u w:val="single"/>
-          <w:rtl/>
-        </w:rPr>
-        <w:t>–</w:t>
+        </w:rPr>
+        <w:t>bout</w:t>
       </w:r>
       <w:r>
         <w:rPr>
@@ -26492,11 +26314,9 @@
           <w:u w:val="single"/>
           <w:rtl/>
         </w:rPr>
-        <w:t xml:space="preserve"> התחברות</w:t>
-      </w:r>
-    </w:p>
-    <w:p>
-      <w:pPr>
+        <w:t xml:space="preserve"> </w:t>
+      </w:r>
+      <w:r>
         <w:rPr>
           <w:b/>
           <w:bCs/>
@@ -26505,24 +26325,163 @@
           <w:u w:val="single"/>
           <w:rtl/>
         </w:rPr>
-      </w:pPr>
+        <w:t>–</w:t>
+      </w:r>
+      <w:r>
+        <w:rPr>
+          <w:rFonts w:hint="cs"/>
+          <w:b/>
+          <w:bCs/>
+          <w:sz w:val="28"/>
+          <w:szCs w:val="28"/>
+          <w:u w:val="single"/>
+          <w:rtl/>
+        </w:rPr>
+        <w:t xml:space="preserve"> </w:t>
+      </w:r>
+      <w:r>
+        <w:rPr>
+          <w:rFonts w:hint="cs"/>
+          <w:b/>
+          <w:bCs/>
+          <w:sz w:val="28"/>
+          <w:szCs w:val="28"/>
+          <w:u w:val="single"/>
+          <w:rtl/>
+        </w:rPr>
+        <w:t>אודות</w:t>
+      </w:r>
+    </w:p>
+    <w:p>
+      <w:pPr>
+        <w:ind w:left="720" w:firstLine="720"/>
+        <w:rPr>
+          <w:b/>
+          <w:bCs/>
+          <w:sz w:val="28"/>
+          <w:szCs w:val="28"/>
+          <w:u w:val="single"/>
+          <w:rtl/>
+        </w:rPr>
+      </w:pPr>
+    </w:p>
+    <w:p>
+      <w:pPr>
+        <w:ind w:left="720" w:firstLine="720"/>
+        <w:rPr>
+          <w:b/>
+          <w:bCs/>
+          <w:sz w:val="28"/>
+          <w:szCs w:val="28"/>
+          <w:u w:val="single"/>
+          <w:rtl/>
+        </w:rPr>
+      </w:pPr>
+    </w:p>
+    <w:p>
+      <w:pPr>
+        <w:ind w:left="720" w:firstLine="720"/>
+        <w:rPr>
+          <w:rtl/>
+        </w:rPr>
+      </w:pPr>
+    </w:p>
+    <w:p>
+      <w:pPr>
+        <w:ind w:left="720" w:firstLine="720"/>
+        <w:rPr>
+          <w:rFonts w:hint="cs"/>
+          <w:rtl/>
+        </w:rPr>
+      </w:pPr>
+    </w:p>
+    <w:p>
+      <w:pPr>
+        <w:ind w:left="720" w:firstLine="720"/>
+        <w:rPr>
+          <w:b/>
+          <w:bCs/>
+          <w:sz w:val="28"/>
+          <w:szCs w:val="28"/>
+          <w:u w:val="single"/>
+          <w:rtl/>
+        </w:rPr>
+      </w:pPr>
+      <w:r>
+        <w:rPr>
+          <w:b/>
+          <w:bCs/>
+          <w:sz w:val="28"/>
+          <w:szCs w:val="28"/>
+          <w:u w:val="single"/>
+        </w:rPr>
+        <w:t>Sign in</w:t>
+      </w:r>
+      <w:r>
+        <w:rPr>
+          <w:rFonts w:hint="cs"/>
+          <w:b/>
+          <w:bCs/>
+          <w:sz w:val="28"/>
+          <w:szCs w:val="28"/>
+          <w:u w:val="single"/>
+          <w:rtl/>
+        </w:rPr>
+        <w:t xml:space="preserve"> </w:t>
+      </w:r>
+      <w:r>
+        <w:rPr>
+          <w:b/>
+          <w:bCs/>
+          <w:sz w:val="28"/>
+          <w:szCs w:val="28"/>
+          <w:u w:val="single"/>
+          <w:rtl/>
+        </w:rPr>
+        <w:t>–</w:t>
+      </w:r>
+      <w:r>
+        <w:rPr>
+          <w:rFonts w:hint="cs"/>
+          <w:b/>
+          <w:bCs/>
+          <w:sz w:val="28"/>
+          <w:szCs w:val="28"/>
+          <w:u w:val="single"/>
+          <w:rtl/>
+        </w:rPr>
+        <w:t xml:space="preserve"> התחברות</w:t>
+      </w:r>
+    </w:p>
+    <w:p>
+      <w:pPr>
+        <w:rPr>
+          <w:b/>
+          <w:bCs/>
+          <w:sz w:val="28"/>
+          <w:szCs w:val="28"/>
+          <w:rtl/>
+        </w:rPr>
+      </w:pPr>
+    </w:p>
+    <w:p>
       <w:r>
         <w:rPr>
           <w:noProof/>
         </w:rPr>
         <w:drawing>
-          <wp:anchor distT="0" distB="0" distL="114300" distR="114300" simplePos="0" relativeHeight="251661312" behindDoc="0" locked="0" layoutInCell="1" allowOverlap="1" wp14:anchorId="493141DA" wp14:editId="183F6D34">
+          <wp:anchor distT="0" distB="0" distL="114300" distR="114300" simplePos="0" relativeHeight="251663360" behindDoc="0" locked="0" layoutInCell="1" allowOverlap="1" wp14:anchorId="208298C3" wp14:editId="3999B4F5">
             <wp:simplePos x="0" y="0"/>
-            <wp:positionH relativeFrom="column">
-              <wp:posOffset>59248</wp:posOffset>
+            <wp:positionH relativeFrom="margin">
+              <wp:align>center</wp:align>
             </wp:positionH>
             <wp:positionV relativeFrom="page">
-              <wp:posOffset>6852892</wp:posOffset>
+              <wp:posOffset>3665477</wp:posOffset>
             </wp:positionV>
-            <wp:extent cx="4839970" cy="2227580"/>
-            <wp:effectExtent l="0" t="0" r="0" b="1270"/>
-            <wp:wrapTopAndBottom/>
-            <wp:docPr id="25" name="תמונה 25"/>
+            <wp:extent cx="4895850" cy="3695700"/>
+            <wp:effectExtent l="0" t="0" r="0" b="0"/>
+            <wp:wrapSquare wrapText="bothSides"/>
+            <wp:docPr id="6" name="תמונה 6"/>
             <wp:cNvGraphicFramePr>
               <a:graphicFrameLocks xmlns:a="http://schemas.openxmlformats.org/drawingml/2006/main" noChangeAspect="1"/>
             </wp:cNvGraphicFramePr>
@@ -26530,10 +26489,8 @@
               <a:graphicData uri="http://schemas.openxmlformats.org/drawingml/2006/picture">
                 <pic:pic xmlns:pic="http://schemas.openxmlformats.org/drawingml/2006/picture">
                   <pic:nvPicPr>
-                    <pic:cNvPr id="0" name="Picture 19"/>
-                    <pic:cNvPicPr>
-                      <a:picLocks noChangeAspect="1" noChangeArrowheads="1"/>
-                    </pic:cNvPicPr>
+                    <pic:cNvPr id="1" name=""/>
+                    <pic:cNvPicPr/>
                   </pic:nvPicPr>
                   <pic:blipFill>
                     <a:blip r:embed="rId25">
@@ -26543,42 +26500,137 @@
                         </a:ext>
                       </a:extLst>
                     </a:blip>
-                    <a:srcRect/>
                     <a:stretch>
                       <a:fillRect/>
                     </a:stretch>
                   </pic:blipFill>
-                  <pic:spPr bwMode="auto">
+                  <pic:spPr>
                     <a:xfrm>
                       <a:off x="0" y="0"/>
-                      <a:ext cx="4839970" cy="2227580"/>
+                      <a:ext cx="4895850" cy="3695700"/>
                     </a:xfrm>
                     <a:prstGeom prst="rect">
                       <a:avLst/>
                     </a:prstGeom>
-                    <a:noFill/>
-                    <a:ln>
-                      <a:noFill/>
-                    </a:ln>
                   </pic:spPr>
                 </pic:pic>
               </a:graphicData>
             </a:graphic>
-            <wp14:sizeRelH relativeFrom="margin">
-              <wp14:pctWidth>0</wp14:pctWidth>
-            </wp14:sizeRelH>
           </wp:anchor>
         </w:drawing>
       </w:r>
+    </w:p>
+    <w:p/>
+    <w:p/>
+    <w:p/>
+    <w:p/>
+    <w:p/>
+    <w:p/>
+    <w:p/>
+    <w:p/>
+    <w:p/>
+    <w:p/>
+    <w:p>
+      <w:pPr>
+        <w:ind w:left="720" w:firstLine="720"/>
+        <w:rPr>
+          <w:rFonts w:hint="cs"/>
+          <w:b/>
+          <w:bCs/>
+          <w:sz w:val="28"/>
+          <w:szCs w:val="28"/>
+          <w:u w:val="single"/>
+          <w:rtl/>
+        </w:rPr>
+      </w:pPr>
+      <w:r>
+        <w:rPr>
+          <w:b/>
+          <w:bCs/>
+          <w:sz w:val="28"/>
+          <w:szCs w:val="28"/>
+          <w:u w:val="single"/>
+        </w:rPr>
+        <w:t xml:space="preserve">Sign </w:t>
+      </w:r>
+      <w:r>
+        <w:rPr>
+          <w:b/>
+          <w:bCs/>
+          <w:sz w:val="28"/>
+          <w:szCs w:val="28"/>
+          <w:u w:val="single"/>
+        </w:rPr>
+        <w:t>Up</w:t>
+      </w:r>
+      <w:r>
+        <w:rPr>
+          <w:rFonts w:hint="cs"/>
+          <w:b/>
+          <w:bCs/>
+          <w:sz w:val="28"/>
+          <w:szCs w:val="28"/>
+          <w:u w:val="single"/>
+          <w:rtl/>
+        </w:rPr>
+        <w:t xml:space="preserve"> </w:t>
+      </w:r>
+      <w:r>
+        <w:rPr>
+          <w:b/>
+          <w:bCs/>
+          <w:sz w:val="28"/>
+          <w:szCs w:val="28"/>
+          <w:u w:val="single"/>
+          <w:rtl/>
+        </w:rPr>
+        <w:t>–</w:t>
+      </w:r>
+      <w:r>
+        <w:rPr>
+          <w:rFonts w:hint="cs"/>
+          <w:b/>
+          <w:bCs/>
+          <w:sz w:val="28"/>
+          <w:szCs w:val="28"/>
+          <w:u w:val="single"/>
+          <w:rtl/>
+        </w:rPr>
+        <w:t xml:space="preserve"> </w:t>
+      </w:r>
+      <w:r>
+        <w:rPr>
+          <w:rFonts w:hint="cs"/>
+          <w:b/>
+          <w:bCs/>
+          <w:sz w:val="28"/>
+          <w:szCs w:val="28"/>
+          <w:u w:val="single"/>
+          <w:rtl/>
+        </w:rPr>
+        <w:t>הרשמה</w:t>
+      </w:r>
+    </w:p>
+    <w:p>
+      <w:pPr>
+        <w:rPr>
+          <w:b/>
+          <w:bCs/>
+          <w:sz w:val="28"/>
+          <w:szCs w:val="28"/>
+          <w:u w:val="single"/>
+          <w:rtl/>
+        </w:rPr>
+      </w:pPr>
       <w:r>
         <w:rPr>
           <w:noProof/>
         </w:rPr>
         <w:drawing>
-          <wp:inline distT="0" distB="0" distL="0" distR="0" wp14:anchorId="123853E5" wp14:editId="67F60B22">
-            <wp:extent cx="5273947" cy="5600700"/>
-            <wp:effectExtent l="0" t="0" r="3175" b="0"/>
-            <wp:docPr id="23" name="תמונה 23"/>
+          <wp:inline distT="0" distB="0" distL="0" distR="0" wp14:anchorId="53FEBF58" wp14:editId="7D9BBC78">
+            <wp:extent cx="5067300" cy="7600950"/>
+            <wp:effectExtent l="0" t="0" r="0" b="0"/>
+            <wp:docPr id="2" name="תמונה 2"/>
             <wp:cNvGraphicFramePr>
               <a:graphicFrameLocks xmlns:a="http://schemas.openxmlformats.org/drawingml/2006/main" noChangeAspect="1"/>
             </wp:cNvGraphicFramePr>
@@ -26586,36 +26638,23 @@
               <a:graphicData uri="http://schemas.openxmlformats.org/drawingml/2006/picture">
                 <pic:pic xmlns:pic="http://schemas.openxmlformats.org/drawingml/2006/picture">
                   <pic:nvPicPr>
-                    <pic:cNvPr id="0" name="Picture 15"/>
-                    <pic:cNvPicPr>
-                      <a:picLocks noChangeAspect="1" noChangeArrowheads="1"/>
-                    </pic:cNvPicPr>
+                    <pic:cNvPr id="1" name=""/>
+                    <pic:cNvPicPr/>
                   </pic:nvPicPr>
                   <pic:blipFill>
-                    <a:blip r:embed="rId26">
-                      <a:extLst>
-                        <a:ext uri="{28A0092B-C50C-407E-A947-70E740481C1C}">
-                          <a14:useLocalDpi xmlns:a14="http://schemas.microsoft.com/office/drawing/2010/main" val="0"/>
-                        </a:ext>
-                      </a:extLst>
-                    </a:blip>
-                    <a:srcRect/>
+                    <a:blip r:embed="rId26"/>
                     <a:stretch>
                       <a:fillRect/>
                     </a:stretch>
                   </pic:blipFill>
-                  <pic:spPr bwMode="auto">
+                  <pic:spPr>
                     <a:xfrm>
                       <a:off x="0" y="0"/>
-                      <a:ext cx="5278118" cy="5605130"/>
+                      <a:ext cx="5067300" cy="7600950"/>
                     </a:xfrm>
                     <a:prstGeom prst="rect">
                       <a:avLst/>
                     </a:prstGeom>
-                    <a:noFill/>
-                    <a:ln>
-                      <a:noFill/>
-                    </a:ln>
                   </pic:spPr>
                 </pic:pic>
               </a:graphicData>
@@ -26637,6 +26676,7 @@
           <w:noProof/>
           <w:rtl/>
         </w:rPr>
+        <w:lastRenderedPageBreak/>
         <w:t xml:space="preserve">       </w:t>
       </w:r>
     </w:p>
@@ -26926,11 +26966,7 @@
         </w:rPr>
       </w:pPr>
     </w:p>
-    <w:p>
-      <w:pPr>
-        <w:ind w:left="720" w:firstLine="720"/>
-      </w:pPr>
-    </w:p>
+    <w:p/>
     <w:p>
       <w:pPr>
         <w:pStyle w:val="1"/>
@@ -26948,7 +26984,7 @@
           <w:rtl/>
         </w:rPr>
       </w:pPr>
-      <w:bookmarkStart w:id="44" w:name="_Toc103039636"/>
+      <w:bookmarkStart w:id="43" w:name="_Toc103039636"/>
       <w:r>
         <w:rPr>
           <w:rFonts w:hint="cs"/>
@@ -26959,10 +26995,9 @@
           <w:szCs w:val="44"/>
           <w:rtl/>
         </w:rPr>
-        <w:lastRenderedPageBreak/>
         <w:t>בדיקות והערכה</w:t>
       </w:r>
-      <w:bookmarkEnd w:id="44"/>
+      <w:bookmarkEnd w:id="43"/>
     </w:p>
     <w:p>
       <w:pPr>
@@ -27196,7 +27231,7 @@
     <w:p>
       <w:pPr>
         <w:spacing w:after="131" w:line="384" w:lineRule="auto"/>
-        <w:ind w:left="1" w:right="11" w:hanging="1"/>
+        <w:ind w:right="11"/>
         <w:jc w:val="both"/>
         <w:rPr>
           <w:rtl/>
@@ -27208,6 +27243,9 @@
         <w:spacing w:after="131" w:line="384" w:lineRule="auto"/>
         <w:ind w:right="11"/>
         <w:jc w:val="both"/>
+        <w:rPr>
+          <w:rFonts w:hint="cs"/>
+        </w:rPr>
       </w:pPr>
     </w:p>
     <w:p>
@@ -27228,7 +27266,7 @@
           <w:rtl/>
         </w:rPr>
       </w:pPr>
-      <w:bookmarkStart w:id="45" w:name="_Toc103039637"/>
+      <w:bookmarkStart w:id="44" w:name="_Toc103039637"/>
       <w:r>
         <w:rPr>
           <w:rFonts w:hint="cs"/>
@@ -27239,10 +27277,9 @@
           <w:szCs w:val="44"/>
           <w:rtl/>
         </w:rPr>
-        <w:lastRenderedPageBreak/>
         <w:t>ניתוח יעילות</w:t>
       </w:r>
-      <w:bookmarkEnd w:id="45"/>
+      <w:bookmarkEnd w:id="44"/>
     </w:p>
     <w:p>
       <w:pPr>
@@ -27453,7 +27490,7 @@
           <w:rtl/>
         </w:rPr>
       </w:pPr>
-      <w:bookmarkStart w:id="46" w:name="_Toc103039638"/>
+      <w:bookmarkStart w:id="45" w:name="_Toc103039638"/>
       <w:r>
         <w:rPr>
           <w:rFonts w:hint="cs"/>
@@ -27464,10 +27501,9 @@
           <w:szCs w:val="44"/>
           <w:rtl/>
         </w:rPr>
-        <w:lastRenderedPageBreak/>
         <w:t>אבטחת מידע</w:t>
       </w:r>
-      <w:bookmarkEnd w:id="46"/>
+      <w:bookmarkEnd w:id="45"/>
     </w:p>
     <w:p>
       <w:pPr>
@@ -27730,7 +27766,7 @@
           <w:rtl/>
         </w:rPr>
       </w:pPr>
-      <w:bookmarkStart w:id="47" w:name="_Toc103039639"/>
+      <w:bookmarkStart w:id="46" w:name="_Toc103039639"/>
       <w:r>
         <w:rPr>
           <w:rFonts w:hint="cs"/>
@@ -27741,10 +27777,9 @@
           <w:szCs w:val="44"/>
           <w:rtl/>
         </w:rPr>
-        <w:lastRenderedPageBreak/>
         <w:t>מסקנות</w:t>
       </w:r>
-      <w:bookmarkEnd w:id="47"/>
+      <w:bookmarkEnd w:id="46"/>
     </w:p>
     <w:p>
       <w:pPr>
@@ -27759,7 +27794,6 @@
         </w:rPr>
         <w:t xml:space="preserve">(מסקנות חיוביות ....... </w:t>
       </w:r>
-      <w:proofErr w:type="gramStart"/>
       <w:r>
         <w:t>;</w:t>
       </w:r>
@@ -27768,15 +27802,7 @@
           <w:rFonts w:hint="cs"/>
           <w:rtl/>
         </w:rPr>
-        <w:t xml:space="preserve"> )</w:t>
-      </w:r>
-      <w:proofErr w:type="gramEnd"/>
-      <w:r>
-        <w:rPr>
-          <w:rFonts w:hint="cs"/>
-          <w:rtl/>
-        </w:rPr>
-        <w:t xml:space="preserve">   בנוגע לצורת העבודה, לידע שצברתן, איך לכתוב קוד, איך לבדוק, מה חשוב לעשות, מה חשוב לא לעשות,  מסקנות לעתיד,  מלא אופטימיות וסיפוק.....ופרגון לפרויקט)</w:t>
+        <w:t xml:space="preserve"> )   בנוגע לצורת העבודה, לידע שצברתן, איך לכתוב קוד, איך לבדוק, מה חשוב לעשות, מה חשוב לא לעשות,  מסקנות לעתיד,  מלא אופטימיות וסיפוק.....ופרגון לפרויקט)</w:t>
       </w:r>
     </w:p>
     <w:p>
@@ -27979,7 +28005,7 @@
           <w:rtl/>
         </w:rPr>
       </w:pPr>
-      <w:bookmarkStart w:id="48" w:name="_Toc103039640"/>
+      <w:bookmarkStart w:id="47" w:name="_Toc103039640"/>
       <w:r>
         <w:rPr>
           <w:rFonts w:hint="cs"/>
@@ -27993,7 +28019,7 @@
         <w:lastRenderedPageBreak/>
         <w:t>פיתוח עתידי</w:t>
       </w:r>
-      <w:bookmarkEnd w:id="48"/>
+      <w:bookmarkEnd w:id="47"/>
     </w:p>
     <w:p>
       <w:pPr>
@@ -28338,7 +28364,7 @@
           <w:rtl/>
         </w:rPr>
       </w:pPr>
-      <w:bookmarkStart w:id="49" w:name="_Toc103039641"/>
+      <w:bookmarkStart w:id="48" w:name="_Toc103039641"/>
       <w:r>
         <w:rPr>
           <w:rFonts w:hint="cs"/>
@@ -28352,7 +28378,7 @@
         <w:lastRenderedPageBreak/>
         <w:t>ביבליוגרפיה</w:t>
       </w:r>
-      <w:bookmarkEnd w:id="49"/>
+      <w:bookmarkEnd w:id="48"/>
     </w:p>
     <w:p>
       <w:pPr>
@@ -28396,15 +28422,20 @@
           <w:szCs w:val="28"/>
         </w:rPr>
       </w:pPr>
-      <w:proofErr w:type="spellStart"/>
-      <w:r>
-        <w:rPr>
-          <w:sz w:val="28"/>
-          <w:szCs w:val="28"/>
-        </w:rPr>
-        <w:t>StacK</w:t>
-      </w:r>
-      <w:proofErr w:type="spellEnd"/>
+      <w:r>
+        <w:rPr>
+          <w:sz w:val="28"/>
+          <w:szCs w:val="28"/>
+        </w:rPr>
+        <w:t>Stac</w:t>
+      </w:r>
+      <w:r>
+        <w:rPr>
+          <w:sz w:val="28"/>
+          <w:szCs w:val="28"/>
+        </w:rPr>
+        <w:t>k</w:t>
+      </w:r>
       <w:r>
         <w:rPr>
           <w:sz w:val="28"/>
@@ -28609,7 +28640,7 @@
 </file>
 
 <file path=word/endnotes.xml><?xml version="1.0" encoding="utf-8"?>
-<w:endnotes xmlns:wpc="http://schemas.microsoft.com/office/word/2010/wordprocessingCanvas" xmlns:cx="http://schemas.microsoft.com/office/drawing/2014/chartex" xmlns:cx1="http://schemas.microsoft.com/office/drawing/2015/9/8/chartex" xmlns:cx2="http://schemas.microsoft.com/office/drawing/2015/10/21/chartex" xmlns:cx3="http://schemas.microsoft.com/office/drawing/2016/5/9/chartex" xmlns:cx4="http://schemas.microsoft.com/office/drawing/2016/5/10/chartex" xmlns:cx5="http://schemas.microsoft.com/office/drawing/2016/5/11/chartex" xmlns:cx6="http://schemas.microsoft.com/office/drawing/2016/5/12/chartex" xmlns:cx7="http://schemas.microsoft.com/office/drawing/2016/5/13/chartex" xmlns:cx8="http://schemas.microsoft.com/office/drawing/2016/5/14/chartex" xmlns:mc="http://schemas.openxmlformats.org/markup-compatibility/2006" xmlns:aink="http://schemas.microsoft.com/office/drawing/2016/ink" xmlns:am3d="http://schemas.microsoft.com/office/drawing/2017/model3d" xmlns:o="urn:schemas-microsoft-com:office:office" xmlns:r="http://schemas.openxmlformats.org/officeDocument/2006/relationships" xmlns:m="http://schemas.openxmlformats.org/officeDocument/2006/math" xmlns:v="urn:schemas-microsoft-com:vml" xmlns:wp14="http://schemas.microsoft.com/office/word/2010/wordprocessingDrawing" xmlns:wp="http://schemas.openxmlformats.org/drawingml/2006/wordprocessingDrawing" xmlns:w10="urn:schemas-microsoft-com:office:word" xmlns:w="http://schemas.openxmlformats.org/wordprocessingml/2006/main" xmlns:w14="http://schemas.microsoft.com/office/word/2010/wordml" xmlns:w15="http://schemas.microsoft.com/office/word/2012/wordml" xmlns:w16cid="http://schemas.microsoft.com/office/word/2016/wordml/cid" xmlns:w16se="http://schemas.microsoft.com/office/word/2015/wordml/symex" xmlns:wpg="http://schemas.microsoft.com/office/word/2010/wordprocessingGroup" xmlns:wpi="http://schemas.microsoft.com/office/word/2010/wordprocessingInk" xmlns:wne="http://schemas.microsoft.com/office/word/2006/wordml" xmlns:wps="http://schemas.microsoft.com/office/word/2010/wordprocessingShape" mc:Ignorable="w14 w15 w16se w16cid wp14">
+<w:endnotes xmlns:wpc="http://schemas.microsoft.com/office/word/2010/wordprocessingCanvas" xmlns:cx="http://schemas.microsoft.com/office/drawing/2014/chartex" xmlns:cx1="http://schemas.microsoft.com/office/drawing/2015/9/8/chartex" xmlns:cx2="http://schemas.microsoft.com/office/drawing/2015/10/21/chartex" xmlns:cx3="http://schemas.microsoft.com/office/drawing/2016/5/9/chartex" xmlns:cx4="http://schemas.microsoft.com/office/drawing/2016/5/10/chartex" xmlns:cx5="http://schemas.microsoft.com/office/drawing/2016/5/11/chartex" xmlns:cx6="http://schemas.microsoft.com/office/drawing/2016/5/12/chartex" xmlns:cx7="http://schemas.microsoft.com/office/drawing/2016/5/13/chartex" xmlns:cx8="http://schemas.microsoft.com/office/drawing/2016/5/14/chartex" xmlns:mc="http://schemas.openxmlformats.org/markup-compatibility/2006" xmlns:aink="http://schemas.microsoft.com/office/drawing/2016/ink" xmlns:am3d="http://schemas.microsoft.com/office/drawing/2017/model3d" xmlns:o="urn:schemas-microsoft-com:office:office" xmlns:oel="http://schemas.microsoft.com/office/2019/extlst" xmlns:r="http://schemas.openxmlformats.org/officeDocument/2006/relationships" xmlns:m="http://schemas.openxmlformats.org/officeDocument/2006/math" xmlns:v="urn:schemas-microsoft-com:vml" xmlns:wp14="http://schemas.microsoft.com/office/word/2010/wordprocessingDrawing" xmlns:wp="http://schemas.openxmlformats.org/drawingml/2006/wordprocessingDrawing" xmlns:w10="urn:schemas-microsoft-com:office:word" xmlns:w="http://schemas.openxmlformats.org/wordprocessingml/2006/main" xmlns:w14="http://schemas.microsoft.com/office/word/2010/wordml" xmlns:w15="http://schemas.microsoft.com/office/word/2012/wordml" xmlns:w16cex="http://schemas.microsoft.com/office/word/2018/wordml/cex" xmlns:w16cid="http://schemas.microsoft.com/office/word/2016/wordml/cid" xmlns:w16="http://schemas.microsoft.com/office/word/2018/wordml" xmlns:w16sdtdh="http://schemas.microsoft.com/office/word/2020/wordml/sdtdatahash" xmlns:w16se="http://schemas.microsoft.com/office/word/2015/wordml/symex" xmlns:wpg="http://schemas.microsoft.com/office/word/2010/wordprocessingGroup" xmlns:wpi="http://schemas.microsoft.com/office/word/2010/wordprocessingInk" xmlns:wne="http://schemas.microsoft.com/office/word/2006/wordml" xmlns:wps="http://schemas.microsoft.com/office/word/2010/wordprocessingShape" mc:Ignorable="w14 w15 w16se w16cid w16 w16cex w16sdtdh wp14">
   <w:endnote w:type="separator" w:id="-1">
     <w:p>
       <w:pPr>
@@ -28634,7 +28665,7 @@
 </file>
 
 <file path=word/footer1.xml><?xml version="1.0" encoding="utf-8"?>
-<w:ftr xmlns:wpc="http://schemas.microsoft.com/office/word/2010/wordprocessingCanvas" xmlns:cx="http://schemas.microsoft.com/office/drawing/2014/chartex" xmlns:cx1="http://schemas.microsoft.com/office/drawing/2015/9/8/chartex" xmlns:cx2="http://schemas.microsoft.com/office/drawing/2015/10/21/chartex" xmlns:cx3="http://schemas.microsoft.com/office/drawing/2016/5/9/chartex" xmlns:cx4="http://schemas.microsoft.com/office/drawing/2016/5/10/chartex" xmlns:cx5="http://schemas.microsoft.com/office/drawing/2016/5/11/chartex" xmlns:cx6="http://schemas.microsoft.com/office/drawing/2016/5/12/chartex" xmlns:cx7="http://schemas.microsoft.com/office/drawing/2016/5/13/chartex" xmlns:cx8="http://schemas.microsoft.com/office/drawing/2016/5/14/chartex" xmlns:mc="http://schemas.openxmlformats.org/markup-compatibility/2006" xmlns:aink="http://schemas.microsoft.com/office/drawing/2016/ink" xmlns:am3d="http://schemas.microsoft.com/office/drawing/2017/model3d" xmlns:o="urn:schemas-microsoft-com:office:office" xmlns:r="http://schemas.openxmlformats.org/officeDocument/2006/relationships" xmlns:m="http://schemas.openxmlformats.org/officeDocument/2006/math" xmlns:v="urn:schemas-microsoft-com:vml" xmlns:wp14="http://schemas.microsoft.com/office/word/2010/wordprocessingDrawing" xmlns:wp="http://schemas.openxmlformats.org/drawingml/2006/wordprocessingDrawing" xmlns:w10="urn:schemas-microsoft-com:office:word" xmlns:w="http://schemas.openxmlformats.org/wordprocessingml/2006/main" xmlns:w14="http://schemas.microsoft.com/office/word/2010/wordml" xmlns:w15="http://schemas.microsoft.com/office/word/2012/wordml" xmlns:w16cid="http://schemas.microsoft.com/office/word/2016/wordml/cid" xmlns:w16se="http://schemas.microsoft.com/office/word/2015/wordml/symex" xmlns:wpg="http://schemas.microsoft.com/office/word/2010/wordprocessingGroup" xmlns:wpi="http://schemas.microsoft.com/office/word/2010/wordprocessingInk" xmlns:wne="http://schemas.microsoft.com/office/word/2006/wordml" xmlns:wps="http://schemas.microsoft.com/office/word/2010/wordprocessingShape" mc:Ignorable="w14 w15 w16se w16cid wp14">
+<w:ftr xmlns:wpc="http://schemas.microsoft.com/office/word/2010/wordprocessingCanvas" xmlns:cx="http://schemas.microsoft.com/office/drawing/2014/chartex" xmlns:cx1="http://schemas.microsoft.com/office/drawing/2015/9/8/chartex" xmlns:cx2="http://schemas.microsoft.com/office/drawing/2015/10/21/chartex" xmlns:cx3="http://schemas.microsoft.com/office/drawing/2016/5/9/chartex" xmlns:cx4="http://schemas.microsoft.com/office/drawing/2016/5/10/chartex" xmlns:cx5="http://schemas.microsoft.com/office/drawing/2016/5/11/chartex" xmlns:cx6="http://schemas.microsoft.com/office/drawing/2016/5/12/chartex" xmlns:cx7="http://schemas.microsoft.com/office/drawing/2016/5/13/chartex" xmlns:cx8="http://schemas.microsoft.com/office/drawing/2016/5/14/chartex" xmlns:mc="http://schemas.openxmlformats.org/markup-compatibility/2006" xmlns:aink="http://schemas.microsoft.com/office/drawing/2016/ink" xmlns:am3d="http://schemas.microsoft.com/office/drawing/2017/model3d" xmlns:o="urn:schemas-microsoft-com:office:office" xmlns:oel="http://schemas.microsoft.com/office/2019/extlst" xmlns:r="http://schemas.openxmlformats.org/officeDocument/2006/relationships" xmlns:m="http://schemas.openxmlformats.org/officeDocument/2006/math" xmlns:v="urn:schemas-microsoft-com:vml" xmlns:wp14="http://schemas.microsoft.com/office/word/2010/wordprocessingDrawing" xmlns:wp="http://schemas.openxmlformats.org/drawingml/2006/wordprocessingDrawing" xmlns:w10="urn:schemas-microsoft-com:office:word" xmlns:w="http://schemas.openxmlformats.org/wordprocessingml/2006/main" xmlns:w14="http://schemas.microsoft.com/office/word/2010/wordml" xmlns:w15="http://schemas.microsoft.com/office/word/2012/wordml" xmlns:w16cex="http://schemas.microsoft.com/office/word/2018/wordml/cex" xmlns:w16cid="http://schemas.microsoft.com/office/word/2016/wordml/cid" xmlns:w16="http://schemas.microsoft.com/office/word/2018/wordml" xmlns:w16sdtdh="http://schemas.microsoft.com/office/word/2020/wordml/sdtdatahash" xmlns:w16se="http://schemas.microsoft.com/office/word/2015/wordml/symex" xmlns:wpg="http://schemas.microsoft.com/office/word/2010/wordprocessingGroup" xmlns:wpi="http://schemas.microsoft.com/office/word/2010/wordprocessingInk" xmlns:wne="http://schemas.microsoft.com/office/word/2006/wordml" xmlns:wps="http://schemas.microsoft.com/office/word/2010/wordprocessingShape" mc:Ignorable="w14 w15 w16se w16cid w16 w16cex w16sdtdh wp14">
   <w:sdt>
     <w:sdtPr>
       <w:rPr>
@@ -28796,7 +28827,7 @@
 </file>
 
 <file path=word/footnotes.xml><?xml version="1.0" encoding="utf-8"?>
-<w:footnotes xmlns:wpc="http://schemas.microsoft.com/office/word/2010/wordprocessingCanvas" xmlns:cx="http://schemas.microsoft.com/office/drawing/2014/chartex" xmlns:cx1="http://schemas.microsoft.com/office/drawing/2015/9/8/chartex" xmlns:cx2="http://schemas.microsoft.com/office/drawing/2015/10/21/chartex" xmlns:cx3="http://schemas.microsoft.com/office/drawing/2016/5/9/chartex" xmlns:cx4="http://schemas.microsoft.com/office/drawing/2016/5/10/chartex" xmlns:cx5="http://schemas.microsoft.com/office/drawing/2016/5/11/chartex" xmlns:cx6="http://schemas.microsoft.com/office/drawing/2016/5/12/chartex" xmlns:cx7="http://schemas.microsoft.com/office/drawing/2016/5/13/chartex" xmlns:cx8="http://schemas.microsoft.com/office/drawing/2016/5/14/chartex" xmlns:mc="http://schemas.openxmlformats.org/markup-compatibility/2006" xmlns:aink="http://schemas.microsoft.com/office/drawing/2016/ink" xmlns:am3d="http://schemas.microsoft.com/office/drawing/2017/model3d" xmlns:o="urn:schemas-microsoft-com:office:office" xmlns:r="http://schemas.openxmlformats.org/officeDocument/2006/relationships" xmlns:m="http://schemas.openxmlformats.org/officeDocument/2006/math" xmlns:v="urn:schemas-microsoft-com:vml" xmlns:wp14="http://schemas.microsoft.com/office/word/2010/wordprocessingDrawing" xmlns:wp="http://schemas.openxmlformats.org/drawingml/2006/wordprocessingDrawing" xmlns:w10="urn:schemas-microsoft-com:office:word" xmlns:w="http://schemas.openxmlformats.org/wordprocessingml/2006/main" xmlns:w14="http://schemas.microsoft.com/office/word/2010/wordml" xmlns:w15="http://schemas.microsoft.com/office/word/2012/wordml" xmlns:w16cid="http://schemas.microsoft.com/office/word/2016/wordml/cid" xmlns:w16se="http://schemas.microsoft.com/office/word/2015/wordml/symex" xmlns:wpg="http://schemas.microsoft.com/office/word/2010/wordprocessingGroup" xmlns:wpi="http://schemas.microsoft.com/office/word/2010/wordprocessingInk" xmlns:wne="http://schemas.microsoft.com/office/word/2006/wordml" xmlns:wps="http://schemas.microsoft.com/office/word/2010/wordprocessingShape" mc:Ignorable="w14 w15 w16se w16cid wp14">
+<w:footnotes xmlns:wpc="http://schemas.microsoft.com/office/word/2010/wordprocessingCanvas" xmlns:cx="http://schemas.microsoft.com/office/drawing/2014/chartex" xmlns:cx1="http://schemas.microsoft.com/office/drawing/2015/9/8/chartex" xmlns:cx2="http://schemas.microsoft.com/office/drawing/2015/10/21/chartex" xmlns:cx3="http://schemas.microsoft.com/office/drawing/2016/5/9/chartex" xmlns:cx4="http://schemas.microsoft.com/office/drawing/2016/5/10/chartex" xmlns:cx5="http://schemas.microsoft.com/office/drawing/2016/5/11/chartex" xmlns:cx6="http://schemas.microsoft.com/office/drawing/2016/5/12/chartex" xmlns:cx7="http://schemas.microsoft.com/office/drawing/2016/5/13/chartex" xmlns:cx8="http://schemas.microsoft.com/office/drawing/2016/5/14/chartex" xmlns:mc="http://schemas.openxmlformats.org/markup-compatibility/2006" xmlns:aink="http://schemas.microsoft.com/office/drawing/2016/ink" xmlns:am3d="http://schemas.microsoft.com/office/drawing/2017/model3d" xmlns:o="urn:schemas-microsoft-com:office:office" xmlns:oel="http://schemas.microsoft.com/office/2019/extlst" xmlns:r="http://schemas.openxmlformats.org/officeDocument/2006/relationships" xmlns:m="http://schemas.openxmlformats.org/officeDocument/2006/math" xmlns:v="urn:schemas-microsoft-com:vml" xmlns:wp14="http://schemas.microsoft.com/office/word/2010/wordprocessingDrawing" xmlns:wp="http://schemas.openxmlformats.org/drawingml/2006/wordprocessingDrawing" xmlns:w10="urn:schemas-microsoft-com:office:word" xmlns:w="http://schemas.openxmlformats.org/wordprocessingml/2006/main" xmlns:w14="http://schemas.microsoft.com/office/word/2010/wordml" xmlns:w15="http://schemas.microsoft.com/office/word/2012/wordml" xmlns:w16cex="http://schemas.microsoft.com/office/word/2018/wordml/cex" xmlns:w16cid="http://schemas.microsoft.com/office/word/2016/wordml/cid" xmlns:w16="http://schemas.microsoft.com/office/word/2018/wordml" xmlns:w16sdtdh="http://schemas.microsoft.com/office/word/2020/wordml/sdtdatahash" xmlns:w16se="http://schemas.microsoft.com/office/word/2015/wordml/symex" xmlns:wpg="http://schemas.microsoft.com/office/word/2010/wordprocessingGroup" xmlns:wpi="http://schemas.microsoft.com/office/word/2010/wordprocessingInk" xmlns:wne="http://schemas.microsoft.com/office/word/2006/wordml" xmlns:wps="http://schemas.microsoft.com/office/word/2010/wordprocessingShape" mc:Ignorable="w14 w15 w16se w16cid w16 w16cex w16sdtdh wp14">
   <w:footnote w:type="separator" w:id="-1">
     <w:p>
       <w:pPr>
@@ -28821,7 +28852,7 @@
 </file>
 
 <file path=word/header1.xml><?xml version="1.0" encoding="utf-8"?>
-<w:hdr xmlns:wpc="http://schemas.microsoft.com/office/word/2010/wordprocessingCanvas" xmlns:cx="http://schemas.microsoft.com/office/drawing/2014/chartex" xmlns:cx1="http://schemas.microsoft.com/office/drawing/2015/9/8/chartex" xmlns:cx2="http://schemas.microsoft.com/office/drawing/2015/10/21/chartex" xmlns:cx3="http://schemas.microsoft.com/office/drawing/2016/5/9/chartex" xmlns:cx4="http://schemas.microsoft.com/office/drawing/2016/5/10/chartex" xmlns:cx5="http://schemas.microsoft.com/office/drawing/2016/5/11/chartex" xmlns:cx6="http://schemas.microsoft.com/office/drawing/2016/5/12/chartex" xmlns:cx7="http://schemas.microsoft.com/office/drawing/2016/5/13/chartex" xmlns:cx8="http://schemas.microsoft.com/office/drawing/2016/5/14/chartex" xmlns:mc="http://schemas.openxmlformats.org/markup-compatibility/2006" xmlns:aink="http://schemas.microsoft.com/office/drawing/2016/ink" xmlns:am3d="http://schemas.microsoft.com/office/drawing/2017/model3d" xmlns:o="urn:schemas-microsoft-com:office:office" xmlns:r="http://schemas.openxmlformats.org/officeDocument/2006/relationships" xmlns:m="http://schemas.openxmlformats.org/officeDocument/2006/math" xmlns:v="urn:schemas-microsoft-com:vml" xmlns:wp14="http://schemas.microsoft.com/office/word/2010/wordprocessingDrawing" xmlns:wp="http://schemas.openxmlformats.org/drawingml/2006/wordprocessingDrawing" xmlns:w10="urn:schemas-microsoft-com:office:word" xmlns:w="http://schemas.openxmlformats.org/wordprocessingml/2006/main" xmlns:w14="http://schemas.microsoft.com/office/word/2010/wordml" xmlns:w15="http://schemas.microsoft.com/office/word/2012/wordml" xmlns:w16cid="http://schemas.microsoft.com/office/word/2016/wordml/cid" xmlns:w16se="http://schemas.microsoft.com/office/word/2015/wordml/symex" xmlns:wpg="http://schemas.microsoft.com/office/word/2010/wordprocessingGroup" xmlns:wpi="http://schemas.microsoft.com/office/word/2010/wordprocessingInk" xmlns:wne="http://schemas.microsoft.com/office/word/2006/wordml" xmlns:wps="http://schemas.microsoft.com/office/word/2010/wordprocessingShape" mc:Ignorable="w14 w15 w16se w16cid wp14">
+<w:hdr xmlns:wpc="http://schemas.microsoft.com/office/word/2010/wordprocessingCanvas" xmlns:cx="http://schemas.microsoft.com/office/drawing/2014/chartex" xmlns:cx1="http://schemas.microsoft.com/office/drawing/2015/9/8/chartex" xmlns:cx2="http://schemas.microsoft.com/office/drawing/2015/10/21/chartex" xmlns:cx3="http://schemas.microsoft.com/office/drawing/2016/5/9/chartex" xmlns:cx4="http://schemas.microsoft.com/office/drawing/2016/5/10/chartex" xmlns:cx5="http://schemas.microsoft.com/office/drawing/2016/5/11/chartex" xmlns:cx6="http://schemas.microsoft.com/office/drawing/2016/5/12/chartex" xmlns:cx7="http://schemas.microsoft.com/office/drawing/2016/5/13/chartex" xmlns:cx8="http://schemas.microsoft.com/office/drawing/2016/5/14/chartex" xmlns:mc="http://schemas.openxmlformats.org/markup-compatibility/2006" xmlns:aink="http://schemas.microsoft.com/office/drawing/2016/ink" xmlns:am3d="http://schemas.microsoft.com/office/drawing/2017/model3d" xmlns:o="urn:schemas-microsoft-com:office:office" xmlns:oel="http://schemas.microsoft.com/office/2019/extlst" xmlns:r="http://schemas.openxmlformats.org/officeDocument/2006/relationships" xmlns:m="http://schemas.openxmlformats.org/officeDocument/2006/math" xmlns:v="urn:schemas-microsoft-com:vml" xmlns:wp14="http://schemas.microsoft.com/office/word/2010/wordprocessingDrawing" xmlns:wp="http://schemas.openxmlformats.org/drawingml/2006/wordprocessingDrawing" xmlns:w10="urn:schemas-microsoft-com:office:word" xmlns:w="http://schemas.openxmlformats.org/wordprocessingml/2006/main" xmlns:w14="http://schemas.microsoft.com/office/word/2010/wordml" xmlns:w15="http://schemas.microsoft.com/office/word/2012/wordml" xmlns:w16cex="http://schemas.microsoft.com/office/word/2018/wordml/cex" xmlns:w16cid="http://schemas.microsoft.com/office/word/2016/wordml/cid" xmlns:w16="http://schemas.microsoft.com/office/word/2018/wordml" xmlns:w16sdtdh="http://schemas.microsoft.com/office/word/2020/wordml/sdtdatahash" xmlns:w16se="http://schemas.microsoft.com/office/word/2015/wordml/symex" xmlns:wpg="http://schemas.microsoft.com/office/word/2010/wordprocessingGroup" xmlns:wpi="http://schemas.microsoft.com/office/word/2010/wordprocessingInk" xmlns:wne="http://schemas.microsoft.com/office/word/2006/wordml" xmlns:wps="http://schemas.microsoft.com/office/word/2010/wordprocessingShape" mc:Ignorable="w14 w15 w16se w16cid w16 w16cex w16sdtdh wp14">
   <w:p>
     <w:pPr>
       <w:pStyle w:val="a3"/>
@@ -28838,7 +28869,7 @@
 </file>
 
 <file path=word/numbering.xml><?xml version="1.0" encoding="utf-8"?>
-<w:numbering xmlns:wpc="http://schemas.microsoft.com/office/word/2010/wordprocessingCanvas" xmlns:cx="http://schemas.microsoft.com/office/drawing/2014/chartex" xmlns:cx1="http://schemas.microsoft.com/office/drawing/2015/9/8/chartex" xmlns:cx2="http://schemas.microsoft.com/office/drawing/2015/10/21/chartex" xmlns:cx3="http://schemas.microsoft.com/office/drawing/2016/5/9/chartex" xmlns:cx4="http://schemas.microsoft.com/office/drawing/2016/5/10/chartex" xmlns:cx5="http://schemas.microsoft.com/office/drawing/2016/5/11/chartex" xmlns:cx6="http://schemas.microsoft.com/office/drawing/2016/5/12/chartex" xmlns:cx7="http://schemas.microsoft.com/office/drawing/2016/5/13/chartex" xmlns:cx8="http://schemas.microsoft.com/office/drawing/2016/5/14/chartex" xmlns:mc="http://schemas.openxmlformats.org/markup-compatibility/2006" xmlns:aink="http://schemas.microsoft.com/office/drawing/2016/ink" xmlns:am3d="http://schemas.microsoft.com/office/drawing/2017/model3d" xmlns:o="urn:schemas-microsoft-com:office:office" xmlns:r="http://schemas.openxmlformats.org/officeDocument/2006/relationships" xmlns:m="http://schemas.openxmlformats.org/officeDocument/2006/math" xmlns:v="urn:schemas-microsoft-com:vml" xmlns:wp14="http://schemas.microsoft.com/office/word/2010/wordprocessingDrawing" xmlns:wp="http://schemas.openxmlformats.org/drawingml/2006/wordprocessingDrawing" xmlns:w10="urn:schemas-microsoft-com:office:word" xmlns:w="http://schemas.openxmlformats.org/wordprocessingml/2006/main" xmlns:w14="http://schemas.microsoft.com/office/word/2010/wordml" xmlns:w15="http://schemas.microsoft.com/office/word/2012/wordml" xmlns:w16cid="http://schemas.microsoft.com/office/word/2016/wordml/cid" xmlns:w16se="http://schemas.microsoft.com/office/word/2015/wordml/symex" xmlns:wpg="http://schemas.microsoft.com/office/word/2010/wordprocessingGroup" xmlns:wpi="http://schemas.microsoft.com/office/word/2010/wordprocessingInk" xmlns:wne="http://schemas.microsoft.com/office/word/2006/wordml" xmlns:wps="http://schemas.microsoft.com/office/word/2010/wordprocessingShape" mc:Ignorable="w14 w15 w16se w16cid wp14">
+<w:numbering xmlns:wpc="http://schemas.microsoft.com/office/word/2010/wordprocessingCanvas" xmlns:cx="http://schemas.microsoft.com/office/drawing/2014/chartex" xmlns:cx1="http://schemas.microsoft.com/office/drawing/2015/9/8/chartex" xmlns:cx2="http://schemas.microsoft.com/office/drawing/2015/10/21/chartex" xmlns:cx3="http://schemas.microsoft.com/office/drawing/2016/5/9/chartex" xmlns:cx4="http://schemas.microsoft.com/office/drawing/2016/5/10/chartex" xmlns:cx5="http://schemas.microsoft.com/office/drawing/2016/5/11/chartex" xmlns:cx6="http://schemas.microsoft.com/office/drawing/2016/5/12/chartex" xmlns:cx7="http://schemas.microsoft.com/office/drawing/2016/5/13/chartex" xmlns:cx8="http://schemas.microsoft.com/office/drawing/2016/5/14/chartex" xmlns:mc="http://schemas.openxmlformats.org/markup-compatibility/2006" xmlns:aink="http://schemas.microsoft.com/office/drawing/2016/ink" xmlns:am3d="http://schemas.microsoft.com/office/drawing/2017/model3d" xmlns:o="urn:schemas-microsoft-com:office:office" xmlns:oel="http://schemas.microsoft.com/office/2019/extlst" xmlns:r="http://schemas.openxmlformats.org/officeDocument/2006/relationships" xmlns:m="http://schemas.openxmlformats.org/officeDocument/2006/math" xmlns:v="urn:schemas-microsoft-com:vml" xmlns:wp14="http://schemas.microsoft.com/office/word/2010/wordprocessingDrawing" xmlns:wp="http://schemas.openxmlformats.org/drawingml/2006/wordprocessingDrawing" xmlns:w10="urn:schemas-microsoft-com:office:word" xmlns:w="http://schemas.openxmlformats.org/wordprocessingml/2006/main" xmlns:w14="http://schemas.microsoft.com/office/word/2010/wordml" xmlns:w15="http://schemas.microsoft.com/office/word/2012/wordml" xmlns:w16cex="http://schemas.microsoft.com/office/word/2018/wordml/cex" xmlns:w16cid="http://schemas.microsoft.com/office/word/2016/wordml/cid" xmlns:w16="http://schemas.microsoft.com/office/word/2018/wordml" xmlns:w16sdtdh="http://schemas.microsoft.com/office/word/2020/wordml/sdtdatahash" xmlns:w16se="http://schemas.microsoft.com/office/word/2015/wordml/symex" xmlns:wpg="http://schemas.microsoft.com/office/word/2010/wordprocessingGroup" xmlns:wpi="http://schemas.microsoft.com/office/word/2010/wordprocessingInk" xmlns:wne="http://schemas.microsoft.com/office/word/2006/wordml" xmlns:wps="http://schemas.microsoft.com/office/word/2010/wordprocessingShape" mc:Ignorable="w14 w15 w16se w16cid w16 w16cex w16sdtdh wp14">
   <w:abstractNum w:abstractNumId="0" w15:restartNumberingAfterBreak="0">
     <w:nsid w:val="0C171181"/>
     <w:multiLevelType w:val="hybridMultilevel"/>
@@ -34914,161 +34945,161 @@
       </w:rPr>
     </w:lvl>
   </w:abstractNum>
-  <w:num w:numId="1">
+  <w:num w:numId="1" w16cid:durableId="1731079957">
     <w:abstractNumId w:val="26"/>
   </w:num>
-  <w:num w:numId="2">
+  <w:num w:numId="2" w16cid:durableId="1521972195">
     <w:abstractNumId w:val="24"/>
   </w:num>
-  <w:num w:numId="3">
+  <w:num w:numId="3" w16cid:durableId="780564006">
     <w:abstractNumId w:val="4"/>
   </w:num>
-  <w:num w:numId="4">
+  <w:num w:numId="4" w16cid:durableId="987055375">
     <w:abstractNumId w:val="45"/>
   </w:num>
-  <w:num w:numId="5">
+  <w:num w:numId="5" w16cid:durableId="403113781">
     <w:abstractNumId w:val="1"/>
   </w:num>
-  <w:num w:numId="6">
+  <w:num w:numId="6" w16cid:durableId="72624225">
     <w:abstractNumId w:val="38"/>
   </w:num>
-  <w:num w:numId="7">
+  <w:num w:numId="7" w16cid:durableId="609818916">
     <w:abstractNumId w:val="35"/>
   </w:num>
-  <w:num w:numId="8">
+  <w:num w:numId="8" w16cid:durableId="486436704">
     <w:abstractNumId w:val="18"/>
   </w:num>
-  <w:num w:numId="9">
+  <w:num w:numId="9" w16cid:durableId="910040627">
     <w:abstractNumId w:val="23"/>
   </w:num>
-  <w:num w:numId="10">
+  <w:num w:numId="10" w16cid:durableId="46682820">
     <w:abstractNumId w:val="30"/>
   </w:num>
-  <w:num w:numId="11">
+  <w:num w:numId="11" w16cid:durableId="1729262566">
     <w:abstractNumId w:val="28"/>
   </w:num>
-  <w:num w:numId="12">
+  <w:num w:numId="12" w16cid:durableId="1242525926">
     <w:abstractNumId w:val="9"/>
   </w:num>
-  <w:num w:numId="13">
+  <w:num w:numId="13" w16cid:durableId="177158217">
     <w:abstractNumId w:val="29"/>
   </w:num>
-  <w:num w:numId="14">
+  <w:num w:numId="14" w16cid:durableId="1677339569">
     <w:abstractNumId w:val="11"/>
   </w:num>
-  <w:num w:numId="15">
+  <w:num w:numId="15" w16cid:durableId="744886534">
     <w:abstractNumId w:val="36"/>
   </w:num>
-  <w:num w:numId="16">
+  <w:num w:numId="16" w16cid:durableId="657349097">
     <w:abstractNumId w:val="5"/>
   </w:num>
-  <w:num w:numId="17">
+  <w:num w:numId="17" w16cid:durableId="606550099">
     <w:abstractNumId w:val="12"/>
   </w:num>
-  <w:num w:numId="18">
+  <w:num w:numId="18" w16cid:durableId="917400320">
     <w:abstractNumId w:val="15"/>
   </w:num>
-  <w:num w:numId="19">
+  <w:num w:numId="19" w16cid:durableId="55402809">
     <w:abstractNumId w:val="8"/>
   </w:num>
-  <w:num w:numId="20">
+  <w:num w:numId="20" w16cid:durableId="607354306">
     <w:abstractNumId w:val="41"/>
   </w:num>
-  <w:num w:numId="21">
+  <w:num w:numId="21" w16cid:durableId="1969629776">
     <w:abstractNumId w:val="19"/>
   </w:num>
-  <w:num w:numId="22">
+  <w:num w:numId="22" w16cid:durableId="749304383">
     <w:abstractNumId w:val="34"/>
   </w:num>
-  <w:num w:numId="23">
+  <w:num w:numId="23" w16cid:durableId="1174032969">
     <w:abstractNumId w:val="3"/>
   </w:num>
-  <w:num w:numId="24">
+  <w:num w:numId="24" w16cid:durableId="591357326">
     <w:abstractNumId w:val="31"/>
   </w:num>
-  <w:num w:numId="25">
+  <w:num w:numId="25" w16cid:durableId="1480343568">
     <w:abstractNumId w:val="47"/>
   </w:num>
-  <w:num w:numId="26">
+  <w:num w:numId="26" w16cid:durableId="1937710802">
     <w:abstractNumId w:val="21"/>
   </w:num>
-  <w:num w:numId="27">
+  <w:num w:numId="27" w16cid:durableId="33845382">
     <w:abstractNumId w:val="42"/>
   </w:num>
-  <w:num w:numId="28">
+  <w:num w:numId="28" w16cid:durableId="314921863">
     <w:abstractNumId w:val="7"/>
   </w:num>
-  <w:num w:numId="29">
+  <w:num w:numId="29" w16cid:durableId="1058750748">
     <w:abstractNumId w:val="14"/>
   </w:num>
-  <w:num w:numId="30">
+  <w:num w:numId="30" w16cid:durableId="1090547364">
     <w:abstractNumId w:val="46"/>
   </w:num>
-  <w:num w:numId="31">
+  <w:num w:numId="31" w16cid:durableId="886525772">
     <w:abstractNumId w:val="48"/>
   </w:num>
-  <w:num w:numId="32">
+  <w:num w:numId="32" w16cid:durableId="1536189315">
     <w:abstractNumId w:val="16"/>
   </w:num>
-  <w:num w:numId="33">
+  <w:num w:numId="33" w16cid:durableId="833379975">
     <w:abstractNumId w:val="25"/>
   </w:num>
-  <w:num w:numId="34">
+  <w:num w:numId="34" w16cid:durableId="1860462362">
     <w:abstractNumId w:val="37"/>
   </w:num>
-  <w:num w:numId="35">
+  <w:num w:numId="35" w16cid:durableId="1667396463">
     <w:abstractNumId w:val="13"/>
   </w:num>
-  <w:num w:numId="36">
+  <w:num w:numId="36" w16cid:durableId="1695811606">
     <w:abstractNumId w:val="49"/>
   </w:num>
-  <w:num w:numId="37">
+  <w:num w:numId="37" w16cid:durableId="163470698">
     <w:abstractNumId w:val="22"/>
   </w:num>
-  <w:num w:numId="38">
+  <w:num w:numId="38" w16cid:durableId="927084452">
     <w:abstractNumId w:val="2"/>
   </w:num>
-  <w:num w:numId="39">
+  <w:num w:numId="39" w16cid:durableId="384186888">
     <w:abstractNumId w:val="43"/>
   </w:num>
-  <w:num w:numId="40">
+  <w:num w:numId="40" w16cid:durableId="1067387173">
     <w:abstractNumId w:val="20"/>
   </w:num>
-  <w:num w:numId="41">
+  <w:num w:numId="41" w16cid:durableId="321473067">
     <w:abstractNumId w:val="33"/>
   </w:num>
-  <w:num w:numId="42">
+  <w:num w:numId="42" w16cid:durableId="146213239">
     <w:abstractNumId w:val="27"/>
   </w:num>
-  <w:num w:numId="43">
+  <w:num w:numId="43" w16cid:durableId="1884368990">
     <w:abstractNumId w:val="10"/>
   </w:num>
-  <w:num w:numId="44">
+  <w:num w:numId="44" w16cid:durableId="638072401">
     <w:abstractNumId w:val="39"/>
   </w:num>
-  <w:num w:numId="45">
+  <w:num w:numId="45" w16cid:durableId="1036387723">
     <w:abstractNumId w:val="40"/>
   </w:num>
-  <w:num w:numId="46">
+  <w:num w:numId="46" w16cid:durableId="383261193">
     <w:abstractNumId w:val="32"/>
   </w:num>
-  <w:num w:numId="47">
+  <w:num w:numId="47" w16cid:durableId="1761944958">
     <w:abstractNumId w:val="6"/>
   </w:num>
-  <w:num w:numId="48">
+  <w:num w:numId="48" w16cid:durableId="1812206382">
     <w:abstractNumId w:val="17"/>
   </w:num>
-  <w:num w:numId="49">
+  <w:num w:numId="49" w16cid:durableId="1475222756">
     <w:abstractNumId w:val="0"/>
   </w:num>
-  <w:num w:numId="50">
+  <w:num w:numId="50" w16cid:durableId="992492762">
     <w:abstractNumId w:val="44"/>
   </w:num>
 </w:numbering>
 </file>
 
 <file path=word/styles.xml><?xml version="1.0" encoding="utf-8"?>
-<w:styles xmlns:mc="http://schemas.openxmlformats.org/markup-compatibility/2006" xmlns:r="http://schemas.openxmlformats.org/officeDocument/2006/relationships" xmlns:w="http://schemas.openxmlformats.org/wordprocessingml/2006/main" xmlns:w14="http://schemas.microsoft.com/office/word/2010/wordml" xmlns:w15="http://schemas.microsoft.com/office/word/2012/wordml" xmlns:w16cid="http://schemas.microsoft.com/office/word/2016/wordml/cid" xmlns:w16se="http://schemas.microsoft.com/office/word/2015/wordml/symex" mc:Ignorable="w14 w15 w16se w16cid">
+<w:styles xmlns:mc="http://schemas.openxmlformats.org/markup-compatibility/2006" xmlns:r="http://schemas.openxmlformats.org/officeDocument/2006/relationships" xmlns:w="http://schemas.openxmlformats.org/wordprocessingml/2006/main" xmlns:w14="http://schemas.microsoft.com/office/word/2010/wordml" xmlns:w15="http://schemas.microsoft.com/office/word/2012/wordml" xmlns:w16cex="http://schemas.microsoft.com/office/word/2018/wordml/cex" xmlns:w16cid="http://schemas.microsoft.com/office/word/2016/wordml/cid" xmlns:w16="http://schemas.microsoft.com/office/word/2018/wordml" xmlns:w16sdtdh="http://schemas.microsoft.com/office/word/2020/wordml/sdtdatahash" xmlns:w16se="http://schemas.microsoft.com/office/word/2015/wordml/symex" mc:Ignorable="w14 w15 w16se w16cid w16 w16cex w16sdtdh">
   <w:docDefaults>
     <w:rPrDefault>
       <w:rPr>
@@ -35084,7 +35115,7 @@
       </w:pPr>
     </w:pPrDefault>
   </w:docDefaults>
-  <w:latentStyles w:defLockedState="0" w:defUIPriority="99" w:defSemiHidden="0" w:defUnhideWhenUsed="0" w:defQFormat="0" w:count="375">
+  <w:latentStyles w:defLockedState="0" w:defUIPriority="99" w:defSemiHidden="0" w:defUnhideWhenUsed="0" w:defQFormat="0" w:count="376">
     <w:lsdException w:name="Normal" w:uiPriority="0" w:qFormat="1"/>
     <w:lsdException w:name="heading 1" w:uiPriority="9" w:qFormat="1"/>
     <w:lsdException w:name="heading 2" w:semiHidden="1" w:uiPriority="9" w:unhideWhenUsed="1" w:qFormat="1"/>
@@ -35190,7 +35221,6 @@
     <w:lsdException w:name="HTML Sample" w:semiHidden="1" w:unhideWhenUsed="1"/>
     <w:lsdException w:name="HTML Typewriter" w:semiHidden="1" w:unhideWhenUsed="1"/>
     <w:lsdException w:name="HTML Variable" w:semiHidden="1" w:unhideWhenUsed="1"/>
-    <w:lsdException w:name="Normal Table" w:semiHidden="1" w:unhideWhenUsed="1"/>
     <w:lsdException w:name="annotation subject" w:semiHidden="1" w:unhideWhenUsed="1"/>
     <w:lsdException w:name="No List" w:semiHidden="1" w:unhideWhenUsed="1"/>
     <w:lsdException w:name="Outline List 1" w:semiHidden="1" w:unhideWhenUsed="1"/>
@@ -35237,10 +35267,8 @@
     <w:lsdException w:name="Table Subtle 2" w:semiHidden="1" w:unhideWhenUsed="1"/>
     <w:lsdException w:name="Table Web 1" w:semiHidden="1" w:unhideWhenUsed="1"/>
     <w:lsdException w:name="Table Web 2" w:semiHidden="1" w:unhideWhenUsed="1"/>
-    <w:lsdException w:name="Table Web 3" w:semiHidden="1" w:unhideWhenUsed="1"/>
     <w:lsdException w:name="Balloon Text" w:semiHidden="1" w:unhideWhenUsed="1"/>
     <w:lsdException w:name="Table Grid" w:uiPriority="39"/>
-    <w:lsdException w:name="Table Theme" w:semiHidden="1" w:unhideWhenUsed="1"/>
     <w:lsdException w:name="Placeholder Text" w:semiHidden="1"/>
     <w:lsdException w:name="No Spacing" w:uiPriority="1" w:qFormat="1"/>
     <w:lsdException w:name="Light Shading" w:uiPriority="60"/>
@@ -35460,6 +35488,7 @@
     <w:lsdException w:name="Smart Hyperlink" w:semiHidden="1" w:unhideWhenUsed="1"/>
     <w:lsdException w:name="Hashtag" w:semiHidden="1" w:unhideWhenUsed="1"/>
     <w:lsdException w:name="Unresolved Mention" w:semiHidden="1" w:unhideWhenUsed="1"/>
+    <w:lsdException w:name="Smart Link" w:semiHidden="1" w:unhideWhenUsed="1"/>
   </w:latentStyles>
   <w:style w:type="paragraph" w:default="1" w:styleId="a">
     <w:name w:val="Normal"/>

--- a/files/ספר פרוייקט.docx
+++ b/files/ספר פרוייקט.docx
@@ -794,7 +794,27 @@
                 <w:szCs w:val="28"/>
                 <w:rtl/>
               </w:rPr>
-              <w:t>הרקע לפרויקט</w:t>
+              <w:t>הר</w:t>
+            </w:r>
+            <w:r>
+              <w:rPr>
+                <w:rStyle w:val="Hyperlink"/>
+                <w:noProof/>
+                <w:sz w:val="28"/>
+                <w:szCs w:val="28"/>
+                <w:rtl/>
+              </w:rPr>
+              <w:t>ק</w:t>
+            </w:r>
+            <w:r>
+              <w:rPr>
+                <w:rStyle w:val="Hyperlink"/>
+                <w:noProof/>
+                <w:sz w:val="28"/>
+                <w:szCs w:val="28"/>
+                <w:rtl/>
+              </w:rPr>
+              <w:t>ע לפרויקט</w:t>
             </w:r>
             <w:r>
               <w:rPr>
@@ -1201,7 +1221,7 @@
                 <w:szCs w:val="28"/>
                 <w:rtl/>
               </w:rPr>
-              <w:t>10</w:t>
+              <w:t>11</w:t>
             </w:r>
             <w:r>
               <w:rPr>
@@ -1352,7 +1372,7 @@
                 <w:szCs w:val="28"/>
                 <w:rtl/>
               </w:rPr>
-              <w:t>11</w:t>
+              <w:t>12</w:t>
             </w:r>
             <w:r>
               <w:rPr>
@@ -1503,7 +1523,7 @@
                 <w:szCs w:val="28"/>
                 <w:rtl/>
               </w:rPr>
-              <w:t>12</w:t>
+              <w:t>14</w:t>
             </w:r>
             <w:r>
               <w:rPr>
@@ -1654,7 +1674,7 @@
                 <w:szCs w:val="28"/>
                 <w:rtl/>
               </w:rPr>
-              <w:t>13</w:t>
+              <w:t>15</w:t>
             </w:r>
             <w:r>
               <w:rPr>
@@ -1805,7 +1825,7 @@
                 <w:szCs w:val="28"/>
                 <w:rtl/>
               </w:rPr>
-              <w:t>14</w:t>
+              <w:t>16</w:t>
             </w:r>
             <w:r>
               <w:rPr>
@@ -1956,7 +1976,7 @@
                 <w:szCs w:val="28"/>
                 <w:rtl/>
               </w:rPr>
-              <w:t>15</w:t>
+              <w:t>17</w:t>
             </w:r>
             <w:r>
               <w:rPr>
@@ -2107,7 +2127,7 @@
                 <w:szCs w:val="28"/>
                 <w:rtl/>
               </w:rPr>
-              <w:t>16</w:t>
+              <w:t>18</w:t>
             </w:r>
             <w:r>
               <w:rPr>
@@ -2258,7 +2278,7 @@
                 <w:szCs w:val="28"/>
                 <w:rtl/>
               </w:rPr>
-              <w:t>17</w:t>
+              <w:t>19</w:t>
             </w:r>
             <w:r>
               <w:rPr>
@@ -2408,7 +2428,7 @@
                 <w:szCs w:val="28"/>
                 <w:rtl/>
               </w:rPr>
-              <w:t>18</w:t>
+              <w:t>20</w:t>
             </w:r>
             <w:r>
               <w:rPr>
@@ -2563,7 +2583,7 @@
                 <w:szCs w:val="28"/>
                 <w:rtl/>
               </w:rPr>
-              <w:t>18</w:t>
+              <w:t>20</w:t>
             </w:r>
             <w:r>
               <w:rPr>
@@ -2718,7 +2738,7 @@
                 <w:szCs w:val="28"/>
                 <w:rtl/>
               </w:rPr>
-              <w:t>18</w:t>
+              <w:t>21</w:t>
             </w:r>
             <w:r>
               <w:rPr>
@@ -2873,7 +2893,7 @@
                 <w:szCs w:val="28"/>
                 <w:rtl/>
               </w:rPr>
-              <w:t>19</w:t>
+              <w:t>21</w:t>
             </w:r>
             <w:r>
               <w:rPr>
@@ -3028,7 +3048,7 @@
                 <w:szCs w:val="28"/>
                 <w:rtl/>
               </w:rPr>
-              <w:t>19</w:t>
+              <w:t>21</w:t>
             </w:r>
             <w:r>
               <w:rPr>
@@ -3183,7 +3203,7 @@
                 <w:szCs w:val="28"/>
                 <w:rtl/>
               </w:rPr>
-              <w:t>19</w:t>
+              <w:t>22</w:t>
             </w:r>
             <w:r>
               <w:rPr>
@@ -3333,7 +3353,7 @@
                 <w:szCs w:val="28"/>
                 <w:rtl/>
               </w:rPr>
-              <w:t>20</w:t>
+              <w:t>23</w:t>
             </w:r>
             <w:r>
               <w:rPr>
@@ -3497,7 +3517,7 @@
                 <w:szCs w:val="28"/>
                 <w:rtl/>
               </w:rPr>
-              <w:t>20</w:t>
+              <w:t>23</w:t>
             </w:r>
             <w:r>
               <w:rPr>
@@ -3652,7 +3672,7 @@
                 <w:szCs w:val="28"/>
                 <w:rtl/>
               </w:rPr>
-              <w:t>20</w:t>
+              <w:t>24</w:t>
             </w:r>
             <w:r>
               <w:rPr>
@@ -3806,7 +3826,7 @@
                 <w:szCs w:val="28"/>
                 <w:rtl/>
               </w:rPr>
-              <w:t>22</w:t>
+              <w:t>26</w:t>
             </w:r>
             <w:r>
               <w:rPr>
@@ -3961,7 +3981,7 @@
                 <w:szCs w:val="28"/>
                 <w:rtl/>
               </w:rPr>
-              <w:t>22</w:t>
+              <w:t>26</w:t>
             </w:r>
             <w:r>
               <w:rPr>
@@ -4116,7 +4136,7 @@
                 <w:szCs w:val="28"/>
                 <w:rtl/>
               </w:rPr>
-              <w:t>23</w:t>
+              <w:t>27</w:t>
             </w:r>
             <w:r>
               <w:rPr>
@@ -4271,7 +4291,7 @@
                 <w:szCs w:val="28"/>
                 <w:rtl/>
               </w:rPr>
-              <w:t>23</w:t>
+              <w:t>27</w:t>
             </w:r>
             <w:r>
               <w:rPr>
@@ -4441,7 +4461,7 @@
                 <w:szCs w:val="28"/>
                 <w:rtl/>
               </w:rPr>
-              <w:t>23</w:t>
+              <w:t>28</w:t>
             </w:r>
             <w:r>
               <w:rPr>
@@ -4605,7 +4625,7 @@
                 <w:szCs w:val="28"/>
                 <w:rtl/>
               </w:rPr>
-              <w:t>23</w:t>
+              <w:t>29</w:t>
             </w:r>
             <w:r>
               <w:rPr>
@@ -4788,7 +4808,7 @@
                 <w:szCs w:val="28"/>
                 <w:rtl/>
               </w:rPr>
-              <w:t>24</w:t>
+              <w:t>29</w:t>
             </w:r>
             <w:r>
               <w:rPr>
@@ -4943,7 +4963,7 @@
                 <w:szCs w:val="28"/>
                 <w:rtl/>
               </w:rPr>
-              <w:t>24</w:t>
+              <w:t>29</w:t>
             </w:r>
             <w:r>
               <w:rPr>
@@ -5098,7 +5118,7 @@
                 <w:szCs w:val="28"/>
                 <w:rtl/>
               </w:rPr>
-              <w:t>24</w:t>
+              <w:t>30</w:t>
             </w:r>
             <w:r>
               <w:rPr>
@@ -5253,7 +5273,7 @@
                 <w:szCs w:val="28"/>
                 <w:rtl/>
               </w:rPr>
-              <w:t>25</w:t>
+              <w:t>31</w:t>
             </w:r>
             <w:r>
               <w:rPr>
@@ -5404,7 +5424,7 @@
                 <w:szCs w:val="28"/>
                 <w:rtl/>
               </w:rPr>
-              <w:t>27</w:t>
+              <w:t>34</w:t>
             </w:r>
             <w:r>
               <w:rPr>
@@ -5555,7 +5575,7 @@
                 <w:szCs w:val="28"/>
                 <w:rtl/>
               </w:rPr>
-              <w:t>28</w:t>
+              <w:t>35</w:t>
             </w:r>
             <w:r>
               <w:rPr>
@@ -5709,7 +5729,7 @@
                 <w:szCs w:val="28"/>
                 <w:rtl/>
               </w:rPr>
-              <w:t>28</w:t>
+              <w:t>35</w:t>
             </w:r>
             <w:r>
               <w:rPr>
@@ -5863,7 +5883,7 @@
                 <w:szCs w:val="28"/>
                 <w:rtl/>
               </w:rPr>
-              <w:t>28</w:t>
+              <w:t>35</w:t>
             </w:r>
             <w:r>
               <w:rPr>
@@ -6018,7 +6038,7 @@
                 <w:szCs w:val="28"/>
                 <w:rtl/>
               </w:rPr>
-              <w:t>28</w:t>
+              <w:t>35</w:t>
             </w:r>
             <w:r>
               <w:rPr>
@@ -6169,7 +6189,7 @@
                 <w:szCs w:val="28"/>
                 <w:rtl/>
               </w:rPr>
-              <w:t>29</w:t>
+              <w:t>36</w:t>
             </w:r>
             <w:r>
               <w:rPr>
@@ -6320,7 +6340,7 @@
                 <w:szCs w:val="28"/>
                 <w:rtl/>
               </w:rPr>
-              <w:t>30</w:t>
+              <w:t>37</w:t>
             </w:r>
             <w:r>
               <w:rPr>
@@ -6484,7 +6504,7 @@
                 <w:szCs w:val="28"/>
                 <w:rtl/>
               </w:rPr>
-              <w:t>30</w:t>
+              <w:t>37</w:t>
             </w:r>
             <w:r>
               <w:rPr>
@@ -6634,7 +6654,7 @@
                 <w:szCs w:val="28"/>
                 <w:rtl/>
               </w:rPr>
-              <w:t>31</w:t>
+              <w:t>39</w:t>
             </w:r>
             <w:r>
               <w:rPr>
@@ -6789,7 +6809,7 @@
                 <w:szCs w:val="28"/>
                 <w:rtl/>
               </w:rPr>
-              <w:t>31</w:t>
+              <w:t>39</w:t>
             </w:r>
             <w:r>
               <w:rPr>
@@ -6944,7 +6964,7 @@
                 <w:szCs w:val="28"/>
                 <w:rtl/>
               </w:rPr>
-              <w:t>32</w:t>
+              <w:t>40</w:t>
             </w:r>
             <w:r>
               <w:rPr>
@@ -7099,7 +7119,7 @@
                 <w:szCs w:val="28"/>
                 <w:rtl/>
               </w:rPr>
-              <w:t>33</w:t>
+              <w:t>41</w:t>
             </w:r>
             <w:r>
               <w:rPr>
@@ -7250,7 +7270,7 @@
                 <w:szCs w:val="28"/>
                 <w:rtl/>
               </w:rPr>
-              <w:t>36</w:t>
+              <w:t>45</w:t>
             </w:r>
             <w:r>
               <w:rPr>
@@ -7401,7 +7421,7 @@
                 <w:szCs w:val="28"/>
                 <w:rtl/>
               </w:rPr>
-              <w:t>37</w:t>
+              <w:t>46</w:t>
             </w:r>
             <w:r>
               <w:rPr>
@@ -7552,7 +7572,7 @@
                 <w:szCs w:val="28"/>
                 <w:rtl/>
               </w:rPr>
-              <w:t>38</w:t>
+              <w:t>47</w:t>
             </w:r>
             <w:r>
               <w:rPr>
@@ -7703,7 +7723,7 @@
                 <w:szCs w:val="28"/>
                 <w:rtl/>
               </w:rPr>
-              <w:t>39</w:t>
+              <w:t>48</w:t>
             </w:r>
             <w:r>
               <w:rPr>
@@ -7854,7 +7874,7 @@
                 <w:szCs w:val="28"/>
                 <w:rtl/>
               </w:rPr>
-              <w:t>40</w:t>
+              <w:t>50</w:t>
             </w:r>
             <w:r>
               <w:rPr>
@@ -8005,7 +8025,7 @@
                 <w:szCs w:val="28"/>
                 <w:rtl/>
               </w:rPr>
-              <w:t>41</w:t>
+              <w:t>51</w:t>
             </w:r>
             <w:r>
               <w:rPr>
@@ -8047,7 +8067,6 @@
           <w:color w:val="2F5496" w:themeColor="accent1" w:themeShade="BF"/>
           <w:sz w:val="28"/>
           <w:szCs w:val="28"/>
-          <w:rtl/>
         </w:rPr>
       </w:pPr>
       <w:r>
@@ -8095,7 +8114,7 @@
     </w:p>
     <w:p>
       <w:pPr>
-        <w:spacing w:line="240" w:lineRule="auto"/>
+        <w:spacing w:line="276" w:lineRule="auto"/>
         <w:rPr>
           <w:rFonts w:ascii="Times New Roman" w:eastAsia="Times New Roman" w:hAnsi="Times New Roman" w:cs="Times New Roman"/>
           <w:sz w:val="24"/>
@@ -8118,7 +8137,7 @@
     </w:p>
     <w:p>
       <w:pPr>
-        <w:spacing w:line="240" w:lineRule="auto"/>
+        <w:spacing w:line="276" w:lineRule="auto"/>
         <w:rPr>
           <w:rFonts w:ascii="Times New Roman" w:eastAsia="Times New Roman" w:hAnsi="Times New Roman" w:cs="Times New Roman"/>
           <w:sz w:val="28"/>
@@ -8150,7 +8169,7 @@
     </w:p>
     <w:p>
       <w:pPr>
-        <w:spacing w:line="240" w:lineRule="auto"/>
+        <w:spacing w:line="276" w:lineRule="auto"/>
         <w:rPr>
           <w:rFonts w:ascii="Times New Roman" w:eastAsia="Times New Roman" w:hAnsi="Times New Roman" w:cs="Times New Roman"/>
           <w:sz w:val="24"/>
@@ -8183,7 +8202,7 @@
     </w:p>
     <w:p>
       <w:pPr>
-        <w:spacing w:line="240" w:lineRule="auto"/>
+        <w:spacing w:line="276" w:lineRule="auto"/>
         <w:rPr>
           <w:rFonts w:ascii="Times New Roman" w:eastAsia="Times New Roman" w:hAnsi="Times New Roman" w:cs="Times New Roman"/>
           <w:sz w:val="24"/>
@@ -8216,7 +8235,7 @@
     </w:p>
     <w:p>
       <w:pPr>
-        <w:spacing w:line="240" w:lineRule="auto"/>
+        <w:spacing w:line="276" w:lineRule="auto"/>
         <w:rPr>
           <w:rFonts w:ascii="Times New Roman" w:eastAsia="Times New Roman" w:hAnsi="Times New Roman" w:cs="Times New Roman"/>
           <w:sz w:val="24"/>
@@ -8250,7 +8269,7 @@
     <w:p>
       <w:pPr>
         <w:bidi w:val="0"/>
-        <w:spacing w:after="0" w:line="240" w:lineRule="auto"/>
+        <w:spacing w:after="0" w:line="276" w:lineRule="auto"/>
         <w:rPr>
           <w:rFonts w:ascii="Times New Roman" w:eastAsia="Times New Roman" w:hAnsi="Times New Roman" w:cs="Times New Roman"/>
           <w:sz w:val="24"/>
@@ -8261,7 +8280,7 @@
     </w:p>
     <w:p>
       <w:pPr>
-        <w:spacing w:line="240" w:lineRule="auto"/>
+        <w:spacing w:line="276" w:lineRule="auto"/>
         <w:rPr>
           <w:rFonts w:ascii="Times New Roman" w:eastAsia="Times New Roman" w:hAnsi="Times New Roman" w:cs="Times New Roman"/>
           <w:sz w:val="24"/>
@@ -8283,7 +8302,7 @@
     </w:p>
     <w:p>
       <w:pPr>
-        <w:spacing w:line="240" w:lineRule="auto"/>
+        <w:spacing w:line="276" w:lineRule="auto"/>
         <w:rPr>
           <w:rFonts w:ascii="Times New Roman" w:eastAsia="Times New Roman" w:hAnsi="Times New Roman" w:cs="Times New Roman"/>
           <w:sz w:val="24"/>
@@ -8304,7 +8323,7 @@
     </w:p>
     <w:p>
       <w:pPr>
-        <w:spacing w:line="240" w:lineRule="auto"/>
+        <w:spacing w:line="276" w:lineRule="auto"/>
         <w:rPr>
           <w:rFonts w:ascii="Times New Roman" w:eastAsia="Times New Roman" w:hAnsi="Times New Roman" w:cs="Times New Roman"/>
           <w:sz w:val="24"/>
@@ -8325,7 +8344,7 @@
     </w:p>
     <w:p>
       <w:pPr>
-        <w:spacing w:line="240" w:lineRule="auto"/>
+        <w:spacing w:line="276" w:lineRule="auto"/>
         <w:rPr>
           <w:rFonts w:ascii="Times New Roman" w:eastAsia="Times New Roman" w:hAnsi="Times New Roman" w:cs="Times New Roman"/>
           <w:sz w:val="24"/>
@@ -8368,7 +8387,7 @@
     </w:p>
     <w:p>
       <w:pPr>
-        <w:spacing w:line="240" w:lineRule="auto"/>
+        <w:spacing w:line="276" w:lineRule="auto"/>
         <w:rPr>
           <w:rFonts w:ascii="Times New Roman" w:eastAsia="Times New Roman" w:hAnsi="Times New Roman" w:cs="Times New Roman"/>
           <w:sz w:val="24"/>
@@ -8390,7 +8409,7 @@
     <w:p>
       <w:pPr>
         <w:bidi w:val="0"/>
-        <w:spacing w:after="0" w:line="240" w:lineRule="auto"/>
+        <w:spacing w:after="0" w:line="276" w:lineRule="auto"/>
         <w:rPr>
           <w:rFonts w:ascii="Times New Roman" w:eastAsia="Times New Roman" w:hAnsi="Times New Roman" w:cs="Times New Roman"/>
           <w:sz w:val="24"/>
@@ -8401,7 +8420,7 @@
     </w:p>
     <w:p>
       <w:pPr>
-        <w:spacing w:line="240" w:lineRule="auto"/>
+        <w:spacing w:line="276" w:lineRule="auto"/>
         <w:rPr>
           <w:rFonts w:ascii="Times New Roman" w:eastAsia="Times New Roman" w:hAnsi="Times New Roman" w:cs="Times New Roman"/>
           <w:sz w:val="24"/>
@@ -8437,7 +8456,7 @@
           <w:ilvl w:val="0"/>
           <w:numId w:val="33"/>
         </w:numPr>
-        <w:spacing w:after="0" w:line="240" w:lineRule="auto"/>
+        <w:spacing w:after="0" w:line="276" w:lineRule="auto"/>
         <w:textAlignment w:val="baseline"/>
         <w:rPr>
           <w:rFonts w:ascii="Arial" w:eastAsia="Times New Roman" w:hAnsi="Arial" w:cs="Arial"/>
@@ -8464,7 +8483,7 @@
           <w:ilvl w:val="0"/>
           <w:numId w:val="33"/>
         </w:numPr>
-        <w:spacing w:after="0" w:line="240" w:lineRule="auto"/>
+        <w:spacing w:after="0" w:line="276" w:lineRule="auto"/>
         <w:textAlignment w:val="baseline"/>
         <w:rPr>
           <w:rFonts w:ascii="Arial" w:eastAsia="Times New Roman" w:hAnsi="Arial" w:cs="Arial"/>
@@ -8491,7 +8510,7 @@
           <w:ilvl w:val="0"/>
           <w:numId w:val="33"/>
         </w:numPr>
-        <w:spacing w:line="240" w:lineRule="auto"/>
+        <w:spacing w:line="276" w:lineRule="auto"/>
         <w:textAlignment w:val="baseline"/>
         <w:rPr>
           <w:rFonts w:ascii="Arial" w:eastAsia="Times New Roman" w:hAnsi="Arial" w:cs="Arial"/>
@@ -8514,7 +8533,7 @@
     </w:p>
     <w:p>
       <w:pPr>
-        <w:spacing w:line="240" w:lineRule="auto"/>
+        <w:spacing w:line="276" w:lineRule="auto"/>
         <w:ind w:left="360"/>
         <w:rPr>
           <w:rFonts w:ascii="Times New Roman" w:eastAsia="Times New Roman" w:hAnsi="Times New Roman" w:cs="Times New Roman"/>
@@ -8536,7 +8555,7 @@
     </w:p>
     <w:p>
       <w:pPr>
-        <w:spacing w:line="240" w:lineRule="auto"/>
+        <w:spacing w:line="276" w:lineRule="auto"/>
         <w:ind w:left="360"/>
         <w:rPr>
           <w:rFonts w:ascii="Times New Roman" w:eastAsia="Times New Roman" w:hAnsi="Times New Roman" w:cs="Times New Roman"/>
@@ -8553,23 +8572,13 @@
           <w:szCs w:val="28"/>
           <w:rtl/>
         </w:rPr>
-        <w:t xml:space="preserve">בהשוואת הפנים ישנה בעיה שלעיתים ישנם פערים בין הפנים בתמונה המקורית לבין התמונה העכשווית. ישנו פער גילאים של האדם בין התמונות השונות כמו כן בצילום חולה יתכן שפניו יהיו שונות מהמקור – עיניו עצומות או </w:t>
-      </w:r>
-      <w:r>
-        <w:rPr>
-          <w:rFonts w:ascii="Calibri" w:eastAsia="Times New Roman" w:hAnsi="Calibri" w:cs="Calibri"/>
-          <w:color w:val="000000"/>
-          <w:sz w:val="28"/>
-          <w:szCs w:val="28"/>
-          <w:rtl/>
-        </w:rPr>
         <w:lastRenderedPageBreak/>
-        <w:t>פרצופו פצוע, לפעמים יש עליו מכשירים שונים וכד'. עלי לנסות להתגבר על בעיה זו כדי להגיע לתוצאה הטובה ביותר.</w:t>
-      </w:r>
-    </w:p>
-    <w:p>
-      <w:pPr>
-        <w:spacing w:line="240" w:lineRule="auto"/>
+        <w:t>בהשוואת הפנים ישנה בעיה שלעיתים ישנם פערים בין הפנים בתמונה המקורית לבין התמונה העכשווית. ישנו פער גילאים של האדם בין התמונות השונות כמו כן בצילום חולה יתכן שפניו יהיו שונות מהמקור – עיניו עצומות או פרצופו פצוע, לפעמים יש עליו מכשירים שונים וכד'. עלי לנסות להתגבר על בעיה זו כדי להגיע לתוצאה הטובה ביותר.</w:t>
+      </w:r>
+    </w:p>
+    <w:p>
+      <w:pPr>
+        <w:spacing w:line="276" w:lineRule="auto"/>
         <w:ind w:left="360"/>
         <w:rPr>
           <w:rFonts w:ascii="Times New Roman" w:eastAsia="Times New Roman" w:hAnsi="Times New Roman" w:cs="Times New Roman"/>
@@ -8610,7 +8619,7 @@
     </w:p>
     <w:p>
       <w:pPr>
-        <w:spacing w:line="240" w:lineRule="auto"/>
+        <w:spacing w:line="276" w:lineRule="auto"/>
         <w:ind w:left="360"/>
         <w:rPr>
           <w:rFonts w:ascii="Times New Roman" w:eastAsia="Times New Roman" w:hAnsi="Times New Roman" w:cs="Times New Roman"/>
@@ -8632,7 +8641,7 @@
     </w:p>
     <w:p>
       <w:pPr>
-        <w:spacing w:line="240" w:lineRule="auto"/>
+        <w:spacing w:line="276" w:lineRule="auto"/>
         <w:ind w:left="360"/>
         <w:rPr>
           <w:rFonts w:ascii="Times New Roman" w:eastAsia="Times New Roman" w:hAnsi="Times New Roman" w:cs="Times New Roman"/>
@@ -8724,7 +8733,7 @@
     <w:p>
       <w:pPr>
         <w:bidi w:val="0"/>
-        <w:spacing w:after="0" w:line="240" w:lineRule="auto"/>
+        <w:spacing w:after="0" w:line="276" w:lineRule="auto"/>
         <w:rPr>
           <w:rFonts w:ascii="Times New Roman" w:eastAsia="Times New Roman" w:hAnsi="Times New Roman" w:cs="Times New Roman"/>
           <w:sz w:val="24"/>
@@ -8735,7 +8744,7 @@
     </w:p>
     <w:p>
       <w:pPr>
-        <w:spacing w:line="240" w:lineRule="auto"/>
+        <w:spacing w:line="276" w:lineRule="auto"/>
         <w:rPr>
           <w:rFonts w:ascii="Times New Roman" w:eastAsia="Times New Roman" w:hAnsi="Times New Roman" w:cs="Times New Roman"/>
           <w:sz w:val="24"/>
@@ -8757,7 +8766,7 @@
     </w:p>
     <w:p>
       <w:pPr>
-        <w:spacing w:line="240" w:lineRule="auto"/>
+        <w:spacing w:line="276" w:lineRule="auto"/>
         <w:rPr>
           <w:rFonts w:ascii="Times New Roman" w:eastAsia="Times New Roman" w:hAnsi="Times New Roman" w:cs="Times New Roman"/>
           <w:sz w:val="24"/>
@@ -8778,7 +8787,7 @@
     </w:p>
     <w:p>
       <w:pPr>
-        <w:spacing w:line="240" w:lineRule="auto"/>
+        <w:spacing w:line="276" w:lineRule="auto"/>
         <w:rPr>
           <w:rFonts w:ascii="Times New Roman" w:eastAsia="Times New Roman" w:hAnsi="Times New Roman" w:cs="Times New Roman"/>
           <w:sz w:val="24"/>
@@ -8800,7 +8809,7 @@
     <w:p>
       <w:pPr>
         <w:bidi w:val="0"/>
-        <w:spacing w:after="0" w:line="240" w:lineRule="auto"/>
+        <w:spacing w:after="0" w:line="276" w:lineRule="auto"/>
         <w:rPr>
           <w:rFonts w:ascii="Times New Roman" w:eastAsia="Times New Roman" w:hAnsi="Times New Roman" w:cs="Times New Roman"/>
           <w:sz w:val="24"/>
@@ -8811,7 +8820,7 @@
     </w:p>
     <w:p>
       <w:pPr>
-        <w:spacing w:line="240" w:lineRule="auto"/>
+        <w:spacing w:line="276" w:lineRule="auto"/>
         <w:rPr>
           <w:rFonts w:ascii="Times New Roman" w:eastAsia="Times New Roman" w:hAnsi="Times New Roman" w:cs="Times New Roman"/>
           <w:sz w:val="24"/>
@@ -8837,7 +8846,7 @@
           <w:ilvl w:val="0"/>
           <w:numId w:val="34"/>
         </w:numPr>
-        <w:spacing w:after="0" w:line="240" w:lineRule="auto"/>
+        <w:spacing w:after="0" w:line="276" w:lineRule="auto"/>
         <w:textAlignment w:val="baseline"/>
         <w:rPr>
           <w:rFonts w:ascii="Calibri" w:eastAsia="Times New Roman" w:hAnsi="Calibri" w:cs="Calibri"/>
@@ -8866,7 +8875,7 @@
           <w:ilvl w:val="0"/>
           <w:numId w:val="34"/>
         </w:numPr>
-        <w:spacing w:after="0" w:line="240" w:lineRule="auto"/>
+        <w:spacing w:after="0" w:line="276" w:lineRule="auto"/>
         <w:textAlignment w:val="baseline"/>
         <w:rPr>
           <w:rFonts w:ascii="Calibri" w:eastAsia="Times New Roman" w:hAnsi="Calibri" w:cs="Calibri"/>
@@ -8895,7 +8904,7 @@
           <w:ilvl w:val="0"/>
           <w:numId w:val="34"/>
         </w:numPr>
-        <w:spacing w:after="0" w:line="240" w:lineRule="auto"/>
+        <w:spacing w:after="0" w:line="276" w:lineRule="auto"/>
         <w:textAlignment w:val="baseline"/>
         <w:rPr>
           <w:rFonts w:ascii="Calibri" w:eastAsia="Times New Roman" w:hAnsi="Calibri" w:cs="Calibri"/>
@@ -8924,7 +8933,7 @@
           <w:ilvl w:val="0"/>
           <w:numId w:val="34"/>
         </w:numPr>
-        <w:spacing w:after="0" w:line="240" w:lineRule="auto"/>
+        <w:spacing w:after="0" w:line="276" w:lineRule="auto"/>
         <w:textAlignment w:val="baseline"/>
         <w:rPr>
           <w:rFonts w:ascii="Calibri" w:eastAsia="Times New Roman" w:hAnsi="Calibri" w:cs="Calibri"/>
@@ -8953,7 +8962,7 @@
           <w:ilvl w:val="0"/>
           <w:numId w:val="34"/>
         </w:numPr>
-        <w:spacing w:after="0" w:line="240" w:lineRule="auto"/>
+        <w:spacing w:after="0" w:line="276" w:lineRule="auto"/>
         <w:textAlignment w:val="baseline"/>
         <w:rPr>
           <w:rFonts w:ascii="Calibri" w:eastAsia="Times New Roman" w:hAnsi="Calibri" w:cs="Calibri"/>
@@ -8979,7 +8988,7 @@
     <w:p>
       <w:pPr>
         <w:bidi w:val="0"/>
-        <w:spacing w:after="0" w:line="240" w:lineRule="auto"/>
+        <w:spacing w:after="0" w:line="276" w:lineRule="auto"/>
         <w:rPr>
           <w:rFonts w:ascii="Times New Roman" w:eastAsia="Times New Roman" w:hAnsi="Times New Roman" w:cs="Times New Roman"/>
           <w:sz w:val="24"/>
@@ -8990,7 +8999,7 @@
     </w:p>
     <w:p>
       <w:pPr>
-        <w:spacing w:line="240" w:lineRule="auto"/>
+        <w:spacing w:line="276" w:lineRule="auto"/>
         <w:rPr>
           <w:rFonts w:ascii="Times New Roman" w:eastAsia="Times New Roman" w:hAnsi="Times New Roman" w:cs="Times New Roman"/>
           <w:sz w:val="24"/>
@@ -9041,7 +9050,7 @@
     </w:p>
     <w:p>
       <w:pPr>
-        <w:spacing w:line="240" w:lineRule="auto"/>
+        <w:spacing w:line="276" w:lineRule="auto"/>
         <w:rPr>
           <w:rFonts w:ascii="Times New Roman" w:eastAsia="Times New Roman" w:hAnsi="Times New Roman" w:cs="Times New Roman"/>
           <w:sz w:val="24"/>
@@ -9064,7 +9073,7 @@
     </w:p>
     <w:p>
       <w:pPr>
-        <w:spacing w:line="240" w:lineRule="auto"/>
+        <w:spacing w:line="276" w:lineRule="auto"/>
         <w:rPr>
           <w:rFonts w:ascii="Times New Roman" w:eastAsia="Times New Roman" w:hAnsi="Times New Roman" w:cs="Times New Roman"/>
           <w:sz w:val="24"/>
@@ -9094,7 +9103,7 @@
     </w:p>
     <w:p>
       <w:pPr>
-        <w:spacing w:line="240" w:lineRule="auto"/>
+        <w:spacing w:line="276" w:lineRule="auto"/>
         <w:rPr>
           <w:rFonts w:ascii="Times New Roman" w:eastAsia="Times New Roman" w:hAnsi="Times New Roman" w:cs="Times New Roman"/>
           <w:sz w:val="24"/>
@@ -9117,7 +9126,7 @@
     </w:p>
     <w:p>
       <w:pPr>
-        <w:spacing w:line="240" w:lineRule="auto"/>
+        <w:spacing w:line="276" w:lineRule="auto"/>
         <w:rPr>
           <w:rFonts w:ascii="Times New Roman" w:eastAsia="Times New Roman" w:hAnsi="Times New Roman" w:cs="Times New Roman"/>
           <w:sz w:val="24"/>
@@ -9147,7 +9156,7 @@
     </w:p>
     <w:p>
       <w:pPr>
-        <w:spacing w:line="240" w:lineRule="auto"/>
+        <w:spacing w:line="276" w:lineRule="auto"/>
         <w:rPr>
           <w:rFonts w:ascii="Times New Roman" w:eastAsia="Times New Roman" w:hAnsi="Times New Roman" w:cs="Times New Roman"/>
           <w:sz w:val="24"/>
@@ -9165,7 +9174,6 @@
           <w:szCs w:val="28"/>
           <w:rtl/>
         </w:rPr>
-        <w:lastRenderedPageBreak/>
         <w:t>מסד נתונים:</w:t>
       </w:r>
       <w:r>
@@ -9192,7 +9200,7 @@
     </w:p>
     <w:p>
       <w:pPr>
-        <w:spacing w:line="240" w:lineRule="auto"/>
+        <w:spacing w:line="276" w:lineRule="auto"/>
         <w:rPr>
           <w:rFonts w:ascii="Times New Roman" w:eastAsia="Times New Roman" w:hAnsi="Times New Roman" w:cs="Times New Roman"/>
           <w:sz w:val="24"/>
@@ -9251,7 +9259,7 @@
     </w:p>
     <w:p>
       <w:pPr>
-        <w:spacing w:line="240" w:lineRule="auto"/>
+        <w:spacing w:line="276" w:lineRule="auto"/>
         <w:rPr>
           <w:rFonts w:ascii="Times New Roman" w:eastAsia="Times New Roman" w:hAnsi="Times New Roman" w:cs="Times New Roman"/>
           <w:sz w:val="24"/>
@@ -9278,7 +9286,7 @@
           <w:ilvl w:val="0"/>
           <w:numId w:val="35"/>
         </w:numPr>
-        <w:spacing w:after="0" w:line="240" w:lineRule="auto"/>
+        <w:spacing w:after="0" w:line="276" w:lineRule="auto"/>
         <w:textAlignment w:val="baseline"/>
         <w:rPr>
           <w:rFonts w:ascii="Calibri" w:eastAsia="Times New Roman" w:hAnsi="Calibri" w:cs="Calibri"/>
@@ -9307,7 +9315,7 @@
           <w:ilvl w:val="0"/>
           <w:numId w:val="35"/>
         </w:numPr>
-        <w:spacing w:after="0" w:line="240" w:lineRule="auto"/>
+        <w:spacing w:after="0" w:line="276" w:lineRule="auto"/>
         <w:textAlignment w:val="baseline"/>
         <w:rPr>
           <w:rFonts w:ascii="Calibri" w:eastAsia="Times New Roman" w:hAnsi="Calibri" w:cs="Calibri"/>
@@ -9336,7 +9344,7 @@
           <w:ilvl w:val="0"/>
           <w:numId w:val="35"/>
         </w:numPr>
-        <w:spacing w:after="0" w:line="240" w:lineRule="auto"/>
+        <w:spacing w:after="0" w:line="276" w:lineRule="auto"/>
         <w:textAlignment w:val="baseline"/>
         <w:rPr>
           <w:rFonts w:ascii="Calibri" w:eastAsia="Times New Roman" w:hAnsi="Calibri" w:cs="Calibri"/>
@@ -9365,7 +9373,7 @@
           <w:ilvl w:val="0"/>
           <w:numId w:val="35"/>
         </w:numPr>
-        <w:spacing w:after="0" w:line="240" w:lineRule="auto"/>
+        <w:spacing w:after="0" w:line="276" w:lineRule="auto"/>
         <w:textAlignment w:val="baseline"/>
         <w:rPr>
           <w:rFonts w:ascii="Calibri" w:eastAsia="Times New Roman" w:hAnsi="Calibri" w:cs="Calibri"/>
@@ -9394,7 +9402,7 @@
           <w:ilvl w:val="0"/>
           <w:numId w:val="35"/>
         </w:numPr>
-        <w:spacing w:after="0" w:line="240" w:lineRule="auto"/>
+        <w:spacing w:after="0" w:line="276" w:lineRule="auto"/>
         <w:textAlignment w:val="baseline"/>
         <w:rPr>
           <w:rFonts w:ascii="Calibri" w:eastAsia="Times New Roman" w:hAnsi="Calibri" w:cs="Calibri"/>
@@ -9423,7 +9431,7 @@
           <w:ilvl w:val="0"/>
           <w:numId w:val="35"/>
         </w:numPr>
-        <w:spacing w:after="0" w:line="240" w:lineRule="auto"/>
+        <w:spacing w:after="0" w:line="276" w:lineRule="auto"/>
         <w:textAlignment w:val="baseline"/>
         <w:rPr>
           <w:rFonts w:ascii="Calibri" w:eastAsia="Times New Roman" w:hAnsi="Calibri" w:cs="Calibri"/>
@@ -9452,7 +9460,7 @@
           <w:ilvl w:val="0"/>
           <w:numId w:val="35"/>
         </w:numPr>
-        <w:spacing w:after="0" w:line="240" w:lineRule="auto"/>
+        <w:spacing w:after="0" w:line="276" w:lineRule="auto"/>
         <w:textAlignment w:val="baseline"/>
         <w:rPr>
           <w:rFonts w:ascii="Calibri" w:eastAsia="Times New Roman" w:hAnsi="Calibri" w:cs="Calibri"/>
@@ -9481,7 +9489,7 @@
           <w:ilvl w:val="0"/>
           <w:numId w:val="35"/>
         </w:numPr>
-        <w:spacing w:after="0" w:line="240" w:lineRule="auto"/>
+        <w:spacing w:after="0" w:line="276" w:lineRule="auto"/>
         <w:textAlignment w:val="baseline"/>
         <w:rPr>
           <w:rFonts w:ascii="Calibri" w:eastAsia="Times New Roman" w:hAnsi="Calibri" w:cs="Calibri"/>
@@ -9510,7 +9518,7 @@
           <w:ilvl w:val="0"/>
           <w:numId w:val="35"/>
         </w:numPr>
-        <w:spacing w:after="0" w:line="240" w:lineRule="auto"/>
+        <w:spacing w:after="0" w:line="276" w:lineRule="auto"/>
         <w:textAlignment w:val="baseline"/>
         <w:rPr>
           <w:rFonts w:ascii="Calibri" w:eastAsia="Times New Roman" w:hAnsi="Calibri" w:cs="Calibri"/>
@@ -9539,7 +9547,7 @@
           <w:ilvl w:val="0"/>
           <w:numId w:val="35"/>
         </w:numPr>
-        <w:spacing w:line="240" w:lineRule="auto"/>
+        <w:spacing w:line="276" w:lineRule="auto"/>
         <w:textAlignment w:val="baseline"/>
         <w:rPr>
           <w:rFonts w:ascii="Calibri" w:eastAsia="Times New Roman" w:hAnsi="Calibri" w:cs="Calibri"/>
@@ -9564,7 +9572,7 @@
     </w:p>
     <w:p>
       <w:pPr>
-        <w:spacing w:line="240" w:lineRule="auto"/>
+        <w:spacing w:line="276" w:lineRule="auto"/>
         <w:rPr>
           <w:rFonts w:ascii="Times New Roman" w:eastAsia="Times New Roman" w:hAnsi="Times New Roman" w:cs="Times New Roman"/>
           <w:sz w:val="24"/>
@@ -9587,7 +9595,7 @@
     </w:p>
     <w:p>
       <w:pPr>
-        <w:spacing w:line="240" w:lineRule="auto"/>
+        <w:spacing w:line="276" w:lineRule="auto"/>
         <w:rPr>
           <w:rFonts w:ascii="Times New Roman" w:eastAsia="Times New Roman" w:hAnsi="Times New Roman" w:cs="Times New Roman"/>
           <w:sz w:val="24"/>
@@ -9610,7 +9618,7 @@
     </w:p>
     <w:p>
       <w:pPr>
-        <w:spacing w:line="240" w:lineRule="auto"/>
+        <w:spacing w:line="276" w:lineRule="auto"/>
         <w:rPr>
           <w:rFonts w:ascii="Times New Roman" w:eastAsia="Times New Roman" w:hAnsi="Times New Roman" w:cs="Times New Roman"/>
           <w:sz w:val="24"/>
@@ -9633,6 +9641,7 @@
     </w:p>
     <w:p>
       <w:pPr>
+        <w:spacing w:line="276" w:lineRule="auto"/>
         <w:rPr>
           <w:b/>
           <w:bCs/>
@@ -9644,6 +9653,7 @@
     </w:p>
     <w:p>
       <w:pPr>
+        <w:spacing w:line="276" w:lineRule="auto"/>
         <w:rPr>
           <w:b/>
           <w:bCs/>
@@ -9655,6 +9665,7 @@
     </w:p>
     <w:p>
       <w:pPr>
+        <w:spacing w:line="276" w:lineRule="auto"/>
         <w:rPr>
           <w:b/>
           <w:bCs/>
@@ -9666,6 +9677,7 @@
     </w:p>
     <w:p>
       <w:pPr>
+        <w:spacing w:line="276" w:lineRule="auto"/>
         <w:rPr>
           <w:b/>
           <w:bCs/>
@@ -9677,6 +9689,7 @@
     </w:p>
     <w:p>
       <w:pPr>
+        <w:spacing w:line="276" w:lineRule="auto"/>
         <w:rPr>
           <w:b/>
           <w:bCs/>
@@ -9688,83 +9701,7 @@
     </w:p>
     <w:p>
       <w:pPr>
-        <w:rPr>
-          <w:b/>
-          <w:bCs/>
-          <w:sz w:val="28"/>
-          <w:szCs w:val="28"/>
-          <w:rtl/>
-        </w:rPr>
-      </w:pPr>
-    </w:p>
-    <w:p>
-      <w:pPr>
-        <w:rPr>
-          <w:b/>
-          <w:bCs/>
-          <w:sz w:val="28"/>
-          <w:szCs w:val="28"/>
-          <w:rtl/>
-        </w:rPr>
-      </w:pPr>
-    </w:p>
-    <w:p>
-      <w:pPr>
-        <w:rPr>
-          <w:b/>
-          <w:bCs/>
-          <w:sz w:val="28"/>
-          <w:szCs w:val="28"/>
-          <w:rtl/>
-        </w:rPr>
-      </w:pPr>
-    </w:p>
-    <w:p>
-      <w:pPr>
-        <w:rPr>
-          <w:b/>
-          <w:bCs/>
-          <w:sz w:val="28"/>
-          <w:szCs w:val="28"/>
-          <w:rtl/>
-        </w:rPr>
-      </w:pPr>
-    </w:p>
-    <w:p>
-      <w:pPr>
-        <w:rPr>
-          <w:b/>
-          <w:bCs/>
-          <w:sz w:val="28"/>
-          <w:szCs w:val="28"/>
-          <w:rtl/>
-        </w:rPr>
-      </w:pPr>
-    </w:p>
-    <w:p>
-      <w:pPr>
-        <w:rPr>
-          <w:b/>
-          <w:bCs/>
-          <w:sz w:val="28"/>
-          <w:szCs w:val="28"/>
-          <w:rtl/>
-        </w:rPr>
-      </w:pPr>
-    </w:p>
-    <w:p>
-      <w:pPr>
-        <w:rPr>
-          <w:b/>
-          <w:bCs/>
-          <w:sz w:val="28"/>
-          <w:szCs w:val="28"/>
-          <w:rtl/>
-        </w:rPr>
-      </w:pPr>
-    </w:p>
-    <w:p>
-      <w:pPr>
+        <w:spacing w:line="276" w:lineRule="auto"/>
         <w:rPr>
           <w:b/>
           <w:bCs/>
@@ -9813,7 +9750,6 @@
           <w:szCs w:val="44"/>
           <w:rtl/>
         </w:rPr>
-        <w:lastRenderedPageBreak/>
         <w:t>מבוא / תקציר</w:t>
       </w:r>
       <w:bookmarkEnd w:id="1"/>
@@ -9852,6 +9788,7 @@
     </w:p>
     <w:p>
       <w:pPr>
+        <w:spacing w:line="360" w:lineRule="auto"/>
         <w:rPr>
           <w:sz w:val="28"/>
           <w:szCs w:val="28"/>
@@ -9897,6 +9834,7 @@
     </w:p>
     <w:p>
       <w:pPr>
+        <w:spacing w:line="360" w:lineRule="auto"/>
         <w:rPr>
           <w:sz w:val="28"/>
           <w:szCs w:val="28"/>
@@ -10022,6 +9960,7 @@
     </w:p>
     <w:p>
       <w:pPr>
+        <w:spacing w:line="360" w:lineRule="auto"/>
         <w:rPr>
           <w:sz w:val="28"/>
           <w:szCs w:val="28"/>
@@ -10102,6 +10041,7 @@
     </w:p>
     <w:p>
       <w:pPr>
+        <w:spacing w:line="360" w:lineRule="auto"/>
         <w:rPr>
           <w:sz w:val="28"/>
           <w:szCs w:val="28"/>
@@ -10120,20 +10060,31 @@
     </w:p>
     <w:p>
       <w:pPr>
-        <w:rPr>
-          <w:sz w:val="28"/>
-          <w:szCs w:val="28"/>
-          <w:rtl/>
-        </w:rPr>
-      </w:pPr>
-      <w:r>
-        <w:rPr>
-          <w:rFonts w:hint="cs"/>
-          <w:sz w:val="28"/>
-          <w:szCs w:val="28"/>
-          <w:rtl/>
-        </w:rPr>
-        <w:t>הדבר שהכי חיזק בי את ההחלטה לבחור ברעיון של איתור נעדרים כרעיון לפרויקט גמר הוא הסיפור הטרגי שארע במירון שנה שעברה. אני חושבת שאם הי</w:t>
+        <w:spacing w:line="360" w:lineRule="auto"/>
+        <w:rPr>
+          <w:sz w:val="28"/>
+          <w:szCs w:val="28"/>
+          <w:rtl/>
+        </w:rPr>
+      </w:pPr>
+      <w:r>
+        <w:rPr>
+          <w:rFonts w:hint="cs"/>
+          <w:sz w:val="28"/>
+          <w:szCs w:val="28"/>
+          <w:rtl/>
+        </w:rPr>
+        <w:t xml:space="preserve">הדבר שהכי חיזק בי את ההחלטה לבחור ברעיון של איתור נעדרים כרעיון לפרויקט גמר הוא הסיפור הטרגי שארע במירון שנה שעברה. אני חושבת שאם </w:t>
+      </w:r>
+      <w:r>
+        <w:rPr>
+          <w:rFonts w:hint="cs"/>
+          <w:sz w:val="28"/>
+          <w:szCs w:val="28"/>
+          <w:rtl/>
+        </w:rPr>
+        <w:lastRenderedPageBreak/>
+        <w:t>הי</w:t>
       </w:r>
       <w:r>
         <w:rPr>
@@ -10201,6 +10152,7 @@
     </w:p>
     <w:p>
       <w:pPr>
+        <w:spacing w:line="360" w:lineRule="auto"/>
         <w:rPr>
           <w:sz w:val="28"/>
           <w:szCs w:val="28"/>
@@ -10246,20 +10198,20 @@
     </w:p>
     <w:p>
       <w:pPr>
-        <w:rPr>
-          <w:sz w:val="28"/>
-          <w:szCs w:val="28"/>
-          <w:rtl/>
-        </w:rPr>
-      </w:pPr>
-      <w:r>
-        <w:rPr>
-          <w:rFonts w:hint="cs"/>
-          <w:sz w:val="28"/>
-          <w:szCs w:val="28"/>
-          <w:rtl/>
-        </w:rPr>
-        <w:lastRenderedPageBreak/>
+        <w:spacing w:line="360" w:lineRule="auto"/>
+        <w:rPr>
+          <w:sz w:val="28"/>
+          <w:szCs w:val="28"/>
+          <w:rtl/>
+        </w:rPr>
+      </w:pPr>
+      <w:r>
+        <w:rPr>
+          <w:rFonts w:hint="cs"/>
+          <w:sz w:val="28"/>
+          <w:szCs w:val="28"/>
+          <w:rtl/>
+        </w:rPr>
         <w:t xml:space="preserve">השם שבחרתי לפרויקט הינו </w:t>
       </w:r>
       <w:r>
@@ -10375,6 +10327,7 @@
     </w:p>
     <w:p>
       <w:pPr>
+        <w:spacing w:line="360" w:lineRule="auto"/>
         <w:rPr>
           <w:sz w:val="28"/>
           <w:szCs w:val="28"/>
@@ -10393,24 +10346,27 @@
     </w:p>
     <w:p>
       <w:pPr>
-        <w:rPr>
-          <w:sz w:val="28"/>
-          <w:szCs w:val="28"/>
-          <w:rtl/>
-        </w:rPr>
-      </w:pPr>
-    </w:p>
-    <w:p>
-      <w:pPr>
-        <w:rPr>
-          <w:sz w:val="28"/>
-          <w:szCs w:val="28"/>
-          <w:rtl/>
-        </w:rPr>
-      </w:pPr>
-    </w:p>
-    <w:p>
-      <w:pPr>
+        <w:spacing w:line="360" w:lineRule="auto"/>
+        <w:rPr>
+          <w:sz w:val="28"/>
+          <w:szCs w:val="28"/>
+          <w:rtl/>
+        </w:rPr>
+      </w:pPr>
+    </w:p>
+    <w:p>
+      <w:pPr>
+        <w:spacing w:line="360" w:lineRule="auto"/>
+        <w:rPr>
+          <w:sz w:val="28"/>
+          <w:szCs w:val="28"/>
+          <w:rtl/>
+        </w:rPr>
+      </w:pPr>
+    </w:p>
+    <w:p>
+      <w:pPr>
+        <w:spacing w:line="360" w:lineRule="auto"/>
         <w:rPr>
           <w:sz w:val="28"/>
           <w:szCs w:val="28"/>
@@ -10671,107 +10627,19 @@
         <w:rPr>
           <w:sz w:val="28"/>
           <w:szCs w:val="28"/>
-        </w:rPr>
-      </w:pPr>
-      <w:r>
-        <w:rPr>
-          <w:rFonts w:hint="cs"/>
-          <w:sz w:val="28"/>
-          <w:szCs w:val="28"/>
-          <w:rtl/>
-        </w:rPr>
+          <w:rtl/>
+        </w:rPr>
+      </w:pPr>
+      <w:r>
+        <w:rPr>
+          <w:rFonts w:hint="cs"/>
+          <w:sz w:val="28"/>
+          <w:szCs w:val="28"/>
+          <w:rtl/>
+        </w:rPr>
+        <w:lastRenderedPageBreak/>
         <w:t>סיום יפה ואופטימי כהקדמה לספר.</w:t>
       </w:r>
-    </w:p>
-    <w:p>
-      <w:pPr>
-        <w:rPr>
-          <w:sz w:val="28"/>
-          <w:szCs w:val="28"/>
-          <w:rtl/>
-        </w:rPr>
-      </w:pPr>
-    </w:p>
-    <w:p>
-      <w:pPr>
-        <w:rPr>
-          <w:sz w:val="28"/>
-          <w:szCs w:val="28"/>
-          <w:rtl/>
-        </w:rPr>
-      </w:pPr>
-    </w:p>
-    <w:p>
-      <w:pPr>
-        <w:rPr>
-          <w:sz w:val="28"/>
-          <w:szCs w:val="28"/>
-          <w:rtl/>
-        </w:rPr>
-      </w:pPr>
-    </w:p>
-    <w:p>
-      <w:pPr>
-        <w:rPr>
-          <w:sz w:val="28"/>
-          <w:szCs w:val="28"/>
-          <w:rtl/>
-        </w:rPr>
-      </w:pPr>
-    </w:p>
-    <w:p>
-      <w:pPr>
-        <w:rPr>
-          <w:sz w:val="28"/>
-          <w:szCs w:val="28"/>
-          <w:rtl/>
-        </w:rPr>
-      </w:pPr>
-    </w:p>
-    <w:p>
-      <w:pPr>
-        <w:rPr>
-          <w:sz w:val="28"/>
-          <w:szCs w:val="28"/>
-          <w:rtl/>
-        </w:rPr>
-      </w:pPr>
-    </w:p>
-    <w:p>
-      <w:pPr>
-        <w:rPr>
-          <w:sz w:val="28"/>
-          <w:szCs w:val="28"/>
-          <w:rtl/>
-        </w:rPr>
-      </w:pPr>
-    </w:p>
-    <w:p>
-      <w:pPr>
-        <w:rPr>
-          <w:sz w:val="28"/>
-          <w:szCs w:val="28"/>
-          <w:rtl/>
-        </w:rPr>
-      </w:pPr>
-    </w:p>
-    <w:p>
-      <w:pPr>
-        <w:rPr>
-          <w:sz w:val="28"/>
-          <w:szCs w:val="28"/>
-          <w:rtl/>
-        </w:rPr>
-      </w:pPr>
-    </w:p>
-    <w:p>
-      <w:pPr>
-        <w:rPr>
-          <w:sz w:val="28"/>
-          <w:szCs w:val="28"/>
-          <w:rtl/>
-        </w:rPr>
-      </w:pPr>
     </w:p>
     <w:p>
       <w:pPr>
@@ -10815,6 +10683,7 @@
     </w:p>
     <w:p>
       <w:pPr>
+        <w:spacing w:line="360" w:lineRule="auto"/>
         <w:rPr>
           <w:sz w:val="28"/>
           <w:szCs w:val="28"/>
@@ -10915,6 +10784,7 @@
     </w:p>
     <w:p>
       <w:pPr>
+        <w:spacing w:line="360" w:lineRule="auto"/>
         <w:rPr>
           <w:sz w:val="28"/>
           <w:szCs w:val="28"/>
@@ -11011,6 +10881,7 @@
     </w:p>
     <w:p>
       <w:pPr>
+        <w:spacing w:line="360" w:lineRule="auto"/>
         <w:rPr>
           <w:sz w:val="28"/>
           <w:szCs w:val="28"/>
@@ -11054,12 +10925,14 @@
     </w:p>
     <w:p>
       <w:pPr>
-        <w:rPr>
-          <w:sz w:val="28"/>
-          <w:szCs w:val="28"/>
-          <w:rtl/>
-        </w:rPr>
-      </w:pPr>
+        <w:spacing w:line="360" w:lineRule="auto"/>
+        <w:rPr>
+          <w:sz w:val="28"/>
+          <w:szCs w:val="28"/>
+          <w:rtl/>
+        </w:rPr>
+      </w:pPr>
+      <w:proofErr w:type="gramStart"/>
       <w:r>
         <w:rPr>
           <w:rFonts w:hint="cs"/>
@@ -11082,7 +10955,17 @@
           <w:szCs w:val="28"/>
           <w:rtl/>
         </w:rPr>
-        <w:t xml:space="preserve"> הינה ספריה המספקת למתכנתים פלטפורמת פיתוח ובה יכולות מתחום הראיה הממוחשבת. ייחודיותה הוא יכולתה לעבודה גם בזמן אמת. הספרייה פותחה במקור ע"י אינטל. היא מאופיינת בכך שהיא </w:t>
+        <w:t xml:space="preserve"> הינה</w:t>
+      </w:r>
+      <w:proofErr w:type="gramEnd"/>
+      <w:r>
+        <w:rPr>
+          <w:rFonts w:hint="cs"/>
+          <w:sz w:val="28"/>
+          <w:szCs w:val="28"/>
+          <w:rtl/>
+        </w:rPr>
+        <w:t xml:space="preserve"> ספריה המספקת למתכנתים פלטפורמת פיתוח ובה יכולות מתחום הראיה הממוחשבת. ייחודיותה הוא יכולתה לעבודה גם בזמן אמת. הספרייה פותחה במקור ע"י אינטל. היא מאופיינת בכך שהיא </w:t>
       </w:r>
       <w:r>
         <w:rPr>
@@ -11154,6 +11037,7 @@
     </w:p>
     <w:p>
       <w:pPr>
+        <w:spacing w:line="360" w:lineRule="auto"/>
         <w:rPr>
           <w:sz w:val="28"/>
           <w:szCs w:val="28"/>
@@ -11172,6 +11056,7 @@
     </w:p>
     <w:p>
       <w:pPr>
+        <w:spacing w:line="360" w:lineRule="auto"/>
         <w:rPr>
           <w:sz w:val="28"/>
           <w:szCs w:val="28"/>
@@ -11272,19 +11157,21 @@
     </w:p>
     <w:p>
       <w:pPr>
-        <w:rPr>
-          <w:sz w:val="28"/>
-          <w:szCs w:val="28"/>
-          <w:rtl/>
-        </w:rPr>
-      </w:pPr>
-      <w:r>
-        <w:rPr>
-          <w:rFonts w:hint="cs"/>
-          <w:sz w:val="28"/>
-          <w:szCs w:val="28"/>
-          <w:rtl/>
-        </w:rPr>
+        <w:spacing w:line="360" w:lineRule="auto"/>
+        <w:rPr>
+          <w:sz w:val="28"/>
+          <w:szCs w:val="28"/>
+          <w:rtl/>
+        </w:rPr>
+      </w:pPr>
+      <w:r>
+        <w:rPr>
+          <w:rFonts w:hint="cs"/>
+          <w:sz w:val="28"/>
+          <w:szCs w:val="28"/>
+          <w:rtl/>
+        </w:rPr>
+        <w:lastRenderedPageBreak/>
         <w:t xml:space="preserve">הסיבה שבשלה החלטתי להשתמש בספריית </w:t>
       </w:r>
       <w:r>
@@ -11325,6 +11212,182 @@
         <w:rPr>
           <w:sz w:val="28"/>
           <w:szCs w:val="28"/>
+          <w:rtl/>
+        </w:rPr>
+      </w:pPr>
+    </w:p>
+    <w:p>
+      <w:pPr>
+        <w:rPr>
+          <w:highlight w:val="yellow"/>
+          <w:rtl/>
+        </w:rPr>
+      </w:pPr>
+    </w:p>
+    <w:p>
+      <w:pPr>
+        <w:rPr>
+          <w:highlight w:val="yellow"/>
+          <w:rtl/>
+        </w:rPr>
+      </w:pPr>
+    </w:p>
+    <w:p>
+      <w:pPr>
+        <w:rPr>
+          <w:highlight w:val="yellow"/>
+          <w:rtl/>
+        </w:rPr>
+      </w:pPr>
+    </w:p>
+    <w:p>
+      <w:pPr>
+        <w:rPr>
+          <w:highlight w:val="yellow"/>
+          <w:rtl/>
+        </w:rPr>
+      </w:pPr>
+    </w:p>
+    <w:p>
+      <w:pPr>
+        <w:rPr>
+          <w:highlight w:val="yellow"/>
+          <w:rtl/>
+        </w:rPr>
+      </w:pPr>
+    </w:p>
+    <w:p>
+      <w:pPr>
+        <w:rPr>
+          <w:highlight w:val="yellow"/>
+          <w:rtl/>
+        </w:rPr>
+      </w:pPr>
+    </w:p>
+    <w:p>
+      <w:pPr>
+        <w:rPr>
+          <w:highlight w:val="yellow"/>
+          <w:rtl/>
+        </w:rPr>
+      </w:pPr>
+    </w:p>
+    <w:p>
+      <w:pPr>
+        <w:rPr>
+          <w:highlight w:val="yellow"/>
+          <w:rtl/>
+        </w:rPr>
+      </w:pPr>
+    </w:p>
+    <w:p>
+      <w:pPr>
+        <w:rPr>
+          <w:highlight w:val="yellow"/>
+          <w:rtl/>
+        </w:rPr>
+      </w:pPr>
+    </w:p>
+    <w:p>
+      <w:pPr>
+        <w:rPr>
+          <w:highlight w:val="yellow"/>
+          <w:rtl/>
+        </w:rPr>
+      </w:pPr>
+    </w:p>
+    <w:p>
+      <w:pPr>
+        <w:rPr>
+          <w:highlight w:val="yellow"/>
+          <w:rtl/>
+        </w:rPr>
+      </w:pPr>
+    </w:p>
+    <w:p>
+      <w:pPr>
+        <w:rPr>
+          <w:highlight w:val="yellow"/>
+          <w:rtl/>
+        </w:rPr>
+      </w:pPr>
+    </w:p>
+    <w:p>
+      <w:pPr>
+        <w:rPr>
+          <w:highlight w:val="yellow"/>
+          <w:rtl/>
+        </w:rPr>
+      </w:pPr>
+    </w:p>
+    <w:p>
+      <w:pPr>
+        <w:rPr>
+          <w:highlight w:val="yellow"/>
+          <w:rtl/>
+        </w:rPr>
+      </w:pPr>
+    </w:p>
+    <w:p>
+      <w:pPr>
+        <w:rPr>
+          <w:highlight w:val="yellow"/>
+          <w:rtl/>
+        </w:rPr>
+      </w:pPr>
+    </w:p>
+    <w:p>
+      <w:pPr>
+        <w:rPr>
+          <w:highlight w:val="yellow"/>
+          <w:rtl/>
+        </w:rPr>
+      </w:pPr>
+    </w:p>
+    <w:p>
+      <w:pPr>
+        <w:rPr>
+          <w:highlight w:val="yellow"/>
+          <w:rtl/>
+        </w:rPr>
+      </w:pPr>
+    </w:p>
+    <w:p>
+      <w:pPr>
+        <w:rPr>
+          <w:highlight w:val="yellow"/>
+          <w:rtl/>
+        </w:rPr>
+      </w:pPr>
+    </w:p>
+    <w:p>
+      <w:pPr>
+        <w:rPr>
+          <w:highlight w:val="yellow"/>
+          <w:rtl/>
+        </w:rPr>
+      </w:pPr>
+    </w:p>
+    <w:p>
+      <w:pPr>
+        <w:rPr>
+          <w:highlight w:val="yellow"/>
+          <w:rtl/>
+        </w:rPr>
+      </w:pPr>
+    </w:p>
+    <w:p>
+      <w:pPr>
+        <w:rPr>
+          <w:highlight w:val="yellow"/>
+          <w:rtl/>
+        </w:rPr>
+      </w:pPr>
+    </w:p>
+    <w:p>
+      <w:pPr>
+        <w:rPr>
+          <w:highlight w:val="yellow"/>
           <w:rtl/>
         </w:rPr>
       </w:pPr>
@@ -11409,6 +11472,7 @@
     </w:p>
     <w:p>
       <w:pPr>
+        <w:spacing w:line="360" w:lineRule="auto"/>
         <w:rPr>
           <w:sz w:val="28"/>
           <w:szCs w:val="28"/>
@@ -11445,15 +11509,20 @@
     </w:p>
     <w:p>
       <w:pPr>
-        <w:rPr>
-          <w:sz w:val="28"/>
-          <w:szCs w:val="28"/>
-          <w:rtl/>
-        </w:rPr>
-      </w:pPr>
-      <w:r>
-        <w:rPr>
-          <w:rFonts w:hint="cs"/>
+        <w:spacing w:line="360" w:lineRule="auto"/>
+        <w:rPr>
+          <w:b/>
+          <w:bCs/>
+          <w:sz w:val="28"/>
+          <w:szCs w:val="28"/>
+          <w:rtl/>
+        </w:rPr>
+      </w:pPr>
+      <w:r>
+        <w:rPr>
+          <w:rFonts w:hint="cs"/>
+          <w:b/>
+          <w:bCs/>
           <w:sz w:val="28"/>
           <w:szCs w:val="28"/>
           <w:rtl/>
@@ -11462,6 +11531,8 @@
       </w:r>
       <w:r>
         <w:rPr>
+          <w:b/>
+          <w:bCs/>
           <w:sz w:val="28"/>
           <w:szCs w:val="28"/>
           <w:rtl/>
@@ -11471,6 +11542,8 @@
       <w:r>
         <w:rPr>
           <w:rFonts w:hint="cs"/>
+          <w:b/>
+          <w:bCs/>
           <w:sz w:val="28"/>
           <w:szCs w:val="28"/>
           <w:rtl/>
@@ -11485,6 +11558,7 @@
           <w:ilvl w:val="0"/>
           <w:numId w:val="36"/>
         </w:numPr>
+        <w:spacing w:line="360" w:lineRule="auto"/>
         <w:rPr>
           <w:sz w:val="28"/>
           <w:szCs w:val="28"/>
@@ -11507,6 +11581,7 @@
           <w:ilvl w:val="0"/>
           <w:numId w:val="36"/>
         </w:numPr>
+        <w:spacing w:line="360" w:lineRule="auto"/>
         <w:rPr>
           <w:sz w:val="28"/>
           <w:szCs w:val="28"/>
@@ -11527,6 +11602,7 @@
           <w:ilvl w:val="0"/>
           <w:numId w:val="36"/>
         </w:numPr>
+        <w:spacing w:line="360" w:lineRule="auto"/>
         <w:rPr>
           <w:sz w:val="28"/>
           <w:szCs w:val="28"/>
@@ -11556,6 +11632,7 @@
           <w:ilvl w:val="0"/>
           <w:numId w:val="36"/>
         </w:numPr>
+        <w:spacing w:line="360" w:lineRule="auto"/>
         <w:rPr>
           <w:sz w:val="28"/>
           <w:szCs w:val="28"/>
@@ -11584,6 +11661,7 @@
           <w:ilvl w:val="0"/>
           <w:numId w:val="36"/>
         </w:numPr>
+        <w:spacing w:line="360" w:lineRule="auto"/>
         <w:rPr>
           <w:sz w:val="28"/>
           <w:szCs w:val="28"/>
@@ -11609,15 +11687,20 @@
     </w:p>
     <w:p>
       <w:pPr>
-        <w:rPr>
-          <w:sz w:val="28"/>
-          <w:szCs w:val="28"/>
-          <w:rtl/>
-        </w:rPr>
-      </w:pPr>
-      <w:r>
-        <w:rPr>
-          <w:rFonts w:hint="cs"/>
+        <w:spacing w:line="360" w:lineRule="auto"/>
+        <w:rPr>
+          <w:b/>
+          <w:bCs/>
+          <w:sz w:val="28"/>
+          <w:szCs w:val="28"/>
+          <w:rtl/>
+        </w:rPr>
+      </w:pPr>
+      <w:r>
+        <w:rPr>
+          <w:rFonts w:hint="cs"/>
+          <w:b/>
+          <w:bCs/>
           <w:sz w:val="28"/>
           <w:szCs w:val="28"/>
           <w:rtl/>
@@ -11626,6 +11709,8 @@
       </w:r>
       <w:r>
         <w:rPr>
+          <w:b/>
+          <w:bCs/>
           <w:sz w:val="28"/>
           <w:szCs w:val="28"/>
           <w:rtl/>
@@ -11635,6 +11720,8 @@
       <w:r>
         <w:rPr>
           <w:rFonts w:hint="cs"/>
+          <w:b/>
+          <w:bCs/>
           <w:sz w:val="28"/>
           <w:szCs w:val="28"/>
           <w:rtl/>
@@ -11649,6 +11736,7 @@
           <w:ilvl w:val="0"/>
           <w:numId w:val="37"/>
         </w:numPr>
+        <w:spacing w:line="360" w:lineRule="auto"/>
         <w:rPr>
           <w:sz w:val="28"/>
           <w:szCs w:val="28"/>
@@ -11679,6 +11767,7 @@
           <w:ilvl w:val="0"/>
           <w:numId w:val="37"/>
         </w:numPr>
+        <w:spacing w:line="360" w:lineRule="auto"/>
         <w:rPr>
           <w:sz w:val="28"/>
           <w:szCs w:val="28"/>
@@ -11708,6 +11797,7 @@
           <w:ilvl w:val="0"/>
           <w:numId w:val="37"/>
         </w:numPr>
+        <w:spacing w:line="360" w:lineRule="auto"/>
         <w:rPr>
           <w:sz w:val="28"/>
           <w:szCs w:val="28"/>
@@ -11723,15 +11813,20 @@
     </w:p>
     <w:p>
       <w:pPr>
-        <w:rPr>
-          <w:sz w:val="28"/>
-          <w:szCs w:val="28"/>
-          <w:rtl/>
-        </w:rPr>
-      </w:pPr>
-      <w:r>
-        <w:rPr>
-          <w:rFonts w:hint="cs"/>
+        <w:spacing w:line="360" w:lineRule="auto"/>
+        <w:rPr>
+          <w:b/>
+          <w:bCs/>
+          <w:sz w:val="28"/>
+          <w:szCs w:val="28"/>
+          <w:rtl/>
+        </w:rPr>
+      </w:pPr>
+      <w:r>
+        <w:rPr>
+          <w:rFonts w:hint="cs"/>
+          <w:b/>
+          <w:bCs/>
           <w:sz w:val="28"/>
           <w:szCs w:val="28"/>
           <w:rtl/>
@@ -11740,6 +11835,8 @@
       </w:r>
       <w:r>
         <w:rPr>
+          <w:b/>
+          <w:bCs/>
           <w:sz w:val="28"/>
           <w:szCs w:val="28"/>
           <w:rtl/>
@@ -11749,6 +11846,8 @@
       <w:r>
         <w:rPr>
           <w:rFonts w:hint="cs"/>
+          <w:b/>
+          <w:bCs/>
           <w:sz w:val="28"/>
           <w:szCs w:val="28"/>
           <w:rtl/>
@@ -11763,6 +11862,7 @@
           <w:ilvl w:val="0"/>
           <w:numId w:val="38"/>
         </w:numPr>
+        <w:spacing w:line="360" w:lineRule="auto"/>
         <w:rPr>
           <w:sz w:val="28"/>
           <w:szCs w:val="28"/>
@@ -11791,6 +11891,7 @@
           <w:ilvl w:val="0"/>
           <w:numId w:val="38"/>
         </w:numPr>
+        <w:spacing w:line="360" w:lineRule="auto"/>
         <w:rPr>
           <w:sz w:val="28"/>
           <w:szCs w:val="28"/>
@@ -11811,6 +11912,7 @@
           <w:ilvl w:val="0"/>
           <w:numId w:val="38"/>
         </w:numPr>
+        <w:spacing w:line="360" w:lineRule="auto"/>
         <w:rPr>
           <w:sz w:val="28"/>
           <w:szCs w:val="28"/>
@@ -11826,15 +11928,20 @@
     </w:p>
     <w:p>
       <w:pPr>
-        <w:rPr>
-          <w:sz w:val="28"/>
-          <w:szCs w:val="28"/>
-          <w:rtl/>
-        </w:rPr>
-      </w:pPr>
-      <w:r>
-        <w:rPr>
-          <w:rFonts w:hint="cs"/>
+        <w:spacing w:line="360" w:lineRule="auto"/>
+        <w:rPr>
+          <w:b/>
+          <w:bCs/>
+          <w:sz w:val="28"/>
+          <w:szCs w:val="28"/>
+          <w:rtl/>
+        </w:rPr>
+      </w:pPr>
+      <w:r>
+        <w:rPr>
+          <w:rFonts w:hint="cs"/>
+          <w:b/>
+          <w:bCs/>
           <w:sz w:val="28"/>
           <w:szCs w:val="28"/>
           <w:rtl/>
@@ -11843,6 +11950,8 @@
       </w:r>
       <w:r>
         <w:rPr>
+          <w:b/>
+          <w:bCs/>
           <w:sz w:val="28"/>
           <w:szCs w:val="28"/>
           <w:rtl/>
@@ -11852,6 +11961,8 @@
       <w:r>
         <w:rPr>
           <w:rFonts w:hint="cs"/>
+          <w:b/>
+          <w:bCs/>
           <w:sz w:val="28"/>
           <w:szCs w:val="28"/>
           <w:rtl/>
@@ -11866,6 +11977,7 @@
           <w:ilvl w:val="0"/>
           <w:numId w:val="39"/>
         </w:numPr>
+        <w:spacing w:line="360" w:lineRule="auto"/>
         <w:rPr>
           <w:sz w:val="28"/>
           <w:szCs w:val="28"/>
@@ -11886,6 +11998,7 @@
           <w:ilvl w:val="0"/>
           <w:numId w:val="39"/>
         </w:numPr>
+        <w:spacing w:line="360" w:lineRule="auto"/>
         <w:rPr>
           <w:sz w:val="28"/>
           <w:szCs w:val="28"/>
@@ -11899,27 +12012,6 @@
         </w:rPr>
         <w:t>W3School</w:t>
       </w:r>
-    </w:p>
-    <w:p>
-      <w:pPr>
-        <w:rPr>
-          <w:rtl/>
-        </w:rPr>
-      </w:pPr>
-    </w:p>
-    <w:p>
-      <w:pPr>
-        <w:rPr>
-          <w:rtl/>
-        </w:rPr>
-      </w:pPr>
-    </w:p>
-    <w:p>
-      <w:pPr>
-        <w:rPr>
-          <w:rtl/>
-        </w:rPr>
-      </w:pPr>
     </w:p>
     <w:p>
       <w:pPr>
@@ -11979,7 +12071,6 @@
           <w:szCs w:val="40"/>
           <w:rtl/>
         </w:rPr>
-        <w:lastRenderedPageBreak/>
         <w:t>מטרות ויעדי</w:t>
       </w:r>
       <w:r>
@@ -11998,6 +12089,7 @@
     </w:p>
     <w:p>
       <w:pPr>
+        <w:spacing w:line="360" w:lineRule="auto"/>
         <w:rPr>
           <w:rFonts w:ascii="Arial" w:hAnsi="Arial" w:cs="Arial"/>
           <w:color w:val="000000"/>
@@ -12032,6 +12124,7 @@
     </w:p>
     <w:p>
       <w:pPr>
+        <w:spacing w:line="360" w:lineRule="auto"/>
         <w:rPr>
           <w:sz w:val="24"/>
           <w:szCs w:val="24"/>
@@ -12129,6 +12222,7 @@
     </w:p>
     <w:p>
       <w:pPr>
+        <w:spacing w:line="360" w:lineRule="auto"/>
         <w:rPr>
           <w:sz w:val="28"/>
           <w:szCs w:val="28"/>
@@ -12210,6 +12304,7 @@
     </w:p>
     <w:p>
       <w:pPr>
+        <w:spacing w:line="360" w:lineRule="auto"/>
         <w:rPr>
           <w:sz w:val="28"/>
           <w:szCs w:val="28"/>
@@ -12237,15 +12332,17 @@
     </w:p>
     <w:p>
       <w:pPr>
-        <w:rPr>
-          <w:sz w:val="28"/>
-          <w:szCs w:val="28"/>
-          <w:rtl/>
-        </w:rPr>
-      </w:pPr>
-    </w:p>
-    <w:p>
-      <w:pPr>
+        <w:spacing w:line="360" w:lineRule="auto"/>
+        <w:rPr>
+          <w:sz w:val="28"/>
+          <w:szCs w:val="28"/>
+          <w:rtl/>
+        </w:rPr>
+      </w:pPr>
+    </w:p>
+    <w:p>
+      <w:pPr>
+        <w:spacing w:line="360" w:lineRule="auto"/>
         <w:rPr>
           <w:b/>
           <w:bCs/>
@@ -12311,6 +12408,7 @@
           <w:ilvl w:val="0"/>
           <w:numId w:val="30"/>
         </w:numPr>
+        <w:spacing w:line="360" w:lineRule="auto"/>
         <w:rPr>
           <w:sz w:val="28"/>
           <w:szCs w:val="28"/>
@@ -12351,6 +12449,7 @@
           <w:ilvl w:val="0"/>
           <w:numId w:val="30"/>
         </w:numPr>
+        <w:spacing w:line="360" w:lineRule="auto"/>
         <w:rPr>
           <w:sz w:val="28"/>
           <w:szCs w:val="28"/>
@@ -12373,6 +12472,7 @@
           <w:ilvl w:val="0"/>
           <w:numId w:val="30"/>
         </w:numPr>
+        <w:spacing w:line="360" w:lineRule="auto"/>
         <w:rPr>
           <w:sz w:val="28"/>
           <w:szCs w:val="28"/>
@@ -12404,6 +12504,7 @@
           <w:ilvl w:val="0"/>
           <w:numId w:val="30"/>
         </w:numPr>
+        <w:spacing w:line="360" w:lineRule="auto"/>
         <w:rPr>
           <w:sz w:val="28"/>
           <w:szCs w:val="28"/>
@@ -12421,15 +12522,39 @@
     </w:p>
     <w:p>
       <w:pPr>
+        <w:spacing w:line="360" w:lineRule="auto"/>
         <w:ind w:left="360"/>
         <w:rPr>
           <w:sz w:val="28"/>
           <w:szCs w:val="28"/>
-        </w:rPr>
-      </w:pPr>
-    </w:p>
-    <w:p>
-      <w:pPr>
+          <w:rtl/>
+        </w:rPr>
+      </w:pPr>
+    </w:p>
+    <w:p>
+      <w:pPr>
+        <w:spacing w:line="360" w:lineRule="auto"/>
+        <w:ind w:left="360"/>
+        <w:rPr>
+          <w:sz w:val="28"/>
+          <w:szCs w:val="28"/>
+          <w:rtl/>
+        </w:rPr>
+      </w:pPr>
+    </w:p>
+    <w:p>
+      <w:pPr>
+        <w:spacing w:line="360" w:lineRule="auto"/>
+        <w:ind w:left="360"/>
+        <w:rPr>
+          <w:sz w:val="28"/>
+          <w:szCs w:val="28"/>
+        </w:rPr>
+      </w:pPr>
+    </w:p>
+    <w:p>
+      <w:pPr>
+        <w:spacing w:line="360" w:lineRule="auto"/>
         <w:ind w:left="360"/>
         <w:rPr>
           <w:b/>
@@ -12472,6 +12597,7 @@
           <w:ilvl w:val="0"/>
           <w:numId w:val="31"/>
         </w:numPr>
+        <w:spacing w:line="360" w:lineRule="auto"/>
         <w:rPr>
           <w:b/>
           <w:bCs/>
@@ -12497,6 +12623,7 @@
           <w:ilvl w:val="0"/>
           <w:numId w:val="31"/>
         </w:numPr>
+        <w:spacing w:line="360" w:lineRule="auto"/>
         <w:rPr>
           <w:b/>
           <w:bCs/>
@@ -12522,6 +12649,7 @@
           <w:ilvl w:val="0"/>
           <w:numId w:val="31"/>
         </w:numPr>
+        <w:spacing w:line="360" w:lineRule="auto"/>
         <w:rPr>
           <w:sz w:val="28"/>
           <w:szCs w:val="28"/>
@@ -12544,6 +12672,7 @@
           <w:ilvl w:val="0"/>
           <w:numId w:val="31"/>
         </w:numPr>
+        <w:spacing w:line="360" w:lineRule="auto"/>
         <w:rPr>
           <w:sz w:val="28"/>
           <w:szCs w:val="28"/>
@@ -12612,6 +12741,155 @@
         </w:rPr>
         <w:t xml:space="preserve"> וכך לנסות לגלות את זהותו.</w:t>
       </w:r>
+    </w:p>
+    <w:p>
+      <w:pPr>
+        <w:spacing w:line="360" w:lineRule="auto"/>
+        <w:rPr>
+          <w:sz w:val="28"/>
+          <w:szCs w:val="28"/>
+          <w:rtl/>
+        </w:rPr>
+      </w:pPr>
+    </w:p>
+    <w:p>
+      <w:pPr>
+        <w:spacing w:line="360" w:lineRule="auto"/>
+        <w:rPr>
+          <w:sz w:val="28"/>
+          <w:szCs w:val="28"/>
+          <w:rtl/>
+        </w:rPr>
+      </w:pPr>
+    </w:p>
+    <w:p>
+      <w:pPr>
+        <w:spacing w:line="360" w:lineRule="auto"/>
+        <w:rPr>
+          <w:sz w:val="28"/>
+          <w:szCs w:val="28"/>
+          <w:rtl/>
+        </w:rPr>
+      </w:pPr>
+    </w:p>
+    <w:p>
+      <w:pPr>
+        <w:spacing w:line="360" w:lineRule="auto"/>
+        <w:rPr>
+          <w:sz w:val="28"/>
+          <w:szCs w:val="28"/>
+          <w:rtl/>
+        </w:rPr>
+      </w:pPr>
+    </w:p>
+    <w:p>
+      <w:pPr>
+        <w:spacing w:line="360" w:lineRule="auto"/>
+        <w:rPr>
+          <w:sz w:val="28"/>
+          <w:szCs w:val="28"/>
+          <w:rtl/>
+        </w:rPr>
+      </w:pPr>
+    </w:p>
+    <w:p>
+      <w:pPr>
+        <w:spacing w:line="360" w:lineRule="auto"/>
+        <w:rPr>
+          <w:sz w:val="28"/>
+          <w:szCs w:val="28"/>
+          <w:rtl/>
+        </w:rPr>
+      </w:pPr>
+    </w:p>
+    <w:p>
+      <w:pPr>
+        <w:spacing w:line="360" w:lineRule="auto"/>
+        <w:rPr>
+          <w:sz w:val="28"/>
+          <w:szCs w:val="28"/>
+          <w:rtl/>
+        </w:rPr>
+      </w:pPr>
+    </w:p>
+    <w:p>
+      <w:pPr>
+        <w:spacing w:line="360" w:lineRule="auto"/>
+        <w:rPr>
+          <w:sz w:val="28"/>
+          <w:szCs w:val="28"/>
+          <w:rtl/>
+        </w:rPr>
+      </w:pPr>
+    </w:p>
+    <w:p>
+      <w:pPr>
+        <w:spacing w:line="360" w:lineRule="auto"/>
+        <w:rPr>
+          <w:sz w:val="28"/>
+          <w:szCs w:val="28"/>
+          <w:rtl/>
+        </w:rPr>
+      </w:pPr>
+    </w:p>
+    <w:p>
+      <w:pPr>
+        <w:spacing w:line="360" w:lineRule="auto"/>
+        <w:rPr>
+          <w:sz w:val="28"/>
+          <w:szCs w:val="28"/>
+          <w:rtl/>
+        </w:rPr>
+      </w:pPr>
+    </w:p>
+    <w:p>
+      <w:pPr>
+        <w:spacing w:line="360" w:lineRule="auto"/>
+        <w:rPr>
+          <w:sz w:val="28"/>
+          <w:szCs w:val="28"/>
+          <w:rtl/>
+        </w:rPr>
+      </w:pPr>
+    </w:p>
+    <w:p>
+      <w:pPr>
+        <w:spacing w:line="360" w:lineRule="auto"/>
+        <w:rPr>
+          <w:sz w:val="28"/>
+          <w:szCs w:val="28"/>
+          <w:rtl/>
+        </w:rPr>
+      </w:pPr>
+    </w:p>
+    <w:p>
+      <w:pPr>
+        <w:spacing w:line="360" w:lineRule="auto"/>
+        <w:rPr>
+          <w:sz w:val="28"/>
+          <w:szCs w:val="28"/>
+          <w:rtl/>
+        </w:rPr>
+      </w:pPr>
+    </w:p>
+    <w:p>
+      <w:pPr>
+        <w:spacing w:line="360" w:lineRule="auto"/>
+        <w:rPr>
+          <w:sz w:val="28"/>
+          <w:szCs w:val="28"/>
+          <w:rtl/>
+        </w:rPr>
+      </w:pPr>
+    </w:p>
+    <w:p>
+      <w:pPr>
+        <w:spacing w:line="360" w:lineRule="auto"/>
+        <w:rPr>
+          <w:sz w:val="28"/>
+          <w:szCs w:val="28"/>
+        </w:rPr>
+      </w:pPr>
     </w:p>
     <w:p>
       <w:pPr>
@@ -12641,7 +12919,6 @@
           <w:szCs w:val="44"/>
           <w:rtl/>
         </w:rPr>
-        <w:lastRenderedPageBreak/>
         <w:t>אתגרים</w:t>
       </w:r>
       <w:bookmarkEnd w:id="6"/>
@@ -14392,6 +14669,7 @@
     </w:p>
     <w:p>
       <w:pPr>
+        <w:spacing w:line="360" w:lineRule="auto"/>
         <w:rPr>
           <w:b/>
           <w:bCs/>
@@ -14427,7 +14705,7 @@
     </w:p>
     <w:p>
       <w:pPr>
-        <w:spacing w:after="0" w:line="359" w:lineRule="auto"/>
+        <w:spacing w:after="0" w:line="360" w:lineRule="auto"/>
         <w:ind w:left="368" w:right="6121" w:hanging="10"/>
       </w:pPr>
       <w:r>
@@ -14513,7 +14791,7 @@
     </w:p>
     <w:p>
       <w:pPr>
-        <w:spacing w:after="112"/>
+        <w:spacing w:after="112" w:line="360" w:lineRule="auto"/>
         <w:ind w:left="415" w:hanging="10"/>
       </w:pPr>
       <w:r>
@@ -14570,7 +14848,7 @@
     </w:p>
     <w:p>
       <w:pPr>
-        <w:spacing w:after="107" w:line="265" w:lineRule="auto"/>
+        <w:spacing w:after="107" w:line="360" w:lineRule="auto"/>
         <w:ind w:left="10" w:right="419" w:hanging="10"/>
         <w:rPr>
           <w:rtl/>
@@ -14605,7 +14883,7 @@
     </w:p>
     <w:p>
       <w:pPr>
-        <w:spacing w:after="35" w:line="359" w:lineRule="auto"/>
+        <w:spacing w:after="35" w:line="360" w:lineRule="auto"/>
         <w:ind w:left="368" w:right="6510" w:hanging="10"/>
       </w:pPr>
       <w:r>
@@ -14637,7 +14915,7 @@
           <w:ilvl w:val="1"/>
           <w:numId w:val="20"/>
         </w:numPr>
-        <w:spacing w:after="35" w:line="359" w:lineRule="auto"/>
+        <w:spacing w:after="35" w:line="360" w:lineRule="auto"/>
         <w:ind w:left="719" w:right="778" w:hanging="361"/>
       </w:pPr>
       <w:r>
@@ -14663,7 +14941,7 @@
     </w:p>
     <w:p>
       <w:pPr>
-        <w:spacing w:after="35" w:line="359" w:lineRule="auto"/>
+        <w:spacing w:after="35" w:line="360" w:lineRule="auto"/>
         <w:ind w:left="358" w:right="778"/>
       </w:pPr>
       <w:r>
@@ -14714,7 +14992,7 @@
           <w:ilvl w:val="1"/>
           <w:numId w:val="20"/>
         </w:numPr>
-        <w:spacing w:after="154"/>
+        <w:spacing w:after="154" w:line="360" w:lineRule="auto"/>
         <w:ind w:left="719" w:right="778" w:hanging="361"/>
       </w:pPr>
       <w:r>
@@ -14731,7 +15009,7 @@
           <w:ilvl w:val="1"/>
           <w:numId w:val="20"/>
         </w:numPr>
-        <w:spacing w:after="167"/>
+        <w:spacing w:after="167" w:line="360" w:lineRule="auto"/>
         <w:ind w:left="719" w:right="778" w:hanging="361"/>
       </w:pPr>
       <w:proofErr w:type="spellStart"/>
@@ -14757,7 +15035,11 @@
         <w:t>תוכנות</w:t>
       </w:r>
     </w:p>
-    <w:p/>
+    <w:p>
+      <w:pPr>
+        <w:spacing w:line="360" w:lineRule="auto"/>
+      </w:pPr>
+    </w:p>
     <w:p>
       <w:pPr>
         <w:pStyle w:val="2"/>
@@ -14792,7 +15074,7 @@
     </w:p>
     <w:p>
       <w:pPr>
-        <w:spacing w:after="140" w:line="265" w:lineRule="auto"/>
+        <w:spacing w:after="140" w:line="360" w:lineRule="auto"/>
         <w:ind w:left="1141" w:right="179"/>
         <w:rPr>
           <w:b/>
@@ -14821,7 +15103,7 @@
           <w:ilvl w:val="0"/>
           <w:numId w:val="46"/>
         </w:numPr>
-        <w:spacing w:after="140" w:line="265" w:lineRule="auto"/>
+        <w:spacing w:after="140" w:line="360" w:lineRule="auto"/>
         <w:ind w:right="179"/>
         <w:rPr>
           <w:b/>
@@ -14858,7 +15140,7 @@
           <w:ilvl w:val="0"/>
           <w:numId w:val="46"/>
         </w:numPr>
-        <w:spacing w:after="140" w:line="265" w:lineRule="auto"/>
+        <w:spacing w:after="140" w:line="360" w:lineRule="auto"/>
         <w:ind w:right="179"/>
         <w:rPr>
           <w:b/>
@@ -14884,7 +15166,7 @@
           <w:ilvl w:val="0"/>
           <w:numId w:val="46"/>
         </w:numPr>
-        <w:spacing w:after="140" w:line="265" w:lineRule="auto"/>
+        <w:spacing w:after="140" w:line="360" w:lineRule="auto"/>
         <w:ind w:right="179"/>
         <w:rPr>
           <w:sz w:val="28"/>
@@ -14908,7 +15190,7 @@
           <w:ilvl w:val="0"/>
           <w:numId w:val="46"/>
         </w:numPr>
-        <w:spacing w:after="140" w:line="265" w:lineRule="auto"/>
+        <w:spacing w:after="140" w:line="360" w:lineRule="auto"/>
         <w:ind w:right="179"/>
         <w:rPr>
           <w:sz w:val="28"/>
@@ -14932,7 +15214,7 @@
           <w:ilvl w:val="0"/>
           <w:numId w:val="46"/>
         </w:numPr>
-        <w:spacing w:after="140" w:line="265" w:lineRule="auto"/>
+        <w:spacing w:after="140" w:line="360" w:lineRule="auto"/>
         <w:ind w:right="179"/>
         <w:rPr>
           <w:b/>
@@ -14978,6 +15260,7 @@
           <w:szCs w:val="40"/>
           <w:rtl/>
         </w:rPr>
+        <w:lastRenderedPageBreak/>
         <w:t>מודול המערכת</w:t>
       </w:r>
       <w:bookmarkEnd w:id="14"/>
@@ -14989,6 +15272,7 @@
           <w:ilvl w:val="0"/>
           <w:numId w:val="50"/>
         </w:numPr>
+        <w:spacing w:line="360" w:lineRule="auto"/>
         <w:rPr>
           <w:sz w:val="28"/>
           <w:szCs w:val="28"/>
@@ -15011,6 +15295,7 @@
           <w:ilvl w:val="0"/>
           <w:numId w:val="50"/>
         </w:numPr>
+        <w:spacing w:line="360" w:lineRule="auto"/>
         <w:rPr>
           <w:sz w:val="28"/>
           <w:szCs w:val="28"/>
@@ -15033,6 +15318,7 @@
           <w:ilvl w:val="0"/>
           <w:numId w:val="50"/>
         </w:numPr>
+        <w:spacing w:line="360" w:lineRule="auto"/>
         <w:rPr>
           <w:sz w:val="28"/>
           <w:szCs w:val="28"/>
@@ -15055,19 +15341,19 @@
           <w:ilvl w:val="0"/>
           <w:numId w:val="50"/>
         </w:numPr>
-        <w:rPr>
-          <w:sz w:val="28"/>
-          <w:szCs w:val="28"/>
-        </w:rPr>
-      </w:pPr>
-      <w:r>
-        <w:rPr>
-          <w:rFonts w:hint="cs"/>
-          <w:sz w:val="28"/>
-          <w:szCs w:val="28"/>
-          <w:rtl/>
-        </w:rPr>
-        <w:lastRenderedPageBreak/>
+        <w:spacing w:line="360" w:lineRule="auto"/>
+        <w:rPr>
+          <w:sz w:val="28"/>
+          <w:szCs w:val="28"/>
+        </w:rPr>
+      </w:pPr>
+      <w:r>
+        <w:rPr>
+          <w:rFonts w:hint="cs"/>
+          <w:sz w:val="28"/>
+          <w:szCs w:val="28"/>
+          <w:rtl/>
+        </w:rPr>
         <w:t>הפעלת פונקציה להשוואת פנים</w:t>
       </w:r>
       <w:r>
@@ -15113,6 +15399,7 @@
           <w:ilvl w:val="0"/>
           <w:numId w:val="50"/>
         </w:numPr>
+        <w:spacing w:line="360" w:lineRule="auto"/>
         <w:rPr>
           <w:sz w:val="28"/>
           <w:szCs w:val="28"/>
@@ -15328,6 +15615,7 @@
     </w:p>
     <w:p>
       <w:pPr>
+        <w:spacing w:line="360" w:lineRule="auto"/>
         <w:rPr>
           <w:sz w:val="28"/>
           <w:szCs w:val="28"/>
@@ -15346,6 +15634,7 @@
     </w:p>
     <w:p>
       <w:pPr>
+        <w:spacing w:line="360" w:lineRule="auto"/>
         <w:rPr>
           <w:sz w:val="28"/>
           <w:szCs w:val="28"/>
@@ -15373,6 +15662,7 @@
     </w:p>
     <w:p>
       <w:pPr>
+        <w:spacing w:line="360" w:lineRule="auto"/>
         <w:rPr>
           <w:sz w:val="28"/>
           <w:szCs w:val="28"/>
@@ -15470,6 +15760,7 @@
     </w:p>
     <w:p>
       <w:pPr>
+        <w:spacing w:line="360" w:lineRule="auto"/>
         <w:rPr>
           <w:sz w:val="28"/>
           <w:szCs w:val="28"/>
@@ -15537,6 +15828,7 @@
     </w:p>
     <w:p>
       <w:pPr>
+        <w:spacing w:line="360" w:lineRule="auto"/>
         <w:rPr>
           <w:sz w:val="28"/>
           <w:szCs w:val="28"/>
@@ -15600,6 +15892,159 @@
     </w:p>
     <w:p>
       <w:pPr>
+        <w:spacing w:line="360" w:lineRule="auto"/>
+        <w:rPr>
+          <w:rtl/>
+        </w:rPr>
+      </w:pPr>
+    </w:p>
+    <w:p>
+      <w:pPr>
+        <w:spacing w:line="360" w:lineRule="auto"/>
+        <w:rPr>
+          <w:rtl/>
+        </w:rPr>
+      </w:pPr>
+    </w:p>
+    <w:p>
+      <w:pPr>
+        <w:spacing w:line="360" w:lineRule="auto"/>
+        <w:rPr>
+          <w:rtl/>
+        </w:rPr>
+      </w:pPr>
+    </w:p>
+    <w:p>
+      <w:pPr>
+        <w:spacing w:line="360" w:lineRule="auto"/>
+        <w:rPr>
+          <w:rtl/>
+        </w:rPr>
+      </w:pPr>
+    </w:p>
+    <w:p>
+      <w:pPr>
+        <w:spacing w:line="360" w:lineRule="auto"/>
+        <w:rPr>
+          <w:rtl/>
+        </w:rPr>
+      </w:pPr>
+    </w:p>
+    <w:p>
+      <w:pPr>
+        <w:spacing w:line="360" w:lineRule="auto"/>
+        <w:rPr>
+          <w:rtl/>
+        </w:rPr>
+      </w:pPr>
+    </w:p>
+    <w:p>
+      <w:pPr>
+        <w:spacing w:line="360" w:lineRule="auto"/>
+        <w:rPr>
+          <w:rtl/>
+        </w:rPr>
+      </w:pPr>
+    </w:p>
+    <w:p>
+      <w:pPr>
+        <w:spacing w:line="360" w:lineRule="auto"/>
+        <w:rPr>
+          <w:rtl/>
+        </w:rPr>
+      </w:pPr>
+    </w:p>
+    <w:p>
+      <w:pPr>
+        <w:spacing w:line="360" w:lineRule="auto"/>
+        <w:rPr>
+          <w:rtl/>
+        </w:rPr>
+      </w:pPr>
+    </w:p>
+    <w:p>
+      <w:pPr>
+        <w:spacing w:line="360" w:lineRule="auto"/>
+        <w:rPr>
+          <w:rtl/>
+        </w:rPr>
+      </w:pPr>
+    </w:p>
+    <w:p>
+      <w:pPr>
+        <w:spacing w:line="360" w:lineRule="auto"/>
+        <w:rPr>
+          <w:rtl/>
+        </w:rPr>
+      </w:pPr>
+    </w:p>
+    <w:p>
+      <w:pPr>
+        <w:spacing w:line="360" w:lineRule="auto"/>
+        <w:rPr>
+          <w:rtl/>
+        </w:rPr>
+      </w:pPr>
+    </w:p>
+    <w:p>
+      <w:pPr>
+        <w:spacing w:line="360" w:lineRule="auto"/>
+        <w:rPr>
+          <w:rtl/>
+        </w:rPr>
+      </w:pPr>
+    </w:p>
+    <w:p>
+      <w:pPr>
+        <w:spacing w:line="360" w:lineRule="auto"/>
+        <w:rPr>
+          <w:rtl/>
+        </w:rPr>
+      </w:pPr>
+    </w:p>
+    <w:p>
+      <w:pPr>
+        <w:spacing w:line="360" w:lineRule="auto"/>
+        <w:rPr>
+          <w:rtl/>
+        </w:rPr>
+      </w:pPr>
+    </w:p>
+    <w:p>
+      <w:pPr>
+        <w:spacing w:line="360" w:lineRule="auto"/>
+        <w:rPr>
+          <w:rtl/>
+        </w:rPr>
+      </w:pPr>
+    </w:p>
+    <w:p>
+      <w:pPr>
+        <w:spacing w:line="360" w:lineRule="auto"/>
+        <w:rPr>
+          <w:rtl/>
+        </w:rPr>
+      </w:pPr>
+    </w:p>
+    <w:p>
+      <w:pPr>
+        <w:spacing w:line="360" w:lineRule="auto"/>
+        <w:rPr>
+          <w:rtl/>
+        </w:rPr>
+      </w:pPr>
+    </w:p>
+    <w:p>
+      <w:pPr>
+        <w:spacing w:line="360" w:lineRule="auto"/>
+        <w:rPr>
+          <w:rtl/>
+        </w:rPr>
+      </w:pPr>
+    </w:p>
+    <w:p>
+      <w:pPr>
+        <w:spacing w:line="360" w:lineRule="auto"/>
         <w:rPr>
           <w:rtl/>
         </w:rPr>
@@ -15633,7 +16078,6 @@
           <w:szCs w:val="44"/>
           <w:rtl/>
         </w:rPr>
-        <w:lastRenderedPageBreak/>
         <w:t>תיאור הארכיטקטורה</w:t>
       </w:r>
       <w:bookmarkEnd w:id="18"/>
@@ -15689,7 +16133,7 @@
     </w:p>
     <w:p>
       <w:pPr>
-        <w:spacing w:after="155" w:line="268" w:lineRule="auto"/>
+        <w:spacing w:after="155" w:line="360" w:lineRule="auto"/>
         <w:ind w:right="661"/>
         <w:rPr>
           <w:sz w:val="28"/>
@@ -15795,7 +16239,7 @@
     </w:p>
     <w:p>
       <w:pPr>
-        <w:spacing w:after="155" w:line="268" w:lineRule="auto"/>
+        <w:spacing w:after="155" w:line="360" w:lineRule="auto"/>
         <w:ind w:left="1" w:right="11" w:hanging="1"/>
         <w:rPr>
           <w:sz w:val="28"/>
@@ -15814,7 +16258,7 @@
     </w:p>
     <w:p>
       <w:pPr>
-        <w:spacing w:after="166" w:line="265" w:lineRule="auto"/>
+        <w:spacing w:after="166" w:line="360" w:lineRule="auto"/>
         <w:ind w:left="423" w:right="179" w:hanging="10"/>
         <w:rPr>
           <w:sz w:val="28"/>
@@ -15885,13 +16329,14 @@
     </w:p>
     <w:p>
       <w:pPr>
-        <w:spacing w:after="163" w:line="265" w:lineRule="auto"/>
+        <w:spacing w:after="163" w:line="360" w:lineRule="auto"/>
         <w:ind w:left="423" w:right="179" w:hanging="10"/>
         <w:rPr>
           <w:sz w:val="28"/>
           <w:szCs w:val="28"/>
         </w:rPr>
       </w:pPr>
+      <w:proofErr w:type="gramStart"/>
       <w:r>
         <w:rPr>
           <w:rFonts w:ascii="Calibri" w:eastAsia="Calibri" w:hAnsi="Calibri" w:cs="Calibri"/>
@@ -15907,7 +16352,17 @@
           <w:szCs w:val="28"/>
           <w:rtl/>
         </w:rPr>
-        <w:t xml:space="preserve">  – הלוגיקה של המערכת</w:t>
+        <w:t xml:space="preserve">  –</w:t>
+      </w:r>
+      <w:proofErr w:type="gramEnd"/>
+      <w:r>
+        <w:rPr>
+          <w:rFonts w:ascii="Arial" w:eastAsia="Arial" w:hAnsi="Arial" w:cs="Arial"/>
+          <w:sz w:val="28"/>
+          <w:szCs w:val="28"/>
+          <w:rtl/>
+        </w:rPr>
+        <w:t xml:space="preserve"> הלוגיקה של המערכת</w:t>
       </w:r>
       <w:r>
         <w:rPr>
@@ -15930,7 +16385,7 @@
     </w:p>
     <w:p>
       <w:pPr>
-        <w:spacing w:after="155" w:line="268" w:lineRule="auto"/>
+        <w:spacing w:after="155" w:line="360" w:lineRule="auto"/>
         <w:ind w:left="1" w:right="1397" w:hanging="1"/>
         <w:rPr>
           <w:sz w:val="28"/>
@@ -15952,8 +16407,19 @@
           <w:szCs w:val="28"/>
           <w:rtl/>
         </w:rPr>
-        <w:t xml:space="preserve"> – מכיל את הפונקציונאליות הנדרשת לכל התקשורת עם  ה</w:t>
-      </w:r>
+        <w:t xml:space="preserve"> – מכיל את הפונקציונאליות הנדרשת לכל התקשורת </w:t>
+      </w:r>
+      <w:proofErr w:type="gramStart"/>
+      <w:r>
+        <w:rPr>
+          <w:rFonts w:ascii="Arial" w:eastAsia="Arial" w:hAnsi="Arial" w:cs="Arial"/>
+          <w:sz w:val="28"/>
+          <w:szCs w:val="28"/>
+          <w:rtl/>
+        </w:rPr>
+        <w:t>עם  ה</w:t>
+      </w:r>
+      <w:proofErr w:type="gramEnd"/>
       <w:r>
         <w:rPr>
           <w:rFonts w:ascii="Calibri" w:eastAsia="Calibri" w:hAnsi="Calibri" w:cs="Calibri"/>
@@ -15982,7 +16448,7 @@
     </w:p>
     <w:p>
       <w:pPr>
-        <w:spacing w:after="155" w:line="268" w:lineRule="auto"/>
+        <w:spacing w:after="155" w:line="360" w:lineRule="auto"/>
         <w:ind w:left="1" w:right="622" w:hanging="1"/>
         <w:rPr>
           <w:sz w:val="28"/>
@@ -16009,7 +16475,7 @@
     </w:p>
     <w:p>
       <w:pPr>
-        <w:spacing w:after="155" w:line="268" w:lineRule="auto"/>
+        <w:spacing w:after="155" w:line="360" w:lineRule="auto"/>
         <w:ind w:left="421" w:right="11" w:hanging="1"/>
         <w:rPr>
           <w:sz w:val="28"/>
@@ -16103,6 +16569,50 @@
         </w:rPr>
         <w:t xml:space="preserve"> </w:t>
       </w:r>
+    </w:p>
+    <w:p>
+      <w:pPr>
+        <w:ind w:left="360"/>
+        <w:rPr>
+          <w:sz w:val="28"/>
+          <w:szCs w:val="28"/>
+          <w:highlight w:val="cyan"/>
+          <w:rtl/>
+        </w:rPr>
+      </w:pPr>
+    </w:p>
+    <w:p>
+      <w:pPr>
+        <w:ind w:left="360"/>
+        <w:rPr>
+          <w:sz w:val="28"/>
+          <w:szCs w:val="28"/>
+          <w:highlight w:val="cyan"/>
+          <w:rtl/>
+        </w:rPr>
+      </w:pPr>
+    </w:p>
+    <w:p>
+      <w:pPr>
+        <w:ind w:left="360"/>
+        <w:rPr>
+          <w:sz w:val="28"/>
+          <w:szCs w:val="28"/>
+          <w:highlight w:val="cyan"/>
+          <w:rtl/>
+        </w:rPr>
+      </w:pPr>
+    </w:p>
+    <w:p>
+      <w:pPr>
+        <w:ind w:left="360"/>
+        <w:rPr>
+          <w:sz w:val="28"/>
+          <w:szCs w:val="28"/>
+          <w:highlight w:val="cyan"/>
+          <w:rtl/>
+        </w:rPr>
+      </w:pPr>
     </w:p>
     <w:p>
       <w:pPr>
@@ -16148,7 +16658,7 @@
     </w:p>
     <w:p>
       <w:pPr>
-        <w:spacing w:after="294" w:line="265" w:lineRule="auto"/>
+        <w:spacing w:after="294" w:line="360" w:lineRule="auto"/>
         <w:ind w:left="423" w:right="179" w:hanging="10"/>
         <w:rPr>
           <w:sz w:val="28"/>
@@ -16197,7 +16707,7 @@
           <w:ilvl w:val="2"/>
           <w:numId w:val="24"/>
         </w:numPr>
-        <w:spacing w:after="45" w:line="265" w:lineRule="auto"/>
+        <w:spacing w:after="45" w:line="360" w:lineRule="auto"/>
         <w:ind w:right="179" w:hanging="361"/>
         <w:rPr>
           <w:sz w:val="28"/>
@@ -16274,7 +16784,7 @@
           <w:ilvl w:val="2"/>
           <w:numId w:val="24"/>
         </w:numPr>
-        <w:spacing w:after="173" w:line="265" w:lineRule="auto"/>
+        <w:spacing w:after="173" w:line="360" w:lineRule="auto"/>
         <w:ind w:right="179" w:hanging="361"/>
         <w:rPr>
           <w:sz w:val="28"/>
@@ -16336,7 +16846,7 @@
     </w:p>
     <w:p>
       <w:pPr>
-        <w:spacing w:after="155" w:line="268" w:lineRule="auto"/>
+        <w:spacing w:after="155" w:line="360" w:lineRule="auto"/>
         <w:ind w:left="250" w:right="11" w:hanging="1"/>
         <w:jc w:val="both"/>
         <w:rPr>
@@ -16402,7 +16912,7 @@
     </w:p>
     <w:p>
       <w:pPr>
-        <w:spacing w:after="155" w:line="268" w:lineRule="auto"/>
+        <w:spacing w:after="155" w:line="360" w:lineRule="auto"/>
         <w:ind w:left="421" w:right="11" w:hanging="1"/>
         <w:jc w:val="both"/>
         <w:rPr>
@@ -16472,7 +16982,24 @@
           <w:szCs w:val="28"/>
           <w:rtl/>
         </w:rPr>
-        <w:t xml:space="preserve">אינטרנט בקלות ומהירות.  במקור היא באה לתת </w:t>
+        <w:t>אינטרנט בקלות ומהירות.  במקור היא באה לתת מענה לבניית</w:t>
+      </w:r>
+      <w:r>
+        <w:rPr>
+          <w:rFonts w:ascii="Calibri" w:eastAsia="Calibri" w:hAnsi="Calibri" w:cs="Calibri"/>
+          <w:sz w:val="28"/>
+          <w:szCs w:val="28"/>
+        </w:rPr>
+        <w:t xml:space="preserve">Applications Page Single </w:t>
+      </w:r>
+      <w:r>
+        <w:rPr>
+          <w:rFonts w:ascii="Calibri" w:eastAsia="Calibri" w:hAnsi="Calibri" w:cs="Calibri"/>
+          <w:sz w:val="28"/>
+          <w:szCs w:val="28"/>
+          <w:rtl/>
+        </w:rPr>
+        <w:t xml:space="preserve"> </w:t>
       </w:r>
       <w:r>
         <w:rPr>
@@ -16481,60 +17008,33 @@
           <w:szCs w:val="28"/>
           <w:rtl/>
         </w:rPr>
-        <w:lastRenderedPageBreak/>
-        <w:t>מענה לבניית</w:t>
+        <w:t xml:space="preserve">בצורה מושלמת ומהירה. מהיתרונות הבולטים והעיקריים של </w:t>
+      </w:r>
+      <w:proofErr w:type="spellStart"/>
+      <w:r>
+        <w:rPr>
+          <w:rFonts w:ascii="Arial" w:eastAsia="Arial" w:hAnsi="Arial" w:cs="Arial"/>
+          <w:sz w:val="28"/>
+          <w:szCs w:val="28"/>
+          <w:rtl/>
+        </w:rPr>
+        <w:t>אנגולר</w:t>
+      </w:r>
+      <w:proofErr w:type="spellEnd"/>
+      <w:r>
+        <w:rPr>
+          <w:rFonts w:ascii="Arial" w:eastAsia="Arial" w:hAnsi="Arial" w:cs="Arial"/>
+          <w:sz w:val="28"/>
+          <w:szCs w:val="28"/>
+          <w:rtl/>
+        </w:rPr>
+        <w:t xml:space="preserve"> אפשר למנות: חיסכון במשאבים, מהירות ביצוע, קוד קצר יותר, רוב העבודה מתבצעת בצד הלקוח ופחות בשרת ויכולת התמודדות טובה סינון מהיר ופשוט לביצוע של תוכן המתקבל מהשרת לפי מספר רב של פרמטרים</w:t>
       </w:r>
       <w:r>
         <w:rPr>
           <w:rFonts w:ascii="Calibri" w:eastAsia="Calibri" w:hAnsi="Calibri" w:cs="Calibri"/>
           <w:sz w:val="28"/>
           <w:szCs w:val="28"/>
-        </w:rPr>
-        <w:t xml:space="preserve">Applications Page Single </w:t>
-      </w:r>
-      <w:r>
-        <w:rPr>
-          <w:rFonts w:ascii="Calibri" w:eastAsia="Calibri" w:hAnsi="Calibri" w:cs="Calibri"/>
-          <w:sz w:val="28"/>
-          <w:szCs w:val="28"/>
-          <w:rtl/>
-        </w:rPr>
-        <w:t xml:space="preserve"> </w:t>
-      </w:r>
-      <w:r>
-        <w:rPr>
-          <w:rFonts w:ascii="Arial" w:eastAsia="Arial" w:hAnsi="Arial" w:cs="Arial"/>
-          <w:sz w:val="28"/>
-          <w:szCs w:val="28"/>
-          <w:rtl/>
-        </w:rPr>
-        <w:t xml:space="preserve">בצורה מושלמת ומהירה. מהיתרונות הבולטים והעיקריים של </w:t>
-      </w:r>
-      <w:proofErr w:type="spellStart"/>
-      <w:r>
-        <w:rPr>
-          <w:rFonts w:ascii="Arial" w:eastAsia="Arial" w:hAnsi="Arial" w:cs="Arial"/>
-          <w:sz w:val="28"/>
-          <w:szCs w:val="28"/>
-          <w:rtl/>
-        </w:rPr>
-        <w:t>אנגולר</w:t>
-      </w:r>
-      <w:proofErr w:type="spellEnd"/>
-      <w:r>
-        <w:rPr>
-          <w:rFonts w:ascii="Arial" w:eastAsia="Arial" w:hAnsi="Arial" w:cs="Arial"/>
-          <w:sz w:val="28"/>
-          <w:szCs w:val="28"/>
-          <w:rtl/>
-        </w:rPr>
-        <w:t xml:space="preserve"> אפשר למנות: חיסכון במשאבים, מהירות ביצוע, קוד קצר יותר, רוב העבודה מתבצעת בצד הלקוח ופחות בשרת ויכולת התמודדות טובה סינון מהיר ופשוט לביצוע של תוכן המתקבל מהשרת לפי מספר רב של פרמטרים</w:t>
-      </w:r>
-      <w:r>
-        <w:rPr>
-          <w:rFonts w:ascii="Calibri" w:eastAsia="Calibri" w:hAnsi="Calibri" w:cs="Calibri"/>
-          <w:sz w:val="28"/>
-          <w:szCs w:val="28"/>
           <w:rtl/>
         </w:rPr>
         <w:t xml:space="preserve">. </w:t>
@@ -16542,7 +17042,7 @@
     </w:p>
     <w:p>
       <w:pPr>
-        <w:spacing w:after="5" w:line="268" w:lineRule="auto"/>
+        <w:spacing w:after="5" w:line="360" w:lineRule="auto"/>
         <w:ind w:left="367" w:right="11" w:hanging="1"/>
         <w:jc w:val="both"/>
         <w:rPr>
@@ -16622,7 +17122,7 @@
     </w:p>
     <w:p>
       <w:pPr>
-        <w:spacing w:after="155" w:line="268" w:lineRule="auto"/>
+        <w:spacing w:after="155" w:line="360" w:lineRule="auto"/>
         <w:ind w:left="228" w:right="11" w:hanging="1"/>
         <w:jc w:val="both"/>
         <w:rPr>
@@ -16648,7 +17148,7 @@
     </w:p>
     <w:p>
       <w:pPr>
-        <w:spacing w:after="155" w:line="268" w:lineRule="auto"/>
+        <w:spacing w:after="155" w:line="360" w:lineRule="auto"/>
         <w:ind w:left="1" w:right="1053" w:hanging="1"/>
         <w:jc w:val="both"/>
         <w:rPr>
@@ -16687,7 +17187,7 @@
     </w:p>
     <w:p>
       <w:pPr>
-        <w:spacing w:after="155" w:line="268" w:lineRule="auto"/>
+        <w:spacing w:after="155" w:line="360" w:lineRule="auto"/>
         <w:ind w:left="217" w:right="11" w:hanging="1"/>
         <w:jc w:val="both"/>
         <w:rPr>
@@ -16784,7 +17284,7 @@
           <w:numId w:val="41"/>
         </w:numPr>
         <w:bidi w:val="0"/>
-        <w:spacing w:after="162" w:line="265" w:lineRule="auto"/>
+        <w:spacing w:after="162" w:line="360" w:lineRule="auto"/>
         <w:ind w:right="418"/>
         <w:jc w:val="right"/>
         <w:rPr>
@@ -16800,6 +17300,7 @@
           <w:sz w:val="28"/>
           <w:szCs w:val="28"/>
         </w:rPr>
+        <w:lastRenderedPageBreak/>
         <w:t>EntityFramework</w:t>
       </w:r>
       <w:proofErr w:type="spellEnd"/>
@@ -16831,7 +17332,7 @@
     </w:p>
     <w:p>
       <w:pPr>
-        <w:spacing w:after="155" w:line="268" w:lineRule="auto"/>
+        <w:spacing w:after="155" w:line="360" w:lineRule="auto"/>
         <w:ind w:right="11"/>
         <w:jc w:val="both"/>
         <w:rPr>
@@ -16995,7 +17496,7 @@
     </w:p>
     <w:p>
       <w:pPr>
-        <w:spacing w:after="0"/>
+        <w:spacing w:after="0" w:line="360" w:lineRule="auto"/>
         <w:ind w:left="1"/>
         <w:rPr>
           <w:rFonts w:ascii="Calibri" w:eastAsia="Calibri" w:hAnsi="Calibri" w:cs="Calibri"/>
@@ -17035,7 +17536,7 @@
     </w:p>
     <w:p>
       <w:pPr>
-        <w:spacing w:after="162" w:line="265" w:lineRule="auto"/>
+        <w:spacing w:after="162" w:line="360" w:lineRule="auto"/>
         <w:ind w:left="71" w:right="179" w:hanging="10"/>
         <w:rPr>
           <w:sz w:val="28"/>
@@ -17072,7 +17573,7 @@
     </w:p>
     <w:p>
       <w:pPr>
-        <w:spacing w:after="203" w:line="265" w:lineRule="auto"/>
+        <w:spacing w:after="203" w:line="360" w:lineRule="auto"/>
         <w:ind w:left="71" w:right="179" w:hanging="10"/>
         <w:rPr>
           <w:sz w:val="28"/>
@@ -17139,7 +17640,7 @@
           <w:ilvl w:val="0"/>
           <w:numId w:val="25"/>
         </w:numPr>
-        <w:spacing w:after="19" w:line="276" w:lineRule="auto"/>
+        <w:spacing w:after="19" w:line="360" w:lineRule="auto"/>
         <w:ind w:right="416" w:hanging="357"/>
         <w:rPr>
           <w:sz w:val="28"/>
@@ -17195,7 +17696,7 @@
           <w:ilvl w:val="0"/>
           <w:numId w:val="25"/>
         </w:numPr>
-        <w:spacing w:after="19" w:line="276" w:lineRule="auto"/>
+        <w:spacing w:after="19" w:line="360" w:lineRule="auto"/>
         <w:ind w:right="416" w:hanging="357"/>
         <w:rPr>
           <w:sz w:val="28"/>
@@ -17298,7 +17799,7 @@
           <w:ilvl w:val="0"/>
           <w:numId w:val="25"/>
         </w:numPr>
-        <w:spacing w:after="107" w:line="276" w:lineRule="auto"/>
+        <w:spacing w:after="107" w:line="360" w:lineRule="auto"/>
         <w:ind w:right="416" w:hanging="357"/>
         <w:rPr>
           <w:sz w:val="28"/>
@@ -17364,7 +17865,7 @@
           <w:ilvl w:val="0"/>
           <w:numId w:val="25"/>
         </w:numPr>
-        <w:spacing w:after="4" w:line="276" w:lineRule="auto"/>
+        <w:spacing w:after="4" w:line="360" w:lineRule="auto"/>
         <w:ind w:right="416" w:hanging="357"/>
         <w:rPr>
           <w:sz w:val="28"/>
@@ -17378,7 +17879,6 @@
           <w:szCs w:val="28"/>
           <w:rtl/>
         </w:rPr>
-        <w:lastRenderedPageBreak/>
         <w:t>ה</w:t>
       </w:r>
       <w:r>
@@ -17582,7 +18082,7 @@
           <w:ilvl w:val="0"/>
           <w:numId w:val="25"/>
         </w:numPr>
-        <w:spacing w:after="4" w:line="276" w:lineRule="auto"/>
+        <w:spacing w:after="4" w:line="360" w:lineRule="auto"/>
         <w:ind w:right="416" w:hanging="357"/>
         <w:rPr>
           <w:sz w:val="28"/>
@@ -17639,7 +18139,7 @@
           <w:ilvl w:val="0"/>
           <w:numId w:val="25"/>
         </w:numPr>
-        <w:spacing w:after="12" w:line="276" w:lineRule="auto"/>
+        <w:spacing w:after="12" w:line="360" w:lineRule="auto"/>
         <w:ind w:right="416" w:hanging="357"/>
         <w:rPr>
           <w:sz w:val="28"/>
@@ -17768,7 +18268,7 @@
           <w:ilvl w:val="0"/>
           <w:numId w:val="25"/>
         </w:numPr>
-        <w:spacing w:after="12" w:line="276" w:lineRule="auto"/>
+        <w:spacing w:after="12" w:line="360" w:lineRule="auto"/>
         <w:ind w:right="416" w:hanging="357"/>
         <w:rPr>
           <w:sz w:val="28"/>
@@ -17864,7 +18364,7 @@
           <w:ilvl w:val="0"/>
           <w:numId w:val="25"/>
         </w:numPr>
-        <w:spacing w:after="103" w:line="276" w:lineRule="auto"/>
+        <w:spacing w:after="103" w:line="360" w:lineRule="auto"/>
         <w:ind w:right="416" w:hanging="357"/>
         <w:rPr>
           <w:sz w:val="28"/>
@@ -17945,7 +18445,7 @@
           <w:ilvl w:val="0"/>
           <w:numId w:val="25"/>
         </w:numPr>
-        <w:spacing w:after="202" w:line="276" w:lineRule="auto"/>
+        <w:spacing w:after="202" w:line="360" w:lineRule="auto"/>
         <w:ind w:right="416" w:hanging="357"/>
         <w:rPr>
           <w:sz w:val="28"/>
@@ -17959,6 +18459,7 @@
           <w:szCs w:val="28"/>
           <w:rtl/>
         </w:rPr>
+        <w:lastRenderedPageBreak/>
         <w:t>מה</w:t>
       </w:r>
       <w:r>
@@ -18021,7 +18522,7 @@
           <w:ilvl w:val="0"/>
           <w:numId w:val="25"/>
         </w:numPr>
-        <w:spacing w:after="202" w:line="276" w:lineRule="auto"/>
+        <w:spacing w:after="202" w:line="360" w:lineRule="auto"/>
         <w:ind w:right="416" w:hanging="357"/>
       </w:pPr>
       <w:r>
@@ -18054,56 +18555,28 @@
         <w:spacing w:after="0" w:line="480" w:lineRule="auto"/>
         <w:ind w:left="1"/>
         <w:rPr>
-          <w:b/>
-          <w:bCs/>
-          <w:sz w:val="28"/>
-          <w:szCs w:val="28"/>
-          <w:rtl/>
-        </w:rPr>
-      </w:pPr>
-      <w:r>
-        <w:rPr>
-          <w:rFonts w:ascii="Calibri" w:eastAsia="Calibri" w:hAnsi="Calibri" w:cs="Calibri"/>
-          <w:b/>
-          <w:bCs/>
-          <w:sz w:val="28"/>
-          <w:szCs w:val="28"/>
-          <w:rtl/>
-        </w:rPr>
-        <w:t>איור</w:t>
-      </w:r>
-      <w:r>
-        <w:rPr>
-          <w:rFonts w:ascii="Calibri" w:eastAsia="Calibri" w:hAnsi="Calibri" w:cs="Calibri" w:hint="cs"/>
-          <w:b/>
-          <w:bCs/>
-          <w:sz w:val="28"/>
-          <w:szCs w:val="28"/>
-          <w:rtl/>
-        </w:rPr>
-        <w:t>:</w:t>
-      </w:r>
-    </w:p>
-    <w:p>
-      <w:pPr>
-        <w:bidi w:val="0"/>
-        <w:spacing w:after="0"/>
-        <w:ind w:left="-960" w:right="-80"/>
-        <w:rPr>
-          <w:highlight w:val="cyan"/>
-        </w:rPr>
-      </w:pPr>
-      <w:r>
-        <w:rPr>
           <w:noProof/>
-          <w:highlight w:val="cyan"/>
+          <w:rtl/>
+        </w:rPr>
+      </w:pPr>
+      <w:r>
+        <w:rPr>
+          <w:noProof/>
         </w:rPr>
         <mc:AlternateContent>
           <mc:Choice Requires="wpg">
             <w:drawing>
-              <wp:inline distT="0" distB="0" distL="0" distR="0" wp14:anchorId="33E017FB" wp14:editId="21C1A061">
-                <wp:extent cx="6433820" cy="901603"/>
-                <wp:effectExtent l="0" t="0" r="43180" b="13335"/>
+              <wp:anchor distT="0" distB="0" distL="114300" distR="114300" simplePos="0" relativeHeight="251665408" behindDoc="0" locked="0" layoutInCell="1" allowOverlap="1" wp14:anchorId="5C6C476B" wp14:editId="4E72FDCD">
+                <wp:simplePos x="0" y="0"/>
+                <wp:positionH relativeFrom="margin">
+                  <wp:align>right</wp:align>
+                </wp:positionH>
+                <wp:positionV relativeFrom="margin">
+                  <wp:posOffset>1477010</wp:posOffset>
+                </wp:positionV>
+                <wp:extent cx="5274310" cy="732790"/>
+                <wp:effectExtent l="0" t="0" r="40640" b="10160"/>
+                <wp:wrapSquare wrapText="bothSides"/>
                 <wp:docPr id="164262" name="Group 164262"/>
                 <wp:cNvGraphicFramePr/>
                 <a:graphic xmlns:a="http://schemas.openxmlformats.org/drawingml/2006/main">
@@ -18113,9 +18586,9 @@
                       <wpg:grpSpPr>
                         <a:xfrm>
                           <a:off x="0" y="0"/>
-                          <a:ext cx="6433820" cy="901603"/>
-                          <a:chOff x="0" y="0"/>
-                          <a:chExt cx="6433820" cy="945515"/>
+                          <a:ext cx="5274310" cy="732790"/>
+                          <a:chOff x="-49521" y="0"/>
+                          <a:chExt cx="6483341" cy="945515"/>
                         </a:xfrm>
                       </wpg:grpSpPr>
                       <wps:wsp>
@@ -18136,13 +18609,7 @@
                         <wps:txbx>
                           <w:txbxContent>
                             <w:p>
-                              <w:pPr>
-                                <w:bidi w:val="0"/>
-                              </w:pPr>
                               <w:r>
-                                <w:rPr>
-                                  <w:rFonts w:ascii="David" w:eastAsia="David" w:hAnsi="David" w:cs="David"/>
-                                </w:rPr>
                                 <w:t xml:space="preserve"> </w:t>
                               </w:r>
                             </w:p>
@@ -18170,13 +18637,7 @@
                         <wps:txbx>
                           <w:txbxContent>
                             <w:p>
-                              <w:pPr>
-                                <w:bidi w:val="0"/>
-                              </w:pPr>
                               <w:r>
-                                <w:rPr>
-                                  <w:rFonts w:ascii="David" w:eastAsia="David" w:hAnsi="David" w:cs="David"/>
-                                </w:rPr>
                                 <w:t xml:space="preserve"> </w:t>
                               </w:r>
                             </w:p>
@@ -18322,16 +18783,7 @@
                         <wps:txbx>
                           <w:txbxContent>
                             <w:p>
-                              <w:pPr>
-                                <w:bidi w:val="0"/>
-                              </w:pPr>
                               <w:r>
-                                <w:rPr>
-                                  <w:rFonts w:ascii="Calibri" w:eastAsia="Calibri" w:hAnsi="Calibri" w:cs="Calibri"/>
-                                  <w:spacing w:val="-1"/>
-                                  <w:w w:val="103"/>
-                                  <w:sz w:val="20"/>
-                                </w:rPr>
                                 <w:t>DB</w:t>
                               </w:r>
                             </w:p>
@@ -18359,14 +18811,7 @@
                         <wps:txbx>
                           <w:txbxContent>
                             <w:p>
-                              <w:pPr>
-                                <w:bidi w:val="0"/>
-                              </w:pPr>
                               <w:r>
-                                <w:rPr>
-                                  <w:rFonts w:ascii="Calibri" w:eastAsia="Calibri" w:hAnsi="Calibri" w:cs="Calibri"/>
-                                  <w:sz w:val="20"/>
-                                </w:rPr>
                                 <w:t xml:space="preserve"> </w:t>
                               </w:r>
                             </w:p>
@@ -18381,7 +18826,7 @@
                         <wps:cNvSpPr/>
                         <wps:spPr>
                           <a:xfrm>
-                            <a:off x="85090" y="668158"/>
+                            <a:off x="-49521" y="637696"/>
                             <a:ext cx="688247" cy="220051"/>
                           </a:xfrm>
                           <a:prstGeom prst="rect">
@@ -18394,33 +18839,8 @@
                         <wps:txbx>
                           <w:txbxContent>
                             <w:p>
-                              <w:pPr>
-                                <w:bidi w:val="0"/>
-                              </w:pPr>
                               <w:r>
-                                <w:rPr>
-                                  <w:rFonts w:ascii="Calibri" w:eastAsia="Calibri" w:hAnsi="Calibri" w:cs="Calibri"/>
-                                  <w:w w:val="102"/>
-                                  <w:sz w:val="20"/>
-                                </w:rPr>
-                                <w:t>Sql</w:t>
-                              </w:r>
-                              <w:r>
-                                <w:rPr>
-                                  <w:rFonts w:ascii="Calibri" w:eastAsia="Calibri" w:hAnsi="Calibri" w:cs="Calibri"/>
-                                  <w:spacing w:val="-4"/>
-                                  <w:w w:val="102"/>
-                                  <w:sz w:val="20"/>
-                                </w:rPr>
-                                <w:t xml:space="preserve"> </w:t>
-                              </w:r>
-                              <w:r>
-                                <w:rPr>
-                                  <w:rFonts w:ascii="Calibri" w:eastAsia="Calibri" w:hAnsi="Calibri" w:cs="Calibri"/>
-                                  <w:w w:val="102"/>
-                                  <w:sz w:val="20"/>
-                                </w:rPr>
-                                <w:t>Server</w:t>
+                                <w:t>MongoDB</w:t>
                               </w:r>
                             </w:p>
                           </w:txbxContent>
@@ -18447,14 +18867,7 @@
                         <wps:txbx>
                           <w:txbxContent>
                             <w:p>
-                              <w:pPr>
-                                <w:bidi w:val="0"/>
-                              </w:pPr>
                               <w:r>
-                                <w:rPr>
-                                  <w:rFonts w:ascii="Calibri" w:eastAsia="Calibri" w:hAnsi="Calibri" w:cs="Calibri"/>
-                                  <w:sz w:val="20"/>
-                                </w:rPr>
                                 <w:t xml:space="preserve"> </w:t>
                               </w:r>
                             </w:p>
@@ -18534,15 +18947,7 @@
                         <wps:txbx>
                           <w:txbxContent>
                             <w:p>
-                              <w:pPr>
-                                <w:bidi w:val="0"/>
-                              </w:pPr>
                               <w:r>
-                                <w:rPr>
-                                  <w:rFonts w:ascii="Calibri" w:eastAsia="Calibri" w:hAnsi="Calibri" w:cs="Calibri"/>
-                                  <w:w w:val="102"/>
-                                  <w:sz w:val="20"/>
-                                </w:rPr>
                                 <w:t>Dal</w:t>
                               </w:r>
                             </w:p>
@@ -18570,14 +18975,7 @@
                         <wps:txbx>
                           <w:txbxContent>
                             <w:p>
-                              <w:pPr>
-                                <w:bidi w:val="0"/>
-                              </w:pPr>
                               <w:r>
-                                <w:rPr>
-                                  <w:rFonts w:ascii="Calibri" w:eastAsia="Calibri" w:hAnsi="Calibri" w:cs="Calibri"/>
-                                  <w:sz w:val="20"/>
-                                </w:rPr>
                                 <w:t xml:space="preserve"> </w:t>
                               </w:r>
                             </w:p>
@@ -18592,7 +18990,7 @@
                         <wps:cNvSpPr/>
                         <wps:spPr>
                           <a:xfrm>
-                            <a:off x="1091184" y="590434"/>
+                            <a:off x="844604" y="555998"/>
                             <a:ext cx="1208427" cy="220051"/>
                           </a:xfrm>
                           <a:prstGeom prst="rect">
@@ -18605,30 +19003,8 @@
                         <wps:txbx>
                           <w:txbxContent>
                             <w:p>
-                              <w:pPr>
-                                <w:bidi w:val="0"/>
-                              </w:pPr>
                               <w:r>
-                                <w:rPr>
-                                  <w:rFonts w:ascii="Calibri" w:eastAsia="Calibri" w:hAnsi="Calibri" w:cs="Calibri"/>
-                                  <w:sz w:val="20"/>
-                                </w:rPr>
-                                <w:t>Entity</w:t>
-                              </w:r>
-                              <w:r>
-                                <w:rPr>
-                                  <w:rFonts w:ascii="Calibri" w:eastAsia="Calibri" w:hAnsi="Calibri" w:cs="Calibri"/>
-                                  <w:spacing w:val="-4"/>
-                                  <w:sz w:val="20"/>
-                                </w:rPr>
-                                <w:t xml:space="preserve"> </w:t>
-                              </w:r>
-                              <w:r>
-                                <w:rPr>
-                                  <w:rFonts w:ascii="Calibri" w:eastAsia="Calibri" w:hAnsi="Calibri" w:cs="Calibri"/>
-                                  <w:sz w:val="20"/>
-                                </w:rPr>
-                                <w:t>Framework</w:t>
+                                <w:t>Entity Framework</w:t>
                               </w:r>
                             </w:p>
                           </w:txbxContent>
@@ -18655,14 +19031,7 @@
                         <wps:txbx>
                           <w:txbxContent>
                             <w:p>
-                              <w:pPr>
-                                <w:bidi w:val="0"/>
-                              </w:pPr>
                               <w:r>
-                                <w:rPr>
-                                  <w:rFonts w:ascii="Calibri" w:eastAsia="Calibri" w:hAnsi="Calibri" w:cs="Calibri"/>
-                                  <w:sz w:val="20"/>
-                                </w:rPr>
                                 <w:t xml:space="preserve"> </w:t>
                               </w:r>
                             </w:p>
@@ -18742,15 +19111,7 @@
                         <wps:txbx>
                           <w:txbxContent>
                             <w:p>
-                              <w:pPr>
-                                <w:bidi w:val="0"/>
-                              </w:pPr>
                               <w:r>
-                                <w:rPr>
-                                  <w:rFonts w:ascii="Calibri" w:eastAsia="Calibri" w:hAnsi="Calibri" w:cs="Calibri"/>
-                                  <w:spacing w:val="-1"/>
-                                  <w:w w:val="107"/>
-                                </w:rPr>
                                 <w:t>Bl</w:t>
                               </w:r>
                             </w:p>
@@ -18778,49 +19139,8 @@
                         <wps:txbx>
                           <w:txbxContent>
                             <w:p>
-                              <w:pPr>
-                                <w:bidi w:val="0"/>
-                              </w:pPr>
                               <w:r>
-                                <w:rPr>
-                                  <w:rFonts w:ascii="Calibri" w:eastAsia="Calibri" w:hAnsi="Calibri" w:cs="Calibri"/>
-                                </w:rPr>
                                 <w:t xml:space="preserve"> </w:t>
-                              </w:r>
-                            </w:p>
-                          </w:txbxContent>
-                        </wps:txbx>
-                        <wps:bodyPr horzOverflow="overflow" vert="horz" lIns="0" tIns="0" rIns="0" bIns="0" rtlCol="0">
-                          <a:noAutofit/>
-                        </wps:bodyPr>
-                      </wps:wsp>
-                      <wps:wsp>
-                        <wps:cNvPr id="7985" name="Rectangle 7985"/>
-                        <wps:cNvSpPr/>
-                        <wps:spPr>
-                          <a:xfrm>
-                            <a:off x="3603117" y="634342"/>
-                            <a:ext cx="87830" cy="243912"/>
-                          </a:xfrm>
-                          <a:prstGeom prst="rect">
-                            <a:avLst/>
-                          </a:prstGeom>
-                          <a:ln>
-                            <a:noFill/>
-                          </a:ln>
-                        </wps:spPr>
-                        <wps:txbx>
-                          <w:txbxContent>
-                            <w:p>
-                              <w:pPr>
-                                <w:bidi w:val="0"/>
-                              </w:pPr>
-                              <w:r>
-                                <w:rPr>
-                                  <w:rFonts w:ascii="Calibri" w:eastAsia="Calibri" w:hAnsi="Calibri" w:cs="Calibri"/>
-                                  <w:w w:val="112"/>
-                                </w:rPr>
-                                <w:t>L</w:t>
                               </w:r>
                             </w:p>
                           </w:txbxContent>
@@ -18834,8 +19154,8 @@
                         <wps:cNvSpPr/>
                         <wps:spPr>
                           <a:xfrm>
-                            <a:off x="3668649" y="634342"/>
-                            <a:ext cx="325402" cy="243912"/>
+                            <a:off x="3469207" y="556001"/>
+                            <a:ext cx="457372" cy="227245"/>
                           </a:xfrm>
                           <a:prstGeom prst="rect">
                             <a:avLst/>
@@ -18848,14 +19168,14 @@
                           <w:txbxContent>
                             <w:p>
                               <w:pPr>
-                                <w:bidi w:val="0"/>
+                                <w:rPr>
+                                  <w:rtl/>
+                                </w:rPr>
                               </w:pPr>
                               <w:r>
-                                <w:rPr>
-                                  <w:rFonts w:ascii="Calibri" w:eastAsia="Calibri" w:hAnsi="Calibri" w:cs="Calibri"/>
-                                  <w:spacing w:val="1"/>
-                                  <w:w w:val="99"/>
-                                </w:rPr>
+                                <w:t>L</w:t>
+                              </w:r>
+                              <w:r>
                                 <w:t>ayer</w:t>
                               </w:r>
                             </w:p>
@@ -18883,13 +19203,7 @@
                         <wps:txbx>
                           <w:txbxContent>
                             <w:p>
-                              <w:pPr>
-                                <w:bidi w:val="0"/>
-                              </w:pPr>
                               <w:r>
-                                <w:rPr>
-                                  <w:rFonts w:ascii="Calibri" w:eastAsia="Calibri" w:hAnsi="Calibri" w:cs="Calibri"/>
-                                </w:rPr>
                                 <w:t xml:space="preserve"> </w:t>
                               </w:r>
                             </w:p>
@@ -18956,7 +19270,7 @@
                         <wps:cNvSpPr/>
                         <wps:spPr>
                           <a:xfrm>
-                            <a:off x="4525391" y="335926"/>
+                            <a:off x="4408182" y="381521"/>
                             <a:ext cx="759073" cy="220051"/>
                           </a:xfrm>
                           <a:prstGeom prst="rect">
@@ -18969,15 +19283,7 @@
                         <wps:txbx>
                           <w:txbxContent>
                             <w:p>
-                              <w:pPr>
-                                <w:bidi w:val="0"/>
-                              </w:pPr>
                               <w:r>
-                                <w:rPr>
-                                  <w:rFonts w:ascii="Calibri" w:eastAsia="Calibri" w:hAnsi="Calibri" w:cs="Calibri"/>
-                                  <w:w w:val="101"/>
-                                  <w:sz w:val="20"/>
-                                </w:rPr>
                                 <w:t>Controllers</w:t>
                               </w:r>
                             </w:p>
@@ -19005,14 +19311,7 @@
                         <wps:txbx>
                           <w:txbxContent>
                             <w:p>
-                              <w:pPr>
-                                <w:bidi w:val="0"/>
-                              </w:pPr>
                               <w:r>
-                                <w:rPr>
-                                  <w:rFonts w:ascii="Calibri" w:eastAsia="Calibri" w:hAnsi="Calibri" w:cs="Calibri"/>
-                                  <w:sz w:val="20"/>
-                                </w:rPr>
                                 <w:t xml:space="preserve"> </w:t>
                               </w:r>
                             </w:p>
@@ -19027,8 +19326,8 @@
                         <wps:cNvSpPr/>
                         <wps:spPr>
                           <a:xfrm>
-                            <a:off x="4601591" y="616342"/>
-                            <a:ext cx="557697" cy="220051"/>
+                            <a:off x="4540724" y="581317"/>
+                            <a:ext cx="557697" cy="264306"/>
                           </a:xfrm>
                           <a:prstGeom prst="rect">
                             <a:avLst/>
@@ -19040,34 +19339,14 @@
                         <wps:txbx>
                           <w:txbxContent>
                             <w:p>
-                              <w:pPr>
-                                <w:bidi w:val="0"/>
-                              </w:pPr>
                               <w:r>
-                                <w:rPr>
-                                  <w:rFonts w:ascii="Calibri" w:eastAsia="Calibri" w:hAnsi="Calibri" w:cs="Calibri"/>
-                                  <w:w w:val="96"/>
-                                  <w:sz w:val="20"/>
-                                </w:rPr>
-                                <w:t>Web</w:t>
+                                <w:t xml:space="preserve">Web </w:t>
                               </w:r>
+                              <w:proofErr w:type="spellStart"/>
                               <w:r>
-                                <w:rPr>
-                                  <w:rFonts w:ascii="Calibri" w:eastAsia="Calibri" w:hAnsi="Calibri" w:cs="Calibri"/>
-                                  <w:spacing w:val="-5"/>
-                                  <w:w w:val="96"/>
-                                  <w:sz w:val="20"/>
-                                </w:rPr>
-                                <w:t xml:space="preserve"> </w:t>
-                              </w:r>
-                              <w:r>
-                                <w:rPr>
-                                  <w:rFonts w:ascii="Calibri" w:eastAsia="Calibri" w:hAnsi="Calibri" w:cs="Calibri"/>
-                                  <w:w w:val="96"/>
-                                  <w:sz w:val="20"/>
-                                </w:rPr>
                                 <w:t>Api</w:t>
                               </w:r>
+                              <w:proofErr w:type="spellEnd"/>
                             </w:p>
                           </w:txbxContent>
                         </wps:txbx>
@@ -19093,14 +19372,7 @@
                         <wps:txbx>
                           <w:txbxContent>
                             <w:p>
-                              <w:pPr>
-                                <w:bidi w:val="0"/>
-                              </w:pPr>
                               <w:r>
-                                <w:rPr>
-                                  <w:rFonts w:ascii="Calibri" w:eastAsia="Calibri" w:hAnsi="Calibri" w:cs="Calibri"/>
-                                  <w:sz w:val="20"/>
-                                </w:rPr>
                                 <w:t xml:space="preserve"> </w:t>
                               </w:r>
                             </w:p>
@@ -19386,7 +19658,7 @@
                         <wps:cNvSpPr/>
                         <wps:spPr>
                           <a:xfrm>
-                            <a:off x="5728208" y="357262"/>
+                            <a:off x="5663889" y="387879"/>
                             <a:ext cx="399725" cy="220051"/>
                           </a:xfrm>
                           <a:prstGeom prst="rect">
@@ -19399,15 +19671,7 @@
                         <wps:txbx>
                           <w:txbxContent>
                             <w:p>
-                              <w:pPr>
-                                <w:bidi w:val="0"/>
-                              </w:pPr>
                               <w:r>
-                                <w:rPr>
-                                  <w:rFonts w:ascii="Calibri" w:eastAsia="Calibri" w:hAnsi="Calibri" w:cs="Calibri"/>
-                                  <w:w w:val="102"/>
-                                  <w:sz w:val="20"/>
-                                </w:rPr>
                                 <w:t>Client</w:t>
                               </w:r>
                             </w:p>
@@ -19435,14 +19699,7 @@
                         <wps:txbx>
                           <w:txbxContent>
                             <w:p>
-                              <w:pPr>
-                                <w:bidi w:val="0"/>
-                              </w:pPr>
                               <w:r>
-                                <w:rPr>
-                                  <w:rFonts w:ascii="Calibri" w:eastAsia="Calibri" w:hAnsi="Calibri" w:cs="Calibri"/>
-                                  <w:sz w:val="20"/>
-                                </w:rPr>
                                 <w:t xml:space="preserve"> </w:t>
                               </w:r>
                             </w:p>
@@ -19470,14 +19727,7 @@
                         <wps:txbx>
                           <w:txbxContent>
                             <w:p>
-                              <w:pPr>
-                                <w:bidi w:val="0"/>
-                              </w:pPr>
                               <w:r>
-                                <w:rPr>
-                                  <w:rFonts w:ascii="Calibri" w:eastAsia="Calibri" w:hAnsi="Calibri" w:cs="Calibri"/>
-                                  <w:sz w:val="20"/>
-                                </w:rPr>
                                 <w:t xml:space="preserve"> </w:t>
                               </w:r>
                             </w:p>
@@ -19669,7 +19919,7 @@
                         <wps:cNvSpPr/>
                         <wps:spPr>
                           <a:xfrm>
-                            <a:off x="2557653" y="328018"/>
+                            <a:off x="2459065" y="337411"/>
                             <a:ext cx="544325" cy="243912"/>
                           </a:xfrm>
                           <a:prstGeom prst="rect">
@@ -19682,14 +19932,7 @@
                         <wps:txbx>
                           <w:txbxContent>
                             <w:p>
-                              <w:pPr>
-                                <w:bidi w:val="0"/>
-                              </w:pPr>
                               <w:r>
-                                <w:rPr>
-                                  <w:rFonts w:ascii="Calibri" w:eastAsia="Calibri" w:hAnsi="Calibri" w:cs="Calibri"/>
-                                  <w:w w:val="97"/>
-                                </w:rPr>
                                 <w:t>Models</w:t>
                               </w:r>
                             </w:p>
@@ -19717,13 +19960,7 @@
                         <wps:txbx>
                           <w:txbxContent>
                             <w:p>
-                              <w:pPr>
-                                <w:bidi w:val="0"/>
-                              </w:pPr>
                               <w:r>
-                                <w:rPr>
-                                  <w:rFonts w:ascii="Calibri" w:eastAsia="Calibri" w:hAnsi="Calibri" w:cs="Calibri"/>
-                                </w:rPr>
                                 <w:t xml:space="preserve"> </w:t>
                               </w:r>
                             </w:p>
@@ -19809,23 +20046,17 @@
                     </wpg:wgp>
                   </a:graphicData>
                 </a:graphic>
-              </wp:inline>
+              </wp:anchor>
             </w:drawing>
           </mc:Choice>
           <mc:Fallback>
             <w:pict>
-              <v:group w14:anchorId="33E017FB" id="Group 164262" o:spid="_x0000_s1026" style="width:506.6pt;height:71pt;mso-position-horizontal-relative:char;mso-position-vertical-relative:line" coordsize="64338,9455" o:gfxdata="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">
+              <v:group w14:anchorId="5C6C476B" id="Group 164262" o:spid="_x0000_s1026" style="position:absolute;left:0;text-align:left;margin-left:364.1pt;margin-top:116.3pt;width:415.3pt;height:57.7pt;z-index:251665408;mso-position-horizontal:right;mso-position-horizontal-relative:margin;mso-position-vertical-relative:margin" coordorigin="-495" coordsize="64833,9455" o:gfxdata="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">
                 <v:rect id="Rectangle 7771" o:spid="_x0000_s1027" style="position:absolute;left:6431;top:1700;width:412;height:1834;visibility:visible;mso-wrap-style:square;v-text-anchor:top" o:gfxdata="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" filled="f" stroked="f">
                   <v:textbox inset="0,0,0,0">
                     <w:txbxContent>
                       <w:p>
-                        <w:pPr>
-                          <w:bidi w:val="0"/>
-                        </w:pPr>
                         <w:r>
-                          <w:rPr>
-                            <w:rFonts w:ascii="David" w:eastAsia="David" w:hAnsi="David" w:cs="David"/>
-                          </w:rPr>
                           <w:t xml:space="preserve"> </w:t>
                         </w:r>
                       </w:p>
@@ -19836,13 +20067,7 @@
                   <v:textbox inset="0,0,0,0">
                     <w:txbxContent>
                       <w:p>
-                        <w:pPr>
-                          <w:bidi w:val="0"/>
-                        </w:pPr>
                         <w:r>
-                          <w:rPr>
-                            <w:rFonts w:ascii="David" w:eastAsia="David" w:hAnsi="David" w:cs="David"/>
-                          </w:rPr>
                           <w:t xml:space="preserve"> </w:t>
                         </w:r>
                       </w:p>
@@ -19861,16 +20086,7 @@
                   <v:textbox inset="0,0,0,0">
                     <w:txbxContent>
                       <w:p>
-                        <w:pPr>
-                          <w:bidi w:val="0"/>
-                        </w:pPr>
                         <w:r>
-                          <w:rPr>
-                            <w:rFonts w:ascii="Calibri" w:eastAsia="Calibri" w:hAnsi="Calibri" w:cs="Calibri"/>
-                            <w:spacing w:val="-1"/>
-                            <w:w w:val="103"/>
-                            <w:sz w:val="20"/>
-                          </w:rPr>
                           <w:t>DB</w:t>
                         </w:r>
                       </w:p>
@@ -19881,51 +20097,19 @@
                   <v:textbox inset="0,0,0,0">
                     <w:txbxContent>
                       <w:p>
-                        <w:pPr>
-                          <w:bidi w:val="0"/>
-                        </w:pPr>
                         <w:r>
-                          <w:rPr>
-                            <w:rFonts w:ascii="Calibri" w:eastAsia="Calibri" w:hAnsi="Calibri" w:cs="Calibri"/>
-                            <w:sz w:val="20"/>
-                          </w:rPr>
                           <w:t xml:space="preserve"> </w:t>
                         </w:r>
                       </w:p>
                     </w:txbxContent>
                   </v:textbox>
                 </v:rect>
-                <v:rect id="Rectangle 7975" o:spid="_x0000_s1033" style="position:absolute;left:850;top:6681;width:6883;height:2201;visibility:visible;mso-wrap-style:square;v-text-anchor:top" o:gfxdata="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" filled="f" stroked="f">
+                <v:rect id="Rectangle 7975" o:spid="_x0000_s1033" style="position:absolute;left:-495;top:6376;width:6882;height:2201;visibility:visible;mso-wrap-style:square;v-text-anchor:top" o:gfxdata="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" filled="f" stroked="f">
                   <v:textbox inset="0,0,0,0">
                     <w:txbxContent>
                       <w:p>
-                        <w:pPr>
-                          <w:bidi w:val="0"/>
-                        </w:pPr>
                         <w:r>
-                          <w:rPr>
-                            <w:rFonts w:ascii="Calibri" w:eastAsia="Calibri" w:hAnsi="Calibri" w:cs="Calibri"/>
-                            <w:w w:val="102"/>
-                            <w:sz w:val="20"/>
-                          </w:rPr>
-                          <w:t>Sql</w:t>
-                        </w:r>
-                        <w:r>
-                          <w:rPr>
-                            <w:rFonts w:ascii="Calibri" w:eastAsia="Calibri" w:hAnsi="Calibri" w:cs="Calibri"/>
-                            <w:spacing w:val="-4"/>
-                            <w:w w:val="102"/>
-                            <w:sz w:val="20"/>
-                          </w:rPr>
-                          <w:t xml:space="preserve"> </w:t>
-                        </w:r>
-                        <w:r>
-                          <w:rPr>
-                            <w:rFonts w:ascii="Calibri" w:eastAsia="Calibri" w:hAnsi="Calibri" w:cs="Calibri"/>
-                            <w:w w:val="102"/>
-                            <w:sz w:val="20"/>
-                          </w:rPr>
-                          <w:t>Server</w:t>
+                          <w:t>MongoDB</w:t>
                         </w:r>
                       </w:p>
                     </w:txbxContent>
@@ -19935,14 +20119,7 @@
                   <v:textbox inset="0,0,0,0">
                     <w:txbxContent>
                       <w:p>
-                        <w:pPr>
-                          <w:bidi w:val="0"/>
-                        </w:pPr>
                         <w:r>
-                          <w:rPr>
-                            <w:rFonts w:ascii="Calibri" w:eastAsia="Calibri" w:hAnsi="Calibri" w:cs="Calibri"/>
-                            <w:sz w:val="20"/>
-                          </w:rPr>
                           <w:t xml:space="preserve"> </w:t>
                         </w:r>
                       </w:p>
@@ -19956,15 +20133,7 @@
                   <v:textbox inset="0,0,0,0">
                     <w:txbxContent>
                       <w:p>
-                        <w:pPr>
-                          <w:bidi w:val="0"/>
-                        </w:pPr>
                         <w:r>
-                          <w:rPr>
-                            <w:rFonts w:ascii="Calibri" w:eastAsia="Calibri" w:hAnsi="Calibri" w:cs="Calibri"/>
-                            <w:w w:val="102"/>
-                            <w:sz w:val="20"/>
-                          </w:rPr>
                           <w:t>Dal</w:t>
                         </w:r>
                       </w:p>
@@ -19975,48 +20144,19 @@
                   <v:textbox inset="0,0,0,0">
                     <w:txbxContent>
                       <w:p>
-                        <w:pPr>
-                          <w:bidi w:val="0"/>
-                        </w:pPr>
                         <w:r>
-                          <w:rPr>
-                            <w:rFonts w:ascii="Calibri" w:eastAsia="Calibri" w:hAnsi="Calibri" w:cs="Calibri"/>
-                            <w:sz w:val="20"/>
-                          </w:rPr>
                           <w:t xml:space="preserve"> </w:t>
                         </w:r>
                       </w:p>
                     </w:txbxContent>
                   </v:textbox>
                 </v:rect>
-                <v:rect id="Rectangle 7980" o:spid="_x0000_s1038" style="position:absolute;left:10911;top:5904;width:12085;height:2200;visibility:visible;mso-wrap-style:square;v-text-anchor:top" o:gfxdata="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" filled="f" stroked="f">
+                <v:rect id="Rectangle 7980" o:spid="_x0000_s1038" style="position:absolute;left:8446;top:5559;width:12084;height:2201;visibility:visible;mso-wrap-style:square;v-text-anchor:top" o:gfxdata="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" filled="f" stroked="f">
                   <v:textbox inset="0,0,0,0">
                     <w:txbxContent>
                       <w:p>
-                        <w:pPr>
-                          <w:bidi w:val="0"/>
-                        </w:pPr>
                         <w:r>
-                          <w:rPr>
-                            <w:rFonts w:ascii="Calibri" w:eastAsia="Calibri" w:hAnsi="Calibri" w:cs="Calibri"/>
-                            <w:sz w:val="20"/>
-                          </w:rPr>
-                          <w:t>Entity</w:t>
-                        </w:r>
-                        <w:r>
-                          <w:rPr>
-                            <w:rFonts w:ascii="Calibri" w:eastAsia="Calibri" w:hAnsi="Calibri" w:cs="Calibri"/>
-                            <w:spacing w:val="-4"/>
-                            <w:sz w:val="20"/>
-                          </w:rPr>
-                          <w:t xml:space="preserve"> </w:t>
-                        </w:r>
-                        <w:r>
-                          <w:rPr>
-                            <w:rFonts w:ascii="Calibri" w:eastAsia="Calibri" w:hAnsi="Calibri" w:cs="Calibri"/>
-                            <w:sz w:val="20"/>
-                          </w:rPr>
-                          <w:t>Framework</w:t>
+                          <w:t>Entity Framework</w:t>
                         </w:r>
                       </w:p>
                     </w:txbxContent>
@@ -20026,14 +20166,7 @@
                   <v:textbox inset="0,0,0,0">
                     <w:txbxContent>
                       <w:p>
-                        <w:pPr>
-                          <w:bidi w:val="0"/>
-                        </w:pPr>
                         <w:r>
-                          <w:rPr>
-                            <w:rFonts w:ascii="Calibri" w:eastAsia="Calibri" w:hAnsi="Calibri" w:cs="Calibri"/>
-                            <w:sz w:val="20"/>
-                          </w:rPr>
                           <w:t xml:space="preserve"> </w:t>
                         </w:r>
                       </w:p>
@@ -20047,15 +20180,7 @@
                   <v:textbox inset="0,0,0,0">
                     <w:txbxContent>
                       <w:p>
-                        <w:pPr>
-                          <w:bidi w:val="0"/>
-                        </w:pPr>
                         <w:r>
-                          <w:rPr>
-                            <w:rFonts w:ascii="Calibri" w:eastAsia="Calibri" w:hAnsi="Calibri" w:cs="Calibri"/>
-                            <w:spacing w:val="-1"/>
-                            <w:w w:val="107"/>
-                          </w:rPr>
                           <w:t>Bl</w:t>
                         </w:r>
                       </w:p>
@@ -20066,309 +20191,221 @@
                   <v:textbox inset="0,0,0,0">
                     <w:txbxContent>
                       <w:p>
-                        <w:pPr>
-                          <w:bidi w:val="0"/>
-                        </w:pPr>
                         <w:r>
-                          <w:rPr>
-                            <w:rFonts w:ascii="Calibri" w:eastAsia="Calibri" w:hAnsi="Calibri" w:cs="Calibri"/>
-                          </w:rPr>
                           <w:t xml:space="preserve"> </w:t>
                         </w:r>
                       </w:p>
                     </w:txbxContent>
                   </v:textbox>
                 </v:rect>
-                <v:rect id="Rectangle 7985" o:spid="_x0000_s1043" style="position:absolute;left:36031;top:6343;width:878;height:2439;visibility:visible;mso-wrap-style:square;v-text-anchor:top" o:gfxdata="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" filled="f" stroked="f">
+                <v:rect id="Rectangle 7986" o:spid="_x0000_s1043" style="position:absolute;left:34692;top:5560;width:4573;height:2272;visibility:visible;mso-wrap-style:square;v-text-anchor:top" o:gfxdata="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" filled="f" stroked="f">
                   <v:textbox inset="0,0,0,0">
                     <w:txbxContent>
                       <w:p>
                         <w:pPr>
-                          <w:bidi w:val="0"/>
+                          <w:rPr>
+                            <w:rtl/>
+                          </w:rPr>
                         </w:pPr>
                         <w:r>
-                          <w:rPr>
-                            <w:rFonts w:ascii="Calibri" w:eastAsia="Calibri" w:hAnsi="Calibri" w:cs="Calibri"/>
-                            <w:w w:val="112"/>
-                          </w:rPr>
                           <w:t>L</w:t>
                         </w:r>
-                      </w:p>
-                    </w:txbxContent>
-                  </v:textbox>
-                </v:rect>
-                <v:rect id="Rectangle 7986" o:spid="_x0000_s1044" style="position:absolute;left:36686;top:6343;width:3254;height:2439;visibility:visible;mso-wrap-style:square;v-text-anchor:top" o:gfxdata="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" filled="f" stroked="f">
-                  <v:textbox inset="0,0,0,0">
-                    <w:txbxContent>
-                      <w:p>
-                        <w:pPr>
-                          <w:bidi w:val="0"/>
-                        </w:pPr>
                         <w:r>
-                          <w:rPr>
-                            <w:rFonts w:ascii="Calibri" w:eastAsia="Calibri" w:hAnsi="Calibri" w:cs="Calibri"/>
-                            <w:spacing w:val="1"/>
-                            <w:w w:val="99"/>
-                          </w:rPr>
                           <w:t>ayer</w:t>
                         </w:r>
                       </w:p>
                     </w:txbxContent>
                   </v:textbox>
                 </v:rect>
-                <v:rect id="Rectangle 7987" o:spid="_x0000_s1045" style="position:absolute;left:39127;top:6343;width:373;height:2439;visibility:visible;mso-wrap-style:square;v-text-anchor:top" o:gfxdata="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" filled="f" stroked="f">
+                <v:rect id="Rectangle 7987" o:spid="_x0000_s1044" style="position:absolute;left:39127;top:6343;width:373;height:2439;visibility:visible;mso-wrap-style:square;v-text-anchor:top" o:gfxdata="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" filled="f" stroked="f">
                   <v:textbox inset="0,0,0,0">
                     <w:txbxContent>
                       <w:p>
-                        <w:pPr>
-                          <w:bidi w:val="0"/>
-                        </w:pPr>
                         <w:r>
-                          <w:rPr>
-                            <w:rFonts w:ascii="Calibri" w:eastAsia="Calibri" w:hAnsi="Calibri" w:cs="Calibri"/>
-                          </w:rPr>
                           <w:t xml:space="preserve"> </w:t>
                         </w:r>
                       </w:p>
                     </w:txbxContent>
                   </v:textbox>
                 </v:rect>
-                <v:shape id="Shape 7988" o:spid="_x0000_s1046" style="position:absolute;left:44081;top:2854;width:8071;height:5493;visibility:visible;mso-wrap-style:square;v-text-anchor:top" coordsize="807085,549275" o:gfxdata="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" path="m,549275r807085,l807085,,,,,549275xe" filled="f" strokeweight=".5pt">
+                <v:shape id="Shape 7988" o:spid="_x0000_s1045" style="position:absolute;left:44081;top:2854;width:8071;height:5493;visibility:visible;mso-wrap-style:square;v-text-anchor:top" coordsize="807085,549275" o:gfxdata="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" path="m,549275r807085,l807085,,,,,549275xe" filled="f" strokeweight=".5pt">
                   <v:path arrowok="t" textboxrect="0,0,807085,549275"/>
                 </v:shape>
-                <v:rect id="Rectangle 7989" o:spid="_x0000_s1047" style="position:absolute;left:45253;top:3359;width:7591;height:2200;visibility:visible;mso-wrap-style:square;v-text-anchor:top" o:gfxdata="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" filled="f" stroked="f">
+                <v:rect id="Rectangle 7989" o:spid="_x0000_s1046" style="position:absolute;left:44081;top:3815;width:7591;height:2200;visibility:visible;mso-wrap-style:square;v-text-anchor:top" o:gfxdata="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" filled="f" stroked="f">
                   <v:textbox inset="0,0,0,0">
                     <w:txbxContent>
                       <w:p>
-                        <w:pPr>
-                          <w:bidi w:val="0"/>
-                        </w:pPr>
                         <w:r>
-                          <w:rPr>
-                            <w:rFonts w:ascii="Calibri" w:eastAsia="Calibri" w:hAnsi="Calibri" w:cs="Calibri"/>
-                            <w:w w:val="101"/>
-                            <w:sz w:val="20"/>
-                          </w:rPr>
                           <w:t>Controllers</w:t>
                         </w:r>
                       </w:p>
                     </w:txbxContent>
                   </v:textbox>
                 </v:rect>
-                <v:rect id="Rectangle 7990" o:spid="_x0000_s1048" style="position:absolute;left:50984;top:3359;width:336;height:2200;visibility:visible;mso-wrap-style:square;v-text-anchor:top" o:gfxdata="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" filled="f" stroked="f">
+                <v:rect id="Rectangle 7990" o:spid="_x0000_s1047" style="position:absolute;left:50984;top:3359;width:336;height:2200;visibility:visible;mso-wrap-style:square;v-text-anchor:top" o:gfxdata="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" filled="f" stroked="f">
                   <v:textbox inset="0,0,0,0">
                     <w:txbxContent>
                       <w:p>
-                        <w:pPr>
-                          <w:bidi w:val="0"/>
-                        </w:pPr>
                         <w:r>
-                          <w:rPr>
-                            <w:rFonts w:ascii="Calibri" w:eastAsia="Calibri" w:hAnsi="Calibri" w:cs="Calibri"/>
-                            <w:sz w:val="20"/>
-                          </w:rPr>
                           <w:t xml:space="preserve"> </w:t>
                         </w:r>
                       </w:p>
                     </w:txbxContent>
                   </v:textbox>
                 </v:rect>
-                <v:rect id="Rectangle 7991" o:spid="_x0000_s1049" style="position:absolute;left:46015;top:6163;width:5577;height:2200;visibility:visible;mso-wrap-style:square;v-text-anchor:top" o:gfxdata="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" filled="f" stroked="f">
+                <v:rect id="Rectangle 7991" o:spid="_x0000_s1048" style="position:absolute;left:45407;top:5813;width:5577;height:2643;visibility:visible;mso-wrap-style:square;v-text-anchor:top" o:gfxdata="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" filled="f" stroked="f">
                   <v:textbox inset="0,0,0,0">
                     <w:txbxContent>
                       <w:p>
-                        <w:pPr>
-                          <w:bidi w:val="0"/>
-                        </w:pPr>
                         <w:r>
-                          <w:rPr>
-                            <w:rFonts w:ascii="Calibri" w:eastAsia="Calibri" w:hAnsi="Calibri" w:cs="Calibri"/>
-                            <w:w w:val="96"/>
-                            <w:sz w:val="20"/>
-                          </w:rPr>
-                          <w:t>Web</w:t>
+                          <w:t xml:space="preserve">Web </w:t>
                         </w:r>
+                        <w:proofErr w:type="spellStart"/>
                         <w:r>
-                          <w:rPr>
-                            <w:rFonts w:ascii="Calibri" w:eastAsia="Calibri" w:hAnsi="Calibri" w:cs="Calibri"/>
-                            <w:spacing w:val="-5"/>
-                            <w:w w:val="96"/>
-                            <w:sz w:val="20"/>
-                          </w:rPr>
-                          <w:t xml:space="preserve"> </w:t>
-                        </w:r>
-                        <w:r>
-                          <w:rPr>
-                            <w:rFonts w:ascii="Calibri" w:eastAsia="Calibri" w:hAnsi="Calibri" w:cs="Calibri"/>
-                            <w:w w:val="96"/>
-                            <w:sz w:val="20"/>
-                          </w:rPr>
                           <w:t>Api</w:t>
                         </w:r>
+                        <w:proofErr w:type="spellEnd"/>
                       </w:p>
                     </w:txbxContent>
                   </v:textbox>
                 </v:rect>
-                <v:rect id="Rectangle 7992" o:spid="_x0000_s1050" style="position:absolute;left:50222;top:6163;width:336;height:2200;visibility:visible;mso-wrap-style:square;v-text-anchor:top" o:gfxdata="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" filled="f" stroked="f">
+                <v:rect id="Rectangle 7992" o:spid="_x0000_s1049" style="position:absolute;left:50222;top:6163;width:336;height:2200;visibility:visible;mso-wrap-style:square;v-text-anchor:top" o:gfxdata="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" filled="f" stroked="f">
                   <v:textbox inset="0,0,0,0">
                     <w:txbxContent>
                       <w:p>
-                        <w:pPr>
-                          <w:bidi w:val="0"/>
-                        </w:pPr>
                         <w:r>
-                          <w:rPr>
-                            <w:rFonts w:ascii="Calibri" w:eastAsia="Calibri" w:hAnsi="Calibri" w:cs="Calibri"/>
-                            <w:sz w:val="20"/>
-                          </w:rPr>
                           <w:t xml:space="preserve"> </w:t>
                         </w:r>
                       </w:p>
                     </w:txbxContent>
                   </v:textbox>
                 </v:rect>
-                <v:shape id="Shape 7993" o:spid="_x0000_s1051" style="position:absolute;left:6610;top:5276;width:3334;height:790;visibility:visible;mso-wrap-style:square;v-text-anchor:top" coordsize="333375,78994" o:gfxdata="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" path="m256604,r76771,36957l257759,76200r-529,-34865l76235,44008r537,34986l,42037,75603,2794r535,34865l257134,34985,256604,xe" fillcolor="black" stroked="f" strokeweight="0">
+                <v:shape id="Shape 7993" o:spid="_x0000_s1050" style="position:absolute;left:6610;top:5276;width:3334;height:790;visibility:visible;mso-wrap-style:square;v-text-anchor:top" coordsize="333375,78994" o:gfxdata="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" path="m256604,r76771,36957l257759,76200r-529,-34865l76235,44008r537,34986l,42037,75603,2794r535,34865l257134,34985,256604,xe" fillcolor="black" stroked="f" strokeweight="0">
                   <v:path arrowok="t" textboxrect="0,0,333375,78994"/>
                 </v:shape>
-                <v:shape id="Shape 7994" o:spid="_x0000_s1052" style="position:absolute;left:20942;top:5264;width:3334;height:790;visibility:visible;mso-wrap-style:square;v-text-anchor:top" coordsize="333375,78994" o:gfxdata="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" path="m256667,r76708,36957l257810,76200r-523,-34866l76252,44008r583,34986l,42037,75565,2794r581,34865l257192,34985,256667,xe" fillcolor="black" stroked="f" strokeweight="0">
+                <v:shape id="Shape 7994" o:spid="_x0000_s1051" style="position:absolute;left:20942;top:5264;width:3334;height:790;visibility:visible;mso-wrap-style:square;v-text-anchor:top" coordsize="333375,78994" o:gfxdata="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" path="m256667,r76708,36957l257810,76200r-523,-34866l76252,44008r583,34986l,42037,75565,2794r581,34865l257192,34985,256667,xe" fillcolor="black" stroked="f" strokeweight="0">
                   <v:path arrowok="t" textboxrect="0,0,333375,78994"/>
                 </v:shape>
-                <v:shape id="Shape 7995" o:spid="_x0000_s1053" style="position:absolute;left:40868;top:5226;width:3334;height:789;visibility:visible;mso-wrap-style:square;v-text-anchor:top" coordsize="333375,78994" o:gfxdata="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" path="m256540,r76835,36957l257810,76200r-581,-34865l76183,44009r525,34985l,42037,75565,2794r523,34866l257123,34986,256540,xe" fillcolor="black" stroked="f" strokeweight="0">
+                <v:shape id="Shape 7995" o:spid="_x0000_s1052" style="position:absolute;left:40868;top:5226;width:3334;height:789;visibility:visible;mso-wrap-style:square;v-text-anchor:top" coordsize="333375,78994" o:gfxdata="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" path="m256540,r76835,36957l257810,76200r-581,-34865l76183,44009r525,34985l,42037,75565,2794r523,34866l257123,34986,256540,xe" fillcolor="black" stroked="f" strokeweight="0">
                   <v:path arrowok="t" textboxrect="0,0,333375,78994"/>
                 </v:shape>
-                <v:shape id="Shape 7996" o:spid="_x0000_s1054" style="position:absolute;left:55518;top:3070;width:6534;height:4223;visibility:visible;mso-wrap-style:square;v-text-anchor:top" coordsize="653415,422275" o:gfxdata="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" path="m,422275r653415,l653415,,,,,422275xe" filled="f" strokeweight=".5pt">
+                <v:shape id="Shape 7996" o:spid="_x0000_s1053" style="position:absolute;left:55518;top:3070;width:6534;height:4223;visibility:visible;mso-wrap-style:square;v-text-anchor:top" coordsize="653415,422275" o:gfxdata="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" path="m,422275r653415,l653415,,,,,422275xe" filled="f" strokeweight=".5pt">
                   <v:path arrowok="t" textboxrect="0,0,653415,422275"/>
                 </v:shape>
-                <v:rect id="Rectangle 7997" o:spid="_x0000_s1055" style="position:absolute;left:57282;top:3572;width:3997;height:2201;visibility:visible;mso-wrap-style:square;v-text-anchor:top" o:gfxdata="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" filled="f" stroked="f">
+                <v:rect id="Rectangle 7997" o:spid="_x0000_s1054" style="position:absolute;left:56638;top:3878;width:3998;height:2201;visibility:visible;mso-wrap-style:square;v-text-anchor:top" o:gfxdata="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" filled="f" stroked="f">
                   <v:textbox inset="0,0,0,0">
                     <w:txbxContent>
                       <w:p>
-                        <w:pPr>
-                          <w:bidi w:val="0"/>
-                        </w:pPr>
                         <w:r>
-                          <w:rPr>
-                            <w:rFonts w:ascii="Calibri" w:eastAsia="Calibri" w:hAnsi="Calibri" w:cs="Calibri"/>
-                            <w:w w:val="102"/>
-                            <w:sz w:val="20"/>
-                          </w:rPr>
                           <w:t>Client</w:t>
                         </w:r>
                       </w:p>
                     </w:txbxContent>
                   </v:textbox>
                 </v:rect>
-                <v:rect id="Rectangle 7998" o:spid="_x0000_s1056" style="position:absolute;left:60299;top:3572;width:337;height:2201;visibility:visible;mso-wrap-style:square;v-text-anchor:top" o:gfxdata="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" filled="f" stroked="f">
+                <v:rect id="Rectangle 7998" o:spid="_x0000_s1055" style="position:absolute;left:60299;top:3572;width:337;height:2201;visibility:visible;mso-wrap-style:square;v-text-anchor:top" o:gfxdata="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" filled="f" stroked="f">
                   <v:textbox inset="0,0,0,0">
                     <w:txbxContent>
                       <w:p>
-                        <w:pPr>
-                          <w:bidi w:val="0"/>
-                        </w:pPr>
                         <w:r>
-                          <w:rPr>
-                            <w:rFonts w:ascii="Calibri" w:eastAsia="Calibri" w:hAnsi="Calibri" w:cs="Calibri"/>
-                            <w:sz w:val="20"/>
-                          </w:rPr>
                           <w:t xml:space="preserve"> </w:t>
                         </w:r>
                       </w:p>
                     </w:txbxContent>
                   </v:textbox>
                 </v:rect>
-                <v:rect id="Rectangle 7999" o:spid="_x0000_s1057" style="position:absolute;left:58790;top:6376;width:337;height:2201;visibility:visible;mso-wrap-style:square;v-text-anchor:top" o:gfxdata="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" filled="f" stroked="f">
+                <v:rect id="Rectangle 7999" o:spid="_x0000_s1056" style="position:absolute;left:58790;top:6376;width:337;height:2201;visibility:visible;mso-wrap-style:square;v-text-anchor:top" o:gfxdata="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" filled="f" stroked="f">
                   <v:textbox inset="0,0,0,0">
                     <w:txbxContent>
                       <w:p>
-                        <w:pPr>
-                          <w:bidi w:val="0"/>
-                        </w:pPr>
                         <w:r>
-                          <w:rPr>
-                            <w:rFonts w:ascii="Calibri" w:eastAsia="Calibri" w:hAnsi="Calibri" w:cs="Calibri"/>
-                            <w:sz w:val="20"/>
-                          </w:rPr>
                           <w:t xml:space="preserve"> </w:t>
                         </w:r>
                       </w:p>
                     </w:txbxContent>
                   </v:textbox>
                 </v:rect>
-                <v:shape id="Shape 8001" o:spid="_x0000_s1058" style="position:absolute;left:53346;top:7970;width:10992;height:1162;visibility:visible;mso-wrap-style:square;v-text-anchor:top" coordsize="1099185,116205" o:gfxdata="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" path="m1099185,116205l,116205,219837,,879348,r219837,116205xe" filled="f" strokeweight=".5pt">
+                <v:shape id="Shape 8001" o:spid="_x0000_s1057" style="position:absolute;left:53346;top:7970;width:10992;height:1162;visibility:visible;mso-wrap-style:square;v-text-anchor:top" coordsize="1099185,116205" o:gfxdata="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" path="m1099185,116205l,116205,219837,,879348,r219837,116205xe" filled="f" strokeweight=".5pt">
                   <v:stroke miterlimit="66585f" joinstyle="miter"/>
                   <v:path arrowok="t" textboxrect="0,0,1099185,116205"/>
                 </v:shape>
-                <v:shape id="Shape 8002" o:spid="_x0000_s1059" style="position:absolute;left:52127;top:5060;width:3333;height:790;visibility:visible;mso-wrap-style:square;v-text-anchor:top" coordsize="333375,78994" o:gfxdata="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" path="m256540,r76835,36957l257810,76200r-581,-34865l76252,44008r583,34986l,42037,75565,2794r581,34865l257123,34986,256540,xe" fillcolor="black" stroked="f" strokeweight="0">
+                <v:shape id="Shape 8002" o:spid="_x0000_s1058" style="position:absolute;left:52127;top:5060;width:3333;height:790;visibility:visible;mso-wrap-style:square;v-text-anchor:top" coordsize="333375,78994" o:gfxdata="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" path="m256540,r76835,36957l257810,76200r-581,-34865l76252,44008r583,34986l,42037,75565,2794r581,34865l257123,34986,256540,xe" fillcolor="black" stroked="f" strokeweight="0">
                   <v:stroke miterlimit="66585f" joinstyle="miter"/>
                   <v:path arrowok="t" textboxrect="0,0,333375,78994"/>
                 </v:shape>
-                <v:shape id="Shape 8003" o:spid="_x0000_s1060" style="position:absolute;left:24314;top:2772;width:6604;height:5601;visibility:visible;mso-wrap-style:square;v-text-anchor:top" coordsize="660400,560070" o:gfxdata="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" path="m,560070r660400,l660400,,,,,560070xe" filled="f" strokeweight=".5pt">
+                <v:shape id="Shape 8003" o:spid="_x0000_s1059" style="position:absolute;left:24314;top:2772;width:6604;height:5601;visibility:visible;mso-wrap-style:square;v-text-anchor:top" coordsize="660400,560070" o:gfxdata="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" path="m,560070r660400,l660400,,,,,560070xe" filled="f" strokeweight=".5pt">
                   <v:path arrowok="t" textboxrect="0,0,660400,560070"/>
                 </v:shape>
-                <v:rect id="Rectangle 8004" o:spid="_x0000_s1061" style="position:absolute;left:25576;top:3280;width:5443;height:2439;visibility:visible;mso-wrap-style:square;v-text-anchor:top" o:gfxdata="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" filled="f" stroked="f">
+                <v:rect id="Rectangle 8004" o:spid="_x0000_s1060" style="position:absolute;left:24590;top:3374;width:5443;height:2439;visibility:visible;mso-wrap-style:square;v-text-anchor:top" o:gfxdata="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" filled="f" stroked="f">
                   <v:textbox inset="0,0,0,0">
                     <w:txbxContent>
                       <w:p>
-                        <w:pPr>
-                          <w:bidi w:val="0"/>
-                        </w:pPr>
                         <w:r>
-                          <w:rPr>
-                            <w:rFonts w:ascii="Calibri" w:eastAsia="Calibri" w:hAnsi="Calibri" w:cs="Calibri"/>
-                            <w:w w:val="97"/>
-                          </w:rPr>
                           <w:t>Models</w:t>
                         </w:r>
                       </w:p>
                     </w:txbxContent>
                   </v:textbox>
                 </v:rect>
-                <v:rect id="Rectangle 8005" o:spid="_x0000_s1062" style="position:absolute;left:29660;top:3280;width:373;height:2439;visibility:visible;mso-wrap-style:square;v-text-anchor:top" o:gfxdata="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" filled="f" stroked="f">
+                <v:rect id="Rectangle 8005" o:spid="_x0000_s1061" style="position:absolute;left:29660;top:3280;width:373;height:2439;visibility:visible;mso-wrap-style:square;v-text-anchor:top" o:gfxdata="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" filled="f" stroked="f">
                   <v:textbox inset="0,0,0,0">
                     <w:txbxContent>
                       <w:p>
-                        <w:pPr>
-                          <w:bidi w:val="0"/>
-                        </w:pPr>
                         <w:r>
-                          <w:rPr>
-                            <w:rFonts w:ascii="Calibri" w:eastAsia="Calibri" w:hAnsi="Calibri" w:cs="Calibri"/>
-                          </w:rPr>
                           <w:t xml:space="preserve"> </w:t>
                         </w:r>
                       </w:p>
                     </w:txbxContent>
                   </v:textbox>
                 </v:rect>
-                <v:shape id="Shape 8006" o:spid="_x0000_s1063" style="position:absolute;left:30918;top:5289;width:3333;height:790;visibility:visible;mso-wrap-style:square;v-text-anchor:top" coordsize="333375,78994" o:gfxdata="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" path="m256540,r76835,36957l257810,76200r-581,-34865l76183,44009r525,34985l,42037,75565,2794r523,34866l257123,34986,256540,xe" fillcolor="black" stroked="f" strokeweight="0">
+                <v:shape id="Shape 8006" o:spid="_x0000_s1062" style="position:absolute;left:30918;top:5289;width:3333;height:790;visibility:visible;mso-wrap-style:square;v-text-anchor:top" coordsize="333375,78994" o:gfxdata="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" path="m256540,r76835,36957l257810,76200r-581,-34865l76183,44009r525,34985l,42037,75565,2794r523,34866l257123,34986,256540,xe" fillcolor="black" stroked="f" strokeweight="0">
                   <v:path arrowok="t" textboxrect="0,0,333375,78994"/>
                 </v:shape>
-                <w10:wrap anchorx="page"/>
-                <w10:anchorlock/>
+                <w10:wrap type="square" anchorx="margin" anchory="margin"/>
               </v:group>
             </w:pict>
           </mc:Fallback>
         </mc:AlternateContent>
       </w:r>
+      <w:r>
+        <w:rPr>
+          <w:rFonts w:ascii="Calibri" w:eastAsia="Calibri" w:hAnsi="Calibri" w:cs="Calibri"/>
+          <w:b/>
+          <w:bCs/>
+          <w:sz w:val="28"/>
+          <w:szCs w:val="28"/>
+          <w:rtl/>
+        </w:rPr>
+        <w:t>איור</w:t>
+      </w:r>
+      <w:r>
+        <w:rPr>
+          <w:rFonts w:ascii="Calibri" w:eastAsia="Calibri" w:hAnsi="Calibri" w:cs="Calibri" w:hint="cs"/>
+          <w:b/>
+          <w:bCs/>
+          <w:sz w:val="28"/>
+          <w:szCs w:val="28"/>
+          <w:rtl/>
+        </w:rPr>
+        <w:t>:</w:t>
+      </w:r>
     </w:p>
     <w:p>
       <w:pPr>
         <w:bidi w:val="0"/>
-        <w:spacing w:after="59"/>
-        <w:ind w:left="2"/>
-        <w:rPr>
-          <w:highlight w:val="cyan"/>
-        </w:rPr>
-      </w:pPr>
-      <w:r>
-        <w:rPr>
-          <w:rFonts w:ascii="Calibri" w:eastAsia="Calibri" w:hAnsi="Calibri" w:cs="Calibri"/>
-          <w:color w:val="2E74B5"/>
-          <w:sz w:val="32"/>
-          <w:highlight w:val="cyan"/>
-        </w:rPr>
-        <w:t xml:space="preserve"> </w:t>
-      </w:r>
+        <w:spacing w:after="0"/>
+        <w:ind w:left="-960" w:right="-80"/>
+      </w:pPr>
+    </w:p>
+    <w:p>
+      <w:pPr>
+        <w:spacing w:after="196" w:line="265" w:lineRule="auto"/>
+        <w:ind w:left="142" w:right="179"/>
+        <w:rPr>
+          <w:sz w:val="28"/>
+          <w:szCs w:val="28"/>
+        </w:rPr>
+      </w:pPr>
     </w:p>
     <w:p>
       <w:pPr>
@@ -20376,7 +20413,7 @@
           <w:ilvl w:val="0"/>
           <w:numId w:val="26"/>
         </w:numPr>
-        <w:spacing w:after="196" w:line="265" w:lineRule="auto"/>
+        <w:spacing w:after="196" w:line="360" w:lineRule="auto"/>
         <w:ind w:right="179" w:hanging="250"/>
         <w:rPr>
           <w:sz w:val="28"/>
@@ -20495,7 +20532,7 @@
           <w:ilvl w:val="0"/>
           <w:numId w:val="26"/>
         </w:numPr>
-        <w:spacing w:after="207" w:line="265" w:lineRule="auto"/>
+        <w:spacing w:after="207" w:line="360" w:lineRule="auto"/>
         <w:ind w:right="179" w:hanging="250"/>
         <w:rPr>
           <w:sz w:val="28"/>
@@ -20535,7 +20572,7 @@
           <w:ilvl w:val="0"/>
           <w:numId w:val="26"/>
         </w:numPr>
-        <w:spacing w:after="207" w:line="265" w:lineRule="auto"/>
+        <w:spacing w:after="207" w:line="360" w:lineRule="auto"/>
         <w:ind w:right="179" w:hanging="250"/>
         <w:rPr>
           <w:sz w:val="28"/>
@@ -20558,7 +20595,7 @@
           <w:ilvl w:val="0"/>
           <w:numId w:val="26"/>
         </w:numPr>
-        <w:spacing w:after="203" w:line="265" w:lineRule="auto"/>
+        <w:spacing w:after="203" w:line="360" w:lineRule="auto"/>
         <w:ind w:right="179" w:hanging="250"/>
         <w:rPr>
           <w:sz w:val="28"/>
@@ -20590,47 +20627,6 @@
           <w:rtl/>
         </w:rPr>
         <w:t xml:space="preserve"> בה כתובים האלגוריתמים.</w:t>
-      </w:r>
-    </w:p>
-    <w:p>
-      <w:pPr>
-        <w:numPr>
-          <w:ilvl w:val="0"/>
-          <w:numId w:val="26"/>
-        </w:numPr>
-        <w:spacing w:after="184" w:line="265" w:lineRule="auto"/>
-        <w:ind w:right="179" w:hanging="250"/>
-        <w:rPr>
-          <w:sz w:val="28"/>
-          <w:szCs w:val="28"/>
-        </w:rPr>
-      </w:pPr>
-      <w:r>
-        <w:rPr>
-          <w:rFonts w:ascii="Arial" w:eastAsia="Arial" w:hAnsi="Arial" w:cs="Arial"/>
-          <w:sz w:val="28"/>
-          <w:szCs w:val="28"/>
-        </w:rPr>
-        <w:t xml:space="preserve">Web </w:t>
-      </w:r>
-      <w:proofErr w:type="spellStart"/>
-      <w:r>
-        <w:rPr>
-          <w:rFonts w:ascii="Arial" w:eastAsia="Arial" w:hAnsi="Arial" w:cs="Arial"/>
-          <w:sz w:val="28"/>
-          <w:szCs w:val="28"/>
-        </w:rPr>
-        <w:t>Api</w:t>
-      </w:r>
-      <w:proofErr w:type="spellEnd"/>
-      <w:r>
-        <w:rPr>
-          <w:rFonts w:ascii="Arial" w:eastAsia="Arial" w:hAnsi="Arial" w:cs="Arial"/>
-          <w:sz w:val="28"/>
-          <w:szCs w:val="28"/>
-          <w:rtl/>
-        </w:rPr>
-        <w:t xml:space="preserve"> פרוטוקול התקשורת בין צד הלקוח וצד השרת.</w:t>
       </w:r>
     </w:p>
     <w:p>
@@ -20652,7 +20648,57 @@
           <w:sz w:val="28"/>
           <w:szCs w:val="28"/>
         </w:rPr>
-        <w:t xml:space="preserve">angular, TypeScript </w:t>
+        <w:t xml:space="preserve">Web </w:t>
+      </w:r>
+      <w:proofErr w:type="spellStart"/>
+      <w:r>
+        <w:rPr>
+          <w:rFonts w:ascii="Arial" w:eastAsia="Arial" w:hAnsi="Arial" w:cs="Arial"/>
+          <w:sz w:val="28"/>
+          <w:szCs w:val="28"/>
+        </w:rPr>
+        <w:t>Api</w:t>
+      </w:r>
+      <w:proofErr w:type="spellEnd"/>
+      <w:r>
+        <w:rPr>
+          <w:rFonts w:ascii="Arial" w:eastAsia="Arial" w:hAnsi="Arial" w:cs="Arial"/>
+          <w:sz w:val="28"/>
+          <w:szCs w:val="28"/>
+          <w:rtl/>
+        </w:rPr>
+        <w:t xml:space="preserve"> פרוטוקול התקשורת בין צד הלקוח וצד השרת.</w:t>
+      </w:r>
+    </w:p>
+    <w:p>
+      <w:pPr>
+        <w:numPr>
+          <w:ilvl w:val="0"/>
+          <w:numId w:val="26"/>
+        </w:numPr>
+        <w:spacing w:after="184" w:line="360" w:lineRule="auto"/>
+        <w:ind w:right="179" w:hanging="250"/>
+        <w:rPr>
+          <w:sz w:val="28"/>
+          <w:szCs w:val="28"/>
+        </w:rPr>
+      </w:pPr>
+      <w:r>
+        <w:rPr>
+          <w:rFonts w:ascii="Arial" w:eastAsia="Arial" w:hAnsi="Arial" w:cs="Arial"/>
+          <w:sz w:val="28"/>
+          <w:szCs w:val="28"/>
+        </w:rPr>
+        <w:t xml:space="preserve">angular, </w:t>
+      </w:r>
+      <w:proofErr w:type="gramStart"/>
+      <w:r>
+        <w:rPr>
+          <w:rFonts w:ascii="Arial" w:eastAsia="Arial" w:hAnsi="Arial" w:cs="Arial"/>
+          <w:sz w:val="28"/>
+          <w:szCs w:val="28"/>
+        </w:rPr>
+        <w:t xml:space="preserve">TypeScript </w:t>
       </w:r>
       <w:r>
         <w:rPr>
@@ -20670,7 +20716,17 @@
           <w:szCs w:val="28"/>
           <w:rtl/>
         </w:rPr>
-        <w:t>צד לקוח</w:t>
+        <w:t>צד</w:t>
+      </w:r>
+      <w:proofErr w:type="gramEnd"/>
+      <w:r>
+        <w:rPr>
+          <w:rFonts w:ascii="Arial" w:eastAsia="Arial" w:hAnsi="Arial" w:cs="Arial"/>
+          <w:sz w:val="28"/>
+          <w:szCs w:val="28"/>
+          <w:rtl/>
+        </w:rPr>
+        <w:t xml:space="preserve"> לקוח</w:t>
       </w:r>
     </w:p>
     <w:p>
@@ -20750,6 +20806,7 @@
     </w:p>
     <w:p>
       <w:pPr>
+        <w:spacing w:line="360" w:lineRule="auto"/>
         <w:ind w:left="1440"/>
         <w:rPr>
           <w:sz w:val="36"/>
@@ -20960,7 +21017,6 @@
           <w:shd w:val="clear" w:color="auto" w:fill="FFFFFF"/>
           <w:rtl/>
         </w:rPr>
-        <w:lastRenderedPageBreak/>
         <w:t>ואובייקטים</w:t>
       </w:r>
       <w:r>
@@ -21169,6 +21225,28 @@
     </w:p>
     <w:p>
       <w:pPr>
+        <w:spacing w:line="360" w:lineRule="auto"/>
+        <w:ind w:left="1440"/>
+        <w:rPr>
+          <w:sz w:val="36"/>
+          <w:szCs w:val="36"/>
+          <w:rtl/>
+        </w:rPr>
+      </w:pPr>
+    </w:p>
+    <w:p>
+      <w:pPr>
+        <w:spacing w:line="360" w:lineRule="auto"/>
+        <w:ind w:left="1440"/>
+        <w:rPr>
+          <w:sz w:val="36"/>
+          <w:szCs w:val="36"/>
+          <w:rtl/>
+        </w:rPr>
+      </w:pPr>
+    </w:p>
+    <w:p>
+      <w:pPr>
         <w:pStyle w:val="2"/>
         <w:numPr>
           <w:ilvl w:val="1"/>
@@ -21225,7 +21303,7 @@
     <w:p>
       <w:pPr>
         <w:pStyle w:val="a8"/>
-        <w:spacing w:after="140" w:line="265" w:lineRule="auto"/>
+        <w:spacing w:after="140" w:line="360" w:lineRule="auto"/>
         <w:ind w:left="1080" w:right="179" w:firstLine="360"/>
         <w:rPr>
           <w:sz w:val="28"/>
@@ -21284,7 +21362,7 @@
     <w:p>
       <w:pPr>
         <w:pStyle w:val="a8"/>
-        <w:spacing w:after="140" w:line="265" w:lineRule="auto"/>
+        <w:spacing w:after="140" w:line="360" w:lineRule="auto"/>
         <w:ind w:left="1080" w:right="179" w:firstLine="360"/>
         <w:rPr>
           <w:sz w:val="28"/>
@@ -21427,6 +21505,160 @@
         <w:t xml:space="preserve"> (לא רלוונטי)</w:t>
       </w:r>
       <w:bookmarkEnd w:id="24"/>
+    </w:p>
+    <w:p>
+      <w:pPr>
+        <w:rPr>
+          <w:rtl/>
+        </w:rPr>
+      </w:pPr>
+    </w:p>
+    <w:p>
+      <w:pPr>
+        <w:rPr>
+          <w:rtl/>
+        </w:rPr>
+      </w:pPr>
+    </w:p>
+    <w:p>
+      <w:pPr>
+        <w:rPr>
+          <w:rtl/>
+        </w:rPr>
+      </w:pPr>
+    </w:p>
+    <w:p>
+      <w:pPr>
+        <w:rPr>
+          <w:rtl/>
+        </w:rPr>
+      </w:pPr>
+    </w:p>
+    <w:p>
+      <w:pPr>
+        <w:rPr>
+          <w:rtl/>
+        </w:rPr>
+      </w:pPr>
+    </w:p>
+    <w:p>
+      <w:pPr>
+        <w:rPr>
+          <w:rtl/>
+        </w:rPr>
+      </w:pPr>
+    </w:p>
+    <w:p>
+      <w:pPr>
+        <w:rPr>
+          <w:rtl/>
+        </w:rPr>
+      </w:pPr>
+    </w:p>
+    <w:p>
+      <w:pPr>
+        <w:rPr>
+          <w:rtl/>
+        </w:rPr>
+      </w:pPr>
+    </w:p>
+    <w:p>
+      <w:pPr>
+        <w:rPr>
+          <w:rtl/>
+        </w:rPr>
+      </w:pPr>
+    </w:p>
+    <w:p>
+      <w:pPr>
+        <w:rPr>
+          <w:rtl/>
+        </w:rPr>
+      </w:pPr>
+    </w:p>
+    <w:p>
+      <w:pPr>
+        <w:rPr>
+          <w:rtl/>
+        </w:rPr>
+      </w:pPr>
+    </w:p>
+    <w:p>
+      <w:pPr>
+        <w:rPr>
+          <w:rtl/>
+        </w:rPr>
+      </w:pPr>
+    </w:p>
+    <w:p>
+      <w:pPr>
+        <w:rPr>
+          <w:rtl/>
+        </w:rPr>
+      </w:pPr>
+    </w:p>
+    <w:p>
+      <w:pPr>
+        <w:rPr>
+          <w:rtl/>
+        </w:rPr>
+      </w:pPr>
+    </w:p>
+    <w:p>
+      <w:pPr>
+        <w:rPr>
+          <w:rtl/>
+        </w:rPr>
+      </w:pPr>
+    </w:p>
+    <w:p>
+      <w:pPr>
+        <w:rPr>
+          <w:rtl/>
+        </w:rPr>
+      </w:pPr>
+    </w:p>
+    <w:p>
+      <w:pPr>
+        <w:rPr>
+          <w:rtl/>
+        </w:rPr>
+      </w:pPr>
+    </w:p>
+    <w:p>
+      <w:pPr>
+        <w:rPr>
+          <w:rtl/>
+        </w:rPr>
+      </w:pPr>
+    </w:p>
+    <w:p>
+      <w:pPr>
+        <w:rPr>
+          <w:rtl/>
+        </w:rPr>
+      </w:pPr>
+    </w:p>
+    <w:p>
+      <w:pPr>
+        <w:rPr>
+          <w:rtl/>
+        </w:rPr>
+      </w:pPr>
+    </w:p>
+    <w:p>
+      <w:pPr>
+        <w:rPr>
+          <w:rtl/>
+        </w:rPr>
+      </w:pPr>
+    </w:p>
+    <w:p>
+      <w:pPr>
+        <w:rPr>
+          <w:rtl/>
+        </w:rPr>
+      </w:pPr>
     </w:p>
     <w:p/>
     <w:p>
@@ -21553,26 +21785,12 @@
           <w:rtl/>
         </w:rPr>
       </w:pPr>
-    </w:p>
-    <w:p>
-      <w:pPr>
-        <w:rPr>
-          <w:rtl/>
-        </w:rPr>
-      </w:pPr>
-    </w:p>
-    <w:p>
-      <w:pPr>
-        <w:rPr>
-          <w:rtl/>
-        </w:rPr>
-      </w:pPr>
       <w:r>
         <w:rPr>
           <w:noProof/>
         </w:rPr>
         <w:drawing>
-          <wp:inline distT="0" distB="0" distL="0" distR="0" wp14:anchorId="5C8CFEB3" wp14:editId="2813F02C">
+          <wp:inline distT="0" distB="0" distL="0" distR="0" wp14:anchorId="61FE3EB4" wp14:editId="71B8618B">
             <wp:extent cx="4171950" cy="2581275"/>
             <wp:effectExtent l="0" t="0" r="0" b="9525"/>
             <wp:docPr id="10" name="תמונה 10"/>
@@ -21659,6 +21877,7 @@
     </w:p>
     <w:p>
       <w:pPr>
+        <w:spacing w:line="360" w:lineRule="auto"/>
         <w:ind w:left="720" w:firstLine="720"/>
         <w:rPr>
           <w:b/>
@@ -21667,6 +21886,7 @@
           <w:szCs w:val="32"/>
         </w:rPr>
       </w:pPr>
+      <w:proofErr w:type="gramStart"/>
       <w:r>
         <w:rPr>
           <w:b/>
@@ -21695,6 +21915,7 @@
         </w:rPr>
         <w:t>ser</w:t>
       </w:r>
+      <w:proofErr w:type="gramEnd"/>
       <w:r>
         <w:rPr>
           <w:b/>
@@ -21707,6 +21928,7 @@
     </w:p>
     <w:p>
       <w:pPr>
+        <w:spacing w:line="360" w:lineRule="auto"/>
         <w:ind w:left="1440"/>
         <w:rPr>
           <w:sz w:val="28"/>
@@ -21744,6 +21966,7 @@
     </w:p>
     <w:p>
       <w:pPr>
+        <w:spacing w:line="360" w:lineRule="auto"/>
         <w:ind w:left="1440"/>
         <w:rPr>
           <w:sz w:val="28"/>
@@ -21823,6 +22046,7 @@
     </w:p>
     <w:p>
       <w:pPr>
+        <w:spacing w:line="360" w:lineRule="auto"/>
         <w:ind w:left="1440"/>
         <w:rPr>
           <w:b/>
@@ -21855,6 +22079,7 @@
     </w:p>
     <w:p>
       <w:pPr>
+        <w:spacing w:line="360" w:lineRule="auto"/>
         <w:ind w:left="1440"/>
         <w:rPr>
           <w:sz w:val="28"/>
@@ -21880,46 +22105,6 @@
         </w:rPr>
         <w:t>נמצע נעדר המוצא מתבקש להעלות את תמונתו לאפליקציה במידה והמשתמש קיים במערכת יחזרו פרטי יצירת קשר.</w:t>
       </w:r>
-    </w:p>
-    <w:p>
-      <w:pPr>
-        <w:ind w:left="1440"/>
-        <w:rPr>
-          <w:sz w:val="28"/>
-          <w:szCs w:val="28"/>
-          <w:rtl/>
-        </w:rPr>
-      </w:pPr>
-    </w:p>
-    <w:p>
-      <w:pPr>
-        <w:ind w:left="1440"/>
-        <w:rPr>
-          <w:sz w:val="28"/>
-          <w:szCs w:val="28"/>
-          <w:rtl/>
-        </w:rPr>
-      </w:pPr>
-    </w:p>
-    <w:p>
-      <w:pPr>
-        <w:ind w:left="1440"/>
-        <w:rPr>
-          <w:sz w:val="28"/>
-          <w:szCs w:val="28"/>
-          <w:rtl/>
-        </w:rPr>
-      </w:pPr>
-    </w:p>
-    <w:p>
-      <w:pPr>
-        <w:ind w:left="1440"/>
-        <w:rPr>
-          <w:sz w:val="28"/>
-          <w:szCs w:val="28"/>
-          <w:rtl/>
-        </w:rPr>
-      </w:pPr>
     </w:p>
     <w:p>
       <w:pPr>
@@ -21958,7 +22143,6 @@
           <w:szCs w:val="40"/>
           <w:rtl/>
         </w:rPr>
-        <w:lastRenderedPageBreak/>
         <w:t>תיאור ה-</w:t>
       </w:r>
       <w:r>
@@ -21991,6 +22175,7 @@
           <w:rtl/>
         </w:rPr>
       </w:pPr>
+      <w:proofErr w:type="gramStart"/>
       <w:r>
         <w:rPr>
           <w:rFonts w:ascii="Calibri" w:eastAsia="Calibri" w:hAnsi="Calibri" w:cs="Calibri"/>
@@ -22004,7 +22189,16 @@
           <w:highlight w:val="magenta"/>
           <w:rtl/>
         </w:rPr>
-        <w:t xml:space="preserve"> , </w:t>
+        <w:t xml:space="preserve"> ,</w:t>
+      </w:r>
+      <w:proofErr w:type="gramEnd"/>
+      <w:r>
+        <w:rPr>
+          <w:rFonts w:hint="cs"/>
+          <w:highlight w:val="magenta"/>
+          <w:rtl/>
+        </w:rPr>
+        <w:t xml:space="preserve"> </w:t>
       </w:r>
       <w:r>
         <w:rPr>
@@ -22159,6 +22353,7 @@
     </w:p>
     <w:p>
       <w:pPr>
+        <w:spacing w:line="360" w:lineRule="auto"/>
         <w:rPr>
           <w:sz w:val="28"/>
           <w:szCs w:val="28"/>
@@ -22204,6 +22399,7 @@
     </w:p>
     <w:p>
       <w:pPr>
+        <w:spacing w:line="360" w:lineRule="auto"/>
         <w:rPr>
           <w:sz w:val="28"/>
           <w:szCs w:val="28"/>
@@ -22272,6 +22468,7 @@
           <w:szCs w:val="40"/>
           <w:rtl/>
         </w:rPr>
+        <w:lastRenderedPageBreak/>
         <w:t>תרשים מחלקות</w:t>
       </w:r>
       <w:bookmarkEnd w:id="29"/>
@@ -22372,22 +22569,6 @@
       <w:pPr>
         <w:ind w:left="1440"/>
         <w:rPr>
-          <w:rtl/>
-        </w:rPr>
-      </w:pPr>
-    </w:p>
-    <w:p>
-      <w:pPr>
-        <w:ind w:left="1440"/>
-        <w:rPr>
-          <w:rtl/>
-        </w:rPr>
-      </w:pPr>
-    </w:p>
-    <w:p>
-      <w:pPr>
-        <w:ind w:left="1440"/>
-        <w:rPr>
           <w:sz w:val="24"/>
           <w:szCs w:val="24"/>
           <w:rtl/>
@@ -22431,20 +22612,12 @@
           <w:rtl/>
         </w:rPr>
       </w:pPr>
-    </w:p>
-    <w:p>
-      <w:pPr>
-        <w:ind w:left="1440"/>
-        <w:rPr>
-          <w:rtl/>
-        </w:rPr>
-      </w:pPr>
       <w:r>
         <w:rPr>
           <w:noProof/>
         </w:rPr>
         <w:drawing>
-          <wp:inline distT="0" distB="0" distL="0" distR="0" wp14:anchorId="22862F96" wp14:editId="10DC49F6">
+          <wp:inline distT="0" distB="0" distL="0" distR="0" wp14:anchorId="6D771943" wp14:editId="0D112158">
             <wp:extent cx="3705225" cy="2419350"/>
             <wp:effectExtent l="0" t="0" r="9525" b="0"/>
             <wp:docPr id="14" name="תמונה 14"/>
@@ -22479,6 +22652,14 @@
           </wp:inline>
         </w:drawing>
       </w:r>
+    </w:p>
+    <w:p>
+      <w:pPr>
+        <w:ind w:left="1440"/>
+        <w:rPr>
+          <w:rtl/>
+        </w:rPr>
+      </w:pPr>
     </w:p>
     <w:p>
       <w:pPr>
@@ -22613,6 +22794,7 @@
     </w:p>
     <w:p>
       <w:pPr>
+        <w:spacing w:line="360" w:lineRule="auto"/>
         <w:jc w:val="both"/>
         <w:rPr>
           <w:sz w:val="28"/>
@@ -22632,6 +22814,7 @@
     </w:p>
     <w:p>
       <w:pPr>
+        <w:spacing w:line="360" w:lineRule="auto"/>
         <w:jc w:val="both"/>
         <w:rPr>
           <w:b/>
@@ -22719,6 +22902,7 @@
     </w:p>
     <w:p>
       <w:pPr>
+        <w:spacing w:line="360" w:lineRule="auto"/>
         <w:jc w:val="both"/>
         <w:rPr>
           <w:sz w:val="28"/>
@@ -22745,6 +22929,7 @@
           <w:ilvl w:val="0"/>
           <w:numId w:val="43"/>
         </w:numPr>
+        <w:spacing w:line="360" w:lineRule="auto"/>
         <w:jc w:val="both"/>
         <w:rPr>
           <w:b/>
@@ -22761,7 +22946,6 @@
           <w:sz w:val="28"/>
           <w:szCs w:val="28"/>
         </w:rPr>
-        <w:lastRenderedPageBreak/>
         <w:t>DBSetting</w:t>
       </w:r>
       <w:proofErr w:type="spellEnd"/>
@@ -22970,6 +23154,7 @@
     <w:p>
       <w:pPr>
         <w:pStyle w:val="a8"/>
+        <w:spacing w:line="360" w:lineRule="auto"/>
         <w:ind w:left="1440"/>
         <w:jc w:val="both"/>
         <w:rPr>
@@ -22987,6 +23172,7 @@
           <w:ilvl w:val="0"/>
           <w:numId w:val="43"/>
         </w:numPr>
+        <w:spacing w:line="360" w:lineRule="auto"/>
         <w:jc w:val="both"/>
         <w:rPr>
           <w:sz w:val="28"/>
@@ -23099,6 +23285,7 @@
     <w:p>
       <w:pPr>
         <w:pStyle w:val="a8"/>
+        <w:spacing w:line="360" w:lineRule="auto"/>
         <w:ind w:left="1440"/>
         <w:jc w:val="both"/>
         <w:rPr>
@@ -23114,6 +23301,7 @@
           <w:ilvl w:val="0"/>
           <w:numId w:val="43"/>
         </w:numPr>
+        <w:spacing w:line="360" w:lineRule="auto"/>
         <w:jc w:val="both"/>
         <w:rPr>
           <w:b/>
@@ -23131,6 +23319,7 @@
           <w:sz w:val="28"/>
           <w:szCs w:val="28"/>
         </w:rPr>
+        <w:lastRenderedPageBreak/>
         <w:t>UserService</w:t>
       </w:r>
       <w:proofErr w:type="spellEnd"/>
@@ -23205,6 +23394,7 @@
     </w:p>
     <w:p>
       <w:pPr>
+        <w:spacing w:line="360" w:lineRule="auto"/>
         <w:jc w:val="both"/>
         <w:rPr>
           <w:b/>
@@ -23307,6 +23497,7 @@
     </w:p>
     <w:p>
       <w:pPr>
+        <w:spacing w:line="360" w:lineRule="auto"/>
         <w:ind w:firstLine="720"/>
         <w:jc w:val="both"/>
         <w:rPr>
@@ -23364,6 +23555,7 @@
     </w:p>
     <w:p>
       <w:pPr>
+        <w:spacing w:line="360" w:lineRule="auto"/>
         <w:ind w:firstLine="720"/>
         <w:jc w:val="both"/>
         <w:rPr>
@@ -23419,6 +23611,7 @@
     </w:p>
     <w:p>
       <w:pPr>
+        <w:spacing w:line="360" w:lineRule="auto"/>
         <w:ind w:firstLine="720"/>
         <w:jc w:val="both"/>
         <w:rPr>
@@ -23465,6 +23658,7 @@
     </w:p>
     <w:p>
       <w:pPr>
+        <w:spacing w:line="360" w:lineRule="auto"/>
         <w:jc w:val="both"/>
         <w:rPr>
           <w:sz w:val="28"/>
@@ -23475,6 +23669,7 @@
     </w:p>
     <w:p>
       <w:pPr>
+        <w:spacing w:line="360" w:lineRule="auto"/>
         <w:jc w:val="both"/>
         <w:rPr>
           <w:sz w:val="28"/>
@@ -23482,6 +23677,7 @@
           <w:rtl/>
         </w:rPr>
       </w:pPr>
+      <w:proofErr w:type="gramStart"/>
       <w:r>
         <w:rPr>
           <w:rFonts w:hint="cs"/>
@@ -23531,6 +23727,7 @@
         </w:rPr>
         <w:t>–</w:t>
       </w:r>
+      <w:proofErr w:type="gramEnd"/>
       <w:r>
         <w:rPr>
           <w:rFonts w:hint="cs"/>
@@ -23639,6 +23836,7 @@
     </w:p>
     <w:p>
       <w:pPr>
+        <w:spacing w:line="360" w:lineRule="auto"/>
         <w:jc w:val="both"/>
         <w:rPr>
           <w:sz w:val="28"/>
@@ -23665,6 +23863,7 @@
           <w:ilvl w:val="0"/>
           <w:numId w:val="44"/>
         </w:numPr>
+        <w:spacing w:line="360" w:lineRule="auto"/>
         <w:jc w:val="both"/>
         <w:rPr>
           <w:b/>
@@ -23728,6 +23927,7 @@
     </w:p>
     <w:p>
       <w:pPr>
+        <w:spacing w:line="360" w:lineRule="auto"/>
         <w:ind w:left="360" w:firstLine="360"/>
         <w:jc w:val="both"/>
         <w:rPr>
@@ -23805,6 +24005,7 @@
     </w:p>
     <w:p>
       <w:pPr>
+        <w:spacing w:line="360" w:lineRule="auto"/>
         <w:ind w:firstLine="720"/>
         <w:jc w:val="both"/>
         <w:rPr>
@@ -23854,6 +24055,7 @@
     <w:p>
       <w:pPr>
         <w:pStyle w:val="a8"/>
+        <w:spacing w:line="360" w:lineRule="auto"/>
         <w:jc w:val="both"/>
         <w:rPr>
           <w:sz w:val="28"/>
@@ -23901,6 +24103,7 @@
     </w:p>
     <w:p>
       <w:pPr>
+        <w:spacing w:line="360" w:lineRule="auto"/>
         <w:jc w:val="both"/>
         <w:rPr>
           <w:sz w:val="28"/>
@@ -23911,6 +24114,7 @@
     </w:p>
     <w:p>
       <w:pPr>
+        <w:spacing w:line="360" w:lineRule="auto"/>
         <w:jc w:val="both"/>
         <w:rPr>
           <w:sz w:val="28"/>
@@ -24041,6 +24245,7 @@
           <w:ilvl w:val="0"/>
           <w:numId w:val="44"/>
         </w:numPr>
+        <w:spacing w:line="360" w:lineRule="auto"/>
         <w:jc w:val="both"/>
         <w:rPr>
           <w:b/>
@@ -24058,6 +24263,7 @@
           <w:sz w:val="28"/>
           <w:szCs w:val="28"/>
         </w:rPr>
+        <w:lastRenderedPageBreak/>
         <w:t>UserController</w:t>
       </w:r>
       <w:proofErr w:type="spellEnd"/>
@@ -24196,6 +24402,183 @@
     </w:p>
     <w:p>
       <w:pPr>
+        <w:spacing w:line="360" w:lineRule="auto"/>
+        <w:rPr>
+          <w:rtl/>
+        </w:rPr>
+      </w:pPr>
+    </w:p>
+    <w:p>
+      <w:pPr>
+        <w:spacing w:line="360" w:lineRule="auto"/>
+        <w:rPr>
+          <w:rtl/>
+        </w:rPr>
+      </w:pPr>
+    </w:p>
+    <w:p>
+      <w:pPr>
+        <w:spacing w:line="360" w:lineRule="auto"/>
+        <w:rPr>
+          <w:rtl/>
+        </w:rPr>
+      </w:pPr>
+    </w:p>
+    <w:p>
+      <w:pPr>
+        <w:spacing w:line="360" w:lineRule="auto"/>
+        <w:rPr>
+          <w:rtl/>
+        </w:rPr>
+      </w:pPr>
+    </w:p>
+    <w:p>
+      <w:pPr>
+        <w:spacing w:line="360" w:lineRule="auto"/>
+        <w:rPr>
+          <w:rtl/>
+        </w:rPr>
+      </w:pPr>
+    </w:p>
+    <w:p>
+      <w:pPr>
+        <w:spacing w:line="360" w:lineRule="auto"/>
+        <w:rPr>
+          <w:rtl/>
+        </w:rPr>
+      </w:pPr>
+    </w:p>
+    <w:p>
+      <w:pPr>
+        <w:spacing w:line="360" w:lineRule="auto"/>
+        <w:rPr>
+          <w:rtl/>
+        </w:rPr>
+      </w:pPr>
+    </w:p>
+    <w:p>
+      <w:pPr>
+        <w:spacing w:line="360" w:lineRule="auto"/>
+        <w:rPr>
+          <w:rtl/>
+        </w:rPr>
+      </w:pPr>
+    </w:p>
+    <w:p>
+      <w:pPr>
+        <w:spacing w:line="360" w:lineRule="auto"/>
+        <w:rPr>
+          <w:rtl/>
+        </w:rPr>
+      </w:pPr>
+    </w:p>
+    <w:p>
+      <w:pPr>
+        <w:spacing w:line="360" w:lineRule="auto"/>
+        <w:rPr>
+          <w:rtl/>
+        </w:rPr>
+      </w:pPr>
+    </w:p>
+    <w:p>
+      <w:pPr>
+        <w:spacing w:line="360" w:lineRule="auto"/>
+        <w:rPr>
+          <w:rtl/>
+        </w:rPr>
+      </w:pPr>
+    </w:p>
+    <w:p>
+      <w:pPr>
+        <w:spacing w:line="360" w:lineRule="auto"/>
+        <w:rPr>
+          <w:rtl/>
+        </w:rPr>
+      </w:pPr>
+    </w:p>
+    <w:p>
+      <w:pPr>
+        <w:spacing w:line="360" w:lineRule="auto"/>
+        <w:rPr>
+          <w:rtl/>
+        </w:rPr>
+      </w:pPr>
+    </w:p>
+    <w:p>
+      <w:pPr>
+        <w:spacing w:line="360" w:lineRule="auto"/>
+        <w:rPr>
+          <w:rtl/>
+        </w:rPr>
+      </w:pPr>
+    </w:p>
+    <w:p>
+      <w:pPr>
+        <w:spacing w:line="360" w:lineRule="auto"/>
+        <w:rPr>
+          <w:rtl/>
+        </w:rPr>
+      </w:pPr>
+    </w:p>
+    <w:p>
+      <w:pPr>
+        <w:spacing w:line="360" w:lineRule="auto"/>
+        <w:rPr>
+          <w:rtl/>
+        </w:rPr>
+      </w:pPr>
+    </w:p>
+    <w:p>
+      <w:pPr>
+        <w:spacing w:line="360" w:lineRule="auto"/>
+        <w:rPr>
+          <w:rtl/>
+        </w:rPr>
+      </w:pPr>
+    </w:p>
+    <w:p>
+      <w:pPr>
+        <w:spacing w:line="360" w:lineRule="auto"/>
+        <w:rPr>
+          <w:rtl/>
+        </w:rPr>
+      </w:pPr>
+    </w:p>
+    <w:p>
+      <w:pPr>
+        <w:spacing w:line="360" w:lineRule="auto"/>
+        <w:rPr>
+          <w:rtl/>
+        </w:rPr>
+      </w:pPr>
+    </w:p>
+    <w:p>
+      <w:pPr>
+        <w:spacing w:line="360" w:lineRule="auto"/>
+        <w:rPr>
+          <w:rtl/>
+        </w:rPr>
+      </w:pPr>
+    </w:p>
+    <w:p>
+      <w:pPr>
+        <w:spacing w:line="360" w:lineRule="auto"/>
+        <w:rPr>
+          <w:rtl/>
+        </w:rPr>
+      </w:pPr>
+    </w:p>
+    <w:p>
+      <w:pPr>
+        <w:spacing w:line="360" w:lineRule="auto"/>
+        <w:rPr>
+          <w:rtl/>
+        </w:rPr>
+      </w:pPr>
+    </w:p>
+    <w:p>
+      <w:pPr>
+        <w:spacing w:line="360" w:lineRule="auto"/>
         <w:rPr>
           <w:rtl/>
         </w:rPr>
@@ -24252,7 +24635,7 @@
           <w:ilvl w:val="1"/>
           <w:numId w:val="27"/>
         </w:numPr>
-        <w:spacing w:after="265" w:line="276" w:lineRule="auto"/>
+        <w:spacing w:after="265" w:line="360" w:lineRule="auto"/>
         <w:ind w:hanging="360"/>
         <w:rPr>
           <w:b/>
@@ -24275,7 +24658,7 @@
     </w:p>
     <w:p>
       <w:pPr>
-        <w:spacing w:after="282" w:line="276" w:lineRule="auto"/>
+        <w:spacing w:after="282" w:line="360" w:lineRule="auto"/>
         <w:ind w:right="787"/>
         <w:rPr>
           <w:sz w:val="24"/>
@@ -24290,6 +24673,7 @@
         </w:rPr>
         <w:t xml:space="preserve">  Visual Studio Code</w:t>
       </w:r>
+      <w:proofErr w:type="gramStart"/>
       <w:r>
         <w:rPr>
           <w:rFonts w:ascii="Arial" w:eastAsia="Arial" w:hAnsi="Arial" w:cs="Arial"/>
@@ -24305,7 +24689,16 @@
           <w:sz w:val="28"/>
           <w:szCs w:val="24"/>
         </w:rPr>
-        <w:t xml:space="preserve">  Visual Studio</w:t>
+        <w:t xml:space="preserve">  Visual</w:t>
+      </w:r>
+      <w:proofErr w:type="gramEnd"/>
+      <w:r>
+        <w:rPr>
+          <w:rFonts w:ascii="Arial" w:eastAsia="Arial" w:hAnsi="Arial" w:cs="Arial"/>
+          <w:sz w:val="28"/>
+          <w:szCs w:val="24"/>
+        </w:rPr>
+        <w:t xml:space="preserve"> Studio</w:t>
       </w:r>
     </w:p>
     <w:p>
@@ -24314,7 +24707,7 @@
           <w:ilvl w:val="1"/>
           <w:numId w:val="27"/>
         </w:numPr>
-        <w:spacing w:after="453" w:line="276" w:lineRule="auto"/>
+        <w:spacing w:after="453" w:line="360" w:lineRule="auto"/>
         <w:ind w:hanging="360"/>
         <w:rPr>
           <w:b/>
@@ -24337,7 +24730,7 @@
     </w:p>
     <w:p>
       <w:pPr>
-        <w:spacing w:after="428" w:line="276" w:lineRule="auto"/>
+        <w:spacing w:after="428" w:line="360" w:lineRule="auto"/>
         <w:ind w:left="51" w:right="3800" w:hanging="8"/>
         <w:jc w:val="both"/>
         <w:rPr>
@@ -24406,7 +24799,7 @@
     </w:p>
     <w:p>
       <w:pPr>
-        <w:spacing w:after="428" w:line="276" w:lineRule="auto"/>
+        <w:spacing w:after="428" w:line="360" w:lineRule="auto"/>
         <w:ind w:left="51" w:right="3800" w:hanging="8"/>
         <w:jc w:val="both"/>
         <w:rPr>
@@ -24491,6 +24884,7 @@
     </w:p>
     <w:p>
       <w:pPr>
+        <w:spacing w:line="360" w:lineRule="auto"/>
         <w:rPr>
           <w:sz w:val="24"/>
           <w:szCs w:val="24"/>
@@ -24500,69 +24894,47 @@
     </w:p>
     <w:p>
       <w:pPr>
-        <w:rPr>
-          <w:rtl/>
-        </w:rPr>
-      </w:pPr>
-    </w:p>
-    <w:p>
-      <w:pPr>
-        <w:rPr>
-          <w:rtl/>
-        </w:rPr>
-      </w:pPr>
-    </w:p>
-    <w:p>
-      <w:pPr>
-        <w:rPr>
-          <w:rtl/>
-        </w:rPr>
-      </w:pPr>
-    </w:p>
-    <w:p>
-      <w:pPr>
-        <w:rPr>
-          <w:rtl/>
-        </w:rPr>
-      </w:pPr>
-    </w:p>
-    <w:p>
-      <w:pPr>
-        <w:rPr>
-          <w:rtl/>
-        </w:rPr>
-      </w:pPr>
-    </w:p>
-    <w:p>
-      <w:pPr>
-        <w:rPr>
-          <w:rtl/>
-        </w:rPr>
-      </w:pPr>
-    </w:p>
-    <w:p>
-      <w:pPr>
-        <w:rPr>
-          <w:rtl/>
-        </w:rPr>
-      </w:pPr>
-    </w:p>
-    <w:p>
-      <w:pPr>
-        <w:rPr>
-          <w:rtl/>
-        </w:rPr>
-      </w:pPr>
-    </w:p>
-    <w:p>
-      <w:pPr>
-        <w:rPr>
-          <w:rtl/>
-        </w:rPr>
-      </w:pPr>
-    </w:p>
-    <w:p>
-      <w:pPr>
+        <w:spacing w:line="360" w:lineRule="auto"/>
+        <w:rPr>
+          <w:rtl/>
+        </w:rPr>
+      </w:pPr>
+    </w:p>
+    <w:p>
+      <w:pPr>
+        <w:spacing w:line="360" w:lineRule="auto"/>
+        <w:rPr>
+          <w:rtl/>
+        </w:rPr>
+      </w:pPr>
+    </w:p>
+    <w:p>
+      <w:pPr>
+        <w:spacing w:line="360" w:lineRule="auto"/>
+        <w:rPr>
+          <w:rtl/>
+        </w:rPr>
+      </w:pPr>
+    </w:p>
+    <w:p>
+      <w:pPr>
+        <w:spacing w:line="360" w:lineRule="auto"/>
+        <w:rPr>
+          <w:rtl/>
+        </w:rPr>
+      </w:pPr>
+    </w:p>
+    <w:p>
+      <w:pPr>
+        <w:spacing w:line="360" w:lineRule="auto"/>
+        <w:rPr>
+          <w:rtl/>
+        </w:rPr>
+      </w:pPr>
+    </w:p>
+    <w:p>
+      <w:pPr>
+        <w:spacing w:line="360" w:lineRule="auto"/>
         <w:rPr>
           <w:rtl/>
         </w:rPr>
@@ -25220,20 +25592,6 @@
         <w:t>תיאור מסד הנתונים</w:t>
       </w:r>
       <w:bookmarkEnd w:id="37"/>
-    </w:p>
-    <w:p>
-      <w:pPr>
-        <w:rPr>
-          <w:rtl/>
-        </w:rPr>
-      </w:pPr>
-    </w:p>
-    <w:p>
-      <w:pPr>
-        <w:rPr>
-          <w:rtl/>
-        </w:rPr>
-      </w:pPr>
     </w:p>
     <w:p>
       <w:pPr>
@@ -26115,7 +26473,6 @@
     <w:p>
       <w:pPr>
         <w:rPr>
-          <w:rFonts w:hint="cs"/>
           <w:b/>
           <w:bCs/>
           <w:sz w:val="28"/>
@@ -26390,7 +26747,6 @@
       <w:pPr>
         <w:ind w:left="720" w:firstLine="720"/>
         <w:rPr>
-          <w:rFonts w:hint="cs"/>
           <w:rtl/>
         </w:rPr>
       </w:pPr>
@@ -26534,7 +26890,6 @@
       <w:pPr>
         <w:ind w:left="720" w:firstLine="720"/>
         <w:rPr>
-          <w:rFonts w:hint="cs"/>
           <w:b/>
           <w:bCs/>
           <w:sz w:val="28"/>
@@ -26666,23 +27021,6 @@
     <w:p>
       <w:pPr>
         <w:rPr>
-          <w:noProof/>
-          <w:rtl/>
-        </w:rPr>
-      </w:pPr>
-      <w:r>
-        <w:rPr>
-          <w:rFonts w:hint="cs"/>
-          <w:noProof/>
-          <w:rtl/>
-        </w:rPr>
-        <w:lastRenderedPageBreak/>
-        <w:t xml:space="preserve">       </w:t>
-      </w:r>
-    </w:p>
-    <w:p>
-      <w:pPr>
-        <w:rPr>
           <w:rtl/>
         </w:rPr>
       </w:pPr>
@@ -27243,9 +27581,6 @@
         <w:spacing w:after="131" w:line="384" w:lineRule="auto"/>
         <w:ind w:right="11"/>
         <w:jc w:val="both"/>
-        <w:rPr>
-          <w:rFonts w:hint="cs"/>
-        </w:rPr>
       </w:pPr>
     </w:p>
     <w:p>
@@ -27501,12 +27836,14 @@
           <w:szCs w:val="44"/>
           <w:rtl/>
         </w:rPr>
+        <w:lastRenderedPageBreak/>
         <w:t>אבטחת מידע</w:t>
       </w:r>
       <w:bookmarkEnd w:id="45"/>
     </w:p>
     <w:p>
       <w:pPr>
+        <w:spacing w:line="276" w:lineRule="auto"/>
         <w:rPr>
           <w:sz w:val="28"/>
           <w:szCs w:val="28"/>
@@ -27565,11 +27902,30 @@
           <w:szCs w:val="28"/>
           <w:rtl/>
         </w:rPr>
-        <w:t xml:space="preserve"> שהמידע אודותיו שמור במערכת וחסוי.</w:t>
-      </w:r>
-    </w:p>
-    <w:p>
-      <w:pPr>
+        <w:t xml:space="preserve"> שהמידע אודותיו שמור במערכת</w:t>
+      </w:r>
+      <w:r>
+        <w:rPr>
+          <w:rFonts w:hint="cs"/>
+          <w:sz w:val="28"/>
+          <w:szCs w:val="28"/>
+          <w:rtl/>
+        </w:rPr>
+        <w:t>, מוצפן</w:t>
+      </w:r>
+      <w:r>
+        <w:rPr>
+          <w:rFonts w:hint="cs"/>
+          <w:sz w:val="28"/>
+          <w:szCs w:val="28"/>
+          <w:rtl/>
+        </w:rPr>
+        <w:t xml:space="preserve"> וחסוי.</w:t>
+      </w:r>
+    </w:p>
+    <w:p>
+      <w:pPr>
+        <w:spacing w:line="276" w:lineRule="auto"/>
         <w:rPr>
           <w:sz w:val="28"/>
           <w:szCs w:val="28"/>
@@ -27588,13 +27944,15 @@
     </w:p>
     <w:p>
       <w:pPr>
-        <w:rPr>
-          <w:rtl/>
-        </w:rPr>
-      </w:pPr>
-    </w:p>
-    <w:p>
-      <w:pPr>
+        <w:spacing w:line="276" w:lineRule="auto"/>
+        <w:rPr>
+          <w:rtl/>
+        </w:rPr>
+      </w:pPr>
+    </w:p>
+    <w:p>
+      <w:pPr>
+        <w:spacing w:line="276" w:lineRule="auto"/>
         <w:rPr>
           <w:rtl/>
         </w:rPr>
@@ -27783,177 +28141,492 @@
     </w:p>
     <w:p>
       <w:pPr>
-        <w:rPr>
-          <w:rtl/>
-        </w:rPr>
-      </w:pPr>
-      <w:r>
-        <w:rPr>
-          <w:rFonts w:hint="cs"/>
-          <w:rtl/>
-        </w:rPr>
-        <w:t xml:space="preserve">(מסקנות חיוביות ....... </w:t>
-      </w:r>
-      <w:r>
-        <w:t>;</w:t>
-      </w:r>
-      <w:r>
-        <w:rPr>
-          <w:rFonts w:hint="cs"/>
-          <w:rtl/>
-        </w:rPr>
-        <w:t xml:space="preserve"> )   בנוגע לצורת העבודה, לידע שצברתן, איך לכתוב קוד, איך לבדוק, מה חשוב לעשות, מה חשוב לא לעשות,  מסקנות לעתיד,  מלא אופטימיות וסיפוק.....ופרגון לפרויקט)</w:t>
-      </w:r>
-    </w:p>
-    <w:p>
-      <w:pPr>
-        <w:rPr>
-          <w:rtl/>
-        </w:rPr>
-      </w:pPr>
-    </w:p>
-    <w:p>
-      <w:pPr>
-        <w:rPr>
-          <w:rtl/>
-        </w:rPr>
-      </w:pPr>
-    </w:p>
-    <w:p>
-      <w:pPr>
-        <w:rPr>
-          <w:rtl/>
-        </w:rPr>
-      </w:pPr>
-    </w:p>
-    <w:p>
-      <w:pPr>
-        <w:rPr>
-          <w:rtl/>
-        </w:rPr>
-      </w:pPr>
-    </w:p>
-    <w:p>
-      <w:pPr>
-        <w:rPr>
-          <w:rtl/>
-        </w:rPr>
-      </w:pPr>
-    </w:p>
-    <w:p>
-      <w:pPr>
-        <w:rPr>
-          <w:rtl/>
-        </w:rPr>
-      </w:pPr>
-    </w:p>
-    <w:p>
-      <w:pPr>
-        <w:rPr>
-          <w:rtl/>
-        </w:rPr>
-      </w:pPr>
-    </w:p>
-    <w:p>
-      <w:pPr>
-        <w:rPr>
-          <w:rtl/>
-        </w:rPr>
-      </w:pPr>
-    </w:p>
-    <w:p>
-      <w:pPr>
-        <w:rPr>
-          <w:rtl/>
-        </w:rPr>
-      </w:pPr>
-    </w:p>
-    <w:p>
-      <w:pPr>
-        <w:rPr>
-          <w:rtl/>
-        </w:rPr>
-      </w:pPr>
-    </w:p>
-    <w:p>
-      <w:pPr>
-        <w:rPr>
-          <w:rtl/>
-        </w:rPr>
-      </w:pPr>
-    </w:p>
-    <w:p>
-      <w:pPr>
-        <w:rPr>
-          <w:rtl/>
-        </w:rPr>
-      </w:pPr>
-    </w:p>
-    <w:p>
-      <w:pPr>
-        <w:rPr>
-          <w:rtl/>
-        </w:rPr>
-      </w:pPr>
-    </w:p>
-    <w:p>
-      <w:pPr>
-        <w:rPr>
-          <w:rtl/>
-        </w:rPr>
-      </w:pPr>
-    </w:p>
-    <w:p>
-      <w:pPr>
-        <w:rPr>
-          <w:rtl/>
-        </w:rPr>
-      </w:pPr>
-    </w:p>
-    <w:p>
-      <w:pPr>
-        <w:rPr>
-          <w:rtl/>
-        </w:rPr>
-      </w:pPr>
-    </w:p>
-    <w:p>
-      <w:pPr>
-        <w:rPr>
-          <w:rtl/>
-        </w:rPr>
-      </w:pPr>
-    </w:p>
-    <w:p>
-      <w:pPr>
-        <w:rPr>
-          <w:rtl/>
-        </w:rPr>
-      </w:pPr>
-    </w:p>
-    <w:p>
-      <w:pPr>
-        <w:rPr>
-          <w:rtl/>
-        </w:rPr>
-      </w:pPr>
-    </w:p>
-    <w:p>
-      <w:pPr>
-        <w:rPr>
-          <w:rtl/>
-        </w:rPr>
-      </w:pPr>
-    </w:p>
-    <w:p>
-      <w:pPr>
-        <w:rPr>
-          <w:rtl/>
-        </w:rPr>
-      </w:pPr>
-    </w:p>
-    <w:p>
-      <w:pPr>
+        <w:spacing w:line="360" w:lineRule="auto"/>
+        <w:rPr>
+          <w:sz w:val="28"/>
+          <w:szCs w:val="28"/>
+          <w:rtl/>
+        </w:rPr>
+      </w:pPr>
+      <w:r>
+        <w:rPr>
+          <w:rFonts w:hint="cs"/>
+          <w:sz w:val="28"/>
+          <w:szCs w:val="28"/>
+          <w:rtl/>
+        </w:rPr>
+        <w:t xml:space="preserve">הנה </w:t>
+      </w:r>
+      <w:r>
+        <w:rPr>
+          <w:rFonts w:hint="cs"/>
+          <w:sz w:val="28"/>
+          <w:szCs w:val="28"/>
+          <w:rtl/>
+        </w:rPr>
+        <w:t xml:space="preserve">כעת </w:t>
+      </w:r>
+      <w:r>
+        <w:rPr>
+          <w:rFonts w:hint="cs"/>
+          <w:sz w:val="28"/>
+          <w:szCs w:val="28"/>
+          <w:rtl/>
+        </w:rPr>
+        <w:t xml:space="preserve">לאחר עבודה רבה ומאומצת אני מגיעה כמעט לחתימת הספר בו כתבתי והרחבתי על </w:t>
+      </w:r>
+      <w:proofErr w:type="spellStart"/>
+      <w:r>
+        <w:rPr>
+          <w:sz w:val="28"/>
+          <w:szCs w:val="28"/>
+        </w:rPr>
+        <w:t>Realatiive</w:t>
+      </w:r>
+      <w:proofErr w:type="spellEnd"/>
+      <w:r>
+        <w:rPr>
+          <w:rFonts w:hint="cs"/>
+          <w:sz w:val="28"/>
+          <w:szCs w:val="28"/>
+          <w:rtl/>
+        </w:rPr>
+        <w:t xml:space="preserve"> </w:t>
+      </w:r>
+      <w:r>
+        <w:rPr>
+          <w:sz w:val="28"/>
+          <w:szCs w:val="28"/>
+          <w:rtl/>
+        </w:rPr>
+        <w:t>–</w:t>
+      </w:r>
+      <w:r>
+        <w:rPr>
+          <w:rFonts w:hint="cs"/>
+          <w:sz w:val="28"/>
+          <w:szCs w:val="28"/>
+          <w:rtl/>
+        </w:rPr>
+        <w:t xml:space="preserve"> כיצד נולד הרעיון לפרויקט זה, איך נרקם, איך התקדם והכל שלב אחר שלב. </w:t>
+      </w:r>
+    </w:p>
+    <w:p>
+      <w:pPr>
+        <w:spacing w:line="360" w:lineRule="auto"/>
+        <w:rPr>
+          <w:sz w:val="28"/>
+          <w:szCs w:val="28"/>
+          <w:rtl/>
+        </w:rPr>
+      </w:pPr>
+      <w:r>
+        <w:rPr>
+          <w:rFonts w:hint="cs"/>
+          <w:sz w:val="28"/>
+          <w:szCs w:val="28"/>
+          <w:rtl/>
+        </w:rPr>
+        <w:t xml:space="preserve">בשלב ההתחלתי עוד בחשיבת על רעיון העליתי ופסלתי המון רעיונות חלקם טובים יותר וחלקם פחות חיפשתי רעיון שיהיה לי מעניין לבצע, שתהיה בו הנאה מעבר ללמידה </w:t>
+      </w:r>
+      <w:r>
+        <w:rPr>
+          <w:rFonts w:hint="cs"/>
+          <w:sz w:val="28"/>
+          <w:szCs w:val="28"/>
+          <w:rtl/>
+        </w:rPr>
+        <w:t xml:space="preserve">העמוקה, חיפשתי להתנסות בדבר חדש שלא הכרתי, עניין אותי לחקור נושאים חדשים שמעולם לא נגעתי בהם. </w:t>
+      </w:r>
+    </w:p>
+    <w:p>
+      <w:pPr>
+        <w:spacing w:line="360" w:lineRule="auto"/>
+        <w:rPr>
+          <w:sz w:val="28"/>
+          <w:szCs w:val="28"/>
+          <w:rtl/>
+        </w:rPr>
+      </w:pPr>
+      <w:r>
+        <w:rPr>
+          <w:rFonts w:hint="cs"/>
+          <w:sz w:val="28"/>
+          <w:szCs w:val="28"/>
+          <w:rtl/>
+        </w:rPr>
+        <w:t xml:space="preserve">לאחר שהחלטתי סופית על רעיון לפרויקט </w:t>
+      </w:r>
+      <w:r>
+        <w:rPr>
+          <w:sz w:val="28"/>
+          <w:szCs w:val="28"/>
+          <w:rtl/>
+        </w:rPr>
+        <w:t>–</w:t>
+      </w:r>
+      <w:r>
+        <w:rPr>
+          <w:rFonts w:hint="cs"/>
+          <w:sz w:val="28"/>
+          <w:szCs w:val="28"/>
+          <w:rtl/>
+        </w:rPr>
+        <w:t xml:space="preserve"> זיהוי פנים והשוואה התחלתי לפרק את העניין מה עלי לעשות, מהיכן להתחיל, מה ללמוד ומה לחקור בשלב זה העבודה הייתה עדיין נחמדה. נהניתי מאוד לקרוא חומרים, להבין קצת איך עובדות הרבה אפליקציות הקשורות לזיהוי פנים זה היה ממש מרתק. </w:t>
+      </w:r>
+    </w:p>
+    <w:p>
+      <w:pPr>
+        <w:spacing w:line="360" w:lineRule="auto"/>
+        <w:rPr>
+          <w:sz w:val="28"/>
+          <w:szCs w:val="28"/>
+          <w:rtl/>
+        </w:rPr>
+      </w:pPr>
+      <w:r>
+        <w:rPr>
+          <w:rFonts w:hint="cs"/>
+          <w:sz w:val="28"/>
+          <w:szCs w:val="28"/>
+          <w:rtl/>
+        </w:rPr>
+        <w:t>לאחר שצברתי מספיק ידע התחלתי לחשוב איך אני משתמשת בו, איך לפתח את האפליקציה בצורה נכונה ויעילה.</w:t>
+      </w:r>
+      <w:r>
+        <w:rPr>
+          <w:rFonts w:hint="cs"/>
+          <w:sz w:val="28"/>
+          <w:szCs w:val="28"/>
+          <w:rtl/>
+        </w:rPr>
+        <w:t xml:space="preserve"> בשלב זה העניינים התחילו להראות קשים יותר ורחוקים מביצוע. לא היה לי מושג איך להתחיל, באיזה צורה לעבוד ובמה להשתמש. כמות הנושאים החדשים שהיה עלי ללמוד הייתה רבה. מלכתחילה לא חשבתי שהעבודה תהיה כה קשה ואינטנסיבית. ניסיתי את מזלי בהרבה קודים, כתבתי המון ומחקתי עוד יותר. המצב היה מאוד מייאש, הרגשתי שאין לי סיכוי וכמעט חשבתי להרים ידיים, היו פעמים שישבתי שעות על גבי שעות </w:t>
+      </w:r>
+      <w:r>
+        <w:rPr>
+          <w:rFonts w:hint="cs"/>
+          <w:sz w:val="28"/>
+          <w:szCs w:val="28"/>
+          <w:rtl/>
+        </w:rPr>
+        <w:t xml:space="preserve">ולא התקדמתי כמעט </w:t>
+      </w:r>
+      <w:proofErr w:type="spellStart"/>
+      <w:r>
+        <w:rPr>
+          <w:rFonts w:hint="cs"/>
+          <w:sz w:val="28"/>
+          <w:szCs w:val="28"/>
+          <w:rtl/>
+        </w:rPr>
+        <w:t>במאום</w:t>
+      </w:r>
+      <w:proofErr w:type="spellEnd"/>
+      <w:r>
+        <w:rPr>
+          <w:rFonts w:hint="cs"/>
+          <w:sz w:val="28"/>
+          <w:szCs w:val="28"/>
+          <w:rtl/>
+        </w:rPr>
+        <w:t xml:space="preserve"> המצב הזה הלחיץ אותי והרגשתי שאולי אין לי סיכוי ועלי לוותר. אך בסופו שלך דבר החלטתי שאסור לי ככה להתייאש עלי לקום ולנסות כיוון אחר, משהו שונה ואכן לאחר שהתמקדתי בניסיונות כושלים לכתוב אלגוריתם שיהיה מדויק ויעיל </w:t>
+      </w:r>
+      <w:r>
+        <w:rPr>
+          <w:sz w:val="28"/>
+          <w:szCs w:val="28"/>
+          <w:rtl/>
+        </w:rPr>
+        <w:t>–</w:t>
+      </w:r>
+      <w:r>
+        <w:rPr>
+          <w:rFonts w:hint="cs"/>
+          <w:sz w:val="28"/>
+          <w:szCs w:val="28"/>
+          <w:rtl/>
+        </w:rPr>
+        <w:t xml:space="preserve"> הדבר לא עלה בידי ולכן עברתי לתחום של </w:t>
+      </w:r>
+      <w:r>
+        <w:rPr>
+          <w:rFonts w:hint="cs"/>
+          <w:sz w:val="28"/>
+          <w:szCs w:val="28"/>
+          <w:rtl/>
+        </w:rPr>
+        <w:t>למידת מכונה</w:t>
+      </w:r>
+      <w:r>
+        <w:rPr>
+          <w:rFonts w:hint="cs"/>
+          <w:sz w:val="28"/>
+          <w:szCs w:val="28"/>
+          <w:rtl/>
+        </w:rPr>
+        <w:t xml:space="preserve"> שמטרתה המרכזית היא </w:t>
+      </w:r>
+      <w:r>
+        <w:rPr>
+          <w:rFonts w:ascii="Arial" w:hAnsi="Arial" w:cs="Arial"/>
+          <w:color w:val="202122"/>
+          <w:sz w:val="28"/>
+          <w:szCs w:val="28"/>
+          <w:shd w:val="clear" w:color="auto" w:fill="FFFFFF"/>
+          <w:rtl/>
+        </w:rPr>
+        <w:t>טיפול ממוחשב בנתונים מן העולם האמיתי עבור בעיה מסוימת, כאשר לא ניתן לכתו</w:t>
+      </w:r>
+      <w:r>
+        <w:rPr>
+          <w:rFonts w:ascii="Arial" w:hAnsi="Arial" w:cs="Arial" w:hint="cs"/>
+          <w:color w:val="202122"/>
+          <w:sz w:val="28"/>
+          <w:szCs w:val="28"/>
+          <w:shd w:val="clear" w:color="auto" w:fill="FFFFFF"/>
+          <w:rtl/>
+        </w:rPr>
+        <w:t>ב תוכנת מחשב</w:t>
+      </w:r>
+      <w:r>
+        <w:rPr>
+          <w:rFonts w:ascii="Arial" w:hAnsi="Arial" w:cs="Arial"/>
+          <w:sz w:val="28"/>
+          <w:szCs w:val="28"/>
+          <w:shd w:val="clear" w:color="auto" w:fill="FFFFFF"/>
+        </w:rPr>
+        <w:t> </w:t>
+      </w:r>
+      <w:r>
+        <w:rPr>
+          <w:rFonts w:ascii="Arial" w:hAnsi="Arial" w:cs="Arial"/>
+          <w:color w:val="202122"/>
+          <w:sz w:val="28"/>
+          <w:szCs w:val="28"/>
+          <w:shd w:val="clear" w:color="auto" w:fill="FFFFFF"/>
+          <w:rtl/>
+        </w:rPr>
+        <w:t>עבורה</w:t>
+      </w:r>
+      <w:r>
+        <w:rPr>
+          <w:rFonts w:hint="cs"/>
+          <w:sz w:val="28"/>
+          <w:szCs w:val="28"/>
+          <w:rtl/>
+        </w:rPr>
+        <w:t xml:space="preserve">. </w:t>
+      </w:r>
+      <w:r>
+        <w:rPr>
+          <w:rFonts w:hint="cs"/>
+          <w:sz w:val="28"/>
+          <w:szCs w:val="28"/>
+          <w:rtl/>
+        </w:rPr>
+        <w:lastRenderedPageBreak/>
+        <w:t xml:space="preserve">לצורך </w:t>
+      </w:r>
+      <w:r>
+        <w:rPr>
+          <w:rFonts w:hint="cs"/>
+          <w:sz w:val="28"/>
+          <w:szCs w:val="28"/>
+          <w:rtl/>
+        </w:rPr>
+        <w:t>תהליך הלמידה הצרכתי לאמן את המערכת</w:t>
+      </w:r>
+      <w:r>
+        <w:rPr>
+          <w:rFonts w:hint="cs"/>
+          <w:sz w:val="28"/>
+          <w:szCs w:val="28"/>
+          <w:rtl/>
+        </w:rPr>
+        <w:t xml:space="preserve"> </w:t>
+      </w:r>
+      <w:r>
+        <w:rPr>
+          <w:sz w:val="28"/>
+          <w:szCs w:val="28"/>
+          <w:rtl/>
+        </w:rPr>
+        <w:t>–</w:t>
+      </w:r>
+      <w:r>
+        <w:rPr>
+          <w:rFonts w:hint="cs"/>
+          <w:sz w:val="28"/>
+          <w:szCs w:val="28"/>
+          <w:rtl/>
+        </w:rPr>
+        <w:t xml:space="preserve"> להכניס למערכת דאטה סט ענק של פרצופים וכך המערכת לומדת היפותזה שמתארת בצורה הטובה ביותר את הדוגמאות שהיא ראתה. כל העניין הזה של למידה מכונה בכלל ואימון מודלים בפרט לא היה מוכר לי עד הפרויקט. מבחינתי הוא היה נושא מאוד רחוק וגדול ממני אך עכשיו לאחר סיום הפרויקט אני שמחה שהגעתי לתחום הזה, הוא הוסיף לי המון ידע וניסיון שלא הייתי מקבלת לולי הפרויקט.</w:t>
+      </w:r>
+    </w:p>
+    <w:p>
+      <w:pPr>
+        <w:spacing w:line="360" w:lineRule="auto"/>
+        <w:rPr>
+          <w:sz w:val="28"/>
+          <w:szCs w:val="28"/>
+          <w:rtl/>
+        </w:rPr>
+      </w:pPr>
+      <w:r>
+        <w:rPr>
+          <w:rFonts w:hint="cs"/>
+          <w:sz w:val="28"/>
+          <w:szCs w:val="28"/>
+          <w:rtl/>
+        </w:rPr>
+        <w:t>דבר נוסף שהשגתי מעשיית הפרויקט הוא יכולת להבין קוד שונה שלא תמיד אני כתבתי ומכירה. במהלך הפרויקט יצא לנו לעזור הרבה אחת לשנייה בין אם זה בכתיבת האלגוריתם, בעיצוב וצד לקוח או בתכנון ובניה. הדבר מאוד תרם לנו לידע הכללי וגם לפרויקט האישי בפועל.</w:t>
+      </w:r>
+    </w:p>
+    <w:p>
+      <w:pPr>
+        <w:spacing w:line="360" w:lineRule="auto"/>
+        <w:rPr>
+          <w:sz w:val="28"/>
+          <w:szCs w:val="28"/>
+          <w:rtl/>
+        </w:rPr>
+      </w:pPr>
+      <w:r>
+        <w:rPr>
+          <w:rFonts w:hint="cs"/>
+          <w:sz w:val="28"/>
+          <w:szCs w:val="28"/>
+          <w:rtl/>
+        </w:rPr>
+        <w:t>כע</w:t>
+      </w:r>
+      <w:r>
+        <w:rPr>
+          <w:rFonts w:hint="cs"/>
+          <w:sz w:val="28"/>
+          <w:szCs w:val="28"/>
+          <w:rtl/>
+        </w:rPr>
+        <w:t>ת</w:t>
+      </w:r>
+      <w:r>
+        <w:rPr>
+          <w:rFonts w:hint="cs"/>
+          <w:sz w:val="28"/>
+          <w:szCs w:val="28"/>
+          <w:rtl/>
+        </w:rPr>
+        <w:t xml:space="preserve"> לאחר סיום האפליקציה אני ממש גאה בעצמי ומאושרת שלא וויתרתי והמשכתי </w:t>
+      </w:r>
+      <w:r>
+        <w:rPr>
+          <w:rFonts w:hint="cs"/>
+          <w:sz w:val="28"/>
+          <w:szCs w:val="28"/>
+          <w:rtl/>
+        </w:rPr>
+        <w:t>להתקדם ולנסות והנה יש לי ביד אפליקציה מוגמרת מתחילה ועד הסוף הדבר הוסיף לי המון ידע וניסיון בתחומים שלא הייתי מגיעה אליהם מעצמי.</w:t>
+      </w:r>
+    </w:p>
+    <w:p>
+      <w:pPr>
+        <w:spacing w:line="360" w:lineRule="auto"/>
+        <w:rPr>
+          <w:rFonts w:hint="cs"/>
+          <w:sz w:val="28"/>
+          <w:szCs w:val="28"/>
+          <w:rtl/>
+        </w:rPr>
+      </w:pPr>
+      <w:r>
+        <w:rPr>
+          <w:rFonts w:hint="cs"/>
+          <w:sz w:val="28"/>
+          <w:szCs w:val="28"/>
+          <w:rtl/>
+        </w:rPr>
+        <w:t>הפרויקט מבחינתי היה הדבר שהכי קידם אותי מכל לימודי התכנות אני חושבת שלוותר על עשיית הפרויקט זה בלתי אפשרי, ההבדל בין המצב שבו היינו לפני הפרויקט ואחריו הינו הבדל משמעותי של שמים וארץ. התנסינו המון וצברנו ידע</w:t>
+      </w:r>
+      <w:r>
+        <w:rPr>
+          <w:rFonts w:hint="cs"/>
+          <w:sz w:val="28"/>
+          <w:szCs w:val="28"/>
+          <w:rtl/>
+        </w:rPr>
+        <w:t xml:space="preserve"> וכולי תקווה שאכן </w:t>
+      </w:r>
+      <w:proofErr w:type="spellStart"/>
+      <w:r>
+        <w:rPr>
+          <w:sz w:val="28"/>
+          <w:szCs w:val="28"/>
+        </w:rPr>
+        <w:t>Realatiive</w:t>
+      </w:r>
+      <w:proofErr w:type="spellEnd"/>
+      <w:r>
+        <w:rPr>
+          <w:rFonts w:hint="cs"/>
+          <w:sz w:val="28"/>
+          <w:szCs w:val="28"/>
+          <w:rtl/>
+        </w:rPr>
+        <w:t xml:space="preserve"> </w:t>
+      </w:r>
+      <w:r>
+        <w:rPr>
+          <w:rFonts w:hint="cs"/>
+          <w:sz w:val="28"/>
+          <w:szCs w:val="28"/>
+          <w:rtl/>
+        </w:rPr>
+        <w:t>תראה אור, תשמש אנשים ותציל חיים.</w:t>
+      </w:r>
+    </w:p>
+    <w:p>
+      <w:pPr>
+        <w:spacing w:line="360" w:lineRule="auto"/>
+        <w:rPr>
+          <w:rtl/>
+        </w:rPr>
+      </w:pPr>
+    </w:p>
+    <w:p>
+      <w:pPr>
+        <w:spacing w:line="276" w:lineRule="auto"/>
+        <w:rPr>
+          <w:rtl/>
+        </w:rPr>
+      </w:pPr>
+    </w:p>
+    <w:p>
+      <w:pPr>
+        <w:spacing w:line="276" w:lineRule="auto"/>
+        <w:rPr>
+          <w:rtl/>
+        </w:rPr>
+      </w:pPr>
+    </w:p>
+    <w:p>
+      <w:pPr>
+        <w:spacing w:line="276" w:lineRule="auto"/>
+        <w:rPr>
+          <w:rtl/>
+        </w:rPr>
+      </w:pPr>
+    </w:p>
+    <w:p>
+      <w:pPr>
+        <w:spacing w:line="276" w:lineRule="auto"/>
+        <w:rPr>
+          <w:rtl/>
+        </w:rPr>
+      </w:pPr>
+    </w:p>
+    <w:p>
+      <w:pPr>
+        <w:spacing w:line="276" w:lineRule="auto"/>
         <w:rPr>
           <w:rtl/>
         </w:rPr>
@@ -28016,14 +28689,13 @@
           <w:szCs w:val="44"/>
           <w:rtl/>
         </w:rPr>
-        <w:lastRenderedPageBreak/>
         <w:t>פיתוח עתידי</w:t>
       </w:r>
       <w:bookmarkEnd w:id="47"/>
     </w:p>
     <w:p>
       <w:pPr>
-        <w:spacing w:line="276" w:lineRule="auto"/>
+        <w:spacing w:line="360" w:lineRule="auto"/>
         <w:rPr>
           <w:sz w:val="28"/>
           <w:szCs w:val="28"/>
@@ -28136,7 +28808,7 @@
     </w:p>
     <w:p>
       <w:pPr>
-        <w:spacing w:line="276" w:lineRule="auto"/>
+        <w:spacing w:line="360" w:lineRule="auto"/>
         <w:rPr>
           <w:sz w:val="28"/>
           <w:szCs w:val="28"/>
@@ -28211,7 +28883,7 @@
     </w:p>
     <w:p>
       <w:pPr>
-        <w:spacing w:line="276" w:lineRule="auto"/>
+        <w:spacing w:line="360" w:lineRule="auto"/>
         <w:rPr>
           <w:sz w:val="28"/>
           <w:szCs w:val="28"/>
@@ -28230,62 +28902,27 @@
     </w:p>
     <w:p>
       <w:pPr>
-        <w:spacing w:line="276" w:lineRule="auto"/>
-        <w:rPr>
-          <w:sz w:val="28"/>
-          <w:szCs w:val="28"/>
-          <w:rtl/>
-        </w:rPr>
-      </w:pPr>
-    </w:p>
-    <w:p>
-      <w:pPr>
-        <w:spacing w:line="276" w:lineRule="auto"/>
-        <w:rPr>
-          <w:sz w:val="28"/>
-          <w:szCs w:val="28"/>
-          <w:rtl/>
-        </w:rPr>
-      </w:pPr>
-    </w:p>
-    <w:p>
-      <w:pPr>
-        <w:rPr>
-          <w:sz w:val="28"/>
-          <w:szCs w:val="28"/>
-          <w:rtl/>
-        </w:rPr>
-      </w:pPr>
-    </w:p>
-    <w:p>
-      <w:pPr>
-        <w:rPr>
-          <w:sz w:val="28"/>
-          <w:szCs w:val="28"/>
-          <w:rtl/>
-        </w:rPr>
-      </w:pPr>
-    </w:p>
-    <w:p>
-      <w:pPr>
-        <w:rPr>
-          <w:sz w:val="28"/>
-          <w:szCs w:val="28"/>
-          <w:rtl/>
-        </w:rPr>
-      </w:pPr>
-    </w:p>
-    <w:p>
-      <w:pPr>
-        <w:rPr>
-          <w:sz w:val="28"/>
-          <w:szCs w:val="28"/>
-          <w:rtl/>
-        </w:rPr>
-      </w:pPr>
-    </w:p>
-    <w:p>
-      <w:pPr>
+        <w:spacing w:line="360" w:lineRule="auto"/>
+        <w:rPr>
+          <w:sz w:val="28"/>
+          <w:szCs w:val="28"/>
+          <w:rtl/>
+        </w:rPr>
+      </w:pPr>
+    </w:p>
+    <w:p>
+      <w:pPr>
+        <w:spacing w:line="360" w:lineRule="auto"/>
+        <w:rPr>
+          <w:sz w:val="28"/>
+          <w:szCs w:val="28"/>
+          <w:rtl/>
+        </w:rPr>
+      </w:pPr>
+    </w:p>
+    <w:p>
+      <w:pPr>
+        <w:spacing w:line="360" w:lineRule="auto"/>
         <w:rPr>
           <w:sz w:val="28"/>
           <w:szCs w:val="28"/>
@@ -28375,7 +29012,6 @@
           <w:szCs w:val="44"/>
           <w:rtl/>
         </w:rPr>
-        <w:lastRenderedPageBreak/>
         <w:t>ביבליוגרפיה</w:t>
       </w:r>
       <w:bookmarkEnd w:id="48"/>
@@ -28387,7 +29023,7 @@
           <w:ilvl w:val="0"/>
           <w:numId w:val="32"/>
         </w:numPr>
-        <w:spacing w:line="360" w:lineRule="auto"/>
+        <w:spacing w:line="480" w:lineRule="auto"/>
         <w:rPr>
           <w:sz w:val="28"/>
           <w:szCs w:val="28"/>
@@ -28416,7 +29052,7 @@
           <w:ilvl w:val="0"/>
           <w:numId w:val="32"/>
         </w:numPr>
-        <w:spacing w:line="360" w:lineRule="auto"/>
+        <w:spacing w:line="480" w:lineRule="auto"/>
         <w:rPr>
           <w:sz w:val="28"/>
           <w:szCs w:val="28"/>
@@ -28451,7 +29087,7 @@
           <w:ilvl w:val="0"/>
           <w:numId w:val="32"/>
         </w:numPr>
-        <w:spacing w:line="360" w:lineRule="auto"/>
+        <w:spacing w:line="480" w:lineRule="auto"/>
         <w:rPr>
           <w:sz w:val="28"/>
           <w:szCs w:val="28"/>
@@ -28472,7 +29108,7 @@
           <w:ilvl w:val="0"/>
           <w:numId w:val="32"/>
         </w:numPr>
-        <w:spacing w:line="360" w:lineRule="auto"/>
+        <w:spacing w:line="480" w:lineRule="auto"/>
         <w:rPr>
           <w:sz w:val="28"/>
           <w:szCs w:val="28"/>
@@ -28502,7 +29138,7 @@
           <w:ilvl w:val="0"/>
           <w:numId w:val="32"/>
         </w:numPr>
-        <w:spacing w:line="360" w:lineRule="auto"/>
+        <w:spacing w:line="480" w:lineRule="auto"/>
         <w:rPr>
           <w:sz w:val="28"/>
           <w:szCs w:val="28"/>
@@ -28526,7 +29162,7 @@
           <w:ilvl w:val="0"/>
           <w:numId w:val="32"/>
         </w:numPr>
-        <w:spacing w:line="360" w:lineRule="auto"/>
+        <w:spacing w:line="480" w:lineRule="auto"/>
         <w:rPr>
           <w:sz w:val="28"/>
           <w:szCs w:val="28"/>
@@ -28547,7 +29183,7 @@
           <w:ilvl w:val="0"/>
           <w:numId w:val="32"/>
         </w:numPr>
-        <w:spacing w:line="360" w:lineRule="auto"/>
+        <w:spacing w:line="480" w:lineRule="auto"/>
         <w:rPr>
           <w:sz w:val="28"/>
           <w:szCs w:val="28"/>
@@ -28568,7 +29204,7 @@
           <w:ilvl w:val="0"/>
           <w:numId w:val="32"/>
         </w:numPr>
-        <w:spacing w:line="360" w:lineRule="auto"/>
+        <w:spacing w:line="480" w:lineRule="auto"/>
         <w:rPr>
           <w:sz w:val="28"/>
           <w:szCs w:val="28"/>
@@ -28591,7 +29227,7 @@
           <w:ilvl w:val="0"/>
           <w:numId w:val="32"/>
         </w:numPr>
-        <w:spacing w:line="360" w:lineRule="auto"/>
+        <w:spacing w:line="480" w:lineRule="auto"/>
         <w:rPr>
           <w:sz w:val="28"/>
           <w:szCs w:val="28"/>
@@ -35221,6 +35857,7 @@
     <w:lsdException w:name="HTML Sample" w:semiHidden="1" w:unhideWhenUsed="1"/>
     <w:lsdException w:name="HTML Typewriter" w:semiHidden="1" w:unhideWhenUsed="1"/>
     <w:lsdException w:name="HTML Variable" w:semiHidden="1" w:unhideWhenUsed="1"/>
+    <w:lsdException w:name="Normal Table" w:semiHidden="1" w:unhideWhenUsed="1"/>
     <w:lsdException w:name="annotation subject" w:semiHidden="1" w:unhideWhenUsed="1"/>
     <w:lsdException w:name="No List" w:semiHidden="1" w:unhideWhenUsed="1"/>
     <w:lsdException w:name="Outline List 1" w:semiHidden="1" w:unhideWhenUsed="1"/>
@@ -35267,8 +35904,10 @@
     <w:lsdException w:name="Table Subtle 2" w:semiHidden="1" w:unhideWhenUsed="1"/>
     <w:lsdException w:name="Table Web 1" w:semiHidden="1" w:unhideWhenUsed="1"/>
     <w:lsdException w:name="Table Web 2" w:semiHidden="1" w:unhideWhenUsed="1"/>
+    <w:lsdException w:name="Table Web 3" w:semiHidden="1" w:unhideWhenUsed="1"/>
     <w:lsdException w:name="Balloon Text" w:semiHidden="1" w:unhideWhenUsed="1"/>
     <w:lsdException w:name="Table Grid" w:uiPriority="39"/>
+    <w:lsdException w:name="Table Theme" w:semiHidden="1" w:unhideWhenUsed="1"/>
     <w:lsdException w:name="Placeholder Text" w:semiHidden="1"/>
     <w:lsdException w:name="No Spacing" w:uiPriority="1" w:qFormat="1"/>
     <w:lsdException w:name="Light Shading" w:uiPriority="60"/>
@@ -35764,6 +36403,18 @@
       <w:szCs w:val="24"/>
     </w:rPr>
   </w:style>
+  <w:style w:type="character" w:styleId="FollowedHyperlink">
+    <w:name w:val="FollowedHyperlink"/>
+    <w:basedOn w:val="a0"/>
+    <w:uiPriority w:val="99"/>
+    <w:semiHidden/>
+    <w:unhideWhenUsed/>
+    <w:rsid w:val="00ED12C9"/>
+    <w:rPr>
+      <w:color w:val="954F72" w:themeColor="followedHyperlink"/>
+      <w:u w:val="single"/>
+    </w:rPr>
+  </w:style>
 </w:styles>
 </file>
 

--- a/files/ספר פרוייקט.docx
+++ b/files/ספר פרוייקט.docx
@@ -1,6 +1,6 @@
 
 <file path=word/document.xml><?xml version="1.0" encoding="utf-8"?>
-<w:document xmlns:wpc="http://schemas.microsoft.com/office/word/2010/wordprocessingCanvas" xmlns:cx="http://schemas.microsoft.com/office/drawing/2014/chartex" xmlns:cx1="http://schemas.microsoft.com/office/drawing/2015/9/8/chartex" xmlns:cx2="http://schemas.microsoft.com/office/drawing/2015/10/21/chartex" xmlns:cx3="http://schemas.microsoft.com/office/drawing/2016/5/9/chartex" xmlns:cx4="http://schemas.microsoft.com/office/drawing/2016/5/10/chartex" xmlns:cx5="http://schemas.microsoft.com/office/drawing/2016/5/11/chartex" xmlns:cx6="http://schemas.microsoft.com/office/drawing/2016/5/12/chartex" xmlns:cx7="http://schemas.microsoft.com/office/drawing/2016/5/13/chartex" xmlns:cx8="http://schemas.microsoft.com/office/drawing/2016/5/14/chartex" xmlns:mc="http://schemas.openxmlformats.org/markup-compatibility/2006" xmlns:aink="http://schemas.microsoft.com/office/drawing/2016/ink" xmlns:am3d="http://schemas.microsoft.com/office/drawing/2017/model3d" xmlns:o="urn:schemas-microsoft-com:office:office" xmlns:oel="http://schemas.microsoft.com/office/2019/extlst" xmlns:r="http://schemas.openxmlformats.org/officeDocument/2006/relationships" xmlns:m="http://schemas.openxmlformats.org/officeDocument/2006/math" xmlns:v="urn:schemas-microsoft-com:vml" xmlns:wp14="http://schemas.microsoft.com/office/word/2010/wordprocessingDrawing" xmlns:wp="http://schemas.openxmlformats.org/drawingml/2006/wordprocessingDrawing" xmlns:w10="urn:schemas-microsoft-com:office:word" xmlns:w="http://schemas.openxmlformats.org/wordprocessingml/2006/main" xmlns:w14="http://schemas.microsoft.com/office/word/2010/wordml" xmlns:w15="http://schemas.microsoft.com/office/word/2012/wordml" xmlns:w16cex="http://schemas.microsoft.com/office/word/2018/wordml/cex" xmlns:w16cid="http://schemas.microsoft.com/office/word/2016/wordml/cid" xmlns:w16="http://schemas.microsoft.com/office/word/2018/wordml" xmlns:w16sdtdh="http://schemas.microsoft.com/office/word/2020/wordml/sdtdatahash" xmlns:w16se="http://schemas.microsoft.com/office/word/2015/wordml/symex" xmlns:wpg="http://schemas.microsoft.com/office/word/2010/wordprocessingGroup" xmlns:wpi="http://schemas.microsoft.com/office/word/2010/wordprocessingInk" xmlns:wne="http://schemas.microsoft.com/office/word/2006/wordml" xmlns:wps="http://schemas.microsoft.com/office/word/2010/wordprocessingShape" mc:Ignorable="w14 w15 w16se w16cid w16 w16cex w16sdtdh wp14">
+<w:document xmlns:wpc="http://schemas.microsoft.com/office/word/2010/wordprocessingCanvas" xmlns:cx="http://schemas.microsoft.com/office/drawing/2014/chartex" xmlns:cx1="http://schemas.microsoft.com/office/drawing/2015/9/8/chartex" xmlns:cx2="http://schemas.microsoft.com/office/drawing/2015/10/21/chartex" xmlns:cx3="http://schemas.microsoft.com/office/drawing/2016/5/9/chartex" xmlns:cx4="http://schemas.microsoft.com/office/drawing/2016/5/10/chartex" xmlns:cx5="http://schemas.microsoft.com/office/drawing/2016/5/11/chartex" xmlns:cx6="http://schemas.microsoft.com/office/drawing/2016/5/12/chartex" xmlns:cx7="http://schemas.microsoft.com/office/drawing/2016/5/13/chartex" xmlns:cx8="http://schemas.microsoft.com/office/drawing/2016/5/14/chartex" xmlns:mc="http://schemas.openxmlformats.org/markup-compatibility/2006" xmlns:aink="http://schemas.microsoft.com/office/drawing/2016/ink" xmlns:am3d="http://schemas.microsoft.com/office/drawing/2017/model3d" xmlns:o="urn:schemas-microsoft-com:office:office" xmlns:r="http://schemas.openxmlformats.org/officeDocument/2006/relationships" xmlns:m="http://schemas.openxmlformats.org/officeDocument/2006/math" xmlns:v="urn:schemas-microsoft-com:vml" xmlns:wp14="http://schemas.microsoft.com/office/word/2010/wordprocessingDrawing" xmlns:wp="http://schemas.openxmlformats.org/drawingml/2006/wordprocessingDrawing" xmlns:w10="urn:schemas-microsoft-com:office:word" xmlns:w="http://schemas.openxmlformats.org/wordprocessingml/2006/main" xmlns:w14="http://schemas.microsoft.com/office/word/2010/wordml" xmlns:w15="http://schemas.microsoft.com/office/word/2012/wordml" xmlns:w16cid="http://schemas.microsoft.com/office/word/2016/wordml/cid" xmlns:w16se="http://schemas.microsoft.com/office/word/2015/wordml/symex" xmlns:wpg="http://schemas.microsoft.com/office/word/2010/wordprocessingGroup" xmlns:wpi="http://schemas.microsoft.com/office/word/2010/wordprocessingInk" xmlns:wne="http://schemas.microsoft.com/office/word/2006/wordml" xmlns:wps="http://schemas.microsoft.com/office/word/2010/wordprocessingShape" mc:Ignorable="w14 w15 w16se w16cid wp14">
   <w:body>
     <w:sdt>
       <w:sdtPr>
@@ -109,7 +109,7 @@
                   </wp:anchor>
                 </w:drawing>
               </mc:Choice>
-              <mc:Fallback>
+              <mc:Fallback xmlns:oel="http://schemas.microsoft.com/office/2019/extlst" xmlns:w16cex="http://schemas.microsoft.com/office/word/2018/wordml/cex" xmlns:w16="http://schemas.microsoft.com/office/word/2018/wordml" xmlns:w16sdtdh="http://schemas.microsoft.com/office/word/2020/wordml/sdtdatahash">
                 <w:pict>
                   <v:line w14:anchorId="14E7FFFF" id="מחבר ישר 3" o:spid="_x0000_s1026" style="position:absolute;left:0;text-align:left;flip:y;z-index:251660288;visibility:visible;mso-wrap-style:square;mso-width-percent:0;mso-height-percent:0;mso-wrap-distance-left:9pt;mso-wrap-distance-top:0;mso-wrap-distance-right:9pt;mso-wrap-distance-bottom:0;mso-position-horizontal:absolute;mso-position-horizontal-relative:margin;mso-position-vertical:absolute;mso-position-vertical-relative:text;mso-width-percent:0;mso-height-percent:0;mso-width-relative:margin;mso-height-relative:margin" from="205.5pt,607.5pt" to="206.25pt,635.25pt" o:gfxdata="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" strokecolor="#002060" strokeweight="1.5pt">
                     <v:stroke joinstyle="miter"/>
@@ -186,7 +186,7 @@
                   </wp:anchor>
                 </w:drawing>
               </mc:Choice>
-              <mc:Fallback>
+              <mc:Fallback xmlns:oel="http://schemas.microsoft.com/office/2019/extlst" xmlns:w16cex="http://schemas.microsoft.com/office/word/2018/wordml/cex" xmlns:w16="http://schemas.microsoft.com/office/word/2018/wordml" xmlns:w16sdtdh="http://schemas.microsoft.com/office/word/2020/wordml/sdtdatahash">
                 <w:pict>
                   <v:line w14:anchorId="5A8A10D4" id="מחבר ישר 7" o:spid="_x0000_s1026" style="position:absolute;left:0;text-align:left;flip:y;z-index:251659264;visibility:visible;mso-wrap-style:square;mso-width-percent:0;mso-height-percent:0;mso-wrap-distance-left:9pt;mso-wrap-distance-top:0;mso-wrap-distance-right:9pt;mso-wrap-distance-bottom:0;mso-position-horizontal:absolute;mso-position-horizontal-relative:text;mso-position-vertical:absolute;mso-position-vertical-relative:text;mso-width-percent:0;mso-height-percent:0;mso-width-relative:margin;mso-height-relative:margin" from="4.85pt,451.5pt" to="389.4pt,453.2pt" o:gfxdata="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" strokecolor="#89d7c3" strokeweight="1.5pt">
                     <v:stroke joinstyle="miter"/>
@@ -794,27 +794,7 @@
                 <w:szCs w:val="28"/>
                 <w:rtl/>
               </w:rPr>
-              <w:t>הר</w:t>
-            </w:r>
-            <w:r>
-              <w:rPr>
-                <w:rStyle w:val="Hyperlink"/>
-                <w:noProof/>
-                <w:sz w:val="28"/>
-                <w:szCs w:val="28"/>
-                <w:rtl/>
-              </w:rPr>
-              <w:t>ק</w:t>
-            </w:r>
-            <w:r>
-              <w:rPr>
-                <w:rStyle w:val="Hyperlink"/>
-                <w:noProof/>
-                <w:sz w:val="28"/>
-                <w:szCs w:val="28"/>
-                <w:rtl/>
-              </w:rPr>
-              <w:t>ע לפרויקט</w:t>
+              <w:t>הרקע לפרויקט</w:t>
             </w:r>
             <w:r>
               <w:rPr>
@@ -9701,18 +9681,6 @@
     </w:p>
     <w:p>
       <w:pPr>
-        <w:spacing w:line="276" w:lineRule="auto"/>
-        <w:rPr>
-          <w:b/>
-          <w:bCs/>
-          <w:sz w:val="28"/>
-          <w:szCs w:val="28"/>
-          <w:rtl/>
-        </w:rPr>
-      </w:pPr>
-    </w:p>
-    <w:p>
-      <w:pPr>
         <w:rPr>
           <w:b/>
           <w:bCs/>
@@ -9750,6 +9718,7 @@
           <w:szCs w:val="44"/>
           <w:rtl/>
         </w:rPr>
+        <w:lastRenderedPageBreak/>
         <w:t>מבוא / תקציר</w:t>
       </w:r>
       <w:bookmarkEnd w:id="1"/>
@@ -10074,7 +10043,43 @@
           <w:szCs w:val="28"/>
           <w:rtl/>
         </w:rPr>
-        <w:t xml:space="preserve">הדבר שהכי חיזק בי את ההחלטה לבחור ברעיון של איתור נעדרים כרעיון לפרויקט גמר הוא הסיפור הטרגי שארע במירון שנה שעברה. אני חושבת שאם </w:t>
+        <w:t>הדבר שהכי חיזק בי את ההחלטה לבחור ברעיון של איתור נעדרים כרעיון לפרויקט גמר הוא הסיפור הטרגי שארע במירון שנה שעברה. אני חושבת שאם הי</w:t>
+      </w:r>
+      <w:r>
+        <w:rPr>
+          <w:rFonts w:hint="cs"/>
+          <w:sz w:val="28"/>
+          <w:szCs w:val="28"/>
+          <w:rtl/>
+        </w:rPr>
+        <w:t>י</w:t>
+      </w:r>
+      <w:r>
+        <w:rPr>
+          <w:rFonts w:hint="cs"/>
+          <w:sz w:val="28"/>
+          <w:szCs w:val="28"/>
+          <w:rtl/>
+        </w:rPr>
+        <w:t>תה קיימת כזאת אפליקציה הי</w:t>
+      </w:r>
+      <w:r>
+        <w:rPr>
+          <w:rFonts w:hint="cs"/>
+          <w:sz w:val="28"/>
+          <w:szCs w:val="28"/>
+          <w:rtl/>
+        </w:rPr>
+        <w:t>י</w:t>
+      </w:r>
+      <w:r>
+        <w:rPr>
+          <w:rFonts w:hint="cs"/>
+          <w:sz w:val="28"/>
+          <w:szCs w:val="28"/>
+          <w:rtl/>
+        </w:rPr>
+        <w:t xml:space="preserve">תה נחסכת המון עוגמת נפש ולחץ של </w:t>
       </w:r>
       <w:r>
         <w:rPr>
@@ -10084,43 +10089,7 @@
           <w:rtl/>
         </w:rPr>
         <w:lastRenderedPageBreak/>
-        <w:t>הי</w:t>
-      </w:r>
-      <w:r>
-        <w:rPr>
-          <w:rFonts w:hint="cs"/>
-          <w:sz w:val="28"/>
-          <w:szCs w:val="28"/>
-          <w:rtl/>
-        </w:rPr>
-        <w:t>י</w:t>
-      </w:r>
-      <w:r>
-        <w:rPr>
-          <w:rFonts w:hint="cs"/>
-          <w:sz w:val="28"/>
-          <w:szCs w:val="28"/>
-          <w:rtl/>
-        </w:rPr>
-        <w:t>תה קיימת כזאת אפליקציה הי</w:t>
-      </w:r>
-      <w:r>
-        <w:rPr>
-          <w:rFonts w:hint="cs"/>
-          <w:sz w:val="28"/>
-          <w:szCs w:val="28"/>
-          <w:rtl/>
-        </w:rPr>
-        <w:t>י</w:t>
-      </w:r>
-      <w:r>
-        <w:rPr>
-          <w:rFonts w:hint="cs"/>
-          <w:sz w:val="28"/>
-          <w:szCs w:val="28"/>
-          <w:rtl/>
-        </w:rPr>
-        <w:t>תה נחסכת המון עוגמת נפש ולחץ של אימהות דואגות וקר</w:t>
+        <w:t>אימהות דואגות וקר</w:t>
       </w:r>
       <w:r>
         <w:rPr>
@@ -10637,7 +10606,6 @@
           <w:szCs w:val="28"/>
           <w:rtl/>
         </w:rPr>
-        <w:lastRenderedPageBreak/>
         <w:t>סיום יפה ואופטימי כהקדמה לספר.</w:t>
       </w:r>
     </w:p>
@@ -10847,37 +10815,78 @@
           <w:szCs w:val="28"/>
           <w:rtl/>
         </w:rPr>
-        <w:t xml:space="preserve"> בנושאים של זיהוי פנים. לאחר החומר הרב שקראתי החלטתי להשתמש בספריה </w:t>
-      </w:r>
-      <w:r>
-        <w:rPr>
-          <w:sz w:val="28"/>
-          <w:szCs w:val="28"/>
-        </w:rPr>
-        <w:t xml:space="preserve">  </w:t>
-      </w:r>
-      <w:r>
-        <w:rPr>
-          <w:sz w:val="28"/>
-          <w:szCs w:val="28"/>
+        <w:t xml:space="preserve"> בנושאים של זיהוי פנים. </w:t>
+      </w:r>
+    </w:p>
+    <w:p>
+      <w:pPr>
+        <w:spacing w:line="360" w:lineRule="auto"/>
+        <w:rPr>
+          <w:sz w:val="40"/>
+          <w:szCs w:val="40"/>
+          <w:rtl/>
+        </w:rPr>
+      </w:pPr>
+      <w:r>
+        <w:rPr>
+          <w:rFonts w:hint="cs"/>
+          <w:sz w:val="28"/>
+          <w:szCs w:val="28"/>
+          <w:rtl/>
+        </w:rPr>
+        <w:t xml:space="preserve">לאחר </w:t>
+      </w:r>
+      <w:r>
+        <w:rPr>
+          <w:rFonts w:hint="cs"/>
+          <w:sz w:val="28"/>
+          <w:szCs w:val="28"/>
+          <w:rtl/>
+        </w:rPr>
+        <w:t xml:space="preserve">שחקרתי היטב את הנושא וקראתי חומר רב החלטתי להשתמש בתחום של למידת מכונה. למידת מכונה הינה </w:t>
+      </w:r>
+      <w:r>
+        <w:rPr>
+          <w:rFonts w:ascii="Arial" w:hAnsi="Arial" w:cs="Arial"/>
+          <w:color w:val="202122"/>
+          <w:sz w:val="28"/>
+          <w:szCs w:val="28"/>
+          <w:shd w:val="clear" w:color="auto" w:fill="FFFFFF"/>
+          <w:rtl/>
+        </w:rPr>
+        <w:t>תחום מחקר המאפשר למחשבים את היכולת ללמוד מבלי להיות מתוכנתים באופן</w:t>
+      </w:r>
+      <w:r>
+        <w:rPr>
+          <w:rFonts w:ascii="Arial" w:hAnsi="Arial" w:cs="Arial" w:hint="cs"/>
+          <w:color w:val="202122"/>
+          <w:sz w:val="28"/>
+          <w:szCs w:val="28"/>
+          <w:shd w:val="clear" w:color="auto" w:fill="FFFFFF"/>
+          <w:rtl/>
+        </w:rPr>
+        <w:t xml:space="preserve"> </w:t>
+      </w:r>
+      <w:r>
+        <w:rPr>
+          <w:rFonts w:ascii="Arial" w:hAnsi="Arial" w:cs="Arial"/>
+          <w:color w:val="202122"/>
+          <w:sz w:val="28"/>
+          <w:szCs w:val="28"/>
+          <w:shd w:val="clear" w:color="auto" w:fill="FFFFFF"/>
+          <w:rtl/>
+        </w:rPr>
+        <w:t>ספציפי</w:t>
+      </w:r>
+      <w:r>
+        <w:rPr>
+          <w:rFonts w:hint="cs"/>
+          <w:sz w:val="40"/>
+          <w:szCs w:val="40"/>
+          <w:rtl/>
         </w:rPr>
         <w:t>.</w:t>
       </w:r>
-      <w:r>
-        <w:rPr>
-          <w:rFonts w:hint="cs"/>
-          <w:sz w:val="28"/>
-          <w:szCs w:val="28"/>
-        </w:rPr>
-        <w:t>O</w:t>
-      </w:r>
-      <w:r>
-        <w:rPr>
-          <w:sz w:val="28"/>
-          <w:szCs w:val="28"/>
-        </w:rPr>
-        <w:t xml:space="preserve">penCV </w:t>
-      </w:r>
     </w:p>
     <w:p>
       <w:pPr>
@@ -10890,28 +10899,49 @@
       </w:pPr>
       <w:r>
         <w:rPr>
-          <w:rFonts w:hint="cs"/>
-          <w:sz w:val="28"/>
-          <w:szCs w:val="28"/>
-          <w:rtl/>
-        </w:rPr>
-        <w:t xml:space="preserve">בשלב מסוים התייעצתי עם מתכנת המתמחה בתחום של עיבוד תמונה ומכיר את הספרייה </w:t>
-      </w:r>
-      <w:r>
-        <w:rPr>
-          <w:sz w:val="28"/>
-          <w:szCs w:val="28"/>
-        </w:rPr>
-        <w:t>OpenCV</w:t>
-      </w:r>
-      <w:r>
-        <w:rPr>
-          <w:rFonts w:hint="cs"/>
-          <w:sz w:val="28"/>
-          <w:szCs w:val="28"/>
-          <w:rtl/>
-        </w:rPr>
-        <w:t xml:space="preserve"> , הוא הסביר לי קצת על הספרייה וכיצד להשתמש בה ונתן לי רעיונות נוספים לפיתוח מערכת לזיהוי פנים.</w:t>
+          <w:rFonts w:ascii="Arial" w:hAnsi="Arial" w:cs="Arial"/>
+          <w:color w:val="202122"/>
+          <w:sz w:val="28"/>
+          <w:szCs w:val="28"/>
+          <w:shd w:val="clear" w:color="auto" w:fill="FFFFFF"/>
+          <w:rtl/>
+        </w:rPr>
+        <w:t xml:space="preserve">המטרה המרכזית של למידת המכונה היא טיפול ממוחשב בנתונים מן העולם </w:t>
+      </w:r>
+      <w:proofErr w:type="spellStart"/>
+      <w:r>
+        <w:rPr>
+          <w:rFonts w:ascii="Arial" w:hAnsi="Arial" w:cs="Arial"/>
+          <w:color w:val="202122"/>
+          <w:sz w:val="28"/>
+          <w:szCs w:val="28"/>
+          <w:shd w:val="clear" w:color="auto" w:fill="FFFFFF"/>
+          <w:rtl/>
+        </w:rPr>
+        <w:t>האמיתי</w:t>
+      </w:r>
+      <w:proofErr w:type="spellEnd"/>
+      <w:r>
+        <w:rPr>
+          <w:rFonts w:ascii="Arial" w:hAnsi="Arial" w:cs="Arial"/>
+          <w:color w:val="202122"/>
+          <w:sz w:val="28"/>
+          <w:szCs w:val="28"/>
+          <w:shd w:val="clear" w:color="auto" w:fill="FFFFFF"/>
+          <w:rtl/>
+        </w:rPr>
+        <w:t xml:space="preserve"> עבור בעיה מסוימת, כאשר לא ניתן לכתוב</w:t>
+      </w:r>
+      <w:r>
+        <w:rPr>
+          <w:rFonts w:ascii="Arial" w:hAnsi="Arial" w:cs="Arial" w:hint="cs"/>
+          <w:color w:val="202122"/>
+          <w:sz w:val="28"/>
+          <w:szCs w:val="28"/>
+          <w:shd w:val="clear" w:color="auto" w:fill="FFFFFF"/>
+          <w:rtl/>
+        </w:rPr>
+        <w:t xml:space="preserve"> תוכנת מחשב עבורה למשל,</w:t>
       </w:r>
       <w:r>
         <w:rPr>
@@ -10922,115 +10952,165 @@
         </w:rPr>
         <w:t xml:space="preserve"> </w:t>
       </w:r>
+      <w:r>
+        <w:rPr>
+          <w:rFonts w:ascii="Arial" w:hAnsi="Arial" w:cs="Arial"/>
+          <w:color w:val="202122"/>
+          <w:sz w:val="28"/>
+          <w:szCs w:val="28"/>
+          <w:shd w:val="clear" w:color="auto" w:fill="FFFFFF"/>
+          <w:rtl/>
+        </w:rPr>
+        <w:t>בעיית זיהוי שמומחה אנושי מסוגל לפתור, אך לא מסוגל לכתוב את הכללים לזיהוי בצורה מפורשת, או שהם משתנים עם הזמן ולא ניתנים לכתיבה מראש</w:t>
+      </w:r>
+      <w:r>
+        <w:rPr>
+          <w:rFonts w:ascii="Arial" w:hAnsi="Arial" w:cs="Arial"/>
+          <w:color w:val="202122"/>
+          <w:sz w:val="28"/>
+          <w:szCs w:val="28"/>
+          <w:shd w:val="clear" w:color="auto" w:fill="FFFFFF"/>
+        </w:rPr>
+        <w:t>.</w:t>
+      </w:r>
     </w:p>
     <w:p>
       <w:pPr>
         <w:spacing w:line="360" w:lineRule="auto"/>
         <w:rPr>
-          <w:sz w:val="28"/>
-          <w:szCs w:val="28"/>
-          <w:rtl/>
-        </w:rPr>
-      </w:pPr>
-      <w:proofErr w:type="gramStart"/>
-      <w:r>
-        <w:rPr>
-          <w:rFonts w:hint="cs"/>
-          <w:sz w:val="28"/>
-          <w:szCs w:val="28"/>
-        </w:rPr>
-        <w:t>O</w:t>
-      </w:r>
-      <w:r>
-        <w:rPr>
-          <w:sz w:val="28"/>
-          <w:szCs w:val="28"/>
-        </w:rPr>
-        <w:t xml:space="preserve">penCV </w:t>
-      </w:r>
-      <w:r>
-        <w:rPr>
-          <w:rFonts w:hint="cs"/>
-          <w:sz w:val="28"/>
-          <w:szCs w:val="28"/>
-          <w:rtl/>
-        </w:rPr>
-        <w:t xml:space="preserve"> הינה</w:t>
-      </w:r>
-      <w:proofErr w:type="gramEnd"/>
-      <w:r>
-        <w:rPr>
-          <w:rFonts w:hint="cs"/>
-          <w:sz w:val="28"/>
-          <w:szCs w:val="28"/>
-          <w:rtl/>
-        </w:rPr>
-        <w:t xml:space="preserve"> ספריה המספקת למתכנתים פלטפורמת פיתוח ובה יכולות מתחום הראיה הממוחשבת. ייחודיותה הוא יכולתה לעבודה גם בזמן אמת. הספרייה פותחה במקור ע"י אינטל. היא מאופיינת בכך שהיא </w:t>
-      </w:r>
-      <w:r>
-        <w:rPr>
-          <w:sz w:val="28"/>
-          <w:szCs w:val="28"/>
-        </w:rPr>
-        <w:t>cross platform</w:t>
-      </w:r>
-      <w:r>
-        <w:rPr>
-          <w:rFonts w:hint="cs"/>
-          <w:sz w:val="28"/>
-          <w:szCs w:val="28"/>
+          <w:sz w:val="40"/>
+          <w:szCs w:val="40"/>
+          <w:rtl/>
+        </w:rPr>
+      </w:pPr>
+      <w:r>
+        <w:rPr>
+          <w:rFonts w:ascii="Arial" w:hAnsi="Arial" w:cs="Arial"/>
+          <w:color w:val="202122"/>
+          <w:sz w:val="28"/>
+          <w:szCs w:val="28"/>
+          <w:shd w:val="clear" w:color="auto" w:fill="FFFFFF"/>
+          <w:rtl/>
+        </w:rPr>
+        <w:t>תהליך הלמידה של המערכת נקרא "אימון". בשלב האימון, מציגים למערכת את הדוגמאות והמערכת לומדת היפותזה שמתארת בצורה הטובה ביותר את הדוגמאות שהיא ראתה</w:t>
+      </w:r>
+      <w:r>
+        <w:rPr>
+          <w:rFonts w:ascii="Arial" w:hAnsi="Arial" w:cs="Arial"/>
+          <w:color w:val="202122"/>
+          <w:sz w:val="28"/>
+          <w:szCs w:val="28"/>
+          <w:shd w:val="clear" w:color="auto" w:fill="FFFFFF"/>
+        </w:rPr>
+        <w:t>.</w:t>
+      </w:r>
+    </w:p>
+    <w:p>
+      <w:pPr>
+        <w:spacing w:line="360" w:lineRule="auto"/>
+        <w:rPr>
+          <w:sz w:val="28"/>
+          <w:szCs w:val="28"/>
+          <w:rtl/>
+        </w:rPr>
+      </w:pPr>
+      <w:r>
+        <w:rPr>
+          <w:rFonts w:ascii="Arial" w:hAnsi="Arial" w:cs="Arial"/>
+          <w:color w:val="202122"/>
+          <w:sz w:val="28"/>
+          <w:szCs w:val="28"/>
+          <w:shd w:val="clear" w:color="auto" w:fill="FFFFFF"/>
+          <w:rtl/>
+        </w:rPr>
+        <w:t>בלמידה מונחית, כל דוגמה שהמערכת לומדת על פיה היא זוג המורכב מאובייקט קלט ומערך הפלט הרצוי בעבור אותו הקלט</w:t>
+      </w:r>
+      <w:r>
+        <w:rPr>
+          <w:rFonts w:ascii="Arial" w:hAnsi="Arial" w:cs="Arial"/>
+          <w:color w:val="202122"/>
+          <w:sz w:val="28"/>
+          <w:szCs w:val="28"/>
+          <w:shd w:val="clear" w:color="auto" w:fill="FFFFFF"/>
+        </w:rPr>
+        <w:t>.</w:t>
+      </w:r>
+      <w:r>
+        <w:rPr>
+          <w:rFonts w:ascii="Arial" w:hAnsi="Arial" w:cs="Arial"/>
+          <w:color w:val="202122"/>
+          <w:sz w:val="28"/>
+          <w:szCs w:val="28"/>
+          <w:shd w:val="clear" w:color="auto" w:fill="FFFFFF"/>
           <w:rtl/>
         </w:rPr>
         <w:t xml:space="preserve"> </w:t>
       </w:r>
       <w:r>
         <w:rPr>
-          <w:sz w:val="28"/>
-          <w:szCs w:val="28"/>
-          <w:rtl/>
-        </w:rPr>
-        <w:t>–</w:t>
-      </w:r>
-      <w:r>
-        <w:rPr>
-          <w:rFonts w:hint="cs"/>
-          <w:sz w:val="28"/>
-          <w:szCs w:val="28"/>
-          <w:rtl/>
-        </w:rPr>
-        <w:t xml:space="preserve"> חוצה פלטפורמות. השימוש בספרייה הוא חינמי לחלוטין תחת ר</w:t>
-      </w:r>
-      <w:r>
-        <w:rPr>
-          <w:rFonts w:hint="cs"/>
-          <w:sz w:val="28"/>
-          <w:szCs w:val="28"/>
-          <w:rtl/>
-        </w:rPr>
-        <w:t>י</w:t>
-      </w:r>
-      <w:r>
-        <w:rPr>
-          <w:rFonts w:hint="cs"/>
-          <w:sz w:val="28"/>
-          <w:szCs w:val="28"/>
-          <w:rtl/>
-        </w:rPr>
-        <w:t xml:space="preserve">שיון </w:t>
-      </w:r>
-      <w:r>
-        <w:rPr>
-          <w:sz w:val="28"/>
-          <w:szCs w:val="28"/>
-        </w:rPr>
-        <w:t>Apachi2</w:t>
-      </w:r>
-      <w:r>
-        <w:rPr>
-          <w:rFonts w:hint="cs"/>
-          <w:sz w:val="28"/>
-          <w:szCs w:val="28"/>
-          <w:rtl/>
+          <w:rFonts w:ascii="Arial" w:hAnsi="Arial" w:cs="Arial"/>
+          <w:color w:val="202122"/>
+          <w:sz w:val="28"/>
+          <w:szCs w:val="28"/>
+          <w:shd w:val="clear" w:color="auto" w:fill="FFFFFF"/>
+          <w:rtl/>
+        </w:rPr>
+        <w:t xml:space="preserve">לאוסף הדוגמאות קוראים בשם "סט האימון". סט האימון מכיל דגימות שמגיעות </w:t>
+      </w:r>
+      <w:r>
+        <w:rPr>
+          <w:rFonts w:ascii="Arial" w:hAnsi="Arial" w:cs="Arial" w:hint="cs"/>
+          <w:color w:val="202122"/>
+          <w:sz w:val="28"/>
+          <w:szCs w:val="28"/>
+          <w:shd w:val="clear" w:color="auto" w:fill="FFFFFF"/>
+          <w:rtl/>
+        </w:rPr>
+        <w:t xml:space="preserve">מהתפלגות </w:t>
+      </w:r>
+      <w:r>
+        <w:rPr>
+          <w:rFonts w:ascii="Arial" w:hAnsi="Arial" w:cs="Arial"/>
+          <w:color w:val="202122"/>
+          <w:sz w:val="28"/>
+          <w:szCs w:val="28"/>
+          <w:shd w:val="clear" w:color="auto" w:fill="FFFFFF"/>
+          <w:rtl/>
+        </w:rPr>
+        <w:lastRenderedPageBreak/>
+        <w:t xml:space="preserve">משותפת של מרחב האלמנטים ומרחב התיוגים. אימון אלגוריתם למידה מונחית דורש בדרך כלל סט אימון שמכיל דוגמאות רבות. מטרת הלמידה היא ללמוד לנבא את התיוג של אלמנט חדש שנוצר מאותה ההתפלגות אם המודל שאנחנו מאמנים הוא </w:t>
+      </w:r>
+      <w:proofErr w:type="spellStart"/>
+      <w:r>
+        <w:rPr>
+          <w:rFonts w:ascii="Arial" w:hAnsi="Arial" w:cs="Arial"/>
+          <w:color w:val="202122"/>
+          <w:sz w:val="28"/>
+          <w:szCs w:val="28"/>
+          <w:shd w:val="clear" w:color="auto" w:fill="FFFFFF"/>
+          <w:rtl/>
+        </w:rPr>
+        <w:t>דיסקרימינטיבי</w:t>
+      </w:r>
+      <w:proofErr w:type="spellEnd"/>
+      <w:r>
+        <w:rPr>
+          <w:rFonts w:ascii="Arial" w:hAnsi="Arial" w:cs="Arial"/>
+          <w:color w:val="202122"/>
+          <w:sz w:val="28"/>
+          <w:szCs w:val="28"/>
+          <w:shd w:val="clear" w:color="auto" w:fill="FFFFFF"/>
+          <w:rtl/>
+        </w:rPr>
+        <w:t>, ואילו בעבור מודל גנרטיבי מטרת הלמידה תהיה ללמוד את ההתפלגות שממנה נוצרו הדוגמאות. לדוגמה, אם הבעיה שאנחנו רוצים ללמוד היא סיווג של תמונות לפי האובייקט המופיע בהן, למשל לקבל תמונה ולומר האם מופיע בה כלב או חתול, כל דוגמה בסט האימון תורכב מהקלט - התמונה, ולכל קלט יוצמד הפלט הרצוי - התיוג "כלב" או "חתול" לפי האובייקט המופיע באותה התמונה</w:t>
+      </w:r>
+      <w:r>
+        <w:rPr>
+          <w:rFonts w:ascii="Arial" w:hAnsi="Arial" w:cs="Arial"/>
+          <w:color w:val="202122"/>
+          <w:sz w:val="28"/>
+          <w:szCs w:val="28"/>
+          <w:shd w:val="clear" w:color="auto" w:fill="FFFFFF"/>
         </w:rPr>
         <w:t>.</w:t>
       </w:r>
@@ -11051,99 +11131,16 @@
           <w:szCs w:val="28"/>
           <w:rtl/>
         </w:rPr>
-        <w:t>יכולות עיקריות בספרייה: יכולת עיבוד תמונה, זיהוי אובייקטים, מעקב תנועה וזיהוי חיוויים אנושיים.</w:t>
-      </w:r>
-    </w:p>
-    <w:p>
-      <w:pPr>
-        <w:spacing w:line="360" w:lineRule="auto"/>
-        <w:rPr>
-          <w:sz w:val="28"/>
-          <w:szCs w:val="28"/>
-          <w:rtl/>
-        </w:rPr>
-      </w:pPr>
-      <w:r>
-        <w:rPr>
-          <w:rFonts w:hint="cs"/>
-          <w:sz w:val="28"/>
-          <w:szCs w:val="28"/>
-          <w:rtl/>
-        </w:rPr>
-        <w:t xml:space="preserve">בספריית </w:t>
-      </w:r>
-      <w:r>
-        <w:rPr>
-          <w:sz w:val="28"/>
-          <w:szCs w:val="28"/>
-        </w:rPr>
-        <w:t>OpenCV</w:t>
-      </w:r>
-      <w:r>
-        <w:rPr>
-          <w:rFonts w:hint="cs"/>
-          <w:sz w:val="28"/>
-          <w:szCs w:val="28"/>
-          <w:rtl/>
-        </w:rPr>
-        <w:t xml:space="preserve"> השתמשתי ב- </w:t>
-      </w:r>
-      <w:proofErr w:type="spellStart"/>
-      <w:r>
-        <w:rPr>
-          <w:sz w:val="28"/>
-          <w:szCs w:val="28"/>
-        </w:rPr>
-        <w:t>EnguCV</w:t>
-      </w:r>
-      <w:proofErr w:type="spellEnd"/>
-      <w:r>
-        <w:rPr>
-          <w:rFonts w:hint="cs"/>
-          <w:sz w:val="28"/>
-          <w:szCs w:val="28"/>
-          <w:rtl/>
-        </w:rPr>
-        <w:t xml:space="preserve"> שהיא פלטפורמת עטיפה ל- </w:t>
-      </w:r>
-      <w:r>
-        <w:rPr>
-          <w:sz w:val="28"/>
-          <w:szCs w:val="28"/>
-        </w:rPr>
-        <w:t>OpenCV</w:t>
-      </w:r>
-      <w:r>
-        <w:rPr>
-          <w:rFonts w:hint="cs"/>
-          <w:sz w:val="28"/>
-          <w:szCs w:val="28"/>
-          <w:rtl/>
-        </w:rPr>
-        <w:t xml:space="preserve"> המאפשרת גישה לפונקציות של </w:t>
-      </w:r>
-      <w:r>
-        <w:rPr>
-          <w:sz w:val="28"/>
-          <w:szCs w:val="28"/>
-        </w:rPr>
-        <w:t>OpenCV</w:t>
-      </w:r>
-      <w:r>
-        <w:rPr>
-          <w:rFonts w:hint="cs"/>
-          <w:sz w:val="28"/>
-          <w:szCs w:val="28"/>
-          <w:rtl/>
-        </w:rPr>
-        <w:t xml:space="preserve"> מתוך פרויקט </w:t>
-      </w:r>
-      <w:r>
-        <w:rPr>
-          <w:sz w:val="28"/>
-          <w:szCs w:val="28"/>
-        </w:rPr>
-        <w:t>.net</w:t>
+        <w:t xml:space="preserve">בשלב </w:t>
+      </w:r>
+      <w:r>
+        <w:rPr>
+          <w:rFonts w:hint="cs"/>
+          <w:sz w:val="28"/>
+          <w:szCs w:val="28"/>
+          <w:rtl/>
+        </w:rPr>
+        <w:t>זה</w:t>
       </w:r>
       <w:r>
         <w:rPr>
@@ -11154,179 +11151,69 @@
         </w:rPr>
         <w:t xml:space="preserve"> </w:t>
       </w:r>
-    </w:p>
-    <w:p>
-      <w:pPr>
-        <w:spacing w:line="360" w:lineRule="auto"/>
-        <w:rPr>
-          <w:sz w:val="28"/>
-          <w:szCs w:val="28"/>
-          <w:rtl/>
-        </w:rPr>
-      </w:pPr>
-      <w:r>
-        <w:rPr>
-          <w:rFonts w:hint="cs"/>
-          <w:sz w:val="28"/>
-          <w:szCs w:val="28"/>
-          <w:rtl/>
-        </w:rPr>
-        <w:lastRenderedPageBreak/>
-        <w:t xml:space="preserve">הסיבה שבשלה החלטתי להשתמש בספריית </w:t>
-      </w:r>
-      <w:r>
-        <w:rPr>
-          <w:sz w:val="28"/>
-          <w:szCs w:val="28"/>
-        </w:rPr>
-        <w:t>OpenCV</w:t>
-      </w:r>
-      <w:r>
-        <w:rPr>
-          <w:rFonts w:hint="cs"/>
-          <w:sz w:val="28"/>
-          <w:szCs w:val="28"/>
-          <w:rtl/>
-        </w:rPr>
-        <w:t xml:space="preserve"> בפרויקט היא עקב הצורך בשימוש בטכנולוגיות מתחום עיבוד התמונה וככזה </w:t>
-      </w:r>
-      <w:r>
-        <w:rPr>
-          <w:sz w:val="28"/>
-          <w:szCs w:val="28"/>
-        </w:rPr>
-        <w:t>OpenCV</w:t>
-      </w:r>
-      <w:r>
-        <w:rPr>
-          <w:rFonts w:hint="cs"/>
-          <w:sz w:val="28"/>
-          <w:szCs w:val="28"/>
-          <w:rtl/>
-        </w:rPr>
-        <w:t xml:space="preserve"> הוא כלי מהותי והכרחי לשימוש.</w:t>
-      </w:r>
-    </w:p>
-    <w:p>
-      <w:pPr>
-        <w:rPr>
-          <w:sz w:val="28"/>
-          <w:szCs w:val="28"/>
-          <w:rtl/>
-        </w:rPr>
-      </w:pPr>
-    </w:p>
-    <w:p>
-      <w:pPr>
-        <w:rPr>
-          <w:highlight w:val="yellow"/>
-          <w:rtl/>
-        </w:rPr>
-      </w:pPr>
-    </w:p>
-    <w:p>
-      <w:pPr>
-        <w:rPr>
-          <w:highlight w:val="yellow"/>
-          <w:rtl/>
-        </w:rPr>
-      </w:pPr>
-    </w:p>
-    <w:p>
-      <w:pPr>
-        <w:rPr>
-          <w:highlight w:val="yellow"/>
-          <w:rtl/>
-        </w:rPr>
-      </w:pPr>
-    </w:p>
-    <w:p>
-      <w:pPr>
-        <w:rPr>
-          <w:highlight w:val="yellow"/>
-          <w:rtl/>
-        </w:rPr>
-      </w:pPr>
-    </w:p>
-    <w:p>
-      <w:pPr>
-        <w:rPr>
-          <w:highlight w:val="yellow"/>
-          <w:rtl/>
-        </w:rPr>
-      </w:pPr>
-    </w:p>
-    <w:p>
-      <w:pPr>
-        <w:rPr>
-          <w:highlight w:val="yellow"/>
-          <w:rtl/>
-        </w:rPr>
-      </w:pPr>
-    </w:p>
-    <w:p>
-      <w:pPr>
-        <w:rPr>
-          <w:highlight w:val="yellow"/>
-          <w:rtl/>
-        </w:rPr>
-      </w:pPr>
-    </w:p>
-    <w:p>
-      <w:pPr>
-        <w:rPr>
-          <w:highlight w:val="yellow"/>
-          <w:rtl/>
-        </w:rPr>
-      </w:pPr>
-    </w:p>
-    <w:p>
-      <w:pPr>
-        <w:rPr>
-          <w:highlight w:val="yellow"/>
-          <w:rtl/>
-        </w:rPr>
-      </w:pPr>
-    </w:p>
-    <w:p>
-      <w:pPr>
-        <w:rPr>
-          <w:highlight w:val="yellow"/>
-          <w:rtl/>
-        </w:rPr>
-      </w:pPr>
-    </w:p>
-    <w:p>
-      <w:pPr>
-        <w:rPr>
-          <w:highlight w:val="yellow"/>
-          <w:rtl/>
-        </w:rPr>
-      </w:pPr>
-    </w:p>
-    <w:p>
-      <w:pPr>
-        <w:rPr>
-          <w:highlight w:val="yellow"/>
-          <w:rtl/>
-        </w:rPr>
-      </w:pPr>
-    </w:p>
-    <w:p>
-      <w:pPr>
-        <w:rPr>
-          <w:highlight w:val="yellow"/>
-          <w:rtl/>
-        </w:rPr>
-      </w:pPr>
-    </w:p>
-    <w:p>
-      <w:pPr>
-        <w:rPr>
-          <w:highlight w:val="yellow"/>
-          <w:rtl/>
-        </w:rPr>
-      </w:pPr>
+      <w:r>
+        <w:rPr>
+          <w:rFonts w:hint="cs"/>
+          <w:sz w:val="28"/>
+          <w:szCs w:val="28"/>
+          <w:rtl/>
+        </w:rPr>
+        <w:t xml:space="preserve">של הפרויקט </w:t>
+      </w:r>
+      <w:r>
+        <w:rPr>
+          <w:rFonts w:hint="cs"/>
+          <w:sz w:val="28"/>
+          <w:szCs w:val="28"/>
+          <w:rtl/>
+        </w:rPr>
+        <w:t xml:space="preserve">התייעצתי עם מתכנת המתמחה בתחום של </w:t>
+      </w:r>
+      <w:r>
+        <w:rPr>
+          <w:rFonts w:hint="cs"/>
+          <w:sz w:val="28"/>
+          <w:szCs w:val="28"/>
+          <w:rtl/>
+        </w:rPr>
+        <w:t xml:space="preserve">למידת מכונה ואימון מודלים. </w:t>
+      </w:r>
+      <w:r>
+        <w:rPr>
+          <w:rFonts w:hint="cs"/>
+          <w:sz w:val="28"/>
+          <w:szCs w:val="28"/>
+          <w:rtl/>
+        </w:rPr>
+        <w:t xml:space="preserve">התחום של למידת מכונה הינו </w:t>
+      </w:r>
+      <w:r>
+        <w:rPr>
+          <w:rFonts w:hint="cs"/>
+          <w:sz w:val="28"/>
+          <w:szCs w:val="28"/>
+          <w:rtl/>
+        </w:rPr>
+        <w:t>תחום מורכב הדורש למידה והכרת הנושא. באופן רגיל אין אפשרות ללמוד אותו בצורה עצמאית ומהירה. לכן המתכנת שאתו התייעצתי עזר לי בתחום, הוא נתן לי ידע רב שעזר לי ל</w:t>
+      </w:r>
+      <w:r>
+        <w:rPr>
+          <w:rFonts w:hint="cs"/>
+          <w:sz w:val="28"/>
+          <w:szCs w:val="28"/>
+          <w:rtl/>
+        </w:rPr>
+        <w:t xml:space="preserve">הכיר את הנושא, </w:t>
+      </w:r>
+      <w:r>
+        <w:rPr>
+          <w:rFonts w:hint="cs"/>
+          <w:sz w:val="28"/>
+          <w:szCs w:val="28"/>
+          <w:rtl/>
+        </w:rPr>
+        <w:t>הדריך אותי כיצד משתמשים, ואיך לעבוד עם אימון מודל. בנוסף הוא נתן לי עצות כיצד להתקדם בפיתוח הפרויקט בצורה יעילה ומקצועית.</w:t>
+      </w:r>
     </w:p>
     <w:p>
       <w:pPr>
@@ -12878,16 +12765,6 @@
         <w:rPr>
           <w:sz w:val="28"/>
           <w:szCs w:val="28"/>
-          <w:rtl/>
-        </w:rPr>
-      </w:pPr>
-    </w:p>
-    <w:p>
-      <w:pPr>
-        <w:spacing w:line="360" w:lineRule="auto"/>
-        <w:rPr>
-          <w:sz w:val="28"/>
-          <w:szCs w:val="28"/>
         </w:rPr>
       </w:pPr>
     </w:p>
@@ -12919,6 +12796,7 @@
           <w:szCs w:val="44"/>
           <w:rtl/>
         </w:rPr>
+        <w:lastRenderedPageBreak/>
         <w:t>אתגרים</w:t>
       </w:r>
       <w:bookmarkEnd w:id="6"/>
@@ -13140,20 +13018,378 @@
         </w:rPr>
         <w:t xml:space="preserve"> שאותו למדנו בכיתה ולכן הייתי צריכה ללמוד על </w:t>
       </w:r>
+      <w:r>
+        <w:rPr>
+          <w:rFonts w:hint="cs"/>
+          <w:sz w:val="28"/>
+          <w:szCs w:val="28"/>
+        </w:rPr>
+        <w:t>M</w:t>
+      </w:r>
+      <w:r>
+        <w:rPr>
+          <w:sz w:val="28"/>
+          <w:szCs w:val="28"/>
+        </w:rPr>
+        <w:t>ongoD</w:t>
+      </w:r>
+      <w:r>
+        <w:rPr>
+          <w:sz w:val="28"/>
+          <w:szCs w:val="28"/>
+        </w:rPr>
+        <w:t>B</w:t>
+      </w:r>
+      <w:r>
+        <w:rPr>
+          <w:rFonts w:hint="cs"/>
+          <w:sz w:val="28"/>
+          <w:szCs w:val="28"/>
+          <w:rtl/>
+        </w:rPr>
+        <w:t>.</w:t>
+      </w:r>
+      <w:r>
+        <w:rPr>
+          <w:rFonts w:hint="cs"/>
+          <w:sz w:val="28"/>
+          <w:szCs w:val="28"/>
+          <w:rtl/>
+        </w:rPr>
+        <w:t xml:space="preserve"> </w:t>
+      </w:r>
+    </w:p>
+    <w:p>
+      <w:pPr>
+        <w:rPr>
+          <w:rFonts w:hint="cs"/>
+          <w:sz w:val="40"/>
+          <w:szCs w:val="40"/>
+          <w:rtl/>
+        </w:rPr>
+      </w:pPr>
+      <w:r>
+        <w:rPr>
+          <w:rFonts w:hint="cs"/>
+          <w:sz w:val="28"/>
+          <w:szCs w:val="28"/>
+        </w:rPr>
+        <w:t>M</w:t>
+      </w:r>
+      <w:r>
+        <w:rPr>
+          <w:sz w:val="28"/>
+          <w:szCs w:val="28"/>
+        </w:rPr>
+        <w:t>ongoDB</w:t>
+      </w:r>
+      <w:r>
+        <w:rPr>
+          <w:rFonts w:hint="cs"/>
+          <w:sz w:val="28"/>
+          <w:szCs w:val="28"/>
+          <w:rtl/>
+        </w:rPr>
+        <w:t xml:space="preserve"> הינו </w:t>
+      </w:r>
+      <w:r>
+        <w:rPr>
+          <w:rFonts w:ascii="Arial" w:hAnsi="Arial" w:cs="Arial"/>
+          <w:color w:val="202122"/>
+          <w:sz w:val="28"/>
+          <w:szCs w:val="28"/>
+          <w:shd w:val="clear" w:color="auto" w:fill="FFFFFF"/>
+          <w:rtl/>
+        </w:rPr>
+        <w:t>בסיס הנתונים נשען על מבנה של מסמך</w:t>
+      </w:r>
+      <w:r>
+        <w:rPr>
+          <w:rFonts w:hint="cs"/>
+          <w:sz w:val="28"/>
+          <w:szCs w:val="28"/>
+          <w:rtl/>
+        </w:rPr>
+        <w:t xml:space="preserve"> </w:t>
+      </w:r>
+      <w:r>
+        <w:rPr>
+          <w:rFonts w:ascii="Arial" w:hAnsi="Arial" w:cs="Arial" w:hint="cs"/>
+          <w:color w:val="202122"/>
+          <w:sz w:val="28"/>
+          <w:szCs w:val="28"/>
+          <w:shd w:val="clear" w:color="auto" w:fill="FFFFFF"/>
+          <w:rtl/>
+        </w:rPr>
+        <w:t xml:space="preserve">בניגוד לבסיסי נתונים טבלאיים (כמו </w:t>
+      </w:r>
+      <w:r>
+        <w:rPr>
+          <w:rFonts w:ascii="Arial" w:hAnsi="Arial" w:cs="Arial"/>
+          <w:color w:val="202122"/>
+          <w:sz w:val="28"/>
+          <w:szCs w:val="28"/>
+          <w:shd w:val="clear" w:color="auto" w:fill="FFFFFF"/>
+        </w:rPr>
+        <w:t>Oracle</w:t>
+      </w:r>
+      <w:r>
+        <w:rPr>
+          <w:rFonts w:ascii="Arial" w:hAnsi="Arial" w:cs="Arial" w:hint="cs"/>
+          <w:color w:val="202122"/>
+          <w:sz w:val="28"/>
+          <w:szCs w:val="28"/>
+          <w:shd w:val="clear" w:color="auto" w:fill="FFFFFF"/>
+          <w:rtl/>
+        </w:rPr>
+        <w:t xml:space="preserve">, </w:t>
+      </w:r>
+      <w:r>
+        <w:rPr>
+          <w:rFonts w:ascii="Arial" w:hAnsi="Arial" w:cs="Arial"/>
+          <w:color w:val="202122"/>
+          <w:sz w:val="28"/>
+          <w:szCs w:val="28"/>
+          <w:shd w:val="clear" w:color="auto" w:fill="FFFFFF"/>
+        </w:rPr>
+        <w:t>SQL Server</w:t>
+      </w:r>
+      <w:r>
+        <w:rPr>
+          <w:rFonts w:ascii="Arial" w:hAnsi="Arial" w:cs="Arial" w:hint="cs"/>
+          <w:color w:val="202122"/>
+          <w:sz w:val="28"/>
+          <w:szCs w:val="28"/>
+          <w:shd w:val="clear" w:color="auto" w:fill="FFFFFF"/>
+          <w:rtl/>
+        </w:rPr>
+        <w:t xml:space="preserve"> ו </w:t>
+      </w:r>
+      <w:r>
+        <w:rPr>
+          <w:rFonts w:ascii="Arial" w:hAnsi="Arial" w:cs="Arial"/>
+          <w:color w:val="202122"/>
+          <w:sz w:val="28"/>
+          <w:szCs w:val="28"/>
+          <w:shd w:val="clear" w:color="auto" w:fill="FFFFFF"/>
+          <w:rtl/>
+        </w:rPr>
+        <w:t>–</w:t>
+      </w:r>
+      <w:r>
+        <w:rPr>
+          <w:rFonts w:ascii="Arial" w:hAnsi="Arial" w:cs="Arial" w:hint="cs"/>
+          <w:color w:val="202122"/>
+          <w:sz w:val="28"/>
+          <w:szCs w:val="28"/>
+          <w:shd w:val="clear" w:color="auto" w:fill="FFFFFF"/>
+          <w:rtl/>
+        </w:rPr>
+        <w:t xml:space="preserve"> </w:t>
+      </w:r>
+      <w:r>
+        <w:rPr>
+          <w:rFonts w:ascii="Arial" w:hAnsi="Arial" w:cs="Arial"/>
+          <w:color w:val="202122"/>
+          <w:sz w:val="28"/>
+          <w:szCs w:val="28"/>
+          <w:shd w:val="clear" w:color="auto" w:fill="FFFFFF"/>
+        </w:rPr>
+        <w:t>MySQL</w:t>
+      </w:r>
+      <w:r>
+        <w:rPr>
+          <w:rFonts w:ascii="Arial" w:hAnsi="Arial" w:cs="Arial" w:hint="cs"/>
+          <w:color w:val="202122"/>
+          <w:sz w:val="28"/>
+          <w:szCs w:val="28"/>
+          <w:shd w:val="clear" w:color="auto" w:fill="FFFFFF"/>
+          <w:rtl/>
+        </w:rPr>
+        <w:t xml:space="preserve">) העובדים מעל טבלאות מקושרות. מבנה המסמכים עובד מעל מימוש של </w:t>
+      </w:r>
+      <w:r>
+        <w:rPr>
+          <w:rFonts w:ascii="Arial" w:hAnsi="Arial" w:cs="Arial" w:hint="cs"/>
+          <w:color w:val="202122"/>
+          <w:sz w:val="28"/>
+          <w:szCs w:val="28"/>
+          <w:shd w:val="clear" w:color="auto" w:fill="FFFFFF"/>
+        </w:rPr>
+        <w:t>JSON</w:t>
+      </w:r>
+      <w:r>
+        <w:rPr>
+          <w:rFonts w:ascii="Arial" w:hAnsi="Arial" w:cs="Arial" w:hint="cs"/>
+          <w:color w:val="202122"/>
+          <w:sz w:val="28"/>
+          <w:szCs w:val="28"/>
+          <w:shd w:val="clear" w:color="auto" w:fill="FFFFFF"/>
+          <w:rtl/>
+        </w:rPr>
+        <w:t xml:space="preserve"> הנקרא על ידי </w:t>
+      </w:r>
+      <w:r>
+        <w:rPr>
+          <w:rFonts w:ascii="Arial" w:hAnsi="Arial" w:cs="Arial"/>
+          <w:color w:val="202122"/>
+          <w:sz w:val="28"/>
+          <w:szCs w:val="28"/>
+          <w:shd w:val="clear" w:color="auto" w:fill="FFFFFF"/>
+        </w:rPr>
+        <w:t>MongoDB</w:t>
+      </w:r>
+      <w:r>
+        <w:rPr>
+          <w:rFonts w:ascii="Arial" w:hAnsi="Arial" w:cs="Arial" w:hint="cs"/>
+          <w:color w:val="202122"/>
+          <w:sz w:val="28"/>
+          <w:szCs w:val="28"/>
+          <w:shd w:val="clear" w:color="auto" w:fill="FFFFFF"/>
+          <w:rtl/>
+        </w:rPr>
+        <w:t xml:space="preserve"> </w:t>
+      </w:r>
+      <w:r>
+        <w:rPr>
+          <w:rFonts w:ascii="Arial" w:hAnsi="Arial" w:cs="Arial" w:hint="cs"/>
+          <w:color w:val="202122"/>
+          <w:sz w:val="28"/>
+          <w:szCs w:val="28"/>
+          <w:shd w:val="clear" w:color="auto" w:fill="FFFFFF"/>
+        </w:rPr>
+        <w:t>BSON</w:t>
+      </w:r>
+      <w:r>
+        <w:rPr>
+          <w:rFonts w:ascii="Arial" w:hAnsi="Arial" w:cs="Arial"/>
+          <w:color w:val="202122"/>
+          <w:sz w:val="28"/>
+          <w:szCs w:val="28"/>
+          <w:shd w:val="clear" w:color="auto" w:fill="FFFFFF"/>
+        </w:rPr>
+        <w:t xml:space="preserve"> -</w:t>
+      </w:r>
+      <w:r>
+        <w:rPr>
+          <w:rFonts w:ascii="Arial" w:hAnsi="Arial" w:cs="Arial" w:hint="cs"/>
+          <w:color w:val="202122"/>
+          <w:sz w:val="28"/>
+          <w:szCs w:val="28"/>
+          <w:shd w:val="clear" w:color="auto" w:fill="FFFFFF"/>
+          <w:rtl/>
+        </w:rPr>
+        <w:t>.</w:t>
+      </w:r>
+      <w:r>
+        <w:rPr>
+          <w:rFonts w:ascii="Arial" w:hAnsi="Arial" w:cs="Arial" w:hint="cs"/>
+          <w:color w:val="202122"/>
+          <w:sz w:val="28"/>
+          <w:szCs w:val="28"/>
+          <w:shd w:val="clear" w:color="auto" w:fill="FFFFFF"/>
+        </w:rPr>
+        <w:t xml:space="preserve"> </w:t>
+      </w:r>
+    </w:p>
+    <w:p>
+      <w:pPr>
+        <w:rPr>
+          <w:sz w:val="28"/>
+          <w:szCs w:val="28"/>
+          <w:rtl/>
+        </w:rPr>
+      </w:pPr>
+      <w:r>
+        <w:rPr>
+          <w:rFonts w:hint="cs"/>
+          <w:sz w:val="28"/>
+          <w:szCs w:val="28"/>
+          <w:rtl/>
+        </w:rPr>
+        <w:t>למידת הנושא בצורה עצמאית</w:t>
+      </w:r>
+      <w:r>
+        <w:rPr>
+          <w:rFonts w:hint="cs"/>
+          <w:sz w:val="28"/>
+          <w:szCs w:val="28"/>
+          <w:rtl/>
+        </w:rPr>
+        <w:t xml:space="preserve"> </w:t>
+      </w:r>
+      <w:r>
+        <w:rPr>
+          <w:rFonts w:hint="cs"/>
+          <w:sz w:val="28"/>
+          <w:szCs w:val="28"/>
+          <w:rtl/>
+        </w:rPr>
+        <w:t>היוו</w:t>
+      </w:r>
+      <w:r>
+        <w:rPr>
+          <w:rFonts w:hint="cs"/>
+          <w:sz w:val="28"/>
+          <w:szCs w:val="28"/>
+          <w:rtl/>
+        </w:rPr>
+        <w:t>ת</w:t>
+      </w:r>
+      <w:r>
+        <w:rPr>
+          <w:rFonts w:hint="cs"/>
+          <w:sz w:val="28"/>
+          <w:szCs w:val="28"/>
+          <w:rtl/>
+        </w:rPr>
+        <w:t>ה לי מעט קושי מכיוון ש</w:t>
+      </w:r>
+      <w:r>
+        <w:rPr>
+          <w:rFonts w:hint="cs"/>
+          <w:sz w:val="28"/>
+          <w:szCs w:val="28"/>
+          <w:rtl/>
+        </w:rPr>
+        <w:t>היה עלי לחפש חומרים שיעזרו לי ללמוד על הנושא</w:t>
+      </w:r>
+      <w:r>
+        <w:rPr>
+          <w:rFonts w:hint="cs"/>
+          <w:sz w:val="28"/>
+          <w:szCs w:val="28"/>
+          <w:rtl/>
+        </w:rPr>
+        <w:t xml:space="preserve">, להכיר אותו ולהצליח בסופו של דבר לעבוד עם זה ולשמור בו את הנתונים. </w:t>
+      </w:r>
+    </w:p>
+    <w:p>
+      <w:pPr>
+        <w:rPr>
+          <w:sz w:val="28"/>
+          <w:szCs w:val="28"/>
+          <w:rtl/>
+        </w:rPr>
+      </w:pPr>
+      <w:r>
+        <w:rPr>
+          <w:rFonts w:hint="cs"/>
+          <w:sz w:val="28"/>
+          <w:szCs w:val="28"/>
+          <w:rtl/>
+        </w:rPr>
+        <w:t xml:space="preserve">כשהתחלתי בכתיבת האלגוריתם לזיהוי פנים מצאתי קוד שהיה אמור לעזור לי בכך אך לאחר עבודה קשה ומאומצת התברר שהקוד לא הועיל </w:t>
+      </w:r>
       <w:proofErr w:type="spellStart"/>
       <w:r>
         <w:rPr>
-          <w:sz w:val="28"/>
-          <w:szCs w:val="28"/>
-        </w:rPr>
-        <w:t>mongoD</w:t>
-      </w:r>
-      <w:r>
-        <w:rPr>
-          <w:sz w:val="28"/>
-          <w:szCs w:val="28"/>
-        </w:rPr>
-        <w:t>B</w:t>
+          <w:rFonts w:hint="cs"/>
+          <w:sz w:val="28"/>
+          <w:szCs w:val="28"/>
+          <w:rtl/>
+        </w:rPr>
+        <w:t>במאום</w:t>
       </w:r>
       <w:proofErr w:type="spellEnd"/>
       <w:r>
@@ -13163,126 +13399,70 @@
           <w:szCs w:val="28"/>
           <w:rtl/>
         </w:rPr>
-        <w:t>.</w:t>
-      </w:r>
-      <w:r>
-        <w:rPr>
-          <w:rFonts w:hint="cs"/>
-          <w:sz w:val="28"/>
-          <w:szCs w:val="28"/>
-          <w:rtl/>
-        </w:rPr>
-        <w:t xml:space="preserve"> הדבר </w:t>
-      </w:r>
-      <w:r>
-        <w:rPr>
-          <w:rFonts w:hint="cs"/>
-          <w:sz w:val="28"/>
-          <w:szCs w:val="28"/>
-          <w:rtl/>
-        </w:rPr>
-        <w:t>היווה לי מעט קושי מכיוון ש</w:t>
-      </w:r>
-      <w:r>
-        <w:rPr>
-          <w:rFonts w:hint="cs"/>
-          <w:sz w:val="28"/>
-          <w:szCs w:val="28"/>
-          <w:rtl/>
-        </w:rPr>
-        <w:t>היה עלי לחפש חומרים שיעזרו לי ללמוד על הנושא</w:t>
-      </w:r>
-      <w:r>
-        <w:rPr>
-          <w:rFonts w:hint="cs"/>
-          <w:sz w:val="28"/>
-          <w:szCs w:val="28"/>
-          <w:rtl/>
-        </w:rPr>
-        <w:t xml:space="preserve">, להכיר אותו ולהצליח בסופו של דבר לעבוד עם זה ולשמור בו את הנתונים. </w:t>
-      </w:r>
-    </w:p>
-    <w:p>
-      <w:pPr>
-        <w:rPr>
-          <w:sz w:val="28"/>
-          <w:szCs w:val="28"/>
-          <w:rtl/>
-        </w:rPr>
-      </w:pPr>
-      <w:r>
-        <w:rPr>
-          <w:rFonts w:hint="cs"/>
-          <w:sz w:val="28"/>
-          <w:szCs w:val="28"/>
-          <w:rtl/>
-        </w:rPr>
-        <w:t xml:space="preserve">כשהתחלתי בכתיבת האלגוריתם לזיהוי פנים מצאתי קוד שהיה אמור לעזור לי בכך אך לאחר עבודה קשה ומאומצת התברר שהקוד לא הועיל </w:t>
+        <w:t xml:space="preserve"> והיה עלי לחפש קוד חלופי אחר.</w:t>
+      </w:r>
+    </w:p>
+    <w:p>
+      <w:pPr>
+        <w:rPr>
+          <w:sz w:val="28"/>
+          <w:szCs w:val="28"/>
+          <w:rtl/>
+        </w:rPr>
+      </w:pPr>
+      <w:r>
+        <w:rPr>
+          <w:rFonts w:hint="cs"/>
+          <w:sz w:val="28"/>
+          <w:szCs w:val="28"/>
+          <w:rtl/>
+        </w:rPr>
+        <w:t>לאחר שכתבתי ומחקתי פעמים רבות החלטתי לשנות כיוון ולעבור לתחום של למידת מכונה.</w:t>
+      </w:r>
+      <w:r>
+        <w:rPr>
+          <w:rFonts w:hint="cs"/>
+          <w:sz w:val="28"/>
+          <w:szCs w:val="28"/>
+          <w:rtl/>
+        </w:rPr>
+        <w:t xml:space="preserve"> </w:t>
+      </w:r>
+      <w:r>
+        <w:rPr>
+          <w:rFonts w:hint="cs"/>
+          <w:sz w:val="28"/>
+          <w:szCs w:val="28"/>
+          <w:rtl/>
+        </w:rPr>
+        <w:t xml:space="preserve"> </w:t>
+      </w:r>
+    </w:p>
+    <w:p>
+      <w:pPr>
+        <w:rPr>
+          <w:rtl/>
+        </w:rPr>
+      </w:pPr>
+      <w:r>
+        <w:rPr>
+          <w:rFonts w:hint="cs"/>
+          <w:rtl/>
+        </w:rPr>
+        <w:t xml:space="preserve">(מקומות שבהן </w:t>
       </w:r>
       <w:proofErr w:type="spellStart"/>
       <w:r>
         <w:rPr>
           <w:rFonts w:hint="cs"/>
-          <w:sz w:val="28"/>
-          <w:szCs w:val="28"/>
-          <w:rtl/>
-        </w:rPr>
-        <w:t>במאום</w:t>
+          <w:rtl/>
+        </w:rPr>
+        <w:t>הסתכבת</w:t>
       </w:r>
       <w:proofErr w:type="spellEnd"/>
       <w:r>
         <w:rPr>
           <w:rFonts w:hint="cs"/>
-          <w:sz w:val="28"/>
-          <w:szCs w:val="28"/>
-          <w:rtl/>
-        </w:rPr>
-        <w:t xml:space="preserve"> והיה עלי לחפש קוד חלופי אחר.</w:t>
-      </w:r>
-    </w:p>
-    <w:p>
-      <w:pPr>
-        <w:rPr>
-          <w:sz w:val="28"/>
-          <w:szCs w:val="28"/>
-          <w:rtl/>
-        </w:rPr>
-      </w:pPr>
-      <w:r>
-        <w:rPr>
-          <w:rFonts w:hint="cs"/>
-          <w:sz w:val="28"/>
-          <w:szCs w:val="28"/>
-          <w:rtl/>
-        </w:rPr>
-        <w:t xml:space="preserve">בהמשך באימון המודל להשוואת פנים </w:t>
-      </w:r>
-    </w:p>
-    <w:p>
-      <w:pPr>
-        <w:rPr>
-          <w:rtl/>
-        </w:rPr>
-      </w:pPr>
-      <w:r>
-        <w:rPr>
-          <w:rFonts w:hint="cs"/>
-          <w:rtl/>
-        </w:rPr>
-        <w:t xml:space="preserve">(מקומות שבהן </w:t>
-      </w:r>
-      <w:proofErr w:type="spellStart"/>
-      <w:r>
-        <w:rPr>
-          <w:rFonts w:hint="cs"/>
-          <w:rtl/>
-        </w:rPr>
-        <w:t>הסתכבת</w:t>
-      </w:r>
-      <w:proofErr w:type="spellEnd"/>
-      <w:r>
-        <w:rPr>
-          <w:rFonts w:hint="cs"/>
           <w:rtl/>
         </w:rPr>
         <w:t>, היית צריכה להשקיע מחשבה, להתייעץ, לשנות כיוון.)</w:t>
@@ -13314,13 +13494,6 @@
         </w:rPr>
         <w:t>במהלך עבודתי נהניתי לראות שהדברים אינם פשוטים כמו שנראו בתחילה. אפרט כמה נקודות....</w:t>
       </w:r>
-    </w:p>
-    <w:p>
-      <w:pPr>
-        <w:rPr>
-          <w:rtl/>
-        </w:rPr>
-      </w:pPr>
     </w:p>
     <w:p>
       <w:pPr>
@@ -13414,7 +13587,6 @@
           <w:szCs w:val="44"/>
           <w:rtl/>
         </w:rPr>
-        <w:lastRenderedPageBreak/>
         <w:t>מדדי הצלחה</w:t>
       </w:r>
       <w:bookmarkEnd w:id="7"/>
@@ -13644,7 +13816,6 @@
           <w:szCs w:val="44"/>
           <w:rtl/>
         </w:rPr>
-        <w:lastRenderedPageBreak/>
         <w:t>תיאור המצב הקיים</w:t>
       </w:r>
       <w:bookmarkEnd w:id="8"/>
@@ -13854,7 +14025,6 @@
           <w:szCs w:val="40"/>
           <w:rtl/>
         </w:rPr>
-        <w:lastRenderedPageBreak/>
         <w:t>רקע תאורטי</w:t>
       </w:r>
       <w:bookmarkEnd w:id="9"/>
@@ -14130,39 +14300,34 @@
     <w:p>
       <w:pPr>
         <w:rPr>
-          <w:highlight w:val="yellow"/>
-          <w:rtl/>
-        </w:rPr>
-      </w:pPr>
-    </w:p>
-    <w:p>
-      <w:pPr>
-        <w:rPr>
-          <w:highlight w:val="yellow"/>
-          <w:rtl/>
-        </w:rPr>
-      </w:pPr>
-    </w:p>
-    <w:p>
-      <w:pPr>
-        <w:rPr>
-          <w:highlight w:val="yellow"/>
-          <w:rtl/>
-        </w:rPr>
-      </w:pPr>
-    </w:p>
-    <w:p>
-      <w:pPr>
-        <w:rPr>
-          <w:highlight w:val="yellow"/>
-          <w:rtl/>
-        </w:rPr>
-      </w:pPr>
-    </w:p>
-    <w:p>
-      <w:pPr>
-        <w:rPr>
-          <w:highlight w:val="yellow"/>
+          <w:rtl/>
+        </w:rPr>
+      </w:pPr>
+    </w:p>
+    <w:p>
+      <w:pPr>
+        <w:rPr>
+          <w:rtl/>
+        </w:rPr>
+      </w:pPr>
+    </w:p>
+    <w:p>
+      <w:pPr>
+        <w:rPr>
+          <w:rtl/>
+        </w:rPr>
+      </w:pPr>
+    </w:p>
+    <w:p>
+      <w:pPr>
+        <w:rPr>
+          <w:rtl/>
+        </w:rPr>
+      </w:pPr>
+    </w:p>
+    <w:p>
+      <w:pPr>
+        <w:rPr>
           <w:rtl/>
         </w:rPr>
       </w:pPr>
@@ -17130,6 +17295,7 @@
           <w:szCs w:val="28"/>
         </w:rPr>
       </w:pPr>
+      <w:proofErr w:type="gramStart"/>
       <w:r>
         <w:rPr>
           <w:rFonts w:ascii="Calibri" w:eastAsia="Calibri" w:hAnsi="Calibri" w:cs="Calibri"/>
@@ -17138,18 +17304,52 @@
       </w:r>
       <w:r>
         <w:rPr>
+          <w:rFonts w:ascii="Calibri" w:eastAsia="Calibri" w:hAnsi="Calibri" w:cs="Calibri"/>
+        </w:rPr>
+        <w:t xml:space="preserve">  </w:t>
+      </w:r>
+      <w:r>
+        <w:rPr>
           <w:rFonts w:ascii="Arial" w:eastAsia="Arial" w:hAnsi="Arial" w:cs="Arial"/>
           <w:sz w:val="28"/>
           <w:szCs w:val="28"/>
           <w:rtl/>
         </w:rPr>
-        <w:t xml:space="preserve"># היא שפה מעניינת, נוחה ומלאה פונקציונאליות למתכנת. שימוש בשפה זו נפוץ כיום, וכתוצאה מכך, ניתן היה למצוא בה קודים שונים שנדרשו לפיתוח.  </w:t>
+        <w:t>#</w:t>
+      </w:r>
+      <w:proofErr w:type="gramEnd"/>
+      <w:r>
+        <w:rPr>
+          <w:rFonts w:ascii="Arial" w:eastAsia="Arial" w:hAnsi="Arial" w:cs="Arial"/>
+          <w:sz w:val="28"/>
+          <w:szCs w:val="28"/>
+          <w:rtl/>
+        </w:rPr>
+        <w:t xml:space="preserve"> היא שפה מעניינת, נוחה ומלאה פונקציונאליות למתכנת. שימוש בשפה זו </w:t>
+      </w:r>
+      <w:r>
+        <w:rPr>
+          <w:rFonts w:ascii="Arial" w:eastAsia="Arial" w:hAnsi="Arial" w:cs="Arial" w:hint="cs"/>
+          <w:sz w:val="28"/>
+          <w:szCs w:val="28"/>
+          <w:rtl/>
+        </w:rPr>
+        <w:t xml:space="preserve">       </w:t>
+      </w:r>
+      <w:r>
+        <w:rPr>
+          <w:rFonts w:ascii="Arial" w:eastAsia="Arial" w:hAnsi="Arial" w:cs="Arial"/>
+          <w:sz w:val="28"/>
+          <w:szCs w:val="28"/>
+          <w:rtl/>
+        </w:rPr>
+        <w:t xml:space="preserve">נפוץ כיום, וכתוצאה מכך, ניתן היה למצוא בה קודים שונים שנדרשו לפיתוח.  </w:t>
       </w:r>
     </w:p>
     <w:p>
       <w:pPr>
         <w:spacing w:after="155" w:line="360" w:lineRule="auto"/>
-        <w:ind w:left="1" w:right="1053" w:hanging="1"/>
+        <w:ind w:left="216" w:right="1053"/>
         <w:jc w:val="both"/>
         <w:rPr>
           <w:sz w:val="28"/>
@@ -17453,7 +17653,27 @@
           <w:szCs w:val="28"/>
           <w:rtl/>
         </w:rPr>
-        <w:t xml:space="preserve">לגיבוי כל המידע של המערכת ,כולל מערכת ההפעלה, חשבונות המשתמשים והרשאותיהם, הגדרות ההתקנים, תוכניות וכן של שאר הרכיבים המסופקים עם השרת </w:t>
+        <w:t xml:space="preserve">לגיבוי כל המידע של המערכת ,כולל מערכת ההפעלה, חשבונות המשתמשים והרשאותיהם, הגדרות ההתקנים, </w:t>
+      </w:r>
+      <w:proofErr w:type="spellStart"/>
+      <w:r>
+        <w:rPr>
+          <w:rFonts w:ascii="Arial" w:eastAsia="Arial" w:hAnsi="Arial" w:cs="Arial"/>
+          <w:sz w:val="28"/>
+          <w:szCs w:val="28"/>
+          <w:rtl/>
+        </w:rPr>
+        <w:t>תוכניות</w:t>
+      </w:r>
+      <w:proofErr w:type="spellEnd"/>
+      <w:r>
+        <w:rPr>
+          <w:rFonts w:ascii="Arial" w:eastAsia="Arial" w:hAnsi="Arial" w:cs="Arial"/>
+          <w:sz w:val="28"/>
+          <w:szCs w:val="28"/>
+          <w:rtl/>
+        </w:rPr>
+        <w:t xml:space="preserve"> וכן של שאר הרכיבים המסופקים עם השרת </w:t>
       </w:r>
       <w:proofErr w:type="spellStart"/>
       <w:r>
@@ -19340,13 +19560,8 @@
                           <w:txbxContent>
                             <w:p>
                               <w:r>
-                                <w:t xml:space="preserve">Web </w:t>
+                                <w:t>Web Api</w:t>
                               </w:r>
-                              <w:proofErr w:type="spellStart"/>
-                              <w:r>
-                                <w:t>Api</w:t>
-                              </w:r>
-                              <w:proofErr w:type="spellEnd"/>
                             </w:p>
                           </w:txbxContent>
                         </wps:txbx>
@@ -20051,7 +20266,7 @@
           </mc:Choice>
           <mc:Fallback>
             <w:pict>
-              <v:group w14:anchorId="5C6C476B" id="Group 164262" o:spid="_x0000_s1026" style="position:absolute;left:0;text-align:left;margin-left:364.1pt;margin-top:116.3pt;width:415.3pt;height:57.7pt;z-index:251665408;mso-position-horizontal:right;mso-position-horizontal-relative:margin;mso-position-vertical-relative:margin" coordorigin="-495" coordsize="64833,9455" o:gfxdata="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">
+              <v:group w14:anchorId="5C6C476B" id="Group 164262" o:spid="_x0000_s1026" style="position:absolute;left:0;text-align:left;margin-left:364.1pt;margin-top:116.3pt;width:415.3pt;height:57.7pt;z-index:251665408;mso-position-horizontal:right;mso-position-horizontal-relative:margin;mso-position-vertical-relative:margin" coordorigin="-495" coordsize="64833,9455" o:gfxdata="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">
                 <v:rect id="Rectangle 7771" o:spid="_x0000_s1027" style="position:absolute;left:6431;top:1700;width:412;height:1834;visibility:visible;mso-wrap-style:square;v-text-anchor:top" o:gfxdata="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" filled="f" stroked="f">
                   <v:textbox inset="0,0,0,0">
                     <w:txbxContent>
@@ -20258,13 +20473,8 @@
                     <w:txbxContent>
                       <w:p>
                         <w:r>
-                          <w:t xml:space="preserve">Web </w:t>
+                          <w:t>Web Api</w:t>
                         </w:r>
-                        <w:proofErr w:type="spellStart"/>
-                        <w:r>
-                          <w:t>Api</w:t>
-                        </w:r>
-                        <w:proofErr w:type="spellEnd"/>
                       </w:p>
                     </w:txbxContent>
                   </v:textbox>
@@ -22367,53 +22577,16 @@
           <w:szCs w:val="28"/>
           <w:rtl/>
         </w:rPr>
-        <w:t xml:space="preserve">בפרויקט השתמשתי במבנה הנתונים </w:t>
-      </w:r>
-      <w:proofErr w:type="spellStart"/>
-      <w:r>
-        <w:rPr>
-          <w:sz w:val="28"/>
-          <w:szCs w:val="28"/>
-        </w:rPr>
-        <w:t>BitMap</w:t>
-      </w:r>
-      <w:proofErr w:type="spellEnd"/>
-      <w:r>
-        <w:rPr>
-          <w:rFonts w:hint="cs"/>
-          <w:sz w:val="28"/>
-          <w:szCs w:val="28"/>
-          <w:rtl/>
-        </w:rPr>
-        <w:t xml:space="preserve"> שהוא מטריצה. השימוש בו היה בזיהוי הפנים</w:t>
-      </w:r>
-      <w:r>
-        <w:rPr>
-          <w:rFonts w:hint="cs"/>
-          <w:sz w:val="28"/>
-          <w:szCs w:val="28"/>
-          <w:rtl/>
-        </w:rPr>
-        <w:t xml:space="preserve"> ..</w:t>
-      </w:r>
-    </w:p>
-    <w:p>
-      <w:pPr>
-        <w:spacing w:line="360" w:lineRule="auto"/>
-        <w:rPr>
-          <w:sz w:val="28"/>
-          <w:szCs w:val="28"/>
-          <w:rtl/>
-        </w:rPr>
-      </w:pPr>
-      <w:r>
-        <w:rPr>
-          <w:rFonts w:hint="cs"/>
-          <w:sz w:val="28"/>
-          <w:szCs w:val="28"/>
-          <w:rtl/>
-        </w:rPr>
-        <w:t xml:space="preserve">בנוסף השתמשתי במבנה הנתונים </w:t>
+        <w:t>במהלך הפרויקט</w:t>
+      </w:r>
+      <w:r>
+        <w:rPr>
+          <w:rFonts w:hint="cs"/>
+          <w:sz w:val="28"/>
+          <w:szCs w:val="28"/>
+          <w:rtl/>
+        </w:rPr>
+        <w:t xml:space="preserve"> השתמשתי במבנה הנתונים </w:t>
       </w:r>
       <w:r>
         <w:rPr>
@@ -22437,7 +22610,43 @@
           <w:szCs w:val="28"/>
           <w:rtl/>
         </w:rPr>
-        <w:t xml:space="preserve"> המייצג רשימה. השימוש בו היה לשליפת ושמירת משתמשים בתוך רשימה.</w:t>
+        <w:t xml:space="preserve"> המייצג רשימה. השימוש בו היה לשליפת </w:t>
+      </w:r>
+      <w:r>
+        <w:rPr>
+          <w:rFonts w:hint="cs"/>
+          <w:sz w:val="28"/>
+          <w:szCs w:val="28"/>
+          <w:rtl/>
+        </w:rPr>
+        <w:t xml:space="preserve">משתמשים </w:t>
+      </w:r>
+      <w:r>
+        <w:rPr>
+          <w:rFonts w:hint="cs"/>
+          <w:sz w:val="28"/>
+          <w:szCs w:val="28"/>
+          <w:rtl/>
+        </w:rPr>
+        <w:t>ושמירת</w:t>
+      </w:r>
+      <w:r>
+        <w:rPr>
+          <w:rFonts w:hint="cs"/>
+          <w:sz w:val="28"/>
+          <w:szCs w:val="28"/>
+          <w:rtl/>
+        </w:rPr>
+        <w:t>ם</w:t>
+      </w:r>
+      <w:r>
+        <w:rPr>
+          <w:rFonts w:hint="cs"/>
+          <w:sz w:val="28"/>
+          <w:szCs w:val="28"/>
+          <w:rtl/>
+        </w:rPr>
+        <w:t xml:space="preserve"> בתוך רשימה.</w:t>
       </w:r>
     </w:p>
     <w:p>
@@ -24578,14 +24787,6 @@
     </w:p>
     <w:p>
       <w:pPr>
-        <w:spacing w:line="360" w:lineRule="auto"/>
-        <w:rPr>
-          <w:rtl/>
-        </w:rPr>
-      </w:pPr>
-    </w:p>
-    <w:p>
-      <w:pPr>
         <w:pStyle w:val="1"/>
         <w:numPr>
           <w:ilvl w:val="0"/>
@@ -24613,6 +24814,7 @@
           <w:szCs w:val="40"/>
           <w:rtl/>
         </w:rPr>
+        <w:lastRenderedPageBreak/>
         <w:t>תיאור</w:t>
       </w:r>
       <w:r>
@@ -25023,6 +25225,7 @@
           <w:szCs w:val="44"/>
           <w:rtl/>
         </w:rPr>
+        <w:lastRenderedPageBreak/>
         <w:t>אלגוריתמים מרכזיים</w:t>
       </w:r>
       <w:bookmarkEnd w:id="32"/>
@@ -26711,6 +26914,18 @@
     </w:p>
     <w:p>
       <w:pPr>
+        <w:rPr>
+          <w:b/>
+          <w:bCs/>
+          <w:sz w:val="28"/>
+          <w:szCs w:val="28"/>
+          <w:u w:val="single"/>
+          <w:rtl/>
+        </w:rPr>
+      </w:pPr>
+    </w:p>
+    <w:p>
+      <w:pPr>
         <w:ind w:left="720" w:firstLine="720"/>
         <w:rPr>
           <w:b/>
@@ -26883,8 +27098,13 @@
     <w:p/>
     <w:p/>
     <w:p/>
-    <w:p/>
-    <w:p/>
+    <w:p>
+      <w:pPr>
+        <w:rPr>
+          <w:rFonts w:hint="cs"/>
+        </w:rPr>
+      </w:pPr>
+    </w:p>
     <w:p/>
     <w:p>
       <w:pPr>
@@ -27027,13 +27247,6 @@
     </w:p>
     <w:p>
       <w:pPr>
-        <w:rPr>
-          <w:rtl/>
-        </w:rPr>
-      </w:pPr>
-    </w:p>
-    <w:p>
-      <w:pPr>
         <w:ind w:left="720" w:firstLine="720"/>
         <w:rPr>
           <w:b/>
@@ -27121,104 +27334,46 @@
           <w:rtl/>
         </w:rPr>
       </w:pPr>
-    </w:p>
-    <w:p>
-      <w:pPr>
-        <w:rPr>
-          <w:rtl/>
-        </w:rPr>
-      </w:pPr>
-    </w:p>
-    <w:p>
-      <w:pPr>
-        <w:rPr>
-          <w:rtl/>
-        </w:rPr>
-      </w:pPr>
-    </w:p>
-    <w:p>
-      <w:pPr>
-        <w:rPr>
-          <w:rtl/>
-        </w:rPr>
-      </w:pPr>
-    </w:p>
-    <w:p>
-      <w:pPr>
-        <w:rPr>
-          <w:rtl/>
-        </w:rPr>
-      </w:pPr>
-    </w:p>
-    <w:p>
-      <w:pPr>
-        <w:rPr>
-          <w:rtl/>
-        </w:rPr>
-      </w:pPr>
-    </w:p>
-    <w:p>
-      <w:pPr>
-        <w:rPr>
-          <w:rtl/>
-        </w:rPr>
-      </w:pPr>
-    </w:p>
-    <w:p>
-      <w:pPr>
-        <w:rPr>
-          <w:rtl/>
-        </w:rPr>
-      </w:pPr>
-    </w:p>
-    <w:p>
-      <w:pPr>
-        <w:rPr>
-          <w:rtl/>
-        </w:rPr>
-      </w:pPr>
-    </w:p>
-    <w:p>
-      <w:pPr>
-        <w:rPr>
-          <w:rtl/>
-        </w:rPr>
-      </w:pPr>
-    </w:p>
-    <w:p>
-      <w:pPr>
-        <w:rPr>
-          <w:rtl/>
-        </w:rPr>
-      </w:pPr>
-    </w:p>
-    <w:p>
-      <w:pPr>
-        <w:rPr>
-          <w:rtl/>
-        </w:rPr>
-      </w:pPr>
-    </w:p>
-    <w:p>
-      <w:pPr>
-        <w:rPr>
-          <w:rtl/>
-        </w:rPr>
-      </w:pPr>
-    </w:p>
-    <w:p>
-      <w:pPr>
-        <w:rPr>
-          <w:rtl/>
-        </w:rPr>
-      </w:pPr>
-    </w:p>
-    <w:p>
-      <w:pPr>
-        <w:rPr>
-          <w:rtl/>
-        </w:rPr>
-      </w:pPr>
+      <w:r>
+        <w:rPr>
+          <w:noProof/>
+        </w:rPr>
+        <w:drawing>
+          <wp:inline distT="0" distB="0" distL="0" distR="0" wp14:anchorId="416064C8" wp14:editId="331F38FC">
+            <wp:extent cx="5274310" cy="3785870"/>
+            <wp:effectExtent l="0" t="0" r="2540" b="5080"/>
+            <wp:docPr id="9" name="תמונה 9"/>
+            <wp:cNvGraphicFramePr>
+              <a:graphicFrameLocks xmlns:a="http://schemas.openxmlformats.org/drawingml/2006/main" noChangeAspect="1"/>
+            </wp:cNvGraphicFramePr>
+            <a:graphic xmlns:a="http://schemas.openxmlformats.org/drawingml/2006/main">
+              <a:graphicData uri="http://schemas.openxmlformats.org/drawingml/2006/picture">
+                <pic:pic xmlns:pic="http://schemas.openxmlformats.org/drawingml/2006/picture">
+                  <pic:nvPicPr>
+                    <pic:cNvPr id="1" name=""/>
+                    <pic:cNvPicPr/>
+                  </pic:nvPicPr>
+                  <pic:blipFill>
+                    <a:blip r:embed="rId27"/>
+                    <a:stretch>
+                      <a:fillRect/>
+                    </a:stretch>
+                  </pic:blipFill>
+                  <pic:spPr>
+                    <a:xfrm>
+                      <a:off x="0" y="0"/>
+                      <a:ext cx="5274310" cy="3785870"/>
+                    </a:xfrm>
+                    <a:prstGeom prst="rect">
+                      <a:avLst/>
+                    </a:prstGeom>
+                  </pic:spPr>
+                </pic:pic>
+              </a:graphicData>
+            </a:graphic>
+          </wp:inline>
+        </w:drawing>
+      </w:r>
     </w:p>
     <w:p>
       <w:pPr>
@@ -27333,6 +27488,7 @@
           <w:szCs w:val="44"/>
           <w:rtl/>
         </w:rPr>
+        <w:lastRenderedPageBreak/>
         <w:t>בדיקות והערכה</w:t>
       </w:r>
       <w:bookmarkEnd w:id="43"/>
@@ -27612,6 +27768,7 @@
           <w:szCs w:val="44"/>
           <w:rtl/>
         </w:rPr>
+        <w:lastRenderedPageBreak/>
         <w:t>ניתוח יעילות</w:t>
       </w:r>
       <w:bookmarkEnd w:id="44"/>
@@ -28532,7 +28689,6 @@
       <w:pPr>
         <w:spacing w:line="360" w:lineRule="auto"/>
         <w:rPr>
-          <w:rFonts w:hint="cs"/>
           <w:sz w:val="28"/>
           <w:szCs w:val="28"/>
           <w:rtl/>
@@ -28572,16 +28728,7 @@
           <w:szCs w:val="28"/>
           <w:rtl/>
         </w:rPr>
-        <w:t xml:space="preserve"> </w:t>
-      </w:r>
-      <w:r>
-        <w:rPr>
-          <w:rFonts w:hint="cs"/>
-          <w:sz w:val="28"/>
-          <w:szCs w:val="28"/>
-          <w:rtl/>
-        </w:rPr>
-        <w:t>תראה אור, תשמש אנשים ותציל חיים.</w:t>
+        <w:t xml:space="preserve"> תראה אור, תשמש אנשים ותציל חיים.</w:t>
       </w:r>
     </w:p>
     <w:p>
@@ -28627,13 +28774,6 @@
     <w:p>
       <w:pPr>
         <w:spacing w:line="276" w:lineRule="auto"/>
-        <w:rPr>
-          <w:rtl/>
-        </w:rPr>
-      </w:pPr>
-    </w:p>
-    <w:p>
-      <w:pPr>
         <w:rPr>
           <w:rtl/>
         </w:rPr>
@@ -28689,6 +28829,7 @@
           <w:szCs w:val="44"/>
           <w:rtl/>
         </w:rPr>
+        <w:lastRenderedPageBreak/>
         <w:t>פיתוח עתידי</w:t>
       </w:r>
       <w:bookmarkEnd w:id="47"/>
@@ -29012,6 +29153,7 @@
           <w:szCs w:val="44"/>
           <w:rtl/>
         </w:rPr>
+        <w:lastRenderedPageBreak/>
         <w:t>ביבליוגרפיה</w:t>
       </w:r>
       <w:bookmarkEnd w:id="48"/>
@@ -29079,6 +29221,8 @@
         </w:rPr>
         <w:t xml:space="preserve"> Overflow</w:t>
       </w:r>
+      <w:bookmarkStart w:id="49" w:name="_GoBack"/>
+      <w:bookmarkEnd w:id="49"/>
     </w:p>
     <w:p>
       <w:pPr>
@@ -29245,6 +29389,7 @@
     </w:p>
     <w:p>
       <w:pPr>
+        <w:spacing w:line="480" w:lineRule="auto"/>
         <w:rPr>
           <w:sz w:val="28"/>
           <w:szCs w:val="28"/>
@@ -29254,8 +29399,8 @@
     <w:p/>
     <w:p/>
     <w:sectPr>
-      <w:headerReference w:type="default" r:id="rId27"/>
-      <w:footerReference w:type="default" r:id="rId28"/>
+      <w:headerReference w:type="default" r:id="rId28"/>
+      <w:footerReference w:type="default" r:id="rId29"/>
       <w:pgSz w:w="11906" w:h="16838"/>
       <w:pgMar w:top="1440" w:right="1800" w:bottom="1440" w:left="1800" w:header="708" w:footer="708" w:gutter="0"/>
       <w:pgBorders w:display="firstPage" w:offsetFrom="page">
@@ -29276,7 +29421,7 @@
 </file>
 
 <file path=word/endnotes.xml><?xml version="1.0" encoding="utf-8"?>
-<w:endnotes xmlns:wpc="http://schemas.microsoft.com/office/word/2010/wordprocessingCanvas" xmlns:cx="http://schemas.microsoft.com/office/drawing/2014/chartex" xmlns:cx1="http://schemas.microsoft.com/office/drawing/2015/9/8/chartex" xmlns:cx2="http://schemas.microsoft.com/office/drawing/2015/10/21/chartex" xmlns:cx3="http://schemas.microsoft.com/office/drawing/2016/5/9/chartex" xmlns:cx4="http://schemas.microsoft.com/office/drawing/2016/5/10/chartex" xmlns:cx5="http://schemas.microsoft.com/office/drawing/2016/5/11/chartex" xmlns:cx6="http://schemas.microsoft.com/office/drawing/2016/5/12/chartex" xmlns:cx7="http://schemas.microsoft.com/office/drawing/2016/5/13/chartex" xmlns:cx8="http://schemas.microsoft.com/office/drawing/2016/5/14/chartex" xmlns:mc="http://schemas.openxmlformats.org/markup-compatibility/2006" xmlns:aink="http://schemas.microsoft.com/office/drawing/2016/ink" xmlns:am3d="http://schemas.microsoft.com/office/drawing/2017/model3d" xmlns:o="urn:schemas-microsoft-com:office:office" xmlns:oel="http://schemas.microsoft.com/office/2019/extlst" xmlns:r="http://schemas.openxmlformats.org/officeDocument/2006/relationships" xmlns:m="http://schemas.openxmlformats.org/officeDocument/2006/math" xmlns:v="urn:schemas-microsoft-com:vml" xmlns:wp14="http://schemas.microsoft.com/office/word/2010/wordprocessingDrawing" xmlns:wp="http://schemas.openxmlformats.org/drawingml/2006/wordprocessingDrawing" xmlns:w10="urn:schemas-microsoft-com:office:word" xmlns:w="http://schemas.openxmlformats.org/wordprocessingml/2006/main" xmlns:w14="http://schemas.microsoft.com/office/word/2010/wordml" xmlns:w15="http://schemas.microsoft.com/office/word/2012/wordml" xmlns:w16cex="http://schemas.microsoft.com/office/word/2018/wordml/cex" xmlns:w16cid="http://schemas.microsoft.com/office/word/2016/wordml/cid" xmlns:w16="http://schemas.microsoft.com/office/word/2018/wordml" xmlns:w16sdtdh="http://schemas.microsoft.com/office/word/2020/wordml/sdtdatahash" xmlns:w16se="http://schemas.microsoft.com/office/word/2015/wordml/symex" xmlns:wpg="http://schemas.microsoft.com/office/word/2010/wordprocessingGroup" xmlns:wpi="http://schemas.microsoft.com/office/word/2010/wordprocessingInk" xmlns:wne="http://schemas.microsoft.com/office/word/2006/wordml" xmlns:wps="http://schemas.microsoft.com/office/word/2010/wordprocessingShape" mc:Ignorable="w14 w15 w16se w16cid w16 w16cex w16sdtdh wp14">
+<w:endnotes xmlns:wpc="http://schemas.microsoft.com/office/word/2010/wordprocessingCanvas" xmlns:cx="http://schemas.microsoft.com/office/drawing/2014/chartex" xmlns:cx1="http://schemas.microsoft.com/office/drawing/2015/9/8/chartex" xmlns:cx2="http://schemas.microsoft.com/office/drawing/2015/10/21/chartex" xmlns:cx3="http://schemas.microsoft.com/office/drawing/2016/5/9/chartex" xmlns:cx4="http://schemas.microsoft.com/office/drawing/2016/5/10/chartex" xmlns:cx5="http://schemas.microsoft.com/office/drawing/2016/5/11/chartex" xmlns:cx6="http://schemas.microsoft.com/office/drawing/2016/5/12/chartex" xmlns:cx7="http://schemas.microsoft.com/office/drawing/2016/5/13/chartex" xmlns:cx8="http://schemas.microsoft.com/office/drawing/2016/5/14/chartex" xmlns:mc="http://schemas.openxmlformats.org/markup-compatibility/2006" xmlns:aink="http://schemas.microsoft.com/office/drawing/2016/ink" xmlns:am3d="http://schemas.microsoft.com/office/drawing/2017/model3d" xmlns:o="urn:schemas-microsoft-com:office:office" xmlns:r="http://schemas.openxmlformats.org/officeDocument/2006/relationships" xmlns:m="http://schemas.openxmlformats.org/officeDocument/2006/math" xmlns:v="urn:schemas-microsoft-com:vml" xmlns:wp14="http://schemas.microsoft.com/office/word/2010/wordprocessingDrawing" xmlns:wp="http://schemas.openxmlformats.org/drawingml/2006/wordprocessingDrawing" xmlns:w10="urn:schemas-microsoft-com:office:word" xmlns:w="http://schemas.openxmlformats.org/wordprocessingml/2006/main" xmlns:w14="http://schemas.microsoft.com/office/word/2010/wordml" xmlns:w15="http://schemas.microsoft.com/office/word/2012/wordml" xmlns:w16cid="http://schemas.microsoft.com/office/word/2016/wordml/cid" xmlns:w16se="http://schemas.microsoft.com/office/word/2015/wordml/symex" xmlns:wpg="http://schemas.microsoft.com/office/word/2010/wordprocessingGroup" xmlns:wpi="http://schemas.microsoft.com/office/word/2010/wordprocessingInk" xmlns:wne="http://schemas.microsoft.com/office/word/2006/wordml" xmlns:wps="http://schemas.microsoft.com/office/word/2010/wordprocessingShape" mc:Ignorable="w14 w15 w16se w16cid wp14">
   <w:endnote w:type="separator" w:id="-1">
     <w:p>
       <w:pPr>
@@ -29301,7 +29446,7 @@
 </file>
 
 <file path=word/footer1.xml><?xml version="1.0" encoding="utf-8"?>
-<w:ftr xmlns:wpc="http://schemas.microsoft.com/office/word/2010/wordprocessingCanvas" xmlns:cx="http://schemas.microsoft.com/office/drawing/2014/chartex" xmlns:cx1="http://schemas.microsoft.com/office/drawing/2015/9/8/chartex" xmlns:cx2="http://schemas.microsoft.com/office/drawing/2015/10/21/chartex" xmlns:cx3="http://schemas.microsoft.com/office/drawing/2016/5/9/chartex" xmlns:cx4="http://schemas.microsoft.com/office/drawing/2016/5/10/chartex" xmlns:cx5="http://schemas.microsoft.com/office/drawing/2016/5/11/chartex" xmlns:cx6="http://schemas.microsoft.com/office/drawing/2016/5/12/chartex" xmlns:cx7="http://schemas.microsoft.com/office/drawing/2016/5/13/chartex" xmlns:cx8="http://schemas.microsoft.com/office/drawing/2016/5/14/chartex" xmlns:mc="http://schemas.openxmlformats.org/markup-compatibility/2006" xmlns:aink="http://schemas.microsoft.com/office/drawing/2016/ink" xmlns:am3d="http://schemas.microsoft.com/office/drawing/2017/model3d" xmlns:o="urn:schemas-microsoft-com:office:office" xmlns:oel="http://schemas.microsoft.com/office/2019/extlst" xmlns:r="http://schemas.openxmlformats.org/officeDocument/2006/relationships" xmlns:m="http://schemas.openxmlformats.org/officeDocument/2006/math" xmlns:v="urn:schemas-microsoft-com:vml" xmlns:wp14="http://schemas.microsoft.com/office/word/2010/wordprocessingDrawing" xmlns:wp="http://schemas.openxmlformats.org/drawingml/2006/wordprocessingDrawing" xmlns:w10="urn:schemas-microsoft-com:office:word" xmlns:w="http://schemas.openxmlformats.org/wordprocessingml/2006/main" xmlns:w14="http://schemas.microsoft.com/office/word/2010/wordml" xmlns:w15="http://schemas.microsoft.com/office/word/2012/wordml" xmlns:w16cex="http://schemas.microsoft.com/office/word/2018/wordml/cex" xmlns:w16cid="http://schemas.microsoft.com/office/word/2016/wordml/cid" xmlns:w16="http://schemas.microsoft.com/office/word/2018/wordml" xmlns:w16sdtdh="http://schemas.microsoft.com/office/word/2020/wordml/sdtdatahash" xmlns:w16se="http://schemas.microsoft.com/office/word/2015/wordml/symex" xmlns:wpg="http://schemas.microsoft.com/office/word/2010/wordprocessingGroup" xmlns:wpi="http://schemas.microsoft.com/office/word/2010/wordprocessingInk" xmlns:wne="http://schemas.microsoft.com/office/word/2006/wordml" xmlns:wps="http://schemas.microsoft.com/office/word/2010/wordprocessingShape" mc:Ignorable="w14 w15 w16se w16cid w16 w16cex w16sdtdh wp14">
+<w:ftr xmlns:wpc="http://schemas.microsoft.com/office/word/2010/wordprocessingCanvas" xmlns:cx="http://schemas.microsoft.com/office/drawing/2014/chartex" xmlns:cx1="http://schemas.microsoft.com/office/drawing/2015/9/8/chartex" xmlns:cx2="http://schemas.microsoft.com/office/drawing/2015/10/21/chartex" xmlns:cx3="http://schemas.microsoft.com/office/drawing/2016/5/9/chartex" xmlns:cx4="http://schemas.microsoft.com/office/drawing/2016/5/10/chartex" xmlns:cx5="http://schemas.microsoft.com/office/drawing/2016/5/11/chartex" xmlns:cx6="http://schemas.microsoft.com/office/drawing/2016/5/12/chartex" xmlns:cx7="http://schemas.microsoft.com/office/drawing/2016/5/13/chartex" xmlns:cx8="http://schemas.microsoft.com/office/drawing/2016/5/14/chartex" xmlns:mc="http://schemas.openxmlformats.org/markup-compatibility/2006" xmlns:aink="http://schemas.microsoft.com/office/drawing/2016/ink" xmlns:am3d="http://schemas.microsoft.com/office/drawing/2017/model3d" xmlns:o="urn:schemas-microsoft-com:office:office" xmlns:r="http://schemas.openxmlformats.org/officeDocument/2006/relationships" xmlns:m="http://schemas.openxmlformats.org/officeDocument/2006/math" xmlns:v="urn:schemas-microsoft-com:vml" xmlns:wp14="http://schemas.microsoft.com/office/word/2010/wordprocessingDrawing" xmlns:wp="http://schemas.openxmlformats.org/drawingml/2006/wordprocessingDrawing" xmlns:w10="urn:schemas-microsoft-com:office:word" xmlns:w="http://schemas.openxmlformats.org/wordprocessingml/2006/main" xmlns:w14="http://schemas.microsoft.com/office/word/2010/wordml" xmlns:w15="http://schemas.microsoft.com/office/word/2012/wordml" xmlns:w16cid="http://schemas.microsoft.com/office/word/2016/wordml/cid" xmlns:w16se="http://schemas.microsoft.com/office/word/2015/wordml/symex" xmlns:wpg="http://schemas.microsoft.com/office/word/2010/wordprocessingGroup" xmlns:wpi="http://schemas.microsoft.com/office/word/2010/wordprocessingInk" xmlns:wne="http://schemas.microsoft.com/office/word/2006/wordml" xmlns:wps="http://schemas.microsoft.com/office/word/2010/wordprocessingShape" mc:Ignorable="w14 w15 w16se w16cid wp14">
   <w:sdt>
     <w:sdtPr>
       <w:rPr>
@@ -29463,7 +29608,7 @@
 </file>
 
 <file path=word/footnotes.xml><?xml version="1.0" encoding="utf-8"?>
-<w:footnotes xmlns:wpc="http://schemas.microsoft.com/office/word/2010/wordprocessingCanvas" xmlns:cx="http://schemas.microsoft.com/office/drawing/2014/chartex" xmlns:cx1="http://schemas.microsoft.com/office/drawing/2015/9/8/chartex" xmlns:cx2="http://schemas.microsoft.com/office/drawing/2015/10/21/chartex" xmlns:cx3="http://schemas.microsoft.com/office/drawing/2016/5/9/chartex" xmlns:cx4="http://schemas.microsoft.com/office/drawing/2016/5/10/chartex" xmlns:cx5="http://schemas.microsoft.com/office/drawing/2016/5/11/chartex" xmlns:cx6="http://schemas.microsoft.com/office/drawing/2016/5/12/chartex" xmlns:cx7="http://schemas.microsoft.com/office/drawing/2016/5/13/chartex" xmlns:cx8="http://schemas.microsoft.com/office/drawing/2016/5/14/chartex" xmlns:mc="http://schemas.openxmlformats.org/markup-compatibility/2006" xmlns:aink="http://schemas.microsoft.com/office/drawing/2016/ink" xmlns:am3d="http://schemas.microsoft.com/office/drawing/2017/model3d" xmlns:o="urn:schemas-microsoft-com:office:office" xmlns:oel="http://schemas.microsoft.com/office/2019/extlst" xmlns:r="http://schemas.openxmlformats.org/officeDocument/2006/relationships" xmlns:m="http://schemas.openxmlformats.org/officeDocument/2006/math" xmlns:v="urn:schemas-microsoft-com:vml" xmlns:wp14="http://schemas.microsoft.com/office/word/2010/wordprocessingDrawing" xmlns:wp="http://schemas.openxmlformats.org/drawingml/2006/wordprocessingDrawing" xmlns:w10="urn:schemas-microsoft-com:office:word" xmlns:w="http://schemas.openxmlformats.org/wordprocessingml/2006/main" xmlns:w14="http://schemas.microsoft.com/office/word/2010/wordml" xmlns:w15="http://schemas.microsoft.com/office/word/2012/wordml" xmlns:w16cex="http://schemas.microsoft.com/office/word/2018/wordml/cex" xmlns:w16cid="http://schemas.microsoft.com/office/word/2016/wordml/cid" xmlns:w16="http://schemas.microsoft.com/office/word/2018/wordml" xmlns:w16sdtdh="http://schemas.microsoft.com/office/word/2020/wordml/sdtdatahash" xmlns:w16se="http://schemas.microsoft.com/office/word/2015/wordml/symex" xmlns:wpg="http://schemas.microsoft.com/office/word/2010/wordprocessingGroup" xmlns:wpi="http://schemas.microsoft.com/office/word/2010/wordprocessingInk" xmlns:wne="http://schemas.microsoft.com/office/word/2006/wordml" xmlns:wps="http://schemas.microsoft.com/office/word/2010/wordprocessingShape" mc:Ignorable="w14 w15 w16se w16cid w16 w16cex w16sdtdh wp14">
+<w:footnotes xmlns:wpc="http://schemas.microsoft.com/office/word/2010/wordprocessingCanvas" xmlns:cx="http://schemas.microsoft.com/office/drawing/2014/chartex" xmlns:cx1="http://schemas.microsoft.com/office/drawing/2015/9/8/chartex" xmlns:cx2="http://schemas.microsoft.com/office/drawing/2015/10/21/chartex" xmlns:cx3="http://schemas.microsoft.com/office/drawing/2016/5/9/chartex" xmlns:cx4="http://schemas.microsoft.com/office/drawing/2016/5/10/chartex" xmlns:cx5="http://schemas.microsoft.com/office/drawing/2016/5/11/chartex" xmlns:cx6="http://schemas.microsoft.com/office/drawing/2016/5/12/chartex" xmlns:cx7="http://schemas.microsoft.com/office/drawing/2016/5/13/chartex" xmlns:cx8="http://schemas.microsoft.com/office/drawing/2016/5/14/chartex" xmlns:mc="http://schemas.openxmlformats.org/markup-compatibility/2006" xmlns:aink="http://schemas.microsoft.com/office/drawing/2016/ink" xmlns:am3d="http://schemas.microsoft.com/office/drawing/2017/model3d" xmlns:o="urn:schemas-microsoft-com:office:office" xmlns:r="http://schemas.openxmlformats.org/officeDocument/2006/relationships" xmlns:m="http://schemas.openxmlformats.org/officeDocument/2006/math" xmlns:v="urn:schemas-microsoft-com:vml" xmlns:wp14="http://schemas.microsoft.com/office/word/2010/wordprocessingDrawing" xmlns:wp="http://schemas.openxmlformats.org/drawingml/2006/wordprocessingDrawing" xmlns:w10="urn:schemas-microsoft-com:office:word" xmlns:w="http://schemas.openxmlformats.org/wordprocessingml/2006/main" xmlns:w14="http://schemas.microsoft.com/office/word/2010/wordml" xmlns:w15="http://schemas.microsoft.com/office/word/2012/wordml" xmlns:w16cid="http://schemas.microsoft.com/office/word/2016/wordml/cid" xmlns:w16se="http://schemas.microsoft.com/office/word/2015/wordml/symex" xmlns:wpg="http://schemas.microsoft.com/office/word/2010/wordprocessingGroup" xmlns:wpi="http://schemas.microsoft.com/office/word/2010/wordprocessingInk" xmlns:wne="http://schemas.microsoft.com/office/word/2006/wordml" xmlns:wps="http://schemas.microsoft.com/office/word/2010/wordprocessingShape" mc:Ignorable="w14 w15 w16se w16cid wp14">
   <w:footnote w:type="separator" w:id="-1">
     <w:p>
       <w:pPr>
@@ -29488,7 +29633,7 @@
 </file>
 
 <file path=word/header1.xml><?xml version="1.0" encoding="utf-8"?>
-<w:hdr xmlns:wpc="http://schemas.microsoft.com/office/word/2010/wordprocessingCanvas" xmlns:cx="http://schemas.microsoft.com/office/drawing/2014/chartex" xmlns:cx1="http://schemas.microsoft.com/office/drawing/2015/9/8/chartex" xmlns:cx2="http://schemas.microsoft.com/office/drawing/2015/10/21/chartex" xmlns:cx3="http://schemas.microsoft.com/office/drawing/2016/5/9/chartex" xmlns:cx4="http://schemas.microsoft.com/office/drawing/2016/5/10/chartex" xmlns:cx5="http://schemas.microsoft.com/office/drawing/2016/5/11/chartex" xmlns:cx6="http://schemas.microsoft.com/office/drawing/2016/5/12/chartex" xmlns:cx7="http://schemas.microsoft.com/office/drawing/2016/5/13/chartex" xmlns:cx8="http://schemas.microsoft.com/office/drawing/2016/5/14/chartex" xmlns:mc="http://schemas.openxmlformats.org/markup-compatibility/2006" xmlns:aink="http://schemas.microsoft.com/office/drawing/2016/ink" xmlns:am3d="http://schemas.microsoft.com/office/drawing/2017/model3d" xmlns:o="urn:schemas-microsoft-com:office:office" xmlns:oel="http://schemas.microsoft.com/office/2019/extlst" xmlns:r="http://schemas.openxmlformats.org/officeDocument/2006/relationships" xmlns:m="http://schemas.openxmlformats.org/officeDocument/2006/math" xmlns:v="urn:schemas-microsoft-com:vml" xmlns:wp14="http://schemas.microsoft.com/office/word/2010/wordprocessingDrawing" xmlns:wp="http://schemas.openxmlformats.org/drawingml/2006/wordprocessingDrawing" xmlns:w10="urn:schemas-microsoft-com:office:word" xmlns:w="http://schemas.openxmlformats.org/wordprocessingml/2006/main" xmlns:w14="http://schemas.microsoft.com/office/word/2010/wordml" xmlns:w15="http://schemas.microsoft.com/office/word/2012/wordml" xmlns:w16cex="http://schemas.microsoft.com/office/word/2018/wordml/cex" xmlns:w16cid="http://schemas.microsoft.com/office/word/2016/wordml/cid" xmlns:w16="http://schemas.microsoft.com/office/word/2018/wordml" xmlns:w16sdtdh="http://schemas.microsoft.com/office/word/2020/wordml/sdtdatahash" xmlns:w16se="http://schemas.microsoft.com/office/word/2015/wordml/symex" xmlns:wpg="http://schemas.microsoft.com/office/word/2010/wordprocessingGroup" xmlns:wpi="http://schemas.microsoft.com/office/word/2010/wordprocessingInk" xmlns:wne="http://schemas.microsoft.com/office/word/2006/wordml" xmlns:wps="http://schemas.microsoft.com/office/word/2010/wordprocessingShape" mc:Ignorable="w14 w15 w16se w16cid w16 w16cex w16sdtdh wp14">
+<w:hdr xmlns:wpc="http://schemas.microsoft.com/office/word/2010/wordprocessingCanvas" xmlns:cx="http://schemas.microsoft.com/office/drawing/2014/chartex" xmlns:cx1="http://schemas.microsoft.com/office/drawing/2015/9/8/chartex" xmlns:cx2="http://schemas.microsoft.com/office/drawing/2015/10/21/chartex" xmlns:cx3="http://schemas.microsoft.com/office/drawing/2016/5/9/chartex" xmlns:cx4="http://schemas.microsoft.com/office/drawing/2016/5/10/chartex" xmlns:cx5="http://schemas.microsoft.com/office/drawing/2016/5/11/chartex" xmlns:cx6="http://schemas.microsoft.com/office/drawing/2016/5/12/chartex" xmlns:cx7="http://schemas.microsoft.com/office/drawing/2016/5/13/chartex" xmlns:cx8="http://schemas.microsoft.com/office/drawing/2016/5/14/chartex" xmlns:mc="http://schemas.openxmlformats.org/markup-compatibility/2006" xmlns:aink="http://schemas.microsoft.com/office/drawing/2016/ink" xmlns:am3d="http://schemas.microsoft.com/office/drawing/2017/model3d" xmlns:o="urn:schemas-microsoft-com:office:office" xmlns:r="http://schemas.openxmlformats.org/officeDocument/2006/relationships" xmlns:m="http://schemas.openxmlformats.org/officeDocument/2006/math" xmlns:v="urn:schemas-microsoft-com:vml" xmlns:wp14="http://schemas.microsoft.com/office/word/2010/wordprocessingDrawing" xmlns:wp="http://schemas.openxmlformats.org/drawingml/2006/wordprocessingDrawing" xmlns:w10="urn:schemas-microsoft-com:office:word" xmlns:w="http://schemas.openxmlformats.org/wordprocessingml/2006/main" xmlns:w14="http://schemas.microsoft.com/office/word/2010/wordml" xmlns:w15="http://schemas.microsoft.com/office/word/2012/wordml" xmlns:w16cid="http://schemas.microsoft.com/office/word/2016/wordml/cid" xmlns:w16se="http://schemas.microsoft.com/office/word/2015/wordml/symex" xmlns:wpg="http://schemas.microsoft.com/office/word/2010/wordprocessingGroup" xmlns:wpi="http://schemas.microsoft.com/office/word/2010/wordprocessingInk" xmlns:wne="http://schemas.microsoft.com/office/word/2006/wordml" xmlns:wps="http://schemas.microsoft.com/office/word/2010/wordprocessingShape" mc:Ignorable="w14 w15 w16se w16cid wp14">
   <w:p>
     <w:pPr>
       <w:pStyle w:val="a3"/>
@@ -29505,7 +29650,7 @@
 </file>
 
 <file path=word/numbering.xml><?xml version="1.0" encoding="utf-8"?>
-<w:numbering xmlns:wpc="http://schemas.microsoft.com/office/word/2010/wordprocessingCanvas" xmlns:cx="http://schemas.microsoft.com/office/drawing/2014/chartex" xmlns:cx1="http://schemas.microsoft.com/office/drawing/2015/9/8/chartex" xmlns:cx2="http://schemas.microsoft.com/office/drawing/2015/10/21/chartex" xmlns:cx3="http://schemas.microsoft.com/office/drawing/2016/5/9/chartex" xmlns:cx4="http://schemas.microsoft.com/office/drawing/2016/5/10/chartex" xmlns:cx5="http://schemas.microsoft.com/office/drawing/2016/5/11/chartex" xmlns:cx6="http://schemas.microsoft.com/office/drawing/2016/5/12/chartex" xmlns:cx7="http://schemas.microsoft.com/office/drawing/2016/5/13/chartex" xmlns:cx8="http://schemas.microsoft.com/office/drawing/2016/5/14/chartex" xmlns:mc="http://schemas.openxmlformats.org/markup-compatibility/2006" xmlns:aink="http://schemas.microsoft.com/office/drawing/2016/ink" xmlns:am3d="http://schemas.microsoft.com/office/drawing/2017/model3d" xmlns:o="urn:schemas-microsoft-com:office:office" xmlns:oel="http://schemas.microsoft.com/office/2019/extlst" xmlns:r="http://schemas.openxmlformats.org/officeDocument/2006/relationships" xmlns:m="http://schemas.openxmlformats.org/officeDocument/2006/math" xmlns:v="urn:schemas-microsoft-com:vml" xmlns:wp14="http://schemas.microsoft.com/office/word/2010/wordprocessingDrawing" xmlns:wp="http://schemas.openxmlformats.org/drawingml/2006/wordprocessingDrawing" xmlns:w10="urn:schemas-microsoft-com:office:word" xmlns:w="http://schemas.openxmlformats.org/wordprocessingml/2006/main" xmlns:w14="http://schemas.microsoft.com/office/word/2010/wordml" xmlns:w15="http://schemas.microsoft.com/office/word/2012/wordml" xmlns:w16cex="http://schemas.microsoft.com/office/word/2018/wordml/cex" xmlns:w16cid="http://schemas.microsoft.com/office/word/2016/wordml/cid" xmlns:w16="http://schemas.microsoft.com/office/word/2018/wordml" xmlns:w16sdtdh="http://schemas.microsoft.com/office/word/2020/wordml/sdtdatahash" xmlns:w16se="http://schemas.microsoft.com/office/word/2015/wordml/symex" xmlns:wpg="http://schemas.microsoft.com/office/word/2010/wordprocessingGroup" xmlns:wpi="http://schemas.microsoft.com/office/word/2010/wordprocessingInk" xmlns:wne="http://schemas.microsoft.com/office/word/2006/wordml" xmlns:wps="http://schemas.microsoft.com/office/word/2010/wordprocessingShape" mc:Ignorable="w14 w15 w16se w16cid w16 w16cex w16sdtdh wp14">
+<w:numbering xmlns:wpc="http://schemas.microsoft.com/office/word/2010/wordprocessingCanvas" xmlns:cx="http://schemas.microsoft.com/office/drawing/2014/chartex" xmlns:cx1="http://schemas.microsoft.com/office/drawing/2015/9/8/chartex" xmlns:cx2="http://schemas.microsoft.com/office/drawing/2015/10/21/chartex" xmlns:cx3="http://schemas.microsoft.com/office/drawing/2016/5/9/chartex" xmlns:cx4="http://schemas.microsoft.com/office/drawing/2016/5/10/chartex" xmlns:cx5="http://schemas.microsoft.com/office/drawing/2016/5/11/chartex" xmlns:cx6="http://schemas.microsoft.com/office/drawing/2016/5/12/chartex" xmlns:cx7="http://schemas.microsoft.com/office/drawing/2016/5/13/chartex" xmlns:cx8="http://schemas.microsoft.com/office/drawing/2016/5/14/chartex" xmlns:mc="http://schemas.openxmlformats.org/markup-compatibility/2006" xmlns:aink="http://schemas.microsoft.com/office/drawing/2016/ink" xmlns:am3d="http://schemas.microsoft.com/office/drawing/2017/model3d" xmlns:o="urn:schemas-microsoft-com:office:office" xmlns:r="http://schemas.openxmlformats.org/officeDocument/2006/relationships" xmlns:m="http://schemas.openxmlformats.org/officeDocument/2006/math" xmlns:v="urn:schemas-microsoft-com:vml" xmlns:wp14="http://schemas.microsoft.com/office/word/2010/wordprocessingDrawing" xmlns:wp="http://schemas.openxmlformats.org/drawingml/2006/wordprocessingDrawing" xmlns:w10="urn:schemas-microsoft-com:office:word" xmlns:w="http://schemas.openxmlformats.org/wordprocessingml/2006/main" xmlns:w14="http://schemas.microsoft.com/office/word/2010/wordml" xmlns:w15="http://schemas.microsoft.com/office/word/2012/wordml" xmlns:w16cid="http://schemas.microsoft.com/office/word/2016/wordml/cid" xmlns:w16se="http://schemas.microsoft.com/office/word/2015/wordml/symex" xmlns:wpg="http://schemas.microsoft.com/office/word/2010/wordprocessingGroup" xmlns:wpi="http://schemas.microsoft.com/office/word/2010/wordprocessingInk" xmlns:wne="http://schemas.microsoft.com/office/word/2006/wordml" xmlns:wps="http://schemas.microsoft.com/office/word/2010/wordprocessingShape" mc:Ignorable="w14 w15 w16se w16cid wp14">
   <w:abstractNum w:abstractNumId="0" w15:restartNumberingAfterBreak="0">
     <w:nsid w:val="0C171181"/>
     <w:multiLevelType w:val="hybridMultilevel"/>
@@ -35581,161 +35726,161 @@
       </w:rPr>
     </w:lvl>
   </w:abstractNum>
-  <w:num w:numId="1" w16cid:durableId="1731079957">
+  <w:num w:numId="1">
     <w:abstractNumId w:val="26"/>
   </w:num>
-  <w:num w:numId="2" w16cid:durableId="1521972195">
+  <w:num w:numId="2">
     <w:abstractNumId w:val="24"/>
   </w:num>
-  <w:num w:numId="3" w16cid:durableId="780564006">
+  <w:num w:numId="3">
     <w:abstractNumId w:val="4"/>
   </w:num>
-  <w:num w:numId="4" w16cid:durableId="987055375">
+  <w:num w:numId="4">
     <w:abstractNumId w:val="45"/>
   </w:num>
-  <w:num w:numId="5" w16cid:durableId="403113781">
+  <w:num w:numId="5">
     <w:abstractNumId w:val="1"/>
   </w:num>
-  <w:num w:numId="6" w16cid:durableId="72624225">
+  <w:num w:numId="6">
     <w:abstractNumId w:val="38"/>
   </w:num>
-  <w:num w:numId="7" w16cid:durableId="609818916">
+  <w:num w:numId="7">
     <w:abstractNumId w:val="35"/>
   </w:num>
-  <w:num w:numId="8" w16cid:durableId="486436704">
+  <w:num w:numId="8">
     <w:abstractNumId w:val="18"/>
   </w:num>
-  <w:num w:numId="9" w16cid:durableId="910040627">
+  <w:num w:numId="9">
     <w:abstractNumId w:val="23"/>
   </w:num>
-  <w:num w:numId="10" w16cid:durableId="46682820">
+  <w:num w:numId="10">
     <w:abstractNumId w:val="30"/>
   </w:num>
-  <w:num w:numId="11" w16cid:durableId="1729262566">
+  <w:num w:numId="11">
     <w:abstractNumId w:val="28"/>
   </w:num>
-  <w:num w:numId="12" w16cid:durableId="1242525926">
+  <w:num w:numId="12">
     <w:abstractNumId w:val="9"/>
   </w:num>
-  <w:num w:numId="13" w16cid:durableId="177158217">
+  <w:num w:numId="13">
     <w:abstractNumId w:val="29"/>
   </w:num>
-  <w:num w:numId="14" w16cid:durableId="1677339569">
+  <w:num w:numId="14">
     <w:abstractNumId w:val="11"/>
   </w:num>
-  <w:num w:numId="15" w16cid:durableId="744886534">
+  <w:num w:numId="15">
     <w:abstractNumId w:val="36"/>
   </w:num>
-  <w:num w:numId="16" w16cid:durableId="657349097">
+  <w:num w:numId="16">
     <w:abstractNumId w:val="5"/>
   </w:num>
-  <w:num w:numId="17" w16cid:durableId="606550099">
+  <w:num w:numId="17">
     <w:abstractNumId w:val="12"/>
   </w:num>
-  <w:num w:numId="18" w16cid:durableId="917400320">
+  <w:num w:numId="18">
     <w:abstractNumId w:val="15"/>
   </w:num>
-  <w:num w:numId="19" w16cid:durableId="55402809">
+  <w:num w:numId="19">
     <w:abstractNumId w:val="8"/>
   </w:num>
-  <w:num w:numId="20" w16cid:durableId="607354306">
+  <w:num w:numId="20">
     <w:abstractNumId w:val="41"/>
   </w:num>
-  <w:num w:numId="21" w16cid:durableId="1969629776">
+  <w:num w:numId="21">
     <w:abstractNumId w:val="19"/>
   </w:num>
-  <w:num w:numId="22" w16cid:durableId="749304383">
+  <w:num w:numId="22">
     <w:abstractNumId w:val="34"/>
   </w:num>
-  <w:num w:numId="23" w16cid:durableId="1174032969">
+  <w:num w:numId="23">
     <w:abstractNumId w:val="3"/>
   </w:num>
-  <w:num w:numId="24" w16cid:durableId="591357326">
+  <w:num w:numId="24">
     <w:abstractNumId w:val="31"/>
   </w:num>
-  <w:num w:numId="25" w16cid:durableId="1480343568">
+  <w:num w:numId="25">
     <w:abstractNumId w:val="47"/>
   </w:num>
-  <w:num w:numId="26" w16cid:durableId="1937710802">
+  <w:num w:numId="26">
     <w:abstractNumId w:val="21"/>
   </w:num>
-  <w:num w:numId="27" w16cid:durableId="33845382">
+  <w:num w:numId="27">
     <w:abstractNumId w:val="42"/>
   </w:num>
-  <w:num w:numId="28" w16cid:durableId="314921863">
+  <w:num w:numId="28">
     <w:abstractNumId w:val="7"/>
   </w:num>
-  <w:num w:numId="29" w16cid:durableId="1058750748">
+  <w:num w:numId="29">
     <w:abstractNumId w:val="14"/>
   </w:num>
-  <w:num w:numId="30" w16cid:durableId="1090547364">
+  <w:num w:numId="30">
     <w:abstractNumId w:val="46"/>
   </w:num>
-  <w:num w:numId="31" w16cid:durableId="886525772">
+  <w:num w:numId="31">
     <w:abstractNumId w:val="48"/>
   </w:num>
-  <w:num w:numId="32" w16cid:durableId="1536189315">
+  <w:num w:numId="32">
     <w:abstractNumId w:val="16"/>
   </w:num>
-  <w:num w:numId="33" w16cid:durableId="833379975">
+  <w:num w:numId="33">
     <w:abstractNumId w:val="25"/>
   </w:num>
-  <w:num w:numId="34" w16cid:durableId="1860462362">
+  <w:num w:numId="34">
     <w:abstractNumId w:val="37"/>
   </w:num>
-  <w:num w:numId="35" w16cid:durableId="1667396463">
+  <w:num w:numId="35">
     <w:abstractNumId w:val="13"/>
   </w:num>
-  <w:num w:numId="36" w16cid:durableId="1695811606">
+  <w:num w:numId="36">
     <w:abstractNumId w:val="49"/>
   </w:num>
-  <w:num w:numId="37" w16cid:durableId="163470698">
+  <w:num w:numId="37">
     <w:abstractNumId w:val="22"/>
   </w:num>
-  <w:num w:numId="38" w16cid:durableId="927084452">
+  <w:num w:numId="38">
     <w:abstractNumId w:val="2"/>
   </w:num>
-  <w:num w:numId="39" w16cid:durableId="384186888">
+  <w:num w:numId="39">
     <w:abstractNumId w:val="43"/>
   </w:num>
-  <w:num w:numId="40" w16cid:durableId="1067387173">
+  <w:num w:numId="40">
     <w:abstractNumId w:val="20"/>
   </w:num>
-  <w:num w:numId="41" w16cid:durableId="321473067">
+  <w:num w:numId="41">
     <w:abstractNumId w:val="33"/>
   </w:num>
-  <w:num w:numId="42" w16cid:durableId="146213239">
+  <w:num w:numId="42">
     <w:abstractNumId w:val="27"/>
   </w:num>
-  <w:num w:numId="43" w16cid:durableId="1884368990">
+  <w:num w:numId="43">
     <w:abstractNumId w:val="10"/>
   </w:num>
-  <w:num w:numId="44" w16cid:durableId="638072401">
+  <w:num w:numId="44">
     <w:abstractNumId w:val="39"/>
   </w:num>
-  <w:num w:numId="45" w16cid:durableId="1036387723">
+  <w:num w:numId="45">
     <w:abstractNumId w:val="40"/>
   </w:num>
-  <w:num w:numId="46" w16cid:durableId="383261193">
+  <w:num w:numId="46">
     <w:abstractNumId w:val="32"/>
   </w:num>
-  <w:num w:numId="47" w16cid:durableId="1761944958">
+  <w:num w:numId="47">
     <w:abstractNumId w:val="6"/>
   </w:num>
-  <w:num w:numId="48" w16cid:durableId="1812206382">
+  <w:num w:numId="48">
     <w:abstractNumId w:val="17"/>
   </w:num>
-  <w:num w:numId="49" w16cid:durableId="1475222756">
+  <w:num w:numId="49">
     <w:abstractNumId w:val="0"/>
   </w:num>
-  <w:num w:numId="50" w16cid:durableId="992492762">
+  <w:num w:numId="50">
     <w:abstractNumId w:val="44"/>
   </w:num>
 </w:numbering>
 </file>
 
 <file path=word/styles.xml><?xml version="1.0" encoding="utf-8"?>
-<w:styles xmlns:mc="http://schemas.openxmlformats.org/markup-compatibility/2006" xmlns:r="http://schemas.openxmlformats.org/officeDocument/2006/relationships" xmlns:w="http://schemas.openxmlformats.org/wordprocessingml/2006/main" xmlns:w14="http://schemas.microsoft.com/office/word/2010/wordml" xmlns:w15="http://schemas.microsoft.com/office/word/2012/wordml" xmlns:w16cex="http://schemas.microsoft.com/office/word/2018/wordml/cex" xmlns:w16cid="http://schemas.microsoft.com/office/word/2016/wordml/cid" xmlns:w16="http://schemas.microsoft.com/office/word/2018/wordml" xmlns:w16sdtdh="http://schemas.microsoft.com/office/word/2020/wordml/sdtdatahash" xmlns:w16se="http://schemas.microsoft.com/office/word/2015/wordml/symex" mc:Ignorable="w14 w15 w16se w16cid w16 w16cex w16sdtdh">
+<w:styles xmlns:mc="http://schemas.openxmlformats.org/markup-compatibility/2006" xmlns:r="http://schemas.openxmlformats.org/officeDocument/2006/relationships" xmlns:w="http://schemas.openxmlformats.org/wordprocessingml/2006/main" xmlns:w14="http://schemas.microsoft.com/office/word/2010/wordml" xmlns:w15="http://schemas.microsoft.com/office/word/2012/wordml" xmlns:w16cid="http://schemas.microsoft.com/office/word/2016/wordml/cid" xmlns:w16se="http://schemas.microsoft.com/office/word/2015/wordml/symex" mc:Ignorable="w14 w15 w16se w16cid">
   <w:docDefaults>
     <w:rPrDefault>
       <w:rPr>
@@ -35751,7 +35896,7 @@
       </w:pPr>
     </w:pPrDefault>
   </w:docDefaults>
-  <w:latentStyles w:defLockedState="0" w:defUIPriority="99" w:defSemiHidden="0" w:defUnhideWhenUsed="0" w:defQFormat="0" w:count="376">
+  <w:latentStyles w:defLockedState="0" w:defUIPriority="99" w:defSemiHidden="0" w:defUnhideWhenUsed="0" w:defQFormat="0" w:count="375">
     <w:lsdException w:name="Normal" w:uiPriority="0" w:qFormat="1"/>
     <w:lsdException w:name="heading 1" w:uiPriority="9" w:qFormat="1"/>
     <w:lsdException w:name="heading 2" w:semiHidden="1" w:uiPriority="9" w:unhideWhenUsed="1" w:qFormat="1"/>
@@ -36127,7 +36272,6 @@
     <w:lsdException w:name="Smart Hyperlink" w:semiHidden="1" w:unhideWhenUsed="1"/>
     <w:lsdException w:name="Hashtag" w:semiHidden="1" w:unhideWhenUsed="1"/>
     <w:lsdException w:name="Unresolved Mention" w:semiHidden="1" w:unhideWhenUsed="1"/>
-    <w:lsdException w:name="Smart Link" w:semiHidden="1" w:unhideWhenUsed="1"/>
   </w:latentStyles>
   <w:style w:type="paragraph" w:default="1" w:styleId="a">
     <w:name w:val="Normal"/>
@@ -36737,7 +36881,7 @@
 </file>
 
 <file path=customXml/itemProps2.xml><?xml version="1.0" encoding="utf-8"?>
-<ds:datastoreItem xmlns:ds="http://schemas.openxmlformats.org/officeDocument/2006/customXml" ds:itemID="{217B85A6-0555-467A-A5F4-176D107DB90A}">
+<ds:datastoreItem xmlns:ds="http://schemas.openxmlformats.org/officeDocument/2006/customXml" ds:itemID="{17D6135B-02BF-44AC-9174-82A170CD47C0}">
   <ds:schemaRefs>
     <ds:schemaRef ds:uri="http://schemas.openxmlformats.org/officeDocument/2006/bibliography"/>
   </ds:schemaRefs>

--- a/files/ספר פרוייקט.docx
+++ b/files/ספר פרוייקט.docx
@@ -1,6 +1,6 @@
 
 <file path=word/document.xml><?xml version="1.0" encoding="utf-8"?>
-<w:document xmlns:wpc="http://schemas.microsoft.com/office/word/2010/wordprocessingCanvas" xmlns:cx="http://schemas.microsoft.com/office/drawing/2014/chartex" xmlns:cx1="http://schemas.microsoft.com/office/drawing/2015/9/8/chartex" xmlns:cx2="http://schemas.microsoft.com/office/drawing/2015/10/21/chartex" xmlns:cx3="http://schemas.microsoft.com/office/drawing/2016/5/9/chartex" xmlns:cx4="http://schemas.microsoft.com/office/drawing/2016/5/10/chartex" xmlns:cx5="http://schemas.microsoft.com/office/drawing/2016/5/11/chartex" xmlns:cx6="http://schemas.microsoft.com/office/drawing/2016/5/12/chartex" xmlns:cx7="http://schemas.microsoft.com/office/drawing/2016/5/13/chartex" xmlns:cx8="http://schemas.microsoft.com/office/drawing/2016/5/14/chartex" xmlns:mc="http://schemas.openxmlformats.org/markup-compatibility/2006" xmlns:aink="http://schemas.microsoft.com/office/drawing/2016/ink" xmlns:am3d="http://schemas.microsoft.com/office/drawing/2017/model3d" xmlns:o="urn:schemas-microsoft-com:office:office" xmlns:r="http://schemas.openxmlformats.org/officeDocument/2006/relationships" xmlns:m="http://schemas.openxmlformats.org/officeDocument/2006/math" xmlns:v="urn:schemas-microsoft-com:vml" xmlns:wp14="http://schemas.microsoft.com/office/word/2010/wordprocessingDrawing" xmlns:wp="http://schemas.openxmlformats.org/drawingml/2006/wordprocessingDrawing" xmlns:w10="urn:schemas-microsoft-com:office:word" xmlns:w="http://schemas.openxmlformats.org/wordprocessingml/2006/main" xmlns:w14="http://schemas.microsoft.com/office/word/2010/wordml" xmlns:w15="http://schemas.microsoft.com/office/word/2012/wordml" xmlns:w16cid="http://schemas.microsoft.com/office/word/2016/wordml/cid" xmlns:w16se="http://schemas.microsoft.com/office/word/2015/wordml/symex" xmlns:wpg="http://schemas.microsoft.com/office/word/2010/wordprocessingGroup" xmlns:wpi="http://schemas.microsoft.com/office/word/2010/wordprocessingInk" xmlns:wne="http://schemas.microsoft.com/office/word/2006/wordml" xmlns:wps="http://schemas.microsoft.com/office/word/2010/wordprocessingShape" mc:Ignorable="w14 w15 w16se w16cid wp14">
+<w:document xmlns:wpc="http://schemas.microsoft.com/office/word/2010/wordprocessingCanvas" xmlns:cx="http://schemas.microsoft.com/office/drawing/2014/chartex" xmlns:cx1="http://schemas.microsoft.com/office/drawing/2015/9/8/chartex" xmlns:cx2="http://schemas.microsoft.com/office/drawing/2015/10/21/chartex" xmlns:cx3="http://schemas.microsoft.com/office/drawing/2016/5/9/chartex" xmlns:cx4="http://schemas.microsoft.com/office/drawing/2016/5/10/chartex" xmlns:cx5="http://schemas.microsoft.com/office/drawing/2016/5/11/chartex" xmlns:cx6="http://schemas.microsoft.com/office/drawing/2016/5/12/chartex" xmlns:cx7="http://schemas.microsoft.com/office/drawing/2016/5/13/chartex" xmlns:cx8="http://schemas.microsoft.com/office/drawing/2016/5/14/chartex" xmlns:mc="http://schemas.openxmlformats.org/markup-compatibility/2006" xmlns:aink="http://schemas.microsoft.com/office/drawing/2016/ink" xmlns:am3d="http://schemas.microsoft.com/office/drawing/2017/model3d" xmlns:o="urn:schemas-microsoft-com:office:office" xmlns:oel="http://schemas.microsoft.com/office/2019/extlst" xmlns:r="http://schemas.openxmlformats.org/officeDocument/2006/relationships" xmlns:m="http://schemas.openxmlformats.org/officeDocument/2006/math" xmlns:v="urn:schemas-microsoft-com:vml" xmlns:wp14="http://schemas.microsoft.com/office/word/2010/wordprocessingDrawing" xmlns:wp="http://schemas.openxmlformats.org/drawingml/2006/wordprocessingDrawing" xmlns:w10="urn:schemas-microsoft-com:office:word" xmlns:w="http://schemas.openxmlformats.org/wordprocessingml/2006/main" xmlns:w14="http://schemas.microsoft.com/office/word/2010/wordml" xmlns:w15="http://schemas.microsoft.com/office/word/2012/wordml" xmlns:w16cex="http://schemas.microsoft.com/office/word/2018/wordml/cex" xmlns:w16cid="http://schemas.microsoft.com/office/word/2016/wordml/cid" xmlns:w16="http://schemas.microsoft.com/office/word/2018/wordml" xmlns:w16sdtdh="http://schemas.microsoft.com/office/word/2020/wordml/sdtdatahash" xmlns:w16se="http://schemas.microsoft.com/office/word/2015/wordml/symex" xmlns:wpg="http://schemas.microsoft.com/office/word/2010/wordprocessingGroup" xmlns:wpi="http://schemas.microsoft.com/office/word/2010/wordprocessingInk" xmlns:wne="http://schemas.microsoft.com/office/word/2006/wordml" xmlns:wps="http://schemas.microsoft.com/office/word/2010/wordprocessingShape" mc:Ignorable="w14 w15 w16se w16cid w16 w16cex w16sdtdh wp14">
   <w:body>
     <w:sdt>
       <w:sdtPr>
@@ -109,7 +109,7 @@
                   </wp:anchor>
                 </w:drawing>
               </mc:Choice>
-              <mc:Fallback xmlns:oel="http://schemas.microsoft.com/office/2019/extlst" xmlns:w16cex="http://schemas.microsoft.com/office/word/2018/wordml/cex" xmlns:w16="http://schemas.microsoft.com/office/word/2018/wordml" xmlns:w16sdtdh="http://schemas.microsoft.com/office/word/2020/wordml/sdtdatahash">
+              <mc:Fallback>
                 <w:pict>
                   <v:line w14:anchorId="14E7FFFF" id="מחבר ישר 3" o:spid="_x0000_s1026" style="position:absolute;left:0;text-align:left;flip:y;z-index:251660288;visibility:visible;mso-wrap-style:square;mso-width-percent:0;mso-height-percent:0;mso-wrap-distance-left:9pt;mso-wrap-distance-top:0;mso-wrap-distance-right:9pt;mso-wrap-distance-bottom:0;mso-position-horizontal:absolute;mso-position-horizontal-relative:margin;mso-position-vertical:absolute;mso-position-vertical-relative:text;mso-width-percent:0;mso-height-percent:0;mso-width-relative:margin;mso-height-relative:margin" from="205.5pt,607.5pt" to="206.25pt,635.25pt" o:gfxdata="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" strokecolor="#002060" strokeweight="1.5pt">
                     <v:stroke joinstyle="miter"/>
@@ -186,7 +186,7 @@
                   </wp:anchor>
                 </w:drawing>
               </mc:Choice>
-              <mc:Fallback xmlns:oel="http://schemas.microsoft.com/office/2019/extlst" xmlns:w16cex="http://schemas.microsoft.com/office/word/2018/wordml/cex" xmlns:w16="http://schemas.microsoft.com/office/word/2018/wordml" xmlns:w16sdtdh="http://schemas.microsoft.com/office/word/2020/wordml/sdtdatahash">
+              <mc:Fallback>
                 <w:pict>
                   <v:line w14:anchorId="5A8A10D4" id="מחבר ישר 7" o:spid="_x0000_s1026" style="position:absolute;left:0;text-align:left;flip:y;z-index:251659264;visibility:visible;mso-wrap-style:square;mso-width-percent:0;mso-height-percent:0;mso-wrap-distance-left:9pt;mso-wrap-distance-top:0;mso-wrap-distance-right:9pt;mso-wrap-distance-bottom:0;mso-position-horizontal:absolute;mso-position-horizontal-relative:text;mso-position-vertical:absolute;mso-position-vertical-relative:text;mso-width-percent:0;mso-height-percent:0;mso-width-relative:margin;mso-height-relative:margin" from="4.85pt,451.5pt" to="389.4pt,453.2pt" o:gfxdata="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" strokecolor="#89d7c3" strokeweight="1.5pt">
                     <v:stroke joinstyle="miter"/>
@@ -10169,6 +10169,42 @@
       <w:pPr>
         <w:spacing w:line="360" w:lineRule="auto"/>
         <w:rPr>
+          <w:rFonts w:hint="cs"/>
+          <w:sz w:val="28"/>
+          <w:szCs w:val="28"/>
+          <w:rtl/>
+        </w:rPr>
+      </w:pPr>
+      <w:r>
+        <w:rPr>
+          <w:rFonts w:hint="cs"/>
+          <w:sz w:val="28"/>
+          <w:szCs w:val="28"/>
+          <w:rtl/>
+        </w:rPr>
+        <w:t xml:space="preserve">האלגוריתם שבו בחרתי ליישום התוכנית הוא מתחום הלמידה עמוקה. האלגוריתם הוא </w:t>
+      </w:r>
+      <w:r>
+        <w:rPr>
+          <w:sz w:val="28"/>
+          <w:szCs w:val="28"/>
+        </w:rPr>
+        <w:t>Image similarity</w:t>
+      </w:r>
+      <w:r>
+        <w:rPr>
+          <w:rFonts w:hint="cs"/>
+          <w:sz w:val="28"/>
+          <w:szCs w:val="28"/>
+          <w:rtl/>
+        </w:rPr>
+        <w:t xml:space="preserve"> שהוא בעצם מודל העוסק בזיהוי פנים ומציאת דמיון בין תמונות.</w:t>
+      </w:r>
+    </w:p>
+    <w:p>
+      <w:pPr>
+        <w:spacing w:line="360" w:lineRule="auto"/>
+        <w:rPr>
           <w:sz w:val="28"/>
           <w:szCs w:val="28"/>
           <w:rtl/>
@@ -10345,269 +10381,44 @@
     </w:p>
     <w:p>
       <w:pPr>
-        <w:ind w:left="720"/>
-        <w:rPr>
-          <w:sz w:val="28"/>
-          <w:szCs w:val="28"/>
-          <w:rtl/>
-        </w:rPr>
-      </w:pPr>
-      <w:r>
-        <w:rPr>
-          <w:rFonts w:hint="cs"/>
-          <w:sz w:val="28"/>
-          <w:szCs w:val="28"/>
-          <w:rtl/>
-        </w:rPr>
-        <w:t>כאן יהיה כתוב כל מה שהביא אותך לפתח את הפרויקט.</w:t>
-      </w:r>
-    </w:p>
-    <w:p>
-      <w:pPr>
-        <w:pStyle w:val="a8"/>
-        <w:numPr>
-          <w:ilvl w:val="0"/>
-          <w:numId w:val="4"/>
-        </w:numPr>
-        <w:rPr>
-          <w:sz w:val="28"/>
-          <w:szCs w:val="28"/>
-          <w:rtl/>
-        </w:rPr>
-      </w:pPr>
-      <w:r>
-        <w:rPr>
-          <w:rFonts w:hint="cs"/>
-          <w:sz w:val="28"/>
-          <w:szCs w:val="28"/>
-          <w:rtl/>
-        </w:rPr>
-        <w:t>איזה סוג של רעיון חיפשת לפרויקט?</w:t>
-      </w:r>
-    </w:p>
-    <w:p>
-      <w:pPr>
-        <w:pStyle w:val="a8"/>
-        <w:numPr>
-          <w:ilvl w:val="0"/>
-          <w:numId w:val="4"/>
-        </w:numPr>
-        <w:rPr>
-          <w:sz w:val="28"/>
-          <w:szCs w:val="28"/>
-          <w:rtl/>
-        </w:rPr>
-      </w:pPr>
-      <w:r>
-        <w:rPr>
-          <w:rFonts w:hint="cs"/>
-          <w:sz w:val="28"/>
-          <w:szCs w:val="28"/>
-          <w:rtl/>
-        </w:rPr>
-        <w:t xml:space="preserve">איך בחרת את הרעיון שלך? </w:t>
-      </w:r>
-    </w:p>
-    <w:p>
-      <w:pPr>
-        <w:pStyle w:val="a8"/>
-        <w:numPr>
-          <w:ilvl w:val="0"/>
-          <w:numId w:val="4"/>
-        </w:numPr>
-        <w:rPr>
-          <w:sz w:val="28"/>
-          <w:szCs w:val="28"/>
-          <w:rtl/>
-        </w:rPr>
-      </w:pPr>
-      <w:r>
-        <w:rPr>
-          <w:rFonts w:hint="cs"/>
-          <w:sz w:val="28"/>
-          <w:szCs w:val="28"/>
-          <w:rtl/>
-        </w:rPr>
-        <w:t xml:space="preserve">למה את חושבת שהוא טוב בתור רעיון לפרויקט גמר? </w:t>
-      </w:r>
-    </w:p>
-    <w:p>
-      <w:pPr>
-        <w:pStyle w:val="a8"/>
-        <w:numPr>
-          <w:ilvl w:val="0"/>
-          <w:numId w:val="4"/>
-        </w:numPr>
-        <w:rPr>
-          <w:sz w:val="28"/>
-          <w:szCs w:val="28"/>
-          <w:rtl/>
-        </w:rPr>
-      </w:pPr>
-      <w:r>
-        <w:rPr>
-          <w:rFonts w:hint="cs"/>
-          <w:sz w:val="28"/>
-          <w:szCs w:val="28"/>
-          <w:rtl/>
-        </w:rPr>
-        <w:t xml:space="preserve">למה את חושבת שיש בו תועלת? </w:t>
-      </w:r>
-    </w:p>
-    <w:p>
-      <w:pPr>
-        <w:pStyle w:val="a8"/>
-        <w:numPr>
-          <w:ilvl w:val="0"/>
-          <w:numId w:val="4"/>
-        </w:numPr>
-        <w:rPr>
-          <w:sz w:val="28"/>
-          <w:szCs w:val="28"/>
-          <w:rtl/>
-        </w:rPr>
-      </w:pPr>
-      <w:r>
-        <w:rPr>
-          <w:rFonts w:hint="cs"/>
-          <w:sz w:val="28"/>
-          <w:szCs w:val="28"/>
-          <w:rtl/>
-        </w:rPr>
-        <w:t>למה מומלץ לפתח את מה שאת מפתחת?</w:t>
-      </w:r>
-    </w:p>
-    <w:p>
-      <w:pPr>
-        <w:pStyle w:val="a8"/>
-        <w:numPr>
-          <w:ilvl w:val="0"/>
-          <w:numId w:val="4"/>
-        </w:numPr>
-        <w:rPr>
-          <w:sz w:val="28"/>
-          <w:szCs w:val="28"/>
-          <w:rtl/>
-        </w:rPr>
-      </w:pPr>
-      <w:r>
-        <w:rPr>
-          <w:rFonts w:hint="cs"/>
-          <w:sz w:val="28"/>
-          <w:szCs w:val="28"/>
-          <w:rtl/>
-        </w:rPr>
-        <w:t xml:space="preserve">מה קורה כיום </w:t>
-      </w:r>
-      <w:r>
-        <w:rPr>
-          <w:sz w:val="28"/>
-          <w:szCs w:val="28"/>
-          <w:rtl/>
-        </w:rPr>
-        <w:t>–</w:t>
-      </w:r>
-      <w:r>
-        <w:rPr>
-          <w:rFonts w:hint="cs"/>
-          <w:sz w:val="28"/>
-          <w:szCs w:val="28"/>
-          <w:rtl/>
-        </w:rPr>
-        <w:t xml:space="preserve"> לפני הפיתוח? </w:t>
-      </w:r>
-    </w:p>
-    <w:p>
-      <w:pPr>
-        <w:pStyle w:val="a8"/>
-        <w:numPr>
-          <w:ilvl w:val="0"/>
-          <w:numId w:val="4"/>
-        </w:numPr>
-        <w:rPr>
-          <w:sz w:val="28"/>
-          <w:szCs w:val="28"/>
-          <w:rtl/>
-        </w:rPr>
-      </w:pPr>
-      <w:r>
-        <w:rPr>
-          <w:rFonts w:hint="cs"/>
-          <w:sz w:val="28"/>
-          <w:szCs w:val="28"/>
-          <w:rtl/>
-        </w:rPr>
-        <w:t xml:space="preserve">מה יהיה לאחר שתפתחי? </w:t>
-      </w:r>
-    </w:p>
-    <w:p>
-      <w:pPr>
-        <w:pStyle w:val="a8"/>
-        <w:numPr>
-          <w:ilvl w:val="0"/>
-          <w:numId w:val="4"/>
-        </w:numPr>
-        <w:rPr>
-          <w:sz w:val="28"/>
-          <w:szCs w:val="28"/>
-          <w:highlight w:val="magenta"/>
-        </w:rPr>
-      </w:pPr>
-      <w:r>
-        <w:rPr>
-          <w:rFonts w:hint="cs"/>
-          <w:sz w:val="28"/>
-          <w:szCs w:val="28"/>
-          <w:highlight w:val="magenta"/>
-          <w:rtl/>
-        </w:rPr>
-        <w:t>איזה אלגוריתם עוזר לך לפתח את הרעיון שלך?</w:t>
-      </w:r>
-    </w:p>
-    <w:p>
-      <w:pPr>
-        <w:pStyle w:val="a8"/>
-        <w:numPr>
-          <w:ilvl w:val="0"/>
-          <w:numId w:val="4"/>
-        </w:numPr>
-        <w:rPr>
-          <w:sz w:val="28"/>
-          <w:szCs w:val="28"/>
-        </w:rPr>
-      </w:pPr>
-      <w:r>
-        <w:rPr>
-          <w:rFonts w:hint="cs"/>
-          <w:sz w:val="28"/>
-          <w:szCs w:val="28"/>
-          <w:rtl/>
-        </w:rPr>
-        <w:t>מה השם לפרויקט שלך?</w:t>
-      </w:r>
-    </w:p>
-    <w:p>
-      <w:pPr>
-        <w:pStyle w:val="a8"/>
-        <w:numPr>
-          <w:ilvl w:val="0"/>
-          <w:numId w:val="4"/>
-        </w:numPr>
-        <w:rPr>
-          <w:sz w:val="28"/>
-          <w:szCs w:val="28"/>
-          <w:rtl/>
-        </w:rPr>
-      </w:pPr>
-      <w:r>
-        <w:rPr>
-          <w:rFonts w:hint="cs"/>
-          <w:sz w:val="28"/>
-          <w:szCs w:val="28"/>
-          <w:rtl/>
-        </w:rPr>
-        <w:t>סיום יפה ואופטימי כהקדמה לספר.</w:t>
-      </w:r>
+        <w:spacing w:line="360" w:lineRule="auto"/>
+        <w:rPr>
+          <w:sz w:val="28"/>
+          <w:szCs w:val="28"/>
+          <w:rtl/>
+        </w:rPr>
+      </w:pPr>
+    </w:p>
+    <w:p>
+      <w:pPr>
+        <w:spacing w:line="360" w:lineRule="auto"/>
+        <w:rPr>
+          <w:sz w:val="28"/>
+          <w:szCs w:val="28"/>
+          <w:rtl/>
+        </w:rPr>
+      </w:pPr>
+    </w:p>
+    <w:p>
+      <w:pPr>
+        <w:spacing w:line="360" w:lineRule="auto"/>
+        <w:rPr>
+          <w:rFonts w:hint="cs"/>
+          <w:sz w:val="28"/>
+          <w:szCs w:val="28"/>
+          <w:rtl/>
+        </w:rPr>
+      </w:pPr>
+    </w:p>
+    <w:p>
+      <w:pPr>
+        <w:spacing w:line="360" w:lineRule="auto"/>
+        <w:rPr>
+          <w:sz w:val="28"/>
+          <w:szCs w:val="28"/>
+          <w:rtl/>
+        </w:rPr>
+      </w:pPr>
     </w:p>
     <w:p>
       <w:pPr>
@@ -10906,9 +10717,28 @@
           <w:shd w:val="clear" w:color="auto" w:fill="FFFFFF"/>
           <w:rtl/>
         </w:rPr>
-        <w:t xml:space="preserve">המטרה המרכזית של למידת המכונה היא טיפול ממוחשב בנתונים מן העולם </w:t>
-      </w:r>
-      <w:proofErr w:type="spellStart"/>
+        <w:t>המטרה המרכזית של למידת המכונה היא טיפול ממוחשב בנתונים מן העולם האמיתי עבור בעיה מסוימת, כאשר לא ניתן לכתוב</w:t>
+      </w:r>
+      <w:r>
+        <w:rPr>
+          <w:rFonts w:ascii="Arial" w:hAnsi="Arial" w:cs="Arial" w:hint="cs"/>
+          <w:color w:val="202122"/>
+          <w:sz w:val="28"/>
+          <w:szCs w:val="28"/>
+          <w:shd w:val="clear" w:color="auto" w:fill="FFFFFF"/>
+          <w:rtl/>
+        </w:rPr>
+        <w:t xml:space="preserve"> תוכנת מחשב עבורה למשל,</w:t>
+      </w:r>
+      <w:r>
+        <w:rPr>
+          <w:rFonts w:hint="cs"/>
+          <w:sz w:val="28"/>
+          <w:szCs w:val="28"/>
+          <w:rtl/>
+        </w:rPr>
+        <w:t xml:space="preserve"> </w:t>
+      </w:r>
       <w:r>
         <w:rPr>
           <w:rFonts w:ascii="Arial" w:hAnsi="Arial" w:cs="Arial"/>
@@ -10918,9 +10748,8 @@
           <w:shd w:val="clear" w:color="auto" w:fill="FFFFFF"/>
           <w:rtl/>
         </w:rPr>
-        <w:t>האמיתי</w:t>
-      </w:r>
-      <w:proofErr w:type="spellEnd"/>
+        <w:t>בעיית זיהוי שמומחה אנושי מסוגל לפתור, אך לא מסוגל לכתוב את הכללים לזיהוי בצורה מפורשת, או שהם משתנים עם הזמן ולא ניתנים לכתיבה מראש</w:t>
+      </w:r>
       <w:r>
         <w:rPr>
           <w:rFonts w:ascii="Arial" w:hAnsi="Arial" w:cs="Arial"/>
@@ -10928,30 +10757,19 @@
           <w:sz w:val="28"/>
           <w:szCs w:val="28"/>
           <w:shd w:val="clear" w:color="auto" w:fill="FFFFFF"/>
-          <w:rtl/>
-        </w:rPr>
-        <w:t xml:space="preserve"> עבור בעיה מסוימת, כאשר לא ניתן לכתוב</w:t>
-      </w:r>
-      <w:r>
-        <w:rPr>
-          <w:rFonts w:ascii="Arial" w:hAnsi="Arial" w:cs="Arial" w:hint="cs"/>
-          <w:color w:val="202122"/>
-          <w:sz w:val="28"/>
-          <w:szCs w:val="28"/>
-          <w:shd w:val="clear" w:color="auto" w:fill="FFFFFF"/>
-          <w:rtl/>
-        </w:rPr>
-        <w:t xml:space="preserve"> תוכנת מחשב עבורה למשל,</w:t>
-      </w:r>
-      <w:r>
-        <w:rPr>
-          <w:rFonts w:hint="cs"/>
-          <w:sz w:val="28"/>
-          <w:szCs w:val="28"/>
-          <w:rtl/>
-        </w:rPr>
-        <w:t xml:space="preserve"> </w:t>
-      </w:r>
+        </w:rPr>
+        <w:t>.</w:t>
+      </w:r>
+    </w:p>
+    <w:p>
+      <w:pPr>
+        <w:spacing w:line="360" w:lineRule="auto"/>
+        <w:rPr>
+          <w:sz w:val="40"/>
+          <w:szCs w:val="40"/>
+          <w:rtl/>
+        </w:rPr>
+      </w:pPr>
       <w:r>
         <w:rPr>
           <w:rFonts w:ascii="Arial" w:hAnsi="Arial" w:cs="Arial"/>
@@ -10961,7 +10779,7 @@
           <w:shd w:val="clear" w:color="auto" w:fill="FFFFFF"/>
           <w:rtl/>
         </w:rPr>
-        <w:t>בעיית זיהוי שמומחה אנושי מסוגל לפתור, אך לא מסוגל לכתוב את הכללים לזיהוי בצורה מפורשת, או שהם משתנים עם הזמן ולא ניתנים לכתיבה מראש</w:t>
+        <w:t>תהליך הלמידה של המערכת נקרא "אימון". בשלב האימון, מציגים למערכת את הדוגמאות והמערכת לומדת היפותזה שמתארת בצורה הטובה ביותר את הדוגמאות שהיא ראתה</w:t>
       </w:r>
       <w:r>
         <w:rPr>
@@ -10978,8 +10796,8 @@
       <w:pPr>
         <w:spacing w:line="360" w:lineRule="auto"/>
         <w:rPr>
-          <w:sz w:val="40"/>
-          <w:szCs w:val="40"/>
+          <w:sz w:val="28"/>
+          <w:szCs w:val="28"/>
           <w:rtl/>
         </w:rPr>
       </w:pPr>
@@ -10992,7 +10810,7 @@
           <w:shd w:val="clear" w:color="auto" w:fill="FFFFFF"/>
           <w:rtl/>
         </w:rPr>
-        <w:t>תהליך הלמידה של המערכת נקרא "אימון". בשלב האימון, מציגים למערכת את הדוגמאות והמערכת לומדת היפותזה שמתארת בצורה הטובה ביותר את הדוגמאות שהיא ראתה</w:t>
+        <w:t>בלמידה מונחית, כל דוגמה שהמערכת לומדת על פיה היא זוג המורכב מאובייקט קלט ומערך הפלט הרצוי בעבור אותו הקלט</w:t>
       </w:r>
       <w:r>
         <w:rPr>
@@ -11004,16 +10822,6 @@
         </w:rPr>
         <w:t>.</w:t>
       </w:r>
-    </w:p>
-    <w:p>
-      <w:pPr>
-        <w:spacing w:line="360" w:lineRule="auto"/>
-        <w:rPr>
-          <w:sz w:val="28"/>
-          <w:szCs w:val="28"/>
-          <w:rtl/>
-        </w:rPr>
-      </w:pPr>
       <w:r>
         <w:rPr>
           <w:rFonts w:ascii="Arial" w:hAnsi="Arial" w:cs="Arial"/>
@@ -11023,39 +10831,7 @@
           <w:shd w:val="clear" w:color="auto" w:fill="FFFFFF"/>
           <w:rtl/>
         </w:rPr>
-        <w:t>בלמידה מונחית, כל דוגמה שהמערכת לומדת על פיה היא זוג המורכב מאובייקט קלט ומערך הפלט הרצוי בעבור אותו הקלט</w:t>
-      </w:r>
-      <w:r>
-        <w:rPr>
-          <w:rFonts w:ascii="Arial" w:hAnsi="Arial" w:cs="Arial"/>
-          <w:color w:val="202122"/>
-          <w:sz w:val="28"/>
-          <w:szCs w:val="28"/>
-          <w:shd w:val="clear" w:color="auto" w:fill="FFFFFF"/>
-        </w:rPr>
-        <w:t>.</w:t>
-      </w:r>
-      <w:r>
-        <w:rPr>
-          <w:rFonts w:ascii="Arial" w:hAnsi="Arial" w:cs="Arial"/>
-          <w:color w:val="202122"/>
-          <w:sz w:val="28"/>
-          <w:szCs w:val="28"/>
-          <w:shd w:val="clear" w:color="auto" w:fill="FFFFFF"/>
-          <w:rtl/>
-        </w:rPr>
-        <w:t xml:space="preserve"> </w:t>
-      </w:r>
-      <w:r>
-        <w:rPr>
-          <w:rFonts w:ascii="Arial" w:hAnsi="Arial" w:cs="Arial"/>
-          <w:color w:val="202122"/>
-          <w:sz w:val="28"/>
-          <w:szCs w:val="28"/>
-          <w:shd w:val="clear" w:color="auto" w:fill="FFFFFF"/>
-          <w:rtl/>
-        </w:rPr>
-        <w:t xml:space="preserve">לאוסף הדוגמאות קוראים בשם "סט האימון". סט האימון מכיל דגימות שמגיעות </w:t>
+        <w:t xml:space="preserve"> לאוסף הדוגמאות קוראים בשם "סט האימון". סט האימון מכיל דגימות שמגיעות </w:t>
       </w:r>
       <w:r>
         <w:rPr>
@@ -11899,13 +11675,6 @@
         </w:rPr>
         <w:t>W3School</w:t>
       </w:r>
-    </w:p>
-    <w:p>
-      <w:pPr>
-        <w:rPr>
-          <w:rtl/>
-        </w:rPr>
-      </w:pPr>
     </w:p>
     <w:p>
       <w:pPr>
@@ -11958,6 +11727,7 @@
           <w:szCs w:val="40"/>
           <w:rtl/>
         </w:rPr>
+        <w:lastRenderedPageBreak/>
         <w:t>מטרות ויעדי</w:t>
       </w:r>
       <w:r>
@@ -12462,6 +12232,7 @@
           <w:u w:val="single"/>
           <w:rtl/>
         </w:rPr>
+        <w:lastRenderedPageBreak/>
         <w:t>יעדי</w:t>
       </w:r>
       <w:r>
@@ -13062,7 +12833,6 @@
     <w:p>
       <w:pPr>
         <w:rPr>
-          <w:rFonts w:hint="cs"/>
           <w:sz w:val="40"/>
           <w:szCs w:val="40"/>
           <w:rtl/>
@@ -13494,48 +13264,6 @@
         </w:rPr>
         <w:t>במהלך עבודתי נהניתי לראות שהדברים אינם פשוטים כמו שנראו בתחילה. אפרט כמה נקודות....</w:t>
       </w:r>
-    </w:p>
-    <w:p>
-      <w:pPr>
-        <w:rPr>
-          <w:rtl/>
-        </w:rPr>
-      </w:pPr>
-    </w:p>
-    <w:p>
-      <w:pPr>
-        <w:rPr>
-          <w:rtl/>
-        </w:rPr>
-      </w:pPr>
-    </w:p>
-    <w:p>
-      <w:pPr>
-        <w:rPr>
-          <w:rtl/>
-        </w:rPr>
-      </w:pPr>
-    </w:p>
-    <w:p>
-      <w:pPr>
-        <w:rPr>
-          <w:rtl/>
-        </w:rPr>
-      </w:pPr>
-    </w:p>
-    <w:p>
-      <w:pPr>
-        <w:rPr>
-          <w:rtl/>
-        </w:rPr>
-      </w:pPr>
-    </w:p>
-    <w:p>
-      <w:pPr>
-        <w:rPr>
-          <w:rtl/>
-        </w:rPr>
-      </w:pPr>
     </w:p>
     <w:p>
       <w:pPr>
@@ -13587,206 +13315,37 @@
           <w:szCs w:val="44"/>
           <w:rtl/>
         </w:rPr>
+        <w:lastRenderedPageBreak/>
         <w:t>מדדי הצלחה</w:t>
       </w:r>
       <w:bookmarkEnd w:id="7"/>
     </w:p>
     <w:p>
       <w:pPr>
-        <w:rPr>
-          <w:sz w:val="28"/>
-          <w:szCs w:val="28"/>
-          <w:rtl/>
-        </w:rPr>
-      </w:pPr>
-      <w:r>
-        <w:rPr>
-          <w:rFonts w:hint="cs"/>
-          <w:sz w:val="28"/>
-          <w:szCs w:val="28"/>
-          <w:rtl/>
-        </w:rPr>
-        <w:t>האפליקציה אכן הצליחה והוכיחה את נכונותה במקרה שבו יש זיהוי של לפחות 60% הצלחה וכן ההשוואה הצליחה לפחות ב - 60% מהמקרים.</w:t>
-      </w:r>
-    </w:p>
-    <w:p>
-      <w:pPr>
-        <w:rPr>
-          <w:sz w:val="28"/>
-          <w:szCs w:val="28"/>
-          <w:rtl/>
-        </w:rPr>
-      </w:pPr>
-    </w:p>
-    <w:p>
-      <w:pPr>
-        <w:rPr>
-          <w:rtl/>
-        </w:rPr>
-      </w:pPr>
-    </w:p>
-    <w:p>
-      <w:pPr>
-        <w:rPr>
-          <w:rtl/>
-        </w:rPr>
-      </w:pPr>
-    </w:p>
-    <w:p>
-      <w:pPr>
-        <w:rPr>
-          <w:rtl/>
-        </w:rPr>
-      </w:pPr>
-    </w:p>
-    <w:p>
-      <w:pPr>
-        <w:rPr>
-          <w:rtl/>
-        </w:rPr>
-      </w:pPr>
-    </w:p>
-    <w:p>
-      <w:pPr>
-        <w:rPr>
-          <w:rtl/>
-        </w:rPr>
-      </w:pPr>
-    </w:p>
-    <w:p>
-      <w:pPr>
-        <w:rPr>
-          <w:rtl/>
-        </w:rPr>
-      </w:pPr>
-    </w:p>
-    <w:p>
-      <w:pPr>
-        <w:rPr>
-          <w:rtl/>
-        </w:rPr>
-      </w:pPr>
-    </w:p>
-    <w:p>
-      <w:pPr>
-        <w:rPr>
-          <w:rtl/>
-        </w:rPr>
-      </w:pPr>
-    </w:p>
-    <w:p>
-      <w:pPr>
-        <w:rPr>
-          <w:rtl/>
-        </w:rPr>
-      </w:pPr>
-    </w:p>
-    <w:p>
-      <w:pPr>
-        <w:rPr>
-          <w:rtl/>
-        </w:rPr>
-      </w:pPr>
-    </w:p>
-    <w:p>
-      <w:pPr>
-        <w:rPr>
-          <w:rtl/>
-        </w:rPr>
-      </w:pPr>
-    </w:p>
-    <w:p>
-      <w:pPr>
-        <w:rPr>
-          <w:rtl/>
-        </w:rPr>
-      </w:pPr>
-    </w:p>
-    <w:p>
-      <w:pPr>
-        <w:rPr>
-          <w:rtl/>
-        </w:rPr>
-      </w:pPr>
-    </w:p>
-    <w:p>
-      <w:pPr>
-        <w:rPr>
-          <w:rtl/>
-        </w:rPr>
-      </w:pPr>
-    </w:p>
-    <w:p>
-      <w:pPr>
-        <w:rPr>
-          <w:rtl/>
-        </w:rPr>
-      </w:pPr>
-    </w:p>
-    <w:p>
-      <w:pPr>
-        <w:rPr>
-          <w:rtl/>
-        </w:rPr>
-      </w:pPr>
-    </w:p>
-    <w:p>
-      <w:pPr>
-        <w:rPr>
-          <w:rtl/>
-        </w:rPr>
-      </w:pPr>
-    </w:p>
-    <w:p>
-      <w:pPr>
-        <w:rPr>
-          <w:rtl/>
-        </w:rPr>
-      </w:pPr>
-    </w:p>
-    <w:p>
-      <w:pPr>
-        <w:rPr>
-          <w:rtl/>
-        </w:rPr>
-      </w:pPr>
-    </w:p>
-    <w:p>
-      <w:pPr>
-        <w:rPr>
-          <w:rtl/>
-        </w:rPr>
-      </w:pPr>
-    </w:p>
-    <w:p>
-      <w:pPr>
-        <w:rPr>
-          <w:rtl/>
-        </w:rPr>
-      </w:pPr>
-    </w:p>
-    <w:p>
-      <w:pPr>
-        <w:rPr>
-          <w:rtl/>
-        </w:rPr>
-      </w:pPr>
-    </w:p>
-    <w:p>
-      <w:pPr>
-        <w:rPr>
-          <w:rtl/>
-        </w:rPr>
-      </w:pPr>
-    </w:p>
-    <w:p>
-      <w:pPr>
-        <w:rPr>
-          <w:rtl/>
-        </w:rPr>
-      </w:pPr>
-    </w:p>
-    <w:p/>
+        <w:spacing w:line="360" w:lineRule="auto"/>
+        <w:rPr>
+          <w:sz w:val="28"/>
+          <w:szCs w:val="28"/>
+          <w:rtl/>
+        </w:rPr>
+      </w:pPr>
+      <w:r>
+        <w:rPr>
+          <w:rFonts w:hint="cs"/>
+          <w:sz w:val="28"/>
+          <w:szCs w:val="28"/>
+          <w:rtl/>
+        </w:rPr>
+        <w:t>במקרה שבו הזיהוי וההתאמה נעשו כמו שצריך או לפחות 60% נכונות האפליקציה אכן פועלת כנדרש ועובדת כמו שצריך.</w:t>
+      </w:r>
+    </w:p>
+    <w:p>
+      <w:pPr>
+        <w:rPr>
+          <w:rtl/>
+        </w:rPr>
+      </w:pPr>
+    </w:p>
     <w:p>
       <w:pPr>
         <w:pStyle w:val="1"/>
@@ -13953,48 +13512,6 @@
         </w:rPr>
       </w:pPr>
     </w:p>
-    <w:p>
-      <w:pPr>
-        <w:rPr>
-          <w:rtl/>
-        </w:rPr>
-      </w:pPr>
-    </w:p>
-    <w:p>
-      <w:pPr>
-        <w:rPr>
-          <w:rtl/>
-        </w:rPr>
-      </w:pPr>
-    </w:p>
-    <w:p>
-      <w:pPr>
-        <w:rPr>
-          <w:rtl/>
-        </w:rPr>
-      </w:pPr>
-    </w:p>
-    <w:p>
-      <w:pPr>
-        <w:rPr>
-          <w:rtl/>
-        </w:rPr>
-      </w:pPr>
-    </w:p>
-    <w:p>
-      <w:pPr>
-        <w:rPr>
-          <w:rtl/>
-        </w:rPr>
-      </w:pPr>
-    </w:p>
-    <w:p>
-      <w:pPr>
-        <w:rPr>
-          <w:rtl/>
-        </w:rPr>
-      </w:pPr>
-    </w:p>
     <w:p/>
     <w:p>
       <w:pPr>
@@ -14025,6 +13542,7 @@
           <w:szCs w:val="40"/>
           <w:rtl/>
         </w:rPr>
+        <w:lastRenderedPageBreak/>
         <w:t>רקע תאורטי</w:t>
       </w:r>
       <w:bookmarkEnd w:id="9"/>
@@ -14977,7 +14495,34 @@
           <w:rFonts w:ascii="Calibri" w:eastAsia="Calibri" w:hAnsi="Calibri" w:cs="Calibri"/>
           <w:rtl/>
         </w:rPr>
-        <w:t xml:space="preserve"> , תוך שימוש בטכנולוגית </w:t>
+        <w:t xml:space="preserve"> ,</w:t>
+      </w:r>
+      <w:r>
+        <w:rPr>
+          <w:rFonts w:ascii="Calibri" w:eastAsia="Calibri" w:hAnsi="Calibri" w:cs="Calibri" w:hint="cs"/>
+          <w:rtl/>
+        </w:rPr>
+        <w:t xml:space="preserve"> </w:t>
+      </w:r>
+      <w:r>
+        <w:rPr>
+          <w:rFonts w:ascii="Calibri" w:eastAsia="Calibri" w:hAnsi="Calibri" w:cs="Calibri"/>
+        </w:rPr>
+        <w:t>Phyton</w:t>
+      </w:r>
+      <w:r>
+        <w:rPr>
+          <w:rFonts w:ascii="Calibri" w:eastAsia="Calibri" w:hAnsi="Calibri" w:cs="Calibri" w:hint="cs"/>
+          <w:rtl/>
+        </w:rPr>
+        <w:t xml:space="preserve">, </w:t>
+      </w:r>
+      <w:r>
+        <w:rPr>
+          <w:rFonts w:ascii="Calibri" w:eastAsia="Calibri" w:hAnsi="Calibri" w:cs="Calibri"/>
+          <w:rtl/>
+        </w:rPr>
+        <w:t xml:space="preserve"> תוך שימוש בטכנולוגית </w:t>
       </w:r>
       <w:proofErr w:type="spellStart"/>
       <w:r>
@@ -15056,7 +14601,20 @@
           <w:rFonts w:ascii="Calibri" w:eastAsia="Calibri" w:hAnsi="Calibri" w:cs="Calibri"/>
           <w:rtl/>
         </w:rPr>
-        <w:t>מסד נתונים:.</w:t>
+        <w:t>מסד נתונים:</w:t>
+      </w:r>
+      <w:r>
+        <w:rPr>
+          <w:rFonts w:ascii="Calibri" w:eastAsia="Calibri" w:hAnsi="Calibri" w:cs="Calibri" w:hint="cs"/>
+        </w:rPr>
+        <w:t>B</w:t>
+      </w:r>
+      <w:r>
+        <w:rPr>
+          <w:rFonts w:ascii="Calibri" w:eastAsia="Calibri" w:hAnsi="Calibri" w:cs="Calibri"/>
+          <w:rtl/>
+        </w:rPr>
+        <w:t>.</w:t>
       </w:r>
       <w:proofErr w:type="spellStart"/>
       <w:r>
@@ -15165,7 +14723,7 @@
           <w:rFonts w:ascii="Calibri" w:eastAsia="Calibri" w:hAnsi="Calibri" w:cs="Calibri"/>
           <w:rtl/>
         </w:rPr>
-        <w:t xml:space="preserve">חיבור לרש ת: נדרש . </w:t>
+        <w:t xml:space="preserve">חיבור לרשת: נדרש . </w:t>
       </w:r>
     </w:p>
     <w:p>
@@ -15813,7 +15371,25 @@
           <w:szCs w:val="28"/>
           <w:rtl/>
         </w:rPr>
-        <w:t>המשתמש מזין את פרטיו האישיים כנדרש ומעלה תמונה עדכנית שלו למקרה הצורך.</w:t>
+        <w:t>המשתמש מזין את פרטיו האישיים כנדרש</w:t>
+      </w:r>
+      <w:r>
+        <w:rPr>
+          <w:rFonts w:hint="cs"/>
+          <w:sz w:val="28"/>
+          <w:szCs w:val="28"/>
+          <w:rtl/>
+        </w:rPr>
+        <w:t>, יוצר טופס יצירת קשר</w:t>
+      </w:r>
+      <w:r>
+        <w:rPr>
+          <w:rFonts w:hint="cs"/>
+          <w:sz w:val="28"/>
+          <w:szCs w:val="28"/>
+          <w:rtl/>
+        </w:rPr>
+        <w:t xml:space="preserve"> ומעלה תמונה עדכנית שלו למקרה הצורך.</w:t>
       </w:r>
       <w:r>
         <w:rPr>
@@ -15920,7 +15496,43 @@
           <w:szCs w:val="28"/>
           <w:rtl/>
         </w:rPr>
-        <w:t>מוגן באפליקציה תמצא התאמה ותתברר זהותו.</w:t>
+        <w:t xml:space="preserve">מוגן </w:t>
+      </w:r>
+      <w:r>
+        <w:rPr>
+          <w:rFonts w:hint="cs"/>
+          <w:sz w:val="28"/>
+          <w:szCs w:val="28"/>
+          <w:rtl/>
+        </w:rPr>
+        <w:t>ע"י ה</w:t>
+      </w:r>
+      <w:r>
+        <w:rPr>
+          <w:rFonts w:hint="cs"/>
+          <w:sz w:val="28"/>
+          <w:szCs w:val="28"/>
+          <w:rtl/>
+        </w:rPr>
+        <w:t>אפליקציה תמצא התאמה ותתברר זהותו</w:t>
+      </w:r>
+      <w:r>
+        <w:rPr>
+          <w:rFonts w:hint="cs"/>
+          <w:sz w:val="28"/>
+          <w:szCs w:val="28"/>
+          <w:rtl/>
+        </w:rPr>
+        <w:t xml:space="preserve"> וכך יהיה למי לפנות ליצירת קשר</w:t>
+      </w:r>
+      <w:r>
+        <w:rPr>
+          <w:rFonts w:hint="cs"/>
+          <w:sz w:val="28"/>
+          <w:szCs w:val="28"/>
+          <w:rtl/>
+        </w:rPr>
+        <w:t>.</w:t>
       </w:r>
     </w:p>
     <w:p>
@@ -15929,22 +15541,7 @@
         <w:rPr>
           <w:sz w:val="28"/>
           <w:szCs w:val="28"/>
-          <w:rtl/>
-        </w:rPr>
-      </w:pPr>
-      <w:r>
-        <w:rPr>
-          <w:rFonts w:hint="cs"/>
-          <w:sz w:val="28"/>
-          <w:szCs w:val="28"/>
-          <w:rtl/>
-        </w:rPr>
-        <w:t>ישנה אפשרות נוספת למציאת אבודים גם אם אין להם חשבון באפליקציה ואין עליהם הגנה: במקרה של היעדרות בני המשפחה או קרובים רוצים לאתר את הנעדר, הם יכולים להעלות תמונות של הנעדר בזמן אמת ולנסות לבדוק אולי מישהו מצא את הנעדר וצילם אותו וכך תימצא התאמה.</w:t>
-      </w:r>
-    </w:p>
-    <w:p>
-      <w:pPr>
-        <w:ind w:left="1440"/>
+        </w:rPr>
       </w:pPr>
     </w:p>
     <w:p>
@@ -15975,6 +15572,7 @@
           <w:szCs w:val="40"/>
           <w:rtl/>
         </w:rPr>
+        <w:lastRenderedPageBreak/>
         <w:t>אילוצים</w:t>
       </w:r>
       <w:bookmarkEnd w:id="17"/>
@@ -16501,7 +16099,6 @@
           <w:szCs w:val="28"/>
         </w:rPr>
       </w:pPr>
-      <w:proofErr w:type="gramStart"/>
       <w:r>
         <w:rPr>
           <w:rFonts w:ascii="Calibri" w:eastAsia="Calibri" w:hAnsi="Calibri" w:cs="Calibri"/>
@@ -16517,17 +16114,7 @@
           <w:szCs w:val="28"/>
           <w:rtl/>
         </w:rPr>
-        <w:t xml:space="preserve">  –</w:t>
-      </w:r>
-      <w:proofErr w:type="gramEnd"/>
-      <w:r>
-        <w:rPr>
-          <w:rFonts w:ascii="Arial" w:eastAsia="Arial" w:hAnsi="Arial" w:cs="Arial"/>
-          <w:sz w:val="28"/>
-          <w:szCs w:val="28"/>
-          <w:rtl/>
-        </w:rPr>
-        <w:t xml:space="preserve"> הלוגיקה של המערכת</w:t>
+        <w:t xml:space="preserve">  – הלוגיקה של המערכת</w:t>
       </w:r>
       <w:r>
         <w:rPr>
@@ -16572,19 +16159,8 @@
           <w:szCs w:val="28"/>
           <w:rtl/>
         </w:rPr>
-        <w:t xml:space="preserve"> – מכיל את הפונקציונאליות הנדרשת לכל התקשורת </w:t>
-      </w:r>
-      <w:proofErr w:type="gramStart"/>
-      <w:r>
-        <w:rPr>
-          <w:rFonts w:ascii="Arial" w:eastAsia="Arial" w:hAnsi="Arial" w:cs="Arial"/>
-          <w:sz w:val="28"/>
-          <w:szCs w:val="28"/>
-          <w:rtl/>
-        </w:rPr>
-        <w:t>עם  ה</w:t>
-      </w:r>
-      <w:proofErr w:type="gramEnd"/>
+        <w:t xml:space="preserve"> – מכיל את הפונקציונאליות הנדרשת לכל התקשורת עם  ה</w:t>
+      </w:r>
       <w:r>
         <w:rPr>
           <w:rFonts w:ascii="Calibri" w:eastAsia="Calibri" w:hAnsi="Calibri" w:cs="Calibri"/>
@@ -17295,7 +16871,6 @@
           <w:szCs w:val="28"/>
         </w:rPr>
       </w:pPr>
-      <w:proofErr w:type="gramStart"/>
       <w:r>
         <w:rPr>
           <w:rFonts w:ascii="Calibri" w:eastAsia="Calibri" w:hAnsi="Calibri" w:cs="Calibri"/>
@@ -17315,17 +16890,7 @@
           <w:szCs w:val="28"/>
           <w:rtl/>
         </w:rPr>
-        <w:t>#</w:t>
-      </w:r>
-      <w:proofErr w:type="gramEnd"/>
-      <w:r>
-        <w:rPr>
-          <w:rFonts w:ascii="Arial" w:eastAsia="Arial" w:hAnsi="Arial" w:cs="Arial"/>
-          <w:sz w:val="28"/>
-          <w:szCs w:val="28"/>
-          <w:rtl/>
-        </w:rPr>
-        <w:t xml:space="preserve"> היא שפה מעניינת, נוחה ומלאה פונקציונאליות למתכנת. שימוש בשפה זו </w:t>
+        <w:t xml:space="preserve"># היא שפה מעניינת, נוחה ומלאה פונקציונאליות למתכנת. שימוש בשפה זו </w:t>
       </w:r>
       <w:r>
         <w:rPr>
@@ -17653,27 +17218,7 @@
           <w:szCs w:val="28"/>
           <w:rtl/>
         </w:rPr>
-        <w:t xml:space="preserve">לגיבוי כל המידע של המערכת ,כולל מערכת ההפעלה, חשבונות המשתמשים והרשאותיהם, הגדרות ההתקנים, </w:t>
-      </w:r>
-      <w:proofErr w:type="spellStart"/>
-      <w:r>
-        <w:rPr>
-          <w:rFonts w:ascii="Arial" w:eastAsia="Arial" w:hAnsi="Arial" w:cs="Arial"/>
-          <w:sz w:val="28"/>
-          <w:szCs w:val="28"/>
-          <w:rtl/>
-        </w:rPr>
-        <w:t>תוכניות</w:t>
-      </w:r>
-      <w:proofErr w:type="spellEnd"/>
-      <w:r>
-        <w:rPr>
-          <w:rFonts w:ascii="Arial" w:eastAsia="Arial" w:hAnsi="Arial" w:cs="Arial"/>
-          <w:sz w:val="28"/>
-          <w:szCs w:val="28"/>
-          <w:rtl/>
-        </w:rPr>
-        <w:t xml:space="preserve"> וכן של שאר הרכיבים המסופקים עם השרת </w:t>
+        <w:t xml:space="preserve">לגיבוי כל המידע של המערכת ,כולל מערכת ההפעלה, חשבונות המשתמשים והרשאותיהם, הגדרות ההתקנים, תוכניות וכן של שאר הרכיבים המסופקים עם השרת </w:t>
       </w:r>
       <w:proofErr w:type="spellStart"/>
       <w:r>
@@ -20266,7 +19811,7 @@
           </mc:Choice>
           <mc:Fallback>
             <w:pict>
-              <v:group w14:anchorId="5C6C476B" id="Group 164262" o:spid="_x0000_s1026" style="position:absolute;left:0;text-align:left;margin-left:364.1pt;margin-top:116.3pt;width:415.3pt;height:57.7pt;z-index:251665408;mso-position-horizontal:right;mso-position-horizontal-relative:margin;mso-position-vertical-relative:margin" coordorigin="-495" coordsize="64833,9455" o:gfxdata="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">
+              <v:group w14:anchorId="5C6C476B" id="Group 164262" o:spid="_x0000_s1026" style="position:absolute;left:0;text-align:left;margin-left:364.1pt;margin-top:116.3pt;width:415.3pt;height:57.7pt;z-index:251665408;mso-position-horizontal:right;mso-position-horizontal-relative:margin;mso-position-vertical-relative:margin" coordorigin="-495" coordsize="64833,9455" o:gfxdata="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">
                 <v:rect id="Rectangle 7771" o:spid="_x0000_s1027" style="position:absolute;left:6431;top:1700;width:412;height:1834;visibility:visible;mso-wrap-style:square;v-text-anchor:top" o:gfxdata="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" filled="f" stroked="f">
                   <v:textbox inset="0,0,0,0">
                     <w:txbxContent>
@@ -20899,44 +20444,25 @@
           <w:sz w:val="28"/>
           <w:szCs w:val="28"/>
         </w:rPr>
-        <w:t xml:space="preserve">angular, </w:t>
-      </w:r>
-      <w:proofErr w:type="gramStart"/>
+        <w:t xml:space="preserve">angular, TypeScript </w:t>
+      </w:r>
+      <w:r>
+        <w:rPr>
+          <w:rFonts w:ascii="Arial" w:eastAsia="Arial" w:hAnsi="Arial" w:cs="Arial" w:hint="cs"/>
+          <w:sz w:val="28"/>
+          <w:szCs w:val="28"/>
+          <w:rtl/>
+        </w:rPr>
+        <w:t xml:space="preserve"> </w:t>
+      </w:r>
       <w:r>
         <w:rPr>
           <w:rFonts w:ascii="Arial" w:eastAsia="Arial" w:hAnsi="Arial" w:cs="Arial"/>
           <w:sz w:val="28"/>
           <w:szCs w:val="28"/>
-        </w:rPr>
-        <w:t xml:space="preserve">TypeScript </w:t>
-      </w:r>
-      <w:r>
-        <w:rPr>
-          <w:rFonts w:ascii="Arial" w:eastAsia="Arial" w:hAnsi="Arial" w:cs="Arial" w:hint="cs"/>
-          <w:sz w:val="28"/>
-          <w:szCs w:val="28"/>
-          <w:rtl/>
-        </w:rPr>
-        <w:t xml:space="preserve"> </w:t>
-      </w:r>
-      <w:r>
-        <w:rPr>
-          <w:rFonts w:ascii="Arial" w:eastAsia="Arial" w:hAnsi="Arial" w:cs="Arial"/>
-          <w:sz w:val="28"/>
-          <w:szCs w:val="28"/>
-          <w:rtl/>
-        </w:rPr>
-        <w:t>צד</w:t>
-      </w:r>
-      <w:proofErr w:type="gramEnd"/>
-      <w:r>
-        <w:rPr>
-          <w:rFonts w:ascii="Arial" w:eastAsia="Arial" w:hAnsi="Arial" w:cs="Arial"/>
-          <w:sz w:val="28"/>
-          <w:szCs w:val="28"/>
-          <w:rtl/>
-        </w:rPr>
-        <w:t xml:space="preserve"> לקוח</w:t>
+          <w:rtl/>
+        </w:rPr>
+        <w:t>צד לקוח</w:t>
       </w:r>
     </w:p>
     <w:p>
@@ -21595,17 +21121,29 @@
           <w:sz w:val="28"/>
           <w:szCs w:val="28"/>
         </w:rPr>
-        <w:t xml:space="preserve">HTML, </w:t>
-      </w:r>
-      <w:proofErr w:type="spellStart"/>
-      <w:r>
-        <w:rPr>
-          <w:sz w:val="28"/>
-          <w:szCs w:val="28"/>
-        </w:rPr>
-        <w:t>scc</w:t>
-      </w:r>
-      <w:proofErr w:type="spellEnd"/>
+        <w:t>HTML</w:t>
+      </w:r>
+      <w:r>
+        <w:rPr>
+          <w:sz w:val="28"/>
+          <w:szCs w:val="28"/>
+        </w:rPr>
+        <w:t xml:space="preserve"> </w:t>
+      </w:r>
+      <w:r>
+        <w:rPr>
+          <w:sz w:val="28"/>
+          <w:szCs w:val="28"/>
+        </w:rPr>
+        <w:t>,</w:t>
+      </w:r>
+      <w:r>
+        <w:rPr>
+          <w:sz w:val="28"/>
+          <w:szCs w:val="28"/>
+        </w:rPr>
+        <w:t xml:space="preserve">CSS </w:t>
+      </w:r>
       <w:r>
         <w:rPr>
           <w:sz w:val="28"/>
@@ -21939,7 +21477,7 @@
           <w:noProof/>
         </w:rPr>
         <w:drawing>
-          <wp:inline distT="0" distB="0" distL="0" distR="0" wp14:anchorId="7A521693" wp14:editId="3A3907A1">
+          <wp:inline distT="0" distB="0" distL="0" distR="0" wp14:anchorId="7A521693" wp14:editId="5C83B926">
             <wp:extent cx="3686175" cy="3924300"/>
             <wp:effectExtent l="0" t="0" r="9525" b="0"/>
             <wp:docPr id="1" name="תמונה 1"/>
@@ -22096,7 +21634,6 @@
           <w:szCs w:val="32"/>
         </w:rPr>
       </w:pPr>
-      <w:proofErr w:type="gramStart"/>
       <w:r>
         <w:rPr>
           <w:b/>
@@ -22125,7 +21662,6 @@
         </w:rPr>
         <w:t>ser</w:t>
       </w:r>
-      <w:proofErr w:type="gramEnd"/>
       <w:r>
         <w:rPr>
           <w:b/>
@@ -22173,85 +21709,14 @@
         </w:rPr>
         <w:t xml:space="preserve"> תמונה. משתמש קיים מתחבר למערכת באמצעות מייל וסיסמא. </w:t>
       </w:r>
-    </w:p>
-    <w:p>
-      <w:pPr>
-        <w:spacing w:line="360" w:lineRule="auto"/>
-        <w:ind w:left="1440"/>
-        <w:rPr>
-          <w:sz w:val="28"/>
-          <w:szCs w:val="28"/>
-          <w:rtl/>
-        </w:rPr>
-      </w:pPr>
-      <w:r>
-        <w:rPr>
-          <w:rFonts w:hint="cs"/>
-          <w:sz w:val="28"/>
-          <w:szCs w:val="28"/>
-          <w:rtl/>
-        </w:rPr>
-        <w:t xml:space="preserve">משתמש יכול לבצע חיפוש בזמן אמת כאשר נמצע נעדר </w:t>
-      </w:r>
-      <w:r>
-        <w:rPr>
-          <w:sz w:val="28"/>
-          <w:szCs w:val="28"/>
-          <w:rtl/>
-        </w:rPr>
-        <w:t>–</w:t>
-      </w:r>
-      <w:r>
-        <w:rPr>
-          <w:rFonts w:hint="cs"/>
-          <w:sz w:val="28"/>
-          <w:szCs w:val="28"/>
-          <w:rtl/>
-        </w:rPr>
-        <w:t xml:space="preserve"> הוא בוחר באפשרות של </w:t>
-      </w:r>
-      <w:r>
-        <w:rPr>
-          <w:sz w:val="28"/>
-          <w:szCs w:val="28"/>
-        </w:rPr>
-        <w:t xml:space="preserve">Search in </w:t>
-      </w:r>
-      <w:proofErr w:type="spellStart"/>
-      <w:r>
-        <w:rPr>
-          <w:sz w:val="28"/>
-          <w:szCs w:val="28"/>
-        </w:rPr>
-        <w:t>RealTime</w:t>
-      </w:r>
-      <w:proofErr w:type="spellEnd"/>
-      <w:r>
-        <w:rPr>
-          <w:rFonts w:hint="cs"/>
-          <w:sz w:val="28"/>
-          <w:szCs w:val="28"/>
-          <w:rtl/>
-        </w:rPr>
-        <w:t xml:space="preserve"> ומצלם את הנעדר </w:t>
-      </w:r>
-      <w:r>
-        <w:rPr>
-          <w:rFonts w:hint="cs"/>
-          <w:sz w:val="28"/>
-          <w:szCs w:val="28"/>
-          <w:rtl/>
-        </w:rPr>
-        <w:t>וכן אם הוא מוגן באפליקציה יחזרו פרטי יצירת קשר</w:t>
-      </w:r>
-      <w:r>
-        <w:rPr>
-          <w:rFonts w:hint="cs"/>
-          <w:sz w:val="28"/>
-          <w:szCs w:val="28"/>
-          <w:rtl/>
-        </w:rPr>
-        <w:t>.</w:t>
+      <w:r>
+        <w:rPr>
+          <w:rFonts w:hint="cs"/>
+          <w:sz w:val="28"/>
+          <w:szCs w:val="28"/>
+          <w:rtl/>
+        </w:rPr>
+        <w:t>ישנה אפשרות לעדכון פרטי יצירת קשר.</w:t>
       </w:r>
     </w:p>
     <w:p>
@@ -22313,7 +21778,121 @@
           <w:szCs w:val="28"/>
           <w:rtl/>
         </w:rPr>
-        <w:t>נמצע נעדר המוצא מתבקש להעלות את תמונתו לאפליקציה במידה והמשתמש קיים במערכת יחזרו פרטי יצירת קשר.</w:t>
+        <w:t xml:space="preserve">נמצע נעדר המוצא מתבקש להעלות את תמונתו לאפליקציה </w:t>
+      </w:r>
+      <w:r>
+        <w:rPr>
+          <w:rFonts w:hint="cs"/>
+          <w:sz w:val="28"/>
+          <w:szCs w:val="28"/>
+          <w:rtl/>
+        </w:rPr>
+        <w:t xml:space="preserve">הוא בוחר באפשרות </w:t>
+      </w:r>
+      <w:r>
+        <w:rPr>
+          <w:rFonts w:hint="cs"/>
+          <w:sz w:val="28"/>
+          <w:szCs w:val="28"/>
+          <w:rtl/>
+        </w:rPr>
+        <w:t>ש</w:t>
+      </w:r>
+      <w:r>
+        <w:rPr>
+          <w:rFonts w:hint="cs"/>
+          <w:sz w:val="28"/>
+          <w:szCs w:val="28"/>
+          <w:rtl/>
+        </w:rPr>
+        <w:t>ל</w:t>
+      </w:r>
+      <w:r>
+        <w:rPr>
+          <w:rFonts w:hint="cs"/>
+          <w:sz w:val="28"/>
+          <w:szCs w:val="28"/>
+          <w:rtl/>
+        </w:rPr>
+        <w:t xml:space="preserve">  </w:t>
+      </w:r>
+      <w:r>
+        <w:rPr>
+          <w:rFonts w:hint="cs"/>
+          <w:sz w:val="28"/>
+          <w:szCs w:val="28"/>
+        </w:rPr>
+        <w:t>U</w:t>
+      </w:r>
+      <w:r>
+        <w:rPr>
+          <w:sz w:val="28"/>
+          <w:szCs w:val="28"/>
+        </w:rPr>
+        <w:t>pload a missing image</w:t>
+      </w:r>
+      <w:r>
+        <w:rPr>
+          <w:rFonts w:hint="cs"/>
+          <w:sz w:val="28"/>
+          <w:szCs w:val="28"/>
+          <w:rtl/>
+        </w:rPr>
+        <w:t xml:space="preserve"> </w:t>
+      </w:r>
+      <w:r>
+        <w:rPr>
+          <w:rFonts w:hint="cs"/>
+          <w:sz w:val="28"/>
+          <w:szCs w:val="28"/>
+          <w:rtl/>
+        </w:rPr>
+        <w:t>ומצלם את הנעדר</w:t>
+      </w:r>
+      <w:r>
+        <w:rPr>
+          <w:rFonts w:hint="cs"/>
+          <w:sz w:val="28"/>
+          <w:szCs w:val="28"/>
+          <w:rtl/>
+        </w:rPr>
+        <w:t>.</w:t>
+      </w:r>
+      <w:r>
+        <w:rPr>
+          <w:rFonts w:hint="cs"/>
+          <w:sz w:val="28"/>
+          <w:szCs w:val="28"/>
+          <w:rtl/>
+        </w:rPr>
+        <w:t xml:space="preserve"> </w:t>
+      </w:r>
+      <w:r>
+        <w:rPr>
+          <w:rFonts w:hint="cs"/>
+          <w:sz w:val="28"/>
+          <w:szCs w:val="28"/>
+          <w:rtl/>
+        </w:rPr>
+        <w:t>במידה והמשתמש קיים במערכת יחז</w:t>
+      </w:r>
+      <w:r>
+        <w:rPr>
+          <w:rFonts w:hint="cs"/>
+          <w:sz w:val="28"/>
+          <w:szCs w:val="28"/>
+          <w:rtl/>
+        </w:rPr>
+        <w:t>ור טופס</w:t>
+      </w:r>
+      <w:r>
+        <w:rPr>
+          <w:rFonts w:hint="cs"/>
+          <w:sz w:val="28"/>
+          <w:szCs w:val="28"/>
+          <w:rtl/>
+        </w:rPr>
+        <w:t xml:space="preserve"> פרטי יצירת קשר.</w:t>
       </w:r>
     </w:p>
     <w:p>
@@ -22385,7 +21964,6 @@
           <w:rtl/>
         </w:rPr>
       </w:pPr>
-      <w:proofErr w:type="gramStart"/>
       <w:r>
         <w:rPr>
           <w:rFonts w:ascii="Calibri" w:eastAsia="Calibri" w:hAnsi="Calibri" w:cs="Calibri"/>
@@ -22399,16 +21977,7 @@
           <w:highlight w:val="magenta"/>
           <w:rtl/>
         </w:rPr>
-        <w:t xml:space="preserve"> ,</w:t>
-      </w:r>
-      <w:proofErr w:type="gramEnd"/>
-      <w:r>
-        <w:rPr>
-          <w:rFonts w:hint="cs"/>
-          <w:highlight w:val="magenta"/>
-          <w:rtl/>
-        </w:rPr>
-        <w:t xml:space="preserve"> </w:t>
+        <w:t xml:space="preserve"> , </w:t>
       </w:r>
       <w:r>
         <w:rPr>
@@ -23886,7 +23455,6 @@
           <w:rtl/>
         </w:rPr>
       </w:pPr>
-      <w:proofErr w:type="gramStart"/>
       <w:r>
         <w:rPr>
           <w:rFonts w:hint="cs"/>
@@ -23936,7 +23504,6 @@
         </w:rPr>
         <w:t>–</w:t>
       </w:r>
-      <w:proofErr w:type="gramEnd"/>
       <w:r>
         <w:rPr>
           <w:rFonts w:hint="cs"/>
@@ -24873,34 +24440,101 @@
           <w:sz w:val="28"/>
           <w:szCs w:val="24"/>
         </w:rPr>
-        <w:t xml:space="preserve">  Visual Studio Code</w:t>
-      </w:r>
-      <w:proofErr w:type="gramStart"/>
+        <w:t>Visual Studio Cod</w:t>
+      </w:r>
       <w:r>
         <w:rPr>
           <w:rFonts w:ascii="Arial" w:eastAsia="Arial" w:hAnsi="Arial" w:cs="Arial"/>
           <w:sz w:val="28"/>
-          <w:szCs w:val="28"/>
-          <w:rtl/>
-        </w:rPr>
-        <w:t>ו</w:t>
+          <w:szCs w:val="24"/>
+        </w:rPr>
+        <w:t>e</w:t>
       </w:r>
       <w:r>
         <w:rPr>
           <w:rFonts w:ascii="Arial" w:eastAsia="Arial" w:hAnsi="Arial" w:cs="Arial"/>
           <w:sz w:val="28"/>
+          <w:szCs w:val="28"/>
+        </w:rPr>
+        <w:t xml:space="preserve"> </w:t>
+      </w:r>
+      <w:r>
+        <w:rPr>
+          <w:rFonts w:ascii="Arial" w:eastAsia="Arial" w:hAnsi="Arial" w:cs="Arial"/>
+          <w:sz w:val="28"/>
           <w:szCs w:val="24"/>
         </w:rPr>
-        <w:t xml:space="preserve">  Visual</w:t>
-      </w:r>
-      <w:proofErr w:type="gramEnd"/>
+        <w:t>,</w:t>
+      </w:r>
       <w:r>
         <w:rPr>
           <w:rFonts w:ascii="Arial" w:eastAsia="Arial" w:hAnsi="Arial" w:cs="Arial"/>
           <w:sz w:val="28"/>
           <w:szCs w:val="24"/>
         </w:rPr>
-        <w:t xml:space="preserve"> Studio</w:t>
+        <w:t>Visual Studio</w:t>
+      </w:r>
+      <w:r>
+        <w:rPr>
+          <w:rFonts w:ascii="Arial" w:eastAsia="Arial" w:hAnsi="Arial" w:cs="Arial" w:hint="cs"/>
+          <w:sz w:val="28"/>
+          <w:szCs w:val="24"/>
+          <w:rtl/>
+        </w:rPr>
+        <w:t xml:space="preserve"> ו</w:t>
+      </w:r>
+      <w:r>
+        <w:rPr>
+          <w:rFonts w:ascii="Arial" w:eastAsia="Arial" w:hAnsi="Arial" w:cs="Arial"/>
+          <w:sz w:val="28"/>
+          <w:szCs w:val="24"/>
+          <w:rtl/>
+        </w:rPr>
+        <w:t>–</w:t>
+      </w:r>
+      <w:r>
+        <w:rPr>
+          <w:rFonts w:ascii="Arial" w:eastAsia="Arial" w:hAnsi="Arial" w:cs="Arial" w:hint="cs"/>
+          <w:sz w:val="28"/>
+          <w:szCs w:val="24"/>
+          <w:rtl/>
+        </w:rPr>
+        <w:t xml:space="preserve"> </w:t>
+      </w:r>
+      <w:proofErr w:type="spellStart"/>
+      <w:r>
+        <w:rPr>
+          <w:rFonts w:ascii="Arial" w:eastAsia="Arial" w:hAnsi="Arial" w:cs="Arial"/>
+          <w:sz w:val="28"/>
+          <w:szCs w:val="24"/>
+        </w:rPr>
+        <w:t>Jupyter</w:t>
+      </w:r>
+      <w:proofErr w:type="spellEnd"/>
+      <w:r>
+        <w:rPr>
+          <w:rFonts w:ascii="Arial" w:eastAsia="Arial" w:hAnsi="Arial" w:cs="Arial"/>
+          <w:sz w:val="28"/>
+          <w:szCs w:val="24"/>
+        </w:rPr>
+        <w:t xml:space="preserve"> notebook</w:t>
+      </w:r>
+      <w:r>
+        <w:rPr>
+          <w:rFonts w:ascii="Arial" w:eastAsia="Arial" w:hAnsi="Arial" w:cs="Arial" w:hint="cs"/>
+          <w:sz w:val="28"/>
+          <w:szCs w:val="24"/>
+          <w:rtl/>
+        </w:rPr>
+        <w:t>.</w:t>
+      </w:r>
+      <w:r>
+        <w:rPr>
+          <w:rFonts w:ascii="Arial" w:eastAsia="Arial" w:hAnsi="Arial" w:cs="Arial"/>
+          <w:sz w:val="28"/>
+          <w:szCs w:val="24"/>
+        </w:rPr>
+        <w:t xml:space="preserve"> </w:t>
       </w:r>
     </w:p>
     <w:p>
@@ -25005,9 +24639,48 @@
         <w:ind w:left="51" w:right="3800" w:hanging="8"/>
         <w:jc w:val="both"/>
         <w:rPr>
+          <w:rFonts w:ascii="Arial" w:eastAsia="Arial" w:hAnsi="Arial" w:cs="Arial" w:hint="cs"/>
+          <w:sz w:val="28"/>
+          <w:szCs w:val="28"/>
+          <w:rtl/>
+        </w:rPr>
+      </w:pPr>
+      <w:r>
+        <w:rPr>
+          <w:rFonts w:ascii="Arial" w:eastAsia="Arial" w:hAnsi="Arial" w:cs="Arial" w:hint="cs"/>
+          <w:sz w:val="28"/>
+          <w:szCs w:val="28"/>
+          <w:rtl/>
+        </w:rPr>
+        <w:t xml:space="preserve">שרת למידה עמוקה נכתב בשפת </w:t>
+      </w:r>
+      <w:r>
+        <w:rPr>
           <w:rFonts w:ascii="Arial" w:eastAsia="Arial" w:hAnsi="Arial" w:cs="Arial"/>
           <w:sz w:val="28"/>
           <w:szCs w:val="28"/>
+        </w:rPr>
+        <w:t>Phyton</w:t>
+      </w:r>
+      <w:r>
+        <w:rPr>
+          <w:rFonts w:ascii="Arial" w:eastAsia="Arial" w:hAnsi="Arial" w:cs="Arial" w:hint="cs"/>
+          <w:sz w:val="28"/>
+          <w:szCs w:val="28"/>
+          <w:rtl/>
+        </w:rPr>
+        <w:t>.</w:t>
+      </w:r>
+    </w:p>
+    <w:p>
+      <w:pPr>
+        <w:spacing w:after="428" w:line="360" w:lineRule="auto"/>
+        <w:ind w:left="51" w:right="3800" w:hanging="8"/>
+        <w:jc w:val="both"/>
+        <w:rPr>
+          <w:rFonts w:ascii="Arial" w:eastAsia="Arial" w:hAnsi="Arial" w:cs="Arial"/>
+          <w:sz w:val="28"/>
+          <w:szCs w:val="28"/>
           <w:rtl/>
         </w:rPr>
       </w:pPr>
@@ -25027,7 +24700,6 @@
         </w:rPr>
         <w:t xml:space="preserve">HTML, </w:t>
       </w:r>
-      <w:proofErr w:type="spellStart"/>
       <w:r>
         <w:rPr>
           <w:sz w:val="28"/>
@@ -25037,12 +24709,12 @@
       </w:r>
       <w:r>
         <w:rPr>
-          <w:sz w:val="28"/>
-          <w:szCs w:val="28"/>
-        </w:rPr>
-        <w:t>ss</w:t>
-      </w:r>
-      <w:proofErr w:type="spellEnd"/>
+          <w:rFonts w:hint="cs"/>
+          <w:sz w:val="28"/>
+          <w:szCs w:val="28"/>
+        </w:rPr>
+        <w:t>SS</w:t>
+      </w:r>
       <w:r>
         <w:rPr>
           <w:sz w:val="28"/>
@@ -25182,18 +24854,6 @@
         <w:rPr>
           <w:rtl/>
         </w:rPr>
-      </w:pPr>
-    </w:p>
-    <w:p>
-      <w:pPr>
-        <w:rPr>
-          <w:rtl/>
-        </w:rPr>
-      </w:pPr>
-    </w:p>
-    <w:p>
-      <w:pPr>
-        <w:jc w:val="right"/>
       </w:pPr>
     </w:p>
     <w:p>
@@ -26167,10 +25827,10 @@
           <w:noProof/>
         </w:rPr>
         <w:drawing>
-          <wp:inline distT="0" distB="0" distL="0" distR="0" wp14:anchorId="4A745F9B" wp14:editId="31C00684">
-            <wp:extent cx="5274310" cy="4699801"/>
-            <wp:effectExtent l="0" t="0" r="2540" b="5715"/>
-            <wp:docPr id="11" name="תמונה 11"/>
+          <wp:inline distT="0" distB="0" distL="0" distR="0" wp14:anchorId="60C4ACE7" wp14:editId="742A0C55">
+            <wp:extent cx="5143500" cy="5991225"/>
+            <wp:effectExtent l="0" t="0" r="0" b="9525"/>
+            <wp:docPr id="28" name="תמונה 28"/>
             <wp:cNvGraphicFramePr>
               <a:graphicFrameLocks xmlns:a="http://schemas.openxmlformats.org/drawingml/2006/main" noChangeAspect="1"/>
             </wp:cNvGraphicFramePr>
@@ -26178,36 +25838,23 @@
               <a:graphicData uri="http://schemas.openxmlformats.org/drawingml/2006/picture">
                 <pic:pic xmlns:pic="http://schemas.openxmlformats.org/drawingml/2006/picture">
                   <pic:nvPicPr>
-                    <pic:cNvPr id="0" name="Picture 5"/>
-                    <pic:cNvPicPr>
-                      <a:picLocks noChangeAspect="1" noChangeArrowheads="1"/>
-                    </pic:cNvPicPr>
+                    <pic:cNvPr id="1" name=""/>
+                    <pic:cNvPicPr/>
                   </pic:nvPicPr>
                   <pic:blipFill>
-                    <a:blip r:embed="rId23">
-                      <a:extLst>
-                        <a:ext uri="{28A0092B-C50C-407E-A947-70E740481C1C}">
-                          <a14:useLocalDpi xmlns:a14="http://schemas.microsoft.com/office/drawing/2010/main" val="0"/>
-                        </a:ext>
-                      </a:extLst>
-                    </a:blip>
-                    <a:srcRect/>
+                    <a:blip r:embed="rId23"/>
                     <a:stretch>
                       <a:fillRect/>
                     </a:stretch>
                   </pic:blipFill>
-                  <pic:spPr bwMode="auto">
+                  <pic:spPr>
                     <a:xfrm>
                       <a:off x="0" y="0"/>
-                      <a:ext cx="5274310" cy="4699801"/>
+                      <a:ext cx="5143500" cy="5991225"/>
                     </a:xfrm>
                     <a:prstGeom prst="rect">
                       <a:avLst/>
                     </a:prstGeom>
-                    <a:noFill/>
-                    <a:ln>
-                      <a:noFill/>
-                    </a:ln>
                   </pic:spPr>
                 </pic:pic>
               </a:graphicData>
@@ -26248,38 +25895,6 @@
     </w:p>
     <w:p>
       <w:pPr>
-        <w:ind w:left="1440"/>
-        <w:rPr>
-          <w:rtl/>
-        </w:rPr>
-      </w:pPr>
-    </w:p>
-    <w:p>
-      <w:pPr>
-        <w:ind w:left="1440"/>
-        <w:rPr>
-          <w:rtl/>
-        </w:rPr>
-      </w:pPr>
-    </w:p>
-    <w:p>
-      <w:pPr>
-        <w:ind w:left="1440"/>
-        <w:rPr>
-          <w:rtl/>
-        </w:rPr>
-      </w:pPr>
-    </w:p>
-    <w:p>
-      <w:pPr>
-        <w:ind w:left="1440"/>
-        <w:rPr>
-          <w:rtl/>
-        </w:rPr>
-      </w:pPr>
-    </w:p>
-    <w:p>
-      <w:pPr>
         <w:rPr>
           <w:rtl/>
         </w:rPr>
@@ -26326,69 +25941,392 @@
     </w:p>
     <w:p>
       <w:pPr>
+        <w:spacing w:line="360" w:lineRule="auto"/>
         <w:ind w:left="1440"/>
         <w:rPr>
-          <w:rtl/>
-        </w:rPr>
-      </w:pPr>
-      <w:r>
-        <w:rPr>
-          <w:rFonts w:hint="cs"/>
-          <w:rtl/>
-        </w:rPr>
-        <w:t>תכתבי הדרכה למישהו שלא מכיר את האתר שלך (</w:t>
-      </w:r>
-      <w:r>
-        <w:rPr>
-          <w:rFonts w:hint="cs"/>
+          <w:sz w:val="28"/>
+          <w:szCs w:val="28"/>
+          <w:rtl/>
+        </w:rPr>
+      </w:pPr>
+      <w:r>
+        <w:rPr>
+          <w:rFonts w:hint="cs"/>
+          <w:sz w:val="28"/>
+          <w:szCs w:val="28"/>
+          <w:rtl/>
+        </w:rPr>
+        <w:t>שלום לך משתמש יקר.</w:t>
+      </w:r>
+    </w:p>
+    <w:p>
+      <w:pPr>
+        <w:spacing w:line="360" w:lineRule="auto"/>
+        <w:ind w:left="1440"/>
+        <w:rPr>
+          <w:sz w:val="28"/>
+          <w:szCs w:val="28"/>
+          <w:rtl/>
+        </w:rPr>
+      </w:pPr>
+      <w:r>
+        <w:rPr>
+          <w:rFonts w:hint="cs"/>
+          <w:sz w:val="28"/>
+          <w:szCs w:val="28"/>
+          <w:rtl/>
+        </w:rPr>
+        <w:t xml:space="preserve">אנו שמחים להכיר בפניך את </w:t>
+      </w:r>
+      <w:proofErr w:type="spellStart"/>
+      <w:r>
+        <w:rPr>
+          <w:sz w:val="28"/>
+          <w:szCs w:val="28"/>
+        </w:rPr>
+        <w:t>Relatiive</w:t>
+      </w:r>
+      <w:proofErr w:type="spellEnd"/>
+      <w:r>
+        <w:rPr>
+          <w:rFonts w:hint="cs"/>
+          <w:sz w:val="28"/>
+          <w:szCs w:val="28"/>
+          <w:rtl/>
         </w:rPr>
         <w:t xml:space="preserve"> </w:t>
       </w:r>
       <w:r>
         <w:rPr>
-          <w:rFonts w:hint="cs"/>
-          <w:rtl/>
-        </w:rPr>
-        <w:t>בכניסה לאתר יש.... בפרופיל האישי ניתן לבחור...)</w:t>
-      </w:r>
-    </w:p>
-    <w:p>
-      <w:pPr>
+          <w:sz w:val="28"/>
+          <w:szCs w:val="28"/>
+          <w:rtl/>
+        </w:rPr>
+        <w:t>–</w:t>
+      </w:r>
+      <w:r>
+        <w:rPr>
+          <w:rFonts w:hint="cs"/>
+          <w:sz w:val="28"/>
+          <w:szCs w:val="28"/>
+          <w:rtl/>
+        </w:rPr>
+        <w:t xml:space="preserve"> האפליקציה שתשנה את פני האנושות. </w:t>
+      </w:r>
+    </w:p>
+    <w:p>
+      <w:pPr>
+        <w:spacing w:line="360" w:lineRule="auto"/>
         <w:ind w:left="1440"/>
         <w:rPr>
-          <w:rtl/>
-        </w:rPr>
-      </w:pPr>
-    </w:p>
-    <w:p>
-      <w:pPr>
+          <w:sz w:val="28"/>
+          <w:szCs w:val="28"/>
+          <w:rtl/>
+        </w:rPr>
+      </w:pPr>
+      <w:r>
+        <w:rPr>
+          <w:rFonts w:hint="cs"/>
+          <w:sz w:val="28"/>
+          <w:szCs w:val="28"/>
+          <w:rtl/>
+        </w:rPr>
+        <w:t xml:space="preserve">תחילה, בכניסתך למערכת עליך לוודא שהינך מחובר. אם אתה משתמש חדש עליך להירשם למערכת לחץ על </w:t>
+      </w:r>
+      <w:r>
+        <w:rPr>
+          <w:rFonts w:hint="cs"/>
+          <w:sz w:val="28"/>
+          <w:szCs w:val="28"/>
+        </w:rPr>
+        <w:t>S</w:t>
+      </w:r>
+      <w:r>
+        <w:rPr>
+          <w:sz w:val="28"/>
+          <w:szCs w:val="28"/>
+        </w:rPr>
+        <w:t>ign Up</w:t>
+      </w:r>
+      <w:r>
+        <w:rPr>
+          <w:rFonts w:hint="cs"/>
+          <w:sz w:val="28"/>
+          <w:szCs w:val="28"/>
+          <w:rtl/>
+        </w:rPr>
+        <w:t xml:space="preserve"> </w:t>
+      </w:r>
+      <w:r>
+        <w:rPr>
+          <w:sz w:val="28"/>
+          <w:szCs w:val="28"/>
+          <w:rtl/>
+        </w:rPr>
+        <w:t>–</w:t>
+      </w:r>
+      <w:r>
+        <w:rPr>
+          <w:rFonts w:hint="cs"/>
+          <w:sz w:val="28"/>
+          <w:szCs w:val="28"/>
+          <w:rtl/>
+        </w:rPr>
+        <w:t xml:space="preserve"> ומלא</w:t>
+      </w:r>
+      <w:r>
+        <w:rPr>
+          <w:rFonts w:hint="cs"/>
+          <w:sz w:val="28"/>
+          <w:szCs w:val="28"/>
+          <w:rtl/>
+        </w:rPr>
+        <w:t xml:space="preserve"> את פרטיך האישיים שם,  משפחה, מספר זהות </w:t>
+      </w:r>
+      <w:proofErr w:type="spellStart"/>
+      <w:r>
+        <w:rPr>
+          <w:rFonts w:hint="cs"/>
+          <w:sz w:val="28"/>
+          <w:szCs w:val="28"/>
+          <w:rtl/>
+        </w:rPr>
+        <w:t>וכו</w:t>
+      </w:r>
+      <w:proofErr w:type="spellEnd"/>
+      <w:r>
+        <w:rPr>
+          <w:rFonts w:hint="cs"/>
+          <w:sz w:val="28"/>
+          <w:szCs w:val="28"/>
+          <w:rtl/>
+        </w:rPr>
+        <w:t xml:space="preserve">'. </w:t>
+      </w:r>
+    </w:p>
+    <w:p>
+      <w:pPr>
+        <w:spacing w:line="360" w:lineRule="auto"/>
         <w:ind w:left="1440"/>
         <w:rPr>
-          <w:rtl/>
-        </w:rPr>
-      </w:pPr>
-    </w:p>
-    <w:p>
-      <w:pPr>
+          <w:sz w:val="28"/>
+          <w:szCs w:val="28"/>
+          <w:rtl/>
+        </w:rPr>
+      </w:pPr>
+      <w:r>
+        <w:rPr>
+          <w:rFonts w:hint="cs"/>
+          <w:sz w:val="28"/>
+          <w:szCs w:val="28"/>
+          <w:rtl/>
+        </w:rPr>
+        <w:t xml:space="preserve">אם הינך משתמש קיים עליך להתחבר למערכת באמצעות </w:t>
+      </w:r>
+      <w:r>
+        <w:rPr>
+          <w:rFonts w:hint="cs"/>
+          <w:sz w:val="28"/>
+          <w:szCs w:val="28"/>
+        </w:rPr>
+        <w:t>S</w:t>
+      </w:r>
+      <w:r>
+        <w:rPr>
+          <w:sz w:val="28"/>
+          <w:szCs w:val="28"/>
+        </w:rPr>
+        <w:t>ign</w:t>
+      </w:r>
+      <w:r>
+        <w:rPr>
+          <w:sz w:val="28"/>
+          <w:szCs w:val="28"/>
+        </w:rPr>
+        <w:t xml:space="preserve"> In</w:t>
+      </w:r>
+      <w:r>
+        <w:rPr>
+          <w:rFonts w:hint="cs"/>
+          <w:sz w:val="28"/>
+          <w:szCs w:val="28"/>
+          <w:rtl/>
+        </w:rPr>
+        <w:t xml:space="preserve"> </w:t>
+      </w:r>
+      <w:r>
+        <w:rPr>
+          <w:sz w:val="28"/>
+          <w:szCs w:val="28"/>
+          <w:rtl/>
+        </w:rPr>
+        <w:t>–</w:t>
+      </w:r>
+      <w:r>
+        <w:rPr>
+          <w:rFonts w:hint="cs"/>
+          <w:sz w:val="28"/>
+          <w:szCs w:val="28"/>
+          <w:rtl/>
+        </w:rPr>
+        <w:t xml:space="preserve"> הזן מייל וסיסמה והתחבר. </w:t>
+      </w:r>
+    </w:p>
+    <w:p>
+      <w:pPr>
+        <w:spacing w:line="360" w:lineRule="auto"/>
         <w:ind w:left="1440"/>
         <w:rPr>
-          <w:rtl/>
-        </w:rPr>
-      </w:pPr>
-    </w:p>
-    <w:p>
-      <w:pPr>
+          <w:sz w:val="28"/>
+          <w:szCs w:val="28"/>
+          <w:rtl/>
+        </w:rPr>
+      </w:pPr>
+      <w:r>
+        <w:rPr>
+          <w:rFonts w:hint="cs"/>
+          <w:sz w:val="28"/>
+          <w:szCs w:val="28"/>
+          <w:rtl/>
+        </w:rPr>
+        <w:t xml:space="preserve">כעת הינך יכול למלא טופס יצירת קשר למקרה של היעדרות חלילה תהיה אפשרות ליצור קשר עם קרוב משפחה. מלא מייל ופלאפון ליצירת קשר והעלה תמונת פנים שלך. על התמונה להיות עדכנית וברורה. בכל שלב תוכל לעדכן את הפרטים והתמונה. כעת הינך מוגן ע"י </w:t>
+      </w:r>
+      <w:proofErr w:type="spellStart"/>
+      <w:r>
+        <w:rPr>
+          <w:sz w:val="28"/>
+          <w:szCs w:val="28"/>
+        </w:rPr>
+        <w:t>Relatiive</w:t>
+      </w:r>
+      <w:proofErr w:type="spellEnd"/>
+      <w:r>
+        <w:rPr>
+          <w:rFonts w:hint="cs"/>
+          <w:sz w:val="28"/>
+          <w:szCs w:val="28"/>
+          <w:rtl/>
+        </w:rPr>
+        <w:t xml:space="preserve"> ונוכל לזהות אותך במקרה היעדרות.</w:t>
+      </w:r>
+    </w:p>
+    <w:p>
+      <w:pPr>
+        <w:spacing w:line="360" w:lineRule="auto"/>
         <w:ind w:left="1440"/>
         <w:rPr>
-          <w:rtl/>
-        </w:rPr>
-      </w:pPr>
+          <w:rFonts w:hint="cs"/>
+          <w:sz w:val="28"/>
+          <w:szCs w:val="28"/>
+          <w:rtl/>
+        </w:rPr>
+      </w:pPr>
+      <w:r>
+        <w:rPr>
+          <w:rFonts w:hint="cs"/>
+          <w:sz w:val="28"/>
+          <w:szCs w:val="28"/>
+          <w:rtl/>
+        </w:rPr>
+        <w:t xml:space="preserve">במקרה שנמצא אדם מבוגר משוטט לבדו ונראה במצב לא תקין או ילד קטן תוכל לנסות לאתר את קרובי משפחתו של הנמצא ע"י העלאת תמונת הנמצא באפשרות של </w:t>
+      </w:r>
+      <w:r>
+        <w:rPr>
+          <w:sz w:val="28"/>
+          <w:szCs w:val="28"/>
+        </w:rPr>
+        <w:t>image</w:t>
+      </w:r>
+      <w:r>
+        <w:rPr>
+          <w:rFonts w:hint="cs"/>
+          <w:sz w:val="28"/>
+          <w:szCs w:val="28"/>
+          <w:rtl/>
+        </w:rPr>
+        <w:t xml:space="preserve"> </w:t>
+      </w:r>
+      <w:r>
+        <w:rPr>
+          <w:sz w:val="28"/>
+          <w:szCs w:val="28"/>
+        </w:rPr>
+        <w:t>Upload</w:t>
+      </w:r>
+      <w:r>
+        <w:rPr>
+          <w:sz w:val="28"/>
+          <w:szCs w:val="28"/>
+        </w:rPr>
+        <w:t xml:space="preserve"> </w:t>
+      </w:r>
+      <w:r>
+        <w:rPr>
+          <w:sz w:val="28"/>
+          <w:szCs w:val="28"/>
+        </w:rPr>
+        <w:t>a</w:t>
+      </w:r>
+      <w:r>
+        <w:rPr>
+          <w:sz w:val="28"/>
+          <w:szCs w:val="28"/>
+        </w:rPr>
+        <w:t xml:space="preserve"> </w:t>
+      </w:r>
+      <w:r>
+        <w:rPr>
+          <w:sz w:val="28"/>
+          <w:szCs w:val="28"/>
+        </w:rPr>
+        <w:t>missin</w:t>
+      </w:r>
+      <w:r>
+        <w:rPr>
+          <w:sz w:val="28"/>
+          <w:szCs w:val="28"/>
+        </w:rPr>
+        <w:t>g</w:t>
+      </w:r>
+      <w:r>
+        <w:rPr>
+          <w:rFonts w:hint="cs"/>
+          <w:sz w:val="28"/>
+          <w:szCs w:val="28"/>
+          <w:rtl/>
+        </w:rPr>
+        <w:t xml:space="preserve"> לאחר העלאת התמונה המערכת תחפש התאמה ותחזיר טופס יצירת קשר במקרה שאכן נמצאה התאמה.</w:t>
+      </w:r>
+      <w:r>
+        <w:rPr>
+          <w:rFonts w:ascii="Arial" w:eastAsia="Times New Roman" w:hAnsi="Arial" w:cs="Arial"/>
+          <w:color w:val="202124"/>
+          <w:sz w:val="28"/>
+          <w:szCs w:val="28"/>
+          <w:shd w:val="clear" w:color="auto" w:fill="F8F9FA"/>
+        </w:rPr>
+        <w:t xml:space="preserve"> </w:t>
+      </w:r>
+      <w:r>
+        <w:rPr>
+          <w:rFonts w:ascii="Arial" w:eastAsia="Times New Roman" w:hAnsi="Arial" w:cs="Arial"/>
+          <w:color w:val="202124"/>
+          <w:sz w:val="28"/>
+          <w:szCs w:val="28"/>
+          <w:shd w:val="clear" w:color="auto" w:fill="F8F9FA"/>
+        </w:rPr>
+        <w:br/>
+      </w:r>
     </w:p>
     <w:p>
       <w:pPr>
         <w:ind w:left="1440"/>
         <w:rPr>
-          <w:rtl/>
+          <w:b/>
+          <w:bCs/>
+          <w:sz w:val="28"/>
+          <w:szCs w:val="28"/>
+          <w:u w:val="single"/>
         </w:rPr>
       </w:pPr>
     </w:p>
@@ -26396,6 +26334,7 @@
       <w:pPr>
         <w:ind w:left="1440"/>
         <w:rPr>
+          <w:rFonts w:hint="cs"/>
           <w:rtl/>
         </w:rPr>
       </w:pPr>
@@ -26404,166 +26343,7 @@
       <w:pPr>
         <w:ind w:left="1440"/>
         <w:rPr>
-          <w:rtl/>
-        </w:rPr>
-      </w:pPr>
-    </w:p>
-    <w:p>
-      <w:pPr>
-        <w:ind w:left="1440"/>
-        <w:rPr>
-          <w:rtl/>
-        </w:rPr>
-      </w:pPr>
-    </w:p>
-    <w:p>
-      <w:pPr>
-        <w:ind w:left="1440"/>
-        <w:rPr>
-          <w:rtl/>
-        </w:rPr>
-      </w:pPr>
-    </w:p>
-    <w:p>
-      <w:pPr>
-        <w:ind w:left="1440"/>
-        <w:rPr>
-          <w:rtl/>
-        </w:rPr>
-      </w:pPr>
-    </w:p>
-    <w:p>
-      <w:pPr>
-        <w:ind w:left="1440"/>
-        <w:rPr>
-          <w:rtl/>
-        </w:rPr>
-      </w:pPr>
-    </w:p>
-    <w:p>
-      <w:pPr>
-        <w:ind w:left="1440"/>
-        <w:rPr>
-          <w:rtl/>
-        </w:rPr>
-      </w:pPr>
-    </w:p>
-    <w:p>
-      <w:pPr>
-        <w:ind w:left="1440"/>
-        <w:rPr>
-          <w:rtl/>
-        </w:rPr>
-      </w:pPr>
-    </w:p>
-    <w:p>
-      <w:pPr>
-        <w:ind w:left="1440"/>
-        <w:rPr>
-          <w:rtl/>
-        </w:rPr>
-      </w:pPr>
-    </w:p>
-    <w:p>
-      <w:pPr>
-        <w:ind w:left="1440"/>
-        <w:rPr>
-          <w:rtl/>
-        </w:rPr>
-      </w:pPr>
-    </w:p>
-    <w:p>
-      <w:pPr>
-        <w:ind w:left="1440"/>
-        <w:rPr>
-          <w:rtl/>
-        </w:rPr>
-      </w:pPr>
-    </w:p>
-    <w:p>
-      <w:pPr>
-        <w:ind w:left="1440"/>
-        <w:rPr>
-          <w:rtl/>
-        </w:rPr>
-      </w:pPr>
-    </w:p>
-    <w:p>
-      <w:pPr>
-        <w:ind w:left="1440"/>
-        <w:rPr>
-          <w:rtl/>
-        </w:rPr>
-      </w:pPr>
-    </w:p>
-    <w:p>
-      <w:pPr>
-        <w:ind w:left="1440"/>
-        <w:rPr>
-          <w:rtl/>
-        </w:rPr>
-      </w:pPr>
-    </w:p>
-    <w:p>
-      <w:pPr>
-        <w:ind w:left="1440"/>
-        <w:rPr>
-          <w:rtl/>
-        </w:rPr>
-      </w:pPr>
-    </w:p>
-    <w:p>
-      <w:pPr>
-        <w:ind w:left="1440"/>
-        <w:rPr>
-          <w:rtl/>
-        </w:rPr>
-      </w:pPr>
-    </w:p>
-    <w:p>
-      <w:pPr>
-        <w:ind w:left="1440"/>
-        <w:rPr>
-          <w:rtl/>
-        </w:rPr>
-      </w:pPr>
-    </w:p>
-    <w:p>
-      <w:pPr>
-        <w:ind w:left="1440"/>
-        <w:rPr>
-          <w:rtl/>
-        </w:rPr>
-      </w:pPr>
-    </w:p>
-    <w:p>
-      <w:pPr>
-        <w:ind w:left="1440"/>
-        <w:rPr>
-          <w:rtl/>
-        </w:rPr>
-      </w:pPr>
-    </w:p>
-    <w:p>
-      <w:pPr>
-        <w:ind w:left="1440"/>
-        <w:rPr>
-          <w:rtl/>
-        </w:rPr>
-      </w:pPr>
-    </w:p>
-    <w:p>
-      <w:pPr>
-        <w:ind w:left="1440"/>
-        <w:rPr>
-          <w:rtl/>
-        </w:rPr>
-      </w:pPr>
-    </w:p>
-    <w:p>
-      <w:pPr>
-        <w:ind w:left="1440"/>
-        <w:rPr>
+          <w:rFonts w:hint="cs"/>
           <w:rtl/>
         </w:rPr>
       </w:pPr>
@@ -26604,9 +26384,17 @@
           <w:szCs w:val="40"/>
           <w:rtl/>
         </w:rPr>
+        <w:lastRenderedPageBreak/>
         <w:t>צילומי מסכים</w:t>
       </w:r>
       <w:bookmarkEnd w:id="42"/>
+    </w:p>
+    <w:p>
+      <w:pPr>
+        <w:rPr>
+          <w:rtl/>
+        </w:rPr>
+      </w:pPr>
     </w:p>
     <w:p>
       <w:pPr>
@@ -26629,104 +26417,21 @@
       </w:pPr>
       <w:r>
         <w:rPr>
-          <w:b/>
-          <w:bCs/>
-          <w:sz w:val="28"/>
-          <w:szCs w:val="28"/>
-          <w:u w:val="single"/>
-        </w:rPr>
-        <w:t>Home</w:t>
-      </w:r>
-      <w:r>
-        <w:rPr>
-          <w:rFonts w:hint="cs"/>
-          <w:b/>
-          <w:bCs/>
-          <w:sz w:val="28"/>
-          <w:szCs w:val="28"/>
-          <w:u w:val="single"/>
-          <w:rtl/>
-        </w:rPr>
-        <w:t xml:space="preserve"> </w:t>
-      </w:r>
-      <w:r>
-        <w:rPr>
-          <w:b/>
-          <w:bCs/>
-          <w:sz w:val="28"/>
-          <w:szCs w:val="28"/>
-          <w:u w:val="single"/>
-          <w:rtl/>
-        </w:rPr>
-        <w:t>–</w:t>
-      </w:r>
-      <w:r>
-        <w:rPr>
-          <w:rFonts w:hint="cs"/>
-          <w:b/>
-          <w:bCs/>
-          <w:sz w:val="28"/>
-          <w:szCs w:val="28"/>
-          <w:u w:val="single"/>
-          <w:rtl/>
-        </w:rPr>
-        <w:t xml:space="preserve"> דף הבית</w:t>
-      </w:r>
-    </w:p>
-    <w:p>
-      <w:pPr>
-        <w:rPr>
-          <w:b/>
-          <w:bCs/>
-          <w:sz w:val="28"/>
-          <w:szCs w:val="28"/>
-          <w:u w:val="single"/>
-          <w:rtl/>
-        </w:rPr>
-      </w:pPr>
-    </w:p>
-    <w:p>
-      <w:pPr>
-        <w:ind w:left="720" w:firstLine="720"/>
-        <w:rPr>
-          <w:b/>
-          <w:bCs/>
-          <w:sz w:val="28"/>
-          <w:szCs w:val="28"/>
-          <w:u w:val="single"/>
-          <w:rtl/>
-        </w:rPr>
-      </w:pPr>
-    </w:p>
-    <w:p>
-      <w:pPr>
-        <w:ind w:left="720" w:firstLine="720"/>
-        <w:rPr>
-          <w:b/>
-          <w:bCs/>
-          <w:sz w:val="28"/>
-          <w:szCs w:val="28"/>
-          <w:u w:val="single"/>
-          <w:rtl/>
-        </w:rPr>
-      </w:pPr>
-      <w:r>
-        <w:rPr>
           <w:noProof/>
         </w:rPr>
         <w:drawing>
-          <wp:anchor distT="0" distB="0" distL="114300" distR="114300" simplePos="0" relativeHeight="251664384" behindDoc="0" locked="0" layoutInCell="1" allowOverlap="1" wp14:anchorId="5F0DD3FF" wp14:editId="1C2A4ADD">
+          <wp:anchor distT="0" distB="0" distL="114300" distR="114300" simplePos="0" relativeHeight="251669504" behindDoc="0" locked="0" layoutInCell="1" allowOverlap="1" wp14:anchorId="14D2EF57" wp14:editId="79851F8B">
             <wp:simplePos x="0" y="0"/>
             <wp:positionH relativeFrom="margin">
               <wp:align>center</wp:align>
             </wp:positionH>
-            <wp:positionV relativeFrom="margin">
-              <wp:align>center</wp:align>
+            <wp:positionV relativeFrom="page">
+              <wp:posOffset>3443254</wp:posOffset>
             </wp:positionV>
-            <wp:extent cx="6842125" cy="4469130"/>
-            <wp:effectExtent l="0" t="0" r="0" b="7620"/>
+            <wp:extent cx="7089775" cy="4542790"/>
+            <wp:effectExtent l="0" t="0" r="0" b="0"/>
             <wp:wrapSquare wrapText="bothSides"/>
-            <wp:docPr id="8" name="תמונה 8"/>
+            <wp:docPr id="27" name="תמונה 27"/>
             <wp:cNvGraphicFramePr>
               <a:graphicFrameLocks xmlns:a="http://schemas.openxmlformats.org/drawingml/2006/main" noChangeAspect="1"/>
             </wp:cNvGraphicFramePr>
@@ -26752,7 +26457,7 @@
                   <pic:spPr>
                     <a:xfrm>
                       <a:off x="0" y="0"/>
-                      <a:ext cx="6842125" cy="4469130"/>
+                      <a:ext cx="7089775" cy="4542790"/>
                     </a:xfrm>
                     <a:prstGeom prst="rect">
                       <a:avLst/>
@@ -26770,71 +26475,19 @@
           </wp:anchor>
         </w:drawing>
       </w:r>
-    </w:p>
-    <w:p>
-      <w:pPr>
+      <w:r>
         <w:rPr>
           <w:b/>
           <w:bCs/>
           <w:sz w:val="28"/>
           <w:szCs w:val="28"/>
           <w:u w:val="single"/>
-          <w:rtl/>
-        </w:rPr>
-      </w:pPr>
-    </w:p>
-    <w:p>
-      <w:pPr>
-        <w:ind w:left="720" w:firstLine="720"/>
-        <w:rPr>
-          <w:rtl/>
-        </w:rPr>
-      </w:pPr>
-    </w:p>
-    <w:p>
-      <w:pPr>
-        <w:ind w:left="720" w:firstLine="720"/>
-        <w:rPr>
-          <w:rtl/>
-        </w:rPr>
-      </w:pPr>
-    </w:p>
-    <w:p>
-      <w:pPr>
-        <w:ind w:left="720" w:firstLine="720"/>
-        <w:rPr>
-          <w:rtl/>
-        </w:rPr>
-      </w:pPr>
-    </w:p>
-    <w:p>
-      <w:pPr>
-        <w:ind w:left="720" w:firstLine="720"/>
-        <w:rPr>
-          <w:rtl/>
-        </w:rPr>
-      </w:pPr>
-    </w:p>
-    <w:p>
-      <w:pPr>
-        <w:ind w:left="720" w:firstLine="720"/>
-        <w:rPr>
-          <w:rtl/>
-        </w:rPr>
-      </w:pPr>
-    </w:p>
-    <w:p>
-      <w:pPr>
-        <w:ind w:left="720" w:firstLine="720"/>
-        <w:rPr>
-          <w:rtl/>
-        </w:rPr>
-      </w:pPr>
-    </w:p>
-    <w:p>
-      <w:pPr>
-        <w:ind w:left="720" w:firstLine="720"/>
-        <w:rPr>
+        </w:rPr>
+        <w:t>Home</w:t>
+      </w:r>
+      <w:r>
+        <w:rPr>
+          <w:rFonts w:hint="cs"/>
           <w:b/>
           <w:bCs/>
           <w:sz w:val="28"/>
@@ -26842,31 +26495,35 @@
           <w:u w:val="single"/>
           <w:rtl/>
         </w:rPr>
-      </w:pPr>
-      <w:r>
-        <w:rPr>
-          <w:rFonts w:hint="cs"/>
+        <w:t xml:space="preserve"> </w:t>
+      </w:r>
+      <w:r>
+        <w:rPr>
           <w:b/>
           <w:bCs/>
           <w:sz w:val="28"/>
           <w:szCs w:val="28"/>
           <w:u w:val="single"/>
-        </w:rPr>
-        <w:t>A</w:t>
-      </w:r>
-      <w:r>
-        <w:rPr>
+          <w:rtl/>
+        </w:rPr>
+        <w:t>–</w:t>
+      </w:r>
+      <w:r>
+        <w:rPr>
+          <w:rFonts w:hint="cs"/>
           <w:b/>
           <w:bCs/>
           <w:sz w:val="28"/>
           <w:szCs w:val="28"/>
           <w:u w:val="single"/>
-        </w:rPr>
-        <w:t>bout</w:t>
-      </w:r>
-      <w:r>
-        <w:rPr>
-          <w:rFonts w:hint="cs"/>
+          <w:rtl/>
+        </w:rPr>
+        <w:t xml:space="preserve"> דף הבית</w:t>
+      </w:r>
+    </w:p>
+    <w:p>
+      <w:pPr>
+        <w:rPr>
           <w:b/>
           <w:bCs/>
           <w:sz w:val="28"/>
@@ -26874,9 +26531,11 @@
           <w:u w:val="single"/>
           <w:rtl/>
         </w:rPr>
-        <w:t xml:space="preserve"> </w:t>
-      </w:r>
-      <w:r>
+      </w:pPr>
+    </w:p>
+    <w:p>
+      <w:pPr>
+        <w:ind w:left="720" w:firstLine="720"/>
         <w:rPr>
           <w:b/>
           <w:bCs/>
@@ -26885,11 +26544,12 @@
           <w:u w:val="single"/>
           <w:rtl/>
         </w:rPr>
-        <w:t>–</w:t>
-      </w:r>
-      <w:r>
-        <w:rPr>
-          <w:rFonts w:hint="cs"/>
+      </w:pPr>
+    </w:p>
+    <w:p>
+      <w:pPr>
+        <w:ind w:left="720" w:firstLine="720"/>
+        <w:rPr>
           <w:b/>
           <w:bCs/>
           <w:sz w:val="28"/>
@@ -26897,11 +26557,11 @@
           <w:u w:val="single"/>
           <w:rtl/>
         </w:rPr>
-        <w:t xml:space="preserve"> </w:t>
-      </w:r>
-      <w:r>
-        <w:rPr>
-          <w:rFonts w:hint="cs"/>
+      </w:pPr>
+    </w:p>
+    <w:p>
+      <w:pPr>
+        <w:rPr>
           <w:b/>
           <w:bCs/>
           <w:sz w:val="28"/>
@@ -26909,11 +26569,58 @@
           <w:u w:val="single"/>
           <w:rtl/>
         </w:rPr>
-        <w:t>אודות</w:t>
-      </w:r>
-    </w:p>
-    <w:p>
-      <w:pPr>
+      </w:pPr>
+    </w:p>
+    <w:p>
+      <w:pPr>
+        <w:ind w:left="720" w:firstLine="720"/>
+        <w:rPr>
+          <w:rtl/>
+        </w:rPr>
+      </w:pPr>
+    </w:p>
+    <w:p>
+      <w:pPr>
+        <w:rPr>
+          <w:rtl/>
+        </w:rPr>
+      </w:pPr>
+    </w:p>
+    <w:p>
+      <w:pPr>
+        <w:ind w:left="720" w:firstLine="720"/>
+        <w:rPr>
+          <w:rtl/>
+        </w:rPr>
+      </w:pPr>
+    </w:p>
+    <w:p>
+      <w:pPr>
+        <w:ind w:left="720" w:firstLine="720"/>
+        <w:rPr>
+          <w:rtl/>
+        </w:rPr>
+      </w:pPr>
+    </w:p>
+    <w:p>
+      <w:pPr>
+        <w:ind w:left="720" w:firstLine="720"/>
+        <w:rPr>
+          <w:rtl/>
+        </w:rPr>
+      </w:pPr>
+    </w:p>
+    <w:p>
+      <w:pPr>
+        <w:ind w:left="720" w:firstLine="720"/>
+        <w:rPr>
+          <w:rFonts w:hint="cs"/>
+        </w:rPr>
+      </w:pPr>
+    </w:p>
+    <w:p>
+      <w:pPr>
+        <w:ind w:left="720" w:firstLine="720"/>
         <w:rPr>
           <w:b/>
           <w:bCs/>
@@ -26923,53 +26630,31 @@
           <w:rtl/>
         </w:rPr>
       </w:pPr>
-    </w:p>
-    <w:p>
-      <w:pPr>
-        <w:ind w:left="720" w:firstLine="720"/>
-        <w:rPr>
+      <w:r>
+        <w:rPr>
+          <w:rFonts w:hint="cs"/>
           <w:b/>
           <w:bCs/>
           <w:sz w:val="28"/>
           <w:szCs w:val="28"/>
           <w:u w:val="single"/>
-          <w:rtl/>
-        </w:rPr>
-      </w:pPr>
-    </w:p>
-    <w:p>
-      <w:pPr>
-        <w:ind w:left="720" w:firstLine="720"/>
+        </w:rPr>
+        <w:lastRenderedPageBreak/>
+        <w:t>A</w:t>
+      </w:r>
+      <w:r>
         <w:rPr>
           <w:b/>
           <w:bCs/>
           <w:sz w:val="28"/>
           <w:szCs w:val="28"/>
           <w:u w:val="single"/>
-          <w:rtl/>
-        </w:rPr>
-      </w:pPr>
-    </w:p>
-    <w:p>
-      <w:pPr>
-        <w:ind w:left="720" w:firstLine="720"/>
-        <w:rPr>
-          <w:rtl/>
-        </w:rPr>
-      </w:pPr>
-    </w:p>
-    <w:p>
-      <w:pPr>
-        <w:ind w:left="720" w:firstLine="720"/>
-        <w:rPr>
-          <w:rtl/>
-        </w:rPr>
-      </w:pPr>
-    </w:p>
-    <w:p>
-      <w:pPr>
-        <w:ind w:left="720" w:firstLine="720"/>
-        <w:rPr>
+        </w:rPr>
+        <w:t>bout</w:t>
+      </w:r>
+      <w:r>
+        <w:rPr>
+          <w:rFonts w:hint="cs"/>
           <w:b/>
           <w:bCs/>
           <w:sz w:val="28"/>
@@ -26977,7 +26662,8 @@
           <w:u w:val="single"/>
           <w:rtl/>
         </w:rPr>
-      </w:pPr>
+        <w:t xml:space="preserve"> </w:t>
+      </w:r>
       <w:r>
         <w:rPr>
           <w:b/>
@@ -26985,8 +26671,9 @@
           <w:sz w:val="28"/>
           <w:szCs w:val="28"/>
           <w:u w:val="single"/>
-        </w:rPr>
-        <w:t>Sign in</w:t>
+          <w:rtl/>
+        </w:rPr>
+        <w:t>–</w:t>
       </w:r>
       <w:r>
         <w:rPr>
@@ -27002,6 +26689,7 @@
       </w:r>
       <w:r>
         <w:rPr>
+          <w:rFonts w:hint="cs"/>
           <w:b/>
           <w:bCs/>
           <w:sz w:val="28"/>
@@ -27009,9 +26697,11 @@
           <w:u w:val="single"/>
           <w:rtl/>
         </w:rPr>
-        <w:t>–</w:t>
-      </w:r>
-      <w:r>
+        <w:t>אודות</w:t>
+      </w:r>
+    </w:p>
+    <w:p>
+      <w:pPr>
         <w:rPr>
           <w:rFonts w:hint="cs"/>
           <w:b/>
@@ -27021,38 +26711,24 @@
           <w:u w:val="single"/>
           <w:rtl/>
         </w:rPr>
-        <w:t xml:space="preserve"> התחברות</w:t>
-      </w:r>
-    </w:p>
-    <w:p>
-      <w:pPr>
-        <w:rPr>
-          <w:b/>
-          <w:bCs/>
-          <w:sz w:val="28"/>
-          <w:szCs w:val="28"/>
-          <w:rtl/>
-        </w:rPr>
-      </w:pPr>
-    </w:p>
-    <w:p>
+      </w:pPr>
       <w:r>
         <w:rPr>
           <w:noProof/>
         </w:rPr>
         <w:drawing>
-          <wp:anchor distT="0" distB="0" distL="114300" distR="114300" simplePos="0" relativeHeight="251663360" behindDoc="0" locked="0" layoutInCell="1" allowOverlap="1" wp14:anchorId="208298C3" wp14:editId="3999B4F5">
+          <wp:anchor distT="0" distB="0" distL="114300" distR="114300" simplePos="0" relativeHeight="251668480" behindDoc="0" locked="0" layoutInCell="1" allowOverlap="1" wp14:anchorId="40B144E1" wp14:editId="562117E7">
             <wp:simplePos x="0" y="0"/>
             <wp:positionH relativeFrom="margin">
               <wp:align>center</wp:align>
             </wp:positionH>
             <wp:positionV relativeFrom="page">
-              <wp:posOffset>3665477</wp:posOffset>
+              <wp:posOffset>1749425</wp:posOffset>
             </wp:positionV>
-            <wp:extent cx="4895850" cy="3695700"/>
+            <wp:extent cx="6847205" cy="2305050"/>
             <wp:effectExtent l="0" t="0" r="0" b="0"/>
             <wp:wrapSquare wrapText="bothSides"/>
-            <wp:docPr id="6" name="תמונה 6"/>
+            <wp:docPr id="26" name="תמונה 26"/>
             <wp:cNvGraphicFramePr>
               <a:graphicFrameLocks xmlns:a="http://schemas.openxmlformats.org/drawingml/2006/main" noChangeAspect="1"/>
             </wp:cNvGraphicFramePr>
@@ -27078,6 +26754,111 @@
                   <pic:spPr>
                     <a:xfrm>
                       <a:off x="0" y="0"/>
+                      <a:ext cx="6847205" cy="2305050"/>
+                    </a:xfrm>
+                    <a:prstGeom prst="rect">
+                      <a:avLst/>
+                    </a:prstGeom>
+                  </pic:spPr>
+                </pic:pic>
+              </a:graphicData>
+            </a:graphic>
+            <wp14:sizeRelH relativeFrom="margin">
+              <wp14:pctWidth>0</wp14:pctWidth>
+            </wp14:sizeRelH>
+            <wp14:sizeRelV relativeFrom="margin">
+              <wp14:pctHeight>0</wp14:pctHeight>
+            </wp14:sizeRelV>
+          </wp:anchor>
+        </w:drawing>
+      </w:r>
+    </w:p>
+    <w:p>
+      <w:pPr>
+        <w:ind w:left="720" w:firstLine="720"/>
+        <w:rPr>
+          <w:rtl/>
+        </w:rPr>
+      </w:pPr>
+    </w:p>
+    <w:p>
+      <w:pPr>
+        <w:ind w:left="720" w:firstLine="720"/>
+        <w:rPr>
+          <w:rtl/>
+        </w:rPr>
+      </w:pPr>
+    </w:p>
+    <w:p>
+      <w:pPr>
+        <w:ind w:left="720" w:firstLine="720"/>
+        <w:rPr>
+          <w:rtl/>
+        </w:rPr>
+      </w:pPr>
+    </w:p>
+    <w:p>
+      <w:pPr>
+        <w:ind w:left="720" w:firstLine="720"/>
+        <w:rPr>
+          <w:rtl/>
+        </w:rPr>
+      </w:pPr>
+    </w:p>
+    <w:p>
+      <w:pPr>
+        <w:ind w:left="720" w:firstLine="720"/>
+        <w:rPr>
+          <w:rFonts w:hint="cs"/>
+          <w:b/>
+          <w:bCs/>
+          <w:sz w:val="28"/>
+          <w:szCs w:val="28"/>
+          <w:u w:val="single"/>
+        </w:rPr>
+      </w:pPr>
+      <w:r>
+        <w:rPr>
+          <w:noProof/>
+        </w:rPr>
+        <w:drawing>
+          <wp:anchor distT="0" distB="0" distL="114300" distR="114300" simplePos="0" relativeHeight="251663360" behindDoc="0" locked="0" layoutInCell="1" allowOverlap="1" wp14:anchorId="208298C3" wp14:editId="55DC486D">
+            <wp:simplePos x="0" y="0"/>
+            <wp:positionH relativeFrom="margin">
+              <wp:align>center</wp:align>
+            </wp:positionH>
+            <wp:positionV relativeFrom="margin">
+              <wp:posOffset>4428179</wp:posOffset>
+            </wp:positionV>
+            <wp:extent cx="4895850" cy="3695700"/>
+            <wp:effectExtent l="0" t="0" r="0" b="0"/>
+            <wp:wrapSquare wrapText="bothSides"/>
+            <wp:docPr id="6" name="תמונה 6"/>
+            <wp:cNvGraphicFramePr>
+              <a:graphicFrameLocks xmlns:a="http://schemas.openxmlformats.org/drawingml/2006/main" noChangeAspect="1"/>
+            </wp:cNvGraphicFramePr>
+            <a:graphic xmlns:a="http://schemas.openxmlformats.org/drawingml/2006/main">
+              <a:graphicData uri="http://schemas.openxmlformats.org/drawingml/2006/picture">
+                <pic:pic xmlns:pic="http://schemas.openxmlformats.org/drawingml/2006/picture">
+                  <pic:nvPicPr>
+                    <pic:cNvPr id="1" name=""/>
+                    <pic:cNvPicPr/>
+                  </pic:nvPicPr>
+                  <pic:blipFill>
+                    <a:blip r:embed="rId26">
+                      <a:extLst>
+                        <a:ext uri="{28A0092B-C50C-407E-A947-70E740481C1C}">
+                          <a14:useLocalDpi xmlns:a14="http://schemas.microsoft.com/office/drawing/2010/main" val="0"/>
+                        </a:ext>
+                      </a:extLst>
+                    </a:blip>
+                    <a:stretch>
+                      <a:fillRect/>
+                    </a:stretch>
+                  </pic:blipFill>
+                  <pic:spPr>
+                    <a:xfrm>
+                      <a:off x="0" y="0"/>
                       <a:ext cx="4895850" cy="3695700"/>
                     </a:xfrm>
                     <a:prstGeom prst="rect">
@@ -27090,18 +26871,58 @@
           </wp:anchor>
         </w:drawing>
       </w:r>
+      <w:r>
+        <w:rPr>
+          <w:b/>
+          <w:bCs/>
+          <w:sz w:val="28"/>
+          <w:szCs w:val="28"/>
+          <w:u w:val="single"/>
+        </w:rPr>
+        <w:t>Sign in</w:t>
+      </w:r>
+      <w:r>
+        <w:rPr>
+          <w:rFonts w:hint="cs"/>
+          <w:b/>
+          <w:bCs/>
+          <w:sz w:val="28"/>
+          <w:szCs w:val="28"/>
+          <w:u w:val="single"/>
+          <w:rtl/>
+        </w:rPr>
+        <w:t xml:space="preserve"> </w:t>
+      </w:r>
+      <w:r>
+        <w:rPr>
+          <w:b/>
+          <w:bCs/>
+          <w:sz w:val="28"/>
+          <w:szCs w:val="28"/>
+          <w:u w:val="single"/>
+          <w:rtl/>
+        </w:rPr>
+        <w:t>–</w:t>
+      </w:r>
+      <w:r>
+        <w:rPr>
+          <w:rFonts w:hint="cs"/>
+          <w:b/>
+          <w:bCs/>
+          <w:sz w:val="28"/>
+          <w:szCs w:val="28"/>
+          <w:u w:val="single"/>
+          <w:rtl/>
+        </w:rPr>
+        <w:t xml:space="preserve"> התחברות</w:t>
+      </w:r>
     </w:p>
     <w:p/>
     <w:p/>
-    <w:p/>
-    <w:p/>
-    <w:p/>
-    <w:p/>
-    <w:p/>
-    <w:p>
-      <w:pPr>
-        <w:rPr>
-          <w:rFonts w:hint="cs"/>
+    <w:p>
+      <w:pPr>
+        <w:rPr>
+          <w:rtl/>
         </w:rPr>
       </w:pPr>
     </w:p>
@@ -27188,6 +27009,7 @@
     </w:p>
     <w:p>
       <w:pPr>
+        <w:ind w:left="720" w:firstLine="720"/>
         <w:rPr>
           <w:b/>
           <w:bCs/>
@@ -27197,152 +27019,24 @@
           <w:rtl/>
         </w:rPr>
       </w:pPr>
-      <w:r>
-        <w:rPr>
+    </w:p>
+    <w:p>
+      <w:pPr>
+        <w:rPr>
+          <w:rFonts w:hint="cs"/>
           <w:noProof/>
+          <w:rtl/>
+        </w:rPr>
+      </w:pPr>
+      <w:r>
+        <w:rPr>
+          <w:noProof/>
         </w:rPr>
         <w:drawing>
-          <wp:inline distT="0" distB="0" distL="0" distR="0" wp14:anchorId="53FEBF58" wp14:editId="7D9BBC78">
-            <wp:extent cx="5067300" cy="7600950"/>
-            <wp:effectExtent l="0" t="0" r="0" b="0"/>
-            <wp:docPr id="2" name="תמונה 2"/>
-            <wp:cNvGraphicFramePr>
-              <a:graphicFrameLocks xmlns:a="http://schemas.openxmlformats.org/drawingml/2006/main" noChangeAspect="1"/>
-            </wp:cNvGraphicFramePr>
-            <a:graphic xmlns:a="http://schemas.openxmlformats.org/drawingml/2006/main">
-              <a:graphicData uri="http://schemas.openxmlformats.org/drawingml/2006/picture">
-                <pic:pic xmlns:pic="http://schemas.openxmlformats.org/drawingml/2006/picture">
-                  <pic:nvPicPr>
-                    <pic:cNvPr id="1" name=""/>
-                    <pic:cNvPicPr/>
-                  </pic:nvPicPr>
-                  <pic:blipFill>
-                    <a:blip r:embed="rId26"/>
-                    <a:stretch>
-                      <a:fillRect/>
-                    </a:stretch>
-                  </pic:blipFill>
-                  <pic:spPr>
-                    <a:xfrm>
-                      <a:off x="0" y="0"/>
-                      <a:ext cx="5067300" cy="7600950"/>
-                    </a:xfrm>
-                    <a:prstGeom prst="rect">
-                      <a:avLst/>
-                    </a:prstGeom>
-                  </pic:spPr>
-                </pic:pic>
-              </a:graphicData>
-            </a:graphic>
-          </wp:inline>
-        </w:drawing>
-      </w:r>
-    </w:p>
-    <w:p>
-      <w:pPr>
-        <w:rPr>
-          <w:rtl/>
-        </w:rPr>
-      </w:pPr>
-    </w:p>
-    <w:p>
-      <w:pPr>
-        <w:ind w:left="720" w:firstLine="720"/>
-        <w:rPr>
-          <w:b/>
-          <w:bCs/>
-          <w:sz w:val="28"/>
-          <w:szCs w:val="28"/>
-          <w:u w:val="single"/>
-          <w:rtl/>
-        </w:rPr>
-      </w:pPr>
-      <w:r>
-        <w:rPr>
-          <w:b/>
-          <w:bCs/>
-          <w:sz w:val="28"/>
-          <w:szCs w:val="28"/>
-          <w:u w:val="single"/>
-        </w:rPr>
-        <w:t>Real Time</w:t>
-      </w:r>
-      <w:r>
-        <w:rPr>
-          <w:rFonts w:hint="cs"/>
-          <w:b/>
-          <w:bCs/>
-          <w:sz w:val="28"/>
-          <w:szCs w:val="28"/>
-          <w:u w:val="single"/>
-          <w:rtl/>
-        </w:rPr>
-        <w:t xml:space="preserve"> </w:t>
-      </w:r>
-      <w:r>
-        <w:rPr>
-          <w:b/>
-          <w:bCs/>
-          <w:sz w:val="28"/>
-          <w:szCs w:val="28"/>
-          <w:u w:val="single"/>
-          <w:rtl/>
-        </w:rPr>
-        <w:t>–</w:t>
-      </w:r>
-      <w:r>
-        <w:rPr>
-          <w:rFonts w:hint="cs"/>
-          <w:b/>
-          <w:bCs/>
-          <w:sz w:val="28"/>
-          <w:szCs w:val="28"/>
-          <w:u w:val="single"/>
-          <w:rtl/>
-        </w:rPr>
-        <w:t xml:space="preserve"> </w:t>
-      </w:r>
-      <w:r>
-        <w:rPr>
-          <w:rFonts w:hint="cs"/>
-          <w:b/>
-          <w:bCs/>
-          <w:sz w:val="28"/>
-          <w:szCs w:val="28"/>
-          <w:u w:val="single"/>
-          <w:rtl/>
-        </w:rPr>
-        <w:t>חיפוש בזמן אמת</w:t>
-      </w:r>
-    </w:p>
-    <w:p>
-      <w:pPr>
-        <w:ind w:left="720" w:firstLine="720"/>
-        <w:rPr>
-          <w:b/>
-          <w:bCs/>
-          <w:sz w:val="28"/>
-          <w:szCs w:val="28"/>
-          <w:u w:val="single"/>
-          <w:rtl/>
-        </w:rPr>
-      </w:pPr>
-    </w:p>
-    <w:p>
-      <w:pPr>
-        <w:rPr>
-          <w:rtl/>
-        </w:rPr>
-      </w:pPr>
-      <w:r>
-        <w:rPr>
-          <w:noProof/>
-        </w:rPr>
-        <w:drawing>
-          <wp:inline distT="0" distB="0" distL="0" distR="0" wp14:anchorId="416064C8" wp14:editId="331F38FC">
-            <wp:extent cx="5274310" cy="3785870"/>
-            <wp:effectExtent l="0" t="0" r="2540" b="5080"/>
-            <wp:docPr id="9" name="תמונה 9"/>
+          <wp:inline distT="0" distB="0" distL="0" distR="0" wp14:anchorId="59D13576" wp14:editId="49FCE222">
+            <wp:extent cx="5133975" cy="7296150"/>
+            <wp:effectExtent l="0" t="0" r="9525" b="0"/>
+            <wp:docPr id="13" name="תמונה 13"/>
             <wp:cNvGraphicFramePr>
               <a:graphicFrameLocks xmlns:a="http://schemas.openxmlformats.org/drawingml/2006/main" noChangeAspect="1"/>
             </wp:cNvGraphicFramePr>
@@ -27362,7 +27056,7 @@
                   <pic:spPr>
                     <a:xfrm>
                       <a:off x="0" y="0"/>
-                      <a:ext cx="5274310" cy="3785870"/>
+                      <a:ext cx="5133975" cy="7296150"/>
                     </a:xfrm>
                     <a:prstGeom prst="rect">
                       <a:avLst/>
@@ -27377,87 +27071,302 @@
     </w:p>
     <w:p>
       <w:pPr>
-        <w:rPr>
-          <w:rtl/>
-        </w:rPr>
-      </w:pPr>
-    </w:p>
-    <w:p>
-      <w:pPr>
-        <w:rPr>
-          <w:rtl/>
-        </w:rPr>
-      </w:pPr>
-    </w:p>
-    <w:p>
-      <w:pPr>
-        <w:rPr>
-          <w:rtl/>
-        </w:rPr>
-      </w:pPr>
-    </w:p>
-    <w:p>
-      <w:pPr>
-        <w:rPr>
-          <w:rtl/>
-        </w:rPr>
-      </w:pPr>
-    </w:p>
-    <w:p>
-      <w:pPr>
-        <w:rPr>
-          <w:rtl/>
-        </w:rPr>
-      </w:pPr>
-    </w:p>
-    <w:p>
-      <w:pPr>
-        <w:rPr>
-          <w:rtl/>
-        </w:rPr>
-      </w:pPr>
-    </w:p>
-    <w:p>
-      <w:pPr>
-        <w:rPr>
-          <w:rtl/>
-        </w:rPr>
-      </w:pPr>
-    </w:p>
-    <w:p>
-      <w:pPr>
-        <w:rPr>
-          <w:rtl/>
-        </w:rPr>
-      </w:pPr>
-    </w:p>
-    <w:p>
-      <w:pPr>
-        <w:rPr>
-          <w:rtl/>
-        </w:rPr>
-      </w:pPr>
-    </w:p>
-    <w:p>
-      <w:pPr>
-        <w:rPr>
-          <w:rtl/>
-        </w:rPr>
-      </w:pPr>
-    </w:p>
-    <w:p>
-      <w:pPr>
-        <w:rPr>
-          <w:rtl/>
-        </w:rPr>
-      </w:pPr>
-    </w:p>
-    <w:p>
-      <w:pPr>
-        <w:rPr>
-          <w:rtl/>
-        </w:rPr>
-      </w:pPr>
+        <w:ind w:left="720" w:firstLine="720"/>
+        <w:rPr>
+          <w:b/>
+          <w:bCs/>
+          <w:sz w:val="28"/>
+          <w:szCs w:val="28"/>
+          <w:u w:val="single"/>
+        </w:rPr>
+      </w:pPr>
+      <w:r>
+        <w:rPr>
+          <w:noProof/>
+        </w:rPr>
+        <w:lastRenderedPageBreak/>
+        <w:drawing>
+          <wp:anchor distT="0" distB="0" distL="114300" distR="114300" simplePos="0" relativeHeight="251666432" behindDoc="0" locked="0" layoutInCell="1" allowOverlap="1" wp14:anchorId="6D8B3D4C" wp14:editId="6071719E">
+            <wp:simplePos x="0" y="0"/>
+            <wp:positionH relativeFrom="margin">
+              <wp:posOffset>189230</wp:posOffset>
+            </wp:positionH>
+            <wp:positionV relativeFrom="page">
+              <wp:posOffset>1565910</wp:posOffset>
+            </wp:positionV>
+            <wp:extent cx="4895850" cy="4425315"/>
+            <wp:effectExtent l="0" t="0" r="0" b="0"/>
+            <wp:wrapSquare wrapText="bothSides"/>
+            <wp:docPr id="16" name="תמונה 16"/>
+            <wp:cNvGraphicFramePr>
+              <a:graphicFrameLocks xmlns:a="http://schemas.openxmlformats.org/drawingml/2006/main" noChangeAspect="1"/>
+            </wp:cNvGraphicFramePr>
+            <a:graphic xmlns:a="http://schemas.openxmlformats.org/drawingml/2006/main">
+              <a:graphicData uri="http://schemas.openxmlformats.org/drawingml/2006/picture">
+                <pic:pic xmlns:pic="http://schemas.openxmlformats.org/drawingml/2006/picture">
+                  <pic:nvPicPr>
+                    <pic:cNvPr id="1" name=""/>
+                    <pic:cNvPicPr/>
+                  </pic:nvPicPr>
+                  <pic:blipFill>
+                    <a:blip r:embed="rId28">
+                      <a:extLst>
+                        <a:ext uri="{28A0092B-C50C-407E-A947-70E740481C1C}">
+                          <a14:useLocalDpi xmlns:a14="http://schemas.microsoft.com/office/drawing/2010/main" val="0"/>
+                        </a:ext>
+                      </a:extLst>
+                    </a:blip>
+                    <a:stretch>
+                      <a:fillRect/>
+                    </a:stretch>
+                  </pic:blipFill>
+                  <pic:spPr>
+                    <a:xfrm>
+                      <a:off x="0" y="0"/>
+                      <a:ext cx="4895850" cy="4425315"/>
+                    </a:xfrm>
+                    <a:prstGeom prst="rect">
+                      <a:avLst/>
+                    </a:prstGeom>
+                  </pic:spPr>
+                </pic:pic>
+              </a:graphicData>
+            </a:graphic>
+            <wp14:sizeRelV relativeFrom="margin">
+              <wp14:pctHeight>0</wp14:pctHeight>
+            </wp14:sizeRelV>
+          </wp:anchor>
+        </w:drawing>
+      </w:r>
+      <w:r>
+        <w:rPr>
+          <w:rFonts w:hint="cs"/>
+          <w:b/>
+          <w:bCs/>
+          <w:sz w:val="28"/>
+          <w:szCs w:val="28"/>
+          <w:u w:val="single"/>
+        </w:rPr>
+        <w:t>C</w:t>
+      </w:r>
+      <w:r>
+        <w:rPr>
+          <w:b/>
+          <w:bCs/>
+          <w:sz w:val="28"/>
+          <w:szCs w:val="28"/>
+          <w:u w:val="single"/>
+        </w:rPr>
+        <w:t>ontact us form</w:t>
+      </w:r>
+      <w:r>
+        <w:rPr>
+          <w:rFonts w:hint="cs"/>
+          <w:b/>
+          <w:bCs/>
+          <w:sz w:val="28"/>
+          <w:szCs w:val="28"/>
+          <w:u w:val="single"/>
+          <w:rtl/>
+        </w:rPr>
+        <w:t xml:space="preserve"> </w:t>
+      </w:r>
+      <w:r>
+        <w:rPr>
+          <w:b/>
+          <w:bCs/>
+          <w:sz w:val="28"/>
+          <w:szCs w:val="28"/>
+          <w:u w:val="single"/>
+          <w:rtl/>
+        </w:rPr>
+        <w:t>–</w:t>
+      </w:r>
+      <w:r>
+        <w:rPr>
+          <w:rFonts w:hint="cs"/>
+          <w:b/>
+          <w:bCs/>
+          <w:sz w:val="28"/>
+          <w:szCs w:val="28"/>
+          <w:u w:val="single"/>
+          <w:rtl/>
+        </w:rPr>
+        <w:t xml:space="preserve"> </w:t>
+      </w:r>
+      <w:r>
+        <w:rPr>
+          <w:rFonts w:hint="cs"/>
+          <w:b/>
+          <w:bCs/>
+          <w:sz w:val="28"/>
+          <w:szCs w:val="28"/>
+          <w:u w:val="single"/>
+          <w:rtl/>
+        </w:rPr>
+        <w:t>טופס יצירת קשר</w:t>
+      </w:r>
+    </w:p>
+    <w:p>
+      <w:pPr>
+        <w:ind w:left="720" w:firstLine="720"/>
+        <w:rPr>
+          <w:b/>
+          <w:bCs/>
+          <w:sz w:val="28"/>
+          <w:szCs w:val="28"/>
+          <w:u w:val="single"/>
+        </w:rPr>
+      </w:pPr>
+    </w:p>
+    <w:p>
+      <w:pPr>
+        <w:ind w:left="720" w:firstLine="720"/>
+        <w:rPr>
+          <w:b/>
+          <w:bCs/>
+          <w:sz w:val="28"/>
+          <w:szCs w:val="28"/>
+          <w:u w:val="single"/>
+          <w:rtl/>
+        </w:rPr>
+      </w:pPr>
+      <w:r>
+        <w:rPr>
+          <w:rFonts w:ascii="Arial" w:eastAsia="Times New Roman" w:hAnsi="Arial" w:cs="Arial"/>
+          <w:color w:val="202124"/>
+          <w:sz w:val="2"/>
+          <w:szCs w:val="2"/>
+          <w:shd w:val="clear" w:color="auto" w:fill="F8F9FA"/>
+        </w:rPr>
+        <w:br/>
+      </w:r>
+      <w:r>
+        <w:rPr>
+          <w:b/>
+          <w:bCs/>
+          <w:sz w:val="28"/>
+          <w:szCs w:val="28"/>
+          <w:u w:val="single"/>
+        </w:rPr>
+        <w:t>Upload a missing image</w:t>
+      </w:r>
+      <w:r>
+        <w:rPr>
+          <w:rFonts w:hint="cs"/>
+          <w:b/>
+          <w:bCs/>
+          <w:sz w:val="28"/>
+          <w:szCs w:val="28"/>
+          <w:u w:val="single"/>
+          <w:rtl/>
+        </w:rPr>
+        <w:t xml:space="preserve"> </w:t>
+      </w:r>
+      <w:r>
+        <w:rPr>
+          <w:b/>
+          <w:bCs/>
+          <w:sz w:val="28"/>
+          <w:szCs w:val="28"/>
+          <w:u w:val="single"/>
+          <w:rtl/>
+        </w:rPr>
+        <w:t>–</w:t>
+      </w:r>
+      <w:r>
+        <w:rPr>
+          <w:rFonts w:hint="cs"/>
+          <w:b/>
+          <w:bCs/>
+          <w:sz w:val="28"/>
+          <w:szCs w:val="28"/>
+          <w:u w:val="single"/>
+          <w:rtl/>
+        </w:rPr>
+        <w:t xml:space="preserve"> </w:t>
+      </w:r>
+      <w:r>
+        <w:rPr>
+          <w:rFonts w:hint="cs"/>
+          <w:b/>
+          <w:bCs/>
+          <w:sz w:val="28"/>
+          <w:szCs w:val="28"/>
+          <w:u w:val="single"/>
+          <w:rtl/>
+        </w:rPr>
+        <w:t>העלאת תמונת נעדר</w:t>
+      </w:r>
+    </w:p>
+    <w:p>
+      <w:pPr>
+        <w:bidi w:val="0"/>
+        <w:spacing w:after="0" w:line="240" w:lineRule="auto"/>
+        <w:rPr>
+          <w:rFonts w:ascii="Times New Roman" w:eastAsia="Times New Roman" w:hAnsi="Times New Roman" w:cs="Times New Roman" w:hint="cs"/>
+          <w:i/>
+          <w:iCs/>
+          <w:color w:val="202124"/>
+          <w:sz w:val="18"/>
+          <w:szCs w:val="18"/>
+          <w:rtl/>
+        </w:rPr>
+      </w:pPr>
+      <w:r>
+        <w:rPr>
+          <w:noProof/>
+        </w:rPr>
+        <w:drawing>
+          <wp:anchor distT="0" distB="0" distL="114300" distR="114300" simplePos="0" relativeHeight="251667456" behindDoc="0" locked="0" layoutInCell="1" allowOverlap="1" wp14:anchorId="4389BA33" wp14:editId="37CFFC8A">
+            <wp:simplePos x="0" y="0"/>
+            <wp:positionH relativeFrom="margin">
+              <wp:align>center</wp:align>
+            </wp:positionH>
+            <wp:positionV relativeFrom="paragraph">
+              <wp:posOffset>138376</wp:posOffset>
+            </wp:positionV>
+            <wp:extent cx="4733925" cy="2781300"/>
+            <wp:effectExtent l="0" t="0" r="9525" b="0"/>
+            <wp:wrapSquare wrapText="bothSides"/>
+            <wp:docPr id="23" name="תמונה 23"/>
+            <wp:cNvGraphicFramePr>
+              <a:graphicFrameLocks xmlns:a="http://schemas.openxmlformats.org/drawingml/2006/main" noChangeAspect="1"/>
+            </wp:cNvGraphicFramePr>
+            <a:graphic xmlns:a="http://schemas.openxmlformats.org/drawingml/2006/main">
+              <a:graphicData uri="http://schemas.openxmlformats.org/drawingml/2006/picture">
+                <pic:pic xmlns:pic="http://schemas.openxmlformats.org/drawingml/2006/picture">
+                  <pic:nvPicPr>
+                    <pic:cNvPr id="1" name=""/>
+                    <pic:cNvPicPr/>
+                  </pic:nvPicPr>
+                  <pic:blipFill>
+                    <a:blip r:embed="rId29">
+                      <a:extLst>
+                        <a:ext uri="{28A0092B-C50C-407E-A947-70E740481C1C}">
+                          <a14:useLocalDpi xmlns:a14="http://schemas.microsoft.com/office/drawing/2010/main" val="0"/>
+                        </a:ext>
+                      </a:extLst>
+                    </a:blip>
+                    <a:stretch>
+                      <a:fillRect/>
+                    </a:stretch>
+                  </pic:blipFill>
+                  <pic:spPr>
+                    <a:xfrm>
+                      <a:off x="0" y="0"/>
+                      <a:ext cx="4733925" cy="2781300"/>
+                    </a:xfrm>
+                    <a:prstGeom prst="rect">
+                      <a:avLst/>
+                    </a:prstGeom>
+                  </pic:spPr>
+                </pic:pic>
+              </a:graphicData>
+            </a:graphic>
+          </wp:anchor>
+        </w:drawing>
+      </w:r>
     </w:p>
     <w:p/>
     <w:p>
@@ -27508,229 +27417,64 @@
           <w:szCs w:val="28"/>
           <w:rtl/>
         </w:rPr>
-        <w:t xml:space="preserve">לאחר הרצת האלגוריתם לזיהוי הפנים הופיעו בפני בעיות שנבעו </w:t>
-      </w:r>
-      <w:r>
-        <w:rPr>
-          <w:rFonts w:hint="cs"/>
-          <w:sz w:val="28"/>
-          <w:szCs w:val="28"/>
-          <w:rtl/>
-        </w:rPr>
-        <w:t>מהגדרות לא נכונות של גודל תמונה. עקב כך הזיהוי לא נעשה כמצופה ניסיתי להכניס תמונות שונות בגדלים שונים בתקווה שאולי הבעיה תלויה בכך. והיה עלי לשנות את הגדרת הגודל. לבסוף שיניתי את הגדרת הגודל של התמונה, לאחר תיקון הבעיה האלגוריתם רץ כמו שצריך וזיהה פנים בצורה מקסימלית</w:t>
-      </w:r>
-      <w:r>
-        <w:rPr>
-          <w:rFonts w:hint="cs"/>
-          <w:sz w:val="28"/>
-          <w:szCs w:val="28"/>
-          <w:rtl/>
-        </w:rPr>
-        <w:t xml:space="preserve"> ומיטבית.</w:t>
-      </w:r>
-    </w:p>
-    <w:p>
-      <w:pPr>
-        <w:rPr>
-          <w:rtl/>
-        </w:rPr>
-      </w:pPr>
-    </w:p>
-    <w:p>
-      <w:pPr>
-        <w:spacing w:after="131" w:line="384" w:lineRule="auto"/>
-        <w:ind w:left="1" w:right="11" w:hanging="1"/>
-        <w:jc w:val="both"/>
-        <w:rPr>
-          <w:rtl/>
-        </w:rPr>
-      </w:pPr>
-      <w:r>
-        <w:rPr>
-          <w:rFonts w:hint="cs"/>
-          <w:highlight w:val="magenta"/>
-          <w:rtl/>
-        </w:rPr>
-        <w:t>(דוגמא:</w:t>
-      </w:r>
-      <w:r>
-        <w:rPr>
-          <w:rFonts w:hint="cs"/>
-          <w:highlight w:val="magenta"/>
-        </w:rPr>
-        <w:t xml:space="preserve"> </w:t>
-      </w:r>
-      <w:r>
-        <w:rPr>
-          <w:rFonts w:hint="cs"/>
-          <w:highlight w:val="magenta"/>
-          <w:rtl/>
-        </w:rPr>
-        <w:t xml:space="preserve"> כל אחת צריכה לכתוב בניסוח משלה!!!</w:t>
-      </w:r>
-      <w:r>
-        <w:rPr>
-          <w:highlight w:val="magenta"/>
-          <w:rtl/>
-        </w:rPr>
-        <w:br/>
-      </w:r>
-      <w:r>
-        <w:rPr>
-          <w:rFonts w:ascii="Arial" w:eastAsia="Arial" w:hAnsi="Arial" w:cs="Arial"/>
-          <w:highlight w:val="magenta"/>
-          <w:rtl/>
-        </w:rPr>
-        <w:t xml:space="preserve">לאחר הרצת האלגוריתם נבחנו כל האילוצים שדרושים כדי להביא לשיבוץ אפשרי ואופטימלי.  כאשר הופיעו טעויות ובאגים בביצוע של האלגוריתם נבדק הקוד שוב עד שתוקנו הבעיות . לאח ר בדיקות רבות אחר כל מקרי הקצה שעלו בדעתי  ,והרצת האלגוריתם מספר פעמים על נתונים שונים, האלגוריתם הגיע לקירוב האפשרי ביותר בכלים העומדים לרשותי.  </w:t>
-      </w:r>
-      <w:r>
-        <w:rPr>
-          <w:rFonts w:hint="cs"/>
-          <w:highlight w:val="magenta"/>
-          <w:rtl/>
-        </w:rPr>
-        <w:t>)</w:t>
-      </w:r>
-    </w:p>
-    <w:p>
-      <w:pPr>
-        <w:spacing w:after="131" w:line="384" w:lineRule="auto"/>
-        <w:ind w:left="1" w:right="11" w:hanging="1"/>
-        <w:jc w:val="both"/>
-        <w:rPr>
-          <w:rtl/>
-        </w:rPr>
-      </w:pPr>
-    </w:p>
-    <w:p>
-      <w:pPr>
-        <w:spacing w:after="131" w:line="384" w:lineRule="auto"/>
-        <w:ind w:left="1" w:right="11" w:hanging="1"/>
-        <w:jc w:val="both"/>
-        <w:rPr>
-          <w:rtl/>
-        </w:rPr>
-      </w:pPr>
-    </w:p>
-    <w:p>
-      <w:pPr>
-        <w:spacing w:after="131" w:line="384" w:lineRule="auto"/>
-        <w:ind w:left="1" w:right="11" w:hanging="1"/>
-        <w:jc w:val="both"/>
-        <w:rPr>
-          <w:rtl/>
-        </w:rPr>
-      </w:pPr>
-    </w:p>
-    <w:p>
-      <w:pPr>
-        <w:spacing w:after="131" w:line="384" w:lineRule="auto"/>
-        <w:ind w:left="1" w:right="11" w:hanging="1"/>
-        <w:jc w:val="both"/>
-        <w:rPr>
-          <w:rtl/>
-        </w:rPr>
-      </w:pPr>
-    </w:p>
-    <w:p>
-      <w:pPr>
-        <w:spacing w:after="131" w:line="384" w:lineRule="auto"/>
-        <w:ind w:left="1" w:right="11" w:hanging="1"/>
-        <w:jc w:val="both"/>
-        <w:rPr>
-          <w:rtl/>
-        </w:rPr>
-      </w:pPr>
-    </w:p>
-    <w:p>
-      <w:pPr>
-        <w:spacing w:after="131" w:line="384" w:lineRule="auto"/>
-        <w:ind w:left="1" w:right="11" w:hanging="1"/>
-        <w:jc w:val="both"/>
-        <w:rPr>
-          <w:rtl/>
-        </w:rPr>
-      </w:pPr>
-    </w:p>
-    <w:p>
-      <w:pPr>
-        <w:spacing w:after="131" w:line="384" w:lineRule="auto"/>
-        <w:ind w:left="1" w:right="11" w:hanging="1"/>
-        <w:jc w:val="both"/>
-        <w:rPr>
-          <w:rtl/>
-        </w:rPr>
-      </w:pPr>
-    </w:p>
-    <w:p>
-      <w:pPr>
-        <w:spacing w:after="131" w:line="384" w:lineRule="auto"/>
-        <w:ind w:left="1" w:right="11" w:hanging="1"/>
-        <w:jc w:val="both"/>
-        <w:rPr>
-          <w:rtl/>
-        </w:rPr>
-      </w:pPr>
-    </w:p>
-    <w:p>
-      <w:pPr>
-        <w:spacing w:after="131" w:line="384" w:lineRule="auto"/>
-        <w:ind w:left="1" w:right="11" w:hanging="1"/>
-        <w:jc w:val="both"/>
-        <w:rPr>
-          <w:rtl/>
-        </w:rPr>
-      </w:pPr>
-    </w:p>
-    <w:p>
-      <w:pPr>
-        <w:spacing w:after="131" w:line="384" w:lineRule="auto"/>
-        <w:ind w:left="1" w:right="11" w:hanging="1"/>
-        <w:jc w:val="both"/>
-        <w:rPr>
-          <w:rtl/>
-        </w:rPr>
-      </w:pPr>
-    </w:p>
-    <w:p>
-      <w:pPr>
-        <w:spacing w:after="131" w:line="384" w:lineRule="auto"/>
-        <w:ind w:left="1" w:right="11" w:hanging="1"/>
-        <w:jc w:val="both"/>
-        <w:rPr>
-          <w:rtl/>
-        </w:rPr>
-      </w:pPr>
-    </w:p>
-    <w:p>
-      <w:pPr>
-        <w:spacing w:after="131" w:line="384" w:lineRule="auto"/>
-        <w:ind w:left="1" w:right="11" w:hanging="1"/>
-        <w:jc w:val="both"/>
-        <w:rPr>
-          <w:rtl/>
-        </w:rPr>
-      </w:pPr>
-    </w:p>
-    <w:p>
-      <w:pPr>
-        <w:spacing w:after="131" w:line="384" w:lineRule="auto"/>
-        <w:ind w:left="1" w:right="11" w:hanging="1"/>
-        <w:jc w:val="both"/>
-        <w:rPr>
-          <w:rtl/>
-        </w:rPr>
-      </w:pPr>
-    </w:p>
-    <w:p>
-      <w:pPr>
-        <w:spacing w:after="131" w:line="384" w:lineRule="auto"/>
-        <w:ind w:right="11"/>
-        <w:jc w:val="both"/>
-        <w:rPr>
-          <w:rtl/>
-        </w:rPr>
-      </w:pPr>
+        <w:t xml:space="preserve">לאחר </w:t>
+      </w:r>
+      <w:r>
+        <w:rPr>
+          <w:rFonts w:hint="cs"/>
+          <w:sz w:val="28"/>
+          <w:szCs w:val="28"/>
+          <w:rtl/>
+        </w:rPr>
+        <w:t xml:space="preserve">אימון המודל לזיהוי פנים נבדקו </w:t>
+      </w:r>
+      <w:r>
+        <w:rPr>
+          <w:rFonts w:hint="cs"/>
+          <w:sz w:val="28"/>
+          <w:szCs w:val="28"/>
+          <w:rtl/>
+        </w:rPr>
+        <w:t>ונבחנו</w:t>
+      </w:r>
+      <w:r>
+        <w:rPr>
+          <w:rFonts w:hint="cs"/>
+          <w:sz w:val="28"/>
+          <w:szCs w:val="28"/>
+          <w:rtl/>
+        </w:rPr>
+        <w:t xml:space="preserve"> תוצאות המודל. הזיהוי לא היה מקסימלי ולכן לצורך שיפור הזיהוי </w:t>
+      </w:r>
+      <w:r>
+        <w:rPr>
+          <w:rFonts w:hint="cs"/>
+          <w:sz w:val="28"/>
+          <w:szCs w:val="28"/>
+          <w:rtl/>
+        </w:rPr>
+        <w:t xml:space="preserve">ערכתי שיפור מקדים של המודל בנוגע לעיבוד תמונה כמו גודל תמונה </w:t>
+      </w:r>
+      <w:proofErr w:type="spellStart"/>
+      <w:r>
+        <w:rPr>
+          <w:rFonts w:hint="cs"/>
+          <w:sz w:val="28"/>
+          <w:szCs w:val="28"/>
+          <w:rtl/>
+        </w:rPr>
+        <w:t>וכו</w:t>
+      </w:r>
+      <w:proofErr w:type="spellEnd"/>
+      <w:r>
+        <w:rPr>
+          <w:rFonts w:hint="cs"/>
+          <w:sz w:val="28"/>
+          <w:szCs w:val="28"/>
+          <w:rtl/>
+        </w:rPr>
+        <w:t xml:space="preserve">'. וכך הזיהוי עבד בצורה טובה יותר ומיטבית. לאחר מכן המודל אומן על מספר אנשים שונים ועל תמונות שונות ואכן המודל זיהה את האנשים השונים וידע לשייך תמונות שונות לאדם מסוים. </w:t>
+      </w:r>
     </w:p>
     <w:p>
       <w:pPr>
@@ -27768,7 +27512,6 @@
           <w:szCs w:val="44"/>
           <w:rtl/>
         </w:rPr>
-        <w:lastRenderedPageBreak/>
         <w:t>ניתוח יעילות</w:t>
       </w:r>
       <w:bookmarkEnd w:id="44"/>
@@ -27787,174 +27530,6 @@
         </w:rPr>
         <w:t>(תסבירי מה זה יעילות למה היא הייתה חשובה לך וכמה הסיבוכיות של האלגוריתם שלך)</w:t>
       </w:r>
-    </w:p>
-    <w:p>
-      <w:pPr>
-        <w:rPr>
-          <w:rtl/>
-        </w:rPr>
-      </w:pPr>
-    </w:p>
-    <w:p>
-      <w:pPr>
-        <w:rPr>
-          <w:rtl/>
-        </w:rPr>
-      </w:pPr>
-    </w:p>
-    <w:p>
-      <w:pPr>
-        <w:rPr>
-          <w:rtl/>
-        </w:rPr>
-      </w:pPr>
-    </w:p>
-    <w:p>
-      <w:pPr>
-        <w:rPr>
-          <w:rtl/>
-        </w:rPr>
-      </w:pPr>
-    </w:p>
-    <w:p>
-      <w:pPr>
-        <w:rPr>
-          <w:rtl/>
-        </w:rPr>
-      </w:pPr>
-    </w:p>
-    <w:p>
-      <w:pPr>
-        <w:rPr>
-          <w:rtl/>
-        </w:rPr>
-      </w:pPr>
-    </w:p>
-    <w:p>
-      <w:pPr>
-        <w:rPr>
-          <w:rtl/>
-        </w:rPr>
-      </w:pPr>
-    </w:p>
-    <w:p>
-      <w:pPr>
-        <w:rPr>
-          <w:rtl/>
-        </w:rPr>
-      </w:pPr>
-    </w:p>
-    <w:p>
-      <w:pPr>
-        <w:rPr>
-          <w:rtl/>
-        </w:rPr>
-      </w:pPr>
-    </w:p>
-    <w:p>
-      <w:pPr>
-        <w:rPr>
-          <w:rtl/>
-        </w:rPr>
-      </w:pPr>
-    </w:p>
-    <w:p>
-      <w:pPr>
-        <w:rPr>
-          <w:rtl/>
-        </w:rPr>
-      </w:pPr>
-    </w:p>
-    <w:p>
-      <w:pPr>
-        <w:rPr>
-          <w:rtl/>
-        </w:rPr>
-      </w:pPr>
-    </w:p>
-    <w:p>
-      <w:pPr>
-        <w:rPr>
-          <w:rtl/>
-        </w:rPr>
-      </w:pPr>
-    </w:p>
-    <w:p>
-      <w:pPr>
-        <w:rPr>
-          <w:rtl/>
-        </w:rPr>
-      </w:pPr>
-    </w:p>
-    <w:p>
-      <w:pPr>
-        <w:rPr>
-          <w:rtl/>
-        </w:rPr>
-      </w:pPr>
-    </w:p>
-    <w:p>
-      <w:pPr>
-        <w:rPr>
-          <w:rtl/>
-        </w:rPr>
-      </w:pPr>
-    </w:p>
-    <w:p>
-      <w:pPr>
-        <w:rPr>
-          <w:rtl/>
-        </w:rPr>
-      </w:pPr>
-    </w:p>
-    <w:p>
-      <w:pPr>
-        <w:rPr>
-          <w:rtl/>
-        </w:rPr>
-      </w:pPr>
-    </w:p>
-    <w:p>
-      <w:pPr>
-        <w:rPr>
-          <w:rtl/>
-        </w:rPr>
-      </w:pPr>
-    </w:p>
-    <w:p>
-      <w:pPr>
-        <w:rPr>
-          <w:rtl/>
-        </w:rPr>
-      </w:pPr>
-    </w:p>
-    <w:p>
-      <w:pPr>
-        <w:rPr>
-          <w:rtl/>
-        </w:rPr>
-      </w:pPr>
-    </w:p>
-    <w:p>
-      <w:pPr>
-        <w:rPr>
-          <w:rtl/>
-        </w:rPr>
-      </w:pPr>
-    </w:p>
-    <w:p>
-      <w:pPr>
-        <w:rPr>
-          <w:rtl/>
-        </w:rPr>
-      </w:pPr>
-    </w:p>
-    <w:p>
-      <w:pPr>
-        <w:rPr>
-          <w:rtl/>
-        </w:rPr>
-      </w:pPr>
     </w:p>
     <w:p>
       <w:pPr>
@@ -27993,7 +27568,6 @@
           <w:szCs w:val="44"/>
           <w:rtl/>
         </w:rPr>
-        <w:lastRenderedPageBreak/>
         <w:t>אבטחת מידע</w:t>
       </w:r>
       <w:bookmarkEnd w:id="45"/>
@@ -28110,111 +27684,6 @@
     <w:p>
       <w:pPr>
         <w:spacing w:line="276" w:lineRule="auto"/>
-        <w:rPr>
-          <w:rtl/>
-        </w:rPr>
-      </w:pPr>
-    </w:p>
-    <w:p>
-      <w:pPr>
-        <w:rPr>
-          <w:rtl/>
-        </w:rPr>
-      </w:pPr>
-    </w:p>
-    <w:p>
-      <w:pPr>
-        <w:rPr>
-          <w:rtl/>
-        </w:rPr>
-      </w:pPr>
-    </w:p>
-    <w:p>
-      <w:pPr>
-        <w:rPr>
-          <w:rtl/>
-        </w:rPr>
-      </w:pPr>
-    </w:p>
-    <w:p>
-      <w:pPr>
-        <w:rPr>
-          <w:rtl/>
-        </w:rPr>
-      </w:pPr>
-    </w:p>
-    <w:p>
-      <w:pPr>
-        <w:rPr>
-          <w:rtl/>
-        </w:rPr>
-      </w:pPr>
-    </w:p>
-    <w:p>
-      <w:pPr>
-        <w:rPr>
-          <w:rtl/>
-        </w:rPr>
-      </w:pPr>
-    </w:p>
-    <w:p>
-      <w:pPr>
-        <w:rPr>
-          <w:rtl/>
-        </w:rPr>
-      </w:pPr>
-    </w:p>
-    <w:p>
-      <w:pPr>
-        <w:rPr>
-          <w:rtl/>
-        </w:rPr>
-      </w:pPr>
-    </w:p>
-    <w:p>
-      <w:pPr>
-        <w:rPr>
-          <w:rtl/>
-        </w:rPr>
-      </w:pPr>
-    </w:p>
-    <w:p>
-      <w:pPr>
-        <w:rPr>
-          <w:rtl/>
-        </w:rPr>
-      </w:pPr>
-    </w:p>
-    <w:p>
-      <w:pPr>
-        <w:rPr>
-          <w:rtl/>
-        </w:rPr>
-      </w:pPr>
-    </w:p>
-    <w:p>
-      <w:pPr>
-        <w:rPr>
-          <w:rtl/>
-        </w:rPr>
-      </w:pPr>
-    </w:p>
-    <w:p>
-      <w:pPr>
-        <w:rPr>
-          <w:rtl/>
-        </w:rPr>
-      </w:pPr>
-    </w:p>
-    <w:p>
-      <w:pPr>
-        <w:rPr>
-          <w:rtl/>
-        </w:rPr>
-      </w:pPr>
-    </w:p>
-    <w:p>
-      <w:pPr>
         <w:rPr>
           <w:rtl/>
         </w:rPr>
@@ -28292,6 +27761,7 @@
           <w:szCs w:val="44"/>
           <w:rtl/>
         </w:rPr>
+        <w:lastRenderedPageBreak/>
         <w:t>מסקנות</w:t>
       </w:r>
       <w:bookmarkEnd w:id="46"/>
@@ -28466,19 +27936,17 @@
           <w:szCs w:val="28"/>
           <w:rtl/>
         </w:rPr>
-        <w:t xml:space="preserve">ולא התקדמתי כמעט </w:t>
-      </w:r>
-      <w:proofErr w:type="spellStart"/>
-      <w:r>
-        <w:rPr>
-          <w:rFonts w:hint="cs"/>
-          <w:sz w:val="28"/>
-          <w:szCs w:val="28"/>
-          <w:rtl/>
-        </w:rPr>
-        <w:t>במאום</w:t>
-      </w:r>
-      <w:proofErr w:type="spellEnd"/>
+        <w:t>ולא התקדמתי כמעט במאו</w:t>
+      </w:r>
+      <w:r>
+        <w:rPr>
+          <w:rFonts w:hint="cs"/>
+          <w:sz w:val="28"/>
+          <w:szCs w:val="28"/>
+          <w:rtl/>
+        </w:rPr>
+        <w:t>מה.</w:t>
+      </w:r>
       <w:r>
         <w:rPr>
           <w:rFonts w:hint="cs"/>
@@ -28572,7 +28040,42 @@
           <w:szCs w:val="28"/>
           <w:rtl/>
         </w:rPr>
-        <w:t xml:space="preserve">. </w:t>
+        <w:t xml:space="preserve">. לצורך </w:t>
+      </w:r>
+      <w:r>
+        <w:rPr>
+          <w:rFonts w:hint="cs"/>
+          <w:sz w:val="28"/>
+          <w:szCs w:val="28"/>
+          <w:rtl/>
+        </w:rPr>
+        <w:t>תהליך הלמידה הצרכתי לאמן את המערכת</w:t>
+      </w:r>
+      <w:r>
+        <w:rPr>
+          <w:rFonts w:hint="cs"/>
+          <w:sz w:val="28"/>
+          <w:szCs w:val="28"/>
+          <w:rtl/>
+        </w:rPr>
+        <w:t xml:space="preserve"> </w:t>
+      </w:r>
+      <w:r>
+        <w:rPr>
+          <w:sz w:val="28"/>
+          <w:szCs w:val="28"/>
+          <w:rtl/>
+        </w:rPr>
+        <w:t>–</w:t>
+      </w:r>
+      <w:r>
+        <w:rPr>
+          <w:rFonts w:hint="cs"/>
+          <w:sz w:val="28"/>
+          <w:szCs w:val="28"/>
+          <w:rtl/>
+        </w:rPr>
+        <w:t xml:space="preserve"> להכניס למערכת דאטה </w:t>
       </w:r>
       <w:r>
         <w:rPr>
@@ -28582,42 +28085,7 @@
           <w:rtl/>
         </w:rPr>
         <w:lastRenderedPageBreak/>
-        <w:t xml:space="preserve">לצורך </w:t>
-      </w:r>
-      <w:r>
-        <w:rPr>
-          <w:rFonts w:hint="cs"/>
-          <w:sz w:val="28"/>
-          <w:szCs w:val="28"/>
-          <w:rtl/>
-        </w:rPr>
-        <w:t>תהליך הלמידה הצרכתי לאמן את המערכת</w:t>
-      </w:r>
-      <w:r>
-        <w:rPr>
-          <w:rFonts w:hint="cs"/>
-          <w:sz w:val="28"/>
-          <w:szCs w:val="28"/>
-          <w:rtl/>
-        </w:rPr>
-        <w:t xml:space="preserve"> </w:t>
-      </w:r>
-      <w:r>
-        <w:rPr>
-          <w:sz w:val="28"/>
-          <w:szCs w:val="28"/>
-          <w:rtl/>
-        </w:rPr>
-        <w:t>–</w:t>
-      </w:r>
-      <w:r>
-        <w:rPr>
-          <w:rFonts w:hint="cs"/>
-          <w:sz w:val="28"/>
-          <w:szCs w:val="28"/>
-          <w:rtl/>
-        </w:rPr>
-        <w:t xml:space="preserve"> להכניס למערכת דאטה סט ענק של פרצופים וכך המערכת לומדת היפותזה שמתארת בצורה הטובה ביותר את הדוגמאות שהיא ראתה. כל העניין הזה של למידה מכונה בכלל ואימון מודלים בפרט לא היה מוכר לי עד הפרויקט. מבחינתי הוא היה נושא מאוד רחוק וגדול ממני אך עכשיו לאחר סיום הפרויקט אני שמחה שהגעתי לתחום הזה, הוא הוסיף לי המון ידע וניסיון שלא הייתי מקבלת לולי הפרויקט.</w:t>
+        <w:t>סט ענק של פרצופים וכך המערכת לומדת היפותזה שמתארת בצורה הטובה ביותר את הדוגמאות שהיא ראתה. כל העניין הזה של למידה מכונה בכלל ואימון מודלים בפרט לא היה מוכר לי עד הפרויקט. מבחינתי הוא היה נושא מאוד רחוק וגדול ממני אך עכשיו לאחר סיום הפרויקט אני שמחה שהגעתי לתחום הזה, הוא הוסיף לי המון ידע וניסיון שלא הייתי מקבלת לולי הפרויקט.</w:t>
       </w:r>
     </w:p>
     <w:p>
@@ -29221,8 +28689,6 @@
         </w:rPr>
         <w:t xml:space="preserve"> Overflow</w:t>
       </w:r>
-      <w:bookmarkStart w:id="49" w:name="_GoBack"/>
-      <w:bookmarkEnd w:id="49"/>
     </w:p>
     <w:p>
       <w:pPr>
@@ -29399,8 +28865,8 @@
     <w:p/>
     <w:p/>
     <w:sectPr>
-      <w:headerReference w:type="default" r:id="rId28"/>
-      <w:footerReference w:type="default" r:id="rId29"/>
+      <w:headerReference w:type="default" r:id="rId30"/>
+      <w:footerReference w:type="default" r:id="rId31"/>
       <w:pgSz w:w="11906" w:h="16838"/>
       <w:pgMar w:top="1440" w:right="1800" w:bottom="1440" w:left="1800" w:header="708" w:footer="708" w:gutter="0"/>
       <w:pgBorders w:display="firstPage" w:offsetFrom="page">
@@ -29421,7 +28887,7 @@
 </file>
 
 <file path=word/endnotes.xml><?xml version="1.0" encoding="utf-8"?>
-<w:endnotes xmlns:wpc="http://schemas.microsoft.com/office/word/2010/wordprocessingCanvas" xmlns:cx="http://schemas.microsoft.com/office/drawing/2014/chartex" xmlns:cx1="http://schemas.microsoft.com/office/drawing/2015/9/8/chartex" xmlns:cx2="http://schemas.microsoft.com/office/drawing/2015/10/21/chartex" xmlns:cx3="http://schemas.microsoft.com/office/drawing/2016/5/9/chartex" xmlns:cx4="http://schemas.microsoft.com/office/drawing/2016/5/10/chartex" xmlns:cx5="http://schemas.microsoft.com/office/drawing/2016/5/11/chartex" xmlns:cx6="http://schemas.microsoft.com/office/drawing/2016/5/12/chartex" xmlns:cx7="http://schemas.microsoft.com/office/drawing/2016/5/13/chartex" xmlns:cx8="http://schemas.microsoft.com/office/drawing/2016/5/14/chartex" xmlns:mc="http://schemas.openxmlformats.org/markup-compatibility/2006" xmlns:aink="http://schemas.microsoft.com/office/drawing/2016/ink" xmlns:am3d="http://schemas.microsoft.com/office/drawing/2017/model3d" xmlns:o="urn:schemas-microsoft-com:office:office" xmlns:r="http://schemas.openxmlformats.org/officeDocument/2006/relationships" xmlns:m="http://schemas.openxmlformats.org/officeDocument/2006/math" xmlns:v="urn:schemas-microsoft-com:vml" xmlns:wp14="http://schemas.microsoft.com/office/word/2010/wordprocessingDrawing" xmlns:wp="http://schemas.openxmlformats.org/drawingml/2006/wordprocessingDrawing" xmlns:w10="urn:schemas-microsoft-com:office:word" xmlns:w="http://schemas.openxmlformats.org/wordprocessingml/2006/main" xmlns:w14="http://schemas.microsoft.com/office/word/2010/wordml" xmlns:w15="http://schemas.microsoft.com/office/word/2012/wordml" xmlns:w16cid="http://schemas.microsoft.com/office/word/2016/wordml/cid" xmlns:w16se="http://schemas.microsoft.com/office/word/2015/wordml/symex" xmlns:wpg="http://schemas.microsoft.com/office/word/2010/wordprocessingGroup" xmlns:wpi="http://schemas.microsoft.com/office/word/2010/wordprocessingInk" xmlns:wne="http://schemas.microsoft.com/office/word/2006/wordml" xmlns:wps="http://schemas.microsoft.com/office/word/2010/wordprocessingShape" mc:Ignorable="w14 w15 w16se w16cid wp14">
+<w:endnotes xmlns:wpc="http://schemas.microsoft.com/office/word/2010/wordprocessingCanvas" xmlns:cx="http://schemas.microsoft.com/office/drawing/2014/chartex" xmlns:cx1="http://schemas.microsoft.com/office/drawing/2015/9/8/chartex" xmlns:cx2="http://schemas.microsoft.com/office/drawing/2015/10/21/chartex" xmlns:cx3="http://schemas.microsoft.com/office/drawing/2016/5/9/chartex" xmlns:cx4="http://schemas.microsoft.com/office/drawing/2016/5/10/chartex" xmlns:cx5="http://schemas.microsoft.com/office/drawing/2016/5/11/chartex" xmlns:cx6="http://schemas.microsoft.com/office/drawing/2016/5/12/chartex" xmlns:cx7="http://schemas.microsoft.com/office/drawing/2016/5/13/chartex" xmlns:cx8="http://schemas.microsoft.com/office/drawing/2016/5/14/chartex" xmlns:mc="http://schemas.openxmlformats.org/markup-compatibility/2006" xmlns:aink="http://schemas.microsoft.com/office/drawing/2016/ink" xmlns:am3d="http://schemas.microsoft.com/office/drawing/2017/model3d" xmlns:o="urn:schemas-microsoft-com:office:office" xmlns:oel="http://schemas.microsoft.com/office/2019/extlst" xmlns:r="http://schemas.openxmlformats.org/officeDocument/2006/relationships" xmlns:m="http://schemas.openxmlformats.org/officeDocument/2006/math" xmlns:v="urn:schemas-microsoft-com:vml" xmlns:wp14="http://schemas.microsoft.com/office/word/2010/wordprocessingDrawing" xmlns:wp="http://schemas.openxmlformats.org/drawingml/2006/wordprocessingDrawing" xmlns:w10="urn:schemas-microsoft-com:office:word" xmlns:w="http://schemas.openxmlformats.org/wordprocessingml/2006/main" xmlns:w14="http://schemas.microsoft.com/office/word/2010/wordml" xmlns:w15="http://schemas.microsoft.com/office/word/2012/wordml" xmlns:w16cex="http://schemas.microsoft.com/office/word/2018/wordml/cex" xmlns:w16cid="http://schemas.microsoft.com/office/word/2016/wordml/cid" xmlns:w16="http://schemas.microsoft.com/office/word/2018/wordml" xmlns:w16sdtdh="http://schemas.microsoft.com/office/word/2020/wordml/sdtdatahash" xmlns:w16se="http://schemas.microsoft.com/office/word/2015/wordml/symex" xmlns:wpg="http://schemas.microsoft.com/office/word/2010/wordprocessingGroup" xmlns:wpi="http://schemas.microsoft.com/office/word/2010/wordprocessingInk" xmlns:wne="http://schemas.microsoft.com/office/word/2006/wordml" xmlns:wps="http://schemas.microsoft.com/office/word/2010/wordprocessingShape" mc:Ignorable="w14 w15 w16se w16cid w16 w16cex w16sdtdh wp14">
   <w:endnote w:type="separator" w:id="-1">
     <w:p>
       <w:pPr>
@@ -29446,7 +28912,7 @@
 </file>
 
 <file path=word/footer1.xml><?xml version="1.0" encoding="utf-8"?>
-<w:ftr xmlns:wpc="http://schemas.microsoft.com/office/word/2010/wordprocessingCanvas" xmlns:cx="http://schemas.microsoft.com/office/drawing/2014/chartex" xmlns:cx1="http://schemas.microsoft.com/office/drawing/2015/9/8/chartex" xmlns:cx2="http://schemas.microsoft.com/office/drawing/2015/10/21/chartex" xmlns:cx3="http://schemas.microsoft.com/office/drawing/2016/5/9/chartex" xmlns:cx4="http://schemas.microsoft.com/office/drawing/2016/5/10/chartex" xmlns:cx5="http://schemas.microsoft.com/office/drawing/2016/5/11/chartex" xmlns:cx6="http://schemas.microsoft.com/office/drawing/2016/5/12/chartex" xmlns:cx7="http://schemas.microsoft.com/office/drawing/2016/5/13/chartex" xmlns:cx8="http://schemas.microsoft.com/office/drawing/2016/5/14/chartex" xmlns:mc="http://schemas.openxmlformats.org/markup-compatibility/2006" xmlns:aink="http://schemas.microsoft.com/office/drawing/2016/ink" xmlns:am3d="http://schemas.microsoft.com/office/drawing/2017/model3d" xmlns:o="urn:schemas-microsoft-com:office:office" xmlns:r="http://schemas.openxmlformats.org/officeDocument/2006/relationships" xmlns:m="http://schemas.openxmlformats.org/officeDocument/2006/math" xmlns:v="urn:schemas-microsoft-com:vml" xmlns:wp14="http://schemas.microsoft.com/office/word/2010/wordprocessingDrawing" xmlns:wp="http://schemas.openxmlformats.org/drawingml/2006/wordprocessingDrawing" xmlns:w10="urn:schemas-microsoft-com:office:word" xmlns:w="http://schemas.openxmlformats.org/wordprocessingml/2006/main" xmlns:w14="http://schemas.microsoft.com/office/word/2010/wordml" xmlns:w15="http://schemas.microsoft.com/office/word/2012/wordml" xmlns:w16cid="http://schemas.microsoft.com/office/word/2016/wordml/cid" xmlns:w16se="http://schemas.microsoft.com/office/word/2015/wordml/symex" xmlns:wpg="http://schemas.microsoft.com/office/word/2010/wordprocessingGroup" xmlns:wpi="http://schemas.microsoft.com/office/word/2010/wordprocessingInk" xmlns:wne="http://schemas.microsoft.com/office/word/2006/wordml" xmlns:wps="http://schemas.microsoft.com/office/word/2010/wordprocessingShape" mc:Ignorable="w14 w15 w16se w16cid wp14">
+<w:ftr xmlns:wpc="http://schemas.microsoft.com/office/word/2010/wordprocessingCanvas" xmlns:cx="http://schemas.microsoft.com/office/drawing/2014/chartex" xmlns:cx1="http://schemas.microsoft.com/office/drawing/2015/9/8/chartex" xmlns:cx2="http://schemas.microsoft.com/office/drawing/2015/10/21/chartex" xmlns:cx3="http://schemas.microsoft.com/office/drawing/2016/5/9/chartex" xmlns:cx4="http://schemas.microsoft.com/office/drawing/2016/5/10/chartex" xmlns:cx5="http://schemas.microsoft.com/office/drawing/2016/5/11/chartex" xmlns:cx6="http://schemas.microsoft.com/office/drawing/2016/5/12/chartex" xmlns:cx7="http://schemas.microsoft.com/office/drawing/2016/5/13/chartex" xmlns:cx8="http://schemas.microsoft.com/office/drawing/2016/5/14/chartex" xmlns:mc="http://schemas.openxmlformats.org/markup-compatibility/2006" xmlns:aink="http://schemas.microsoft.com/office/drawing/2016/ink" xmlns:am3d="http://schemas.microsoft.com/office/drawing/2017/model3d" xmlns:o="urn:schemas-microsoft-com:office:office" xmlns:oel="http://schemas.microsoft.com/office/2019/extlst" xmlns:r="http://schemas.openxmlformats.org/officeDocument/2006/relationships" xmlns:m="http://schemas.openxmlformats.org/officeDocument/2006/math" xmlns:v="urn:schemas-microsoft-com:vml" xmlns:wp14="http://schemas.microsoft.com/office/word/2010/wordprocessingDrawing" xmlns:wp="http://schemas.openxmlformats.org/drawingml/2006/wordprocessingDrawing" xmlns:w10="urn:schemas-microsoft-com:office:word" xmlns:w="http://schemas.openxmlformats.org/wordprocessingml/2006/main" xmlns:w14="http://schemas.microsoft.com/office/word/2010/wordml" xmlns:w15="http://schemas.microsoft.com/office/word/2012/wordml" xmlns:w16cex="http://schemas.microsoft.com/office/word/2018/wordml/cex" xmlns:w16cid="http://schemas.microsoft.com/office/word/2016/wordml/cid" xmlns:w16="http://schemas.microsoft.com/office/word/2018/wordml" xmlns:w16sdtdh="http://schemas.microsoft.com/office/word/2020/wordml/sdtdatahash" xmlns:w16se="http://schemas.microsoft.com/office/word/2015/wordml/symex" xmlns:wpg="http://schemas.microsoft.com/office/word/2010/wordprocessingGroup" xmlns:wpi="http://schemas.microsoft.com/office/word/2010/wordprocessingInk" xmlns:wne="http://schemas.microsoft.com/office/word/2006/wordml" xmlns:wps="http://schemas.microsoft.com/office/word/2010/wordprocessingShape" mc:Ignorable="w14 w15 w16se w16cid w16 w16cex w16sdtdh wp14">
   <w:sdt>
     <w:sdtPr>
       <w:rPr>
@@ -29608,7 +29074,7 @@
 </file>
 
 <file path=word/footnotes.xml><?xml version="1.0" encoding="utf-8"?>
-<w:footnotes xmlns:wpc="http://schemas.microsoft.com/office/word/2010/wordprocessingCanvas" xmlns:cx="http://schemas.microsoft.com/office/drawing/2014/chartex" xmlns:cx1="http://schemas.microsoft.com/office/drawing/2015/9/8/chartex" xmlns:cx2="http://schemas.microsoft.com/office/drawing/2015/10/21/chartex" xmlns:cx3="http://schemas.microsoft.com/office/drawing/2016/5/9/chartex" xmlns:cx4="http://schemas.microsoft.com/office/drawing/2016/5/10/chartex" xmlns:cx5="http://schemas.microsoft.com/office/drawing/2016/5/11/chartex" xmlns:cx6="http://schemas.microsoft.com/office/drawing/2016/5/12/chartex" xmlns:cx7="http://schemas.microsoft.com/office/drawing/2016/5/13/chartex" xmlns:cx8="http://schemas.microsoft.com/office/drawing/2016/5/14/chartex" xmlns:mc="http://schemas.openxmlformats.org/markup-compatibility/2006" xmlns:aink="http://schemas.microsoft.com/office/drawing/2016/ink" xmlns:am3d="http://schemas.microsoft.com/office/drawing/2017/model3d" xmlns:o="urn:schemas-microsoft-com:office:office" xmlns:r="http://schemas.openxmlformats.org/officeDocument/2006/relationships" xmlns:m="http://schemas.openxmlformats.org/officeDocument/2006/math" xmlns:v="urn:schemas-microsoft-com:vml" xmlns:wp14="http://schemas.microsoft.com/office/word/2010/wordprocessingDrawing" xmlns:wp="http://schemas.openxmlformats.org/drawingml/2006/wordprocessingDrawing" xmlns:w10="urn:schemas-microsoft-com:office:word" xmlns:w="http://schemas.openxmlformats.org/wordprocessingml/2006/main" xmlns:w14="http://schemas.microsoft.com/office/word/2010/wordml" xmlns:w15="http://schemas.microsoft.com/office/word/2012/wordml" xmlns:w16cid="http://schemas.microsoft.com/office/word/2016/wordml/cid" xmlns:w16se="http://schemas.microsoft.com/office/word/2015/wordml/symex" xmlns:wpg="http://schemas.microsoft.com/office/word/2010/wordprocessingGroup" xmlns:wpi="http://schemas.microsoft.com/office/word/2010/wordprocessingInk" xmlns:wne="http://schemas.microsoft.com/office/word/2006/wordml" xmlns:wps="http://schemas.microsoft.com/office/word/2010/wordprocessingShape" mc:Ignorable="w14 w15 w16se w16cid wp14">
+<w:footnotes xmlns:wpc="http://schemas.microsoft.com/office/word/2010/wordprocessingCanvas" xmlns:cx="http://schemas.microsoft.com/office/drawing/2014/chartex" xmlns:cx1="http://schemas.microsoft.com/office/drawing/2015/9/8/chartex" xmlns:cx2="http://schemas.microsoft.com/office/drawing/2015/10/21/chartex" xmlns:cx3="http://schemas.microsoft.com/office/drawing/2016/5/9/chartex" xmlns:cx4="http://schemas.microsoft.com/office/drawing/2016/5/10/chartex" xmlns:cx5="http://schemas.microsoft.com/office/drawing/2016/5/11/chartex" xmlns:cx6="http://schemas.microsoft.com/office/drawing/2016/5/12/chartex" xmlns:cx7="http://schemas.microsoft.com/office/drawing/2016/5/13/chartex" xmlns:cx8="http://schemas.microsoft.com/office/drawing/2016/5/14/chartex" xmlns:mc="http://schemas.openxmlformats.org/markup-compatibility/2006" xmlns:aink="http://schemas.microsoft.com/office/drawing/2016/ink" xmlns:am3d="http://schemas.microsoft.com/office/drawing/2017/model3d" xmlns:o="urn:schemas-microsoft-com:office:office" xmlns:oel="http://schemas.microsoft.com/office/2019/extlst" xmlns:r="http://schemas.openxmlformats.org/officeDocument/2006/relationships" xmlns:m="http://schemas.openxmlformats.org/officeDocument/2006/math" xmlns:v="urn:schemas-microsoft-com:vml" xmlns:wp14="http://schemas.microsoft.com/office/word/2010/wordprocessingDrawing" xmlns:wp="http://schemas.openxmlformats.org/drawingml/2006/wordprocessingDrawing" xmlns:w10="urn:schemas-microsoft-com:office:word" xmlns:w="http://schemas.openxmlformats.org/wordprocessingml/2006/main" xmlns:w14="http://schemas.microsoft.com/office/word/2010/wordml" xmlns:w15="http://schemas.microsoft.com/office/word/2012/wordml" xmlns:w16cex="http://schemas.microsoft.com/office/word/2018/wordml/cex" xmlns:w16cid="http://schemas.microsoft.com/office/word/2016/wordml/cid" xmlns:w16="http://schemas.microsoft.com/office/word/2018/wordml" xmlns:w16sdtdh="http://schemas.microsoft.com/office/word/2020/wordml/sdtdatahash" xmlns:w16se="http://schemas.microsoft.com/office/word/2015/wordml/symex" xmlns:wpg="http://schemas.microsoft.com/office/word/2010/wordprocessingGroup" xmlns:wpi="http://schemas.microsoft.com/office/word/2010/wordprocessingInk" xmlns:wne="http://schemas.microsoft.com/office/word/2006/wordml" xmlns:wps="http://schemas.microsoft.com/office/word/2010/wordprocessingShape" mc:Ignorable="w14 w15 w16se w16cid w16 w16cex w16sdtdh wp14">
   <w:footnote w:type="separator" w:id="-1">
     <w:p>
       <w:pPr>
@@ -29633,7 +29099,7 @@
 </file>
 
 <file path=word/header1.xml><?xml version="1.0" encoding="utf-8"?>
-<w:hdr xmlns:wpc="http://schemas.microsoft.com/office/word/2010/wordprocessingCanvas" xmlns:cx="http://schemas.microsoft.com/office/drawing/2014/chartex" xmlns:cx1="http://schemas.microsoft.com/office/drawing/2015/9/8/chartex" xmlns:cx2="http://schemas.microsoft.com/office/drawing/2015/10/21/chartex" xmlns:cx3="http://schemas.microsoft.com/office/drawing/2016/5/9/chartex" xmlns:cx4="http://schemas.microsoft.com/office/drawing/2016/5/10/chartex" xmlns:cx5="http://schemas.microsoft.com/office/drawing/2016/5/11/chartex" xmlns:cx6="http://schemas.microsoft.com/office/drawing/2016/5/12/chartex" xmlns:cx7="http://schemas.microsoft.com/office/drawing/2016/5/13/chartex" xmlns:cx8="http://schemas.microsoft.com/office/drawing/2016/5/14/chartex" xmlns:mc="http://schemas.openxmlformats.org/markup-compatibility/2006" xmlns:aink="http://schemas.microsoft.com/office/drawing/2016/ink" xmlns:am3d="http://schemas.microsoft.com/office/drawing/2017/model3d" xmlns:o="urn:schemas-microsoft-com:office:office" xmlns:r="http://schemas.openxmlformats.org/officeDocument/2006/relationships" xmlns:m="http://schemas.openxmlformats.org/officeDocument/2006/math" xmlns:v="urn:schemas-microsoft-com:vml" xmlns:wp14="http://schemas.microsoft.com/office/word/2010/wordprocessingDrawing" xmlns:wp="http://schemas.openxmlformats.org/drawingml/2006/wordprocessingDrawing" xmlns:w10="urn:schemas-microsoft-com:office:word" xmlns:w="http://schemas.openxmlformats.org/wordprocessingml/2006/main" xmlns:w14="http://schemas.microsoft.com/office/word/2010/wordml" xmlns:w15="http://schemas.microsoft.com/office/word/2012/wordml" xmlns:w16cid="http://schemas.microsoft.com/office/word/2016/wordml/cid" xmlns:w16se="http://schemas.microsoft.com/office/word/2015/wordml/symex" xmlns:wpg="http://schemas.microsoft.com/office/word/2010/wordprocessingGroup" xmlns:wpi="http://schemas.microsoft.com/office/word/2010/wordprocessingInk" xmlns:wne="http://schemas.microsoft.com/office/word/2006/wordml" xmlns:wps="http://schemas.microsoft.com/office/word/2010/wordprocessingShape" mc:Ignorable="w14 w15 w16se w16cid wp14">
+<w:hdr xmlns:wpc="http://schemas.microsoft.com/office/word/2010/wordprocessingCanvas" xmlns:cx="http://schemas.microsoft.com/office/drawing/2014/chartex" xmlns:cx1="http://schemas.microsoft.com/office/drawing/2015/9/8/chartex" xmlns:cx2="http://schemas.microsoft.com/office/drawing/2015/10/21/chartex" xmlns:cx3="http://schemas.microsoft.com/office/drawing/2016/5/9/chartex" xmlns:cx4="http://schemas.microsoft.com/office/drawing/2016/5/10/chartex" xmlns:cx5="http://schemas.microsoft.com/office/drawing/2016/5/11/chartex" xmlns:cx6="http://schemas.microsoft.com/office/drawing/2016/5/12/chartex" xmlns:cx7="http://schemas.microsoft.com/office/drawing/2016/5/13/chartex" xmlns:cx8="http://schemas.microsoft.com/office/drawing/2016/5/14/chartex" xmlns:mc="http://schemas.openxmlformats.org/markup-compatibility/2006" xmlns:aink="http://schemas.microsoft.com/office/drawing/2016/ink" xmlns:am3d="http://schemas.microsoft.com/office/drawing/2017/model3d" xmlns:o="urn:schemas-microsoft-com:office:office" xmlns:oel="http://schemas.microsoft.com/office/2019/extlst" xmlns:r="http://schemas.openxmlformats.org/officeDocument/2006/relationships" xmlns:m="http://schemas.openxmlformats.org/officeDocument/2006/math" xmlns:v="urn:schemas-microsoft-com:vml" xmlns:wp14="http://schemas.microsoft.com/office/word/2010/wordprocessingDrawing" xmlns:wp="http://schemas.openxmlformats.org/drawingml/2006/wordprocessingDrawing" xmlns:w10="urn:schemas-microsoft-com:office:word" xmlns:w="http://schemas.openxmlformats.org/wordprocessingml/2006/main" xmlns:w14="http://schemas.microsoft.com/office/word/2010/wordml" xmlns:w15="http://schemas.microsoft.com/office/word/2012/wordml" xmlns:w16cex="http://schemas.microsoft.com/office/word/2018/wordml/cex" xmlns:w16cid="http://schemas.microsoft.com/office/word/2016/wordml/cid" xmlns:w16="http://schemas.microsoft.com/office/word/2018/wordml" xmlns:w16sdtdh="http://schemas.microsoft.com/office/word/2020/wordml/sdtdatahash" xmlns:w16se="http://schemas.microsoft.com/office/word/2015/wordml/symex" xmlns:wpg="http://schemas.microsoft.com/office/word/2010/wordprocessingGroup" xmlns:wpi="http://schemas.microsoft.com/office/word/2010/wordprocessingInk" xmlns:wne="http://schemas.microsoft.com/office/word/2006/wordml" xmlns:wps="http://schemas.microsoft.com/office/word/2010/wordprocessingShape" mc:Ignorable="w14 w15 w16se w16cid w16 w16cex w16sdtdh wp14">
   <w:p>
     <w:pPr>
       <w:pStyle w:val="a3"/>
@@ -29650,7 +29116,7 @@
 </file>
 
 <file path=word/numbering.xml><?xml version="1.0" encoding="utf-8"?>
-<w:numbering xmlns:wpc="http://schemas.microsoft.com/office/word/2010/wordprocessingCanvas" xmlns:cx="http://schemas.microsoft.com/office/drawing/2014/chartex" xmlns:cx1="http://schemas.microsoft.com/office/drawing/2015/9/8/chartex" xmlns:cx2="http://schemas.microsoft.com/office/drawing/2015/10/21/chartex" xmlns:cx3="http://schemas.microsoft.com/office/drawing/2016/5/9/chartex" xmlns:cx4="http://schemas.microsoft.com/office/drawing/2016/5/10/chartex" xmlns:cx5="http://schemas.microsoft.com/office/drawing/2016/5/11/chartex" xmlns:cx6="http://schemas.microsoft.com/office/drawing/2016/5/12/chartex" xmlns:cx7="http://schemas.microsoft.com/office/drawing/2016/5/13/chartex" xmlns:cx8="http://schemas.microsoft.com/office/drawing/2016/5/14/chartex" xmlns:mc="http://schemas.openxmlformats.org/markup-compatibility/2006" xmlns:aink="http://schemas.microsoft.com/office/drawing/2016/ink" xmlns:am3d="http://schemas.microsoft.com/office/drawing/2017/model3d" xmlns:o="urn:schemas-microsoft-com:office:office" xmlns:r="http://schemas.openxmlformats.org/officeDocument/2006/relationships" xmlns:m="http://schemas.openxmlformats.org/officeDocument/2006/math" xmlns:v="urn:schemas-microsoft-com:vml" xmlns:wp14="http://schemas.microsoft.com/office/word/2010/wordprocessingDrawing" xmlns:wp="http://schemas.openxmlformats.org/drawingml/2006/wordprocessingDrawing" xmlns:w10="urn:schemas-microsoft-com:office:word" xmlns:w="http://schemas.openxmlformats.org/wordprocessingml/2006/main" xmlns:w14="http://schemas.microsoft.com/office/word/2010/wordml" xmlns:w15="http://schemas.microsoft.com/office/word/2012/wordml" xmlns:w16cid="http://schemas.microsoft.com/office/word/2016/wordml/cid" xmlns:w16se="http://schemas.microsoft.com/office/word/2015/wordml/symex" xmlns:wpg="http://schemas.microsoft.com/office/word/2010/wordprocessingGroup" xmlns:wpi="http://schemas.microsoft.com/office/word/2010/wordprocessingInk" xmlns:wne="http://schemas.microsoft.com/office/word/2006/wordml" xmlns:wps="http://schemas.microsoft.com/office/word/2010/wordprocessingShape" mc:Ignorable="w14 w15 w16se w16cid wp14">
+<w:numbering xmlns:wpc="http://schemas.microsoft.com/office/word/2010/wordprocessingCanvas" xmlns:cx="http://schemas.microsoft.com/office/drawing/2014/chartex" xmlns:cx1="http://schemas.microsoft.com/office/drawing/2015/9/8/chartex" xmlns:cx2="http://schemas.microsoft.com/office/drawing/2015/10/21/chartex" xmlns:cx3="http://schemas.microsoft.com/office/drawing/2016/5/9/chartex" xmlns:cx4="http://schemas.microsoft.com/office/drawing/2016/5/10/chartex" xmlns:cx5="http://schemas.microsoft.com/office/drawing/2016/5/11/chartex" xmlns:cx6="http://schemas.microsoft.com/office/drawing/2016/5/12/chartex" xmlns:cx7="http://schemas.microsoft.com/office/drawing/2016/5/13/chartex" xmlns:cx8="http://schemas.microsoft.com/office/drawing/2016/5/14/chartex" xmlns:mc="http://schemas.openxmlformats.org/markup-compatibility/2006" xmlns:aink="http://schemas.microsoft.com/office/drawing/2016/ink" xmlns:am3d="http://schemas.microsoft.com/office/drawing/2017/model3d" xmlns:o="urn:schemas-microsoft-com:office:office" xmlns:oel="http://schemas.microsoft.com/office/2019/extlst" xmlns:r="http://schemas.openxmlformats.org/officeDocument/2006/relationships" xmlns:m="http://schemas.openxmlformats.org/officeDocument/2006/math" xmlns:v="urn:schemas-microsoft-com:vml" xmlns:wp14="http://schemas.microsoft.com/office/word/2010/wordprocessingDrawing" xmlns:wp="http://schemas.openxmlformats.org/drawingml/2006/wordprocessingDrawing" xmlns:w10="urn:schemas-microsoft-com:office:word" xmlns:w="http://schemas.openxmlformats.org/wordprocessingml/2006/main" xmlns:w14="http://schemas.microsoft.com/office/word/2010/wordml" xmlns:w15="http://schemas.microsoft.com/office/word/2012/wordml" xmlns:w16cex="http://schemas.microsoft.com/office/word/2018/wordml/cex" xmlns:w16cid="http://schemas.microsoft.com/office/word/2016/wordml/cid" xmlns:w16="http://schemas.microsoft.com/office/word/2018/wordml" xmlns:w16sdtdh="http://schemas.microsoft.com/office/word/2020/wordml/sdtdatahash" xmlns:w16se="http://schemas.microsoft.com/office/word/2015/wordml/symex" xmlns:wpg="http://schemas.microsoft.com/office/word/2010/wordprocessingGroup" xmlns:wpi="http://schemas.microsoft.com/office/word/2010/wordprocessingInk" xmlns:wne="http://schemas.microsoft.com/office/word/2006/wordml" xmlns:wps="http://schemas.microsoft.com/office/word/2010/wordprocessingShape" mc:Ignorable="w14 w15 w16se w16cid w16 w16cex w16sdtdh wp14">
   <w:abstractNum w:abstractNumId="0" w15:restartNumberingAfterBreak="0">
     <w:nsid w:val="0C171181"/>
     <w:multiLevelType w:val="hybridMultilevel"/>
@@ -35726,161 +35192,161 @@
       </w:rPr>
     </w:lvl>
   </w:abstractNum>
-  <w:num w:numId="1">
+  <w:num w:numId="1" w16cid:durableId="1818303493">
     <w:abstractNumId w:val="26"/>
   </w:num>
-  <w:num w:numId="2">
+  <w:num w:numId="2" w16cid:durableId="1580211126">
     <w:abstractNumId w:val="24"/>
   </w:num>
-  <w:num w:numId="3">
+  <w:num w:numId="3" w16cid:durableId="1230386021">
     <w:abstractNumId w:val="4"/>
   </w:num>
-  <w:num w:numId="4">
+  <w:num w:numId="4" w16cid:durableId="1829006894">
     <w:abstractNumId w:val="45"/>
   </w:num>
-  <w:num w:numId="5">
+  <w:num w:numId="5" w16cid:durableId="2077699259">
     <w:abstractNumId w:val="1"/>
   </w:num>
-  <w:num w:numId="6">
+  <w:num w:numId="6" w16cid:durableId="1632907319">
     <w:abstractNumId w:val="38"/>
   </w:num>
-  <w:num w:numId="7">
+  <w:num w:numId="7" w16cid:durableId="670793270">
     <w:abstractNumId w:val="35"/>
   </w:num>
-  <w:num w:numId="8">
+  <w:num w:numId="8" w16cid:durableId="1882665449">
     <w:abstractNumId w:val="18"/>
   </w:num>
-  <w:num w:numId="9">
+  <w:num w:numId="9" w16cid:durableId="554396641">
     <w:abstractNumId w:val="23"/>
   </w:num>
-  <w:num w:numId="10">
+  <w:num w:numId="10" w16cid:durableId="1469863625">
     <w:abstractNumId w:val="30"/>
   </w:num>
-  <w:num w:numId="11">
+  <w:num w:numId="11" w16cid:durableId="1028145446">
     <w:abstractNumId w:val="28"/>
   </w:num>
-  <w:num w:numId="12">
+  <w:num w:numId="12" w16cid:durableId="844784110">
     <w:abstractNumId w:val="9"/>
   </w:num>
-  <w:num w:numId="13">
+  <w:num w:numId="13" w16cid:durableId="1451782835">
     <w:abstractNumId w:val="29"/>
   </w:num>
-  <w:num w:numId="14">
+  <w:num w:numId="14" w16cid:durableId="823932198">
     <w:abstractNumId w:val="11"/>
   </w:num>
-  <w:num w:numId="15">
+  <w:num w:numId="15" w16cid:durableId="716203978">
     <w:abstractNumId w:val="36"/>
   </w:num>
-  <w:num w:numId="16">
+  <w:num w:numId="16" w16cid:durableId="1046026606">
     <w:abstractNumId w:val="5"/>
   </w:num>
-  <w:num w:numId="17">
+  <w:num w:numId="17" w16cid:durableId="2084257048">
     <w:abstractNumId w:val="12"/>
   </w:num>
-  <w:num w:numId="18">
+  <w:num w:numId="18" w16cid:durableId="264927352">
     <w:abstractNumId w:val="15"/>
   </w:num>
-  <w:num w:numId="19">
+  <w:num w:numId="19" w16cid:durableId="1135678273">
     <w:abstractNumId w:val="8"/>
   </w:num>
-  <w:num w:numId="20">
+  <w:num w:numId="20" w16cid:durableId="224074561">
     <w:abstractNumId w:val="41"/>
   </w:num>
-  <w:num w:numId="21">
+  <w:num w:numId="21" w16cid:durableId="2054191328">
     <w:abstractNumId w:val="19"/>
   </w:num>
-  <w:num w:numId="22">
+  <w:num w:numId="22" w16cid:durableId="212541799">
     <w:abstractNumId w:val="34"/>
   </w:num>
-  <w:num w:numId="23">
+  <w:num w:numId="23" w16cid:durableId="1968272050">
     <w:abstractNumId w:val="3"/>
   </w:num>
-  <w:num w:numId="24">
+  <w:num w:numId="24" w16cid:durableId="1685088938">
     <w:abstractNumId w:val="31"/>
   </w:num>
-  <w:num w:numId="25">
+  <w:num w:numId="25" w16cid:durableId="845245999">
     <w:abstractNumId w:val="47"/>
   </w:num>
-  <w:num w:numId="26">
+  <w:num w:numId="26" w16cid:durableId="1695185229">
     <w:abstractNumId w:val="21"/>
   </w:num>
-  <w:num w:numId="27">
+  <w:num w:numId="27" w16cid:durableId="129783516">
     <w:abstractNumId w:val="42"/>
   </w:num>
-  <w:num w:numId="28">
+  <w:num w:numId="28" w16cid:durableId="222572008">
     <w:abstractNumId w:val="7"/>
   </w:num>
-  <w:num w:numId="29">
+  <w:num w:numId="29" w16cid:durableId="1049110777">
     <w:abstractNumId w:val="14"/>
   </w:num>
-  <w:num w:numId="30">
+  <w:num w:numId="30" w16cid:durableId="873809849">
     <w:abstractNumId w:val="46"/>
   </w:num>
-  <w:num w:numId="31">
+  <w:num w:numId="31" w16cid:durableId="989482649">
     <w:abstractNumId w:val="48"/>
   </w:num>
-  <w:num w:numId="32">
+  <w:num w:numId="32" w16cid:durableId="264266942">
     <w:abstractNumId w:val="16"/>
   </w:num>
-  <w:num w:numId="33">
+  <w:num w:numId="33" w16cid:durableId="111677513">
     <w:abstractNumId w:val="25"/>
   </w:num>
-  <w:num w:numId="34">
+  <w:num w:numId="34" w16cid:durableId="946622666">
     <w:abstractNumId w:val="37"/>
   </w:num>
-  <w:num w:numId="35">
+  <w:num w:numId="35" w16cid:durableId="2100371194">
     <w:abstractNumId w:val="13"/>
   </w:num>
-  <w:num w:numId="36">
+  <w:num w:numId="36" w16cid:durableId="1991204627">
     <w:abstractNumId w:val="49"/>
   </w:num>
-  <w:num w:numId="37">
+  <w:num w:numId="37" w16cid:durableId="521361412">
     <w:abstractNumId w:val="22"/>
   </w:num>
-  <w:num w:numId="38">
+  <w:num w:numId="38" w16cid:durableId="1386444936">
     <w:abstractNumId w:val="2"/>
   </w:num>
-  <w:num w:numId="39">
+  <w:num w:numId="39" w16cid:durableId="485971377">
     <w:abstractNumId w:val="43"/>
   </w:num>
-  <w:num w:numId="40">
+  <w:num w:numId="40" w16cid:durableId="189612681">
     <w:abstractNumId w:val="20"/>
   </w:num>
-  <w:num w:numId="41">
+  <w:num w:numId="41" w16cid:durableId="518391690">
     <w:abstractNumId w:val="33"/>
   </w:num>
-  <w:num w:numId="42">
+  <w:num w:numId="42" w16cid:durableId="1698894320">
     <w:abstractNumId w:val="27"/>
   </w:num>
-  <w:num w:numId="43">
+  <w:num w:numId="43" w16cid:durableId="933629403">
     <w:abstractNumId w:val="10"/>
   </w:num>
-  <w:num w:numId="44">
+  <w:num w:numId="44" w16cid:durableId="832456711">
     <w:abstractNumId w:val="39"/>
   </w:num>
-  <w:num w:numId="45">
+  <w:num w:numId="45" w16cid:durableId="1386446079">
     <w:abstractNumId w:val="40"/>
   </w:num>
-  <w:num w:numId="46">
+  <w:num w:numId="46" w16cid:durableId="1855611062">
     <w:abstractNumId w:val="32"/>
   </w:num>
-  <w:num w:numId="47">
+  <w:num w:numId="47" w16cid:durableId="212154134">
     <w:abstractNumId w:val="6"/>
   </w:num>
-  <w:num w:numId="48">
+  <w:num w:numId="48" w16cid:durableId="892737774">
     <w:abstractNumId w:val="17"/>
   </w:num>
-  <w:num w:numId="49">
+  <w:num w:numId="49" w16cid:durableId="1774326645">
     <w:abstractNumId w:val="0"/>
   </w:num>
-  <w:num w:numId="50">
+  <w:num w:numId="50" w16cid:durableId="255990811">
     <w:abstractNumId w:val="44"/>
   </w:num>
 </w:numbering>
 </file>
 
 <file path=word/styles.xml><?xml version="1.0" encoding="utf-8"?>
-<w:styles xmlns:mc="http://schemas.openxmlformats.org/markup-compatibility/2006" xmlns:r="http://schemas.openxmlformats.org/officeDocument/2006/relationships" xmlns:w="http://schemas.openxmlformats.org/wordprocessingml/2006/main" xmlns:w14="http://schemas.microsoft.com/office/word/2010/wordml" xmlns:w15="http://schemas.microsoft.com/office/word/2012/wordml" xmlns:w16cid="http://schemas.microsoft.com/office/word/2016/wordml/cid" xmlns:w16se="http://schemas.microsoft.com/office/word/2015/wordml/symex" mc:Ignorable="w14 w15 w16se w16cid">
+<w:styles xmlns:mc="http://schemas.openxmlformats.org/markup-compatibility/2006" xmlns:r="http://schemas.openxmlformats.org/officeDocument/2006/relationships" xmlns:w="http://schemas.openxmlformats.org/wordprocessingml/2006/main" xmlns:w14="http://schemas.microsoft.com/office/word/2010/wordml" xmlns:w15="http://schemas.microsoft.com/office/word/2012/wordml" xmlns:w16cex="http://schemas.microsoft.com/office/word/2018/wordml/cex" xmlns:w16cid="http://schemas.microsoft.com/office/word/2016/wordml/cid" xmlns:w16="http://schemas.microsoft.com/office/word/2018/wordml" xmlns:w16sdtdh="http://schemas.microsoft.com/office/word/2020/wordml/sdtdatahash" xmlns:w16se="http://schemas.microsoft.com/office/word/2015/wordml/symex" mc:Ignorable="w14 w15 w16se w16cid w16 w16cex w16sdtdh">
   <w:docDefaults>
     <w:rPrDefault>
       <w:rPr>
@@ -35896,7 +35362,7 @@
       </w:pPr>
     </w:pPrDefault>
   </w:docDefaults>
-  <w:latentStyles w:defLockedState="0" w:defUIPriority="99" w:defSemiHidden="0" w:defUnhideWhenUsed="0" w:defQFormat="0" w:count="375">
+  <w:latentStyles w:defLockedState="0" w:defUIPriority="99" w:defSemiHidden="0" w:defUnhideWhenUsed="0" w:defQFormat="0" w:count="376">
     <w:lsdException w:name="Normal" w:uiPriority="0" w:qFormat="1"/>
     <w:lsdException w:name="heading 1" w:uiPriority="9" w:qFormat="1"/>
     <w:lsdException w:name="heading 2" w:semiHidden="1" w:uiPriority="9" w:unhideWhenUsed="1" w:qFormat="1"/>
@@ -36002,7 +35468,6 @@
     <w:lsdException w:name="HTML Sample" w:semiHidden="1" w:unhideWhenUsed="1"/>
     <w:lsdException w:name="HTML Typewriter" w:semiHidden="1" w:unhideWhenUsed="1"/>
     <w:lsdException w:name="HTML Variable" w:semiHidden="1" w:unhideWhenUsed="1"/>
-    <w:lsdException w:name="Normal Table" w:semiHidden="1" w:unhideWhenUsed="1"/>
     <w:lsdException w:name="annotation subject" w:semiHidden="1" w:unhideWhenUsed="1"/>
     <w:lsdException w:name="No List" w:semiHidden="1" w:unhideWhenUsed="1"/>
     <w:lsdException w:name="Outline List 1" w:semiHidden="1" w:unhideWhenUsed="1"/>
@@ -36049,10 +35514,8 @@
     <w:lsdException w:name="Table Subtle 2" w:semiHidden="1" w:unhideWhenUsed="1"/>
     <w:lsdException w:name="Table Web 1" w:semiHidden="1" w:unhideWhenUsed="1"/>
     <w:lsdException w:name="Table Web 2" w:semiHidden="1" w:unhideWhenUsed="1"/>
-    <w:lsdException w:name="Table Web 3" w:semiHidden="1" w:unhideWhenUsed="1"/>
     <w:lsdException w:name="Balloon Text" w:semiHidden="1" w:unhideWhenUsed="1"/>
     <w:lsdException w:name="Table Grid" w:uiPriority="39"/>
-    <w:lsdException w:name="Table Theme" w:semiHidden="1" w:unhideWhenUsed="1"/>
     <w:lsdException w:name="Placeholder Text" w:semiHidden="1"/>
     <w:lsdException w:name="No Spacing" w:uiPriority="1" w:qFormat="1"/>
     <w:lsdException w:name="Light Shading" w:uiPriority="60"/>
@@ -36272,6 +35735,7 @@
     <w:lsdException w:name="Smart Hyperlink" w:semiHidden="1" w:unhideWhenUsed="1"/>
     <w:lsdException w:name="Hashtag" w:semiHidden="1" w:unhideWhenUsed="1"/>
     <w:lsdException w:name="Unresolved Mention" w:semiHidden="1" w:unhideWhenUsed="1"/>
+    <w:lsdException w:name="Smart Link" w:semiHidden="1" w:unhideWhenUsed="1"/>
   </w:latentStyles>
   <w:style w:type="paragraph" w:default="1" w:styleId="a">
     <w:name w:val="Normal"/>
@@ -36322,6 +35786,29 @@
       <w:color w:val="2F5496" w:themeColor="accent1" w:themeShade="BF"/>
       <w:sz w:val="26"/>
       <w:szCs w:val="26"/>
+    </w:rPr>
+  </w:style>
+  <w:style w:type="paragraph" w:styleId="3">
+    <w:name w:val="heading 3"/>
+    <w:basedOn w:val="a"/>
+    <w:next w:val="a"/>
+    <w:link w:val="30"/>
+    <w:uiPriority w:val="9"/>
+    <w:semiHidden/>
+    <w:unhideWhenUsed/>
+    <w:qFormat/>
+    <w:rsid w:val="009E3770"/>
+    <w:pPr>
+      <w:keepNext/>
+      <w:keepLines/>
+      <w:spacing w:before="40" w:after="0"/>
+      <w:outlineLvl w:val="2"/>
+    </w:pPr>
+    <w:rPr>
+      <w:rFonts w:asciiTheme="majorHAnsi" w:eastAsiaTheme="majorEastAsia" w:hAnsiTheme="majorHAnsi" w:cstheme="majorBidi"/>
+      <w:color w:val="1F3763" w:themeColor="accent1" w:themeShade="7F"/>
+      <w:sz w:val="24"/>
+      <w:szCs w:val="24"/>
     </w:rPr>
   </w:style>
   <w:style w:type="character" w:default="1" w:styleId="a0">
@@ -36558,6 +36045,74 @@
       <w:color w:val="954F72" w:themeColor="followedHyperlink"/>
       <w:u w:val="single"/>
     </w:rPr>
+  </w:style>
+  <w:style w:type="character" w:customStyle="1" w:styleId="30">
+    <w:name w:val="כותרת 3 תו"/>
+    <w:basedOn w:val="a0"/>
+    <w:link w:val="3"/>
+    <w:uiPriority w:val="9"/>
+    <w:semiHidden/>
+    <w:rsid w:val="009E3770"/>
+    <w:rPr>
+      <w:rFonts w:asciiTheme="majorHAnsi" w:eastAsiaTheme="majorEastAsia" w:hAnsiTheme="majorHAnsi" w:cstheme="majorBidi"/>
+      <w:color w:val="1F3763" w:themeColor="accent1" w:themeShade="7F"/>
+      <w:sz w:val="24"/>
+      <w:szCs w:val="24"/>
+    </w:rPr>
+  </w:style>
+  <w:style w:type="paragraph" w:styleId="HTML">
+    <w:name w:val="HTML Preformatted"/>
+    <w:basedOn w:val="a"/>
+    <w:link w:val="HTML0"/>
+    <w:uiPriority w:val="99"/>
+    <w:semiHidden/>
+    <w:unhideWhenUsed/>
+    <w:rsid w:val="00D55625"/>
+    <w:pPr>
+      <w:tabs>
+        <w:tab w:val="left" w:pos="916"/>
+        <w:tab w:val="left" w:pos="1832"/>
+        <w:tab w:val="left" w:pos="2748"/>
+        <w:tab w:val="left" w:pos="3664"/>
+        <w:tab w:val="left" w:pos="4580"/>
+        <w:tab w:val="left" w:pos="5496"/>
+        <w:tab w:val="left" w:pos="6412"/>
+        <w:tab w:val="left" w:pos="7328"/>
+        <w:tab w:val="left" w:pos="8244"/>
+        <w:tab w:val="left" w:pos="9160"/>
+        <w:tab w:val="left" w:pos="10076"/>
+        <w:tab w:val="left" w:pos="10992"/>
+        <w:tab w:val="left" w:pos="11908"/>
+        <w:tab w:val="left" w:pos="12824"/>
+        <w:tab w:val="left" w:pos="13740"/>
+        <w:tab w:val="left" w:pos="14656"/>
+      </w:tabs>
+      <w:bidi w:val="0"/>
+      <w:spacing w:after="0" w:line="240" w:lineRule="auto"/>
+    </w:pPr>
+    <w:rPr>
+      <w:rFonts w:ascii="Courier New" w:eastAsia="Times New Roman" w:hAnsi="Courier New" w:cs="Courier New"/>
+      <w:sz w:val="20"/>
+      <w:szCs w:val="20"/>
+    </w:rPr>
+  </w:style>
+  <w:style w:type="character" w:customStyle="1" w:styleId="HTML0">
+    <w:name w:val="HTML מעוצב מראש תו"/>
+    <w:basedOn w:val="a0"/>
+    <w:link w:val="HTML"/>
+    <w:uiPriority w:val="99"/>
+    <w:semiHidden/>
+    <w:rsid w:val="00D55625"/>
+    <w:rPr>
+      <w:rFonts w:ascii="Courier New" w:eastAsia="Times New Roman" w:hAnsi="Courier New" w:cs="Courier New"/>
+      <w:sz w:val="20"/>
+      <w:szCs w:val="20"/>
+    </w:rPr>
+  </w:style>
+  <w:style w:type="character" w:customStyle="1" w:styleId="y2iqfc">
+    <w:name w:val="y2iqfc"/>
+    <w:basedOn w:val="a0"/>
+    <w:rsid w:val="00D55625"/>
   </w:style>
 </w:styles>
 </file>
